--- a/Algorithm Report [Outline].docx
+++ b/Algorithm Report [Outline].docx
@@ -16,6 +16,7 @@
           <w:szCs w:val="22"/>
         </w:rPr>
       </w:pPr>
+      <w:bookmarkStart w:id="0" w:name="_Ref141114951"/>
       <w:r>
         <w:rPr>
           <w:rStyle w:val="Heading1Char"/>
@@ -35,6 +36,7 @@
         </w:rPr>
         <w:t>:</w:t>
       </w:r>
+      <w:bookmarkEnd w:id="0"/>
     </w:p>
     <w:p>
       <w:pPr>
@@ -95,18 +97,8 @@
           <w:sz w:val="22"/>
           <w:szCs w:val="22"/>
         </w:rPr>
-        <w:t xml:space="preserve">the problem is trying to </w:t>
-      </w:r>
-      <w:proofErr w:type="gramStart"/>
-      <w:r>
-        <w:rPr>
-          <w:color w:val="auto"/>
-          <w:sz w:val="22"/>
-          <w:szCs w:val="22"/>
-        </w:rPr>
-        <w:t>solve</w:t>
-      </w:r>
-      <w:proofErr w:type="gramEnd"/>
+        <w:t>the problem is trying to solve</w:t>
+      </w:r>
     </w:p>
     <w:p>
       <w:pPr>
@@ -139,18 +131,8 @@
           <w:sz w:val="22"/>
           <w:szCs w:val="22"/>
         </w:rPr>
-        <w:t xml:space="preserve">kinds of approaches there are to solving the </w:t>
-      </w:r>
-      <w:proofErr w:type="gramStart"/>
-      <w:r>
-        <w:rPr>
-          <w:color w:val="auto"/>
-          <w:sz w:val="22"/>
-          <w:szCs w:val="22"/>
-        </w:rPr>
-        <w:t>problem</w:t>
-      </w:r>
-      <w:proofErr w:type="gramEnd"/>
+        <w:t>kinds of approaches there are to solving the problem</w:t>
+      </w:r>
     </w:p>
     <w:p>
       <w:pPr>
@@ -183,48 +165,539 @@
           <w:sz w:val="22"/>
           <w:szCs w:val="22"/>
         </w:rPr>
-        <w:t xml:space="preserve">kind of Big O time complexities it may have </w:t>
-      </w:r>
-      <w:proofErr w:type="spellStart"/>
-      <w:r>
-        <w:rPr>
-          <w:color w:val="auto"/>
-          <w:sz w:val="22"/>
-          <w:szCs w:val="22"/>
-        </w:rPr>
-        <w:t>for given</w:t>
-      </w:r>
-      <w:proofErr w:type="spellEnd"/>
-      <w:r>
-        <w:rPr>
+        <w:t>kind of Big O time complexities it may have for given approaches</w:t>
+      </w:r>
+    </w:p>
+    <w:p>
+      <w:pPr>
+        <w:pStyle w:val="ListParagraph"/>
+        <w:numPr>
+          <w:ilvl w:val="2"/>
+          <w:numId w:val="1"/>
+        </w:numPr>
+      </w:pPr>
+      <w:r>
+        <w:t>a</w:t>
+      </w:r>
+    </w:p>
+    <w:p>
+      <w:pPr>
+        <w:pStyle w:val="Heading1"/>
+        <w:numPr>
+          <w:ilvl w:val="0"/>
+          <w:numId w:val="1"/>
+        </w:numPr>
+        <w:rPr>
+          <w:rStyle w:val="Heading1Char"/>
+          <w:rFonts w:cstheme="majorHAnsi"/>
+          <w:color w:val="auto"/>
+          <w:sz w:val="22"/>
+          <w:szCs w:val="22"/>
+        </w:rPr>
+      </w:pPr>
+      <w:r>
+        <w:rPr>
+          <w:rStyle w:val="Heading1Char"/>
+          <w:rFonts w:cstheme="majorHAnsi"/>
+          <w:color w:val="auto"/>
+          <w:sz w:val="22"/>
+          <w:szCs w:val="22"/>
+        </w:rPr>
+        <w:t>Problem Statement:</w:t>
+      </w:r>
+    </w:p>
+    <w:p>
+      <w:pPr>
+        <w:pStyle w:val="Heading2"/>
+        <w:numPr>
+          <w:ilvl w:val="1"/>
+          <w:numId w:val="1"/>
+        </w:numPr>
+        <w:rPr>
+          <w:color w:val="auto"/>
+          <w:sz w:val="22"/>
+          <w:szCs w:val="22"/>
+        </w:rPr>
+      </w:pPr>
+      <w:r>
+        <w:rPr>
+          <w:color w:val="auto"/>
+          <w:sz w:val="22"/>
+          <w:szCs w:val="22"/>
+        </w:rPr>
+        <w:t>Instructions:</w:t>
+      </w:r>
+    </w:p>
+    <w:p>
+      <w:pPr>
+        <w:pStyle w:val="ListParagraph"/>
+        <w:numPr>
+          <w:ilvl w:val="2"/>
+          <w:numId w:val="1"/>
+        </w:numPr>
+        <w:rPr>
+          <w:rStyle w:val="Heading1Char"/>
+          <w:color w:val="auto"/>
+          <w:sz w:val="22"/>
+          <w:szCs w:val="22"/>
+        </w:rPr>
+      </w:pPr>
+      <w:r>
+        <w:rPr>
+          <w:rStyle w:val="Heading1Char"/>
+          <w:color w:val="auto"/>
+          <w:sz w:val="22"/>
+          <w:szCs w:val="22"/>
+        </w:rPr>
+        <w:t>“</w:t>
+      </w:r>
+      <w:r>
+        <w:rPr>
+          <w:rStyle w:val="Heading1Char"/>
+          <w:color w:val="auto"/>
+          <w:sz w:val="22"/>
+          <w:szCs w:val="22"/>
+        </w:rPr>
+        <w:t>Describe what the knapsack problem is in detail. Describe its history and why its such an important problem in computer science. If there are any variants to the primary knapsack problem, shortly list and describe what the variant is and why it’s included.”</w:t>
+      </w:r>
+    </w:p>
+    <w:p>
+      <w:pPr>
+        <w:pStyle w:val="Heading2"/>
+        <w:numPr>
+          <w:ilvl w:val="1"/>
+          <w:numId w:val="1"/>
+        </w:numPr>
+        <w:rPr>
+          <w:color w:val="auto"/>
+          <w:sz w:val="22"/>
+          <w:szCs w:val="22"/>
+        </w:rPr>
+      </w:pPr>
+      <w:r>
+        <w:rPr>
+          <w:color w:val="auto"/>
+          <w:sz w:val="22"/>
+          <w:szCs w:val="22"/>
+        </w:rPr>
+        <w:t>Introduction</w:t>
+      </w:r>
+    </w:p>
+    <w:p>
+      <w:pPr>
+        <w:pStyle w:val="Heading2"/>
+        <w:numPr>
+          <w:ilvl w:val="2"/>
+          <w:numId w:val="1"/>
+        </w:numPr>
+        <w:rPr>
+          <w:color w:val="auto"/>
+          <w:sz w:val="22"/>
+          <w:szCs w:val="22"/>
+        </w:rPr>
+      </w:pPr>
+      <w:r>
+        <w:rPr>
+          <w:color w:val="auto"/>
+          <w:sz w:val="22"/>
+          <w:szCs w:val="22"/>
+        </w:rPr>
+        <w:t xml:space="preserve">What is the </w:t>
+      </w:r>
+      <w:r>
+        <w:rPr>
+          <w:rStyle w:val="Heading1Char"/>
+          <w:color w:val="auto"/>
+          <w:sz w:val="22"/>
+          <w:szCs w:val="22"/>
+        </w:rPr>
+        <w:t>knapsack problem</w:t>
+      </w:r>
+    </w:p>
+    <w:p>
+      <w:pPr>
+        <w:pStyle w:val="ListParagraph"/>
+        <w:numPr>
+          <w:ilvl w:val="2"/>
+          <w:numId w:val="1"/>
+        </w:numPr>
+      </w:pPr>
+    </w:p>
+    <w:p>
+      <w:pPr>
+        <w:pStyle w:val="Heading2"/>
+        <w:numPr>
+          <w:ilvl w:val="1"/>
+          <w:numId w:val="1"/>
+        </w:numPr>
+        <w:rPr>
+          <w:color w:val="auto"/>
+          <w:sz w:val="22"/>
+          <w:szCs w:val="22"/>
+        </w:rPr>
+      </w:pPr>
+      <w:r>
+        <w:rPr>
+          <w:color w:val="auto"/>
+          <w:sz w:val="22"/>
+          <w:szCs w:val="22"/>
+        </w:rPr>
+        <w:t xml:space="preserve">What is the </w:t>
+      </w:r>
+      <w:r>
+        <w:rPr>
+          <w:rStyle w:val="Heading1Char"/>
+          <w:color w:val="auto"/>
+          <w:sz w:val="22"/>
+          <w:szCs w:val="22"/>
+        </w:rPr>
+        <w:t>knapsack problem</w:t>
+      </w:r>
+    </w:p>
+    <w:p>
+      <w:pPr>
+        <w:pStyle w:val="ListParagraph"/>
+        <w:numPr>
+          <w:ilvl w:val="2"/>
+          <w:numId w:val="1"/>
+        </w:numPr>
+        <w:rPr>
+          <w:rStyle w:val="Heading1Char"/>
+          <w:color w:val="auto"/>
+          <w:sz w:val="22"/>
+          <w:szCs w:val="22"/>
+        </w:rPr>
+      </w:pPr>
+      <w:r>
+        <w:rPr>
+          <w:rStyle w:val="Heading1Char"/>
+          <w:color w:val="auto"/>
+          <w:sz w:val="22"/>
+          <w:szCs w:val="22"/>
+        </w:rPr>
+        <w:t>High Level</w:t>
+      </w:r>
+    </w:p>
+    <w:p>
+      <w:pPr>
+        <w:pStyle w:val="ListParagraph"/>
+        <w:numPr>
+          <w:ilvl w:val="3"/>
+          <w:numId w:val="1"/>
+        </w:numPr>
+        <w:rPr>
+          <w:rFonts w:asciiTheme="majorHAnsi" w:eastAsiaTheme="majorEastAsia" w:hAnsiTheme="majorHAnsi" w:cstheme="majorBidi"/>
+        </w:rPr>
+      </w:pPr>
+      <w:r>
+        <w:rPr>
+          <w:rStyle w:val="Heading1Char"/>
+          <w:color w:val="auto"/>
+          <w:sz w:val="22"/>
+          <w:szCs w:val="22"/>
+        </w:rPr>
+        <w:t>“</w:t>
+      </w:r>
+      <w:r>
+        <w:rPr>
+          <w:rStyle w:val="Heading1Char"/>
+          <w:color w:val="auto"/>
+          <w:sz w:val="22"/>
+          <w:szCs w:val="22"/>
+        </w:rPr>
+        <w:t>In the Knapsack Problem, a knapsack has a specific maximum weight that it can hold. Several items are available to be stored in the knapsack, and each item has a different weight and value. The goal is to fit as many items into the knapsack as possible so that the total value is maximized and the total weight does not exceed the knapsack’s limit. The physical size and dimensions of the items are ignored in the simplest variation of the problem</w:t>
+      </w:r>
+      <w:r>
+        <w:rPr>
+          <w:rStyle w:val="Heading1Char"/>
+          <w:color w:val="auto"/>
+          <w:sz w:val="22"/>
+          <w:szCs w:val="22"/>
+        </w:rPr>
+        <w:t>”</w:t>
+      </w:r>
+      <w:r>
+        <w:rPr>
+          <w:rStyle w:val="Heading1Char"/>
           <w:color w:val="auto"/>
           <w:sz w:val="22"/>
           <w:szCs w:val="22"/>
         </w:rPr>
         <w:t xml:space="preserve"> </w:t>
       </w:r>
-      <w:proofErr w:type="gramStart"/>
-      <w:r>
-        <w:rPr>
-          <w:color w:val="auto"/>
-          <w:sz w:val="22"/>
-          <w:szCs w:val="22"/>
-        </w:rPr>
-        <w:t>approaches</w:t>
-      </w:r>
-      <w:proofErr w:type="gramEnd"/>
+      <w:r>
+        <w:rPr>
+          <w:rStyle w:val="Heading1Char"/>
+          <w:color w:val="auto"/>
+          <w:sz w:val="22"/>
+          <w:szCs w:val="22"/>
+        </w:rPr>
+        <w:t>[</w:t>
+      </w:r>
+      <w:r>
+        <w:fldChar w:fldCharType="begin"/>
+      </w:r>
+      <w:r>
+        <w:instrText xml:space="preserve"> REF _Ref141115004 \h </w:instrText>
+      </w:r>
+      <w:r>
+        <w:fldChar w:fldCharType="separate"/>
+      </w:r>
+      <w:r>
+        <w:t>Hurbans</w:t>
+      </w:r>
+      <w:r>
+        <w:fldChar w:fldCharType="end"/>
+      </w:r>
+      <w:r>
+        <w:t>]</w:t>
+      </w:r>
     </w:p>
     <w:p>
       <w:pPr>
         <w:pStyle w:val="ListParagraph"/>
         <w:numPr>
+          <w:ilvl w:val="3"/>
+          <w:numId w:val="1"/>
+        </w:numPr>
+        <w:rPr>
+          <w:rStyle w:val="Heading1Char"/>
+          <w:color w:val="auto"/>
+          <w:sz w:val="22"/>
+          <w:szCs w:val="22"/>
+        </w:rPr>
+      </w:pPr>
+      <w:r>
+        <w:rPr>
+          <w:rStyle w:val="Heading1Char"/>
+          <w:color w:val="auto"/>
+          <w:sz w:val="22"/>
+          <w:szCs w:val="22"/>
+        </w:rPr>
+        <w:t>Has a set</w:t>
+      </w:r>
+      <w:r>
+        <w:rPr>
+          <w:rStyle w:val="Heading1Char"/>
+          <w:color w:val="auto"/>
+          <w:sz w:val="22"/>
+          <w:szCs w:val="22"/>
+        </w:rPr>
+        <w:t xml:space="preserve"> total weight capacity, and </w:t>
+      </w:r>
+      <w:r>
+        <w:rPr>
+          <w:rStyle w:val="Heading1Char"/>
+          <w:color w:val="auto"/>
+          <w:sz w:val="22"/>
+          <w:szCs w:val="22"/>
+        </w:rPr>
+        <w:t>can hold</w:t>
+      </w:r>
+      <w:r>
+        <w:rPr>
+          <w:rStyle w:val="Heading1Char"/>
+          <w:color w:val="auto"/>
+          <w:sz w:val="22"/>
+          <w:szCs w:val="22"/>
+        </w:rPr>
+        <w:t xml:space="preserve"> any of the items </w:t>
+      </w:r>
+    </w:p>
+    <w:p>
+      <w:pPr>
+        <w:pStyle w:val="ListParagraph"/>
+        <w:numPr>
           <w:ilvl w:val="2"/>
           <w:numId w:val="1"/>
         </w:numPr>
-      </w:pPr>
+        <w:rPr>
+          <w:rStyle w:val="Heading1Char"/>
+          <w:color w:val="auto"/>
+          <w:sz w:val="22"/>
+          <w:szCs w:val="22"/>
+        </w:rPr>
+      </w:pPr>
+    </w:p>
+    <w:p>
+      <w:pPr>
+        <w:pStyle w:val="Heading2"/>
+        <w:numPr>
+          <w:ilvl w:val="1"/>
+          <w:numId w:val="1"/>
+        </w:numPr>
+        <w:rPr>
+          <w:color w:val="auto"/>
+          <w:sz w:val="22"/>
+          <w:szCs w:val="22"/>
+        </w:rPr>
+      </w:pPr>
+      <w:r>
+        <w:rPr>
+          <w:color w:val="auto"/>
+          <w:sz w:val="22"/>
+          <w:szCs w:val="22"/>
+        </w:rPr>
+        <w:t>History</w:t>
+      </w:r>
+    </w:p>
+    <w:p>
+      <w:pPr>
+        <w:pStyle w:val="ListParagraph"/>
+        <w:numPr>
+          <w:ilvl w:val="2"/>
+          <w:numId w:val="1"/>
+        </w:numPr>
+        <w:rPr>
+          <w:rStyle w:val="Heading1Char"/>
+          <w:color w:val="auto"/>
+          <w:sz w:val="22"/>
+          <w:szCs w:val="22"/>
+        </w:rPr>
+      </w:pPr>
+      <w:r>
+        <w:rPr>
+          <w:rStyle w:val="Heading1Char"/>
+          <w:color w:val="auto"/>
+          <w:sz w:val="22"/>
+          <w:szCs w:val="22"/>
+        </w:rPr>
+        <w:t>A</w:t>
+      </w:r>
+    </w:p>
+    <w:p>
+      <w:pPr>
+        <w:pStyle w:val="Heading2"/>
+        <w:numPr>
+          <w:ilvl w:val="1"/>
+          <w:numId w:val="1"/>
+        </w:numPr>
+        <w:rPr>
+          <w:color w:val="auto"/>
+          <w:sz w:val="22"/>
+          <w:szCs w:val="22"/>
+        </w:rPr>
+      </w:pPr>
+      <w:r>
+        <w:rPr>
+          <w:color w:val="auto"/>
+          <w:sz w:val="22"/>
+          <w:szCs w:val="22"/>
+        </w:rPr>
+        <w:t>Importance</w:t>
+      </w:r>
+    </w:p>
+    <w:p>
+      <w:pPr>
+        <w:pStyle w:val="ListParagraph"/>
+        <w:numPr>
+          <w:ilvl w:val="2"/>
+          <w:numId w:val="1"/>
+        </w:numPr>
+        <w:rPr>
+          <w:rStyle w:val="Heading1Char"/>
+          <w:color w:val="auto"/>
+          <w:sz w:val="22"/>
+          <w:szCs w:val="22"/>
+        </w:rPr>
+      </w:pPr>
+      <w:r>
+        <w:rPr>
+          <w:rStyle w:val="Heading1Char"/>
+          <w:color w:val="auto"/>
+          <w:sz w:val="22"/>
+          <w:szCs w:val="22"/>
+        </w:rPr>
+        <w:t>“</w:t>
+      </w:r>
+      <w:r>
+        <w:rPr>
+          <w:rStyle w:val="Heading1Char"/>
+          <w:color w:val="auto"/>
+          <w:sz w:val="22"/>
+          <w:szCs w:val="22"/>
+        </w:rPr>
+        <w:t>used in computer science to explore how algorithms work and how efficient they are.</w:t>
+      </w:r>
+      <w:r>
+        <w:rPr>
+          <w:rStyle w:val="Heading1Char"/>
+          <w:color w:val="auto"/>
+          <w:sz w:val="22"/>
+          <w:szCs w:val="22"/>
+        </w:rPr>
+        <w:t>” [</w:t>
+      </w:r>
+      <w:r>
+        <w:fldChar w:fldCharType="begin"/>
+      </w:r>
+      <w:r>
+        <w:instrText xml:space="preserve"> REF _Ref141115004 \h </w:instrText>
+      </w:r>
+      <w:r>
+        <w:fldChar w:fldCharType="separate"/>
+      </w:r>
+      <w:r>
+        <w:t>Hurb</w:t>
+      </w:r>
       <w:r>
         <w:t>a</w:t>
       </w:r>
+      <w:r>
+        <w:t>ns</w:t>
+      </w:r>
+      <w:r>
+        <w:fldChar w:fldCharType="end"/>
+      </w:r>
+      <w:r>
+        <w:t>]</w:t>
+      </w:r>
+    </w:p>
+    <w:p>
+      <w:pPr>
+        <w:pStyle w:val="Heading2"/>
+        <w:numPr>
+          <w:ilvl w:val="1"/>
+          <w:numId w:val="1"/>
+        </w:numPr>
+        <w:rPr>
+          <w:color w:val="auto"/>
+          <w:sz w:val="22"/>
+          <w:szCs w:val="22"/>
+        </w:rPr>
+      </w:pPr>
+      <w:r>
+        <w:rPr>
+          <w:color w:val="auto"/>
+          <w:sz w:val="22"/>
+          <w:szCs w:val="22"/>
+        </w:rPr>
+        <w:t xml:space="preserve">Variants </w:t>
+      </w:r>
+    </w:p>
+    <w:p>
+      <w:pPr>
+        <w:pStyle w:val="ListParagraph"/>
+        <w:numPr>
+          <w:ilvl w:val="2"/>
+          <w:numId w:val="1"/>
+        </w:numPr>
+        <w:rPr>
+          <w:rStyle w:val="Heading1Char"/>
+          <w:color w:val="auto"/>
+          <w:sz w:val="22"/>
+          <w:szCs w:val="22"/>
+        </w:rPr>
+      </w:pPr>
+      <w:r>
+        <w:rPr>
+          <w:rStyle w:val="Heading1Char"/>
+          <w:color w:val="auto"/>
+          <w:sz w:val="22"/>
+          <w:szCs w:val="22"/>
+        </w:rPr>
+        <w:t>a</w:t>
+      </w:r>
     </w:p>
     <w:p>
       <w:pPr>
@@ -249,7 +722,7 @@
           <w:sz w:val="22"/>
           <w:szCs w:val="22"/>
         </w:rPr>
-        <w:t>Problem Statement:</w:t>
+        <w:t>Algorithms:</w:t>
       </w:r>
     </w:p>
     <w:p>
@@ -281,60 +754,14 @@
           <w:ilvl w:val="2"/>
           <w:numId w:val="1"/>
         </w:numPr>
-        <w:rPr>
-          <w:rStyle w:val="Heading1Char"/>
-          <w:color w:val="auto"/>
-          <w:sz w:val="22"/>
-          <w:szCs w:val="22"/>
-        </w:rPr>
-      </w:pPr>
-      <w:r>
-        <w:rPr>
-          <w:rStyle w:val="Heading1Char"/>
-          <w:color w:val="auto"/>
-          <w:sz w:val="22"/>
-          <w:szCs w:val="22"/>
-        </w:rPr>
+      </w:pPr>
+      <w:r>
         <w:t>“</w:t>
       </w:r>
       <w:r>
-        <w:rPr>
-          <w:rStyle w:val="Heading1Char"/>
-          <w:color w:val="auto"/>
-          <w:sz w:val="22"/>
-          <w:szCs w:val="22"/>
-        </w:rPr>
-        <w:t xml:space="preserve">Describe what the knapsack problem is in detail. Describe its history and why </w:t>
-      </w:r>
-      <w:proofErr w:type="spellStart"/>
-      <w:proofErr w:type="gramStart"/>
-      <w:r>
-        <w:rPr>
-          <w:rStyle w:val="Heading1Char"/>
-          <w:color w:val="auto"/>
-          <w:sz w:val="22"/>
-          <w:szCs w:val="22"/>
-        </w:rPr>
-        <w:t>its</w:t>
-      </w:r>
-      <w:proofErr w:type="spellEnd"/>
-      <w:proofErr w:type="gramEnd"/>
-      <w:r>
-        <w:rPr>
-          <w:rStyle w:val="Heading1Char"/>
-          <w:color w:val="auto"/>
-          <w:sz w:val="22"/>
-          <w:szCs w:val="22"/>
-        </w:rPr>
-        <w:t xml:space="preserve"> such an important problem in computer science. If there are any variants to the primary knapsack problem, shortly list and describe what the variant is and why it’s included.</w:t>
-      </w:r>
-      <w:r>
-        <w:rPr>
-          <w:rStyle w:val="Heading1Char"/>
-          <w:color w:val="auto"/>
-          <w:sz w:val="22"/>
-          <w:szCs w:val="22"/>
-        </w:rPr>
+        <w:t>You must present pseudocode for at least two different algorithms in your report that solve the knapsack problem. The algorithms must be from different paradigms (dynamic programming, backtracking, naive Divide and Conquer, etc.). New and obscure implementations are welcomed, but not necessary.</w:t>
+      </w:r>
+      <w:r>
         <w:t>”</w:t>
       </w:r>
     </w:p>
@@ -357,7 +784,7 @@
           <w:sz w:val="22"/>
           <w:szCs w:val="22"/>
         </w:rPr>
-        <w:t>History</w:t>
+        <w:t>Algorithm 1:</w:t>
       </w:r>
     </w:p>
     <w:p>
@@ -367,25 +794,272 @@
           <w:ilvl w:val="2"/>
           <w:numId w:val="1"/>
         </w:numPr>
-        <w:rPr>
-          <w:rStyle w:val="Heading1Char"/>
-          <w:color w:val="auto"/>
-          <w:sz w:val="22"/>
-          <w:szCs w:val="22"/>
-        </w:rPr>
-      </w:pPr>
-      <w:r>
-        <w:rPr>
-          <w:rStyle w:val="Heading1Char"/>
-          <w:color w:val="auto"/>
-          <w:sz w:val="22"/>
-          <w:szCs w:val="22"/>
-        </w:rPr>
+      </w:pPr>
+      <w:r>
+        <w:t>a</w:t>
+      </w:r>
+    </w:p>
+    <w:p>
+      <w:pPr>
+        <w:pStyle w:val="Heading2"/>
+        <w:numPr>
+          <w:ilvl w:val="1"/>
+          <w:numId w:val="1"/>
+        </w:numPr>
+        <w:rPr>
+          <w:color w:val="auto"/>
+          <w:sz w:val="22"/>
+          <w:szCs w:val="22"/>
+        </w:rPr>
+      </w:pPr>
+      <w:r>
+        <w:rPr>
+          <w:color w:val="auto"/>
+          <w:sz w:val="22"/>
+          <w:szCs w:val="22"/>
+        </w:rPr>
+        <w:t>Algorithm 2:</w:t>
+      </w:r>
+    </w:p>
+    <w:p>
+      <w:pPr>
+        <w:pStyle w:val="ListParagraph"/>
+        <w:numPr>
+          <w:ilvl w:val="2"/>
+          <w:numId w:val="1"/>
+        </w:numPr>
+      </w:pPr>
+      <w:r>
+        <w:t>a</w:t>
+      </w:r>
+    </w:p>
+    <w:p>
+      <w:pPr>
+        <w:pStyle w:val="Heading1"/>
+        <w:numPr>
+          <w:ilvl w:val="0"/>
+          <w:numId w:val="1"/>
+        </w:numPr>
+        <w:rPr>
+          <w:rStyle w:val="Heading1Char"/>
+          <w:rFonts w:cstheme="majorHAnsi"/>
+          <w:color w:val="auto"/>
+          <w:sz w:val="22"/>
+          <w:szCs w:val="22"/>
+        </w:rPr>
+      </w:pPr>
+      <w:r>
+        <w:rPr>
+          <w:rStyle w:val="Heading1Char"/>
+          <w:rFonts w:cstheme="majorHAnsi"/>
+          <w:color w:val="auto"/>
+          <w:sz w:val="22"/>
+          <w:szCs w:val="22"/>
+        </w:rPr>
+        <w:t>Time Complexity:</w:t>
+      </w:r>
+    </w:p>
+    <w:p>
+      <w:pPr>
+        <w:pStyle w:val="Heading2"/>
+        <w:numPr>
+          <w:ilvl w:val="1"/>
+          <w:numId w:val="1"/>
+        </w:numPr>
+        <w:rPr>
+          <w:color w:val="auto"/>
+          <w:sz w:val="22"/>
+          <w:szCs w:val="22"/>
+        </w:rPr>
+      </w:pPr>
+      <w:r>
+        <w:rPr>
+          <w:color w:val="auto"/>
+          <w:sz w:val="22"/>
+          <w:szCs w:val="22"/>
+        </w:rPr>
+        <w:t>Instructions:</w:t>
+      </w:r>
+    </w:p>
+    <w:p>
+      <w:pPr>
+        <w:pStyle w:val="ListParagraph"/>
+        <w:numPr>
+          <w:ilvl w:val="2"/>
+          <w:numId w:val="1"/>
+        </w:numPr>
+        <w:rPr>
+          <w:rStyle w:val="Heading1Char"/>
+          <w:rFonts w:asciiTheme="minorHAnsi" w:eastAsiaTheme="minorHAnsi" w:hAnsiTheme="minorHAnsi" w:cstheme="minorBidi"/>
+          <w:color w:val="auto"/>
+          <w:sz w:val="22"/>
+          <w:szCs w:val="22"/>
+        </w:rPr>
+      </w:pPr>
+      <w:r>
+        <w:t>“</w:t>
+      </w:r>
+      <w:r>
+        <w:t>For each algorithm presented above, cite your sources and you may use their justification for the time-complexity. Feel free to utilize online resources to help in this, but be comfortable enough that if you were asked questions about the work, you could answer them. Huge leaps in logic or math will likely be met with questions. YOU DO NOT NEED TO PROVE ALGORITHM CORRECTNESS OR TIME COMPLEXITY. We will assume correctness for now.</w:t>
+      </w:r>
+      <w:r>
+        <w:t>”</w:t>
+      </w:r>
+    </w:p>
+    <w:p>
+      <w:pPr>
+        <w:pStyle w:val="Heading2"/>
+        <w:numPr>
+          <w:ilvl w:val="1"/>
+          <w:numId w:val="1"/>
+        </w:numPr>
+        <w:rPr>
+          <w:color w:val="auto"/>
+          <w:sz w:val="22"/>
+          <w:szCs w:val="22"/>
+        </w:rPr>
+      </w:pPr>
+      <w:r>
+        <w:rPr>
+          <w:color w:val="auto"/>
+          <w:sz w:val="22"/>
+          <w:szCs w:val="22"/>
+        </w:rPr>
+        <w:t>Algorithm 1:</w:t>
+      </w:r>
+    </w:p>
+    <w:p>
+      <w:pPr>
+        <w:pStyle w:val="ListParagraph"/>
+        <w:numPr>
+          <w:ilvl w:val="2"/>
+          <w:numId w:val="1"/>
+        </w:numPr>
+      </w:pPr>
+      <w:r>
+        <w:t>a</w:t>
+      </w:r>
+    </w:p>
+    <w:p>
+      <w:pPr>
+        <w:pStyle w:val="Heading2"/>
+        <w:numPr>
+          <w:ilvl w:val="1"/>
+          <w:numId w:val="1"/>
+        </w:numPr>
+        <w:rPr>
+          <w:color w:val="auto"/>
+          <w:sz w:val="22"/>
+          <w:szCs w:val="22"/>
+        </w:rPr>
+      </w:pPr>
+      <w:r>
+        <w:rPr>
+          <w:color w:val="auto"/>
+          <w:sz w:val="22"/>
+          <w:szCs w:val="22"/>
+        </w:rPr>
+        <w:t>Algorithm 2:</w:t>
+      </w:r>
+    </w:p>
+    <w:p>
+      <w:pPr>
+        <w:pStyle w:val="ListParagraph"/>
+        <w:numPr>
+          <w:ilvl w:val="2"/>
+          <w:numId w:val="1"/>
+        </w:numPr>
+      </w:pPr>
+      <w:r>
         <w:t>A</w:t>
       </w:r>
     </w:p>
     <w:p>
       <w:pPr>
+        <w:pStyle w:val="ListParagraph"/>
+        <w:numPr>
+          <w:ilvl w:val="0"/>
+          <w:numId w:val="1"/>
+        </w:numPr>
+      </w:pPr>
+      <w:r>
+        <w:t>MISC</w:t>
+      </w:r>
+    </w:p>
+    <w:p>
+      <w:pPr>
+        <w:pStyle w:val="ListParagraph"/>
+        <w:numPr>
+          <w:ilvl w:val="1"/>
+          <w:numId w:val="1"/>
+        </w:numPr>
+      </w:pPr>
+      <w:r>
+        <w:t>“</w:t>
+      </w:r>
+      <w:r>
+        <w:t>the possibilities explode as the number of potential items increases.</w:t>
+      </w:r>
+      <w:r>
+        <w:t xml:space="preserve">” </w:t>
+      </w:r>
+      <w:r>
+        <w:rPr>
+          <w:rStyle w:val="Heading1Char"/>
+          <w:color w:val="auto"/>
+          <w:sz w:val="22"/>
+          <w:szCs w:val="22"/>
+        </w:rPr>
+        <w:t>[</w:t>
+      </w:r>
+      <w:r>
+        <w:fldChar w:fldCharType="begin"/>
+      </w:r>
+      <w:r>
+        <w:instrText xml:space="preserve"> REF _Ref141115004 \h </w:instrText>
+      </w:r>
+      <w:r>
+        <w:fldChar w:fldCharType="separate"/>
+      </w:r>
+      <w:r>
+        <w:t>Hurbans</w:t>
+      </w:r>
+      <w:r>
+        <w:fldChar w:fldCharType="end"/>
+      </w:r>
+      <w:r>
+        <w:t>]</w:t>
+      </w:r>
+    </w:p>
+    <w:p>
+      <w:pPr>
+        <w:pStyle w:val="Heading1"/>
+        <w:numPr>
+          <w:ilvl w:val="0"/>
+          <w:numId w:val="1"/>
+        </w:numPr>
+        <w:rPr>
+          <w:rStyle w:val="Heading1Char"/>
+          <w:rFonts w:cstheme="majorHAnsi"/>
+          <w:color w:val="auto"/>
+          <w:sz w:val="22"/>
+          <w:szCs w:val="22"/>
+        </w:rPr>
+      </w:pPr>
+      <w:r>
+        <w:rPr>
+          <w:rStyle w:val="Heading1Char"/>
+          <w:rFonts w:cstheme="majorHAnsi"/>
+          <w:color w:val="auto"/>
+          <w:sz w:val="22"/>
+          <w:szCs w:val="22"/>
+        </w:rPr>
+        <w:lastRenderedPageBreak/>
+        <w:t>Code:</w:t>
+      </w:r>
+    </w:p>
+    <w:p>
+      <w:pPr>
         <w:pStyle w:val="Heading2"/>
         <w:numPr>
           <w:ilvl w:val="1"/>
@@ -403,7 +1077,7 @@
           <w:sz w:val="22"/>
           <w:szCs w:val="22"/>
         </w:rPr>
-        <w:t>Importance</w:t>
+        <w:t>Instructions:</w:t>
       </w:r>
     </w:p>
     <w:p>
@@ -415,14 +1089,37 @@
         </w:numPr>
         <w:rPr>
           <w:rStyle w:val="Heading1Char"/>
-          <w:color w:val="auto"/>
-          <w:sz w:val="22"/>
-          <w:szCs w:val="22"/>
-        </w:rPr>
-      </w:pPr>
-      <w:r>
-        <w:rPr>
-          <w:rStyle w:val="Heading1Char"/>
+          <w:rFonts w:asciiTheme="minorHAnsi" w:eastAsiaTheme="minorHAnsi" w:hAnsiTheme="minorHAnsi" w:cstheme="minorBidi"/>
+          <w:color w:val="auto"/>
+          <w:sz w:val="22"/>
+          <w:szCs w:val="22"/>
+        </w:rPr>
+      </w:pPr>
+      <w:r>
+        <w:t>“</w:t>
+      </w:r>
+      <w:r>
+        <w:t>Write up the algorithms you presented above in the coding language of your choice. Using similar input, note the difference in their respective observed runtimes in your report and why there might be deviations from our expectations of the time complexity given above. Provide screenshots and instructions on how to run your programs in your report. Also, submit these code files along with your report.</w:t>
+      </w:r>
+      <w:r>
+        <w:t>”</w:t>
+      </w:r>
+    </w:p>
+    <w:p>
+      <w:pPr>
+        <w:pStyle w:val="Heading2"/>
+        <w:numPr>
+          <w:ilvl w:val="1"/>
+          <w:numId w:val="1"/>
+        </w:numPr>
+        <w:rPr>
+          <w:color w:val="auto"/>
+          <w:sz w:val="22"/>
+          <w:szCs w:val="22"/>
+        </w:rPr>
+      </w:pPr>
+      <w:r>
+        <w:rPr>
           <w:color w:val="auto"/>
           <w:sz w:val="22"/>
           <w:szCs w:val="22"/>
@@ -432,41 +1129,137 @@
     </w:p>
     <w:p>
       <w:pPr>
+        <w:pStyle w:val="ListParagraph"/>
+        <w:numPr>
+          <w:ilvl w:val="2"/>
+          <w:numId w:val="1"/>
+        </w:numPr>
+      </w:pPr>
+      <w:r>
+        <w:t>a</w:t>
+      </w:r>
+    </w:p>
+    <w:p>
+      <w:pPr>
+        <w:pStyle w:val="Heading1"/>
+        <w:numPr>
+          <w:ilvl w:val="0"/>
+          <w:numId w:val="1"/>
+        </w:numPr>
+        <w:rPr>
+          <w:rStyle w:val="Heading1Char"/>
+          <w:rFonts w:cstheme="majorHAnsi"/>
+          <w:color w:val="auto"/>
+          <w:sz w:val="22"/>
+          <w:szCs w:val="22"/>
+        </w:rPr>
+      </w:pPr>
+      <w:r>
+        <w:rPr>
+          <w:rStyle w:val="Heading1Char"/>
+          <w:rFonts w:cstheme="majorHAnsi"/>
+          <w:color w:val="auto"/>
+          <w:sz w:val="22"/>
+          <w:szCs w:val="22"/>
+        </w:rPr>
+        <w:t>Sources</w:t>
+      </w:r>
+      <w:r>
+        <w:rPr>
+          <w:rStyle w:val="Heading1Char"/>
+          <w:rFonts w:cstheme="majorHAnsi"/>
+          <w:color w:val="auto"/>
+          <w:sz w:val="22"/>
+          <w:szCs w:val="22"/>
+        </w:rPr>
+        <w:t xml:space="preserve"> [</w:t>
+      </w:r>
+      <w:r>
+        <w:rPr>
+          <w:rStyle w:val="Heading1Char"/>
+          <w:rFonts w:cstheme="majorHAnsi"/>
+          <w:color w:val="auto"/>
+          <w:sz w:val="22"/>
+          <w:szCs w:val="22"/>
+        </w:rPr>
+        <w:t>Citations</w:t>
+      </w:r>
+      <w:r>
+        <w:rPr>
+          <w:rStyle w:val="Heading1Char"/>
+          <w:rFonts w:cstheme="majorHAnsi"/>
+          <w:color w:val="auto"/>
+          <w:sz w:val="22"/>
+          <w:szCs w:val="22"/>
+        </w:rPr>
+        <w:t>]</w:t>
+      </w:r>
+      <w:r>
+        <w:rPr>
+          <w:rStyle w:val="Heading1Char"/>
+          <w:rFonts w:cstheme="majorHAnsi"/>
+          <w:color w:val="auto"/>
+          <w:sz w:val="22"/>
+          <w:szCs w:val="22"/>
+        </w:rPr>
+        <w:t>:</w:t>
+      </w:r>
+    </w:p>
+    <w:p>
+      <w:pPr>
         <w:pStyle w:val="Heading2"/>
         <w:numPr>
           <w:ilvl w:val="1"/>
-          <w:numId w:val="1"/>
-        </w:numPr>
-        <w:rPr>
-          <w:color w:val="auto"/>
-          <w:sz w:val="22"/>
-          <w:szCs w:val="22"/>
-        </w:rPr>
-      </w:pPr>
-      <w:r>
-        <w:rPr>
-          <w:color w:val="auto"/>
-          <w:sz w:val="22"/>
-          <w:szCs w:val="22"/>
-        </w:rPr>
-        <w:t>V</w:t>
-      </w:r>
-      <w:r>
-        <w:rPr>
-          <w:color w:val="auto"/>
-          <w:sz w:val="22"/>
-          <w:szCs w:val="22"/>
-        </w:rPr>
-        <w:t>ariants</w:t>
-      </w:r>
-      <w:r>
-        <w:rPr>
-          <w:color w:val="auto"/>
-          <w:sz w:val="22"/>
-          <w:szCs w:val="22"/>
-        </w:rPr>
-        <w:t xml:space="preserve"> </w:t>
-      </w:r>
+          <w:numId w:val="9"/>
+        </w:numPr>
+        <w:rPr>
+          <w:color w:val="auto"/>
+          <w:sz w:val="22"/>
+          <w:szCs w:val="22"/>
+        </w:rPr>
+      </w:pPr>
+      <w:bookmarkStart w:id="1" w:name="_Ref141114935"/>
+      <w:bookmarkStart w:id="2" w:name="_Ref141115004"/>
+      <w:r>
+        <w:rPr>
+          <w:color w:val="auto"/>
+          <w:sz w:val="22"/>
+          <w:szCs w:val="22"/>
+        </w:rPr>
+        <w:t>Hurbans</w:t>
+      </w:r>
+      <w:bookmarkEnd w:id="2"/>
+    </w:p>
+    <w:p>
+      <w:pPr>
+        <w:pStyle w:val="Heading2"/>
+        <w:numPr>
+          <w:ilvl w:val="2"/>
+          <w:numId w:val="9"/>
+        </w:numPr>
+        <w:rPr>
+          <w:color w:val="auto"/>
+          <w:sz w:val="22"/>
+          <w:szCs w:val="22"/>
+        </w:rPr>
+      </w:pPr>
+      <w:r>
+        <w:rPr>
+          <w:color w:val="auto"/>
+          <w:sz w:val="22"/>
+          <w:szCs w:val="22"/>
+        </w:rPr>
+        <w:t>Gro</w:t>
+      </w:r>
+      <w:r>
+        <w:rPr>
+          <w:color w:val="auto"/>
+          <w:sz w:val="22"/>
+          <w:szCs w:val="22"/>
+        </w:rPr>
+        <w:t>kking Artificial Intelligence Algorithms</w:t>
+      </w:r>
+      <w:bookmarkEnd w:id="1"/>
     </w:p>
     <w:p>
       <w:pPr>
@@ -475,16 +1268,47 @@
           <w:ilvl w:val="2"/>
           <w:numId w:val="1"/>
         </w:numPr>
-        <w:rPr>
-          <w:rStyle w:val="Heading1Char"/>
-          <w:color w:val="auto"/>
-          <w:sz w:val="22"/>
-          <w:szCs w:val="22"/>
-        </w:rPr>
-      </w:pPr>
-      <w:r>
-        <w:rPr>
-          <w:rStyle w:val="Heading1Char"/>
+      </w:pPr>
+      <w:r>
+        <w:t>Rishal Hurbans</w:t>
+      </w:r>
+    </w:p>
+    <w:p>
+      <w:pPr>
+        <w:pStyle w:val="ListParagraph"/>
+        <w:numPr>
+          <w:ilvl w:val="2"/>
+          <w:numId w:val="1"/>
+        </w:numPr>
+      </w:pPr>
+      <w:r>
+        <w:t>https://learning.oreilly.com/library/view/grokking-artificial-intelligence/9781617296185/</w:t>
+      </w:r>
+    </w:p>
+    <w:p>
+      <w:pPr>
+        <w:pStyle w:val="ListParagraph"/>
+        <w:numPr>
+          <w:ilvl w:val="2"/>
+          <w:numId w:val="1"/>
+        </w:numPr>
+      </w:pPr>
+    </w:p>
+    <w:p>
+      <w:pPr>
+        <w:pStyle w:val="Heading2"/>
+        <w:numPr>
+          <w:ilvl w:val="1"/>
+          <w:numId w:val="9"/>
+        </w:numPr>
+        <w:rPr>
+          <w:color w:val="auto"/>
+          <w:sz w:val="22"/>
+          <w:szCs w:val="22"/>
+        </w:rPr>
+      </w:pPr>
+      <w:r>
+        <w:rPr>
           <w:color w:val="auto"/>
           <w:sz w:val="22"/>
           <w:szCs w:val="22"/>
@@ -492,486 +1316,8 @@
         <w:t>a</w:t>
       </w:r>
     </w:p>
-    <w:p>
-      <w:pPr>
-        <w:pStyle w:val="Heading1"/>
-        <w:numPr>
-          <w:ilvl w:val="0"/>
-          <w:numId w:val="1"/>
-        </w:numPr>
-        <w:rPr>
-          <w:rStyle w:val="Heading1Char"/>
-          <w:rFonts w:cstheme="majorHAnsi"/>
-          <w:color w:val="auto"/>
-          <w:sz w:val="22"/>
-          <w:szCs w:val="22"/>
-        </w:rPr>
-      </w:pPr>
-      <w:r>
-        <w:rPr>
-          <w:rStyle w:val="Heading1Char"/>
-          <w:rFonts w:cstheme="majorHAnsi"/>
-          <w:color w:val="auto"/>
-          <w:sz w:val="22"/>
-          <w:szCs w:val="22"/>
-        </w:rPr>
-        <w:t>Algorithms:</w:t>
-      </w:r>
-    </w:p>
-    <w:p>
-      <w:pPr>
-        <w:pStyle w:val="Heading2"/>
-        <w:numPr>
-          <w:ilvl w:val="1"/>
-          <w:numId w:val="1"/>
-        </w:numPr>
-        <w:rPr>
-          <w:color w:val="auto"/>
-          <w:sz w:val="22"/>
-          <w:szCs w:val="22"/>
-        </w:rPr>
-      </w:pPr>
-      <w:r>
-        <w:rPr>
-          <w:color w:val="auto"/>
-          <w:sz w:val="22"/>
-          <w:szCs w:val="22"/>
-        </w:rPr>
-        <w:t>Instructions:</w:t>
-      </w:r>
-    </w:p>
-    <w:p>
-      <w:pPr>
-        <w:pStyle w:val="Heading2"/>
-        <w:numPr>
-          <w:ilvl w:val="2"/>
-          <w:numId w:val="1"/>
-        </w:numPr>
-        <w:rPr>
-          <w:color w:val="auto"/>
-          <w:sz w:val="22"/>
-          <w:szCs w:val="22"/>
-        </w:rPr>
-      </w:pPr>
-      <w:r>
-        <w:rPr>
-          <w:color w:val="auto"/>
-          <w:sz w:val="22"/>
-          <w:szCs w:val="22"/>
-        </w:rPr>
-        <w:t>“</w:t>
-      </w:r>
-      <w:r>
-        <w:rPr>
-          <w:color w:val="auto"/>
-          <w:sz w:val="22"/>
-          <w:szCs w:val="22"/>
-        </w:rPr>
-        <w:t>You must present pseudocode for at least two different algorithms in your report that solve the knapsack problem. The algorithms must be from different paradigms (dynamic programming, backtracking, naive Divide and Conquer, etc.). New and obscure implementations are welcomed, but not necessary.</w:t>
-      </w:r>
-      <w:r>
-        <w:rPr>
-          <w:color w:val="auto"/>
-          <w:sz w:val="22"/>
-          <w:szCs w:val="22"/>
-        </w:rPr>
-        <w:t>”</w:t>
-      </w:r>
-    </w:p>
-    <w:p>
-      <w:pPr>
-        <w:pStyle w:val="Heading2"/>
-        <w:numPr>
-          <w:ilvl w:val="1"/>
-          <w:numId w:val="1"/>
-        </w:numPr>
-        <w:rPr>
-          <w:color w:val="auto"/>
-          <w:sz w:val="22"/>
-          <w:szCs w:val="22"/>
-        </w:rPr>
-      </w:pPr>
-      <w:r>
-        <w:rPr>
-          <w:color w:val="auto"/>
-          <w:sz w:val="22"/>
-          <w:szCs w:val="22"/>
-        </w:rPr>
-        <w:t>Algorithm 1:</w:t>
-      </w:r>
-    </w:p>
-    <w:p>
-      <w:pPr>
-        <w:pStyle w:val="ListParagraph"/>
-        <w:numPr>
-          <w:ilvl w:val="2"/>
-          <w:numId w:val="1"/>
-        </w:numPr>
-      </w:pPr>
-      <w:r>
-        <w:t>a</w:t>
-      </w:r>
-    </w:p>
-    <w:p>
-      <w:pPr>
-        <w:pStyle w:val="Heading2"/>
-        <w:numPr>
-          <w:ilvl w:val="1"/>
-          <w:numId w:val="1"/>
-        </w:numPr>
-        <w:rPr>
-          <w:color w:val="auto"/>
-          <w:sz w:val="22"/>
-          <w:szCs w:val="22"/>
-        </w:rPr>
-      </w:pPr>
-      <w:r>
-        <w:rPr>
-          <w:color w:val="auto"/>
-          <w:sz w:val="22"/>
-          <w:szCs w:val="22"/>
-        </w:rPr>
-        <w:t xml:space="preserve">Algorithm </w:t>
-      </w:r>
-      <w:r>
-        <w:rPr>
-          <w:color w:val="auto"/>
-          <w:sz w:val="22"/>
-          <w:szCs w:val="22"/>
-        </w:rPr>
-        <w:t>2</w:t>
-      </w:r>
-      <w:r>
-        <w:rPr>
-          <w:color w:val="auto"/>
-          <w:sz w:val="22"/>
-          <w:szCs w:val="22"/>
-        </w:rPr>
-        <w:t>:</w:t>
-      </w:r>
-    </w:p>
-    <w:p>
-      <w:pPr>
-        <w:pStyle w:val="ListParagraph"/>
-        <w:numPr>
-          <w:ilvl w:val="2"/>
-          <w:numId w:val="1"/>
-        </w:numPr>
-      </w:pPr>
-      <w:r>
-        <w:t>a</w:t>
-      </w:r>
-    </w:p>
-    <w:p>
-      <w:pPr>
-        <w:pStyle w:val="Heading1"/>
-        <w:numPr>
-          <w:ilvl w:val="0"/>
-          <w:numId w:val="1"/>
-        </w:numPr>
-        <w:rPr>
-          <w:rStyle w:val="Heading1Char"/>
-          <w:rFonts w:cstheme="majorHAnsi"/>
-          <w:color w:val="auto"/>
-          <w:sz w:val="22"/>
-          <w:szCs w:val="22"/>
-        </w:rPr>
-      </w:pPr>
-      <w:r>
-        <w:rPr>
-          <w:rStyle w:val="Heading1Char"/>
-          <w:rFonts w:cstheme="majorHAnsi"/>
-          <w:color w:val="auto"/>
-          <w:sz w:val="22"/>
-          <w:szCs w:val="22"/>
-        </w:rPr>
-        <w:t>Time Complexity:</w:t>
-      </w:r>
-    </w:p>
-    <w:p>
-      <w:pPr>
-        <w:pStyle w:val="Heading2"/>
-        <w:numPr>
-          <w:ilvl w:val="1"/>
-          <w:numId w:val="1"/>
-        </w:numPr>
-        <w:rPr>
-          <w:color w:val="auto"/>
-          <w:sz w:val="22"/>
-          <w:szCs w:val="22"/>
-        </w:rPr>
-      </w:pPr>
-      <w:r>
-        <w:rPr>
-          <w:color w:val="auto"/>
-          <w:sz w:val="22"/>
-          <w:szCs w:val="22"/>
-        </w:rPr>
-        <w:t>Instructions:</w:t>
-      </w:r>
-    </w:p>
-    <w:p>
-      <w:pPr>
-        <w:pStyle w:val="ListParagraph"/>
-        <w:numPr>
-          <w:ilvl w:val="2"/>
-          <w:numId w:val="1"/>
-        </w:numPr>
-        <w:rPr>
-          <w:rStyle w:val="Heading1Char"/>
-          <w:rFonts w:asciiTheme="minorHAnsi" w:eastAsiaTheme="minorHAnsi" w:hAnsiTheme="minorHAnsi" w:cstheme="minorBidi"/>
-          <w:color w:val="auto"/>
-          <w:sz w:val="22"/>
-          <w:szCs w:val="22"/>
-        </w:rPr>
-      </w:pPr>
-      <w:r>
-        <w:t>“</w:t>
-      </w:r>
-      <w:r>
-        <w:t xml:space="preserve">For each algorithm presented above, cite your sources and you may use their justification for the time-complexity. Feel free to utilize online resources to help </w:t>
-      </w:r>
-      <w:r>
-        <w:lastRenderedPageBreak/>
-        <w:t xml:space="preserve">in </w:t>
-      </w:r>
-      <w:proofErr w:type="gramStart"/>
-      <w:r>
-        <w:t>this, but</w:t>
-      </w:r>
-      <w:proofErr w:type="gramEnd"/>
-      <w:r>
-        <w:t xml:space="preserve"> be comfortable enough that if you were asked questions about the work, you could answer them. Huge leaps in logic or math will likely be met with questions. YOU DO NOT NEED TO PROVE ALGORITHM CORRECTNESS OR TIME COMPLEXITY. We will assume correctness for now.</w:t>
-      </w:r>
-      <w:r>
-        <w:t>”</w:t>
-      </w:r>
-    </w:p>
-    <w:p>
-      <w:pPr>
-        <w:pStyle w:val="Heading2"/>
-        <w:numPr>
-          <w:ilvl w:val="1"/>
-          <w:numId w:val="1"/>
-        </w:numPr>
-        <w:rPr>
-          <w:color w:val="auto"/>
-          <w:sz w:val="22"/>
-          <w:szCs w:val="22"/>
-        </w:rPr>
-      </w:pPr>
-      <w:r>
-        <w:rPr>
-          <w:color w:val="auto"/>
-          <w:sz w:val="22"/>
-          <w:szCs w:val="22"/>
-        </w:rPr>
-        <w:t>Algorithm 1:</w:t>
-      </w:r>
-    </w:p>
-    <w:p>
-      <w:pPr>
-        <w:pStyle w:val="ListParagraph"/>
-        <w:numPr>
-          <w:ilvl w:val="2"/>
-          <w:numId w:val="1"/>
-        </w:numPr>
-      </w:pPr>
-      <w:r>
-        <w:t>a</w:t>
-      </w:r>
-    </w:p>
-    <w:p>
-      <w:pPr>
-        <w:pStyle w:val="Heading2"/>
-        <w:numPr>
-          <w:ilvl w:val="1"/>
-          <w:numId w:val="1"/>
-        </w:numPr>
-        <w:rPr>
-          <w:color w:val="auto"/>
-          <w:sz w:val="22"/>
-          <w:szCs w:val="22"/>
-        </w:rPr>
-      </w:pPr>
-      <w:r>
-        <w:rPr>
-          <w:color w:val="auto"/>
-          <w:sz w:val="22"/>
-          <w:szCs w:val="22"/>
-        </w:rPr>
-        <w:t>Algorithm 2:</w:t>
-      </w:r>
-    </w:p>
-    <w:p>
-      <w:pPr>
-        <w:pStyle w:val="ListParagraph"/>
-        <w:numPr>
-          <w:ilvl w:val="2"/>
-          <w:numId w:val="1"/>
-        </w:numPr>
-      </w:pPr>
-      <w:r>
-        <w:t>a</w:t>
-      </w:r>
-    </w:p>
-    <w:p>
-      <w:pPr>
-        <w:pStyle w:val="Heading1"/>
-        <w:numPr>
-          <w:ilvl w:val="0"/>
-          <w:numId w:val="1"/>
-        </w:numPr>
-        <w:rPr>
-          <w:rStyle w:val="Heading1Char"/>
-          <w:rFonts w:cstheme="majorHAnsi"/>
-          <w:color w:val="auto"/>
-          <w:sz w:val="22"/>
-          <w:szCs w:val="22"/>
-        </w:rPr>
-      </w:pPr>
-      <w:r>
-        <w:rPr>
-          <w:rStyle w:val="Heading1Char"/>
-          <w:rFonts w:cstheme="majorHAnsi"/>
-          <w:color w:val="auto"/>
-          <w:sz w:val="22"/>
-          <w:szCs w:val="22"/>
-        </w:rPr>
-        <w:t>Code:</w:t>
-      </w:r>
-    </w:p>
-    <w:p>
-      <w:pPr>
-        <w:pStyle w:val="Heading2"/>
-        <w:numPr>
-          <w:ilvl w:val="1"/>
-          <w:numId w:val="1"/>
-        </w:numPr>
-        <w:rPr>
-          <w:color w:val="auto"/>
-          <w:sz w:val="22"/>
-          <w:szCs w:val="22"/>
-        </w:rPr>
-      </w:pPr>
-      <w:r>
-        <w:rPr>
-          <w:color w:val="auto"/>
-          <w:sz w:val="22"/>
-          <w:szCs w:val="22"/>
-        </w:rPr>
-        <w:t>Instructions:</w:t>
-      </w:r>
-    </w:p>
-    <w:p>
-      <w:pPr>
-        <w:pStyle w:val="ListParagraph"/>
-        <w:numPr>
-          <w:ilvl w:val="2"/>
-          <w:numId w:val="1"/>
-        </w:numPr>
-        <w:rPr>
-          <w:rStyle w:val="Heading1Char"/>
-          <w:rFonts w:asciiTheme="minorHAnsi" w:eastAsiaTheme="minorHAnsi" w:hAnsiTheme="minorHAnsi" w:cstheme="minorBidi"/>
-          <w:color w:val="auto"/>
-          <w:sz w:val="22"/>
-          <w:szCs w:val="22"/>
-        </w:rPr>
-      </w:pPr>
-      <w:r>
-        <w:t>“</w:t>
-      </w:r>
-      <w:r>
-        <w:t>Write up the algorithms you presented above in the coding language of your choice. Using similar input, note the difference in their respective observed runtimes in your report and why there might be deviations from our expectations of the time complexity given above. Provide screenshots and instructions on how to run your programs in your report. Also, submit these code files along with your report.</w:t>
-      </w:r>
-      <w:r>
-        <w:t>”</w:t>
-      </w:r>
-    </w:p>
-    <w:p>
-      <w:pPr>
-        <w:pStyle w:val="Heading2"/>
-        <w:numPr>
-          <w:ilvl w:val="1"/>
-          <w:numId w:val="1"/>
-        </w:numPr>
-        <w:rPr>
-          <w:color w:val="auto"/>
-          <w:sz w:val="22"/>
-          <w:szCs w:val="22"/>
-        </w:rPr>
-      </w:pPr>
-      <w:r>
-        <w:rPr>
-          <w:color w:val="auto"/>
-          <w:sz w:val="22"/>
-          <w:szCs w:val="22"/>
-        </w:rPr>
-        <w:t>A</w:t>
-      </w:r>
-    </w:p>
-    <w:p>
-      <w:pPr>
-        <w:pStyle w:val="ListParagraph"/>
-        <w:numPr>
-          <w:ilvl w:val="2"/>
-          <w:numId w:val="1"/>
-        </w:numPr>
-      </w:pPr>
-      <w:r>
-        <w:t>a</w:t>
-      </w:r>
-    </w:p>
-    <w:p>
-      <w:pPr>
-        <w:pStyle w:val="Heading1"/>
-        <w:numPr>
-          <w:ilvl w:val="0"/>
-          <w:numId w:val="1"/>
-        </w:numPr>
-        <w:rPr>
-          <w:rStyle w:val="Heading1Char"/>
-          <w:rFonts w:cstheme="majorHAnsi"/>
-          <w:color w:val="auto"/>
-          <w:sz w:val="22"/>
-          <w:szCs w:val="22"/>
-        </w:rPr>
-      </w:pPr>
-      <w:r>
-        <w:rPr>
-          <w:rStyle w:val="Heading1Char"/>
-          <w:rFonts w:cstheme="majorHAnsi"/>
-          <w:color w:val="auto"/>
-          <w:sz w:val="22"/>
-          <w:szCs w:val="22"/>
-        </w:rPr>
-        <w:t>Sources:</w:t>
-      </w:r>
-    </w:p>
-    <w:p>
-      <w:pPr>
-        <w:pStyle w:val="ListParagraph"/>
-        <w:numPr>
-          <w:ilvl w:val="1"/>
-          <w:numId w:val="1"/>
-        </w:numPr>
-      </w:pPr>
-      <w:r>
-        <w:t>A</w:t>
-      </w:r>
-    </w:p>
-    <w:p>
-      <w:pPr>
-        <w:pStyle w:val="ListParagraph"/>
-        <w:numPr>
-          <w:ilvl w:val="2"/>
-          <w:numId w:val="1"/>
-        </w:numPr>
-      </w:pPr>
-      <w:r>
-        <w:t>a</w:t>
-      </w:r>
-    </w:p>
+    <w:p/>
+    <w:p/>
     <w:sectPr>
       <w:pgSz w:w="12240" w:h="15840"/>
       <w:pgMar w:top="1440" w:right="1440" w:bottom="1440" w:left="1440" w:header="720" w:footer="720" w:gutter="0"/>
@@ -985,9 +1331,401 @@
 <file path=word/numbering.xml><?xml version="1.0" encoding="utf-8"?>
 <w:numbering xmlns:wpc="http://schemas.microsoft.com/office/word/2010/wordprocessingCanvas" xmlns:cx="http://schemas.microsoft.com/office/drawing/2014/chartex" xmlns:cx1="http://schemas.microsoft.com/office/drawing/2015/9/8/chartex" xmlns:cx2="http://schemas.microsoft.com/office/drawing/2015/10/21/chartex" xmlns:cx3="http://schemas.microsoft.com/office/drawing/2016/5/9/chartex" xmlns:cx4="http://schemas.microsoft.com/office/drawing/2016/5/10/chartex" xmlns:cx5="http://schemas.microsoft.com/office/drawing/2016/5/11/chartex" xmlns:cx6="http://schemas.microsoft.com/office/drawing/2016/5/12/chartex" xmlns:cx7="http://schemas.microsoft.com/office/drawing/2016/5/13/chartex" xmlns:cx8="http://schemas.microsoft.com/office/drawing/2016/5/14/chartex" xmlns:mc="http://schemas.openxmlformats.org/markup-compatibility/2006" xmlns:aink="http://schemas.microsoft.com/office/drawing/2016/ink" xmlns:am3d="http://schemas.microsoft.com/office/drawing/2017/model3d" xmlns:o="urn:schemas-microsoft-com:office:office" xmlns:oel="http://schemas.microsoft.com/office/2019/extlst" xmlns:r="http://schemas.openxmlformats.org/officeDocument/2006/relationships" xmlns:m="http://schemas.openxmlformats.org/officeDocument/2006/math" xmlns:v="urn:schemas-microsoft-com:vml" xmlns:wp14="http://schemas.microsoft.com/office/word/2010/wordprocessingDrawing" xmlns:wp="http://schemas.openxmlformats.org/drawingml/2006/wordprocessingDrawing" xmlns:w10="urn:schemas-microsoft-com:office:word" xmlns:w="http://schemas.openxmlformats.org/wordprocessingml/2006/main" xmlns:w14="http://schemas.microsoft.com/office/word/2010/wordml" xmlns:w15="http://schemas.microsoft.com/office/word/2012/wordml" xmlns:w16cex="http://schemas.microsoft.com/office/word/2018/wordml/cex" xmlns:w16cid="http://schemas.microsoft.com/office/word/2016/wordml/cid" xmlns:w16="http://schemas.microsoft.com/office/word/2018/wordml" xmlns:w16sdtdh="http://schemas.microsoft.com/office/word/2020/wordml/sdtdatahash" xmlns:w16se="http://schemas.microsoft.com/office/word/2015/wordml/symex" xmlns:wpg="http://schemas.microsoft.com/office/word/2010/wordprocessingGroup" xmlns:wpi="http://schemas.microsoft.com/office/word/2010/wordprocessingInk" xmlns:wne="http://schemas.microsoft.com/office/word/2006/wordml" xmlns:wps="http://schemas.microsoft.com/office/word/2010/wordprocessingShape" mc:Ignorable="w14 w15 w16se w16cid w16 w16cex w16sdtdh wp14">
   <w:abstractNum w:abstractNumId="0" w15:restartNumberingAfterBreak="0">
+    <w:nsid w:val="1C506E6A"/>
+    <w:multiLevelType w:val="hybridMultilevel"/>
+    <w:tmpl w:val="5D2E15F6"/>
+    <w:lvl w:ilvl="0" w:tplc="0409000F">
+      <w:start w:val="1"/>
+      <w:numFmt w:val="decimal"/>
+      <w:lvlText w:val="%1."/>
+      <w:lvlJc w:val="left"/>
+      <w:pPr>
+        <w:ind w:left="720" w:hanging="360"/>
+      </w:pPr>
+    </w:lvl>
+    <w:lvl w:ilvl="1" w:tplc="04090019">
+      <w:start w:val="1"/>
+      <w:numFmt w:val="lowerLetter"/>
+      <w:lvlText w:val="%2."/>
+      <w:lvlJc w:val="left"/>
+      <w:pPr>
+        <w:ind w:left="1440" w:hanging="360"/>
+      </w:pPr>
+    </w:lvl>
+    <w:lvl w:ilvl="2" w:tplc="0409001B" w:tentative="1">
+      <w:start w:val="1"/>
+      <w:numFmt w:val="lowerRoman"/>
+      <w:lvlText w:val="%3."/>
+      <w:lvlJc w:val="right"/>
+      <w:pPr>
+        <w:ind w:left="2160" w:hanging="180"/>
+      </w:pPr>
+    </w:lvl>
+    <w:lvl w:ilvl="3" w:tplc="0409000F" w:tentative="1">
+      <w:start w:val="1"/>
+      <w:numFmt w:val="decimal"/>
+      <w:lvlText w:val="%4."/>
+      <w:lvlJc w:val="left"/>
+      <w:pPr>
+        <w:ind w:left="2880" w:hanging="360"/>
+      </w:pPr>
+    </w:lvl>
+    <w:lvl w:ilvl="4" w:tplc="04090019" w:tentative="1">
+      <w:start w:val="1"/>
+      <w:numFmt w:val="lowerLetter"/>
+      <w:lvlText w:val="%5."/>
+      <w:lvlJc w:val="left"/>
+      <w:pPr>
+        <w:ind w:left="3600" w:hanging="360"/>
+      </w:pPr>
+    </w:lvl>
+    <w:lvl w:ilvl="5" w:tplc="0409001B" w:tentative="1">
+      <w:start w:val="1"/>
+      <w:numFmt w:val="lowerRoman"/>
+      <w:lvlText w:val="%6."/>
+      <w:lvlJc w:val="right"/>
+      <w:pPr>
+        <w:ind w:left="4320" w:hanging="180"/>
+      </w:pPr>
+    </w:lvl>
+    <w:lvl w:ilvl="6" w:tplc="0409000F" w:tentative="1">
+      <w:start w:val="1"/>
+      <w:numFmt w:val="decimal"/>
+      <w:lvlText w:val="%7."/>
+      <w:lvlJc w:val="left"/>
+      <w:pPr>
+        <w:ind w:left="5040" w:hanging="360"/>
+      </w:pPr>
+    </w:lvl>
+    <w:lvl w:ilvl="7" w:tplc="04090019" w:tentative="1">
+      <w:start w:val="1"/>
+      <w:numFmt w:val="lowerLetter"/>
+      <w:lvlText w:val="%8."/>
+      <w:lvlJc w:val="left"/>
+      <w:pPr>
+        <w:ind w:left="5760" w:hanging="360"/>
+      </w:pPr>
+    </w:lvl>
+    <w:lvl w:ilvl="8" w:tplc="0409001B" w:tentative="1">
+      <w:start w:val="1"/>
+      <w:numFmt w:val="lowerRoman"/>
+      <w:lvlText w:val="%9."/>
+      <w:lvlJc w:val="right"/>
+      <w:pPr>
+        <w:ind w:left="6480" w:hanging="180"/>
+      </w:pPr>
+    </w:lvl>
+  </w:abstractNum>
+  <w:abstractNum w:abstractNumId="1" w15:restartNumberingAfterBreak="0">
+    <w:nsid w:val="22375F5A"/>
+    <w:multiLevelType w:val="hybridMultilevel"/>
+    <w:tmpl w:val="09C07AC2"/>
+    <w:lvl w:ilvl="0" w:tplc="FFFFFFFF">
+      <w:start w:val="1"/>
+      <w:numFmt w:val="bullet"/>
+      <w:lvlText w:val=""/>
+      <w:lvlJc w:val="left"/>
+      <w:pPr>
+        <w:ind w:left="720" w:hanging="360"/>
+      </w:pPr>
+      <w:rPr>
+        <w:rFonts w:ascii="Symbol" w:hAnsi="Symbol" w:hint="default"/>
+      </w:rPr>
+    </w:lvl>
+    <w:lvl w:ilvl="1" w:tplc="0409000F">
+      <w:start w:val="1"/>
+      <w:numFmt w:val="decimal"/>
+      <w:lvlText w:val="%2."/>
+      <w:lvlJc w:val="left"/>
+      <w:pPr>
+        <w:ind w:left="1440" w:hanging="360"/>
+      </w:pPr>
+    </w:lvl>
+    <w:lvl w:ilvl="2" w:tplc="FFFFFFFF">
+      <w:start w:val="1"/>
+      <w:numFmt w:val="bullet"/>
+      <w:lvlText w:val=""/>
+      <w:lvlJc w:val="left"/>
+      <w:pPr>
+        <w:ind w:left="2160" w:hanging="360"/>
+      </w:pPr>
+      <w:rPr>
+        <w:rFonts w:ascii="Wingdings" w:hAnsi="Wingdings" w:hint="default"/>
+      </w:rPr>
+    </w:lvl>
+    <w:lvl w:ilvl="3" w:tplc="FFFFFFFF">
+      <w:start w:val="1"/>
+      <w:numFmt w:val="bullet"/>
+      <w:lvlText w:val=""/>
+      <w:lvlJc w:val="left"/>
+      <w:pPr>
+        <w:ind w:left="2880" w:hanging="360"/>
+      </w:pPr>
+      <w:rPr>
+        <w:rFonts w:ascii="Symbol" w:hAnsi="Symbol" w:hint="default"/>
+      </w:rPr>
+    </w:lvl>
+    <w:lvl w:ilvl="4" w:tplc="FFFFFFFF">
+      <w:start w:val="1"/>
+      <w:numFmt w:val="bullet"/>
+      <w:lvlText w:val="o"/>
+      <w:lvlJc w:val="left"/>
+      <w:pPr>
+        <w:ind w:left="3600" w:hanging="360"/>
+      </w:pPr>
+      <w:rPr>
+        <w:rFonts w:ascii="Courier New" w:hAnsi="Courier New" w:cs="Courier New" w:hint="default"/>
+      </w:rPr>
+    </w:lvl>
+    <w:lvl w:ilvl="5" w:tplc="FFFFFFFF" w:tentative="1">
+      <w:start w:val="1"/>
+      <w:numFmt w:val="bullet"/>
+      <w:lvlText w:val=""/>
+      <w:lvlJc w:val="left"/>
+      <w:pPr>
+        <w:ind w:left="4320" w:hanging="360"/>
+      </w:pPr>
+      <w:rPr>
+        <w:rFonts w:ascii="Wingdings" w:hAnsi="Wingdings" w:hint="default"/>
+      </w:rPr>
+    </w:lvl>
+    <w:lvl w:ilvl="6" w:tplc="FFFFFFFF" w:tentative="1">
+      <w:start w:val="1"/>
+      <w:numFmt w:val="bullet"/>
+      <w:lvlText w:val=""/>
+      <w:lvlJc w:val="left"/>
+      <w:pPr>
+        <w:ind w:left="5040" w:hanging="360"/>
+      </w:pPr>
+      <w:rPr>
+        <w:rFonts w:ascii="Symbol" w:hAnsi="Symbol" w:hint="default"/>
+      </w:rPr>
+    </w:lvl>
+    <w:lvl w:ilvl="7" w:tplc="FFFFFFFF" w:tentative="1">
+      <w:start w:val="1"/>
+      <w:numFmt w:val="bullet"/>
+      <w:lvlText w:val="o"/>
+      <w:lvlJc w:val="left"/>
+      <w:pPr>
+        <w:ind w:left="5760" w:hanging="360"/>
+      </w:pPr>
+      <w:rPr>
+        <w:rFonts w:ascii="Courier New" w:hAnsi="Courier New" w:cs="Courier New" w:hint="default"/>
+      </w:rPr>
+    </w:lvl>
+    <w:lvl w:ilvl="8" w:tplc="FFFFFFFF" w:tentative="1">
+      <w:start w:val="1"/>
+      <w:numFmt w:val="bullet"/>
+      <w:lvlText w:val=""/>
+      <w:lvlJc w:val="left"/>
+      <w:pPr>
+        <w:ind w:left="6480" w:hanging="360"/>
+      </w:pPr>
+      <w:rPr>
+        <w:rFonts w:ascii="Wingdings" w:hAnsi="Wingdings" w:hint="default"/>
+      </w:rPr>
+    </w:lvl>
+  </w:abstractNum>
+  <w:abstractNum w:abstractNumId="2" w15:restartNumberingAfterBreak="0">
+    <w:nsid w:val="3A2612E0"/>
+    <w:multiLevelType w:val="hybridMultilevel"/>
+    <w:tmpl w:val="1C729892"/>
+    <w:lvl w:ilvl="0" w:tplc="FFFFFFFF">
+      <w:start w:val="1"/>
+      <w:numFmt w:val="bullet"/>
+      <w:lvlText w:val=""/>
+      <w:lvlJc w:val="left"/>
+      <w:pPr>
+        <w:ind w:left="720" w:hanging="360"/>
+      </w:pPr>
+      <w:rPr>
+        <w:rFonts w:ascii="Symbol" w:hAnsi="Symbol" w:hint="default"/>
+      </w:rPr>
+    </w:lvl>
+    <w:lvl w:ilvl="1" w:tplc="0409000F">
+      <w:start w:val="1"/>
+      <w:numFmt w:val="decimal"/>
+      <w:lvlText w:val="%2."/>
+      <w:lvlJc w:val="left"/>
+      <w:pPr>
+        <w:ind w:left="1440" w:hanging="360"/>
+      </w:pPr>
+    </w:lvl>
+    <w:lvl w:ilvl="2" w:tplc="FFFFFFFF">
+      <w:start w:val="1"/>
+      <w:numFmt w:val="bullet"/>
+      <w:lvlText w:val=""/>
+      <w:lvlJc w:val="left"/>
+      <w:pPr>
+        <w:ind w:left="2160" w:hanging="360"/>
+      </w:pPr>
+      <w:rPr>
+        <w:rFonts w:ascii="Wingdings" w:hAnsi="Wingdings" w:hint="default"/>
+      </w:rPr>
+    </w:lvl>
+    <w:lvl w:ilvl="3" w:tplc="FFFFFFFF">
+      <w:start w:val="1"/>
+      <w:numFmt w:val="bullet"/>
+      <w:lvlText w:val=""/>
+      <w:lvlJc w:val="left"/>
+      <w:pPr>
+        <w:ind w:left="2880" w:hanging="360"/>
+      </w:pPr>
+      <w:rPr>
+        <w:rFonts w:ascii="Symbol" w:hAnsi="Symbol" w:hint="default"/>
+      </w:rPr>
+    </w:lvl>
+    <w:lvl w:ilvl="4" w:tplc="FFFFFFFF">
+      <w:start w:val="1"/>
+      <w:numFmt w:val="bullet"/>
+      <w:lvlText w:val="o"/>
+      <w:lvlJc w:val="left"/>
+      <w:pPr>
+        <w:ind w:left="3600" w:hanging="360"/>
+      </w:pPr>
+      <w:rPr>
+        <w:rFonts w:ascii="Courier New" w:hAnsi="Courier New" w:cs="Courier New" w:hint="default"/>
+      </w:rPr>
+    </w:lvl>
+    <w:lvl w:ilvl="5" w:tplc="FFFFFFFF" w:tentative="1">
+      <w:start w:val="1"/>
+      <w:numFmt w:val="bullet"/>
+      <w:lvlText w:val=""/>
+      <w:lvlJc w:val="left"/>
+      <w:pPr>
+        <w:ind w:left="4320" w:hanging="360"/>
+      </w:pPr>
+      <w:rPr>
+        <w:rFonts w:ascii="Wingdings" w:hAnsi="Wingdings" w:hint="default"/>
+      </w:rPr>
+    </w:lvl>
+    <w:lvl w:ilvl="6" w:tplc="FFFFFFFF" w:tentative="1">
+      <w:start w:val="1"/>
+      <w:numFmt w:val="bullet"/>
+      <w:lvlText w:val=""/>
+      <w:lvlJc w:val="left"/>
+      <w:pPr>
+        <w:ind w:left="5040" w:hanging="360"/>
+      </w:pPr>
+      <w:rPr>
+        <w:rFonts w:ascii="Symbol" w:hAnsi="Symbol" w:hint="default"/>
+      </w:rPr>
+    </w:lvl>
+    <w:lvl w:ilvl="7" w:tplc="FFFFFFFF" w:tentative="1">
+      <w:start w:val="1"/>
+      <w:numFmt w:val="bullet"/>
+      <w:lvlText w:val="o"/>
+      <w:lvlJc w:val="left"/>
+      <w:pPr>
+        <w:ind w:left="5760" w:hanging="360"/>
+      </w:pPr>
+      <w:rPr>
+        <w:rFonts w:ascii="Courier New" w:hAnsi="Courier New" w:cs="Courier New" w:hint="default"/>
+      </w:rPr>
+    </w:lvl>
+    <w:lvl w:ilvl="8" w:tplc="FFFFFFFF" w:tentative="1">
+      <w:start w:val="1"/>
+      <w:numFmt w:val="bullet"/>
+      <w:lvlText w:val=""/>
+      <w:lvlJc w:val="left"/>
+      <w:pPr>
+        <w:ind w:left="6480" w:hanging="360"/>
+      </w:pPr>
+      <w:rPr>
+        <w:rFonts w:ascii="Wingdings" w:hAnsi="Wingdings" w:hint="default"/>
+      </w:rPr>
+    </w:lvl>
+  </w:abstractNum>
+  <w:abstractNum w:abstractNumId="3" w15:restartNumberingAfterBreak="0">
+    <w:nsid w:val="409713EB"/>
+    <w:multiLevelType w:val="hybridMultilevel"/>
+    <w:tmpl w:val="A04CFE86"/>
+    <w:lvl w:ilvl="0" w:tplc="0409000F">
+      <w:start w:val="1"/>
+      <w:numFmt w:val="decimal"/>
+      <w:lvlText w:val="%1."/>
+      <w:lvlJc w:val="left"/>
+      <w:pPr>
+        <w:ind w:left="720" w:hanging="360"/>
+      </w:pPr>
+    </w:lvl>
+    <w:lvl w:ilvl="1" w:tplc="04090019" w:tentative="1">
+      <w:start w:val="1"/>
+      <w:numFmt w:val="lowerLetter"/>
+      <w:lvlText w:val="%2."/>
+      <w:lvlJc w:val="left"/>
+      <w:pPr>
+        <w:ind w:left="1440" w:hanging="360"/>
+      </w:pPr>
+    </w:lvl>
+    <w:lvl w:ilvl="2" w:tplc="0409001B" w:tentative="1">
+      <w:start w:val="1"/>
+      <w:numFmt w:val="lowerRoman"/>
+      <w:lvlText w:val="%3."/>
+      <w:lvlJc w:val="right"/>
+      <w:pPr>
+        <w:ind w:left="2160" w:hanging="180"/>
+      </w:pPr>
+    </w:lvl>
+    <w:lvl w:ilvl="3" w:tplc="0409000F" w:tentative="1">
+      <w:start w:val="1"/>
+      <w:numFmt w:val="decimal"/>
+      <w:lvlText w:val="%4."/>
+      <w:lvlJc w:val="left"/>
+      <w:pPr>
+        <w:ind w:left="2880" w:hanging="360"/>
+      </w:pPr>
+    </w:lvl>
+    <w:lvl w:ilvl="4" w:tplc="04090019" w:tentative="1">
+      <w:start w:val="1"/>
+      <w:numFmt w:val="lowerLetter"/>
+      <w:lvlText w:val="%5."/>
+      <w:lvlJc w:val="left"/>
+      <w:pPr>
+        <w:ind w:left="3600" w:hanging="360"/>
+      </w:pPr>
+    </w:lvl>
+    <w:lvl w:ilvl="5" w:tplc="0409001B" w:tentative="1">
+      <w:start w:val="1"/>
+      <w:numFmt w:val="lowerRoman"/>
+      <w:lvlText w:val="%6."/>
+      <w:lvlJc w:val="right"/>
+      <w:pPr>
+        <w:ind w:left="4320" w:hanging="180"/>
+      </w:pPr>
+    </w:lvl>
+    <w:lvl w:ilvl="6" w:tplc="0409000F" w:tentative="1">
+      <w:start w:val="1"/>
+      <w:numFmt w:val="decimal"/>
+      <w:lvlText w:val="%7."/>
+      <w:lvlJc w:val="left"/>
+      <w:pPr>
+        <w:ind w:left="5040" w:hanging="360"/>
+      </w:pPr>
+    </w:lvl>
+    <w:lvl w:ilvl="7" w:tplc="04090019" w:tentative="1">
+      <w:start w:val="1"/>
+      <w:numFmt w:val="lowerLetter"/>
+      <w:lvlText w:val="%8."/>
+      <w:lvlJc w:val="left"/>
+      <w:pPr>
+        <w:ind w:left="5760" w:hanging="360"/>
+      </w:pPr>
+    </w:lvl>
+    <w:lvl w:ilvl="8" w:tplc="0409001B" w:tentative="1">
+      <w:start w:val="1"/>
+      <w:numFmt w:val="lowerRoman"/>
+      <w:lvlText w:val="%9."/>
+      <w:lvlJc w:val="right"/>
+      <w:pPr>
+        <w:ind w:left="6480" w:hanging="180"/>
+      </w:pPr>
+    </w:lvl>
+  </w:abstractNum>
+  <w:abstractNum w:abstractNumId="4" w15:restartNumberingAfterBreak="0">
     <w:nsid w:val="435433E6"/>
     <w:multiLevelType w:val="hybridMultilevel"/>
-    <w:tmpl w:val="652A90C8"/>
+    <w:tmpl w:val="13B4635E"/>
     <w:lvl w:ilvl="0" w:tplc="04090001">
       <w:start w:val="1"/>
       <w:numFmt w:val="bullet"/>
@@ -1095,10 +1833,429 @@
       <w:rPr>
         <w:rFonts w:ascii="Wingdings" w:hAnsi="Wingdings" w:hint="default"/>
       </w:rPr>
+    </w:lvl>
+  </w:abstractNum>
+  <w:abstractNum w:abstractNumId="5" w15:restartNumberingAfterBreak="0">
+    <w:nsid w:val="554B6A13"/>
+    <w:multiLevelType w:val="hybridMultilevel"/>
+    <w:tmpl w:val="D07EFA26"/>
+    <w:lvl w:ilvl="0" w:tplc="FFFFFFFF">
+      <w:start w:val="1"/>
+      <w:numFmt w:val="decimal"/>
+      <w:lvlText w:val="%1."/>
+      <w:lvlJc w:val="left"/>
+      <w:pPr>
+        <w:ind w:left="720" w:hanging="360"/>
+      </w:pPr>
+    </w:lvl>
+    <w:lvl w:ilvl="1" w:tplc="04090003">
+      <w:start w:val="1"/>
+      <w:numFmt w:val="bullet"/>
+      <w:lvlText w:val="o"/>
+      <w:lvlJc w:val="left"/>
+      <w:pPr>
+        <w:ind w:left="1440" w:hanging="360"/>
+      </w:pPr>
+      <w:rPr>
+        <w:rFonts w:ascii="Courier New" w:hAnsi="Courier New" w:cs="Courier New" w:hint="default"/>
+      </w:rPr>
+    </w:lvl>
+    <w:lvl w:ilvl="2" w:tplc="FFFFFFFF" w:tentative="1">
+      <w:start w:val="1"/>
+      <w:numFmt w:val="lowerRoman"/>
+      <w:lvlText w:val="%3."/>
+      <w:lvlJc w:val="right"/>
+      <w:pPr>
+        <w:ind w:left="2160" w:hanging="180"/>
+      </w:pPr>
+    </w:lvl>
+    <w:lvl w:ilvl="3" w:tplc="FFFFFFFF" w:tentative="1">
+      <w:start w:val="1"/>
+      <w:numFmt w:val="decimal"/>
+      <w:lvlText w:val="%4."/>
+      <w:lvlJc w:val="left"/>
+      <w:pPr>
+        <w:ind w:left="2880" w:hanging="360"/>
+      </w:pPr>
+    </w:lvl>
+    <w:lvl w:ilvl="4" w:tplc="FFFFFFFF" w:tentative="1">
+      <w:start w:val="1"/>
+      <w:numFmt w:val="lowerLetter"/>
+      <w:lvlText w:val="%5."/>
+      <w:lvlJc w:val="left"/>
+      <w:pPr>
+        <w:ind w:left="3600" w:hanging="360"/>
+      </w:pPr>
+    </w:lvl>
+    <w:lvl w:ilvl="5" w:tplc="FFFFFFFF" w:tentative="1">
+      <w:start w:val="1"/>
+      <w:numFmt w:val="lowerRoman"/>
+      <w:lvlText w:val="%6."/>
+      <w:lvlJc w:val="right"/>
+      <w:pPr>
+        <w:ind w:left="4320" w:hanging="180"/>
+      </w:pPr>
+    </w:lvl>
+    <w:lvl w:ilvl="6" w:tplc="FFFFFFFF" w:tentative="1">
+      <w:start w:val="1"/>
+      <w:numFmt w:val="decimal"/>
+      <w:lvlText w:val="%7."/>
+      <w:lvlJc w:val="left"/>
+      <w:pPr>
+        <w:ind w:left="5040" w:hanging="360"/>
+      </w:pPr>
+    </w:lvl>
+    <w:lvl w:ilvl="7" w:tplc="FFFFFFFF" w:tentative="1">
+      <w:start w:val="1"/>
+      <w:numFmt w:val="lowerLetter"/>
+      <w:lvlText w:val="%8."/>
+      <w:lvlJc w:val="left"/>
+      <w:pPr>
+        <w:ind w:left="5760" w:hanging="360"/>
+      </w:pPr>
+    </w:lvl>
+    <w:lvl w:ilvl="8" w:tplc="FFFFFFFF" w:tentative="1">
+      <w:start w:val="1"/>
+      <w:numFmt w:val="lowerRoman"/>
+      <w:lvlText w:val="%9."/>
+      <w:lvlJc w:val="right"/>
+      <w:pPr>
+        <w:ind w:left="6480" w:hanging="180"/>
+      </w:pPr>
+    </w:lvl>
+  </w:abstractNum>
+  <w:abstractNum w:abstractNumId="6" w15:restartNumberingAfterBreak="0">
+    <w:nsid w:val="586612C2"/>
+    <w:multiLevelType w:val="hybridMultilevel"/>
+    <w:tmpl w:val="C8DEAAA6"/>
+    <w:lvl w:ilvl="0" w:tplc="FFFFFFFF">
+      <w:start w:val="1"/>
+      <w:numFmt w:val="bullet"/>
+      <w:lvlText w:val=""/>
+      <w:lvlJc w:val="left"/>
+      <w:pPr>
+        <w:ind w:left="720" w:hanging="360"/>
+      </w:pPr>
+      <w:rPr>
+        <w:rFonts w:ascii="Symbol" w:hAnsi="Symbol" w:hint="default"/>
+      </w:rPr>
+    </w:lvl>
+    <w:lvl w:ilvl="1" w:tplc="0409000F">
+      <w:start w:val="1"/>
+      <w:numFmt w:val="decimal"/>
+      <w:lvlText w:val="%2."/>
+      <w:lvlJc w:val="left"/>
+      <w:pPr>
+        <w:ind w:left="1440" w:hanging="360"/>
+      </w:pPr>
+    </w:lvl>
+    <w:lvl w:ilvl="2" w:tplc="FFFFFFFF">
+      <w:start w:val="1"/>
+      <w:numFmt w:val="bullet"/>
+      <w:lvlText w:val=""/>
+      <w:lvlJc w:val="left"/>
+      <w:pPr>
+        <w:ind w:left="2160" w:hanging="360"/>
+      </w:pPr>
+      <w:rPr>
+        <w:rFonts w:ascii="Wingdings" w:hAnsi="Wingdings" w:hint="default"/>
+      </w:rPr>
+    </w:lvl>
+    <w:lvl w:ilvl="3" w:tplc="FFFFFFFF">
+      <w:start w:val="1"/>
+      <w:numFmt w:val="bullet"/>
+      <w:lvlText w:val=""/>
+      <w:lvlJc w:val="left"/>
+      <w:pPr>
+        <w:ind w:left="2880" w:hanging="360"/>
+      </w:pPr>
+      <w:rPr>
+        <w:rFonts w:ascii="Symbol" w:hAnsi="Symbol" w:hint="default"/>
+      </w:rPr>
+    </w:lvl>
+    <w:lvl w:ilvl="4" w:tplc="FFFFFFFF">
+      <w:start w:val="1"/>
+      <w:numFmt w:val="bullet"/>
+      <w:lvlText w:val="o"/>
+      <w:lvlJc w:val="left"/>
+      <w:pPr>
+        <w:ind w:left="3600" w:hanging="360"/>
+      </w:pPr>
+      <w:rPr>
+        <w:rFonts w:ascii="Courier New" w:hAnsi="Courier New" w:cs="Courier New" w:hint="default"/>
+      </w:rPr>
+    </w:lvl>
+    <w:lvl w:ilvl="5" w:tplc="FFFFFFFF" w:tentative="1">
+      <w:start w:val="1"/>
+      <w:numFmt w:val="bullet"/>
+      <w:lvlText w:val=""/>
+      <w:lvlJc w:val="left"/>
+      <w:pPr>
+        <w:ind w:left="4320" w:hanging="360"/>
+      </w:pPr>
+      <w:rPr>
+        <w:rFonts w:ascii="Wingdings" w:hAnsi="Wingdings" w:hint="default"/>
+      </w:rPr>
+    </w:lvl>
+    <w:lvl w:ilvl="6" w:tplc="FFFFFFFF" w:tentative="1">
+      <w:start w:val="1"/>
+      <w:numFmt w:val="bullet"/>
+      <w:lvlText w:val=""/>
+      <w:lvlJc w:val="left"/>
+      <w:pPr>
+        <w:ind w:left="5040" w:hanging="360"/>
+      </w:pPr>
+      <w:rPr>
+        <w:rFonts w:ascii="Symbol" w:hAnsi="Symbol" w:hint="default"/>
+      </w:rPr>
+    </w:lvl>
+    <w:lvl w:ilvl="7" w:tplc="FFFFFFFF" w:tentative="1">
+      <w:start w:val="1"/>
+      <w:numFmt w:val="bullet"/>
+      <w:lvlText w:val="o"/>
+      <w:lvlJc w:val="left"/>
+      <w:pPr>
+        <w:ind w:left="5760" w:hanging="360"/>
+      </w:pPr>
+      <w:rPr>
+        <w:rFonts w:ascii="Courier New" w:hAnsi="Courier New" w:cs="Courier New" w:hint="default"/>
+      </w:rPr>
+    </w:lvl>
+    <w:lvl w:ilvl="8" w:tplc="FFFFFFFF" w:tentative="1">
+      <w:start w:val="1"/>
+      <w:numFmt w:val="bullet"/>
+      <w:lvlText w:val=""/>
+      <w:lvlJc w:val="left"/>
+      <w:pPr>
+        <w:ind w:left="6480" w:hanging="360"/>
+      </w:pPr>
+      <w:rPr>
+        <w:rFonts w:ascii="Wingdings" w:hAnsi="Wingdings" w:hint="default"/>
+      </w:rPr>
+    </w:lvl>
+  </w:abstractNum>
+  <w:abstractNum w:abstractNumId="7" w15:restartNumberingAfterBreak="0">
+    <w:nsid w:val="74582AC2"/>
+    <w:multiLevelType w:val="hybridMultilevel"/>
+    <w:tmpl w:val="772E92D8"/>
+    <w:lvl w:ilvl="0" w:tplc="FFFFFFFF">
+      <w:start w:val="1"/>
+      <w:numFmt w:val="bullet"/>
+      <w:lvlText w:val=""/>
+      <w:lvlJc w:val="left"/>
+      <w:pPr>
+        <w:ind w:left="720" w:hanging="360"/>
+      </w:pPr>
+      <w:rPr>
+        <w:rFonts w:ascii="Symbol" w:hAnsi="Symbol" w:hint="default"/>
+      </w:rPr>
+    </w:lvl>
+    <w:lvl w:ilvl="1" w:tplc="0409000F">
+      <w:start w:val="1"/>
+      <w:numFmt w:val="decimal"/>
+      <w:lvlText w:val="%2."/>
+      <w:lvlJc w:val="left"/>
+      <w:pPr>
+        <w:ind w:left="1440" w:hanging="360"/>
+      </w:pPr>
+    </w:lvl>
+    <w:lvl w:ilvl="2" w:tplc="FFFFFFFF">
+      <w:start w:val="1"/>
+      <w:numFmt w:val="bullet"/>
+      <w:lvlText w:val=""/>
+      <w:lvlJc w:val="left"/>
+      <w:pPr>
+        <w:ind w:left="2160" w:hanging="360"/>
+      </w:pPr>
+      <w:rPr>
+        <w:rFonts w:ascii="Wingdings" w:hAnsi="Wingdings" w:hint="default"/>
+      </w:rPr>
+    </w:lvl>
+    <w:lvl w:ilvl="3" w:tplc="FFFFFFFF">
+      <w:start w:val="1"/>
+      <w:numFmt w:val="bullet"/>
+      <w:lvlText w:val=""/>
+      <w:lvlJc w:val="left"/>
+      <w:pPr>
+        <w:ind w:left="2880" w:hanging="360"/>
+      </w:pPr>
+      <w:rPr>
+        <w:rFonts w:ascii="Symbol" w:hAnsi="Symbol" w:hint="default"/>
+      </w:rPr>
+    </w:lvl>
+    <w:lvl w:ilvl="4" w:tplc="FFFFFFFF">
+      <w:start w:val="1"/>
+      <w:numFmt w:val="bullet"/>
+      <w:lvlText w:val="o"/>
+      <w:lvlJc w:val="left"/>
+      <w:pPr>
+        <w:ind w:left="3600" w:hanging="360"/>
+      </w:pPr>
+      <w:rPr>
+        <w:rFonts w:ascii="Courier New" w:hAnsi="Courier New" w:cs="Courier New" w:hint="default"/>
+      </w:rPr>
+    </w:lvl>
+    <w:lvl w:ilvl="5" w:tplc="FFFFFFFF" w:tentative="1">
+      <w:start w:val="1"/>
+      <w:numFmt w:val="bullet"/>
+      <w:lvlText w:val=""/>
+      <w:lvlJc w:val="left"/>
+      <w:pPr>
+        <w:ind w:left="4320" w:hanging="360"/>
+      </w:pPr>
+      <w:rPr>
+        <w:rFonts w:ascii="Wingdings" w:hAnsi="Wingdings" w:hint="default"/>
+      </w:rPr>
+    </w:lvl>
+    <w:lvl w:ilvl="6" w:tplc="FFFFFFFF" w:tentative="1">
+      <w:start w:val="1"/>
+      <w:numFmt w:val="bullet"/>
+      <w:lvlText w:val=""/>
+      <w:lvlJc w:val="left"/>
+      <w:pPr>
+        <w:ind w:left="5040" w:hanging="360"/>
+      </w:pPr>
+      <w:rPr>
+        <w:rFonts w:ascii="Symbol" w:hAnsi="Symbol" w:hint="default"/>
+      </w:rPr>
+    </w:lvl>
+    <w:lvl w:ilvl="7" w:tplc="FFFFFFFF" w:tentative="1">
+      <w:start w:val="1"/>
+      <w:numFmt w:val="bullet"/>
+      <w:lvlText w:val="o"/>
+      <w:lvlJc w:val="left"/>
+      <w:pPr>
+        <w:ind w:left="5760" w:hanging="360"/>
+      </w:pPr>
+      <w:rPr>
+        <w:rFonts w:ascii="Courier New" w:hAnsi="Courier New" w:cs="Courier New" w:hint="default"/>
+      </w:rPr>
+    </w:lvl>
+    <w:lvl w:ilvl="8" w:tplc="FFFFFFFF" w:tentative="1">
+      <w:start w:val="1"/>
+      <w:numFmt w:val="bullet"/>
+      <w:lvlText w:val=""/>
+      <w:lvlJc w:val="left"/>
+      <w:pPr>
+        <w:ind w:left="6480" w:hanging="360"/>
+      </w:pPr>
+      <w:rPr>
+        <w:rFonts w:ascii="Wingdings" w:hAnsi="Wingdings" w:hint="default"/>
+      </w:rPr>
+    </w:lvl>
+  </w:abstractNum>
+  <w:abstractNum w:abstractNumId="8" w15:restartNumberingAfterBreak="0">
+    <w:nsid w:val="79562108"/>
+    <w:multiLevelType w:val="hybridMultilevel"/>
+    <w:tmpl w:val="DC0443DC"/>
+    <w:lvl w:ilvl="0" w:tplc="0409000F">
+      <w:start w:val="1"/>
+      <w:numFmt w:val="decimal"/>
+      <w:lvlText w:val="%1."/>
+      <w:lvlJc w:val="left"/>
+      <w:pPr>
+        <w:ind w:left="360" w:hanging="360"/>
+      </w:pPr>
+    </w:lvl>
+    <w:lvl w:ilvl="1" w:tplc="04090019" w:tentative="1">
+      <w:start w:val="1"/>
+      <w:numFmt w:val="lowerLetter"/>
+      <w:lvlText w:val="%2."/>
+      <w:lvlJc w:val="left"/>
+      <w:pPr>
+        <w:ind w:left="1080" w:hanging="360"/>
+      </w:pPr>
+    </w:lvl>
+    <w:lvl w:ilvl="2" w:tplc="0409001B" w:tentative="1">
+      <w:start w:val="1"/>
+      <w:numFmt w:val="lowerRoman"/>
+      <w:lvlText w:val="%3."/>
+      <w:lvlJc w:val="right"/>
+      <w:pPr>
+        <w:ind w:left="1800" w:hanging="180"/>
+      </w:pPr>
+    </w:lvl>
+    <w:lvl w:ilvl="3" w:tplc="0409000F" w:tentative="1">
+      <w:start w:val="1"/>
+      <w:numFmt w:val="decimal"/>
+      <w:lvlText w:val="%4."/>
+      <w:lvlJc w:val="left"/>
+      <w:pPr>
+        <w:ind w:left="2520" w:hanging="360"/>
+      </w:pPr>
+    </w:lvl>
+    <w:lvl w:ilvl="4" w:tplc="04090019" w:tentative="1">
+      <w:start w:val="1"/>
+      <w:numFmt w:val="lowerLetter"/>
+      <w:lvlText w:val="%5."/>
+      <w:lvlJc w:val="left"/>
+      <w:pPr>
+        <w:ind w:left="3240" w:hanging="360"/>
+      </w:pPr>
+    </w:lvl>
+    <w:lvl w:ilvl="5" w:tplc="0409001B" w:tentative="1">
+      <w:start w:val="1"/>
+      <w:numFmt w:val="lowerRoman"/>
+      <w:lvlText w:val="%6."/>
+      <w:lvlJc w:val="right"/>
+      <w:pPr>
+        <w:ind w:left="3960" w:hanging="180"/>
+      </w:pPr>
+    </w:lvl>
+    <w:lvl w:ilvl="6" w:tplc="0409000F" w:tentative="1">
+      <w:start w:val="1"/>
+      <w:numFmt w:val="decimal"/>
+      <w:lvlText w:val="%7."/>
+      <w:lvlJc w:val="left"/>
+      <w:pPr>
+        <w:ind w:left="4680" w:hanging="360"/>
+      </w:pPr>
+    </w:lvl>
+    <w:lvl w:ilvl="7" w:tplc="04090019" w:tentative="1">
+      <w:start w:val="1"/>
+      <w:numFmt w:val="lowerLetter"/>
+      <w:lvlText w:val="%8."/>
+      <w:lvlJc w:val="left"/>
+      <w:pPr>
+        <w:ind w:left="5400" w:hanging="360"/>
+      </w:pPr>
+    </w:lvl>
+    <w:lvl w:ilvl="8" w:tplc="0409001B" w:tentative="1">
+      <w:start w:val="1"/>
+      <w:numFmt w:val="lowerRoman"/>
+      <w:lvlText w:val="%9."/>
+      <w:lvlJc w:val="right"/>
+      <w:pPr>
+        <w:ind w:left="6120" w:hanging="180"/>
+      </w:pPr>
     </w:lvl>
   </w:abstractNum>
   <w:num w:numId="1" w16cid:durableId="399837842">
+    <w:abstractNumId w:val="4"/>
+  </w:num>
+  <w:num w:numId="2" w16cid:durableId="1502114131">
+    <w:abstractNumId w:val="3"/>
+  </w:num>
+  <w:num w:numId="3" w16cid:durableId="108280419">
     <w:abstractNumId w:val="0"/>
+  </w:num>
+  <w:num w:numId="4" w16cid:durableId="430509349">
+    <w:abstractNumId w:val="5"/>
+  </w:num>
+  <w:num w:numId="5" w16cid:durableId="1368916163">
+    <w:abstractNumId w:val="8"/>
+  </w:num>
+  <w:num w:numId="6" w16cid:durableId="1273853542">
+    <w:abstractNumId w:val="1"/>
+  </w:num>
+  <w:num w:numId="7" w16cid:durableId="558055003">
+    <w:abstractNumId w:val="7"/>
+  </w:num>
+  <w:num w:numId="8" w16cid:durableId="1331906076">
+    <w:abstractNumId w:val="6"/>
+  </w:num>
+  <w:num w:numId="9" w16cid:durableId="1158305500">
+    <w:abstractNumId w:val="2"/>
   </w:num>
 </w:numbering>
 </file>
@@ -1611,6 +2768,29 @@
       <w:szCs w:val="26"/>
     </w:rPr>
   </w:style>
+  <w:style w:type="character" w:styleId="Hyperlink">
+    <w:name w:val="Hyperlink"/>
+    <w:basedOn w:val="DefaultParagraphFont"/>
+    <w:uiPriority w:val="99"/>
+    <w:unhideWhenUsed/>
+    <w:rsid w:val="00753B2E"/>
+    <w:rPr>
+      <w:color w:val="0563C1" w:themeColor="hyperlink"/>
+      <w:u w:val="single"/>
+    </w:rPr>
+  </w:style>
+  <w:style w:type="character" w:styleId="UnresolvedMention">
+    <w:name w:val="Unresolved Mention"/>
+    <w:basedOn w:val="DefaultParagraphFont"/>
+    <w:uiPriority w:val="99"/>
+    <w:semiHidden/>
+    <w:unhideWhenUsed/>
+    <w:rsid w:val="00753B2E"/>
+    <w:rPr>
+      <w:color w:val="605E5C"/>
+      <w:shd w:val="clear" w:color="auto" w:fill="E1DFDD"/>
+    </w:rPr>
+  </w:style>
 </w:styles>
 </file>
 

--- a/Algorithm Report [Outline].docx
+++ b/Algorithm Report [Outline].docx
@@ -165,7 +165,25 @@
           <w:sz w:val="22"/>
           <w:szCs w:val="22"/>
         </w:rPr>
-        <w:t>kind of Big O time complexities it may have for given approaches</w:t>
+        <w:t xml:space="preserve">kind of Big O time complexities it may have </w:t>
+      </w:r>
+      <w:proofErr w:type="spellStart"/>
+      <w:r>
+        <w:rPr>
+          <w:color w:val="auto"/>
+          <w:sz w:val="22"/>
+          <w:szCs w:val="22"/>
+        </w:rPr>
+        <w:t>for given</w:t>
+      </w:r>
+      <w:proofErr w:type="spellEnd"/>
+      <w:r>
+        <w:rPr>
+          <w:color w:val="auto"/>
+          <w:sz w:val="22"/>
+          <w:szCs w:val="22"/>
+        </w:rPr>
+        <w:t xml:space="preserve"> approaches</w:t>
       </w:r>
     </w:p>
     <w:p>
@@ -258,7 +276,27 @@
           <w:sz w:val="22"/>
           <w:szCs w:val="22"/>
         </w:rPr>
-        <w:t>Describe what the knapsack problem is in detail. Describe its history and why its such an important problem in computer science. If there are any variants to the primary knapsack problem, shortly list and describe what the variant is and why it’s included.”</w:t>
+        <w:t xml:space="preserve">Describe what the knapsack problem is in detail. Describe its history and why </w:t>
+      </w:r>
+      <w:proofErr w:type="spellStart"/>
+      <w:r>
+        <w:rPr>
+          <w:rStyle w:val="Heading1Char"/>
+          <w:color w:val="auto"/>
+          <w:sz w:val="22"/>
+          <w:szCs w:val="22"/>
+        </w:rPr>
+        <w:t>its</w:t>
+      </w:r>
+      <w:proofErr w:type="spellEnd"/>
+      <w:r>
+        <w:rPr>
+          <w:rStyle w:val="Heading1Char"/>
+          <w:color w:val="auto"/>
+          <w:sz w:val="22"/>
+          <w:szCs w:val="22"/>
+        </w:rPr>
+        <w:t xml:space="preserve"> such an important problem in computer science. If there are any variants to the primary knapsack problem, shortly list and describe what the variant is and why it’s included.”</w:t>
       </w:r>
     </w:p>
     <w:p>
@@ -386,6 +424,346 @@
           <w:numId w:val="1"/>
         </w:numPr>
         <w:rPr>
+          <w:rStyle w:val="Heading1Char"/>
+          <w:color w:val="auto"/>
+          <w:sz w:val="22"/>
+          <w:szCs w:val="22"/>
+        </w:rPr>
+      </w:pPr>
+      <w:r>
+        <w:rPr>
+          <w:rStyle w:val="Heading1Char"/>
+          <w:color w:val="auto"/>
+          <w:sz w:val="22"/>
+          <w:szCs w:val="22"/>
+        </w:rPr>
+        <w:t>Modified Thief example</w:t>
+      </w:r>
+      <w:r>
+        <w:rPr>
+          <w:rStyle w:val="Heading1Char"/>
+          <w:color w:val="auto"/>
+          <w:sz w:val="22"/>
+          <w:szCs w:val="22"/>
+        </w:rPr>
+        <w:t xml:space="preserve"> from</w:t>
+      </w:r>
+      <w:bookmarkStart w:id="1" w:name="_Hlk141118118"/>
+      <w:r>
+        <w:rPr>
+          <w:rStyle w:val="Heading1Char"/>
+          <w:color w:val="auto"/>
+          <w:sz w:val="22"/>
+          <w:szCs w:val="22"/>
+        </w:rPr>
+        <w:t xml:space="preserve"> [</w:t>
+      </w:r>
+      <w:r>
+        <w:rPr>
+          <w:rStyle w:val="Heading1Char"/>
+          <w:color w:val="auto"/>
+          <w:sz w:val="22"/>
+          <w:szCs w:val="22"/>
+        </w:rPr>
+        <w:fldChar w:fldCharType="begin"/>
+      </w:r>
+      <w:r>
+        <w:rPr>
+          <w:rStyle w:val="Heading1Char"/>
+          <w:color w:val="auto"/>
+          <w:sz w:val="22"/>
+          <w:szCs w:val="22"/>
+        </w:rPr>
+        <w:instrText xml:space="preserve"> REF _Ref141117552 \h </w:instrText>
+      </w:r>
+      <w:r>
+        <w:rPr>
+          <w:rStyle w:val="Heading1Char"/>
+          <w:color w:val="auto"/>
+          <w:sz w:val="22"/>
+          <w:szCs w:val="22"/>
+        </w:rPr>
+      </w:r>
+      <w:r>
+        <w:rPr>
+          <w:rStyle w:val="Heading1Char"/>
+          <w:color w:val="auto"/>
+          <w:sz w:val="22"/>
+          <w:szCs w:val="22"/>
+        </w:rPr>
+        <w:fldChar w:fldCharType="separate"/>
+      </w:r>
+      <w:r>
+        <w:t>Bhargava</w:t>
+      </w:r>
+      <w:r>
+        <w:rPr>
+          <w:rStyle w:val="Heading1Char"/>
+          <w:color w:val="auto"/>
+          <w:sz w:val="22"/>
+          <w:szCs w:val="22"/>
+        </w:rPr>
+        <w:fldChar w:fldCharType="end"/>
+      </w:r>
+      <w:r>
+        <w:rPr>
+          <w:rStyle w:val="Heading1Char"/>
+          <w:color w:val="auto"/>
+          <w:sz w:val="22"/>
+          <w:szCs w:val="22"/>
+        </w:rPr>
+        <w:t>]</w:t>
+      </w:r>
+      <w:bookmarkEnd w:id="1"/>
+    </w:p>
+    <w:p>
+      <w:pPr>
+        <w:pStyle w:val="ListParagraph"/>
+        <w:numPr>
+          <w:ilvl w:val="4"/>
+          <w:numId w:val="1"/>
+        </w:numPr>
+        <w:rPr>
+          <w:rStyle w:val="Heading1Char"/>
+          <w:color w:val="auto"/>
+          <w:sz w:val="22"/>
+          <w:szCs w:val="22"/>
+        </w:rPr>
+      </w:pPr>
+      <w:r>
+        <w:rPr>
+          <w:rStyle w:val="Heading1Char"/>
+          <w:color w:val="auto"/>
+          <w:sz w:val="22"/>
+          <w:szCs w:val="22"/>
+        </w:rPr>
+        <w:t>Imagine a thief attempting to steal valuable items from a treasure trove</w:t>
+      </w:r>
+      <w:r>
+        <w:rPr>
+          <w:rStyle w:val="Heading1Char"/>
+          <w:color w:val="auto"/>
+          <w:sz w:val="22"/>
+          <w:szCs w:val="22"/>
+        </w:rPr>
+        <w:t xml:space="preserve">. He breaks in with only his </w:t>
+      </w:r>
+      <w:r>
+        <w:rPr>
+          <w:rStyle w:val="Heading1Char"/>
+          <w:color w:val="auto"/>
+          <w:sz w:val="22"/>
+          <w:szCs w:val="22"/>
+        </w:rPr>
+        <w:t>knapsack</w:t>
+      </w:r>
+      <w:r>
+        <w:rPr>
+          <w:rStyle w:val="Heading1Char"/>
+          <w:color w:val="auto"/>
+          <w:sz w:val="22"/>
+          <w:szCs w:val="22"/>
+        </w:rPr>
+        <w:t>, which has a weight limit</w:t>
+      </w:r>
+      <w:r>
+        <w:rPr>
+          <w:rStyle w:val="Heading1Char"/>
+          <w:color w:val="auto"/>
+          <w:sz w:val="22"/>
+          <w:szCs w:val="22"/>
+        </w:rPr>
+        <w:t xml:space="preserve"> of </w:t>
+      </w:r>
+      <w:r>
+        <w:rPr>
+          <w:rStyle w:val="Heading1Char"/>
+          <w:color w:val="auto"/>
+          <w:sz w:val="22"/>
+          <w:szCs w:val="22"/>
+        </w:rPr>
+        <w:t>5</w:t>
+      </w:r>
+      <w:r>
+        <w:rPr>
+          <w:rStyle w:val="Heading1Char"/>
+          <w:color w:val="auto"/>
+          <w:sz w:val="22"/>
+          <w:szCs w:val="22"/>
+        </w:rPr>
+        <w:t>kg</w:t>
+      </w:r>
+      <w:r>
+        <w:rPr>
+          <w:rStyle w:val="Heading1Char"/>
+          <w:color w:val="auto"/>
+          <w:sz w:val="22"/>
+          <w:szCs w:val="22"/>
+        </w:rPr>
+        <w:t>.</w:t>
+      </w:r>
+      <w:r>
+        <w:rPr>
+          <w:rStyle w:val="Heading1Char"/>
+          <w:color w:val="auto"/>
+          <w:sz w:val="22"/>
+          <w:szCs w:val="22"/>
+        </w:rPr>
+        <w:t xml:space="preserve"> He sees three items:</w:t>
+      </w:r>
+      <w:r>
+        <w:rPr>
+          <w:rStyle w:val="Heading1Char"/>
+          <w:color w:val="auto"/>
+          <w:sz w:val="22"/>
+          <w:szCs w:val="22"/>
+        </w:rPr>
+        <w:t xml:space="preserve"> </w:t>
+      </w:r>
+    </w:p>
+    <w:p>
+      <w:pPr>
+        <w:pStyle w:val="ListParagraph"/>
+        <w:numPr>
+          <w:ilvl w:val="5"/>
+          <w:numId w:val="1"/>
+        </w:numPr>
+        <w:rPr>
+          <w:rStyle w:val="Heading1Char"/>
+          <w:color w:val="auto"/>
+          <w:sz w:val="22"/>
+          <w:szCs w:val="22"/>
+        </w:rPr>
+      </w:pPr>
+      <w:r>
+        <w:rPr>
+          <w:rStyle w:val="Heading1Char"/>
+          <w:color w:val="auto"/>
+          <w:sz w:val="22"/>
+          <w:szCs w:val="22"/>
+        </w:rPr>
+        <w:t xml:space="preserve">A priceless artifact [100k, </w:t>
+      </w:r>
+      <w:r>
+        <w:rPr>
+          <w:rStyle w:val="Heading1Char"/>
+          <w:color w:val="auto"/>
+          <w:sz w:val="22"/>
+          <w:szCs w:val="22"/>
+        </w:rPr>
+        <w:t>4</w:t>
+      </w:r>
+      <w:r>
+        <w:rPr>
+          <w:rStyle w:val="Heading1Char"/>
+          <w:color w:val="auto"/>
+          <w:sz w:val="22"/>
+          <w:szCs w:val="22"/>
+        </w:rPr>
+        <w:t>kg]</w:t>
+      </w:r>
+    </w:p>
+    <w:p>
+      <w:pPr>
+        <w:pStyle w:val="ListParagraph"/>
+        <w:numPr>
+          <w:ilvl w:val="5"/>
+          <w:numId w:val="1"/>
+        </w:numPr>
+        <w:rPr>
+          <w:rStyle w:val="Heading1Char"/>
+          <w:color w:val="auto"/>
+          <w:sz w:val="22"/>
+          <w:szCs w:val="22"/>
+        </w:rPr>
+      </w:pPr>
+      <w:r>
+        <w:rPr>
+          <w:rStyle w:val="Heading1Char"/>
+          <w:color w:val="auto"/>
+          <w:sz w:val="22"/>
+          <w:szCs w:val="22"/>
+        </w:rPr>
+        <w:t xml:space="preserve">a rare antique watch [80k, </w:t>
+      </w:r>
+      <w:r>
+        <w:rPr>
+          <w:rStyle w:val="Heading1Char"/>
+          <w:color w:val="auto"/>
+          <w:sz w:val="22"/>
+          <w:szCs w:val="22"/>
+        </w:rPr>
+        <w:t>2</w:t>
+      </w:r>
+      <w:r>
+        <w:rPr>
+          <w:rStyle w:val="Heading1Char"/>
+          <w:color w:val="auto"/>
+          <w:sz w:val="22"/>
+          <w:szCs w:val="22"/>
+        </w:rPr>
+        <w:t>kg]</w:t>
+      </w:r>
+    </w:p>
+    <w:p>
+      <w:pPr>
+        <w:pStyle w:val="ListParagraph"/>
+        <w:numPr>
+          <w:ilvl w:val="5"/>
+          <w:numId w:val="1"/>
+        </w:numPr>
+        <w:rPr>
+          <w:rStyle w:val="Heading1Char"/>
+          <w:color w:val="auto"/>
+          <w:sz w:val="22"/>
+          <w:szCs w:val="22"/>
+        </w:rPr>
+      </w:pPr>
+      <w:r>
+        <w:rPr>
+          <w:rStyle w:val="Heading1Char"/>
+          <w:color w:val="auto"/>
+          <w:sz w:val="22"/>
+          <w:szCs w:val="22"/>
+        </w:rPr>
+        <w:t>Ornate silver vase</w:t>
+      </w:r>
+      <w:r>
+        <w:rPr>
+          <w:rStyle w:val="Heading1Char"/>
+          <w:color w:val="auto"/>
+          <w:sz w:val="22"/>
+          <w:szCs w:val="22"/>
+        </w:rPr>
+        <w:t xml:space="preserve"> [90k, </w:t>
+      </w:r>
+      <w:r>
+        <w:rPr>
+          <w:rStyle w:val="Heading1Char"/>
+          <w:color w:val="auto"/>
+          <w:sz w:val="22"/>
+          <w:szCs w:val="22"/>
+        </w:rPr>
+        <w:t>3</w:t>
+      </w:r>
+      <w:r>
+        <w:rPr>
+          <w:rStyle w:val="Heading1Char"/>
+          <w:color w:val="auto"/>
+          <w:sz w:val="22"/>
+          <w:szCs w:val="22"/>
+        </w:rPr>
+        <w:t>kg]</w:t>
+      </w:r>
+    </w:p>
+    <w:p>
+      <w:pPr>
+        <w:pStyle w:val="ListParagraph"/>
+        <w:numPr>
+          <w:ilvl w:val="4"/>
+          <w:numId w:val="1"/>
+        </w:numPr>
+        <w:rPr>
           <w:rFonts w:asciiTheme="majorHAnsi" w:eastAsiaTheme="majorEastAsia" w:hAnsiTheme="majorHAnsi" w:cstheme="majorBidi"/>
         </w:rPr>
       </w:pPr>
@@ -396,6 +774,107 @@
           <w:sz w:val="22"/>
           <w:szCs w:val="22"/>
         </w:rPr>
+        <w:t xml:space="preserve">He grabs most expensive item, </w:t>
+      </w:r>
+      <w:r>
+        <w:rPr>
+          <w:rStyle w:val="Heading1Char"/>
+          <w:color w:val="auto"/>
+          <w:sz w:val="22"/>
+          <w:szCs w:val="22"/>
+        </w:rPr>
+        <w:t>A priceless artifact</w:t>
+      </w:r>
+      <w:r>
+        <w:rPr>
+          <w:rStyle w:val="Heading1Char"/>
+          <w:color w:val="auto"/>
+          <w:sz w:val="22"/>
+          <w:szCs w:val="22"/>
+        </w:rPr>
+        <w:t>, and realizes he cannot carry any more and makes a break for it. However, as he is making his getaway, he realizes his mistake –</w:t>
+      </w:r>
+      <w:r>
+        <w:t xml:space="preserve"> </w:t>
+      </w:r>
+      <w:r>
+        <w:t xml:space="preserve">while the single item has more value, it took up more than half of the weight. He should have grabbed </w:t>
+      </w:r>
+      <w:r>
+        <w:t xml:space="preserve">the other two items, which </w:t>
+      </w:r>
+      <w:r>
+        <w:t>would have been worth more collectively, while still being within the weight limit.</w:t>
+      </w:r>
+    </w:p>
+    <w:p>
+      <w:pPr>
+        <w:pStyle w:val="ListParagraph"/>
+        <w:numPr>
+          <w:ilvl w:val="3"/>
+          <w:numId w:val="1"/>
+        </w:numPr>
+        <w:rPr>
+          <w:rStyle w:val="Heading1Char"/>
+          <w:i/>
+          <w:iCs/>
+          <w:color w:val="auto"/>
+          <w:sz w:val="22"/>
+          <w:szCs w:val="22"/>
+        </w:rPr>
+      </w:pPr>
+      <w:r>
+        <w:rPr>
+          <w:rStyle w:val="Heading1Char"/>
+          <w:i/>
+          <w:iCs/>
+          <w:color w:val="auto"/>
+          <w:sz w:val="22"/>
+          <w:szCs w:val="22"/>
+        </w:rPr>
+        <w:t>While in thi</w:t>
+      </w:r>
+      <w:r>
+        <w:rPr>
+          <w:rStyle w:val="Heading1Char"/>
+          <w:i/>
+          <w:iCs/>
+          <w:color w:val="auto"/>
+          <w:sz w:val="22"/>
+          <w:szCs w:val="22"/>
+        </w:rPr>
+        <w:t>s</w:t>
+      </w:r>
+      <w:r>
+        <w:rPr>
+          <w:rStyle w:val="Heading1Char"/>
+          <w:i/>
+          <w:iCs/>
+          <w:color w:val="auto"/>
+          <w:sz w:val="22"/>
+          <w:szCs w:val="22"/>
+        </w:rPr>
+        <w:t xml:space="preserve"> example, size and dimensions are not considered, ….</w:t>
+      </w:r>
+    </w:p>
+    <w:p>
+      <w:pPr>
+        <w:pStyle w:val="ListParagraph"/>
+        <w:numPr>
+          <w:ilvl w:val="3"/>
+          <w:numId w:val="1"/>
+        </w:numPr>
+        <w:rPr>
+          <w:rFonts w:asciiTheme="majorHAnsi" w:eastAsiaTheme="majorEastAsia" w:hAnsiTheme="majorHAnsi" w:cstheme="majorBidi"/>
+        </w:rPr>
+      </w:pPr>
+      <w:r>
+        <w:rPr>
+          <w:rStyle w:val="Heading1Char"/>
+          <w:color w:val="auto"/>
+          <w:sz w:val="22"/>
+          <w:szCs w:val="22"/>
+        </w:rPr>
         <w:t>“</w:t>
       </w:r>
       <w:r>
@@ -434,6 +913,7 @@
         </w:rPr>
         <w:t>[</w:t>
       </w:r>
+      <w:proofErr w:type="spellStart"/>
       <w:r>
         <w:fldChar w:fldCharType="begin"/>
       </w:r>
@@ -446,6 +926,7 @@
       <w:r>
         <w:t>Hurbans</w:t>
       </w:r>
+      <w:proofErr w:type="spellEnd"/>
       <w:r>
         <w:fldChar w:fldCharType="end"/>
       </w:r>
@@ -508,6 +989,115 @@
       <w:pPr>
         <w:pStyle w:val="ListParagraph"/>
         <w:numPr>
+          <w:ilvl w:val="3"/>
+          <w:numId w:val="1"/>
+        </w:numPr>
+      </w:pPr>
+      <w:r>
+        <w:t>“</w:t>
+      </w:r>
+      <w:r>
+        <w:t>the possibilities explode as the number of potential items increases.</w:t>
+      </w:r>
+      <w:r>
+        <w:t xml:space="preserve">” </w:t>
+      </w:r>
+      <w:r>
+        <w:rPr>
+          <w:rStyle w:val="Heading1Char"/>
+          <w:color w:val="auto"/>
+          <w:sz w:val="22"/>
+          <w:szCs w:val="22"/>
+        </w:rPr>
+        <w:t>[</w:t>
+      </w:r>
+      <w:proofErr w:type="spellStart"/>
+      <w:r>
+        <w:fldChar w:fldCharType="begin"/>
+      </w:r>
+      <w:r>
+        <w:instrText xml:space="preserve"> REF _Ref141115004 \h </w:instrText>
+      </w:r>
+      <w:r>
+        <w:fldChar w:fldCharType="separate"/>
+      </w:r>
+      <w:r>
+        <w:t>Hurbans</w:t>
+      </w:r>
+      <w:proofErr w:type="spellEnd"/>
+      <w:r>
+        <w:fldChar w:fldCharType="end"/>
+      </w:r>
+      <w:r>
+        <w:t>]</w:t>
+      </w:r>
+    </w:p>
+    <w:p>
+      <w:pPr>
+        <w:pStyle w:val="ListParagraph"/>
+        <w:numPr>
+          <w:ilvl w:val="3"/>
+          <w:numId w:val="1"/>
+        </w:numPr>
+      </w:pPr>
+      <w:r>
+        <w:t>“</w:t>
+      </w:r>
+      <w:r>
+        <w:t>It will also be computationally expensive to try to brute-force every combination of items when the variables grow; thus, we look for algorithms that are efficient at finding a desirable solution.</w:t>
+      </w:r>
+      <w:r>
+        <w:t xml:space="preserve">” </w:t>
+      </w:r>
+      <w:r>
+        <w:rPr>
+          <w:rStyle w:val="Heading1Char"/>
+          <w:color w:val="auto"/>
+          <w:sz w:val="22"/>
+          <w:szCs w:val="22"/>
+        </w:rPr>
+        <w:t>[</w:t>
+      </w:r>
+      <w:proofErr w:type="spellStart"/>
+      <w:r>
+        <w:fldChar w:fldCharType="begin"/>
+      </w:r>
+      <w:r>
+        <w:instrText xml:space="preserve"> REF _Ref141115004 \h </w:instrText>
+      </w:r>
+      <w:r>
+        <w:fldChar w:fldCharType="separate"/>
+      </w:r>
+      <w:r>
+        <w:t>Hurbans</w:t>
+      </w:r>
+      <w:proofErr w:type="spellEnd"/>
+      <w:r>
+        <w:fldChar w:fldCharType="end"/>
+      </w:r>
+      <w:r>
+        <w:t>]</w:t>
+      </w:r>
+    </w:p>
+    <w:p>
+      <w:pPr>
+        <w:pStyle w:val="ListParagraph"/>
+        <w:numPr>
+          <w:ilvl w:val="3"/>
+          <w:numId w:val="1"/>
+        </w:numPr>
+        <w:rPr>
+          <w:rStyle w:val="Heading1Char"/>
+          <w:color w:val="auto"/>
+          <w:sz w:val="22"/>
+          <w:szCs w:val="22"/>
+        </w:rPr>
+      </w:pPr>
+    </w:p>
+    <w:p>
+      <w:pPr>
+        <w:pStyle w:val="ListParagraph"/>
+        <w:numPr>
           <w:ilvl w:val="2"/>
           <w:numId w:val="1"/>
         </w:numPr>
@@ -628,6 +1218,7 @@
         </w:rPr>
         <w:t>” [</w:t>
       </w:r>
+      <w:proofErr w:type="spellStart"/>
       <w:r>
         <w:fldChar w:fldCharType="begin"/>
       </w:r>
@@ -646,6 +1237,7 @@
       <w:r>
         <w:t>ns</w:t>
       </w:r>
+      <w:proofErr w:type="spellEnd"/>
       <w:r>
         <w:fldChar w:fldCharType="end"/>
       </w:r>
@@ -672,6 +1264,7 @@
           <w:sz w:val="22"/>
           <w:szCs w:val="22"/>
         </w:rPr>
+        <w:lastRenderedPageBreak/>
         <w:t xml:space="preserve">Variants </w:t>
       </w:r>
     </w:p>
@@ -784,8 +1377,58 @@
           <w:sz w:val="22"/>
           <w:szCs w:val="22"/>
         </w:rPr>
+        <w:t>Introduction</w:t>
+      </w:r>
+    </w:p>
+    <w:p>
+      <w:pPr>
+        <w:pStyle w:val="ListParagraph"/>
+        <w:numPr>
+          <w:ilvl w:val="2"/>
+          <w:numId w:val="1"/>
+        </w:numPr>
+      </w:pPr>
+      <w:r>
+        <w:t xml:space="preserve">Describe Brute Force briefly and why it isn’t a good option </w:t>
+      </w:r>
+    </w:p>
+    <w:p>
+      <w:pPr>
+        <w:pStyle w:val="Heading2"/>
+        <w:numPr>
+          <w:ilvl w:val="1"/>
+          <w:numId w:val="1"/>
+        </w:numPr>
+        <w:rPr>
+          <w:color w:val="auto"/>
+          <w:sz w:val="22"/>
+          <w:szCs w:val="22"/>
+        </w:rPr>
+      </w:pPr>
+      <w:r>
+        <w:rPr>
+          <w:color w:val="auto"/>
+          <w:sz w:val="22"/>
+          <w:szCs w:val="22"/>
+        </w:rPr>
         <w:t>Algorithm 1:</w:t>
       </w:r>
+      <w:r>
+        <w:rPr>
+          <w:color w:val="auto"/>
+          <w:sz w:val="22"/>
+          <w:szCs w:val="22"/>
+        </w:rPr>
+        <w:t xml:space="preserve"> </w:t>
+      </w:r>
+      <w:r>
+        <w:rPr>
+          <w:color w:val="auto"/>
+          <w:sz w:val="22"/>
+          <w:szCs w:val="22"/>
+        </w:rPr>
+        <w:t>Dynamic Programming</w:t>
+      </w:r>
     </w:p>
     <w:p>
       <w:pPr>
@@ -796,6 +1439,1110 @@
         </w:numPr>
       </w:pPr>
       <w:r>
+        <w:t>Dynamic Programming</w:t>
+      </w:r>
+    </w:p>
+    <w:p>
+      <w:pPr>
+        <w:pStyle w:val="ListParagraph"/>
+        <w:numPr>
+          <w:ilvl w:val="3"/>
+          <w:numId w:val="1"/>
+        </w:numPr>
+        <w:rPr>
+          <w:rStyle w:val="Heading1Char"/>
+          <w:rFonts w:asciiTheme="minorHAnsi" w:eastAsiaTheme="minorHAnsi" w:hAnsiTheme="minorHAnsi" w:cstheme="minorBidi"/>
+          <w:color w:val="auto"/>
+          <w:sz w:val="22"/>
+          <w:szCs w:val="22"/>
+        </w:rPr>
+      </w:pPr>
+      <w:r>
+        <w:t>S</w:t>
+      </w:r>
+      <w:r>
+        <w:t>olve</w:t>
+      </w:r>
+      <w:r>
+        <w:t>s</w:t>
+      </w:r>
+      <w:r>
+        <w:t xml:space="preserve"> problems by breaking them down into smaller subproblems and solving </w:t>
+      </w:r>
+      <w:r>
+        <w:t>those</w:t>
+      </w:r>
+      <w:r>
+        <w:rPr>
+          <w:rStyle w:val="Heading1Char"/>
+          <w:color w:val="auto"/>
+          <w:sz w:val="22"/>
+          <w:szCs w:val="22"/>
+        </w:rPr>
+        <w:t xml:space="preserve"> [</w:t>
+      </w:r>
+      <w:r>
+        <w:rPr>
+          <w:rStyle w:val="Heading1Char"/>
+          <w:color w:val="auto"/>
+          <w:sz w:val="22"/>
+          <w:szCs w:val="22"/>
+        </w:rPr>
+        <w:fldChar w:fldCharType="begin"/>
+      </w:r>
+      <w:r>
+        <w:rPr>
+          <w:rStyle w:val="Heading1Char"/>
+          <w:color w:val="auto"/>
+          <w:sz w:val="22"/>
+          <w:szCs w:val="22"/>
+        </w:rPr>
+        <w:instrText xml:space="preserve"> REF _Ref141117552 \h </w:instrText>
+      </w:r>
+      <w:r>
+        <w:rPr>
+          <w:rStyle w:val="Heading1Char"/>
+          <w:color w:val="auto"/>
+          <w:sz w:val="22"/>
+          <w:szCs w:val="22"/>
+        </w:rPr>
+      </w:r>
+      <w:r>
+        <w:rPr>
+          <w:rStyle w:val="Heading1Char"/>
+          <w:color w:val="auto"/>
+          <w:sz w:val="22"/>
+          <w:szCs w:val="22"/>
+        </w:rPr>
+        <w:fldChar w:fldCharType="separate"/>
+      </w:r>
+      <w:r>
+        <w:t>Bhargava</w:t>
+      </w:r>
+      <w:r>
+        <w:rPr>
+          <w:rStyle w:val="Heading1Char"/>
+          <w:color w:val="auto"/>
+          <w:sz w:val="22"/>
+          <w:szCs w:val="22"/>
+        </w:rPr>
+        <w:fldChar w:fldCharType="end"/>
+      </w:r>
+      <w:r>
+        <w:rPr>
+          <w:rStyle w:val="Heading1Char"/>
+          <w:color w:val="auto"/>
+          <w:sz w:val="22"/>
+          <w:szCs w:val="22"/>
+        </w:rPr>
+        <w:t>]</w:t>
+      </w:r>
+    </w:p>
+    <w:p>
+      <w:pPr>
+        <w:pStyle w:val="ListParagraph"/>
+        <w:numPr>
+          <w:ilvl w:val="2"/>
+          <w:numId w:val="1"/>
+        </w:numPr>
+        <w:rPr>
+          <w:rStyle w:val="Heading1Char"/>
+          <w:rFonts w:asciiTheme="minorHAnsi" w:eastAsiaTheme="minorHAnsi" w:hAnsiTheme="minorHAnsi" w:cstheme="minorBidi"/>
+          <w:color w:val="auto"/>
+          <w:sz w:val="22"/>
+          <w:szCs w:val="22"/>
+        </w:rPr>
+      </w:pPr>
+      <w:r>
+        <w:rPr>
+          <w:rStyle w:val="Heading1Char"/>
+          <w:color w:val="auto"/>
+          <w:sz w:val="22"/>
+          <w:szCs w:val="22"/>
+        </w:rPr>
+        <w:t>Knapsack</w:t>
+      </w:r>
+      <w:r>
+        <w:rPr>
+          <w:rStyle w:val="Heading1Char"/>
+          <w:color w:val="auto"/>
+          <w:sz w:val="22"/>
+          <w:szCs w:val="22"/>
+        </w:rPr>
+        <w:t xml:space="preserve"> </w:t>
+      </w:r>
+      <w:r>
+        <w:rPr>
+          <w:rStyle w:val="Heading1Char"/>
+          <w:color w:val="auto"/>
+          <w:sz w:val="22"/>
+          <w:szCs w:val="22"/>
+        </w:rPr>
+        <w:t>[</w:t>
+      </w:r>
+      <w:r>
+        <w:rPr>
+          <w:rStyle w:val="Heading1Char"/>
+          <w:color w:val="auto"/>
+          <w:sz w:val="22"/>
+          <w:szCs w:val="22"/>
+        </w:rPr>
+        <w:fldChar w:fldCharType="begin"/>
+      </w:r>
+      <w:r>
+        <w:rPr>
+          <w:rStyle w:val="Heading1Char"/>
+          <w:color w:val="auto"/>
+          <w:sz w:val="22"/>
+          <w:szCs w:val="22"/>
+        </w:rPr>
+        <w:instrText xml:space="preserve"> REF _Ref141117552 \h </w:instrText>
+      </w:r>
+      <w:r>
+        <w:rPr>
+          <w:rStyle w:val="Heading1Char"/>
+          <w:color w:val="auto"/>
+          <w:sz w:val="22"/>
+          <w:szCs w:val="22"/>
+        </w:rPr>
+      </w:r>
+      <w:r>
+        <w:rPr>
+          <w:rStyle w:val="Heading1Char"/>
+          <w:color w:val="auto"/>
+          <w:sz w:val="22"/>
+          <w:szCs w:val="22"/>
+        </w:rPr>
+        <w:fldChar w:fldCharType="separate"/>
+      </w:r>
+      <w:r>
+        <w:t>Bhargava</w:t>
+      </w:r>
+      <w:r>
+        <w:rPr>
+          <w:rStyle w:val="Heading1Char"/>
+          <w:color w:val="auto"/>
+          <w:sz w:val="22"/>
+          <w:szCs w:val="22"/>
+        </w:rPr>
+        <w:fldChar w:fldCharType="end"/>
+      </w:r>
+      <w:r>
+        <w:rPr>
+          <w:rStyle w:val="Heading1Char"/>
+          <w:color w:val="auto"/>
+          <w:sz w:val="22"/>
+          <w:szCs w:val="22"/>
+        </w:rPr>
+        <w:t>]</w:t>
+      </w:r>
+    </w:p>
+    <w:p>
+      <w:pPr>
+        <w:pStyle w:val="ListParagraph"/>
+        <w:numPr>
+          <w:ilvl w:val="3"/>
+          <w:numId w:val="1"/>
+        </w:numPr>
+        <w:rPr>
+          <w:rStyle w:val="Heading1Char"/>
+          <w:rFonts w:asciiTheme="minorHAnsi" w:eastAsiaTheme="minorHAnsi" w:hAnsiTheme="minorHAnsi" w:cstheme="minorBidi"/>
+          <w:color w:val="auto"/>
+          <w:sz w:val="22"/>
+          <w:szCs w:val="22"/>
+        </w:rPr>
+      </w:pPr>
+      <w:r>
+        <w:rPr>
+          <w:rStyle w:val="Heading1Char"/>
+          <w:rFonts w:asciiTheme="minorHAnsi" w:eastAsiaTheme="minorHAnsi" w:hAnsiTheme="minorHAnsi" w:cstheme="minorBidi"/>
+          <w:color w:val="auto"/>
+          <w:sz w:val="22"/>
+          <w:szCs w:val="22"/>
+        </w:rPr>
+        <w:t xml:space="preserve">Break the knapsack into smaller knapsacks, solve those, and work up towards the original one </w:t>
+      </w:r>
+    </w:p>
+    <w:p>
+      <w:pPr>
+        <w:pStyle w:val="ListParagraph"/>
+        <w:numPr>
+          <w:ilvl w:val="3"/>
+          <w:numId w:val="1"/>
+        </w:numPr>
+        <w:rPr>
+          <w:rStyle w:val="Heading1Char"/>
+          <w:rFonts w:asciiTheme="minorHAnsi" w:eastAsiaTheme="minorHAnsi" w:hAnsiTheme="minorHAnsi" w:cstheme="minorBidi"/>
+          <w:color w:val="auto"/>
+          <w:sz w:val="22"/>
+          <w:szCs w:val="22"/>
+        </w:rPr>
+      </w:pPr>
+      <w:r>
+        <w:rPr>
+          <w:rStyle w:val="Heading1Char"/>
+          <w:rFonts w:asciiTheme="minorHAnsi" w:eastAsiaTheme="minorHAnsi" w:hAnsiTheme="minorHAnsi" w:cstheme="minorBidi"/>
+          <w:color w:val="auto"/>
+          <w:sz w:val="22"/>
+          <w:szCs w:val="22"/>
+        </w:rPr>
+        <w:t>To do this, the algorithms starts with a grid with items as the rows and columns as weights</w:t>
+      </w:r>
+    </w:p>
+    <w:tbl>
+      <w:tblPr>
+        <w:tblStyle w:val="TableGrid"/>
+        <w:tblW w:w="0" w:type="auto"/>
+        <w:tblInd w:w="2880" w:type="dxa"/>
+        <w:tblLook w:val="04A0" w:firstRow="1" w:lastRow="0" w:firstColumn="1" w:lastColumn="0" w:noHBand="0" w:noVBand="1"/>
+      </w:tblPr>
+      <w:tblGrid>
+        <w:gridCol w:w="1152"/>
+        <w:gridCol w:w="576"/>
+        <w:gridCol w:w="576"/>
+        <w:gridCol w:w="576"/>
+        <w:gridCol w:w="576"/>
+      </w:tblGrid>
+      <w:tr>
+        <w:tc>
+          <w:tcPr>
+            <w:tcW w:w="1152" w:type="dxa"/>
+            <w:vAlign w:val="center"/>
+          </w:tcPr>
+          <w:p>
+            <w:pPr>
+              <w:jc w:val="center"/>
+              <w:rPr>
+                <w:rStyle w:val="Heading1Char"/>
+                <w:rFonts w:asciiTheme="minorHAnsi" w:eastAsiaTheme="minorHAnsi" w:hAnsiTheme="minorHAnsi" w:cstheme="minorBidi"/>
+                <w:color w:val="auto"/>
+                <w:sz w:val="22"/>
+                <w:szCs w:val="22"/>
+              </w:rPr>
+            </w:pPr>
+          </w:p>
+        </w:tc>
+        <w:tc>
+          <w:tcPr>
+            <w:tcW w:w="576" w:type="dxa"/>
+            <w:vAlign w:val="center"/>
+          </w:tcPr>
+          <w:p>
+            <w:pPr>
+              <w:jc w:val="center"/>
+              <w:rPr>
+                <w:rStyle w:val="Heading1Char"/>
+                <w:rFonts w:asciiTheme="minorHAnsi" w:eastAsiaTheme="minorHAnsi" w:hAnsiTheme="minorHAnsi" w:cstheme="minorBidi"/>
+                <w:color w:val="auto"/>
+                <w:sz w:val="22"/>
+                <w:szCs w:val="22"/>
+              </w:rPr>
+            </w:pPr>
+            <w:r>
+              <w:rPr>
+                <w:rStyle w:val="Heading1Char"/>
+                <w:rFonts w:asciiTheme="minorHAnsi" w:eastAsiaTheme="minorHAnsi" w:hAnsiTheme="minorHAnsi" w:cstheme="minorBidi"/>
+                <w:color w:val="auto"/>
+                <w:sz w:val="22"/>
+                <w:szCs w:val="22"/>
+              </w:rPr>
+              <w:t>2</w:t>
+            </w:r>
+          </w:p>
+        </w:tc>
+        <w:tc>
+          <w:tcPr>
+            <w:tcW w:w="576" w:type="dxa"/>
+            <w:vAlign w:val="center"/>
+          </w:tcPr>
+          <w:p>
+            <w:pPr>
+              <w:jc w:val="center"/>
+              <w:rPr>
+                <w:rStyle w:val="Heading1Char"/>
+                <w:rFonts w:asciiTheme="minorHAnsi" w:eastAsiaTheme="minorHAnsi" w:hAnsiTheme="minorHAnsi" w:cstheme="minorBidi"/>
+                <w:color w:val="auto"/>
+                <w:sz w:val="22"/>
+                <w:szCs w:val="22"/>
+              </w:rPr>
+            </w:pPr>
+            <w:r>
+              <w:rPr>
+                <w:rStyle w:val="Heading1Char"/>
+                <w:rFonts w:asciiTheme="minorHAnsi" w:eastAsiaTheme="minorHAnsi" w:hAnsiTheme="minorHAnsi" w:cstheme="minorBidi"/>
+                <w:color w:val="auto"/>
+                <w:sz w:val="22"/>
+                <w:szCs w:val="22"/>
+              </w:rPr>
+              <w:t>3</w:t>
+            </w:r>
+          </w:p>
+        </w:tc>
+        <w:tc>
+          <w:tcPr>
+            <w:tcW w:w="576" w:type="dxa"/>
+            <w:vAlign w:val="center"/>
+          </w:tcPr>
+          <w:p>
+            <w:pPr>
+              <w:jc w:val="center"/>
+              <w:rPr>
+                <w:rStyle w:val="Heading1Char"/>
+                <w:rFonts w:asciiTheme="minorHAnsi" w:eastAsiaTheme="minorHAnsi" w:hAnsiTheme="minorHAnsi" w:cstheme="minorBidi"/>
+                <w:color w:val="auto"/>
+                <w:sz w:val="22"/>
+                <w:szCs w:val="22"/>
+              </w:rPr>
+            </w:pPr>
+            <w:r>
+              <w:rPr>
+                <w:rStyle w:val="Heading1Char"/>
+                <w:rFonts w:asciiTheme="minorHAnsi" w:eastAsiaTheme="minorHAnsi" w:hAnsiTheme="minorHAnsi" w:cstheme="minorBidi"/>
+                <w:color w:val="auto"/>
+                <w:sz w:val="22"/>
+                <w:szCs w:val="22"/>
+              </w:rPr>
+              <w:t>4</w:t>
+            </w:r>
+          </w:p>
+        </w:tc>
+        <w:tc>
+          <w:tcPr>
+            <w:tcW w:w="576" w:type="dxa"/>
+            <w:vAlign w:val="center"/>
+          </w:tcPr>
+          <w:p>
+            <w:pPr>
+              <w:jc w:val="center"/>
+              <w:rPr>
+                <w:rStyle w:val="Heading1Char"/>
+                <w:rFonts w:asciiTheme="minorHAnsi" w:eastAsiaTheme="minorHAnsi" w:hAnsiTheme="minorHAnsi" w:cstheme="minorBidi"/>
+                <w:color w:val="auto"/>
+                <w:sz w:val="22"/>
+                <w:szCs w:val="22"/>
+              </w:rPr>
+            </w:pPr>
+            <w:r>
+              <w:rPr>
+                <w:rStyle w:val="Heading1Char"/>
+                <w:rFonts w:asciiTheme="minorHAnsi" w:eastAsiaTheme="minorHAnsi" w:hAnsiTheme="minorHAnsi" w:cstheme="minorBidi"/>
+                <w:color w:val="auto"/>
+                <w:sz w:val="22"/>
+                <w:szCs w:val="22"/>
+              </w:rPr>
+              <w:t>5</w:t>
+            </w:r>
+          </w:p>
+        </w:tc>
+      </w:tr>
+      <w:tr>
+        <w:tc>
+          <w:tcPr>
+            <w:tcW w:w="1152" w:type="dxa"/>
+            <w:vAlign w:val="center"/>
+          </w:tcPr>
+          <w:p>
+            <w:pPr>
+              <w:jc w:val="center"/>
+              <w:rPr>
+                <w:rStyle w:val="Heading1Char"/>
+                <w:rFonts w:asciiTheme="minorHAnsi" w:eastAsiaTheme="minorHAnsi" w:hAnsiTheme="minorHAnsi" w:cstheme="minorBidi"/>
+                <w:color w:val="auto"/>
+                <w:sz w:val="22"/>
+                <w:szCs w:val="22"/>
+              </w:rPr>
+            </w:pPr>
+            <w:r>
+              <w:rPr>
+                <w:rStyle w:val="Heading1Char"/>
+                <w:rFonts w:asciiTheme="minorHAnsi" w:eastAsiaTheme="minorHAnsi" w:hAnsiTheme="minorHAnsi" w:cstheme="minorBidi"/>
+                <w:color w:val="auto"/>
+                <w:sz w:val="22"/>
+                <w:szCs w:val="22"/>
+              </w:rPr>
+              <w:t>Artifact</w:t>
+            </w:r>
+          </w:p>
+        </w:tc>
+        <w:tc>
+          <w:tcPr>
+            <w:tcW w:w="576" w:type="dxa"/>
+            <w:vAlign w:val="center"/>
+          </w:tcPr>
+          <w:p>
+            <w:pPr>
+              <w:jc w:val="center"/>
+              <w:rPr>
+                <w:rStyle w:val="Heading1Char"/>
+                <w:rFonts w:asciiTheme="minorHAnsi" w:eastAsiaTheme="minorHAnsi" w:hAnsiTheme="minorHAnsi" w:cstheme="minorBidi"/>
+                <w:color w:val="auto"/>
+                <w:sz w:val="22"/>
+                <w:szCs w:val="22"/>
+              </w:rPr>
+            </w:pPr>
+          </w:p>
+        </w:tc>
+        <w:tc>
+          <w:tcPr>
+            <w:tcW w:w="576" w:type="dxa"/>
+            <w:vAlign w:val="center"/>
+          </w:tcPr>
+          <w:p>
+            <w:pPr>
+              <w:jc w:val="center"/>
+              <w:rPr>
+                <w:rStyle w:val="Heading1Char"/>
+                <w:rFonts w:asciiTheme="minorHAnsi" w:eastAsiaTheme="minorHAnsi" w:hAnsiTheme="minorHAnsi" w:cstheme="minorBidi"/>
+                <w:color w:val="auto"/>
+                <w:sz w:val="22"/>
+                <w:szCs w:val="22"/>
+              </w:rPr>
+            </w:pPr>
+          </w:p>
+        </w:tc>
+        <w:tc>
+          <w:tcPr>
+            <w:tcW w:w="576" w:type="dxa"/>
+            <w:vAlign w:val="center"/>
+          </w:tcPr>
+          <w:p>
+            <w:pPr>
+              <w:jc w:val="center"/>
+              <w:rPr>
+                <w:rStyle w:val="Heading1Char"/>
+                <w:rFonts w:asciiTheme="minorHAnsi" w:eastAsiaTheme="minorHAnsi" w:hAnsiTheme="minorHAnsi" w:cstheme="minorBidi"/>
+                <w:color w:val="auto"/>
+                <w:sz w:val="22"/>
+                <w:szCs w:val="22"/>
+              </w:rPr>
+            </w:pPr>
+          </w:p>
+        </w:tc>
+        <w:tc>
+          <w:tcPr>
+            <w:tcW w:w="576" w:type="dxa"/>
+            <w:vAlign w:val="center"/>
+          </w:tcPr>
+          <w:p>
+            <w:pPr>
+              <w:jc w:val="center"/>
+              <w:rPr>
+                <w:rStyle w:val="Heading1Char"/>
+                <w:rFonts w:asciiTheme="minorHAnsi" w:eastAsiaTheme="minorHAnsi" w:hAnsiTheme="minorHAnsi" w:cstheme="minorBidi"/>
+                <w:color w:val="auto"/>
+                <w:sz w:val="22"/>
+                <w:szCs w:val="22"/>
+              </w:rPr>
+            </w:pPr>
+          </w:p>
+        </w:tc>
+      </w:tr>
+      <w:tr>
+        <w:tc>
+          <w:tcPr>
+            <w:tcW w:w="1152" w:type="dxa"/>
+            <w:vAlign w:val="center"/>
+          </w:tcPr>
+          <w:p>
+            <w:pPr>
+              <w:jc w:val="center"/>
+              <w:rPr>
+                <w:rStyle w:val="Heading1Char"/>
+                <w:rFonts w:asciiTheme="minorHAnsi" w:eastAsiaTheme="minorHAnsi" w:hAnsiTheme="minorHAnsi" w:cstheme="minorBidi"/>
+                <w:color w:val="auto"/>
+                <w:sz w:val="22"/>
+                <w:szCs w:val="22"/>
+              </w:rPr>
+            </w:pPr>
+            <w:r>
+              <w:rPr>
+                <w:rStyle w:val="Heading1Char"/>
+                <w:rFonts w:asciiTheme="minorHAnsi" w:eastAsiaTheme="minorHAnsi" w:hAnsiTheme="minorHAnsi" w:cstheme="minorBidi"/>
+                <w:color w:val="auto"/>
+                <w:sz w:val="22"/>
+                <w:szCs w:val="22"/>
+              </w:rPr>
+              <w:t>Watch</w:t>
+            </w:r>
+          </w:p>
+        </w:tc>
+        <w:tc>
+          <w:tcPr>
+            <w:tcW w:w="576" w:type="dxa"/>
+            <w:vAlign w:val="center"/>
+          </w:tcPr>
+          <w:p>
+            <w:pPr>
+              <w:jc w:val="center"/>
+              <w:rPr>
+                <w:rStyle w:val="Heading1Char"/>
+                <w:rFonts w:asciiTheme="minorHAnsi" w:eastAsiaTheme="minorHAnsi" w:hAnsiTheme="minorHAnsi" w:cstheme="minorBidi"/>
+                <w:color w:val="auto"/>
+                <w:sz w:val="22"/>
+                <w:szCs w:val="22"/>
+              </w:rPr>
+            </w:pPr>
+          </w:p>
+        </w:tc>
+        <w:tc>
+          <w:tcPr>
+            <w:tcW w:w="576" w:type="dxa"/>
+            <w:vAlign w:val="center"/>
+          </w:tcPr>
+          <w:p>
+            <w:pPr>
+              <w:jc w:val="center"/>
+              <w:rPr>
+                <w:rStyle w:val="Heading1Char"/>
+                <w:rFonts w:asciiTheme="minorHAnsi" w:eastAsiaTheme="minorHAnsi" w:hAnsiTheme="minorHAnsi" w:cstheme="minorBidi"/>
+                <w:color w:val="auto"/>
+                <w:sz w:val="22"/>
+                <w:szCs w:val="22"/>
+              </w:rPr>
+            </w:pPr>
+          </w:p>
+        </w:tc>
+        <w:tc>
+          <w:tcPr>
+            <w:tcW w:w="576" w:type="dxa"/>
+            <w:vAlign w:val="center"/>
+          </w:tcPr>
+          <w:p>
+            <w:pPr>
+              <w:jc w:val="center"/>
+              <w:rPr>
+                <w:rStyle w:val="Heading1Char"/>
+                <w:rFonts w:asciiTheme="minorHAnsi" w:eastAsiaTheme="minorHAnsi" w:hAnsiTheme="minorHAnsi" w:cstheme="minorBidi"/>
+                <w:color w:val="auto"/>
+                <w:sz w:val="22"/>
+                <w:szCs w:val="22"/>
+              </w:rPr>
+            </w:pPr>
+          </w:p>
+        </w:tc>
+        <w:tc>
+          <w:tcPr>
+            <w:tcW w:w="576" w:type="dxa"/>
+            <w:vAlign w:val="center"/>
+          </w:tcPr>
+          <w:p>
+            <w:pPr>
+              <w:jc w:val="center"/>
+              <w:rPr>
+                <w:rStyle w:val="Heading1Char"/>
+                <w:rFonts w:asciiTheme="minorHAnsi" w:eastAsiaTheme="minorHAnsi" w:hAnsiTheme="minorHAnsi" w:cstheme="minorBidi"/>
+                <w:color w:val="auto"/>
+                <w:sz w:val="22"/>
+                <w:szCs w:val="22"/>
+              </w:rPr>
+            </w:pPr>
+          </w:p>
+        </w:tc>
+      </w:tr>
+      <w:tr>
+        <w:tc>
+          <w:tcPr>
+            <w:tcW w:w="1152" w:type="dxa"/>
+            <w:vAlign w:val="center"/>
+          </w:tcPr>
+          <w:p>
+            <w:pPr>
+              <w:jc w:val="center"/>
+              <w:rPr>
+                <w:rStyle w:val="Heading1Char"/>
+                <w:rFonts w:asciiTheme="minorHAnsi" w:eastAsiaTheme="minorHAnsi" w:hAnsiTheme="minorHAnsi" w:cstheme="minorBidi"/>
+                <w:color w:val="auto"/>
+                <w:sz w:val="22"/>
+                <w:szCs w:val="22"/>
+              </w:rPr>
+            </w:pPr>
+            <w:r>
+              <w:rPr>
+                <w:rStyle w:val="Heading1Char"/>
+                <w:rFonts w:asciiTheme="minorHAnsi" w:eastAsiaTheme="minorHAnsi" w:hAnsiTheme="minorHAnsi" w:cstheme="minorBidi"/>
+                <w:color w:val="auto"/>
+                <w:sz w:val="22"/>
+                <w:szCs w:val="22"/>
+              </w:rPr>
+              <w:t>Vase</w:t>
+            </w:r>
+          </w:p>
+        </w:tc>
+        <w:tc>
+          <w:tcPr>
+            <w:tcW w:w="576" w:type="dxa"/>
+            <w:vAlign w:val="center"/>
+          </w:tcPr>
+          <w:p>
+            <w:pPr>
+              <w:jc w:val="center"/>
+              <w:rPr>
+                <w:rStyle w:val="Heading1Char"/>
+                <w:rFonts w:asciiTheme="minorHAnsi" w:eastAsiaTheme="minorHAnsi" w:hAnsiTheme="minorHAnsi" w:cstheme="minorBidi"/>
+                <w:color w:val="auto"/>
+                <w:sz w:val="22"/>
+                <w:szCs w:val="22"/>
+              </w:rPr>
+            </w:pPr>
+          </w:p>
+        </w:tc>
+        <w:tc>
+          <w:tcPr>
+            <w:tcW w:w="576" w:type="dxa"/>
+            <w:vAlign w:val="center"/>
+          </w:tcPr>
+          <w:p>
+            <w:pPr>
+              <w:jc w:val="center"/>
+              <w:rPr>
+                <w:rStyle w:val="Heading1Char"/>
+                <w:rFonts w:asciiTheme="minorHAnsi" w:eastAsiaTheme="minorHAnsi" w:hAnsiTheme="minorHAnsi" w:cstheme="minorBidi"/>
+                <w:color w:val="auto"/>
+                <w:sz w:val="22"/>
+                <w:szCs w:val="22"/>
+              </w:rPr>
+            </w:pPr>
+          </w:p>
+        </w:tc>
+        <w:tc>
+          <w:tcPr>
+            <w:tcW w:w="576" w:type="dxa"/>
+            <w:vAlign w:val="center"/>
+          </w:tcPr>
+          <w:p>
+            <w:pPr>
+              <w:jc w:val="center"/>
+              <w:rPr>
+                <w:rStyle w:val="Heading1Char"/>
+                <w:rFonts w:asciiTheme="minorHAnsi" w:eastAsiaTheme="minorHAnsi" w:hAnsiTheme="minorHAnsi" w:cstheme="minorBidi"/>
+                <w:color w:val="auto"/>
+                <w:sz w:val="22"/>
+                <w:szCs w:val="22"/>
+              </w:rPr>
+            </w:pPr>
+          </w:p>
+        </w:tc>
+        <w:tc>
+          <w:tcPr>
+            <w:tcW w:w="576" w:type="dxa"/>
+            <w:vAlign w:val="center"/>
+          </w:tcPr>
+          <w:p>
+            <w:pPr>
+              <w:jc w:val="center"/>
+              <w:rPr>
+                <w:rStyle w:val="Heading1Char"/>
+                <w:rFonts w:asciiTheme="minorHAnsi" w:eastAsiaTheme="minorHAnsi" w:hAnsiTheme="minorHAnsi" w:cstheme="minorBidi"/>
+                <w:color w:val="auto"/>
+                <w:sz w:val="22"/>
+                <w:szCs w:val="22"/>
+              </w:rPr>
+            </w:pPr>
+          </w:p>
+        </w:tc>
+      </w:tr>
+    </w:tbl>
+    <w:p>
+      <w:pPr>
+        <w:pStyle w:val="ListParagraph"/>
+        <w:numPr>
+          <w:ilvl w:val="4"/>
+          <w:numId w:val="1"/>
+        </w:numPr>
+        <w:rPr>
+          <w:rStyle w:val="Heading1Char"/>
+          <w:rFonts w:asciiTheme="minorHAnsi" w:eastAsiaTheme="minorHAnsi" w:hAnsiTheme="minorHAnsi" w:cstheme="minorBidi"/>
+          <w:color w:val="auto"/>
+          <w:sz w:val="22"/>
+          <w:szCs w:val="22"/>
+        </w:rPr>
+      </w:pPr>
+      <w:r>
+        <w:rPr>
+          <w:rStyle w:val="Heading1Char"/>
+          <w:rFonts w:asciiTheme="minorHAnsi" w:eastAsiaTheme="minorHAnsi" w:hAnsiTheme="minorHAnsi" w:cstheme="minorBidi"/>
+          <w:color w:val="auto"/>
+          <w:sz w:val="22"/>
+          <w:szCs w:val="22"/>
+        </w:rPr>
+        <w:t>Each column represents a smaller knapsack</w:t>
+      </w:r>
+    </w:p>
+    <w:p>
+      <w:pPr>
+        <w:pStyle w:val="ListParagraph"/>
+        <w:numPr>
+          <w:ilvl w:val="4"/>
+          <w:numId w:val="1"/>
+        </w:numPr>
+        <w:rPr>
+          <w:rStyle w:val="Heading1Char"/>
+          <w:rFonts w:asciiTheme="minorHAnsi" w:eastAsiaTheme="minorHAnsi" w:hAnsiTheme="minorHAnsi" w:cstheme="minorBidi"/>
+          <w:color w:val="auto"/>
+          <w:sz w:val="22"/>
+          <w:szCs w:val="22"/>
+        </w:rPr>
+      </w:pPr>
+      <w:r>
+        <w:rPr>
+          <w:rStyle w:val="Heading1Char"/>
+          <w:rFonts w:asciiTheme="minorHAnsi" w:eastAsiaTheme="minorHAnsi" w:hAnsiTheme="minorHAnsi" w:cstheme="minorBidi"/>
+          <w:color w:val="auto"/>
+          <w:sz w:val="22"/>
+          <w:szCs w:val="22"/>
+        </w:rPr>
+        <w:t>Since our smallest item weighs 2kg, we don’t include column 1</w:t>
+      </w:r>
+    </w:p>
+    <w:p>
+      <w:pPr>
+        <w:pStyle w:val="ListParagraph"/>
+        <w:numPr>
+          <w:ilvl w:val="3"/>
+          <w:numId w:val="1"/>
+        </w:numPr>
+        <w:rPr>
+          <w:rStyle w:val="Heading1Char"/>
+          <w:rFonts w:asciiTheme="minorHAnsi" w:eastAsiaTheme="minorHAnsi" w:hAnsiTheme="minorHAnsi" w:cstheme="minorBidi"/>
+          <w:color w:val="auto"/>
+          <w:sz w:val="22"/>
+          <w:szCs w:val="22"/>
+        </w:rPr>
+      </w:pPr>
+      <w:r>
+        <w:rPr>
+          <w:rStyle w:val="Heading1Char"/>
+          <w:rFonts w:asciiTheme="minorHAnsi" w:eastAsiaTheme="minorHAnsi" w:hAnsiTheme="minorHAnsi" w:cstheme="minorBidi"/>
+          <w:color w:val="auto"/>
+          <w:sz w:val="22"/>
+          <w:szCs w:val="22"/>
+        </w:rPr>
+        <w:t>The table is filled out, row by row, asking at each cell “will stealing this item give me the most value”?</w:t>
+      </w:r>
+    </w:p>
+    <w:p>
+      <w:pPr>
+        <w:pStyle w:val="ListParagraph"/>
+        <w:numPr>
+          <w:ilvl w:val="3"/>
+          <w:numId w:val="1"/>
+        </w:numPr>
+        <w:rPr>
+          <w:rStyle w:val="Heading1Char"/>
+          <w:rFonts w:asciiTheme="minorHAnsi" w:eastAsiaTheme="minorHAnsi" w:hAnsiTheme="minorHAnsi" w:cstheme="minorBidi"/>
+          <w:color w:val="auto"/>
+          <w:sz w:val="22"/>
+          <w:szCs w:val="22"/>
+        </w:rPr>
+      </w:pPr>
+      <w:r>
+        <w:rPr>
+          <w:rStyle w:val="Heading1Char"/>
+          <w:rFonts w:asciiTheme="minorHAnsi" w:eastAsiaTheme="minorHAnsi" w:hAnsiTheme="minorHAnsi" w:cstheme="minorBidi"/>
+          <w:color w:val="auto"/>
+          <w:sz w:val="22"/>
+          <w:szCs w:val="22"/>
+        </w:rPr>
+        <w:t xml:space="preserve">Once you continue to the next row, </w:t>
+      </w:r>
+      <w:r>
+        <w:rPr>
+          <w:rStyle w:val="Heading1Char"/>
+          <w:rFonts w:asciiTheme="minorHAnsi" w:eastAsiaTheme="minorHAnsi" w:hAnsiTheme="minorHAnsi" w:cstheme="minorBidi"/>
+          <w:color w:val="auto"/>
+          <w:sz w:val="22"/>
+          <w:szCs w:val="22"/>
+        </w:rPr>
+        <w:t xml:space="preserve">you can </w:t>
+      </w:r>
+      <w:r>
+        <w:rPr>
+          <w:rStyle w:val="Heading1Char"/>
+          <w:rFonts w:asciiTheme="minorHAnsi" w:eastAsiaTheme="minorHAnsi" w:hAnsiTheme="minorHAnsi" w:cstheme="minorBidi"/>
+          <w:color w:val="auto"/>
+          <w:sz w:val="22"/>
+          <w:szCs w:val="22"/>
+        </w:rPr>
+        <w:t xml:space="preserve">either </w:t>
+      </w:r>
+      <w:r>
+        <w:rPr>
+          <w:rStyle w:val="Heading1Char"/>
+          <w:rFonts w:asciiTheme="minorHAnsi" w:eastAsiaTheme="minorHAnsi" w:hAnsiTheme="minorHAnsi" w:cstheme="minorBidi"/>
+          <w:color w:val="auto"/>
+          <w:sz w:val="22"/>
+          <w:szCs w:val="22"/>
+        </w:rPr>
+        <w:t>steal the item at that row or</w:t>
+      </w:r>
+      <w:r>
+        <w:rPr>
+          <w:rStyle w:val="Heading1Char"/>
+          <w:rFonts w:asciiTheme="minorHAnsi" w:eastAsiaTheme="minorHAnsi" w:hAnsiTheme="minorHAnsi" w:cstheme="minorBidi"/>
+          <w:color w:val="auto"/>
+          <w:sz w:val="22"/>
+          <w:szCs w:val="22"/>
+        </w:rPr>
+        <w:t xml:space="preserve"> from any of</w:t>
+      </w:r>
+      <w:r>
+        <w:rPr>
+          <w:rStyle w:val="Heading1Char"/>
+          <w:rFonts w:asciiTheme="minorHAnsi" w:eastAsiaTheme="minorHAnsi" w:hAnsiTheme="minorHAnsi" w:cstheme="minorBidi"/>
+          <w:color w:val="auto"/>
+          <w:sz w:val="22"/>
+          <w:szCs w:val="22"/>
+        </w:rPr>
+        <w:t xml:space="preserve"> the rows above it</w:t>
+      </w:r>
+    </w:p>
+    <w:p>
+      <w:pPr>
+        <w:pStyle w:val="ListParagraph"/>
+        <w:numPr>
+          <w:ilvl w:val="2"/>
+          <w:numId w:val="1"/>
+        </w:numPr>
+      </w:pPr>
+      <w:proofErr w:type="spellStart"/>
+      <w:r>
+        <w:rPr>
+          <w:rStyle w:val="Heading1Char"/>
+          <w:color w:val="auto"/>
+          <w:sz w:val="22"/>
+          <w:szCs w:val="22"/>
+        </w:rPr>
+        <w:t>Psuedo</w:t>
+      </w:r>
+      <w:proofErr w:type="spellEnd"/>
+      <w:r>
+        <w:rPr>
+          <w:rStyle w:val="Heading1Char"/>
+          <w:color w:val="auto"/>
+          <w:sz w:val="22"/>
+          <w:szCs w:val="22"/>
+        </w:rPr>
+        <w:t xml:space="preserve"> Code</w:t>
+      </w:r>
+    </w:p>
+    <w:p>
+      <w:pPr>
+        <w:pStyle w:val="Heading2"/>
+        <w:numPr>
+          <w:ilvl w:val="1"/>
+          <w:numId w:val="1"/>
+        </w:numPr>
+        <w:rPr>
+          <w:color w:val="auto"/>
+          <w:sz w:val="22"/>
+          <w:szCs w:val="22"/>
+        </w:rPr>
+      </w:pPr>
+      <w:r>
+        <w:rPr>
+          <w:color w:val="auto"/>
+          <w:sz w:val="22"/>
+          <w:szCs w:val="22"/>
+        </w:rPr>
+        <w:t>Algorithm 2:</w:t>
+      </w:r>
+    </w:p>
+    <w:p>
+      <w:pPr>
+        <w:pStyle w:val="ListParagraph"/>
+        <w:numPr>
+          <w:ilvl w:val="2"/>
+          <w:numId w:val="1"/>
+        </w:numPr>
+      </w:pPr>
+      <w:r>
+        <w:t>A</w:t>
+      </w:r>
+    </w:p>
+    <w:p>
+      <w:pPr>
+        <w:pStyle w:val="Heading2"/>
+        <w:numPr>
+          <w:ilvl w:val="1"/>
+          <w:numId w:val="1"/>
+        </w:numPr>
+        <w:rPr>
+          <w:color w:val="auto"/>
+          <w:sz w:val="22"/>
+          <w:szCs w:val="22"/>
+        </w:rPr>
+      </w:pPr>
+      <w:proofErr w:type="spellStart"/>
+      <w:r>
+        <w:rPr>
+          <w:color w:val="auto"/>
+          <w:sz w:val="22"/>
+          <w:szCs w:val="22"/>
+        </w:rPr>
+        <w:t>Misc</w:t>
+      </w:r>
+      <w:proofErr w:type="spellEnd"/>
+    </w:p>
+    <w:p>
+      <w:pPr>
+        <w:pStyle w:val="ListParagraph"/>
+        <w:numPr>
+          <w:ilvl w:val="2"/>
+          <w:numId w:val="1"/>
+        </w:numPr>
+      </w:pPr>
+      <w:r>
+        <w:t>“</w:t>
+      </w:r>
+      <w:r>
+        <w:t>Performance is defined as how well a specific solution solves a problem, not necessarily computational performance.</w:t>
+      </w:r>
+      <w:r>
+        <w:t xml:space="preserve">” </w:t>
+      </w:r>
+      <w:r>
+        <w:rPr>
+          <w:rStyle w:val="Heading1Char"/>
+          <w:color w:val="auto"/>
+          <w:sz w:val="22"/>
+          <w:szCs w:val="22"/>
+        </w:rPr>
+        <w:t>[</w:t>
+      </w:r>
+      <w:proofErr w:type="spellStart"/>
+      <w:r>
+        <w:fldChar w:fldCharType="begin"/>
+      </w:r>
+      <w:r>
+        <w:instrText xml:space="preserve"> REF _Ref141115004 \h </w:instrText>
+      </w:r>
+      <w:r>
+        <w:fldChar w:fldCharType="separate"/>
+      </w:r>
+      <w:r>
+        <w:t>Hurbans</w:t>
+      </w:r>
+      <w:proofErr w:type="spellEnd"/>
+      <w:r>
+        <w:fldChar w:fldCharType="end"/>
+      </w:r>
+      <w:r>
+        <w:t>]</w:t>
+      </w:r>
+    </w:p>
+    <w:p>
+      <w:pPr>
+        <w:pStyle w:val="ListParagraph"/>
+        <w:numPr>
+          <w:ilvl w:val="1"/>
+          <w:numId w:val="1"/>
+        </w:numPr>
+      </w:pPr>
+    </w:p>
+    <w:p>
+      <w:pPr>
+        <w:pStyle w:val="Heading1"/>
+        <w:numPr>
+          <w:ilvl w:val="0"/>
+          <w:numId w:val="1"/>
+        </w:numPr>
+        <w:rPr>
+          <w:rStyle w:val="Heading1Char"/>
+          <w:rFonts w:cstheme="majorHAnsi"/>
+          <w:color w:val="auto"/>
+          <w:sz w:val="22"/>
+          <w:szCs w:val="22"/>
+        </w:rPr>
+      </w:pPr>
+      <w:r>
+        <w:rPr>
+          <w:rStyle w:val="Heading1Char"/>
+          <w:rFonts w:cstheme="majorHAnsi"/>
+          <w:color w:val="auto"/>
+          <w:sz w:val="22"/>
+          <w:szCs w:val="22"/>
+        </w:rPr>
+        <w:t>Time Complexity:</w:t>
+      </w:r>
+    </w:p>
+    <w:p>
+      <w:pPr>
+        <w:pStyle w:val="Heading2"/>
+        <w:numPr>
+          <w:ilvl w:val="1"/>
+          <w:numId w:val="1"/>
+        </w:numPr>
+        <w:rPr>
+          <w:color w:val="auto"/>
+          <w:sz w:val="22"/>
+          <w:szCs w:val="22"/>
+        </w:rPr>
+      </w:pPr>
+      <w:r>
+        <w:rPr>
+          <w:color w:val="auto"/>
+          <w:sz w:val="22"/>
+          <w:szCs w:val="22"/>
+        </w:rPr>
+        <w:t>Instructions:</w:t>
+      </w:r>
+    </w:p>
+    <w:p>
+      <w:pPr>
+        <w:pStyle w:val="ListParagraph"/>
+        <w:numPr>
+          <w:ilvl w:val="2"/>
+          <w:numId w:val="1"/>
+        </w:numPr>
+        <w:rPr>
+          <w:rStyle w:val="Heading1Char"/>
+          <w:rFonts w:asciiTheme="minorHAnsi" w:eastAsiaTheme="minorHAnsi" w:hAnsiTheme="minorHAnsi" w:cstheme="minorBidi"/>
+          <w:color w:val="auto"/>
+          <w:sz w:val="22"/>
+          <w:szCs w:val="22"/>
+        </w:rPr>
+      </w:pPr>
+      <w:r>
+        <w:t>“</w:t>
+      </w:r>
+      <w:r>
+        <w:t>For each algorithm presented above, cite your sources and you may use their justification for the time-complexity. Feel free to utilize online resources to help in this, but be comfortable enough that if you were asked questions about the work, you could answer them. Huge leaps in logic or math will likely be met with questions. YOU DO NOT NEED TO PROVE ALGORITHM CORRECTNESS OR TIME COMPLEXITY. We will assume correctness for now.</w:t>
+      </w:r>
+      <w:r>
+        <w:t>”</w:t>
+      </w:r>
+    </w:p>
+    <w:p>
+      <w:pPr>
+        <w:pStyle w:val="Heading2"/>
+        <w:numPr>
+          <w:ilvl w:val="1"/>
+          <w:numId w:val="1"/>
+        </w:numPr>
+        <w:rPr>
+          <w:color w:val="auto"/>
+          <w:sz w:val="22"/>
+          <w:szCs w:val="22"/>
+        </w:rPr>
+      </w:pPr>
+      <w:r>
+        <w:rPr>
+          <w:color w:val="auto"/>
+          <w:sz w:val="22"/>
+          <w:szCs w:val="22"/>
+        </w:rPr>
+        <w:t>Algorithm 1:</w:t>
+      </w:r>
+    </w:p>
+    <w:p>
+      <w:pPr>
+        <w:pStyle w:val="ListParagraph"/>
+        <w:numPr>
+          <w:ilvl w:val="2"/>
+          <w:numId w:val="1"/>
+        </w:numPr>
+      </w:pPr>
+      <w:r>
         <w:t>a</w:t>
       </w:r>
     </w:p>
@@ -818,6 +2565,7 @@
           <w:sz w:val="22"/>
           <w:szCs w:val="22"/>
         </w:rPr>
+        <w:lastRenderedPageBreak/>
         <w:t>Algorithm 2:</w:t>
       </w:r>
     </w:p>
@@ -830,7 +2578,19 @@
         </w:numPr>
       </w:pPr>
       <w:r>
-        <w:t>a</w:t>
+        <w:t>A</w:t>
+      </w:r>
+    </w:p>
+    <w:p>
+      <w:pPr>
+        <w:pStyle w:val="ListParagraph"/>
+        <w:numPr>
+          <w:ilvl w:val="0"/>
+          <w:numId w:val="1"/>
+        </w:numPr>
+      </w:pPr>
+      <w:r>
+        <w:t>MISC</w:t>
       </w:r>
     </w:p>
     <w:p>
@@ -856,205 +2616,6 @@
           <w:sz w:val="22"/>
           <w:szCs w:val="22"/>
         </w:rPr>
-        <w:t>Time Complexity:</w:t>
-      </w:r>
-    </w:p>
-    <w:p>
-      <w:pPr>
-        <w:pStyle w:val="Heading2"/>
-        <w:numPr>
-          <w:ilvl w:val="1"/>
-          <w:numId w:val="1"/>
-        </w:numPr>
-        <w:rPr>
-          <w:color w:val="auto"/>
-          <w:sz w:val="22"/>
-          <w:szCs w:val="22"/>
-        </w:rPr>
-      </w:pPr>
-      <w:r>
-        <w:rPr>
-          <w:color w:val="auto"/>
-          <w:sz w:val="22"/>
-          <w:szCs w:val="22"/>
-        </w:rPr>
-        <w:t>Instructions:</w:t>
-      </w:r>
-    </w:p>
-    <w:p>
-      <w:pPr>
-        <w:pStyle w:val="ListParagraph"/>
-        <w:numPr>
-          <w:ilvl w:val="2"/>
-          <w:numId w:val="1"/>
-        </w:numPr>
-        <w:rPr>
-          <w:rStyle w:val="Heading1Char"/>
-          <w:rFonts w:asciiTheme="minorHAnsi" w:eastAsiaTheme="minorHAnsi" w:hAnsiTheme="minorHAnsi" w:cstheme="minorBidi"/>
-          <w:color w:val="auto"/>
-          <w:sz w:val="22"/>
-          <w:szCs w:val="22"/>
-        </w:rPr>
-      </w:pPr>
-      <w:r>
-        <w:t>“</w:t>
-      </w:r>
-      <w:r>
-        <w:t>For each algorithm presented above, cite your sources and you may use their justification for the time-complexity. Feel free to utilize online resources to help in this, but be comfortable enough that if you were asked questions about the work, you could answer them. Huge leaps in logic or math will likely be met with questions. YOU DO NOT NEED TO PROVE ALGORITHM CORRECTNESS OR TIME COMPLEXITY. We will assume correctness for now.</w:t>
-      </w:r>
-      <w:r>
-        <w:t>”</w:t>
-      </w:r>
-    </w:p>
-    <w:p>
-      <w:pPr>
-        <w:pStyle w:val="Heading2"/>
-        <w:numPr>
-          <w:ilvl w:val="1"/>
-          <w:numId w:val="1"/>
-        </w:numPr>
-        <w:rPr>
-          <w:color w:val="auto"/>
-          <w:sz w:val="22"/>
-          <w:szCs w:val="22"/>
-        </w:rPr>
-      </w:pPr>
-      <w:r>
-        <w:rPr>
-          <w:color w:val="auto"/>
-          <w:sz w:val="22"/>
-          <w:szCs w:val="22"/>
-        </w:rPr>
-        <w:t>Algorithm 1:</w:t>
-      </w:r>
-    </w:p>
-    <w:p>
-      <w:pPr>
-        <w:pStyle w:val="ListParagraph"/>
-        <w:numPr>
-          <w:ilvl w:val="2"/>
-          <w:numId w:val="1"/>
-        </w:numPr>
-      </w:pPr>
-      <w:r>
-        <w:t>a</w:t>
-      </w:r>
-    </w:p>
-    <w:p>
-      <w:pPr>
-        <w:pStyle w:val="Heading2"/>
-        <w:numPr>
-          <w:ilvl w:val="1"/>
-          <w:numId w:val="1"/>
-        </w:numPr>
-        <w:rPr>
-          <w:color w:val="auto"/>
-          <w:sz w:val="22"/>
-          <w:szCs w:val="22"/>
-        </w:rPr>
-      </w:pPr>
-      <w:r>
-        <w:rPr>
-          <w:color w:val="auto"/>
-          <w:sz w:val="22"/>
-          <w:szCs w:val="22"/>
-        </w:rPr>
-        <w:t>Algorithm 2:</w:t>
-      </w:r>
-    </w:p>
-    <w:p>
-      <w:pPr>
-        <w:pStyle w:val="ListParagraph"/>
-        <w:numPr>
-          <w:ilvl w:val="2"/>
-          <w:numId w:val="1"/>
-        </w:numPr>
-      </w:pPr>
-      <w:r>
-        <w:t>A</w:t>
-      </w:r>
-    </w:p>
-    <w:p>
-      <w:pPr>
-        <w:pStyle w:val="ListParagraph"/>
-        <w:numPr>
-          <w:ilvl w:val="0"/>
-          <w:numId w:val="1"/>
-        </w:numPr>
-      </w:pPr>
-      <w:r>
-        <w:t>MISC</w:t>
-      </w:r>
-    </w:p>
-    <w:p>
-      <w:pPr>
-        <w:pStyle w:val="ListParagraph"/>
-        <w:numPr>
-          <w:ilvl w:val="1"/>
-          <w:numId w:val="1"/>
-        </w:numPr>
-      </w:pPr>
-      <w:r>
-        <w:t>“</w:t>
-      </w:r>
-      <w:r>
-        <w:t>the possibilities explode as the number of potential items increases.</w:t>
-      </w:r>
-      <w:r>
-        <w:t xml:space="preserve">” </w:t>
-      </w:r>
-      <w:r>
-        <w:rPr>
-          <w:rStyle w:val="Heading1Char"/>
-          <w:color w:val="auto"/>
-          <w:sz w:val="22"/>
-          <w:szCs w:val="22"/>
-        </w:rPr>
-        <w:t>[</w:t>
-      </w:r>
-      <w:r>
-        <w:fldChar w:fldCharType="begin"/>
-      </w:r>
-      <w:r>
-        <w:instrText xml:space="preserve"> REF _Ref141115004 \h </w:instrText>
-      </w:r>
-      <w:r>
-        <w:fldChar w:fldCharType="separate"/>
-      </w:r>
-      <w:r>
-        <w:t>Hurbans</w:t>
-      </w:r>
-      <w:r>
-        <w:fldChar w:fldCharType="end"/>
-      </w:r>
-      <w:r>
-        <w:t>]</w:t>
-      </w:r>
-    </w:p>
-    <w:p>
-      <w:pPr>
-        <w:pStyle w:val="Heading1"/>
-        <w:numPr>
-          <w:ilvl w:val="0"/>
-          <w:numId w:val="1"/>
-        </w:numPr>
-        <w:rPr>
-          <w:rStyle w:val="Heading1Char"/>
-          <w:rFonts w:cstheme="majorHAnsi"/>
-          <w:color w:val="auto"/>
-          <w:sz w:val="22"/>
-          <w:szCs w:val="22"/>
-        </w:rPr>
-      </w:pPr>
-      <w:r>
-        <w:rPr>
-          <w:rStyle w:val="Heading1Char"/>
-          <w:rFonts w:cstheme="majorHAnsi"/>
-          <w:color w:val="auto"/>
-          <w:sz w:val="22"/>
-          <w:szCs w:val="22"/>
-        </w:rPr>
-        <w:lastRenderedPageBreak/>
         <w:t>Code:</w:t>
       </w:r>
     </w:p>
@@ -1218,8 +2779,9 @@
           <w:szCs w:val="22"/>
         </w:rPr>
       </w:pPr>
-      <w:bookmarkStart w:id="1" w:name="_Ref141114935"/>
-      <w:bookmarkStart w:id="2" w:name="_Ref141115004"/>
+      <w:bookmarkStart w:id="2" w:name="_Ref141114935"/>
+      <w:bookmarkStart w:id="3" w:name="_Ref141115004"/>
+      <w:proofErr w:type="spellStart"/>
       <w:r>
         <w:rPr>
           <w:color w:val="auto"/>
@@ -1228,7 +2790,8 @@
         </w:rPr>
         <w:t>Hurbans</w:t>
       </w:r>
-      <w:bookmarkEnd w:id="2"/>
+      <w:bookmarkEnd w:id="3"/>
+      <w:proofErr w:type="spellEnd"/>
     </w:p>
     <w:p>
       <w:pPr>
@@ -1259,7 +2822,7 @@
         </w:rPr>
         <w:t>kking Artificial Intelligence Algorithms</w:t>
       </w:r>
-      <w:bookmarkEnd w:id="1"/>
+      <w:bookmarkEnd w:id="2"/>
     </w:p>
     <w:p>
       <w:pPr>
@@ -1269,9 +2832,19 @@
           <w:numId w:val="1"/>
         </w:numPr>
       </w:pPr>
-      <w:r>
-        <w:t>Rishal Hurbans</w:t>
-      </w:r>
+      <w:proofErr w:type="spellStart"/>
+      <w:r>
+        <w:t>Rishal</w:t>
+      </w:r>
+      <w:proofErr w:type="spellEnd"/>
+      <w:r>
+        <w:t xml:space="preserve"> </w:t>
+      </w:r>
+      <w:proofErr w:type="spellStart"/>
+      <w:r>
+        <w:t>Hurbans</w:t>
+      </w:r>
+      <w:proofErr w:type="spellEnd"/>
     </w:p>
     <w:p>
       <w:pPr>
@@ -1284,15 +2857,6 @@
       <w:r>
         <w:t>https://learning.oreilly.com/library/view/grokking-artificial-intelligence/9781617296185/</w:t>
       </w:r>
-    </w:p>
-    <w:p>
-      <w:pPr>
-        <w:pStyle w:val="ListParagraph"/>
-        <w:numPr>
-          <w:ilvl w:val="2"/>
-          <w:numId w:val="1"/>
-        </w:numPr>
-      </w:pPr>
     </w:p>
     <w:p>
       <w:pPr>
@@ -1307,13 +2871,63 @@
           <w:szCs w:val="22"/>
         </w:rPr>
       </w:pPr>
-      <w:r>
-        <w:rPr>
-          <w:color w:val="auto"/>
-          <w:sz w:val="22"/>
-          <w:szCs w:val="22"/>
-        </w:rPr>
-        <w:t>a</w:t>
+      <w:bookmarkStart w:id="4" w:name="_Ref141117552"/>
+      <w:r>
+        <w:rPr>
+          <w:color w:val="auto"/>
+          <w:sz w:val="22"/>
+          <w:szCs w:val="22"/>
+        </w:rPr>
+        <w:t>Bhargava</w:t>
+      </w:r>
+      <w:bookmarkEnd w:id="4"/>
+    </w:p>
+    <w:p>
+      <w:pPr>
+        <w:pStyle w:val="ListParagraph"/>
+        <w:numPr>
+          <w:ilvl w:val="2"/>
+          <w:numId w:val="1"/>
+        </w:numPr>
+      </w:pPr>
+      <w:r>
+        <w:t>Grokking Algorithms</w:t>
+      </w:r>
+    </w:p>
+    <w:p>
+      <w:pPr>
+        <w:pStyle w:val="ListParagraph"/>
+        <w:numPr>
+          <w:ilvl w:val="2"/>
+          <w:numId w:val="1"/>
+        </w:numPr>
+      </w:pPr>
+      <w:r>
+        <w:t>Aditya Bhargava</w:t>
+      </w:r>
+    </w:p>
+    <w:p>
+      <w:pPr>
+        <w:pStyle w:val="ListParagraph"/>
+        <w:numPr>
+          <w:ilvl w:val="2"/>
+          <w:numId w:val="1"/>
+        </w:numPr>
+      </w:pPr>
+      <w:r>
+        <w:t>https://learning.oreilly.com/library/view/grokking-algorithms/9781617292231/</w:t>
+      </w:r>
+    </w:p>
+    <w:p>
+      <w:pPr>
+        <w:pStyle w:val="ListParagraph"/>
+        <w:numPr>
+          <w:ilvl w:val="1"/>
+          <w:numId w:val="1"/>
+        </w:numPr>
+      </w:pPr>
+      <w:r>
+        <w:t>G</w:t>
       </w:r>
     </w:p>
     <w:p/>
@@ -1331,6 +2945,119 @@
 <file path=word/numbering.xml><?xml version="1.0" encoding="utf-8"?>
 <w:numbering xmlns:wpc="http://schemas.microsoft.com/office/word/2010/wordprocessingCanvas" xmlns:cx="http://schemas.microsoft.com/office/drawing/2014/chartex" xmlns:cx1="http://schemas.microsoft.com/office/drawing/2015/9/8/chartex" xmlns:cx2="http://schemas.microsoft.com/office/drawing/2015/10/21/chartex" xmlns:cx3="http://schemas.microsoft.com/office/drawing/2016/5/9/chartex" xmlns:cx4="http://schemas.microsoft.com/office/drawing/2016/5/10/chartex" xmlns:cx5="http://schemas.microsoft.com/office/drawing/2016/5/11/chartex" xmlns:cx6="http://schemas.microsoft.com/office/drawing/2016/5/12/chartex" xmlns:cx7="http://schemas.microsoft.com/office/drawing/2016/5/13/chartex" xmlns:cx8="http://schemas.microsoft.com/office/drawing/2016/5/14/chartex" xmlns:mc="http://schemas.openxmlformats.org/markup-compatibility/2006" xmlns:aink="http://schemas.microsoft.com/office/drawing/2016/ink" xmlns:am3d="http://schemas.microsoft.com/office/drawing/2017/model3d" xmlns:o="urn:schemas-microsoft-com:office:office" xmlns:oel="http://schemas.microsoft.com/office/2019/extlst" xmlns:r="http://schemas.openxmlformats.org/officeDocument/2006/relationships" xmlns:m="http://schemas.openxmlformats.org/officeDocument/2006/math" xmlns:v="urn:schemas-microsoft-com:vml" xmlns:wp14="http://schemas.microsoft.com/office/word/2010/wordprocessingDrawing" xmlns:wp="http://schemas.openxmlformats.org/drawingml/2006/wordprocessingDrawing" xmlns:w10="urn:schemas-microsoft-com:office:word" xmlns:w="http://schemas.openxmlformats.org/wordprocessingml/2006/main" xmlns:w14="http://schemas.microsoft.com/office/word/2010/wordml" xmlns:w15="http://schemas.microsoft.com/office/word/2012/wordml" xmlns:w16cex="http://schemas.microsoft.com/office/word/2018/wordml/cex" xmlns:w16cid="http://schemas.microsoft.com/office/word/2016/wordml/cid" xmlns:w16="http://schemas.microsoft.com/office/word/2018/wordml" xmlns:w16sdtdh="http://schemas.microsoft.com/office/word/2020/wordml/sdtdatahash" xmlns:w16se="http://schemas.microsoft.com/office/word/2015/wordml/symex" xmlns:wpg="http://schemas.microsoft.com/office/word/2010/wordprocessingGroup" xmlns:wpi="http://schemas.microsoft.com/office/word/2010/wordprocessingInk" xmlns:wne="http://schemas.microsoft.com/office/word/2006/wordml" xmlns:wps="http://schemas.microsoft.com/office/word/2010/wordprocessingShape" mc:Ignorable="w14 w15 w16se w16cid w16 w16cex w16sdtdh wp14">
   <w:abstractNum w:abstractNumId="0" w15:restartNumberingAfterBreak="0">
+    <w:nsid w:val="0E16270E"/>
+    <w:multiLevelType w:val="hybridMultilevel"/>
+    <w:tmpl w:val="FD74FCE4"/>
+    <w:lvl w:ilvl="0" w:tplc="04090003">
+      <w:start w:val="1"/>
+      <w:numFmt w:val="bullet"/>
+      <w:lvlText w:val="o"/>
+      <w:lvlJc w:val="left"/>
+      <w:pPr>
+        <w:ind w:left="1440" w:hanging="360"/>
+      </w:pPr>
+      <w:rPr>
+        <w:rFonts w:ascii="Courier New" w:hAnsi="Courier New" w:cs="Courier New" w:hint="default"/>
+      </w:rPr>
+    </w:lvl>
+    <w:lvl w:ilvl="1" w:tplc="04090003" w:tentative="1">
+      <w:start w:val="1"/>
+      <w:numFmt w:val="bullet"/>
+      <w:lvlText w:val="o"/>
+      <w:lvlJc w:val="left"/>
+      <w:pPr>
+        <w:ind w:left="2160" w:hanging="360"/>
+      </w:pPr>
+      <w:rPr>
+        <w:rFonts w:ascii="Courier New" w:hAnsi="Courier New" w:cs="Courier New" w:hint="default"/>
+      </w:rPr>
+    </w:lvl>
+    <w:lvl w:ilvl="2" w:tplc="04090005" w:tentative="1">
+      <w:start w:val="1"/>
+      <w:numFmt w:val="bullet"/>
+      <w:lvlText w:val=""/>
+      <w:lvlJc w:val="left"/>
+      <w:pPr>
+        <w:ind w:left="2880" w:hanging="360"/>
+      </w:pPr>
+      <w:rPr>
+        <w:rFonts w:ascii="Wingdings" w:hAnsi="Wingdings" w:hint="default"/>
+      </w:rPr>
+    </w:lvl>
+    <w:lvl w:ilvl="3" w:tplc="04090001" w:tentative="1">
+      <w:start w:val="1"/>
+      <w:numFmt w:val="bullet"/>
+      <w:lvlText w:val=""/>
+      <w:lvlJc w:val="left"/>
+      <w:pPr>
+        <w:ind w:left="3600" w:hanging="360"/>
+      </w:pPr>
+      <w:rPr>
+        <w:rFonts w:ascii="Symbol" w:hAnsi="Symbol" w:hint="default"/>
+      </w:rPr>
+    </w:lvl>
+    <w:lvl w:ilvl="4" w:tplc="04090003" w:tentative="1">
+      <w:start w:val="1"/>
+      <w:numFmt w:val="bullet"/>
+      <w:lvlText w:val="o"/>
+      <w:lvlJc w:val="left"/>
+      <w:pPr>
+        <w:ind w:left="4320" w:hanging="360"/>
+      </w:pPr>
+      <w:rPr>
+        <w:rFonts w:ascii="Courier New" w:hAnsi="Courier New" w:cs="Courier New" w:hint="default"/>
+      </w:rPr>
+    </w:lvl>
+    <w:lvl w:ilvl="5" w:tplc="04090005" w:tentative="1">
+      <w:start w:val="1"/>
+      <w:numFmt w:val="bullet"/>
+      <w:lvlText w:val=""/>
+      <w:lvlJc w:val="left"/>
+      <w:pPr>
+        <w:ind w:left="5040" w:hanging="360"/>
+      </w:pPr>
+      <w:rPr>
+        <w:rFonts w:ascii="Wingdings" w:hAnsi="Wingdings" w:hint="default"/>
+      </w:rPr>
+    </w:lvl>
+    <w:lvl w:ilvl="6" w:tplc="04090001" w:tentative="1">
+      <w:start w:val="1"/>
+      <w:numFmt w:val="bullet"/>
+      <w:lvlText w:val=""/>
+      <w:lvlJc w:val="left"/>
+      <w:pPr>
+        <w:ind w:left="5760" w:hanging="360"/>
+      </w:pPr>
+      <w:rPr>
+        <w:rFonts w:ascii="Symbol" w:hAnsi="Symbol" w:hint="default"/>
+      </w:rPr>
+    </w:lvl>
+    <w:lvl w:ilvl="7" w:tplc="04090003" w:tentative="1">
+      <w:start w:val="1"/>
+      <w:numFmt w:val="bullet"/>
+      <w:lvlText w:val="o"/>
+      <w:lvlJc w:val="left"/>
+      <w:pPr>
+        <w:ind w:left="6480" w:hanging="360"/>
+      </w:pPr>
+      <w:rPr>
+        <w:rFonts w:ascii="Courier New" w:hAnsi="Courier New" w:cs="Courier New" w:hint="default"/>
+      </w:rPr>
+    </w:lvl>
+    <w:lvl w:ilvl="8" w:tplc="04090005" w:tentative="1">
+      <w:start w:val="1"/>
+      <w:numFmt w:val="bullet"/>
+      <w:lvlText w:val=""/>
+      <w:lvlJc w:val="left"/>
+      <w:pPr>
+        <w:ind w:left="7200" w:hanging="360"/>
+      </w:pPr>
+      <w:rPr>
+        <w:rFonts w:ascii="Wingdings" w:hAnsi="Wingdings" w:hint="default"/>
+      </w:rPr>
+    </w:lvl>
+  </w:abstractNum>
+  <w:abstractNum w:abstractNumId="1" w15:restartNumberingAfterBreak="0">
     <w:nsid w:val="1C506E6A"/>
     <w:multiLevelType w:val="hybridMultilevel"/>
     <w:tmpl w:val="5D2E15F6"/>
@@ -1416,7 +3143,7 @@
       </w:pPr>
     </w:lvl>
   </w:abstractNum>
-  <w:abstractNum w:abstractNumId="1" w15:restartNumberingAfterBreak="0">
+  <w:abstractNum w:abstractNumId="2" w15:restartNumberingAfterBreak="0">
     <w:nsid w:val="22375F5A"/>
     <w:multiLevelType w:val="hybridMultilevel"/>
     <w:tmpl w:val="09C07AC2"/>
@@ -1526,7 +3253,7 @@
       </w:rPr>
     </w:lvl>
   </w:abstractNum>
-  <w:abstractNum w:abstractNumId="2" w15:restartNumberingAfterBreak="0">
+  <w:abstractNum w:abstractNumId="3" w15:restartNumberingAfterBreak="0">
     <w:nsid w:val="3A2612E0"/>
     <w:multiLevelType w:val="hybridMultilevel"/>
     <w:tmpl w:val="1C729892"/>
@@ -1636,7 +3363,7 @@
       </w:rPr>
     </w:lvl>
   </w:abstractNum>
-  <w:abstractNum w:abstractNumId="3" w15:restartNumberingAfterBreak="0">
+  <w:abstractNum w:abstractNumId="4" w15:restartNumberingAfterBreak="0">
     <w:nsid w:val="409713EB"/>
     <w:multiLevelType w:val="hybridMultilevel"/>
     <w:tmpl w:val="A04CFE86"/>
@@ -1722,10 +3449,10 @@
       </w:pPr>
     </w:lvl>
   </w:abstractNum>
-  <w:abstractNum w:abstractNumId="4" w15:restartNumberingAfterBreak="0">
+  <w:abstractNum w:abstractNumId="5" w15:restartNumberingAfterBreak="0">
     <w:nsid w:val="435433E6"/>
     <w:multiLevelType w:val="hybridMultilevel"/>
-    <w:tmpl w:val="13B4635E"/>
+    <w:tmpl w:val="A9D6FA1E"/>
     <w:lvl w:ilvl="0" w:tplc="04090001">
       <w:start w:val="1"/>
       <w:numFmt w:val="bullet"/>
@@ -1786,7 +3513,7 @@
         <w:rFonts w:ascii="Courier New" w:hAnsi="Courier New" w:cs="Courier New" w:hint="default"/>
       </w:rPr>
     </w:lvl>
-    <w:lvl w:ilvl="5" w:tplc="04090005" w:tentative="1">
+    <w:lvl w:ilvl="5" w:tplc="04090005">
       <w:start w:val="1"/>
       <w:numFmt w:val="bullet"/>
       <w:lvlText w:val=""/>
@@ -1798,7 +3525,7 @@
         <w:rFonts w:ascii="Wingdings" w:hAnsi="Wingdings" w:hint="default"/>
       </w:rPr>
     </w:lvl>
-    <w:lvl w:ilvl="6" w:tplc="04090001" w:tentative="1">
+    <w:lvl w:ilvl="6" w:tplc="04090001">
       <w:start w:val="1"/>
       <w:numFmt w:val="bullet"/>
       <w:lvlText w:val=""/>
@@ -1835,7 +3562,7 @@
       </w:rPr>
     </w:lvl>
   </w:abstractNum>
-  <w:abstractNum w:abstractNumId="5" w15:restartNumberingAfterBreak="0">
+  <w:abstractNum w:abstractNumId="6" w15:restartNumberingAfterBreak="0">
     <w:nsid w:val="554B6A13"/>
     <w:multiLevelType w:val="hybridMultilevel"/>
     <w:tmpl w:val="D07EFA26"/>
@@ -1924,7 +3651,7 @@
       </w:pPr>
     </w:lvl>
   </w:abstractNum>
-  <w:abstractNum w:abstractNumId="6" w15:restartNumberingAfterBreak="0">
+  <w:abstractNum w:abstractNumId="7" w15:restartNumberingAfterBreak="0">
     <w:nsid w:val="586612C2"/>
     <w:multiLevelType w:val="hybridMultilevel"/>
     <w:tmpl w:val="C8DEAAA6"/>
@@ -2034,7 +3761,120 @@
       </w:rPr>
     </w:lvl>
   </w:abstractNum>
-  <w:abstractNum w:abstractNumId="7" w15:restartNumberingAfterBreak="0">
+  <w:abstractNum w:abstractNumId="8" w15:restartNumberingAfterBreak="0">
+    <w:nsid w:val="66410957"/>
+    <w:multiLevelType w:val="hybridMultilevel"/>
+    <w:tmpl w:val="0C50B8FC"/>
+    <w:lvl w:ilvl="0" w:tplc="04090003">
+      <w:start w:val="1"/>
+      <w:numFmt w:val="bullet"/>
+      <w:lvlText w:val="o"/>
+      <w:lvlJc w:val="left"/>
+      <w:pPr>
+        <w:ind w:left="1800" w:hanging="360"/>
+      </w:pPr>
+      <w:rPr>
+        <w:rFonts w:ascii="Courier New" w:hAnsi="Courier New" w:cs="Courier New" w:hint="default"/>
+      </w:rPr>
+    </w:lvl>
+    <w:lvl w:ilvl="1" w:tplc="04090003" w:tentative="1">
+      <w:start w:val="1"/>
+      <w:numFmt w:val="bullet"/>
+      <w:lvlText w:val="o"/>
+      <w:lvlJc w:val="left"/>
+      <w:pPr>
+        <w:ind w:left="2520" w:hanging="360"/>
+      </w:pPr>
+      <w:rPr>
+        <w:rFonts w:ascii="Courier New" w:hAnsi="Courier New" w:cs="Courier New" w:hint="default"/>
+      </w:rPr>
+    </w:lvl>
+    <w:lvl w:ilvl="2" w:tplc="04090005" w:tentative="1">
+      <w:start w:val="1"/>
+      <w:numFmt w:val="bullet"/>
+      <w:lvlText w:val=""/>
+      <w:lvlJc w:val="left"/>
+      <w:pPr>
+        <w:ind w:left="3240" w:hanging="360"/>
+      </w:pPr>
+      <w:rPr>
+        <w:rFonts w:ascii="Wingdings" w:hAnsi="Wingdings" w:hint="default"/>
+      </w:rPr>
+    </w:lvl>
+    <w:lvl w:ilvl="3" w:tplc="04090001" w:tentative="1">
+      <w:start w:val="1"/>
+      <w:numFmt w:val="bullet"/>
+      <w:lvlText w:val=""/>
+      <w:lvlJc w:val="left"/>
+      <w:pPr>
+        <w:ind w:left="3960" w:hanging="360"/>
+      </w:pPr>
+      <w:rPr>
+        <w:rFonts w:ascii="Symbol" w:hAnsi="Symbol" w:hint="default"/>
+      </w:rPr>
+    </w:lvl>
+    <w:lvl w:ilvl="4" w:tplc="04090003" w:tentative="1">
+      <w:start w:val="1"/>
+      <w:numFmt w:val="bullet"/>
+      <w:lvlText w:val="o"/>
+      <w:lvlJc w:val="left"/>
+      <w:pPr>
+        <w:ind w:left="4680" w:hanging="360"/>
+      </w:pPr>
+      <w:rPr>
+        <w:rFonts w:ascii="Courier New" w:hAnsi="Courier New" w:cs="Courier New" w:hint="default"/>
+      </w:rPr>
+    </w:lvl>
+    <w:lvl w:ilvl="5" w:tplc="04090005" w:tentative="1">
+      <w:start w:val="1"/>
+      <w:numFmt w:val="bullet"/>
+      <w:lvlText w:val=""/>
+      <w:lvlJc w:val="left"/>
+      <w:pPr>
+        <w:ind w:left="5400" w:hanging="360"/>
+      </w:pPr>
+      <w:rPr>
+        <w:rFonts w:ascii="Wingdings" w:hAnsi="Wingdings" w:hint="default"/>
+      </w:rPr>
+    </w:lvl>
+    <w:lvl w:ilvl="6" w:tplc="04090001" w:tentative="1">
+      <w:start w:val="1"/>
+      <w:numFmt w:val="bullet"/>
+      <w:lvlText w:val=""/>
+      <w:lvlJc w:val="left"/>
+      <w:pPr>
+        <w:ind w:left="6120" w:hanging="360"/>
+      </w:pPr>
+      <w:rPr>
+        <w:rFonts w:ascii="Symbol" w:hAnsi="Symbol" w:hint="default"/>
+      </w:rPr>
+    </w:lvl>
+    <w:lvl w:ilvl="7" w:tplc="04090003" w:tentative="1">
+      <w:start w:val="1"/>
+      <w:numFmt w:val="bullet"/>
+      <w:lvlText w:val="o"/>
+      <w:lvlJc w:val="left"/>
+      <w:pPr>
+        <w:ind w:left="6840" w:hanging="360"/>
+      </w:pPr>
+      <w:rPr>
+        <w:rFonts w:ascii="Courier New" w:hAnsi="Courier New" w:cs="Courier New" w:hint="default"/>
+      </w:rPr>
+    </w:lvl>
+    <w:lvl w:ilvl="8" w:tplc="04090005" w:tentative="1">
+      <w:start w:val="1"/>
+      <w:numFmt w:val="bullet"/>
+      <w:lvlText w:val=""/>
+      <w:lvlJc w:val="left"/>
+      <w:pPr>
+        <w:ind w:left="7560" w:hanging="360"/>
+      </w:pPr>
+      <w:rPr>
+        <w:rFonts w:ascii="Wingdings" w:hAnsi="Wingdings" w:hint="default"/>
+      </w:rPr>
+    </w:lvl>
+  </w:abstractNum>
+  <w:abstractNum w:abstractNumId="9" w15:restartNumberingAfterBreak="0">
     <w:nsid w:val="74582AC2"/>
     <w:multiLevelType w:val="hybridMultilevel"/>
     <w:tmpl w:val="772E92D8"/>
@@ -2144,7 +3984,7 @@
       </w:rPr>
     </w:lvl>
   </w:abstractNum>
-  <w:abstractNum w:abstractNumId="8" w15:restartNumberingAfterBreak="0">
+  <w:abstractNum w:abstractNumId="10" w15:restartNumberingAfterBreak="0">
     <w:nsid w:val="79562108"/>
     <w:multiLevelType w:val="hybridMultilevel"/>
     <w:tmpl w:val="DC0443DC"/>
@@ -2231,31 +4071,37 @@
     </w:lvl>
   </w:abstractNum>
   <w:num w:numId="1" w16cid:durableId="399837842">
+    <w:abstractNumId w:val="5"/>
+  </w:num>
+  <w:num w:numId="2" w16cid:durableId="1502114131">
     <w:abstractNumId w:val="4"/>
   </w:num>
-  <w:num w:numId="2" w16cid:durableId="1502114131">
+  <w:num w:numId="3" w16cid:durableId="108280419">
+    <w:abstractNumId w:val="1"/>
+  </w:num>
+  <w:num w:numId="4" w16cid:durableId="430509349">
+    <w:abstractNumId w:val="6"/>
+  </w:num>
+  <w:num w:numId="5" w16cid:durableId="1368916163">
+    <w:abstractNumId w:val="10"/>
+  </w:num>
+  <w:num w:numId="6" w16cid:durableId="1273853542">
+    <w:abstractNumId w:val="2"/>
+  </w:num>
+  <w:num w:numId="7" w16cid:durableId="558055003">
+    <w:abstractNumId w:val="9"/>
+  </w:num>
+  <w:num w:numId="8" w16cid:durableId="1331906076">
+    <w:abstractNumId w:val="7"/>
+  </w:num>
+  <w:num w:numId="9" w16cid:durableId="1158305500">
     <w:abstractNumId w:val="3"/>
   </w:num>
-  <w:num w:numId="3" w16cid:durableId="108280419">
+  <w:num w:numId="10" w16cid:durableId="516386476">
     <w:abstractNumId w:val="0"/>
   </w:num>
-  <w:num w:numId="4" w16cid:durableId="430509349">
-    <w:abstractNumId w:val="5"/>
-  </w:num>
-  <w:num w:numId="5" w16cid:durableId="1368916163">
+  <w:num w:numId="11" w16cid:durableId="1577859972">
     <w:abstractNumId w:val="8"/>
-  </w:num>
-  <w:num w:numId="6" w16cid:durableId="1273853542">
-    <w:abstractNumId w:val="1"/>
-  </w:num>
-  <w:num w:numId="7" w16cid:durableId="558055003">
-    <w:abstractNumId w:val="7"/>
-  </w:num>
-  <w:num w:numId="8" w16cid:durableId="1331906076">
-    <w:abstractNumId w:val="6"/>
-  </w:num>
-  <w:num w:numId="9" w16cid:durableId="1158305500">
-    <w:abstractNumId w:val="2"/>
   </w:num>
 </w:numbering>
 </file>
@@ -2791,6 +4637,25 @@
       <w:shd w:val="clear" w:color="auto" w:fill="E1DFDD"/>
     </w:rPr>
   </w:style>
+  <w:style w:type="table" w:styleId="TableGrid">
+    <w:name w:val="Table Grid"/>
+    <w:basedOn w:val="TableNormal"/>
+    <w:uiPriority w:val="39"/>
+    <w:rsid w:val="00962D8B"/>
+    <w:pPr>
+      <w:spacing w:after="0" w:line="240" w:lineRule="auto"/>
+    </w:pPr>
+    <w:tblPr>
+      <w:tblBorders>
+        <w:top w:val="single" w:sz="4" w:space="0" w:color="auto"/>
+        <w:left w:val="single" w:sz="4" w:space="0" w:color="auto"/>
+        <w:bottom w:val="single" w:sz="4" w:space="0" w:color="auto"/>
+        <w:right w:val="single" w:sz="4" w:space="0" w:color="auto"/>
+        <w:insideH w:val="single" w:sz="4" w:space="0" w:color="auto"/>
+        <w:insideV w:val="single" w:sz="4" w:space="0" w:color="auto"/>
+      </w:tblBorders>
+    </w:tblPr>
+  </w:style>
 </w:styles>
 </file>
 

--- a/Algorithm Report [Outline].docx
+++ b/Algorithm Report [Outline].docx
@@ -786,25 +786,7 @@
           <w:sz w:val="22"/>
           <w:szCs w:val="22"/>
         </w:rPr>
-        <w:t xml:space="preserve">He grabs most expensive item, </w:t>
-      </w:r>
-      <w:r>
-        <w:rPr>
-          <w:rStyle w:val="Heading1Char"/>
-          <w:color w:val="auto"/>
-          <w:sz w:val="22"/>
-          <w:szCs w:val="22"/>
-        </w:rPr>
-        <w:t>A priceless artifact</w:t>
-      </w:r>
-      <w:r>
-        <w:rPr>
-          <w:rStyle w:val="Heading1Char"/>
-          <w:color w:val="auto"/>
-          <w:sz w:val="22"/>
-          <w:szCs w:val="22"/>
-        </w:rPr>
-        <w:t>, and realizes he cannot carry any more and makes a break for it. However, as he is making his getaway, he realizes his mistake –</w:t>
+        <w:t>He grabs most expensive item, A priceless artifact, and realizes he cannot carry any more and makes a break for it. However, as he is making his getaway, he realizes his mistake –</w:t>
       </w:r>
       <w:r>
         <w:t xml:space="preserve"> </w:t>
@@ -1150,6 +1132,71 @@
           <w:szCs w:val="22"/>
         </w:rPr>
       </w:pPr>
+      <w:r>
+        <w:rPr>
+          <w:rStyle w:val="Heading1Char"/>
+          <w:color w:val="auto"/>
+          <w:sz w:val="22"/>
+          <w:szCs w:val="22"/>
+        </w:rPr>
+        <w:t>Goal:</w:t>
+      </w:r>
+      <w:r>
+        <w:rPr>
+          <w:rStyle w:val="Heading1Char"/>
+          <w:color w:val="auto"/>
+          <w:sz w:val="22"/>
+          <w:szCs w:val="22"/>
+        </w:rPr>
+        <w:t xml:space="preserve"> </w:t>
+      </w:r>
+      <w:r>
+        <w:rPr>
+          <w:rStyle w:val="Heading1Char"/>
+          <w:color w:val="auto"/>
+          <w:sz w:val="22"/>
+          <w:szCs w:val="22"/>
+        </w:rPr>
+        <w:t xml:space="preserve">to </w:t>
+      </w:r>
+      <w:r>
+        <w:rPr>
+          <w:rStyle w:val="Heading1Char"/>
+          <w:color w:val="auto"/>
+          <w:sz w:val="22"/>
+          <w:szCs w:val="22"/>
+        </w:rPr>
+        <w:t>select items that provide the most value while ensuring that their total weight does not exceed the knapsack's capacity</w:t>
+      </w:r>
+      <w:r>
+        <w:rPr>
+          <w:rStyle w:val="Heading1Char"/>
+          <w:color w:val="auto"/>
+          <w:sz w:val="22"/>
+          <w:szCs w:val="22"/>
+        </w:rPr>
+        <w:t xml:space="preserve"> [</w:t>
+      </w:r>
+      <w:proofErr w:type="spellStart"/>
+      <w:r>
+        <w:rPr>
+          <w:rStyle w:val="Heading1Char"/>
+          <w:color w:val="auto"/>
+          <w:sz w:val="22"/>
+          <w:szCs w:val="22"/>
+        </w:rPr>
+        <w:t>kp</w:t>
+      </w:r>
+      <w:proofErr w:type="spellEnd"/>
+      <w:r>
+        <w:rPr>
+          <w:rStyle w:val="Heading1Char"/>
+          <w:color w:val="auto"/>
+          <w:sz w:val="22"/>
+          <w:szCs w:val="22"/>
+        </w:rPr>
+        <w:t>]</w:t>
+      </w:r>
     </w:p>
     <w:p>
       <w:pPr>
@@ -1165,6 +1212,1357 @@
           <w:szCs w:val="22"/>
         </w:rPr>
       </w:pPr>
+      <w:r>
+        <w:rPr>
+          <w:rStyle w:val="Heading1Char"/>
+          <w:color w:val="auto"/>
+          <w:sz w:val="22"/>
+          <w:szCs w:val="22"/>
+        </w:rPr>
+        <w:t>Low Level [</w:t>
+      </w:r>
+      <w:proofErr w:type="spellStart"/>
+      <w:r>
+        <w:rPr>
+          <w:rStyle w:val="Heading1Char"/>
+          <w:color w:val="auto"/>
+          <w:sz w:val="22"/>
+          <w:szCs w:val="22"/>
+        </w:rPr>
+        <w:fldChar w:fldCharType="begin"/>
+      </w:r>
+      <w:r>
+        <w:rPr>
+          <w:rStyle w:val="Heading1Char"/>
+          <w:color w:val="auto"/>
+          <w:sz w:val="22"/>
+          <w:szCs w:val="22"/>
+        </w:rPr>
+        <w:instrText xml:space="preserve"> REF _Ref141181000 \h </w:instrText>
+      </w:r>
+      <w:r>
+        <w:rPr>
+          <w:rStyle w:val="Heading1Char"/>
+          <w:color w:val="auto"/>
+          <w:sz w:val="22"/>
+          <w:szCs w:val="22"/>
+        </w:rPr>
+      </w:r>
+      <w:r>
+        <w:rPr>
+          <w:rStyle w:val="Heading1Char"/>
+          <w:color w:val="auto"/>
+          <w:sz w:val="22"/>
+          <w:szCs w:val="22"/>
+        </w:rPr>
+        <w:fldChar w:fldCharType="separate"/>
+      </w:r>
+      <w:r>
+        <w:rPr>
+          <w:rFonts w:asciiTheme="majorHAnsi" w:hAnsiTheme="majorHAnsi" w:cstheme="majorBidi"/>
+        </w:rPr>
+        <w:t>Kellerer</w:t>
+      </w:r>
+      <w:proofErr w:type="spellEnd"/>
+      <w:r>
+        <w:rPr>
+          <w:rStyle w:val="Heading1Char"/>
+          <w:color w:val="auto"/>
+          <w:sz w:val="22"/>
+          <w:szCs w:val="22"/>
+        </w:rPr>
+        <w:fldChar w:fldCharType="end"/>
+      </w:r>
+      <w:r>
+        <w:rPr>
+          <w:rStyle w:val="Heading1Char"/>
+          <w:color w:val="auto"/>
+          <w:sz w:val="22"/>
+          <w:szCs w:val="22"/>
+        </w:rPr>
+        <w:t>]</w:t>
+      </w:r>
+    </w:p>
+    <w:p>
+      <w:pPr>
+        <w:pStyle w:val="ListParagraph"/>
+        <w:numPr>
+          <w:ilvl w:val="3"/>
+          <w:numId w:val="1"/>
+        </w:numPr>
+        <w:rPr>
+          <w:rStyle w:val="Heading1Char"/>
+          <w:color w:val="auto"/>
+          <w:sz w:val="22"/>
+          <w:szCs w:val="22"/>
+        </w:rPr>
+      </w:pPr>
+      <w:r>
+        <w:rPr>
+          <w:rStyle w:val="Heading1Char"/>
+          <w:color w:val="auto"/>
+          <w:sz w:val="22"/>
+          <w:szCs w:val="22"/>
+        </w:rPr>
+        <w:t xml:space="preserve">A set of </w:t>
+      </w:r>
+      <w:r>
+        <w:rPr>
+          <w:rStyle w:val="Heading1Char"/>
+          <w:color w:val="auto"/>
+          <w:sz w:val="22"/>
+          <w:szCs w:val="22"/>
+        </w:rPr>
+        <w:t>'n' items</w:t>
+      </w:r>
+      <w:r>
+        <w:rPr>
+          <w:rStyle w:val="Heading1Char"/>
+          <w:color w:val="auto"/>
+          <w:sz w:val="22"/>
+          <w:szCs w:val="22"/>
+        </w:rPr>
+        <w:t xml:space="preserve">, each characterized by their weight and </w:t>
+      </w:r>
+      <w:proofErr w:type="gramStart"/>
+      <w:r>
+        <w:rPr>
+          <w:rStyle w:val="Heading1Char"/>
+          <w:color w:val="auto"/>
+          <w:sz w:val="22"/>
+          <w:szCs w:val="22"/>
+        </w:rPr>
+        <w:t>value</w:t>
+      </w:r>
+      <w:proofErr w:type="gramEnd"/>
+    </w:p>
+    <w:p>
+      <w:pPr>
+        <w:pStyle w:val="ListParagraph"/>
+        <w:numPr>
+          <w:ilvl w:val="3"/>
+          <w:numId w:val="1"/>
+        </w:numPr>
+        <w:rPr>
+          <w:rStyle w:val="Heading1Char"/>
+          <w:color w:val="auto"/>
+          <w:sz w:val="22"/>
+          <w:szCs w:val="22"/>
+        </w:rPr>
+      </w:pPr>
+      <w:r>
+        <w:rPr>
+          <w:rStyle w:val="Heading1Char"/>
+          <w:color w:val="auto"/>
+          <w:sz w:val="22"/>
+          <w:szCs w:val="22"/>
+        </w:rPr>
+        <w:t>For an item, j, these are denoted as weight ‘</w:t>
+      </w:r>
+      <w:proofErr w:type="spellStart"/>
+      <w:r>
+        <w:rPr>
+          <w:rStyle w:val="Heading1Char"/>
+          <w:color w:val="auto"/>
+          <w:sz w:val="22"/>
+          <w:szCs w:val="22"/>
+        </w:rPr>
+        <w:t>w_j</w:t>
+      </w:r>
+      <w:proofErr w:type="spellEnd"/>
+      <w:r>
+        <w:rPr>
+          <w:rStyle w:val="Heading1Char"/>
+          <w:color w:val="auto"/>
+          <w:sz w:val="22"/>
+          <w:szCs w:val="22"/>
+        </w:rPr>
+        <w:t xml:space="preserve">’ and </w:t>
+      </w:r>
+      <w:r>
+        <w:rPr>
+          <w:rStyle w:val="Heading1Char"/>
+          <w:color w:val="auto"/>
+          <w:sz w:val="22"/>
+          <w:szCs w:val="22"/>
+        </w:rPr>
+        <w:t>value/</w:t>
+      </w:r>
+      <w:r>
+        <w:rPr>
+          <w:rStyle w:val="Heading1Char"/>
+          <w:color w:val="auto"/>
+          <w:sz w:val="22"/>
+          <w:szCs w:val="22"/>
+        </w:rPr>
+        <w:t xml:space="preserve">profit </w:t>
+      </w:r>
+      <w:proofErr w:type="gramStart"/>
+      <w:r>
+        <w:rPr>
+          <w:rStyle w:val="Heading1Char"/>
+          <w:color w:val="auto"/>
+          <w:sz w:val="22"/>
+          <w:szCs w:val="22"/>
+        </w:rPr>
+        <w:t xml:space="preserve">‘ </w:t>
+      </w:r>
+      <w:proofErr w:type="spellStart"/>
+      <w:r>
+        <w:rPr>
+          <w:rStyle w:val="Heading1Char"/>
+          <w:color w:val="auto"/>
+          <w:sz w:val="22"/>
+          <w:szCs w:val="22"/>
+        </w:rPr>
+        <w:t>p</w:t>
+      </w:r>
+      <w:proofErr w:type="gramEnd"/>
+      <w:r>
+        <w:rPr>
+          <w:rStyle w:val="Heading1Char"/>
+          <w:color w:val="auto"/>
+          <w:sz w:val="22"/>
+          <w:szCs w:val="22"/>
+        </w:rPr>
+        <w:t>_j</w:t>
+      </w:r>
+      <w:proofErr w:type="spellEnd"/>
+      <w:r>
+        <w:rPr>
+          <w:rStyle w:val="Heading1Char"/>
+          <w:color w:val="auto"/>
+          <w:sz w:val="22"/>
+          <w:szCs w:val="22"/>
+        </w:rPr>
+        <w:t>’</w:t>
+      </w:r>
+    </w:p>
+    <w:p>
+      <w:pPr>
+        <w:pStyle w:val="ListParagraph"/>
+        <w:numPr>
+          <w:ilvl w:val="3"/>
+          <w:numId w:val="1"/>
+        </w:numPr>
+        <w:rPr>
+          <w:rStyle w:val="Heading1Char"/>
+          <w:color w:val="auto"/>
+          <w:sz w:val="22"/>
+          <w:szCs w:val="22"/>
+        </w:rPr>
+      </w:pPr>
+      <w:r>
+        <w:rPr>
+          <w:rStyle w:val="Heading1Char"/>
+          <w:color w:val="auto"/>
+          <w:sz w:val="22"/>
+          <w:szCs w:val="22"/>
+        </w:rPr>
+        <w:lastRenderedPageBreak/>
+        <w:t>The knapsack has a m</w:t>
+      </w:r>
+      <w:r>
+        <w:rPr>
+          <w:rStyle w:val="Heading1Char"/>
+          <w:color w:val="auto"/>
+          <w:sz w:val="22"/>
+          <w:szCs w:val="22"/>
+        </w:rPr>
+        <w:t>aximum weight capacity of '</w:t>
+      </w:r>
+      <w:r>
+        <w:rPr>
+          <w:rStyle w:val="Heading1Char"/>
+          <w:color w:val="auto"/>
+          <w:sz w:val="22"/>
+          <w:szCs w:val="22"/>
+        </w:rPr>
+        <w:t>c</w:t>
+      </w:r>
+      <w:r>
+        <w:rPr>
+          <w:rStyle w:val="Heading1Char"/>
+          <w:color w:val="auto"/>
+          <w:sz w:val="22"/>
+          <w:szCs w:val="22"/>
+        </w:rPr>
+        <w:t>'.</w:t>
+      </w:r>
+    </w:p>
+    <w:p>
+      <w:pPr>
+        <w:pStyle w:val="ListParagraph"/>
+        <w:numPr>
+          <w:ilvl w:val="3"/>
+          <w:numId w:val="1"/>
+        </w:numPr>
+        <w:rPr>
+          <w:rStyle w:val="Heading1Char"/>
+          <w:color w:val="auto"/>
+          <w:sz w:val="22"/>
+          <w:szCs w:val="22"/>
+        </w:rPr>
+      </w:pPr>
+      <w:r>
+        <w:rPr>
+          <w:rStyle w:val="Heading1Char"/>
+          <w:color w:val="auto"/>
+          <w:sz w:val="22"/>
+          <w:szCs w:val="22"/>
+        </w:rPr>
+        <w:t xml:space="preserve">The goal is to </w:t>
+      </w:r>
+      <w:r>
+        <w:rPr>
+          <w:rStyle w:val="Heading1Char"/>
+          <w:color w:val="auto"/>
+          <w:sz w:val="22"/>
+          <w:szCs w:val="22"/>
+        </w:rPr>
+        <w:t xml:space="preserve">find a </w:t>
+      </w:r>
+      <w:r>
+        <w:rPr>
+          <w:rStyle w:val="Heading1Char"/>
+          <w:color w:val="auto"/>
+          <w:sz w:val="22"/>
+          <w:szCs w:val="22"/>
+        </w:rPr>
+        <w:t>subset of items</w:t>
+      </w:r>
+      <w:r>
+        <w:rPr>
+          <w:rStyle w:val="Heading1Char"/>
+          <w:color w:val="auto"/>
+          <w:sz w:val="22"/>
+          <w:szCs w:val="22"/>
+        </w:rPr>
+        <w:t xml:space="preserve">, ‘N’, to include in the bag such that the total value of included items is maximized without exceeding the weight capacity of the </w:t>
+      </w:r>
+      <w:proofErr w:type="gramStart"/>
+      <w:r>
+        <w:rPr>
+          <w:rStyle w:val="Heading1Char"/>
+          <w:color w:val="auto"/>
+          <w:sz w:val="22"/>
+          <w:szCs w:val="22"/>
+        </w:rPr>
+        <w:t>knapsack</w:t>
+      </w:r>
+      <w:proofErr w:type="gramEnd"/>
+    </w:p>
+    <w:p>
+      <w:pPr>
+        <w:pStyle w:val="ListParagraph"/>
+        <w:numPr>
+          <w:ilvl w:val="3"/>
+          <w:numId w:val="1"/>
+        </w:numPr>
+        <w:rPr>
+          <w:rStyle w:val="Heading1Char"/>
+          <w:color w:val="auto"/>
+          <w:sz w:val="22"/>
+          <w:szCs w:val="22"/>
+        </w:rPr>
+      </w:pPr>
+      <w:r>
+        <w:rPr>
+          <w:rStyle w:val="Heading1Char"/>
+          <w:color w:val="auto"/>
+          <w:sz w:val="22"/>
+          <w:szCs w:val="22"/>
+        </w:rPr>
+        <w:t>This is mathematically defined as</w:t>
+      </w:r>
+    </w:p>
+    <w:p>
+      <w:pPr>
+        <w:pStyle w:val="ListParagraph"/>
+        <w:ind w:left="3600"/>
+        <w:rPr>
+          <w:rStyle w:val="Heading1Char"/>
+          <w:color w:val="auto"/>
+          <w:sz w:val="22"/>
+          <w:szCs w:val="22"/>
+        </w:rPr>
+      </w:pPr>
+      <m:oMathPara>
+        <m:oMath>
+          <m:r>
+            <m:rPr>
+              <m:sty m:val="p"/>
+            </m:rPr>
+            <w:rPr>
+              <w:rStyle w:val="Heading1Char"/>
+              <w:rFonts w:ascii="Cambria Math" w:hAnsi="Cambria Math"/>
+              <w:color w:val="auto"/>
+              <w:sz w:val="22"/>
+              <w:szCs w:val="22"/>
+            </w:rPr>
+            <m:t>maximize</m:t>
+          </m:r>
+          <m:r>
+            <w:rPr>
+              <w:rStyle w:val="Heading1Char"/>
+              <w:rFonts w:ascii="Cambria Math" w:hAnsi="Cambria Math"/>
+              <w:color w:val="auto"/>
+              <w:sz w:val="22"/>
+              <w:szCs w:val="22"/>
+            </w:rPr>
+            <m:t xml:space="preserve"> </m:t>
+          </m:r>
+          <m:nary>
+            <m:naryPr>
+              <m:chr m:val="∑"/>
+              <m:limLoc m:val="undOvr"/>
+              <m:ctrlPr>
+                <w:rPr>
+                  <w:rStyle w:val="Heading1Char"/>
+                  <w:rFonts w:ascii="Cambria Math" w:hAnsi="Cambria Math"/>
+                  <w:i/>
+                  <w:color w:val="auto"/>
+                  <w:sz w:val="22"/>
+                  <w:szCs w:val="22"/>
+                </w:rPr>
+              </m:ctrlPr>
+            </m:naryPr>
+            <m:sub>
+              <m:r>
+                <w:rPr>
+                  <w:rStyle w:val="Heading1Char"/>
+                  <w:rFonts w:ascii="Cambria Math" w:hAnsi="Cambria Math"/>
+                  <w:color w:val="auto"/>
+                  <w:sz w:val="22"/>
+                  <w:szCs w:val="22"/>
+                </w:rPr>
+                <m:t>j=1</m:t>
+              </m:r>
+            </m:sub>
+            <m:sup>
+              <m:r>
+                <w:rPr>
+                  <w:rStyle w:val="Heading1Char"/>
+                  <w:rFonts w:ascii="Cambria Math" w:hAnsi="Cambria Math"/>
+                  <w:color w:val="auto"/>
+                  <w:sz w:val="22"/>
+                  <w:szCs w:val="22"/>
+                </w:rPr>
+                <m:t>n</m:t>
+              </m:r>
+            </m:sup>
+            <m:e>
+              <m:d>
+                <m:dPr>
+                  <m:ctrlPr>
+                    <w:rPr>
+                      <w:rStyle w:val="Heading1Char"/>
+                      <w:rFonts w:ascii="Cambria Math" w:hAnsi="Cambria Math"/>
+                      <w:i/>
+                      <w:color w:val="auto"/>
+                      <w:sz w:val="22"/>
+                      <w:szCs w:val="22"/>
+                    </w:rPr>
+                  </m:ctrlPr>
+                </m:dPr>
+                <m:e>
+                  <m:sSub>
+                    <m:sSubPr>
+                      <m:ctrlPr>
+                        <w:rPr>
+                          <w:rStyle w:val="Heading1Char"/>
+                          <w:rFonts w:ascii="Cambria Math" w:hAnsi="Cambria Math"/>
+                          <w:i/>
+                          <w:color w:val="auto"/>
+                          <w:sz w:val="22"/>
+                          <w:szCs w:val="22"/>
+                        </w:rPr>
+                      </m:ctrlPr>
+                    </m:sSubPr>
+                    <m:e>
+                      <m:r>
+                        <w:rPr>
+                          <w:rStyle w:val="Heading1Char"/>
+                          <w:rFonts w:ascii="Cambria Math" w:hAnsi="Cambria Math"/>
+                          <w:color w:val="auto"/>
+                          <w:sz w:val="22"/>
+                          <w:szCs w:val="22"/>
+                        </w:rPr>
+                        <m:t>p</m:t>
+                      </m:r>
+                    </m:e>
+                    <m:sub>
+                      <m:r>
+                        <w:rPr>
+                          <w:rStyle w:val="Heading1Char"/>
+                          <w:rFonts w:ascii="Cambria Math" w:hAnsi="Cambria Math"/>
+                          <w:color w:val="auto"/>
+                          <w:sz w:val="22"/>
+                          <w:szCs w:val="22"/>
+                        </w:rPr>
+                        <m:t>j</m:t>
+                      </m:r>
+                    </m:sub>
+                  </m:sSub>
+                  <m:r>
+                    <w:rPr>
+                      <w:rStyle w:val="Heading1Char"/>
+                      <w:rFonts w:ascii="Cambria Math" w:hAnsi="Cambria Math"/>
+                      <w:color w:val="auto"/>
+                      <w:sz w:val="22"/>
+                      <w:szCs w:val="22"/>
+                    </w:rPr>
+                    <m:t>×</m:t>
+                  </m:r>
+                  <m:r>
+                    <w:rPr>
+                      <w:rStyle w:val="Heading1Char"/>
+                      <w:rFonts w:ascii="Cambria Math" w:hAnsi="Cambria Math"/>
+                      <w:color w:val="auto"/>
+                      <w:sz w:val="22"/>
+                      <w:szCs w:val="22"/>
+                    </w:rPr>
+                    <m:t xml:space="preserve"> </m:t>
+                  </m:r>
+                  <m:sSub>
+                    <m:sSubPr>
+                      <m:ctrlPr>
+                        <w:rPr>
+                          <w:rStyle w:val="Heading1Char"/>
+                          <w:rFonts w:ascii="Cambria Math" w:hAnsi="Cambria Math"/>
+                          <w:i/>
+                          <w:color w:val="auto"/>
+                          <w:sz w:val="22"/>
+                          <w:szCs w:val="22"/>
+                        </w:rPr>
+                      </m:ctrlPr>
+                    </m:sSubPr>
+                    <m:e>
+                      <m:r>
+                        <w:rPr>
+                          <w:rStyle w:val="Heading1Char"/>
+                          <w:rFonts w:ascii="Cambria Math" w:hAnsi="Cambria Math"/>
+                          <w:color w:val="auto"/>
+                          <w:sz w:val="22"/>
+                          <w:szCs w:val="22"/>
+                        </w:rPr>
+                        <m:t>x</m:t>
+                      </m:r>
+                    </m:e>
+                    <m:sub>
+                      <m:r>
+                        <w:rPr>
+                          <w:rStyle w:val="Heading1Char"/>
+                          <w:rFonts w:ascii="Cambria Math" w:hAnsi="Cambria Math"/>
+                          <w:color w:val="auto"/>
+                          <w:sz w:val="22"/>
+                          <w:szCs w:val="22"/>
+                        </w:rPr>
+                        <m:t>j</m:t>
+                      </m:r>
+                    </m:sub>
+                  </m:sSub>
+                </m:e>
+              </m:d>
+            </m:e>
+          </m:nary>
+        </m:oMath>
+      </m:oMathPara>
+    </w:p>
+    <w:p>
+      <w:pPr>
+        <w:pStyle w:val="ListParagraph"/>
+        <w:ind w:left="3600"/>
+        <w:rPr>
+          <w:rStyle w:val="Heading1Char"/>
+          <w:color w:val="auto"/>
+          <w:sz w:val="22"/>
+          <w:szCs w:val="22"/>
+        </w:rPr>
+      </w:pPr>
+      <m:oMathPara>
+        <m:oMath>
+          <m:r>
+            <m:rPr>
+              <m:sty m:val="p"/>
+            </m:rPr>
+            <w:rPr>
+              <w:rStyle w:val="Heading1Char"/>
+              <w:rFonts w:ascii="Cambria Math" w:hAnsi="Cambria Math"/>
+              <w:color w:val="auto"/>
+              <w:sz w:val="22"/>
+              <w:szCs w:val="22"/>
+            </w:rPr>
+            <m:t>subject to</m:t>
+          </m:r>
+          <m:r>
+            <w:rPr>
+              <w:rStyle w:val="Heading1Char"/>
+              <w:rFonts w:ascii="Cambria Math" w:hAnsi="Cambria Math"/>
+              <w:color w:val="auto"/>
+              <w:sz w:val="22"/>
+              <w:szCs w:val="22"/>
+            </w:rPr>
+            <m:t xml:space="preserve"> </m:t>
+          </m:r>
+          <m:nary>
+            <m:naryPr>
+              <m:chr m:val="∑"/>
+              <m:limLoc m:val="undOvr"/>
+              <m:ctrlPr>
+                <w:rPr>
+                  <w:rStyle w:val="Heading1Char"/>
+                  <w:rFonts w:ascii="Cambria Math" w:hAnsi="Cambria Math"/>
+                  <w:i/>
+                  <w:color w:val="auto"/>
+                  <w:sz w:val="22"/>
+                  <w:szCs w:val="22"/>
+                </w:rPr>
+              </m:ctrlPr>
+            </m:naryPr>
+            <m:sub>
+              <m:r>
+                <w:rPr>
+                  <w:rStyle w:val="Heading1Char"/>
+                  <w:rFonts w:ascii="Cambria Math" w:hAnsi="Cambria Math"/>
+                  <w:color w:val="auto"/>
+                  <w:sz w:val="22"/>
+                  <w:szCs w:val="22"/>
+                </w:rPr>
+                <m:t>j=1</m:t>
+              </m:r>
+            </m:sub>
+            <m:sup>
+              <m:r>
+                <w:rPr>
+                  <w:rStyle w:val="Heading1Char"/>
+                  <w:rFonts w:ascii="Cambria Math" w:hAnsi="Cambria Math"/>
+                  <w:color w:val="auto"/>
+                  <w:sz w:val="22"/>
+                  <w:szCs w:val="22"/>
+                </w:rPr>
+                <m:t>n</m:t>
+              </m:r>
+            </m:sup>
+            <m:e>
+              <m:sSub>
+                <m:sSubPr>
+                  <m:ctrlPr>
+                    <w:rPr>
+                      <w:rStyle w:val="Heading1Char"/>
+                      <w:rFonts w:ascii="Cambria Math" w:hAnsi="Cambria Math"/>
+                      <w:i/>
+                      <w:color w:val="auto"/>
+                      <w:sz w:val="22"/>
+                      <w:szCs w:val="22"/>
+                    </w:rPr>
+                  </m:ctrlPr>
+                </m:sSubPr>
+                <m:e>
+                  <m:r>
+                    <w:rPr>
+                      <w:rStyle w:val="Heading1Char"/>
+                      <w:rFonts w:ascii="Cambria Math" w:hAnsi="Cambria Math"/>
+                      <w:color w:val="auto"/>
+                      <w:sz w:val="22"/>
+                      <w:szCs w:val="22"/>
+                    </w:rPr>
+                    <m:t>w</m:t>
+                  </m:r>
+                </m:e>
+                <m:sub>
+                  <m:r>
+                    <w:rPr>
+                      <w:rStyle w:val="Heading1Char"/>
+                      <w:rFonts w:ascii="Cambria Math" w:hAnsi="Cambria Math"/>
+                      <w:color w:val="auto"/>
+                      <w:sz w:val="22"/>
+                      <w:szCs w:val="22"/>
+                    </w:rPr>
+                    <m:t>j</m:t>
+                  </m:r>
+                </m:sub>
+              </m:sSub>
+              <m:r>
+                <w:rPr>
+                  <w:rStyle w:val="Heading1Char"/>
+                  <w:rFonts w:ascii="Cambria Math" w:hAnsi="Cambria Math"/>
+                  <w:color w:val="auto"/>
+                  <w:sz w:val="22"/>
+                  <w:szCs w:val="22"/>
+                </w:rPr>
+                <m:t xml:space="preserve">× </m:t>
+              </m:r>
+              <m:sSub>
+                <m:sSubPr>
+                  <m:ctrlPr>
+                    <w:rPr>
+                      <w:rStyle w:val="Heading1Char"/>
+                      <w:rFonts w:ascii="Cambria Math" w:hAnsi="Cambria Math"/>
+                      <w:i/>
+                      <w:color w:val="auto"/>
+                      <w:sz w:val="22"/>
+                      <w:szCs w:val="22"/>
+                    </w:rPr>
+                  </m:ctrlPr>
+                </m:sSubPr>
+                <m:e>
+                  <m:r>
+                    <w:rPr>
+                      <w:rStyle w:val="Heading1Char"/>
+                      <w:rFonts w:ascii="Cambria Math" w:hAnsi="Cambria Math"/>
+                      <w:color w:val="auto"/>
+                      <w:sz w:val="22"/>
+                      <w:szCs w:val="22"/>
+                    </w:rPr>
+                    <m:t>x</m:t>
+                  </m:r>
+                </m:e>
+                <m:sub>
+                  <m:r>
+                    <w:rPr>
+                      <w:rStyle w:val="Heading1Char"/>
+                      <w:rFonts w:ascii="Cambria Math" w:hAnsi="Cambria Math"/>
+                      <w:color w:val="auto"/>
+                      <w:sz w:val="22"/>
+                      <w:szCs w:val="22"/>
+                    </w:rPr>
+                    <m:t>j</m:t>
+                  </m:r>
+                </m:sub>
+              </m:sSub>
+              <m:r>
+                <w:rPr>
+                  <w:rStyle w:val="Heading1Char"/>
+                  <w:rFonts w:ascii="Cambria Math" w:hAnsi="Cambria Math"/>
+                  <w:color w:val="auto"/>
+                  <w:sz w:val="22"/>
+                  <w:szCs w:val="22"/>
+                </w:rPr>
+                <m:t>≤c</m:t>
+              </m:r>
+            </m:e>
+          </m:nary>
+        </m:oMath>
+      </m:oMathPara>
+    </w:p>
+    <w:p>
+      <w:pPr>
+        <w:pStyle w:val="ListParagraph"/>
+        <w:ind w:left="3600"/>
+        <w:rPr>
+          <w:rStyle w:val="Heading1Char"/>
+          <w:i/>
+          <w:iCs/>
+          <w:color w:val="auto"/>
+          <w:sz w:val="22"/>
+          <w:szCs w:val="22"/>
+        </w:rPr>
+      </w:pPr>
+      <m:oMathPara>
+        <m:oMath>
+          <m:sSub>
+            <m:sSubPr>
+              <m:ctrlPr>
+                <w:rPr>
+                  <w:rStyle w:val="Heading1Char"/>
+                  <w:rFonts w:ascii="Cambria Math" w:hAnsi="Cambria Math"/>
+                  <w:i/>
+                  <w:iCs/>
+                  <w:color w:val="auto"/>
+                  <w:sz w:val="22"/>
+                  <w:szCs w:val="22"/>
+                </w:rPr>
+              </m:ctrlPr>
+            </m:sSubPr>
+            <m:e>
+              <m:r>
+                <w:rPr>
+                  <w:rStyle w:val="Heading1Char"/>
+                  <w:rFonts w:ascii="Cambria Math" w:hAnsi="Cambria Math"/>
+                  <w:color w:val="auto"/>
+                  <w:sz w:val="22"/>
+                  <w:szCs w:val="22"/>
+                </w:rPr>
+                <m:t>x</m:t>
+              </m:r>
+            </m:e>
+            <m:sub>
+              <m:r>
+                <w:rPr>
+                  <w:rStyle w:val="Heading1Char"/>
+                  <w:rFonts w:ascii="Cambria Math" w:hAnsi="Cambria Math"/>
+                  <w:color w:val="auto"/>
+                  <w:sz w:val="22"/>
+                  <w:szCs w:val="22"/>
+                </w:rPr>
+                <m:t>j</m:t>
+              </m:r>
+            </m:sub>
+          </m:sSub>
+          <m:r>
+            <w:rPr>
+              <w:rStyle w:val="Heading1Char"/>
+              <w:rFonts w:ascii="Cambria Math" w:hAnsi="Cambria Math"/>
+              <w:color w:val="auto"/>
+              <w:sz w:val="22"/>
+              <w:szCs w:val="22"/>
+            </w:rPr>
+            <m:t>∈</m:t>
+          </m:r>
+          <m:d>
+            <m:dPr>
+              <m:begChr m:val="{"/>
+              <m:endChr m:val="}"/>
+              <m:ctrlPr>
+                <w:rPr>
+                  <w:rStyle w:val="Heading1Char"/>
+                  <w:rFonts w:ascii="Cambria Math" w:hAnsi="Cambria Math"/>
+                  <w:i/>
+                  <w:iCs/>
+                  <w:color w:val="auto"/>
+                  <w:sz w:val="22"/>
+                  <w:szCs w:val="22"/>
+                </w:rPr>
+              </m:ctrlPr>
+            </m:dPr>
+            <m:e>
+              <m:r>
+                <w:rPr>
+                  <w:rStyle w:val="Heading1Char"/>
+                  <w:rFonts w:ascii="Cambria Math" w:hAnsi="Cambria Math"/>
+                  <w:color w:val="auto"/>
+                  <w:sz w:val="22"/>
+                  <w:szCs w:val="22"/>
+                </w:rPr>
+                <m:t>0, 1</m:t>
+              </m:r>
+            </m:e>
+          </m:d>
+          <m:r>
+            <m:rPr>
+              <m:sty m:val="p"/>
+            </m:rPr>
+            <w:rPr>
+              <w:rStyle w:val="Heading1Char"/>
+              <w:rFonts w:ascii="Cambria Math" w:hAnsi="Cambria Math"/>
+              <w:color w:val="auto"/>
+              <w:sz w:val="22"/>
+              <w:szCs w:val="22"/>
+            </w:rPr>
+            <m:t xml:space="preserve"> </m:t>
+          </m:r>
+          <m:r>
+            <m:rPr>
+              <m:sty m:val="p"/>
+            </m:rPr>
+            <w:rPr>
+              <w:rStyle w:val="Heading1Char"/>
+              <w:rFonts w:ascii="Cambria Math" w:hAnsi="Cambria Math"/>
+              <w:color w:val="auto"/>
+              <w:sz w:val="22"/>
+              <w:szCs w:val="22"/>
+            </w:rPr>
+            <m:t>for</m:t>
+          </m:r>
+          <m:r>
+            <w:rPr>
+              <w:rStyle w:val="Heading1Char"/>
+              <w:rFonts w:ascii="Cambria Math" w:hAnsi="Cambria Math"/>
+              <w:color w:val="auto"/>
+              <w:sz w:val="22"/>
+              <w:szCs w:val="22"/>
+            </w:rPr>
+            <m:t xml:space="preserve"> j</m:t>
+          </m:r>
+          <m:r>
+            <w:rPr>
+              <w:rStyle w:val="Heading1Char"/>
+              <w:rFonts w:ascii="Cambria Math" w:hAnsi="Cambria Math"/>
+              <w:color w:val="auto"/>
+              <w:sz w:val="22"/>
+              <w:szCs w:val="22"/>
+            </w:rPr>
+            <m:t>=</m:t>
+          </m:r>
+          <m:r>
+            <w:rPr>
+              <w:rStyle w:val="Heading1Char"/>
+              <w:rFonts w:ascii="Cambria Math" w:hAnsi="Cambria Math"/>
+              <w:color w:val="auto"/>
+              <w:sz w:val="22"/>
+              <w:szCs w:val="22"/>
+            </w:rPr>
+            <m:t>1</m:t>
+          </m:r>
+          <m:r>
+            <w:rPr>
+              <w:rStyle w:val="Heading1Char"/>
+              <w:rFonts w:ascii="Cambria Math" w:hAnsi="Cambria Math"/>
+              <w:color w:val="auto"/>
+              <w:sz w:val="22"/>
+              <w:szCs w:val="22"/>
+            </w:rPr>
+            <m:t>, …, n</m:t>
+          </m:r>
+        </m:oMath>
+      </m:oMathPara>
+    </w:p>
+    <w:tbl>
+      <w:tblPr>
+        <w:tblStyle w:val="TableGrid"/>
+        <w:tblW w:w="0" w:type="auto"/>
+        <w:tblInd w:w="3487" w:type="dxa"/>
+        <w:tblLook w:val="04A0" w:firstRow="1" w:lastRow="0" w:firstColumn="1" w:lastColumn="0" w:noHBand="0" w:noVBand="1"/>
+      </w:tblPr>
+      <w:tblGrid>
+        <w:gridCol w:w="625"/>
+        <w:gridCol w:w="2520"/>
+      </w:tblGrid>
+      <w:tr>
+        <w:trPr>
+          <w:trHeight w:val="432"/>
+        </w:trPr>
+        <w:tc>
+          <w:tcPr>
+            <w:tcW w:w="625" w:type="dxa"/>
+            <w:vAlign w:val="center"/>
+          </w:tcPr>
+          <w:p>
+            <w:pPr>
+              <w:rPr>
+                <w:rStyle w:val="Heading1Char"/>
+                <w:color w:val="auto"/>
+                <w:sz w:val="22"/>
+                <w:szCs w:val="22"/>
+              </w:rPr>
+            </w:pPr>
+            <m:oMathPara>
+              <m:oMath>
+                <m:sSub>
+                  <m:sSubPr>
+                    <m:ctrlPr>
+                      <w:rPr>
+                        <w:rStyle w:val="Heading1Char"/>
+                        <w:rFonts w:ascii="Cambria Math" w:hAnsi="Cambria Math"/>
+                        <w:i/>
+                        <w:color w:val="auto"/>
+                        <w:sz w:val="22"/>
+                        <w:szCs w:val="22"/>
+                      </w:rPr>
+                    </m:ctrlPr>
+                  </m:sSubPr>
+                  <m:e>
+                    <m:r>
+                      <w:rPr>
+                        <w:rStyle w:val="Heading1Char"/>
+                        <w:rFonts w:ascii="Cambria Math" w:hAnsi="Cambria Math"/>
+                        <w:color w:val="auto"/>
+                        <w:sz w:val="22"/>
+                        <w:szCs w:val="22"/>
+                      </w:rPr>
+                      <m:t>p</m:t>
+                    </m:r>
+                  </m:e>
+                  <m:sub>
+                    <m:r>
+                      <w:rPr>
+                        <w:rStyle w:val="Heading1Char"/>
+                        <w:rFonts w:ascii="Cambria Math" w:hAnsi="Cambria Math"/>
+                        <w:color w:val="auto"/>
+                        <w:sz w:val="22"/>
+                        <w:szCs w:val="22"/>
+                      </w:rPr>
+                      <m:t>j</m:t>
+                    </m:r>
+                  </m:sub>
+                </m:sSub>
+              </m:oMath>
+            </m:oMathPara>
+          </w:p>
+        </w:tc>
+        <w:tc>
+          <w:tcPr>
+            <w:tcW w:w="2520" w:type="dxa"/>
+            <w:vAlign w:val="center"/>
+          </w:tcPr>
+          <w:p>
+            <w:pPr>
+              <w:rPr>
+                <w:rStyle w:val="Heading1Char"/>
+                <w:color w:val="auto"/>
+                <w:sz w:val="22"/>
+                <w:szCs w:val="22"/>
+              </w:rPr>
+            </w:pPr>
+            <w:r>
+              <w:rPr>
+                <w:rStyle w:val="Heading1Char"/>
+                <w:color w:val="auto"/>
+                <w:sz w:val="22"/>
+                <w:szCs w:val="22"/>
+              </w:rPr>
+              <w:t xml:space="preserve">Profit of item </w:t>
+            </w:r>
+            <m:oMath>
+              <m:r>
+                <w:rPr>
+                  <w:rStyle w:val="Heading1Char"/>
+                  <w:rFonts w:ascii="Cambria Math" w:hAnsi="Cambria Math"/>
+                  <w:color w:val="auto"/>
+                  <w:sz w:val="22"/>
+                  <w:szCs w:val="22"/>
+                </w:rPr>
+                <m:t>j</m:t>
+              </m:r>
+            </m:oMath>
+          </w:p>
+        </w:tc>
+      </w:tr>
+      <w:tr>
+        <w:trPr>
+          <w:trHeight w:val="432"/>
+        </w:trPr>
+        <w:tc>
+          <w:tcPr>
+            <w:tcW w:w="625" w:type="dxa"/>
+            <w:vAlign w:val="center"/>
+          </w:tcPr>
+          <w:p>
+            <w:pPr>
+              <w:rPr>
+                <w:rStyle w:val="Heading1Char"/>
+                <w:color w:val="auto"/>
+                <w:sz w:val="22"/>
+                <w:szCs w:val="22"/>
+              </w:rPr>
+            </w:pPr>
+            <m:oMathPara>
+              <m:oMath>
+                <m:sSub>
+                  <m:sSubPr>
+                    <m:ctrlPr>
+                      <w:rPr>
+                        <w:rStyle w:val="Heading1Char"/>
+                        <w:rFonts w:ascii="Cambria Math" w:hAnsi="Cambria Math"/>
+                        <w:i/>
+                        <w:color w:val="auto"/>
+                        <w:sz w:val="22"/>
+                        <w:szCs w:val="22"/>
+                      </w:rPr>
+                    </m:ctrlPr>
+                  </m:sSubPr>
+                  <m:e>
+                    <m:r>
+                      <w:rPr>
+                        <w:rStyle w:val="Heading1Char"/>
+                        <w:rFonts w:ascii="Cambria Math" w:hAnsi="Cambria Math"/>
+                        <w:color w:val="auto"/>
+                        <w:sz w:val="22"/>
+                        <w:szCs w:val="22"/>
+                      </w:rPr>
+                      <m:t>w</m:t>
+                    </m:r>
+                  </m:e>
+                  <m:sub>
+                    <m:r>
+                      <w:rPr>
+                        <w:rStyle w:val="Heading1Char"/>
+                        <w:rFonts w:ascii="Cambria Math" w:hAnsi="Cambria Math"/>
+                        <w:color w:val="auto"/>
+                        <w:sz w:val="22"/>
+                        <w:szCs w:val="22"/>
+                      </w:rPr>
+                      <m:t>j</m:t>
+                    </m:r>
+                  </m:sub>
+                </m:sSub>
+              </m:oMath>
+            </m:oMathPara>
+          </w:p>
+        </w:tc>
+        <w:tc>
+          <w:tcPr>
+            <w:tcW w:w="2520" w:type="dxa"/>
+            <w:vAlign w:val="center"/>
+          </w:tcPr>
+          <w:p>
+            <w:pPr>
+              <w:rPr>
+                <w:rStyle w:val="Heading1Char"/>
+                <w:color w:val="auto"/>
+                <w:sz w:val="22"/>
+                <w:szCs w:val="22"/>
+              </w:rPr>
+            </w:pPr>
+            <w:r>
+              <w:rPr>
+                <w:rStyle w:val="Heading1Char"/>
+                <w:color w:val="auto"/>
+                <w:sz w:val="22"/>
+                <w:szCs w:val="22"/>
+              </w:rPr>
+              <w:t>weight</w:t>
+            </w:r>
+            <w:r>
+              <w:rPr>
+                <w:rStyle w:val="Heading1Char"/>
+                <w:color w:val="auto"/>
+                <w:sz w:val="22"/>
+                <w:szCs w:val="22"/>
+              </w:rPr>
+              <w:t xml:space="preserve"> of </w:t>
+            </w:r>
+            <w:r>
+              <w:rPr>
+                <w:rStyle w:val="Heading1Char"/>
+                <w:color w:val="auto"/>
+                <w:sz w:val="22"/>
+                <w:szCs w:val="22"/>
+              </w:rPr>
+              <w:t>item</w:t>
+            </w:r>
+            <w:r>
+              <w:rPr>
+                <w:rStyle w:val="Heading1Char"/>
+                <w:color w:val="auto"/>
+                <w:sz w:val="22"/>
+                <w:szCs w:val="22"/>
+              </w:rPr>
+              <w:t xml:space="preserve"> </w:t>
+            </w:r>
+            <m:oMath>
+              <m:r>
+                <w:rPr>
+                  <w:rStyle w:val="Heading1Char"/>
+                  <w:rFonts w:ascii="Cambria Math" w:hAnsi="Cambria Math"/>
+                  <w:color w:val="auto"/>
+                  <w:sz w:val="22"/>
+                  <w:szCs w:val="22"/>
+                </w:rPr>
+                <m:t>j</m:t>
+              </m:r>
+            </m:oMath>
+          </w:p>
+        </w:tc>
+      </w:tr>
+      <w:tr>
+        <w:trPr>
+          <w:trHeight w:val="432"/>
+        </w:trPr>
+        <w:tc>
+          <w:tcPr>
+            <w:tcW w:w="625" w:type="dxa"/>
+            <w:vAlign w:val="center"/>
+          </w:tcPr>
+          <w:p>
+            <w:pPr>
+              <w:rPr>
+                <w:rStyle w:val="Heading1Char"/>
+                <w:color w:val="auto"/>
+                <w:sz w:val="22"/>
+                <w:szCs w:val="22"/>
+              </w:rPr>
+            </w:pPr>
+            <m:oMathPara>
+              <m:oMath>
+                <m:sSub>
+                  <m:sSubPr>
+                    <m:ctrlPr>
+                      <w:rPr>
+                        <w:rStyle w:val="Heading1Char"/>
+                        <w:rFonts w:ascii="Cambria Math" w:hAnsi="Cambria Math"/>
+                        <w:i/>
+                        <w:color w:val="auto"/>
+                        <w:sz w:val="22"/>
+                        <w:szCs w:val="22"/>
+                      </w:rPr>
+                    </m:ctrlPr>
+                  </m:sSubPr>
+                  <m:e>
+                    <m:r>
+                      <w:rPr>
+                        <w:rStyle w:val="Heading1Char"/>
+                        <w:rFonts w:ascii="Cambria Math" w:hAnsi="Cambria Math"/>
+                        <w:color w:val="auto"/>
+                        <w:sz w:val="22"/>
+                        <w:szCs w:val="22"/>
+                      </w:rPr>
+                      <m:t>x</m:t>
+                    </m:r>
+                  </m:e>
+                  <m:sub>
+                    <m:r>
+                      <w:rPr>
+                        <w:rStyle w:val="Heading1Char"/>
+                        <w:rFonts w:ascii="Cambria Math" w:hAnsi="Cambria Math"/>
+                        <w:color w:val="auto"/>
+                        <w:sz w:val="22"/>
+                        <w:szCs w:val="22"/>
+                      </w:rPr>
+                      <m:t>j</m:t>
+                    </m:r>
+                  </m:sub>
+                </m:sSub>
+              </m:oMath>
+            </m:oMathPara>
+          </w:p>
+        </w:tc>
+        <w:tc>
+          <w:tcPr>
+            <w:tcW w:w="2520" w:type="dxa"/>
+            <w:vAlign w:val="center"/>
+          </w:tcPr>
+          <w:p>
+            <w:pPr>
+              <w:rPr>
+                <w:rStyle w:val="Heading1Char"/>
+                <w:color w:val="auto"/>
+                <w:sz w:val="22"/>
+                <w:szCs w:val="22"/>
+              </w:rPr>
+            </w:pPr>
+            <w:r>
+              <w:rPr>
+                <w:rStyle w:val="Heading1Char"/>
+                <w:color w:val="auto"/>
+                <w:sz w:val="22"/>
+                <w:szCs w:val="22"/>
+              </w:rPr>
+              <w:t xml:space="preserve">a binary variable that indicates whether item 'j' is included </w:t>
+            </w:r>
+            <m:oMath>
+              <m:sSub>
+                <m:sSubPr>
+                  <m:ctrlPr>
+                    <w:rPr>
+                      <w:rStyle w:val="Heading1Char"/>
+                      <w:rFonts w:ascii="Cambria Math" w:hAnsi="Cambria Math"/>
+                      <w:i/>
+                      <w:color w:val="auto"/>
+                      <w:sz w:val="22"/>
+                      <w:szCs w:val="22"/>
+                    </w:rPr>
+                  </m:ctrlPr>
+                </m:sSubPr>
+                <m:e>
+                  <m:r>
+                    <w:rPr>
+                      <w:rStyle w:val="Heading1Char"/>
+                      <w:rFonts w:ascii="Cambria Math" w:hAnsi="Cambria Math"/>
+                      <w:color w:val="auto"/>
+                      <w:sz w:val="22"/>
+                      <w:szCs w:val="22"/>
+                    </w:rPr>
+                    <m:t>x</m:t>
+                  </m:r>
+                </m:e>
+                <m:sub>
+                  <m:r>
+                    <w:rPr>
+                      <w:rStyle w:val="Heading1Char"/>
+                      <w:rFonts w:ascii="Cambria Math" w:hAnsi="Cambria Math"/>
+                      <w:color w:val="auto"/>
+                      <w:sz w:val="22"/>
+                      <w:szCs w:val="22"/>
+                    </w:rPr>
+                    <m:t>j</m:t>
+                  </m:r>
+                </m:sub>
+              </m:sSub>
+              <m:r>
+                <w:rPr>
+                  <w:rStyle w:val="Heading1Char"/>
+                  <w:rFonts w:ascii="Cambria Math" w:hAnsi="Cambria Math"/>
+                  <w:color w:val="auto"/>
+                  <w:sz w:val="22"/>
+                  <w:szCs w:val="22"/>
+                </w:rPr>
+                <m:t xml:space="preserve">=1 </m:t>
+              </m:r>
+            </m:oMath>
+            <w:r>
+              <w:rPr>
+                <w:rStyle w:val="Heading1Char"/>
+                <w:color w:val="auto"/>
+                <w:sz w:val="22"/>
+                <w:szCs w:val="22"/>
+              </w:rPr>
+              <w:t xml:space="preserve">or not </w:t>
+            </w:r>
+            <m:oMath>
+              <m:sSub>
+                <m:sSubPr>
+                  <m:ctrlPr>
+                    <w:rPr>
+                      <w:rStyle w:val="Heading1Char"/>
+                      <w:rFonts w:ascii="Cambria Math" w:hAnsi="Cambria Math"/>
+                      <w:i/>
+                      <w:color w:val="auto"/>
+                      <w:sz w:val="22"/>
+                      <w:szCs w:val="22"/>
+                    </w:rPr>
+                  </m:ctrlPr>
+                </m:sSubPr>
+                <m:e>
+                  <m:r>
+                    <w:rPr>
+                      <w:rStyle w:val="Heading1Char"/>
+                      <w:rFonts w:ascii="Cambria Math" w:hAnsi="Cambria Math"/>
+                      <w:color w:val="auto"/>
+                      <w:sz w:val="22"/>
+                      <w:szCs w:val="22"/>
+                    </w:rPr>
+                    <m:t>x</m:t>
+                  </m:r>
+                </m:e>
+                <m:sub>
+                  <m:r>
+                    <w:rPr>
+                      <w:rStyle w:val="Heading1Char"/>
+                      <w:rFonts w:ascii="Cambria Math" w:hAnsi="Cambria Math"/>
+                      <w:color w:val="auto"/>
+                      <w:sz w:val="22"/>
+                      <w:szCs w:val="22"/>
+                    </w:rPr>
+                    <m:t>j</m:t>
+                  </m:r>
+                </m:sub>
+              </m:sSub>
+              <m:r>
+                <w:rPr>
+                  <w:rStyle w:val="Heading1Char"/>
+                  <w:rFonts w:ascii="Cambria Math" w:hAnsi="Cambria Math"/>
+                  <w:color w:val="auto"/>
+                  <w:sz w:val="22"/>
+                  <w:szCs w:val="22"/>
+                </w:rPr>
+                <m:t>=</m:t>
+              </m:r>
+              <m:r>
+                <w:rPr>
+                  <w:rStyle w:val="Heading1Char"/>
+                  <w:rFonts w:ascii="Cambria Math" w:hAnsi="Cambria Math"/>
+                  <w:color w:val="auto"/>
+                  <w:sz w:val="22"/>
+                  <w:szCs w:val="22"/>
+                </w:rPr>
+                <m:t>0</m:t>
+              </m:r>
+            </m:oMath>
+          </w:p>
+        </w:tc>
+      </w:tr>
+    </w:tbl>
+    <w:p>
+      <w:pPr>
+        <w:rPr>
+          <w:rStyle w:val="Heading1Char"/>
+          <w:color w:val="auto"/>
+          <w:sz w:val="22"/>
+          <w:szCs w:val="22"/>
+        </w:rPr>
+      </w:pPr>
     </w:p>
     <w:p>
       <w:pPr>
@@ -1209,8 +2607,519 @@
           <w:sz w:val="22"/>
           <w:szCs w:val="22"/>
         </w:rPr>
-        <w:t>A</w:t>
-      </w:r>
+        <w:t xml:space="preserve">has a long history of study dating back </w:t>
+      </w:r>
+      <w:proofErr w:type="gramStart"/>
+      <w:r>
+        <w:rPr>
+          <w:rStyle w:val="Heading1Char"/>
+          <w:color w:val="auto"/>
+          <w:sz w:val="22"/>
+          <w:szCs w:val="22"/>
+        </w:rPr>
+        <w:t>centuries</w:t>
+      </w:r>
+      <w:proofErr w:type="gramEnd"/>
+    </w:p>
+    <w:p>
+      <w:pPr>
+        <w:pStyle w:val="ListParagraph"/>
+        <w:numPr>
+          <w:ilvl w:val="3"/>
+          <w:numId w:val="1"/>
+        </w:numPr>
+        <w:rPr>
+          <w:rStyle w:val="Heading1Char"/>
+          <w:color w:val="auto"/>
+          <w:sz w:val="22"/>
+          <w:szCs w:val="22"/>
+        </w:rPr>
+      </w:pPr>
+      <w:r>
+        <w:rPr>
+          <w:rStyle w:val="Heading1Char"/>
+          <w:color w:val="auto"/>
+          <w:sz w:val="22"/>
+          <w:szCs w:val="22"/>
+        </w:rPr>
+        <w:t xml:space="preserve">First appearance of Knapsack Problem in 1895 </w:t>
+      </w:r>
+      <w:r>
+        <w:rPr>
+          <w:rStyle w:val="Heading1Char"/>
+          <w:color w:val="auto"/>
+          <w:sz w:val="22"/>
+          <w:szCs w:val="22"/>
+        </w:rPr>
+        <w:fldChar w:fldCharType="begin"/>
+      </w:r>
+      <w:r>
+        <w:rPr>
+          <w:rStyle w:val="Heading1Char"/>
+          <w:color w:val="auto"/>
+          <w:sz w:val="22"/>
+          <w:szCs w:val="22"/>
+        </w:rPr>
+        <w:instrText xml:space="preserve"> REF _Ref141178471 \h </w:instrText>
+      </w:r>
+      <w:r>
+        <w:rPr>
+          <w:rStyle w:val="Heading1Char"/>
+          <w:color w:val="auto"/>
+          <w:sz w:val="22"/>
+          <w:szCs w:val="22"/>
+        </w:rPr>
+      </w:r>
+      <w:r>
+        <w:rPr>
+          <w:rStyle w:val="Heading1Char"/>
+          <w:color w:val="auto"/>
+          <w:sz w:val="22"/>
+          <w:szCs w:val="22"/>
+        </w:rPr>
+        <w:fldChar w:fldCharType="separate"/>
+      </w:r>
+      <w:r>
+        <w:t>Ma</w:t>
+      </w:r>
+      <w:r>
+        <w:t>t</w:t>
+      </w:r>
+      <w:r>
+        <w:t>hews</w:t>
+      </w:r>
+      <w:r>
+        <w:rPr>
+          <w:rStyle w:val="Heading1Char"/>
+          <w:color w:val="auto"/>
+          <w:sz w:val="22"/>
+          <w:szCs w:val="22"/>
+        </w:rPr>
+        <w:fldChar w:fldCharType="end"/>
+      </w:r>
+      <w:r>
+        <w:rPr>
+          <w:rStyle w:val="Heading1Char"/>
+          <w:color w:val="auto"/>
+          <w:sz w:val="22"/>
+          <w:szCs w:val="22"/>
+        </w:rPr>
+        <w:t xml:space="preserve"> [</w:t>
+      </w:r>
+      <w:proofErr w:type="spellStart"/>
+      <w:r>
+        <w:rPr>
+          <w:rStyle w:val="Heading1Char"/>
+          <w:color w:val="auto"/>
+          <w:sz w:val="22"/>
+          <w:szCs w:val="22"/>
+        </w:rPr>
+        <w:fldChar w:fldCharType="begin"/>
+      </w:r>
+      <w:r>
+        <w:rPr>
+          <w:rStyle w:val="Heading1Char"/>
+          <w:color w:val="auto"/>
+          <w:sz w:val="22"/>
+          <w:szCs w:val="22"/>
+        </w:rPr>
+        <w:instrText xml:space="preserve"> REF _Ref141181000 \h </w:instrText>
+      </w:r>
+      <w:r>
+        <w:rPr>
+          <w:rStyle w:val="Heading1Char"/>
+          <w:color w:val="auto"/>
+          <w:sz w:val="22"/>
+          <w:szCs w:val="22"/>
+        </w:rPr>
+      </w:r>
+      <w:r>
+        <w:rPr>
+          <w:rStyle w:val="Heading1Char"/>
+          <w:color w:val="auto"/>
+          <w:sz w:val="22"/>
+          <w:szCs w:val="22"/>
+        </w:rPr>
+        <w:fldChar w:fldCharType="separate"/>
+      </w:r>
+      <w:r>
+        <w:rPr>
+          <w:rFonts w:asciiTheme="majorHAnsi" w:hAnsiTheme="majorHAnsi" w:cstheme="majorBidi"/>
+        </w:rPr>
+        <w:t>Kellerer</w:t>
+      </w:r>
+      <w:proofErr w:type="spellEnd"/>
+      <w:r>
+        <w:rPr>
+          <w:rStyle w:val="Heading1Char"/>
+          <w:color w:val="auto"/>
+          <w:sz w:val="22"/>
+          <w:szCs w:val="22"/>
+        </w:rPr>
+        <w:fldChar w:fldCharType="end"/>
+      </w:r>
+      <w:r>
+        <w:rPr>
+          <w:rStyle w:val="Heading1Char"/>
+          <w:color w:val="auto"/>
+          <w:sz w:val="22"/>
+          <w:szCs w:val="22"/>
+        </w:rPr>
+        <w:t>]</w:t>
+      </w:r>
+    </w:p>
+    <w:p>
+      <w:pPr>
+        <w:pStyle w:val="ListParagraph"/>
+        <w:numPr>
+          <w:ilvl w:val="3"/>
+          <w:numId w:val="1"/>
+        </w:numPr>
+        <w:rPr>
+          <w:rStyle w:val="Heading1Char"/>
+          <w:i/>
+          <w:iCs/>
+          <w:color w:val="auto"/>
+          <w:sz w:val="22"/>
+          <w:szCs w:val="22"/>
+        </w:rPr>
+      </w:pPr>
+      <w:r>
+        <w:rPr>
+          <w:rStyle w:val="Heading1Char"/>
+          <w:i/>
+          <w:iCs/>
+          <w:color w:val="auto"/>
+          <w:sz w:val="22"/>
+          <w:szCs w:val="22"/>
+        </w:rPr>
+        <w:t>While the official name had not yet been invented…</w:t>
+      </w:r>
+    </w:p>
+    <w:p>
+      <w:pPr>
+        <w:pStyle w:val="ListParagraph"/>
+        <w:numPr>
+          <w:ilvl w:val="3"/>
+          <w:numId w:val="1"/>
+        </w:numPr>
+        <w:rPr>
+          <w:rStyle w:val="Heading1Char"/>
+          <w:i/>
+          <w:iCs/>
+          <w:color w:val="auto"/>
+          <w:sz w:val="22"/>
+          <w:szCs w:val="22"/>
+        </w:rPr>
+      </w:pPr>
+      <w:r>
+        <w:rPr>
+          <w:rStyle w:val="Heading1Char"/>
+          <w:i/>
+          <w:iCs/>
+          <w:color w:val="auto"/>
+          <w:sz w:val="22"/>
+          <w:szCs w:val="22"/>
+        </w:rPr>
+        <w:t>While this paper mainly focuses on ‘</w:t>
+      </w:r>
+      <w:r>
+        <w:rPr>
+          <w:rStyle w:val="Heading1Char"/>
+          <w:i/>
+          <w:iCs/>
+          <w:color w:val="auto"/>
+          <w:sz w:val="22"/>
+          <w:szCs w:val="22"/>
+        </w:rPr>
+        <w:t>partition theory</w:t>
+      </w:r>
+      <w:r>
+        <w:rPr>
+          <w:rStyle w:val="Heading1Char"/>
+          <w:i/>
+          <w:iCs/>
+          <w:color w:val="auto"/>
+          <w:sz w:val="22"/>
+          <w:szCs w:val="22"/>
+        </w:rPr>
+        <w:t>, which deals with</w:t>
+      </w:r>
+      <w:r>
+        <w:rPr>
+          <w:rStyle w:val="Heading1Char"/>
+          <w:i/>
+          <w:iCs/>
+          <w:color w:val="auto"/>
+          <w:sz w:val="22"/>
+          <w:szCs w:val="22"/>
+        </w:rPr>
+        <w:t xml:space="preserve"> </w:t>
+      </w:r>
+      <w:r>
+        <w:rPr>
+          <w:rStyle w:val="Heading1Char"/>
+          <w:i/>
+          <w:iCs/>
+          <w:color w:val="auto"/>
+          <w:sz w:val="22"/>
+          <w:szCs w:val="22"/>
+        </w:rPr>
+        <w:t xml:space="preserve">dividing or </w:t>
+      </w:r>
+      <w:r>
+        <w:rPr>
+          <w:rStyle w:val="Heading1Char"/>
+          <w:i/>
+          <w:iCs/>
+          <w:color w:val="auto"/>
+          <w:sz w:val="22"/>
+          <w:szCs w:val="22"/>
+        </w:rPr>
+        <w:t>representing a number as a sum of positive integers</w:t>
+      </w:r>
+      <w:r>
+        <w:rPr>
+          <w:rStyle w:val="Heading1Char"/>
+          <w:i/>
+          <w:iCs/>
+          <w:color w:val="auto"/>
+          <w:sz w:val="22"/>
+          <w:szCs w:val="22"/>
+        </w:rPr>
+        <w:t>, it introduces the underlying</w:t>
+      </w:r>
+      <w:r>
+        <w:rPr>
+          <w:rStyle w:val="Heading1Char"/>
+          <w:i/>
+          <w:iCs/>
+          <w:color w:val="auto"/>
+          <w:sz w:val="22"/>
+          <w:szCs w:val="22"/>
+        </w:rPr>
+        <w:t xml:space="preserve"> connections to combinatorial optimization problems like the Knapsack problem</w:t>
+      </w:r>
+      <w:r>
+        <w:rPr>
+          <w:rStyle w:val="Heading1Char"/>
+          <w:i/>
+          <w:iCs/>
+          <w:color w:val="auto"/>
+          <w:sz w:val="22"/>
+          <w:szCs w:val="22"/>
+        </w:rPr>
+        <w:t xml:space="preserve">. For example, </w:t>
+      </w:r>
+      <w:r>
+        <w:rPr>
+          <w:rStyle w:val="Heading1Char"/>
+          <w:i/>
+          <w:iCs/>
+          <w:color w:val="auto"/>
+          <w:sz w:val="22"/>
+          <w:szCs w:val="22"/>
+        </w:rPr>
+        <w:t xml:space="preserve">In the Knapsack problem, </w:t>
+      </w:r>
+      <w:r>
+        <w:rPr>
+          <w:rStyle w:val="Heading1Char"/>
+          <w:i/>
+          <w:iCs/>
+          <w:color w:val="auto"/>
+          <w:sz w:val="22"/>
+          <w:szCs w:val="22"/>
+        </w:rPr>
+        <w:t xml:space="preserve">the primary goal is </w:t>
+      </w:r>
+      <w:r>
+        <w:rPr>
+          <w:rStyle w:val="Heading1Char"/>
+          <w:i/>
+          <w:iCs/>
+          <w:color w:val="auto"/>
+          <w:sz w:val="22"/>
+          <w:szCs w:val="22"/>
+        </w:rPr>
+        <w:t xml:space="preserve">to </w:t>
+      </w:r>
+      <w:r>
+        <w:rPr>
+          <w:rStyle w:val="Heading1Char"/>
+          <w:i/>
+          <w:iCs/>
+          <w:color w:val="auto"/>
+          <w:sz w:val="22"/>
+          <w:szCs w:val="22"/>
+        </w:rPr>
+        <w:t xml:space="preserve">divide the knapsacks capacity </w:t>
+      </w:r>
+      <w:r>
+        <w:rPr>
+          <w:rStyle w:val="Heading1Char"/>
+          <w:i/>
+          <w:iCs/>
+          <w:color w:val="auto"/>
+          <w:sz w:val="22"/>
+          <w:szCs w:val="22"/>
+        </w:rPr>
+        <w:t>into parts (weights) to maximize the value.</w:t>
+      </w:r>
+    </w:p>
+    <w:p>
+      <w:pPr>
+        <w:pStyle w:val="ListParagraph"/>
+        <w:numPr>
+          <w:ilvl w:val="4"/>
+          <w:numId w:val="1"/>
+        </w:numPr>
+        <w:rPr>
+          <w:rStyle w:val="Heading1Char"/>
+          <w:color w:val="auto"/>
+          <w:sz w:val="22"/>
+          <w:szCs w:val="22"/>
+        </w:rPr>
+      </w:pPr>
+      <w:proofErr w:type="gramStart"/>
+      <w:r>
+        <w:rPr>
+          <w:rStyle w:val="Heading1Char"/>
+          <w:color w:val="auto"/>
+          <w:sz w:val="22"/>
+          <w:szCs w:val="22"/>
+        </w:rPr>
+        <w:t>combinatorial</w:t>
+      </w:r>
+      <w:proofErr w:type="gramEnd"/>
+      <w:r>
+        <w:rPr>
+          <w:rStyle w:val="Heading1Char"/>
+          <w:color w:val="auto"/>
+          <w:sz w:val="22"/>
+          <w:szCs w:val="22"/>
+        </w:rPr>
+        <w:t xml:space="preserve"> optimization</w:t>
+      </w:r>
+      <w:r>
+        <w:rPr>
+          <w:rStyle w:val="Heading1Char"/>
+          <w:color w:val="auto"/>
+          <w:sz w:val="22"/>
+          <w:szCs w:val="22"/>
+        </w:rPr>
+        <w:t xml:space="preserve"> a field of mathematics that </w:t>
+      </w:r>
+      <w:r>
+        <w:rPr>
+          <w:rStyle w:val="Heading1Char"/>
+          <w:color w:val="auto"/>
+          <w:sz w:val="22"/>
+          <w:szCs w:val="22"/>
+        </w:rPr>
+        <w:t>deals with finding the best solution from a finite set of possible combinations or arrangements of discrete objects</w:t>
+      </w:r>
+      <w:r>
+        <w:rPr>
+          <w:rStyle w:val="Heading1Char"/>
+          <w:color w:val="auto"/>
+          <w:sz w:val="22"/>
+          <w:szCs w:val="22"/>
+        </w:rPr>
+        <w:t xml:space="preserve">. Also seen in other problems including: </w:t>
+      </w:r>
+      <w:r>
+        <w:rPr>
+          <w:rStyle w:val="Heading1Char"/>
+          <w:color w:val="auto"/>
+          <w:sz w:val="22"/>
+          <w:szCs w:val="22"/>
+          <w:highlight w:val="yellow"/>
+        </w:rPr>
+        <w:t>[NR]</w:t>
+      </w:r>
+    </w:p>
+    <w:p>
+      <w:pPr>
+        <w:pStyle w:val="ListParagraph"/>
+        <w:numPr>
+          <w:ilvl w:val="5"/>
+          <w:numId w:val="1"/>
+        </w:numPr>
+        <w:rPr>
+          <w:rStyle w:val="Heading1Char"/>
+          <w:color w:val="auto"/>
+          <w:sz w:val="22"/>
+          <w:szCs w:val="22"/>
+        </w:rPr>
+      </w:pPr>
+      <w:r>
+        <w:rPr>
+          <w:rStyle w:val="Heading1Char"/>
+          <w:color w:val="auto"/>
+          <w:sz w:val="22"/>
+          <w:szCs w:val="22"/>
+        </w:rPr>
+        <w:t>The Traveling Salesman Problem</w:t>
+      </w:r>
+    </w:p>
+    <w:p>
+      <w:pPr>
+        <w:pStyle w:val="ListParagraph"/>
+        <w:numPr>
+          <w:ilvl w:val="5"/>
+          <w:numId w:val="1"/>
+        </w:numPr>
+        <w:rPr>
+          <w:rStyle w:val="Heading1Char"/>
+          <w:color w:val="auto"/>
+          <w:sz w:val="22"/>
+          <w:szCs w:val="22"/>
+        </w:rPr>
+      </w:pPr>
+      <w:r>
+        <w:rPr>
+          <w:rStyle w:val="Heading1Char"/>
+          <w:color w:val="auto"/>
+          <w:sz w:val="22"/>
+          <w:szCs w:val="22"/>
+        </w:rPr>
+        <w:t>The Maximum Clique Problem:</w:t>
+      </w:r>
+    </w:p>
+    <w:p>
+      <w:pPr>
+        <w:pStyle w:val="ListParagraph"/>
+        <w:numPr>
+          <w:ilvl w:val="5"/>
+          <w:numId w:val="1"/>
+        </w:numPr>
+        <w:rPr>
+          <w:rStyle w:val="Heading1Char"/>
+          <w:color w:val="auto"/>
+          <w:sz w:val="22"/>
+          <w:szCs w:val="22"/>
+        </w:rPr>
+      </w:pPr>
+      <w:r>
+        <w:rPr>
+          <w:rStyle w:val="Heading1Char"/>
+          <w:color w:val="auto"/>
+          <w:sz w:val="22"/>
+          <w:szCs w:val="22"/>
+        </w:rPr>
+        <w:t>The Graph Coloring Problem</w:t>
+      </w:r>
+    </w:p>
+    <w:p>
+      <w:pPr>
+        <w:rPr>
+          <w:rStyle w:val="Heading1Char"/>
+          <w:color w:val="auto"/>
+          <w:sz w:val="22"/>
+          <w:szCs w:val="22"/>
+        </w:rPr>
+      </w:pPr>
     </w:p>
     <w:p>
       <w:pPr>
@@ -1242,10 +3151,7 @@
           <w:numId w:val="1"/>
         </w:numPr>
         <w:rPr>
-          <w:rStyle w:val="Heading1Char"/>
-          <w:color w:val="auto"/>
-          <w:sz w:val="22"/>
-          <w:szCs w:val="22"/>
+          <w:rFonts w:asciiTheme="majorHAnsi" w:eastAsiaTheme="majorEastAsia" w:hAnsiTheme="majorHAnsi" w:cstheme="majorBidi"/>
         </w:rPr>
       </w:pPr>
       <w:r>
@@ -1297,13 +3203,7 @@
         <w:fldChar w:fldCharType="separate"/>
       </w:r>
       <w:r>
-        <w:t>Hurb</w:t>
-      </w:r>
-      <w:r>
-        <w:t>a</w:t>
-      </w:r>
-      <w:r>
-        <w:t>ns</w:t>
+        <w:t>Hurbans</w:t>
       </w:r>
       <w:proofErr w:type="spellEnd"/>
       <w:r>
@@ -1311,6 +3211,1129 @@
       </w:r>
       <w:r>
         <w:t>]</w:t>
+      </w:r>
+    </w:p>
+    <w:p>
+      <w:pPr>
+        <w:pStyle w:val="ListParagraph"/>
+        <w:numPr>
+          <w:ilvl w:val="2"/>
+          <w:numId w:val="1"/>
+        </w:numPr>
+        <w:rPr>
+          <w:rFonts w:asciiTheme="majorHAnsi" w:eastAsiaTheme="majorEastAsia" w:hAnsiTheme="majorHAnsi" w:cstheme="majorBidi"/>
+        </w:rPr>
+      </w:pPr>
+      <w:r>
+        <w:t>Real World Uses</w:t>
+      </w:r>
+    </w:p>
+    <w:p>
+      <w:pPr>
+        <w:pStyle w:val="ListParagraph"/>
+        <w:numPr>
+          <w:ilvl w:val="3"/>
+          <w:numId w:val="1"/>
+        </w:numPr>
+        <w:rPr>
+          <w:rFonts w:asciiTheme="majorHAnsi" w:eastAsiaTheme="majorEastAsia" w:hAnsiTheme="majorHAnsi" w:cstheme="majorBidi"/>
+          <w:i/>
+          <w:iCs/>
+        </w:rPr>
+      </w:pPr>
+      <w:r>
+        <w:rPr>
+          <w:rFonts w:asciiTheme="majorHAnsi" w:eastAsiaTheme="majorEastAsia" w:hAnsiTheme="majorHAnsi" w:cstheme="majorBidi"/>
+          <w:i/>
+          <w:iCs/>
+        </w:rPr>
+        <w:t xml:space="preserve">The </w:t>
+      </w:r>
+      <w:r>
+        <w:rPr>
+          <w:rFonts w:asciiTheme="majorHAnsi" w:eastAsiaTheme="majorEastAsia" w:hAnsiTheme="majorHAnsi" w:cstheme="majorBidi"/>
+          <w:i/>
+          <w:iCs/>
+        </w:rPr>
+        <w:t xml:space="preserve">versatility of the </w:t>
+      </w:r>
+      <w:r>
+        <w:rPr>
+          <w:rFonts w:asciiTheme="majorHAnsi" w:eastAsiaTheme="majorEastAsia" w:hAnsiTheme="majorHAnsi" w:cstheme="majorBidi"/>
+          <w:i/>
+          <w:iCs/>
+        </w:rPr>
+        <w:t xml:space="preserve">Knapsack </w:t>
+      </w:r>
+      <w:r>
+        <w:rPr>
+          <w:rFonts w:asciiTheme="majorHAnsi" w:eastAsiaTheme="majorEastAsia" w:hAnsiTheme="majorHAnsi" w:cstheme="majorBidi"/>
+          <w:i/>
+          <w:iCs/>
+        </w:rPr>
+        <w:t xml:space="preserve">is evident in many </w:t>
+      </w:r>
+      <w:r>
+        <w:rPr>
+          <w:rFonts w:asciiTheme="majorHAnsi" w:eastAsiaTheme="majorEastAsia" w:hAnsiTheme="majorHAnsi" w:cstheme="majorBidi"/>
+          <w:i/>
+          <w:iCs/>
+        </w:rPr>
+        <w:t xml:space="preserve">real-world applications, from efficiently packing food for survival </w:t>
+      </w:r>
+      <w:r>
+        <w:rPr>
+          <w:i/>
+          <w:iCs/>
+        </w:rPr>
+        <w:t>[</w:t>
+      </w:r>
+      <w:r>
+        <w:rPr>
+          <w:i/>
+          <w:iCs/>
+        </w:rPr>
+        <w:fldChar w:fldCharType="begin"/>
+      </w:r>
+      <w:r>
+        <w:rPr>
+          <w:i/>
+          <w:iCs/>
+        </w:rPr>
+        <w:instrText xml:space="preserve"> REF _Ref141179382 \h </w:instrText>
+      </w:r>
+      <w:r>
+        <w:rPr>
+          <w:i/>
+          <w:iCs/>
+        </w:rPr>
+      </w:r>
+      <w:r>
+        <w:rPr>
+          <w:i/>
+          <w:iCs/>
+        </w:rPr>
+        <w:instrText xml:space="preserve"> \* MERGEFORMAT </w:instrText>
+      </w:r>
+      <w:r>
+        <w:rPr>
+          <w:i/>
+          <w:iCs/>
+        </w:rPr>
+        <w:fldChar w:fldCharType="separate"/>
+      </w:r>
+      <w:r>
+        <w:rPr>
+          <w:i/>
+          <w:iCs/>
+        </w:rPr>
+        <w:t>Rocca</w:t>
+      </w:r>
+      <w:r>
+        <w:rPr>
+          <w:i/>
+          <w:iCs/>
+        </w:rPr>
+        <w:fldChar w:fldCharType="end"/>
+      </w:r>
+      <w:r>
+        <w:rPr>
+          <w:i/>
+          <w:iCs/>
+        </w:rPr>
+        <w:t>]</w:t>
+      </w:r>
+      <w:r>
+        <w:rPr>
+          <w:i/>
+          <w:iCs/>
+        </w:rPr>
+        <w:t xml:space="preserve"> </w:t>
+      </w:r>
+      <w:r>
+        <w:rPr>
+          <w:rFonts w:asciiTheme="majorHAnsi" w:eastAsiaTheme="majorEastAsia" w:hAnsiTheme="majorHAnsi" w:cstheme="majorBidi"/>
+          <w:i/>
+          <w:iCs/>
+        </w:rPr>
+        <w:t xml:space="preserve">to </w:t>
+      </w:r>
+      <w:r>
+        <w:rPr>
+          <w:rFonts w:asciiTheme="majorHAnsi" w:eastAsiaTheme="majorEastAsia" w:hAnsiTheme="majorHAnsi" w:cstheme="majorBidi"/>
+          <w:i/>
+          <w:iCs/>
+        </w:rPr>
+        <w:lastRenderedPageBreak/>
+        <w:t>optimizing investment portfolios</w:t>
+      </w:r>
+      <w:r>
+        <w:rPr>
+          <w:i/>
+          <w:iCs/>
+        </w:rPr>
+        <w:t xml:space="preserve">, </w:t>
+      </w:r>
+      <w:r>
+        <w:rPr>
+          <w:rFonts w:asciiTheme="majorHAnsi" w:eastAsiaTheme="majorEastAsia" w:hAnsiTheme="majorHAnsi" w:cstheme="majorBidi"/>
+          <w:i/>
+          <w:iCs/>
+        </w:rPr>
+        <w:t>loading cargo planes, and even cutting logs</w:t>
+      </w:r>
+      <w:r>
+        <w:rPr>
+          <w:rFonts w:asciiTheme="majorHAnsi" w:eastAsiaTheme="majorEastAsia" w:hAnsiTheme="majorHAnsi" w:cstheme="majorBidi"/>
+          <w:i/>
+          <w:iCs/>
+        </w:rPr>
+        <w:t xml:space="preserve"> </w:t>
+      </w:r>
+      <w:r>
+        <w:rPr>
+          <w:i/>
+          <w:iCs/>
+        </w:rPr>
+        <w:t>[</w:t>
+      </w:r>
+      <w:proofErr w:type="spellStart"/>
+      <w:r>
+        <w:rPr>
+          <w:i/>
+          <w:iCs/>
+        </w:rPr>
+        <w:fldChar w:fldCharType="begin"/>
+      </w:r>
+      <w:r>
+        <w:rPr>
+          <w:i/>
+          <w:iCs/>
+        </w:rPr>
+        <w:instrText xml:space="preserve"> REF _Ref141181000 \h </w:instrText>
+      </w:r>
+      <w:r>
+        <w:rPr>
+          <w:i/>
+          <w:iCs/>
+        </w:rPr>
+      </w:r>
+      <w:r>
+        <w:rPr>
+          <w:i/>
+          <w:iCs/>
+        </w:rPr>
+        <w:instrText xml:space="preserve"> \* MERGEFORMAT </w:instrText>
+      </w:r>
+      <w:r>
+        <w:rPr>
+          <w:i/>
+          <w:iCs/>
+        </w:rPr>
+        <w:fldChar w:fldCharType="separate"/>
+      </w:r>
+      <w:r>
+        <w:rPr>
+          <w:rFonts w:asciiTheme="majorHAnsi" w:hAnsiTheme="majorHAnsi" w:cstheme="majorBidi"/>
+          <w:i/>
+          <w:iCs/>
+        </w:rPr>
+        <w:t>Kellerer</w:t>
+      </w:r>
+      <w:proofErr w:type="spellEnd"/>
+      <w:r>
+        <w:rPr>
+          <w:i/>
+          <w:iCs/>
+        </w:rPr>
+        <w:fldChar w:fldCharType="end"/>
+      </w:r>
+      <w:r>
+        <w:rPr>
+          <w:i/>
+          <w:iCs/>
+        </w:rPr>
+        <w:t>]</w:t>
+      </w:r>
+      <w:r>
+        <w:rPr>
+          <w:rFonts w:asciiTheme="majorHAnsi" w:eastAsiaTheme="majorEastAsia" w:hAnsiTheme="majorHAnsi" w:cstheme="majorBidi"/>
+          <w:i/>
+          <w:iCs/>
+        </w:rPr>
+        <w:t xml:space="preserve">. </w:t>
+      </w:r>
+      <w:r>
+        <w:rPr>
+          <w:rFonts w:asciiTheme="majorHAnsi" w:eastAsiaTheme="majorEastAsia" w:hAnsiTheme="majorHAnsi" w:cstheme="majorBidi"/>
+          <w:i/>
+          <w:iCs/>
+        </w:rPr>
+        <w:t>This</w:t>
+      </w:r>
+      <w:r>
+        <w:rPr>
+          <w:rFonts w:asciiTheme="majorHAnsi" w:eastAsiaTheme="majorEastAsia" w:hAnsiTheme="majorHAnsi" w:cstheme="majorBidi"/>
+          <w:i/>
+          <w:iCs/>
+        </w:rPr>
+        <w:t xml:space="preserve"> ability to maximize efficiency and profitability has made it a go-to solution in </w:t>
+      </w:r>
+      <w:r>
+        <w:rPr>
+          <w:rFonts w:asciiTheme="majorHAnsi" w:eastAsiaTheme="majorEastAsia" w:hAnsiTheme="majorHAnsi" w:cstheme="majorBidi"/>
+          <w:i/>
+          <w:iCs/>
+        </w:rPr>
+        <w:t xml:space="preserve">a multitude of </w:t>
+      </w:r>
+      <w:r>
+        <w:rPr>
+          <w:rFonts w:asciiTheme="majorHAnsi" w:eastAsiaTheme="majorEastAsia" w:hAnsiTheme="majorHAnsi" w:cstheme="majorBidi"/>
+          <w:i/>
+          <w:iCs/>
+        </w:rPr>
+        <w:t>diverse industries.</w:t>
+      </w:r>
+    </w:p>
+    <w:p>
+      <w:pPr>
+        <w:pStyle w:val="ListParagraph"/>
+        <w:numPr>
+          <w:ilvl w:val="3"/>
+          <w:numId w:val="1"/>
+        </w:numPr>
+        <w:rPr>
+          <w:rFonts w:asciiTheme="majorHAnsi" w:eastAsiaTheme="majorEastAsia" w:hAnsiTheme="majorHAnsi" w:cstheme="majorBidi"/>
+        </w:rPr>
+      </w:pPr>
+      <w:r>
+        <w:t>When packing food for survival</w:t>
+      </w:r>
+      <w:r>
+        <w:t xml:space="preserve"> </w:t>
+      </w:r>
+      <w:r>
+        <w:t>[</w:t>
+      </w:r>
+      <w:r>
+        <w:fldChar w:fldCharType="begin"/>
+      </w:r>
+      <w:r>
+        <w:instrText xml:space="preserve"> REF _Ref141179382 \h </w:instrText>
+      </w:r>
+      <w:r>
+        <w:fldChar w:fldCharType="separate"/>
+      </w:r>
+      <w:r>
+        <w:t>Rocca</w:t>
+      </w:r>
+      <w:r>
+        <w:fldChar w:fldCharType="end"/>
+      </w:r>
+      <w:r>
+        <w:t>]</w:t>
+      </w:r>
+    </w:p>
+    <w:p>
+      <w:pPr>
+        <w:pStyle w:val="ListParagraph"/>
+        <w:numPr>
+          <w:ilvl w:val="4"/>
+          <w:numId w:val="1"/>
+        </w:numPr>
+        <w:rPr>
+          <w:rFonts w:asciiTheme="majorHAnsi" w:eastAsiaTheme="majorEastAsia" w:hAnsiTheme="majorHAnsi" w:cstheme="majorBidi"/>
+        </w:rPr>
+      </w:pPr>
+      <w:r>
+        <w:rPr>
+          <w:rFonts w:asciiTheme="majorHAnsi" w:eastAsiaTheme="majorEastAsia" w:hAnsiTheme="majorHAnsi" w:cstheme="majorBidi"/>
+        </w:rPr>
+        <w:t>Weight: The weight of each food item to be carried.</w:t>
+      </w:r>
+    </w:p>
+    <w:p>
+      <w:pPr>
+        <w:pStyle w:val="ListParagraph"/>
+        <w:numPr>
+          <w:ilvl w:val="4"/>
+          <w:numId w:val="1"/>
+        </w:numPr>
+        <w:rPr>
+          <w:rFonts w:asciiTheme="majorHAnsi" w:eastAsiaTheme="majorEastAsia" w:hAnsiTheme="majorHAnsi" w:cstheme="majorBidi"/>
+        </w:rPr>
+      </w:pPr>
+      <w:r>
+        <w:rPr>
+          <w:rFonts w:asciiTheme="majorHAnsi" w:eastAsiaTheme="majorEastAsia" w:hAnsiTheme="majorHAnsi" w:cstheme="majorBidi"/>
+        </w:rPr>
+        <w:t>Value</w:t>
+      </w:r>
+      <w:r>
+        <w:rPr>
+          <w:rFonts w:asciiTheme="majorHAnsi" w:eastAsiaTheme="majorEastAsia" w:hAnsiTheme="majorHAnsi" w:cstheme="majorBidi"/>
+        </w:rPr>
+        <w:t xml:space="preserve">: </w:t>
+      </w:r>
+      <w:r>
+        <w:rPr>
+          <w:rFonts w:asciiTheme="majorHAnsi" w:eastAsiaTheme="majorEastAsia" w:hAnsiTheme="majorHAnsi" w:cstheme="majorBidi"/>
+        </w:rPr>
+        <w:t>The nutritional value</w:t>
+      </w:r>
+      <w:r>
+        <w:rPr>
+          <w:rFonts w:asciiTheme="majorHAnsi" w:eastAsiaTheme="majorEastAsia" w:hAnsiTheme="majorHAnsi" w:cstheme="majorBidi"/>
+        </w:rPr>
+        <w:t>/ caloric content of</w:t>
+      </w:r>
+      <w:r>
+        <w:rPr>
+          <w:rFonts w:asciiTheme="majorHAnsi" w:eastAsiaTheme="majorEastAsia" w:hAnsiTheme="majorHAnsi" w:cstheme="majorBidi"/>
+        </w:rPr>
+        <w:t xml:space="preserve"> each food item</w:t>
+      </w:r>
+    </w:p>
+    <w:p>
+      <w:pPr>
+        <w:pStyle w:val="ListParagraph"/>
+        <w:numPr>
+          <w:ilvl w:val="4"/>
+          <w:numId w:val="1"/>
+        </w:numPr>
+        <w:rPr>
+          <w:rFonts w:asciiTheme="majorHAnsi" w:eastAsiaTheme="majorEastAsia" w:hAnsiTheme="majorHAnsi" w:cstheme="majorBidi"/>
+        </w:rPr>
+      </w:pPr>
+    </w:p>
+    <w:p>
+      <w:pPr>
+        <w:pStyle w:val="ListParagraph"/>
+        <w:numPr>
+          <w:ilvl w:val="3"/>
+          <w:numId w:val="1"/>
+        </w:numPr>
+        <w:rPr>
+          <w:rFonts w:asciiTheme="majorHAnsi" w:eastAsiaTheme="majorEastAsia" w:hAnsiTheme="majorHAnsi" w:cstheme="majorBidi"/>
+        </w:rPr>
+      </w:pPr>
+      <w:r>
+        <w:t>Investment Portfolios [</w:t>
+      </w:r>
+      <w:proofErr w:type="spellStart"/>
+      <w:r>
+        <w:fldChar w:fldCharType="begin"/>
+      </w:r>
+      <w:r>
+        <w:instrText xml:space="preserve"> REF _Ref141181000 \h </w:instrText>
+      </w:r>
+      <w:r>
+        <w:fldChar w:fldCharType="separate"/>
+      </w:r>
+      <w:r>
+        <w:rPr>
+          <w:rFonts w:asciiTheme="majorHAnsi" w:hAnsiTheme="majorHAnsi" w:cstheme="majorBidi"/>
+        </w:rPr>
+        <w:t>Kellerer</w:t>
+      </w:r>
+      <w:proofErr w:type="spellEnd"/>
+      <w:r>
+        <w:fldChar w:fldCharType="end"/>
+      </w:r>
+      <w:r>
+        <w:t xml:space="preserve">] </w:t>
+      </w:r>
+    </w:p>
+    <w:p>
+      <w:pPr>
+        <w:pStyle w:val="ListParagraph"/>
+        <w:numPr>
+          <w:ilvl w:val="4"/>
+          <w:numId w:val="1"/>
+        </w:numPr>
+        <w:rPr>
+          <w:rStyle w:val="Heading1Char"/>
+          <w:color w:val="auto"/>
+          <w:sz w:val="22"/>
+          <w:szCs w:val="22"/>
+        </w:rPr>
+      </w:pPr>
+      <w:r>
+        <w:rPr>
+          <w:rFonts w:asciiTheme="majorHAnsi" w:eastAsiaTheme="majorEastAsia" w:hAnsiTheme="majorHAnsi" w:cstheme="majorBidi"/>
+        </w:rPr>
+        <w:t xml:space="preserve">Weight: </w:t>
+      </w:r>
+      <w:r>
+        <w:rPr>
+          <w:rStyle w:val="Heading1Char"/>
+          <w:color w:val="auto"/>
+          <w:sz w:val="22"/>
+          <w:szCs w:val="22"/>
+        </w:rPr>
+        <w:t xml:space="preserve">The amount of money required </w:t>
+      </w:r>
+      <w:r>
+        <w:rPr>
+          <w:rStyle w:val="Heading1Char"/>
+          <w:color w:val="auto"/>
+          <w:sz w:val="22"/>
+          <w:szCs w:val="22"/>
+        </w:rPr>
+        <w:t>for each</w:t>
+      </w:r>
+      <w:r>
+        <w:rPr>
+          <w:rStyle w:val="Heading1Char"/>
+          <w:color w:val="auto"/>
+          <w:sz w:val="22"/>
+          <w:szCs w:val="22"/>
+        </w:rPr>
+        <w:t xml:space="preserve"> invest</w:t>
+      </w:r>
+      <w:r>
+        <w:rPr>
+          <w:rStyle w:val="Heading1Char"/>
+          <w:color w:val="auto"/>
+          <w:sz w:val="22"/>
+          <w:szCs w:val="22"/>
+        </w:rPr>
+        <w:t>ment</w:t>
+      </w:r>
+    </w:p>
+    <w:p>
+      <w:pPr>
+        <w:pStyle w:val="ListParagraph"/>
+        <w:numPr>
+          <w:ilvl w:val="4"/>
+          <w:numId w:val="1"/>
+        </w:numPr>
+        <w:rPr>
+          <w:rStyle w:val="Heading1Char"/>
+          <w:color w:val="auto"/>
+          <w:sz w:val="22"/>
+          <w:szCs w:val="22"/>
+        </w:rPr>
+      </w:pPr>
+      <w:r>
+        <w:rPr>
+          <w:rFonts w:asciiTheme="majorHAnsi" w:eastAsiaTheme="majorEastAsia" w:hAnsiTheme="majorHAnsi" w:cstheme="majorBidi"/>
+        </w:rPr>
+        <w:t>Value</w:t>
+      </w:r>
+      <w:r>
+        <w:rPr>
+          <w:rFonts w:asciiTheme="majorHAnsi" w:eastAsiaTheme="majorEastAsia" w:hAnsiTheme="majorHAnsi" w:cstheme="majorBidi"/>
+        </w:rPr>
+        <w:t xml:space="preserve">: </w:t>
+      </w:r>
+      <w:r>
+        <w:rPr>
+          <w:rStyle w:val="Heading1Char"/>
+          <w:color w:val="auto"/>
+          <w:sz w:val="22"/>
+          <w:szCs w:val="22"/>
+        </w:rPr>
+        <w:t xml:space="preserve">The expected net return or profit </w:t>
+      </w:r>
+      <w:r>
+        <w:rPr>
+          <w:rStyle w:val="Heading1Char"/>
+          <w:color w:val="auto"/>
+          <w:sz w:val="22"/>
+          <w:szCs w:val="22"/>
+        </w:rPr>
+        <w:t>for each</w:t>
+      </w:r>
+      <w:r>
+        <w:rPr>
+          <w:rStyle w:val="Heading1Char"/>
+          <w:color w:val="auto"/>
+          <w:sz w:val="22"/>
+          <w:szCs w:val="22"/>
+        </w:rPr>
+        <w:t xml:space="preserve"> invest</w:t>
+      </w:r>
+      <w:r>
+        <w:rPr>
+          <w:rStyle w:val="Heading1Char"/>
+          <w:color w:val="auto"/>
+          <w:sz w:val="22"/>
+          <w:szCs w:val="22"/>
+        </w:rPr>
+        <w:t>ment</w:t>
+      </w:r>
+    </w:p>
+    <w:p>
+      <w:pPr>
+        <w:pStyle w:val="ListParagraph"/>
+        <w:numPr>
+          <w:ilvl w:val="3"/>
+          <w:numId w:val="1"/>
+        </w:numPr>
+        <w:rPr>
+          <w:rStyle w:val="Heading1Char"/>
+          <w:color w:val="auto"/>
+          <w:sz w:val="22"/>
+          <w:szCs w:val="22"/>
+        </w:rPr>
+      </w:pPr>
+      <w:r>
+        <w:rPr>
+          <w:rStyle w:val="Heading1Char"/>
+          <w:color w:val="auto"/>
+          <w:sz w:val="22"/>
+          <w:szCs w:val="22"/>
+        </w:rPr>
+        <w:t>Loading Cargo Planes</w:t>
+      </w:r>
+      <w:r>
+        <w:t xml:space="preserve"> [</w:t>
+      </w:r>
+      <w:proofErr w:type="spellStart"/>
+      <w:r>
+        <w:fldChar w:fldCharType="begin"/>
+      </w:r>
+      <w:r>
+        <w:instrText xml:space="preserve"> REF _Ref141181000 \h </w:instrText>
+      </w:r>
+      <w:r>
+        <w:fldChar w:fldCharType="separate"/>
+      </w:r>
+      <w:r>
+        <w:rPr>
+          <w:rFonts w:asciiTheme="majorHAnsi" w:hAnsiTheme="majorHAnsi" w:cstheme="majorBidi"/>
+        </w:rPr>
+        <w:t>Kellerer</w:t>
+      </w:r>
+      <w:proofErr w:type="spellEnd"/>
+      <w:r>
+        <w:fldChar w:fldCharType="end"/>
+      </w:r>
+      <w:r>
+        <w:t>]</w:t>
+      </w:r>
+    </w:p>
+    <w:p>
+      <w:pPr>
+        <w:pStyle w:val="ListParagraph"/>
+        <w:numPr>
+          <w:ilvl w:val="4"/>
+          <w:numId w:val="1"/>
+        </w:numPr>
+        <w:rPr>
+          <w:rStyle w:val="Heading1Char"/>
+          <w:color w:val="auto"/>
+          <w:sz w:val="22"/>
+          <w:szCs w:val="22"/>
+        </w:rPr>
+      </w:pPr>
+      <w:r>
+        <w:rPr>
+          <w:rFonts w:asciiTheme="majorHAnsi" w:eastAsiaTheme="majorEastAsia" w:hAnsiTheme="majorHAnsi" w:cstheme="majorBidi"/>
+        </w:rPr>
+        <w:t xml:space="preserve">Weight: </w:t>
+      </w:r>
+      <w:r>
+        <w:rPr>
+          <w:rStyle w:val="Heading1Char"/>
+          <w:color w:val="auto"/>
+          <w:sz w:val="22"/>
+          <w:szCs w:val="22"/>
+        </w:rPr>
+        <w:t>The weight of each package</w:t>
+      </w:r>
+    </w:p>
+    <w:p>
+      <w:pPr>
+        <w:pStyle w:val="ListParagraph"/>
+        <w:numPr>
+          <w:ilvl w:val="4"/>
+          <w:numId w:val="1"/>
+        </w:numPr>
+        <w:rPr>
+          <w:rStyle w:val="Heading1Char"/>
+          <w:color w:val="auto"/>
+          <w:sz w:val="22"/>
+          <w:szCs w:val="22"/>
+        </w:rPr>
+      </w:pPr>
+      <w:r>
+        <w:rPr>
+          <w:rFonts w:asciiTheme="majorHAnsi" w:eastAsiaTheme="majorEastAsia" w:hAnsiTheme="majorHAnsi" w:cstheme="majorBidi"/>
+        </w:rPr>
+        <w:t>Value</w:t>
+      </w:r>
+      <w:r>
+        <w:rPr>
+          <w:rFonts w:asciiTheme="majorHAnsi" w:eastAsiaTheme="majorEastAsia" w:hAnsiTheme="majorHAnsi" w:cstheme="majorBidi"/>
+        </w:rPr>
+        <w:t xml:space="preserve">: </w:t>
+      </w:r>
+      <w:r>
+        <w:rPr>
+          <w:rStyle w:val="Heading1Char"/>
+          <w:color w:val="auto"/>
+          <w:sz w:val="22"/>
+          <w:szCs w:val="22"/>
+        </w:rPr>
+        <w:t xml:space="preserve">The profit earned by the cargo company for </w:t>
+      </w:r>
+      <w:r>
+        <w:rPr>
+          <w:rStyle w:val="Heading1Char"/>
+          <w:color w:val="auto"/>
+          <w:sz w:val="22"/>
+          <w:szCs w:val="22"/>
+        </w:rPr>
+        <w:t>each package</w:t>
+      </w:r>
+    </w:p>
+    <w:p>
+      <w:pPr>
+        <w:pStyle w:val="ListParagraph"/>
+        <w:numPr>
+          <w:ilvl w:val="3"/>
+          <w:numId w:val="1"/>
+        </w:numPr>
+        <w:rPr>
+          <w:rStyle w:val="Heading1Char"/>
+          <w:color w:val="auto"/>
+          <w:sz w:val="22"/>
+          <w:szCs w:val="22"/>
+        </w:rPr>
+      </w:pPr>
+      <w:r>
+        <w:rPr>
+          <w:rStyle w:val="Heading1Char"/>
+          <w:color w:val="auto"/>
+          <w:sz w:val="22"/>
+          <w:szCs w:val="22"/>
+        </w:rPr>
+        <w:t>Cutting Logs</w:t>
+      </w:r>
+    </w:p>
+    <w:p>
+      <w:pPr>
+        <w:pStyle w:val="ListParagraph"/>
+        <w:numPr>
+          <w:ilvl w:val="4"/>
+          <w:numId w:val="1"/>
+        </w:numPr>
+        <w:rPr>
+          <w:rStyle w:val="Heading1Char"/>
+          <w:color w:val="auto"/>
+          <w:sz w:val="22"/>
+          <w:szCs w:val="22"/>
+        </w:rPr>
+      </w:pPr>
+      <w:r>
+        <w:rPr>
+          <w:rFonts w:asciiTheme="majorHAnsi" w:eastAsiaTheme="majorEastAsia" w:hAnsiTheme="majorHAnsi" w:cstheme="majorBidi"/>
+        </w:rPr>
+        <w:t xml:space="preserve">Weight: </w:t>
+      </w:r>
+      <w:r>
+        <w:rPr>
+          <w:rStyle w:val="Heading1Char"/>
+          <w:color w:val="auto"/>
+          <w:sz w:val="22"/>
+          <w:szCs w:val="22"/>
+        </w:rPr>
+        <w:t>The predefined lengths into which the log can be cut.</w:t>
+      </w:r>
+    </w:p>
+    <w:p>
+      <w:pPr>
+        <w:pStyle w:val="ListParagraph"/>
+        <w:numPr>
+          <w:ilvl w:val="4"/>
+          <w:numId w:val="1"/>
+        </w:numPr>
+        <w:rPr>
+          <w:rStyle w:val="Heading1Char"/>
+          <w:color w:val="auto"/>
+          <w:sz w:val="22"/>
+          <w:szCs w:val="22"/>
+        </w:rPr>
+      </w:pPr>
+      <w:r>
+        <w:rPr>
+          <w:rFonts w:asciiTheme="majorHAnsi" w:eastAsiaTheme="majorEastAsia" w:hAnsiTheme="majorHAnsi" w:cstheme="majorBidi"/>
+        </w:rPr>
+        <w:t xml:space="preserve">Value: </w:t>
+      </w:r>
+      <w:r>
+        <w:rPr>
+          <w:rStyle w:val="Heading1Char"/>
+          <w:color w:val="auto"/>
+          <w:sz w:val="22"/>
+          <w:szCs w:val="22"/>
+        </w:rPr>
+        <w:t xml:space="preserve">The selling price associated with each </w:t>
+      </w:r>
+      <w:r>
+        <w:rPr>
+          <w:rStyle w:val="Heading1Char"/>
+          <w:color w:val="auto"/>
+          <w:sz w:val="22"/>
+          <w:szCs w:val="22"/>
+        </w:rPr>
+        <w:t xml:space="preserve">cut </w:t>
+      </w:r>
+      <w:r>
+        <w:rPr>
+          <w:rStyle w:val="Heading1Char"/>
+          <w:color w:val="auto"/>
+          <w:sz w:val="22"/>
+          <w:szCs w:val="22"/>
+        </w:rPr>
+        <w:t>piece.</w:t>
+      </w:r>
+    </w:p>
+    <w:p>
+      <w:pPr>
+        <w:pStyle w:val="ListParagraph"/>
+        <w:numPr>
+          <w:ilvl w:val="4"/>
+          <w:numId w:val="1"/>
+        </w:numPr>
+        <w:rPr>
+          <w:rFonts w:asciiTheme="majorHAnsi" w:eastAsiaTheme="majorEastAsia" w:hAnsiTheme="majorHAnsi" w:cstheme="majorBidi"/>
+          <w:i/>
+          <w:iCs/>
+        </w:rPr>
+      </w:pPr>
+      <w:r>
+        <w:rPr>
+          <w:i/>
+          <w:iCs/>
+        </w:rPr>
+        <w:t xml:space="preserve">While often considered a ‘packing’ problem, it can also be viewed as a ‘cutting </w:t>
+      </w:r>
+      <w:proofErr w:type="gramStart"/>
+      <w:r>
+        <w:rPr>
+          <w:i/>
+          <w:iCs/>
+        </w:rPr>
+        <w:t>problem</w:t>
+      </w:r>
+      <w:proofErr w:type="gramEnd"/>
+      <w:r>
+        <w:rPr>
+          <w:i/>
+          <w:iCs/>
+        </w:rPr>
+        <w:t>’</w:t>
+      </w:r>
+    </w:p>
+    <w:p>
+      <w:pPr>
+        <w:pStyle w:val="ListParagraph"/>
+        <w:numPr>
+          <w:ilvl w:val="4"/>
+          <w:numId w:val="1"/>
+        </w:numPr>
+        <w:rPr>
+          <w:rStyle w:val="Heading1Char"/>
+          <w:color w:val="auto"/>
+          <w:sz w:val="22"/>
+          <w:szCs w:val="22"/>
+        </w:rPr>
+      </w:pPr>
+    </w:p>
+    <w:p>
+      <w:pPr>
+        <w:pStyle w:val="ListParagraph"/>
+        <w:numPr>
+          <w:ilvl w:val="2"/>
+          <w:numId w:val="1"/>
+        </w:numPr>
+        <w:rPr>
+          <w:rStyle w:val="Heading1Char"/>
+          <w:color w:val="auto"/>
+          <w:sz w:val="22"/>
+          <w:szCs w:val="22"/>
+        </w:rPr>
+      </w:pPr>
+      <w:proofErr w:type="spellStart"/>
+      <w:r>
+        <w:rPr>
+          <w:rStyle w:val="Heading1Char"/>
+          <w:color w:val="auto"/>
+          <w:sz w:val="22"/>
+          <w:szCs w:val="22"/>
+        </w:rPr>
+        <w:t>Seque</w:t>
+      </w:r>
+      <w:proofErr w:type="spellEnd"/>
+    </w:p>
+    <w:p>
+      <w:pPr>
+        <w:pStyle w:val="ListParagraph"/>
+        <w:numPr>
+          <w:ilvl w:val="3"/>
+          <w:numId w:val="1"/>
+        </w:numPr>
+        <w:rPr>
+          <w:rStyle w:val="Heading1Char"/>
+          <w:i/>
+          <w:iCs/>
+          <w:color w:val="auto"/>
+          <w:sz w:val="22"/>
+          <w:szCs w:val="22"/>
+        </w:rPr>
+      </w:pPr>
+      <w:r>
+        <w:rPr>
+          <w:rStyle w:val="Heading1Char"/>
+          <w:i/>
+          <w:iCs/>
+          <w:color w:val="auto"/>
+          <w:sz w:val="22"/>
+          <w:szCs w:val="22"/>
+        </w:rPr>
+        <w:t xml:space="preserve">Unfortunately, </w:t>
+      </w:r>
+      <w:r>
+        <w:rPr>
+          <w:rStyle w:val="Heading1Char"/>
+          <w:i/>
+          <w:iCs/>
+          <w:color w:val="auto"/>
+          <w:sz w:val="22"/>
+          <w:szCs w:val="22"/>
+        </w:rPr>
+        <w:t>the real world often presents additional complexities that need to be considered</w:t>
+      </w:r>
+      <w:r>
+        <w:rPr>
+          <w:rStyle w:val="Heading1Char"/>
+          <w:i/>
+          <w:iCs/>
+          <w:color w:val="auto"/>
+          <w:sz w:val="22"/>
+          <w:szCs w:val="22"/>
+        </w:rPr>
+        <w:t xml:space="preserve"> from nutritional sustainability, investment risk tolerance, </w:t>
+      </w:r>
+      <w:r>
+        <w:rPr>
+          <w:rStyle w:val="Heading1Char"/>
+          <w:i/>
+          <w:iCs/>
+          <w:color w:val="auto"/>
+          <w:sz w:val="22"/>
+          <w:szCs w:val="22"/>
+        </w:rPr>
+        <w:t xml:space="preserve">time </w:t>
+      </w:r>
+      <w:r>
+        <w:rPr>
+          <w:rStyle w:val="Heading1Char"/>
+          <w:i/>
+          <w:iCs/>
+          <w:color w:val="auto"/>
+          <w:sz w:val="22"/>
+          <w:szCs w:val="22"/>
+        </w:rPr>
+        <w:t xml:space="preserve">constraints, market price variations, to other practical factors. The incorporation of these limitations has </w:t>
+      </w:r>
+      <w:r>
+        <w:rPr>
+          <w:rStyle w:val="Heading1Char"/>
+          <w:i/>
+          <w:iCs/>
+          <w:color w:val="auto"/>
+          <w:sz w:val="22"/>
+          <w:szCs w:val="22"/>
+        </w:rPr>
+        <w:t xml:space="preserve">led to the development of </w:t>
+      </w:r>
+      <w:r>
+        <w:rPr>
+          <w:rStyle w:val="Heading1Char"/>
+          <w:i/>
+          <w:iCs/>
+          <w:color w:val="auto"/>
+          <w:sz w:val="22"/>
+          <w:szCs w:val="22"/>
+        </w:rPr>
+        <w:t>“</w:t>
+      </w:r>
+      <w:r>
+        <w:rPr>
+          <w:rStyle w:val="Heading1Char"/>
+          <w:i/>
+          <w:iCs/>
+          <w:color w:val="auto"/>
+          <w:sz w:val="22"/>
+          <w:szCs w:val="22"/>
+        </w:rPr>
+        <w:t>various extensions and variations of the basic</w:t>
+      </w:r>
+      <w:r>
+        <w:rPr>
+          <w:rStyle w:val="Heading1Char"/>
+          <w:i/>
+          <w:iCs/>
+          <w:color w:val="auto"/>
+          <w:sz w:val="22"/>
+          <w:szCs w:val="22"/>
+        </w:rPr>
+        <w:t xml:space="preserve"> [</w:t>
+      </w:r>
+      <w:r>
+        <w:rPr>
+          <w:rStyle w:val="Heading1Char"/>
+          <w:i/>
+          <w:iCs/>
+          <w:color w:val="auto"/>
+          <w:sz w:val="22"/>
+          <w:szCs w:val="22"/>
+        </w:rPr>
+        <w:t>KP</w:t>
+      </w:r>
+      <w:r>
+        <w:rPr>
+          <w:rStyle w:val="Heading1Char"/>
+          <w:i/>
+          <w:iCs/>
+          <w:color w:val="auto"/>
+          <w:sz w:val="22"/>
+          <w:szCs w:val="22"/>
+        </w:rPr>
+        <w:t>]</w:t>
+      </w:r>
+      <w:r>
+        <w:rPr>
+          <w:rStyle w:val="Heading1Char"/>
+          <w:i/>
+          <w:iCs/>
+          <w:color w:val="auto"/>
+          <w:sz w:val="22"/>
+          <w:szCs w:val="22"/>
+        </w:rPr>
+        <w:t xml:space="preserve"> model</w:t>
+      </w:r>
+      <w:r>
+        <w:rPr>
+          <w:rStyle w:val="Heading1Char"/>
+          <w:i/>
+          <w:iCs/>
+          <w:color w:val="auto"/>
+          <w:sz w:val="22"/>
+          <w:szCs w:val="22"/>
+        </w:rPr>
+        <w:t>,</w:t>
+      </w:r>
+      <w:r>
+        <w:rPr>
+          <w:rStyle w:val="Heading1Char"/>
+          <w:i/>
+          <w:iCs/>
+          <w:color w:val="auto"/>
+          <w:sz w:val="22"/>
+          <w:szCs w:val="22"/>
+        </w:rPr>
+        <w:t>”</w:t>
+      </w:r>
+      <w:r>
+        <w:rPr>
+          <w:rStyle w:val="Heading1Char"/>
+          <w:i/>
+          <w:iCs/>
+          <w:color w:val="auto"/>
+          <w:sz w:val="22"/>
+          <w:szCs w:val="22"/>
+        </w:rPr>
+        <w:t xml:space="preserve"> with each variant offering a solution to tackle a specific scenario. </w:t>
+      </w:r>
+      <w:r>
+        <w:rPr>
+          <w:rStyle w:val="Heading1Char"/>
+          <w:i/>
+          <w:iCs/>
+          <w:color w:val="auto"/>
+          <w:sz w:val="22"/>
+          <w:szCs w:val="22"/>
+        </w:rPr>
+        <w:t xml:space="preserve"> </w:t>
+      </w:r>
+      <w:r>
+        <w:rPr>
+          <w:rStyle w:val="Heading1Char"/>
+          <w:i/>
+          <w:iCs/>
+          <w:color w:val="auto"/>
+          <w:sz w:val="22"/>
+          <w:szCs w:val="22"/>
+        </w:rPr>
+        <w:t>(</w:t>
+      </w:r>
+      <w:proofErr w:type="spellStart"/>
+      <w:r>
+        <w:rPr>
+          <w:i/>
+          <w:iCs/>
+        </w:rPr>
+        <w:fldChar w:fldCharType="begin"/>
+      </w:r>
+      <w:r>
+        <w:rPr>
+          <w:i/>
+          <w:iCs/>
+        </w:rPr>
+        <w:instrText xml:space="preserve"> REF _Ref141181000 \h </w:instrText>
+      </w:r>
+      <w:r>
+        <w:rPr>
+          <w:i/>
+          <w:iCs/>
+        </w:rPr>
+      </w:r>
+      <w:r>
+        <w:rPr>
+          <w:i/>
+          <w:iCs/>
+        </w:rPr>
+        <w:instrText xml:space="preserve"> \* MERGEFORMAT </w:instrText>
+      </w:r>
+      <w:r>
+        <w:rPr>
+          <w:i/>
+          <w:iCs/>
+        </w:rPr>
+        <w:fldChar w:fldCharType="separate"/>
+      </w:r>
+      <w:r>
+        <w:rPr>
+          <w:rFonts w:asciiTheme="majorHAnsi" w:hAnsiTheme="majorHAnsi" w:cstheme="majorBidi"/>
+          <w:i/>
+          <w:iCs/>
+        </w:rPr>
+        <w:t>Kellerer</w:t>
+      </w:r>
+      <w:proofErr w:type="spellEnd"/>
+      <w:r>
+        <w:rPr>
+          <w:i/>
+          <w:iCs/>
+        </w:rPr>
+        <w:fldChar w:fldCharType="end"/>
+      </w:r>
+      <w:r>
+        <w:rPr>
+          <w:rStyle w:val="Heading1Char"/>
+          <w:i/>
+          <w:iCs/>
+          <w:color w:val="auto"/>
+          <w:sz w:val="22"/>
+          <w:szCs w:val="22"/>
+        </w:rPr>
+        <w:t>)</w:t>
       </w:r>
     </w:p>
     <w:p>
@@ -1543,19 +4566,7 @@
         </w:rPr>
       </w:pPr>
       <w:r>
-        <w:t>S</w:t>
-      </w:r>
-      <w:r>
-        <w:t>olve</w:t>
-      </w:r>
-      <w:r>
-        <w:t>s</w:t>
-      </w:r>
-      <w:r>
-        <w:t xml:space="preserve"> problems by breaking them down into smaller subproblems and solving </w:t>
-      </w:r>
-      <w:r>
-        <w:t>those</w:t>
+        <w:t>Solves problems by breaking them down into smaller subproblems and solving those</w:t>
       </w:r>
       <w:r>
         <w:rPr>
@@ -1644,13 +4655,7 @@
         <w:rPr>
           <w:color w:val="auto"/>
         </w:rPr>
-        <w:t xml:space="preserve"> </w:t>
-      </w:r>
-      <w:r>
-        <w:rPr>
-          <w:color w:val="auto"/>
-        </w:rPr>
-        <w:t>[</w:t>
+        <w:t xml:space="preserve"> [</w:t>
       </w:r>
       <w:r>
         <w:rPr>
@@ -1668,12 +4673,12 @@
         <w:rPr>
           <w:color w:val="auto"/>
         </w:rPr>
-      </w:r>
-      <w:r>
-        <w:rPr>
-          <w:color w:val="auto"/>
-        </w:rPr>
         <w:instrText xml:space="preserve"> \* MERGEFORMAT </w:instrText>
+      </w:r>
+      <w:r>
+        <w:rPr>
+          <w:color w:val="auto"/>
+        </w:rPr>
       </w:r>
       <w:r>
         <w:rPr>
@@ -3248,7 +6253,6 @@
           <w:sz w:val="22"/>
           <w:szCs w:val="22"/>
         </w:rPr>
-        <w:lastRenderedPageBreak/>
         <w:t xml:space="preserve">Since our only choice in row 1 is the watch, and it fits in all our smaller bags, it is chosen for each </w:t>
       </w:r>
       <w:proofErr w:type="gramStart"/>
@@ -3287,57 +6291,7 @@
           <w:sz w:val="22"/>
           <w:szCs w:val="22"/>
         </w:rPr>
-        <w:t xml:space="preserve">Once you continue to the next row, </w:t>
-      </w:r>
-      <w:r>
-        <w:rPr>
-          <w:rStyle w:val="Heading1Char"/>
-          <w:rFonts w:asciiTheme="minorHAnsi" w:eastAsiaTheme="minorHAnsi" w:hAnsiTheme="minorHAnsi" w:cstheme="minorBidi"/>
-          <w:color w:val="auto"/>
-          <w:sz w:val="22"/>
-          <w:szCs w:val="22"/>
-        </w:rPr>
-        <w:t xml:space="preserve">you can </w:t>
-      </w:r>
-      <w:r>
-        <w:rPr>
-          <w:rStyle w:val="Heading1Char"/>
-          <w:rFonts w:asciiTheme="minorHAnsi" w:eastAsiaTheme="minorHAnsi" w:hAnsiTheme="minorHAnsi" w:cstheme="minorBidi"/>
-          <w:color w:val="auto"/>
-          <w:sz w:val="22"/>
-          <w:szCs w:val="22"/>
-        </w:rPr>
-        <w:t xml:space="preserve">either </w:t>
-      </w:r>
-      <w:r>
-        <w:rPr>
-          <w:rStyle w:val="Heading1Char"/>
-          <w:rFonts w:asciiTheme="minorHAnsi" w:eastAsiaTheme="minorHAnsi" w:hAnsiTheme="minorHAnsi" w:cstheme="minorBidi"/>
-          <w:color w:val="auto"/>
-          <w:sz w:val="22"/>
-          <w:szCs w:val="22"/>
-        </w:rPr>
-        <w:t>steal the item at that row or</w:t>
-      </w:r>
-      <w:r>
-        <w:rPr>
-          <w:rStyle w:val="Heading1Char"/>
-          <w:rFonts w:asciiTheme="minorHAnsi" w:eastAsiaTheme="minorHAnsi" w:hAnsiTheme="minorHAnsi" w:cstheme="minorBidi"/>
-          <w:color w:val="auto"/>
-          <w:sz w:val="22"/>
-          <w:szCs w:val="22"/>
-        </w:rPr>
-        <w:t xml:space="preserve"> from any of</w:t>
-      </w:r>
-      <w:r>
-        <w:rPr>
-          <w:rStyle w:val="Heading1Char"/>
-          <w:rFonts w:asciiTheme="minorHAnsi" w:eastAsiaTheme="minorHAnsi" w:hAnsiTheme="minorHAnsi" w:cstheme="minorBidi"/>
-          <w:color w:val="auto"/>
-          <w:sz w:val="22"/>
-          <w:szCs w:val="22"/>
-        </w:rPr>
-        <w:t xml:space="preserve"> the rows above </w:t>
+        <w:t xml:space="preserve">Once you continue to the next row, you can either steal the item at that row or from any of the rows above </w:t>
       </w:r>
       <w:proofErr w:type="gramStart"/>
       <w:r>
@@ -9994,13 +12948,7 @@
           <w:rPr>
             <w:rFonts w:ascii="Cambria Math" w:hAnsi="Cambria Math"/>
           </w:rPr>
-          <m:t>i=r</m:t>
-        </m:r>
-        <m:r>
-          <w:rPr>
-            <w:rFonts w:ascii="Cambria Math" w:hAnsi="Cambria Math"/>
-          </w:rPr>
-          <m:t>ow</m:t>
+          <m:t>i=row</m:t>
         </m:r>
       </m:oMath>
       <w:r>
@@ -10126,13 +13074,7 @@
                   <w:rPr>
                     <w:rFonts w:ascii="Cambria Math" w:hAnsi="Cambria Math"/>
                   </w:rPr>
-                  <m:t>i</m:t>
-                </m:r>
-                <m:r>
-                  <w:rPr>
-                    <w:rFonts w:ascii="Cambria Math" w:hAnsi="Cambria Math"/>
-                  </w:rPr>
-                  <m:t>-1</m:t>
+                  <m:t>i-1</m:t>
                 </m:r>
               </m:e>
             </m:d>
@@ -10180,13 +13122,7 @@
               <w:rPr>
                 <w:rFonts w:ascii="Cambria Math" w:hAnsi="Cambria Math"/>
               </w:rPr>
-              <m:t>i</m:t>
-            </m:r>
-            <m:r>
-              <w:rPr>
-                <w:rFonts w:ascii="Cambria Math" w:hAnsi="Cambria Math"/>
-              </w:rPr>
-              <m:t>-1</m:t>
+              <m:t>i-1</m:t>
             </m:r>
           </m:e>
         </m:d>
@@ -10206,13 +13142,7 @@
               <w:rPr>
                 <w:rFonts w:ascii="Cambria Math" w:hAnsi="Cambria Math"/>
               </w:rPr>
-              <m:t>j</m:t>
-            </m:r>
-            <m:r>
-              <w:rPr>
-                <w:rFonts w:ascii="Cambria Math" w:hAnsi="Cambria Math"/>
-              </w:rPr>
-              <m:t>-weight</m:t>
+              <m:t>j-weight</m:t>
             </m:r>
           </m:e>
         </m:d>
@@ -10316,10 +13246,7 @@
           </w:tcPr>
           <w:p>
             <w:r>
-              <w:t>M</w:t>
-            </w:r>
-            <w:r>
-              <w:t>ax</w:t>
+              <w:t>Max</w:t>
             </w:r>
             <w:r>
               <w:t xml:space="preserve"> </w:t>
@@ -10722,10 +13649,7 @@
               <w:t xml:space="preserve">of </w:t>
             </w:r>
             <w:r>
-              <w:t>items</w:t>
-            </w:r>
-            <w:r>
-              <w:t xml:space="preserve"> </w:t>
+              <w:t xml:space="preserve">items </w:t>
             </w:r>
             <m:oMath>
               <m:r>
@@ -11032,13 +13956,7 @@
                 <w:rPr>
                   <w:rFonts w:ascii="Cambria Math" w:hAnsi="Cambria Math"/>
                 </w:rPr>
-                <m:t>j-weight</m:t>
-              </m:r>
-              <m:r>
-                <w:rPr>
-                  <w:rFonts w:ascii="Cambria Math" w:hAnsi="Cambria Math"/>
-                </w:rPr>
-                <m:t>]</m:t>
+                <m:t>j-weight]</m:t>
               </m:r>
             </m:oMath>
             <w:r>
@@ -11142,7 +14060,6 @@
           <w:sz w:val="22"/>
           <w:szCs w:val="22"/>
         </w:rPr>
-        <w:lastRenderedPageBreak/>
         <w:t>Misc</w:t>
       </w:r>
       <w:proofErr w:type="spellEnd"/>
@@ -11354,18 +14271,6 @@
     </w:p>
     <w:p>
       <w:pPr>
-        <w:pStyle w:val="ListParagraph"/>
-        <w:numPr>
-          <w:ilvl w:val="0"/>
-          <w:numId w:val="1"/>
-        </w:numPr>
-      </w:pPr>
-      <w:r>
-        <w:t>MISC</w:t>
-      </w:r>
-    </w:p>
-    <w:p>
-      <w:pPr>
         <w:pStyle w:val="Heading1"/>
         <w:numPr>
           <w:ilvl w:val="0"/>
@@ -11387,6 +14292,32 @@
           <w:sz w:val="22"/>
           <w:szCs w:val="22"/>
         </w:rPr>
+        <w:t>MISC</w:t>
+      </w:r>
+    </w:p>
+    <w:p>
+      <w:pPr>
+        <w:pStyle w:val="Heading1"/>
+        <w:numPr>
+          <w:ilvl w:val="0"/>
+          <w:numId w:val="1"/>
+        </w:numPr>
+        <w:rPr>
+          <w:rStyle w:val="Heading1Char"/>
+          <w:rFonts w:cstheme="majorHAnsi"/>
+          <w:color w:val="auto"/>
+          <w:sz w:val="22"/>
+          <w:szCs w:val="22"/>
+        </w:rPr>
+      </w:pPr>
+      <w:r>
+        <w:rPr>
+          <w:rStyle w:val="Heading1Char"/>
+          <w:rFonts w:cstheme="majorHAnsi"/>
+          <w:color w:val="auto"/>
+          <w:sz w:val="22"/>
+          <w:szCs w:val="22"/>
+        </w:rPr>
         <w:t>Code:</w:t>
       </w:r>
     </w:p>
@@ -11494,6 +14425,7 @@
           <w:sz w:val="22"/>
           <w:szCs w:val="22"/>
         </w:rPr>
+        <w:lastRenderedPageBreak/>
         <w:t>Sources</w:t>
       </w:r>
       <w:r>
@@ -11550,8 +14482,8 @@
           <w:szCs w:val="22"/>
         </w:rPr>
       </w:pPr>
-      <w:bookmarkStart w:id="2" w:name="_Ref141114935"/>
-      <w:bookmarkStart w:id="3" w:name="_Ref141115004"/>
+      <w:bookmarkStart w:id="2" w:name="_Ref141115004"/>
+      <w:bookmarkStart w:id="3" w:name="_Ref141114935"/>
       <w:proofErr w:type="spellStart"/>
       <w:r>
         <w:rPr>
@@ -11561,7 +14493,7 @@
         </w:rPr>
         <w:t>Hurbans</w:t>
       </w:r>
-      <w:bookmarkEnd w:id="3"/>
+      <w:bookmarkEnd w:id="2"/>
       <w:proofErr w:type="spellEnd"/>
     </w:p>
     <w:p>
@@ -11583,17 +14515,9 @@
           <w:sz w:val="22"/>
           <w:szCs w:val="22"/>
         </w:rPr>
-        <w:t>Gro</w:t>
-      </w:r>
-      <w:r>
-        <w:rPr>
-          <w:color w:val="auto"/>
-          <w:sz w:val="22"/>
-          <w:szCs w:val="22"/>
-        </w:rPr>
-        <w:t>kking Artificial Intelligence Algorithms</w:t>
-      </w:r>
-      <w:bookmarkEnd w:id="2"/>
+        <w:t>Grokking Artificial Intelligence Algorithms</w:t>
+      </w:r>
+      <w:bookmarkEnd w:id="3"/>
     </w:p>
     <w:p>
       <w:pPr>
@@ -11727,11 +14651,238 @@
           <w:numId w:val="1"/>
         </w:numPr>
       </w:pPr>
-      <w:r>
-        <w:t>https://www.geeksforgeeks.org/0-1-knapsack-problem-dp-10/</w:t>
-      </w:r>
+      <w:hyperlink r:id="rId6" w:history="1">
+        <w:r>
+          <w:rPr>
+            <w:rStyle w:val="Hyperlink"/>
+          </w:rPr>
+          <w:t>https://www.geeksforgeeks.org/0-1-knapsack-problem-dp-10/</w:t>
+        </w:r>
+      </w:hyperlink>
     </w:p>
-    <w:p/>
+    <w:p>
+      <w:pPr>
+        <w:pStyle w:val="Heading2"/>
+        <w:numPr>
+          <w:ilvl w:val="1"/>
+          <w:numId w:val="9"/>
+        </w:numPr>
+        <w:rPr>
+          <w:color w:val="auto"/>
+          <w:sz w:val="22"/>
+          <w:szCs w:val="22"/>
+        </w:rPr>
+      </w:pPr>
+      <w:bookmarkStart w:id="5" w:name="_Ref141178471"/>
+      <w:r>
+        <w:rPr>
+          <w:color w:val="auto"/>
+          <w:sz w:val="22"/>
+          <w:szCs w:val="22"/>
+        </w:rPr>
+        <w:t>Mathews</w:t>
+      </w:r>
+      <w:bookmarkEnd w:id="5"/>
+    </w:p>
+    <w:p>
+      <w:pPr>
+        <w:pStyle w:val="ListParagraph"/>
+        <w:numPr>
+          <w:ilvl w:val="2"/>
+          <w:numId w:val="1"/>
+        </w:numPr>
+      </w:pPr>
+      <w:r>
+        <w:t>Mathews, G. B. (25 June 1897). "On the partition of numbers" (PDF). Proceedings of the London Mathematical Society. 28: 486–490. doi:10.1112/</w:t>
+      </w:r>
+      <w:proofErr w:type="spellStart"/>
+      <w:r>
+        <w:t>plms</w:t>
+      </w:r>
+      <w:proofErr w:type="spellEnd"/>
+      <w:r>
+        <w:t>/s1-28.1.486.</w:t>
+      </w:r>
+    </w:p>
+    <w:p>
+      <w:pPr>
+        <w:pStyle w:val="ListParagraph"/>
+        <w:numPr>
+          <w:ilvl w:val="2"/>
+          <w:numId w:val="1"/>
+        </w:numPr>
+      </w:pPr>
+      <w:hyperlink r:id="rId7" w:history="1">
+        <w:r>
+          <w:rPr>
+            <w:rStyle w:val="Hyperlink"/>
+          </w:rPr>
+          <w:t>https://books.google.com/books?id=DlJAAQAAIAAJ&amp;printsec=frontcover&amp;source=gbs_ge_summary_r&amp;cad=0#v=onepage&amp;q&amp;f=false</w:t>
+        </w:r>
+      </w:hyperlink>
+    </w:p>
+    <w:p>
+      <w:pPr>
+        <w:pStyle w:val="Heading2"/>
+        <w:numPr>
+          <w:ilvl w:val="1"/>
+          <w:numId w:val="9"/>
+        </w:numPr>
+        <w:rPr>
+          <w:color w:val="auto"/>
+          <w:sz w:val="22"/>
+          <w:szCs w:val="22"/>
+        </w:rPr>
+      </w:pPr>
+      <w:bookmarkStart w:id="6" w:name="_Ref141179382"/>
+      <w:r>
+        <w:rPr>
+          <w:color w:val="auto"/>
+          <w:sz w:val="22"/>
+          <w:szCs w:val="22"/>
+        </w:rPr>
+        <w:t>Rocca</w:t>
+      </w:r>
+      <w:bookmarkEnd w:id="6"/>
+    </w:p>
+    <w:p>
+      <w:pPr>
+        <w:pStyle w:val="ListParagraph"/>
+        <w:numPr>
+          <w:ilvl w:val="2"/>
+          <w:numId w:val="1"/>
+        </w:numPr>
+      </w:pPr>
+      <w:r>
+        <w:t>Advanced Algorithms and Data Structures</w:t>
+      </w:r>
+    </w:p>
+    <w:p>
+      <w:pPr>
+        <w:pStyle w:val="ListParagraph"/>
+        <w:numPr>
+          <w:ilvl w:val="2"/>
+          <w:numId w:val="1"/>
+        </w:numPr>
+      </w:pPr>
+      <w:r>
+        <w:t>By Marcello La Rocca</w:t>
+      </w:r>
+    </w:p>
+    <w:p>
+      <w:pPr>
+        <w:pStyle w:val="ListParagraph"/>
+        <w:numPr>
+          <w:ilvl w:val="2"/>
+          <w:numId w:val="1"/>
+        </w:numPr>
+      </w:pPr>
+      <w:hyperlink r:id="rId8" w:history="1">
+        <w:r>
+          <w:rPr>
+            <w:rStyle w:val="Hyperlink"/>
+          </w:rPr>
+          <w:t>https://learning.oreilly.com/library/view/advanced-algorithms-and/9781617295485/</w:t>
+        </w:r>
+      </w:hyperlink>
+    </w:p>
+    <w:p>
+      <w:pPr>
+        <w:pStyle w:val="Heading2"/>
+        <w:numPr>
+          <w:ilvl w:val="1"/>
+          <w:numId w:val="9"/>
+        </w:numPr>
+        <w:rPr>
+          <w:color w:val="auto"/>
+          <w:sz w:val="22"/>
+          <w:szCs w:val="22"/>
+        </w:rPr>
+      </w:pPr>
+      <w:bookmarkStart w:id="7" w:name="_Ref141181000"/>
+      <w:proofErr w:type="spellStart"/>
+      <w:r>
+        <w:rPr>
+          <w:color w:val="auto"/>
+          <w:sz w:val="22"/>
+          <w:szCs w:val="22"/>
+        </w:rPr>
+        <w:t>Kellerer</w:t>
+      </w:r>
+      <w:bookmarkEnd w:id="7"/>
+      <w:proofErr w:type="spellEnd"/>
+    </w:p>
+    <w:p>
+      <w:pPr>
+        <w:pStyle w:val="ListParagraph"/>
+        <w:numPr>
+          <w:ilvl w:val="2"/>
+          <w:numId w:val="1"/>
+        </w:numPr>
+      </w:pPr>
+      <w:r>
+        <w:t>Knapsack Problems</w:t>
+      </w:r>
+    </w:p>
+    <w:p>
+      <w:pPr>
+        <w:pStyle w:val="ListParagraph"/>
+        <w:numPr>
+          <w:ilvl w:val="2"/>
+          <w:numId w:val="1"/>
+        </w:numPr>
+      </w:pPr>
+      <w:r>
+        <w:t xml:space="preserve">Hans </w:t>
+      </w:r>
+      <w:proofErr w:type="gramStart"/>
+      <w:r>
+        <w:t>K</w:t>
+      </w:r>
+      <w:proofErr w:type="spellStart"/>
+      <w:r>
+        <w:t>ellerer</w:t>
+      </w:r>
+      <w:proofErr w:type="spellEnd"/>
+      <w:r>
+        <w:t> ,</w:t>
+      </w:r>
+      <w:proofErr w:type="gramEnd"/>
+      <w:r>
+        <w:t xml:space="preserve"> </w:t>
+      </w:r>
+      <w:r>
+        <w:t xml:space="preserve">Ulrich </w:t>
+      </w:r>
+      <w:proofErr w:type="spellStart"/>
+      <w:r>
+        <w:t>Pferschy</w:t>
+      </w:r>
+      <w:proofErr w:type="spellEnd"/>
+      <w:r>
+        <w:t> , </w:t>
+      </w:r>
+      <w:r>
+        <w:t xml:space="preserve">David </w:t>
+      </w:r>
+      <w:proofErr w:type="spellStart"/>
+      <w:r>
+        <w:t>Pisinger</w:t>
+      </w:r>
+      <w:proofErr w:type="spellEnd"/>
+    </w:p>
+    <w:p>
+      <w:pPr>
+        <w:pStyle w:val="ListParagraph"/>
+        <w:numPr>
+          <w:ilvl w:val="2"/>
+          <w:numId w:val="1"/>
+        </w:numPr>
+      </w:pPr>
+      <w:r>
+        <w:t>https://link.springer.com/book/10.1007/978-3-540-24777-7</w:t>
+      </w:r>
+    </w:p>
     <w:p/>
     <w:sectPr>
       <w:pgSz w:w="12240" w:h="15840"/>
@@ -12253,7 +15404,7 @@
   <w:abstractNum w:abstractNumId="5" w15:restartNumberingAfterBreak="0">
     <w:nsid w:val="435433E6"/>
     <w:multiLevelType w:val="hybridMultilevel"/>
-    <w:tmpl w:val="CAA238C0"/>
+    <w:tmpl w:val="2CB69A34"/>
     <w:lvl w:ilvl="0" w:tplc="04090001">
       <w:start w:val="1"/>
       <w:numFmt w:val="bullet"/>

--- a/Algorithm Report [Outline].docx
+++ b/Algorithm Report [Outline].docx
@@ -262,14 +262,16 @@
           <w:numId w:val="1"/>
         </w:numPr>
         <w:rPr>
-          <w:color w:val="auto"/>
-          <w:sz w:val="22"/>
-          <w:szCs w:val="22"/>
-        </w:rPr>
-      </w:pPr>
-      <w:r>
-        <w:rPr>
-          <w:color w:val="auto"/>
+          <w:rFonts w:ascii="Calibri" w:hAnsi="Calibri" w:cs="Calibri"/>
+          <w:color w:val="7F7F7F" w:themeColor="text1" w:themeTint="80"/>
+          <w:sz w:val="22"/>
+          <w:szCs w:val="22"/>
+        </w:rPr>
+      </w:pPr>
+      <w:r>
+        <w:rPr>
+          <w:rFonts w:ascii="Calibri" w:hAnsi="Calibri" w:cs="Calibri"/>
+          <w:color w:val="7F7F7F" w:themeColor="text1" w:themeTint="80"/>
           <w:sz w:val="22"/>
           <w:szCs w:val="22"/>
         </w:rPr>
@@ -284,36 +286,27 @@
           <w:numId w:val="1"/>
         </w:numPr>
         <w:rPr>
-          <w:rStyle w:val="Heading1Char"/>
-          <w:color w:val="auto"/>
-          <w:sz w:val="22"/>
-          <w:szCs w:val="22"/>
-        </w:rPr>
-      </w:pPr>
-      <w:r>
-        <w:rPr>
-          <w:rStyle w:val="Heading1Char"/>
-          <w:color w:val="auto"/>
-          <w:sz w:val="22"/>
-          <w:szCs w:val="22"/>
-        </w:rPr>
-        <w:t>“</w:t>
-      </w:r>
-      <w:r>
-        <w:rPr>
-          <w:rStyle w:val="Heading1Char"/>
-          <w:color w:val="auto"/>
-          <w:sz w:val="22"/>
-          <w:szCs w:val="22"/>
-        </w:rPr>
-        <w:t xml:space="preserve">Describe what the knapsack problem is in detail. Describe its history and why </w:t>
+          <w:rFonts w:ascii="Calibri" w:hAnsi="Calibri" w:cs="Calibri"/>
+          <w:color w:val="7F7F7F" w:themeColor="text1" w:themeTint="80"/>
+        </w:rPr>
+      </w:pPr>
+      <w:r>
+        <w:rPr>
+          <w:rStyle w:val="Heading1Char"/>
+          <w:rFonts w:ascii="Calibri" w:hAnsi="Calibri" w:cs="Calibri"/>
+          <w:color w:val="7F7F7F" w:themeColor="text1" w:themeTint="80"/>
+          <w:sz w:val="22"/>
+          <w:szCs w:val="22"/>
+        </w:rPr>
+        <w:t xml:space="preserve">“Describe what the knapsack problem is in detail. Describe its history and why </w:t>
       </w:r>
       <w:proofErr w:type="spellStart"/>
       <w:proofErr w:type="gramStart"/>
       <w:r>
         <w:rPr>
           <w:rStyle w:val="Heading1Char"/>
-          <w:color w:val="auto"/>
+          <w:rFonts w:ascii="Calibri" w:hAnsi="Calibri" w:cs="Calibri"/>
+          <w:color w:val="7F7F7F" w:themeColor="text1" w:themeTint="80"/>
           <w:sz w:val="22"/>
           <w:szCs w:val="22"/>
         </w:rPr>
@@ -324,7 +317,8 @@
       <w:r>
         <w:rPr>
           <w:rStyle w:val="Heading1Char"/>
-          <w:color w:val="auto"/>
+          <w:rFonts w:ascii="Calibri" w:hAnsi="Calibri" w:cs="Calibri"/>
+          <w:color w:val="7F7F7F" w:themeColor="text1" w:themeTint="80"/>
           <w:sz w:val="22"/>
           <w:szCs w:val="22"/>
         </w:rPr>
@@ -350,8 +344,28 @@
           <w:sz w:val="22"/>
           <w:szCs w:val="22"/>
         </w:rPr>
-        <w:t>Introduction</w:t>
-      </w:r>
+        <w:t xml:space="preserve">What is the </w:t>
+      </w:r>
+      <w:r>
+        <w:rPr>
+          <w:rStyle w:val="Heading1Char"/>
+          <w:color w:val="auto"/>
+          <w:sz w:val="22"/>
+          <w:szCs w:val="22"/>
+        </w:rPr>
+        <w:t xml:space="preserve">knapsack </w:t>
+      </w:r>
+      <w:proofErr w:type="gramStart"/>
+      <w:r>
+        <w:rPr>
+          <w:rStyle w:val="Heading1Char"/>
+          <w:color w:val="auto"/>
+          <w:sz w:val="22"/>
+          <w:szCs w:val="22"/>
+        </w:rPr>
+        <w:t>problem</w:t>
+      </w:r>
+      <w:proofErr w:type="gramEnd"/>
     </w:p>
     <w:p>
       <w:pPr>
@@ -360,37 +374,474 @@
           <w:ilvl w:val="2"/>
           <w:numId w:val="1"/>
         </w:numPr>
-      </w:pPr>
+        <w:rPr>
+          <w:rStyle w:val="Heading1Char"/>
+          <w:color w:val="auto"/>
+          <w:sz w:val="22"/>
+          <w:szCs w:val="22"/>
+        </w:rPr>
+      </w:pPr>
+      <w:r>
+        <w:rPr>
+          <w:rStyle w:val="Heading1Char"/>
+          <w:color w:val="auto"/>
+          <w:sz w:val="22"/>
+          <w:szCs w:val="22"/>
+        </w:rPr>
+        <w:t>High Level</w:t>
+      </w:r>
     </w:p>
     <w:p>
       <w:pPr>
-        <w:pStyle w:val="Heading2"/>
+        <w:pStyle w:val="ListParagraph"/>
         <w:numPr>
-          <w:ilvl w:val="1"/>
+          <w:ilvl w:val="3"/>
           <w:numId w:val="1"/>
         </w:numPr>
         <w:rPr>
-          <w:color w:val="auto"/>
-          <w:sz w:val="22"/>
-          <w:szCs w:val="22"/>
-        </w:rPr>
-      </w:pPr>
-      <w:r>
-        <w:rPr>
-          <w:color w:val="auto"/>
-          <w:sz w:val="22"/>
-          <w:szCs w:val="22"/>
-        </w:rPr>
-        <w:t xml:space="preserve">What is the </w:t>
-      </w:r>
-      <w:r>
-        <w:rPr>
-          <w:rStyle w:val="Heading1Char"/>
-          <w:color w:val="auto"/>
-          <w:sz w:val="22"/>
-          <w:szCs w:val="22"/>
-        </w:rPr>
-        <w:t xml:space="preserve">knapsack </w:t>
+          <w:rStyle w:val="Heading1Char"/>
+          <w:color w:val="auto"/>
+          <w:sz w:val="22"/>
+          <w:szCs w:val="22"/>
+        </w:rPr>
+      </w:pPr>
+      <w:r>
+        <w:rPr>
+          <w:rStyle w:val="Heading1Char"/>
+          <w:color w:val="auto"/>
+          <w:sz w:val="22"/>
+          <w:szCs w:val="22"/>
+        </w:rPr>
+        <w:t>Modified Thief example</w:t>
+      </w:r>
+      <w:r>
+        <w:rPr>
+          <w:rStyle w:val="Heading1Char"/>
+          <w:color w:val="auto"/>
+          <w:sz w:val="22"/>
+          <w:szCs w:val="22"/>
+        </w:rPr>
+        <w:t xml:space="preserve"> from</w:t>
+      </w:r>
+      <w:bookmarkStart w:id="1" w:name="_Hlk141118118"/>
+      <w:r>
+        <w:rPr>
+          <w:rStyle w:val="Heading1Char"/>
+          <w:color w:val="auto"/>
+          <w:sz w:val="22"/>
+          <w:szCs w:val="22"/>
+        </w:rPr>
+        <w:t xml:space="preserve"> [</w:t>
+      </w:r>
+      <w:r>
+        <w:rPr>
+          <w:rStyle w:val="Heading1Char"/>
+          <w:color w:val="auto"/>
+          <w:sz w:val="22"/>
+          <w:szCs w:val="22"/>
+        </w:rPr>
+        <w:fldChar w:fldCharType="begin"/>
+      </w:r>
+      <w:r>
+        <w:rPr>
+          <w:rStyle w:val="Heading1Char"/>
+          <w:color w:val="auto"/>
+          <w:sz w:val="22"/>
+          <w:szCs w:val="22"/>
+        </w:rPr>
+        <w:instrText xml:space="preserve"> REF _Ref141117552 \h </w:instrText>
+      </w:r>
+      <w:r>
+        <w:rPr>
+          <w:rStyle w:val="Heading1Char"/>
+          <w:color w:val="auto"/>
+          <w:sz w:val="22"/>
+          <w:szCs w:val="22"/>
+        </w:rPr>
+      </w:r>
+      <w:r>
+        <w:rPr>
+          <w:rStyle w:val="Heading1Char"/>
+          <w:color w:val="auto"/>
+          <w:sz w:val="22"/>
+          <w:szCs w:val="22"/>
+        </w:rPr>
+        <w:fldChar w:fldCharType="separate"/>
+      </w:r>
+      <w:r>
+        <w:t>Bhargava</w:t>
+      </w:r>
+      <w:r>
+        <w:rPr>
+          <w:rStyle w:val="Heading1Char"/>
+          <w:color w:val="auto"/>
+          <w:sz w:val="22"/>
+          <w:szCs w:val="22"/>
+        </w:rPr>
+        <w:fldChar w:fldCharType="end"/>
+      </w:r>
+      <w:r>
+        <w:rPr>
+          <w:rStyle w:val="Heading1Char"/>
+          <w:color w:val="auto"/>
+          <w:sz w:val="22"/>
+          <w:szCs w:val="22"/>
+        </w:rPr>
+        <w:t>]</w:t>
+      </w:r>
+      <w:bookmarkEnd w:id="1"/>
+    </w:p>
+    <w:p>
+      <w:pPr>
+        <w:pStyle w:val="ListParagraph"/>
+        <w:numPr>
+          <w:ilvl w:val="4"/>
+          <w:numId w:val="1"/>
+        </w:numPr>
+        <w:rPr>
+          <w:rStyle w:val="Heading1Char"/>
+          <w:color w:val="auto"/>
+          <w:sz w:val="22"/>
+          <w:szCs w:val="22"/>
+        </w:rPr>
+      </w:pPr>
+      <w:r>
+        <w:rPr>
+          <w:rStyle w:val="Heading1Char"/>
+          <w:color w:val="auto"/>
+          <w:sz w:val="22"/>
+          <w:szCs w:val="22"/>
+        </w:rPr>
+        <w:t>Imagine a thief attempting to steal valuable items from a treasure trove</w:t>
+      </w:r>
+      <w:r>
+        <w:rPr>
+          <w:rStyle w:val="Heading1Char"/>
+          <w:color w:val="auto"/>
+          <w:sz w:val="22"/>
+          <w:szCs w:val="22"/>
+        </w:rPr>
+        <w:t xml:space="preserve">. He breaks in with only his </w:t>
+      </w:r>
+      <w:r>
+        <w:rPr>
+          <w:rStyle w:val="Heading1Char"/>
+          <w:color w:val="auto"/>
+          <w:sz w:val="22"/>
+          <w:szCs w:val="22"/>
+        </w:rPr>
+        <w:t>knapsack</w:t>
+      </w:r>
+      <w:r>
+        <w:rPr>
+          <w:rStyle w:val="Heading1Char"/>
+          <w:color w:val="auto"/>
+          <w:sz w:val="22"/>
+          <w:szCs w:val="22"/>
+        </w:rPr>
+        <w:t>, which has a weight limit</w:t>
+      </w:r>
+      <w:r>
+        <w:rPr>
+          <w:rStyle w:val="Heading1Char"/>
+          <w:color w:val="auto"/>
+          <w:sz w:val="22"/>
+          <w:szCs w:val="22"/>
+        </w:rPr>
+        <w:t xml:space="preserve"> of </w:t>
+      </w:r>
+      <w:r>
+        <w:rPr>
+          <w:rStyle w:val="Heading1Char"/>
+          <w:color w:val="auto"/>
+          <w:sz w:val="22"/>
+          <w:szCs w:val="22"/>
+        </w:rPr>
+        <w:t>5</w:t>
+      </w:r>
+      <w:r>
+        <w:rPr>
+          <w:rStyle w:val="Heading1Char"/>
+          <w:color w:val="auto"/>
+          <w:sz w:val="22"/>
+          <w:szCs w:val="22"/>
+        </w:rPr>
+        <w:t>kg</w:t>
+      </w:r>
+      <w:r>
+        <w:rPr>
+          <w:rStyle w:val="Heading1Char"/>
+          <w:color w:val="auto"/>
+          <w:sz w:val="22"/>
+          <w:szCs w:val="22"/>
+        </w:rPr>
+        <w:t>.</w:t>
+      </w:r>
+      <w:r>
+        <w:rPr>
+          <w:rStyle w:val="Heading1Char"/>
+          <w:color w:val="auto"/>
+          <w:sz w:val="22"/>
+          <w:szCs w:val="22"/>
+        </w:rPr>
+        <w:t xml:space="preserve"> He sees three items:</w:t>
+      </w:r>
+      <w:r>
+        <w:rPr>
+          <w:rStyle w:val="Heading1Char"/>
+          <w:color w:val="auto"/>
+          <w:sz w:val="22"/>
+          <w:szCs w:val="22"/>
+        </w:rPr>
+        <w:t xml:space="preserve"> </w:t>
+      </w:r>
+    </w:p>
+    <w:p>
+      <w:pPr>
+        <w:pStyle w:val="ListParagraph"/>
+        <w:numPr>
+          <w:ilvl w:val="5"/>
+          <w:numId w:val="1"/>
+        </w:numPr>
+        <w:rPr>
+          <w:rStyle w:val="Heading1Char"/>
+          <w:color w:val="auto"/>
+          <w:sz w:val="22"/>
+          <w:szCs w:val="22"/>
+        </w:rPr>
+      </w:pPr>
+      <w:r>
+        <w:rPr>
+          <w:rStyle w:val="Heading1Char"/>
+          <w:color w:val="auto"/>
+          <w:sz w:val="22"/>
+          <w:szCs w:val="22"/>
+        </w:rPr>
+        <w:t xml:space="preserve">A priceless artifact [100k, </w:t>
+      </w:r>
+      <w:r>
+        <w:rPr>
+          <w:rStyle w:val="Heading1Char"/>
+          <w:color w:val="auto"/>
+          <w:sz w:val="22"/>
+          <w:szCs w:val="22"/>
+        </w:rPr>
+        <w:t>4</w:t>
+      </w:r>
+      <w:r>
+        <w:rPr>
+          <w:rStyle w:val="Heading1Char"/>
+          <w:color w:val="auto"/>
+          <w:sz w:val="22"/>
+          <w:szCs w:val="22"/>
+        </w:rPr>
+        <w:t>kg]</w:t>
+      </w:r>
+    </w:p>
+    <w:p>
+      <w:pPr>
+        <w:pStyle w:val="ListParagraph"/>
+        <w:numPr>
+          <w:ilvl w:val="5"/>
+          <w:numId w:val="1"/>
+        </w:numPr>
+        <w:rPr>
+          <w:rStyle w:val="Heading1Char"/>
+          <w:color w:val="auto"/>
+          <w:sz w:val="22"/>
+          <w:szCs w:val="22"/>
+        </w:rPr>
+      </w:pPr>
+      <w:r>
+        <w:rPr>
+          <w:rStyle w:val="Heading1Char"/>
+          <w:color w:val="auto"/>
+          <w:sz w:val="22"/>
+          <w:szCs w:val="22"/>
+        </w:rPr>
+        <w:t xml:space="preserve">a rare antique watch [80k, </w:t>
+      </w:r>
+      <w:r>
+        <w:rPr>
+          <w:rStyle w:val="Heading1Char"/>
+          <w:color w:val="auto"/>
+          <w:sz w:val="22"/>
+          <w:szCs w:val="22"/>
+        </w:rPr>
+        <w:t>2</w:t>
+      </w:r>
+      <w:r>
+        <w:rPr>
+          <w:rStyle w:val="Heading1Char"/>
+          <w:color w:val="auto"/>
+          <w:sz w:val="22"/>
+          <w:szCs w:val="22"/>
+        </w:rPr>
+        <w:t>kg]</w:t>
+      </w:r>
+    </w:p>
+    <w:p>
+      <w:pPr>
+        <w:pStyle w:val="ListParagraph"/>
+        <w:numPr>
+          <w:ilvl w:val="5"/>
+          <w:numId w:val="1"/>
+        </w:numPr>
+        <w:rPr>
+          <w:rStyle w:val="Heading1Char"/>
+          <w:color w:val="auto"/>
+          <w:sz w:val="22"/>
+          <w:szCs w:val="22"/>
+        </w:rPr>
+      </w:pPr>
+      <w:r>
+        <w:rPr>
+          <w:rStyle w:val="Heading1Char"/>
+          <w:color w:val="auto"/>
+          <w:sz w:val="22"/>
+          <w:szCs w:val="22"/>
+        </w:rPr>
+        <w:t>Ornate silver vase</w:t>
+      </w:r>
+      <w:r>
+        <w:rPr>
+          <w:rStyle w:val="Heading1Char"/>
+          <w:color w:val="auto"/>
+          <w:sz w:val="22"/>
+          <w:szCs w:val="22"/>
+        </w:rPr>
+        <w:t xml:space="preserve"> [90k, </w:t>
+      </w:r>
+      <w:r>
+        <w:rPr>
+          <w:rStyle w:val="Heading1Char"/>
+          <w:color w:val="auto"/>
+          <w:sz w:val="22"/>
+          <w:szCs w:val="22"/>
+        </w:rPr>
+        <w:t>3</w:t>
+      </w:r>
+      <w:r>
+        <w:rPr>
+          <w:rStyle w:val="Heading1Char"/>
+          <w:color w:val="auto"/>
+          <w:sz w:val="22"/>
+          <w:szCs w:val="22"/>
+        </w:rPr>
+        <w:t>kg]</w:t>
+      </w:r>
+    </w:p>
+    <w:p>
+      <w:pPr>
+        <w:pStyle w:val="ListParagraph"/>
+        <w:numPr>
+          <w:ilvl w:val="4"/>
+          <w:numId w:val="1"/>
+        </w:numPr>
+        <w:rPr>
+          <w:rFonts w:asciiTheme="majorHAnsi" w:eastAsiaTheme="majorEastAsia" w:hAnsiTheme="majorHAnsi" w:cstheme="majorBidi"/>
+        </w:rPr>
+      </w:pPr>
+      <w:r>
+        <w:rPr>
+          <w:rStyle w:val="Heading1Char"/>
+          <w:color w:val="auto"/>
+          <w:sz w:val="22"/>
+          <w:szCs w:val="22"/>
+        </w:rPr>
+        <w:t>He grabs most expensive item, A priceless artifact, and realizes he cannot carry any more and makes a break for it. However, as he is making his getaway, he realizes his mistake –</w:t>
+      </w:r>
+      <w:r>
+        <w:t xml:space="preserve"> </w:t>
+      </w:r>
+      <w:r>
+        <w:t xml:space="preserve">while the single item has more value, it took up more than half of the weight. He should have grabbed </w:t>
+      </w:r>
+      <w:r>
+        <w:t xml:space="preserve">the other two items, which </w:t>
+      </w:r>
+      <w:r>
+        <w:t>would have been worth more collectively, while still being within the weight limit.</w:t>
+      </w:r>
+    </w:p>
+    <w:p>
+      <w:pPr>
+        <w:pStyle w:val="ListParagraph"/>
+        <w:numPr>
+          <w:ilvl w:val="3"/>
+          <w:numId w:val="1"/>
+        </w:numPr>
+        <w:rPr>
+          <w:rStyle w:val="Heading1Char"/>
+          <w:i/>
+          <w:iCs/>
+          <w:color w:val="auto"/>
+          <w:sz w:val="22"/>
+          <w:szCs w:val="22"/>
+        </w:rPr>
+      </w:pPr>
+      <w:r>
+        <w:rPr>
+          <w:rStyle w:val="Heading1Char"/>
+          <w:i/>
+          <w:iCs/>
+          <w:color w:val="auto"/>
+          <w:sz w:val="22"/>
+          <w:szCs w:val="22"/>
+        </w:rPr>
+        <w:t>While in thi</w:t>
+      </w:r>
+      <w:r>
+        <w:rPr>
+          <w:rStyle w:val="Heading1Char"/>
+          <w:i/>
+          <w:iCs/>
+          <w:color w:val="auto"/>
+          <w:sz w:val="22"/>
+          <w:szCs w:val="22"/>
+        </w:rPr>
+        <w:t>s</w:t>
+      </w:r>
+      <w:r>
+        <w:rPr>
+          <w:rStyle w:val="Heading1Char"/>
+          <w:i/>
+          <w:iCs/>
+          <w:color w:val="auto"/>
+          <w:sz w:val="22"/>
+          <w:szCs w:val="22"/>
+        </w:rPr>
+        <w:t xml:space="preserve"> example, size and dimensions are not considered, ….</w:t>
+      </w:r>
+    </w:p>
+    <w:p>
+      <w:pPr>
+        <w:pStyle w:val="ListParagraph"/>
+        <w:numPr>
+          <w:ilvl w:val="3"/>
+          <w:numId w:val="1"/>
+        </w:numPr>
+        <w:rPr>
+          <w:rFonts w:asciiTheme="majorHAnsi" w:eastAsiaTheme="majorEastAsia" w:hAnsiTheme="majorHAnsi" w:cstheme="majorBidi"/>
+        </w:rPr>
+      </w:pPr>
+      <w:r>
+        <w:rPr>
+          <w:rStyle w:val="Heading1Char"/>
+          <w:color w:val="auto"/>
+          <w:sz w:val="22"/>
+          <w:szCs w:val="22"/>
+        </w:rPr>
+        <w:t>“</w:t>
+      </w:r>
+      <w:r>
+        <w:rPr>
+          <w:rStyle w:val="Heading1Char"/>
+          <w:color w:val="auto"/>
+          <w:sz w:val="22"/>
+          <w:szCs w:val="22"/>
+        </w:rPr>
+        <w:t xml:space="preserve">In the Knapsack Problem, a knapsack has a specific maximum weight that it can hold. Several items are available to be stored in the knapsack, and each item has a different weight and value. The goal is to fit as many items into the knapsack as possible so that the total value is </w:t>
       </w:r>
       <w:proofErr w:type="gramStart"/>
       <w:r>
@@ -400,9 +851,315 @@
           <w:sz w:val="22"/>
           <w:szCs w:val="22"/>
         </w:rPr>
-        <w:t>problem</w:t>
+        <w:t>maximized</w:t>
       </w:r>
       <w:proofErr w:type="gramEnd"/>
+      <w:r>
+        <w:rPr>
+          <w:rStyle w:val="Heading1Char"/>
+          <w:color w:val="auto"/>
+          <w:sz w:val="22"/>
+          <w:szCs w:val="22"/>
+        </w:rPr>
+        <w:t xml:space="preserve"> and the total weight does not exceed the knapsack’s limit. The physical size and dimensions of the items are ignored in the simplest variation of the problem</w:t>
+      </w:r>
+      <w:r>
+        <w:rPr>
+          <w:rStyle w:val="Heading1Char"/>
+          <w:color w:val="auto"/>
+          <w:sz w:val="22"/>
+          <w:szCs w:val="22"/>
+        </w:rPr>
+        <w:t>”</w:t>
+      </w:r>
+      <w:r>
+        <w:rPr>
+          <w:rStyle w:val="Heading1Char"/>
+          <w:color w:val="auto"/>
+          <w:sz w:val="22"/>
+          <w:szCs w:val="22"/>
+        </w:rPr>
+        <w:t xml:space="preserve"> </w:t>
+      </w:r>
+      <w:r>
+        <w:rPr>
+          <w:rStyle w:val="Heading1Char"/>
+          <w:color w:val="auto"/>
+          <w:sz w:val="22"/>
+          <w:szCs w:val="22"/>
+        </w:rPr>
+        <w:t>[</w:t>
+      </w:r>
+      <w:proofErr w:type="spellStart"/>
+      <w:r>
+        <w:fldChar w:fldCharType="begin"/>
+      </w:r>
+      <w:r>
+        <w:instrText xml:space="preserve"> REF _Ref141115004 \h </w:instrText>
+      </w:r>
+      <w:r>
+        <w:fldChar w:fldCharType="separate"/>
+      </w:r>
+      <w:r>
+        <w:t>Hurbans</w:t>
+      </w:r>
+      <w:proofErr w:type="spellEnd"/>
+      <w:r>
+        <w:fldChar w:fldCharType="end"/>
+      </w:r>
+      <w:r>
+        <w:t>]</w:t>
+      </w:r>
+    </w:p>
+    <w:p>
+      <w:pPr>
+        <w:pStyle w:val="ListParagraph"/>
+        <w:numPr>
+          <w:ilvl w:val="3"/>
+          <w:numId w:val="1"/>
+        </w:numPr>
+        <w:rPr>
+          <w:rStyle w:val="Heading1Char"/>
+          <w:color w:val="auto"/>
+          <w:sz w:val="22"/>
+          <w:szCs w:val="22"/>
+        </w:rPr>
+      </w:pPr>
+      <w:r>
+        <w:rPr>
+          <w:rStyle w:val="Heading1Char"/>
+          <w:color w:val="auto"/>
+          <w:sz w:val="22"/>
+          <w:szCs w:val="22"/>
+        </w:rPr>
+        <w:t>Has a set</w:t>
+      </w:r>
+      <w:r>
+        <w:rPr>
+          <w:rStyle w:val="Heading1Char"/>
+          <w:color w:val="auto"/>
+          <w:sz w:val="22"/>
+          <w:szCs w:val="22"/>
+        </w:rPr>
+        <w:t xml:space="preserve"> total weight capacity, and </w:t>
+      </w:r>
+      <w:r>
+        <w:rPr>
+          <w:rStyle w:val="Heading1Char"/>
+          <w:color w:val="auto"/>
+          <w:sz w:val="22"/>
+          <w:szCs w:val="22"/>
+        </w:rPr>
+        <w:t>can hold</w:t>
+      </w:r>
+      <w:r>
+        <w:rPr>
+          <w:rStyle w:val="Heading1Char"/>
+          <w:color w:val="auto"/>
+          <w:sz w:val="22"/>
+          <w:szCs w:val="22"/>
+        </w:rPr>
+        <w:t xml:space="preserve"> any of the </w:t>
+      </w:r>
+      <w:proofErr w:type="gramStart"/>
+      <w:r>
+        <w:rPr>
+          <w:rStyle w:val="Heading1Char"/>
+          <w:color w:val="auto"/>
+          <w:sz w:val="22"/>
+          <w:szCs w:val="22"/>
+        </w:rPr>
+        <w:t>items</w:t>
+      </w:r>
+      <w:proofErr w:type="gramEnd"/>
+      <w:r>
+        <w:rPr>
+          <w:rStyle w:val="Heading1Char"/>
+          <w:color w:val="auto"/>
+          <w:sz w:val="22"/>
+          <w:szCs w:val="22"/>
+        </w:rPr>
+        <w:t xml:space="preserve"> </w:t>
+      </w:r>
+    </w:p>
+    <w:p>
+      <w:pPr>
+        <w:pStyle w:val="ListParagraph"/>
+        <w:numPr>
+          <w:ilvl w:val="3"/>
+          <w:numId w:val="1"/>
+        </w:numPr>
+      </w:pPr>
+      <w:r>
+        <w:t>“</w:t>
+      </w:r>
+      <w:proofErr w:type="gramStart"/>
+      <w:r>
+        <w:t>the</w:t>
+      </w:r>
+      <w:proofErr w:type="gramEnd"/>
+      <w:r>
+        <w:t xml:space="preserve"> possibilities explode as the number of potential items increases.</w:t>
+      </w:r>
+      <w:r>
+        <w:t xml:space="preserve">” </w:t>
+      </w:r>
+      <w:r>
+        <w:rPr>
+          <w:rStyle w:val="Heading1Char"/>
+          <w:color w:val="auto"/>
+          <w:sz w:val="22"/>
+          <w:szCs w:val="22"/>
+        </w:rPr>
+        <w:t>[</w:t>
+      </w:r>
+      <w:proofErr w:type="spellStart"/>
+      <w:r>
+        <w:fldChar w:fldCharType="begin"/>
+      </w:r>
+      <w:r>
+        <w:instrText xml:space="preserve"> REF _Ref141115004 \h </w:instrText>
+      </w:r>
+      <w:r>
+        <w:fldChar w:fldCharType="separate"/>
+      </w:r>
+      <w:r>
+        <w:t>Hurbans</w:t>
+      </w:r>
+      <w:proofErr w:type="spellEnd"/>
+      <w:r>
+        <w:fldChar w:fldCharType="end"/>
+      </w:r>
+      <w:r>
+        <w:t>]</w:t>
+      </w:r>
+    </w:p>
+    <w:p>
+      <w:pPr>
+        <w:pStyle w:val="ListParagraph"/>
+        <w:numPr>
+          <w:ilvl w:val="3"/>
+          <w:numId w:val="1"/>
+        </w:numPr>
+      </w:pPr>
+      <w:r>
+        <w:t>“</w:t>
+      </w:r>
+      <w:r>
+        <w:t>It will also be computationally expensive to try to brute-force every combination of items when the variables grow; thus, we look for algorithms that are efficient at finding a desirable solution.</w:t>
+      </w:r>
+      <w:r>
+        <w:t xml:space="preserve">” </w:t>
+      </w:r>
+      <w:r>
+        <w:rPr>
+          <w:rStyle w:val="Heading1Char"/>
+          <w:color w:val="auto"/>
+          <w:sz w:val="22"/>
+          <w:szCs w:val="22"/>
+        </w:rPr>
+        <w:t>[</w:t>
+      </w:r>
+      <w:proofErr w:type="spellStart"/>
+      <w:r>
+        <w:fldChar w:fldCharType="begin"/>
+      </w:r>
+      <w:r>
+        <w:instrText xml:space="preserve"> REF _Ref141115004 \h </w:instrText>
+      </w:r>
+      <w:r>
+        <w:fldChar w:fldCharType="separate"/>
+      </w:r>
+      <w:r>
+        <w:t>Hurbans</w:t>
+      </w:r>
+      <w:proofErr w:type="spellEnd"/>
+      <w:r>
+        <w:fldChar w:fldCharType="end"/>
+      </w:r>
+      <w:r>
+        <w:t>]</w:t>
+      </w:r>
+    </w:p>
+    <w:p>
+      <w:pPr>
+        <w:pStyle w:val="ListParagraph"/>
+        <w:numPr>
+          <w:ilvl w:val="3"/>
+          <w:numId w:val="1"/>
+        </w:numPr>
+        <w:rPr>
+          <w:rStyle w:val="Heading1Char"/>
+          <w:color w:val="auto"/>
+          <w:sz w:val="22"/>
+          <w:szCs w:val="22"/>
+        </w:rPr>
+      </w:pPr>
+      <w:r>
+        <w:rPr>
+          <w:rStyle w:val="Heading1Char"/>
+          <w:color w:val="auto"/>
+          <w:sz w:val="22"/>
+          <w:szCs w:val="22"/>
+        </w:rPr>
+        <w:t>Goal:</w:t>
+      </w:r>
+      <w:r>
+        <w:rPr>
+          <w:rStyle w:val="Heading1Char"/>
+          <w:color w:val="auto"/>
+          <w:sz w:val="22"/>
+          <w:szCs w:val="22"/>
+        </w:rPr>
+        <w:t xml:space="preserve"> </w:t>
+      </w:r>
+      <w:r>
+        <w:rPr>
+          <w:rStyle w:val="Heading1Char"/>
+          <w:color w:val="auto"/>
+          <w:sz w:val="22"/>
+          <w:szCs w:val="22"/>
+        </w:rPr>
+        <w:t xml:space="preserve">to </w:t>
+      </w:r>
+      <w:r>
+        <w:rPr>
+          <w:rStyle w:val="Heading1Char"/>
+          <w:color w:val="auto"/>
+          <w:sz w:val="22"/>
+          <w:szCs w:val="22"/>
+        </w:rPr>
+        <w:t>select items that provide the most value while ensuring that their total weight does not exceed the knapsack's capacity</w:t>
+      </w:r>
+      <w:r>
+        <w:rPr>
+          <w:rStyle w:val="Heading1Char"/>
+          <w:color w:val="auto"/>
+          <w:sz w:val="22"/>
+          <w:szCs w:val="22"/>
+        </w:rPr>
+        <w:t xml:space="preserve"> [</w:t>
+      </w:r>
+      <w:proofErr w:type="spellStart"/>
+      <w:r>
+        <w:rPr>
+          <w:rStyle w:val="Heading1Char"/>
+          <w:color w:val="auto"/>
+          <w:sz w:val="22"/>
+          <w:szCs w:val="22"/>
+        </w:rPr>
+        <w:t>kp</w:t>
+      </w:r>
+      <w:proofErr w:type="spellEnd"/>
+      <w:r>
+        <w:rPr>
+          <w:rStyle w:val="Heading1Char"/>
+          <w:color w:val="auto"/>
+          <w:sz w:val="22"/>
+          <w:szCs w:val="22"/>
+        </w:rPr>
+        <w:t>]</w:t>
+      </w:r>
     </w:p>
     <w:p>
       <w:pPr>
@@ -425,7 +1182,68 @@
           <w:sz w:val="22"/>
           <w:szCs w:val="22"/>
         </w:rPr>
-        <w:t>High Level</w:t>
+        <w:t>Low Level [</w:t>
+      </w:r>
+      <w:proofErr w:type="spellStart"/>
+      <w:r>
+        <w:rPr>
+          <w:rStyle w:val="Heading1Char"/>
+          <w:color w:val="auto"/>
+          <w:sz w:val="22"/>
+          <w:szCs w:val="22"/>
+        </w:rPr>
+        <w:fldChar w:fldCharType="begin"/>
+      </w:r>
+      <w:r>
+        <w:rPr>
+          <w:rStyle w:val="Heading1Char"/>
+          <w:color w:val="auto"/>
+          <w:sz w:val="22"/>
+          <w:szCs w:val="22"/>
+        </w:rPr>
+        <w:instrText xml:space="preserve"> REF _Ref141181000 \h </w:instrText>
+      </w:r>
+      <w:r>
+        <w:rPr>
+          <w:rStyle w:val="Heading1Char"/>
+          <w:color w:val="auto"/>
+          <w:sz w:val="22"/>
+          <w:szCs w:val="22"/>
+        </w:rPr>
+      </w:r>
+      <w:r>
+        <w:rPr>
+          <w:rStyle w:val="Heading1Char"/>
+          <w:color w:val="auto"/>
+          <w:sz w:val="22"/>
+          <w:szCs w:val="22"/>
+        </w:rPr>
+        <w:fldChar w:fldCharType="separate"/>
+      </w:r>
+      <w:r>
+        <w:rPr>
+          <w:rFonts w:asciiTheme="majorHAnsi" w:hAnsiTheme="majorHAnsi" w:cstheme="majorBidi"/>
+        </w:rPr>
+        <w:t>Kellerer</w:t>
+      </w:r>
+      <w:proofErr w:type="spellEnd"/>
+      <w:r>
+        <w:rPr>
+          <w:rStyle w:val="Heading1Char"/>
+          <w:color w:val="auto"/>
+          <w:sz w:val="22"/>
+          <w:szCs w:val="22"/>
+        </w:rPr>
+        <w:fldChar w:fldCharType="end"/>
+      </w:r>
+      <w:r>
+        <w:rPr>
+          <w:rStyle w:val="Heading1Char"/>
+          <w:color w:val="auto"/>
+          <w:sz w:val="22"/>
+          <w:szCs w:val="22"/>
+        </w:rPr>
+        <w:t>]</w:t>
       </w:r>
     </w:p>
     <w:p>
@@ -449,357 +1267,37 @@
           <w:sz w:val="22"/>
           <w:szCs w:val="22"/>
         </w:rPr>
-        <w:t>Modified Thief example</w:t>
-      </w:r>
-      <w:r>
-        <w:rPr>
-          <w:rStyle w:val="Heading1Char"/>
-          <w:color w:val="auto"/>
-          <w:sz w:val="22"/>
-          <w:szCs w:val="22"/>
-        </w:rPr>
-        <w:t xml:space="preserve"> from</w:t>
-      </w:r>
-      <w:bookmarkStart w:id="1" w:name="_Hlk141118118"/>
-      <w:r>
-        <w:rPr>
-          <w:rStyle w:val="Heading1Char"/>
-          <w:color w:val="auto"/>
-          <w:sz w:val="22"/>
-          <w:szCs w:val="22"/>
-        </w:rPr>
-        <w:t xml:space="preserve"> [</w:t>
-      </w:r>
-      <w:r>
-        <w:rPr>
-          <w:rStyle w:val="Heading1Char"/>
-          <w:color w:val="auto"/>
-          <w:sz w:val="22"/>
-          <w:szCs w:val="22"/>
-        </w:rPr>
-        <w:fldChar w:fldCharType="begin"/>
-      </w:r>
-      <w:r>
-        <w:rPr>
-          <w:rStyle w:val="Heading1Char"/>
-          <w:color w:val="auto"/>
-          <w:sz w:val="22"/>
-          <w:szCs w:val="22"/>
-        </w:rPr>
-        <w:instrText xml:space="preserve"> REF _Ref141117552 \h </w:instrText>
-      </w:r>
-      <w:r>
-        <w:rPr>
-          <w:rStyle w:val="Heading1Char"/>
-          <w:color w:val="auto"/>
-          <w:sz w:val="22"/>
-          <w:szCs w:val="22"/>
-        </w:rPr>
-      </w:r>
-      <w:r>
-        <w:rPr>
-          <w:rStyle w:val="Heading1Char"/>
-          <w:color w:val="auto"/>
-          <w:sz w:val="22"/>
-          <w:szCs w:val="22"/>
-        </w:rPr>
-        <w:fldChar w:fldCharType="separate"/>
-      </w:r>
-      <w:r>
-        <w:t>Bhargava</w:t>
-      </w:r>
-      <w:r>
-        <w:rPr>
-          <w:rStyle w:val="Heading1Char"/>
-          <w:color w:val="auto"/>
-          <w:sz w:val="22"/>
-          <w:szCs w:val="22"/>
-        </w:rPr>
-        <w:fldChar w:fldCharType="end"/>
-      </w:r>
-      <w:r>
-        <w:rPr>
-          <w:rStyle w:val="Heading1Char"/>
-          <w:color w:val="auto"/>
-          <w:sz w:val="22"/>
-          <w:szCs w:val="22"/>
-        </w:rPr>
-        <w:t>]</w:t>
-      </w:r>
-      <w:bookmarkEnd w:id="1"/>
-    </w:p>
-    <w:p>
-      <w:pPr>
-        <w:pStyle w:val="ListParagraph"/>
-        <w:numPr>
-          <w:ilvl w:val="4"/>
-          <w:numId w:val="1"/>
-        </w:numPr>
-        <w:rPr>
-          <w:rStyle w:val="Heading1Char"/>
-          <w:color w:val="auto"/>
-          <w:sz w:val="22"/>
-          <w:szCs w:val="22"/>
-        </w:rPr>
-      </w:pPr>
-      <w:r>
-        <w:rPr>
-          <w:rStyle w:val="Heading1Char"/>
-          <w:color w:val="auto"/>
-          <w:sz w:val="22"/>
-          <w:szCs w:val="22"/>
-        </w:rPr>
-        <w:t>Imagine a thief attempting to steal valuable items from a treasure trove</w:t>
-      </w:r>
-      <w:r>
-        <w:rPr>
-          <w:rStyle w:val="Heading1Char"/>
-          <w:color w:val="auto"/>
-          <w:sz w:val="22"/>
-          <w:szCs w:val="22"/>
-        </w:rPr>
-        <w:t xml:space="preserve">. He breaks in with only his </w:t>
-      </w:r>
-      <w:r>
-        <w:rPr>
-          <w:rStyle w:val="Heading1Char"/>
-          <w:color w:val="auto"/>
-          <w:sz w:val="22"/>
-          <w:szCs w:val="22"/>
-        </w:rPr>
-        <w:t>knapsack</w:t>
-      </w:r>
-      <w:r>
-        <w:rPr>
-          <w:rStyle w:val="Heading1Char"/>
-          <w:color w:val="auto"/>
-          <w:sz w:val="22"/>
-          <w:szCs w:val="22"/>
-        </w:rPr>
-        <w:t>, which has a weight limit</w:t>
-      </w:r>
-      <w:r>
-        <w:rPr>
-          <w:rStyle w:val="Heading1Char"/>
-          <w:color w:val="auto"/>
-          <w:sz w:val="22"/>
-          <w:szCs w:val="22"/>
-        </w:rPr>
-        <w:t xml:space="preserve"> of </w:t>
-      </w:r>
-      <w:r>
-        <w:rPr>
-          <w:rStyle w:val="Heading1Char"/>
-          <w:color w:val="auto"/>
-          <w:sz w:val="22"/>
-          <w:szCs w:val="22"/>
-        </w:rPr>
-        <w:t>5</w:t>
-      </w:r>
-      <w:r>
-        <w:rPr>
-          <w:rStyle w:val="Heading1Char"/>
-          <w:color w:val="auto"/>
-          <w:sz w:val="22"/>
-          <w:szCs w:val="22"/>
-        </w:rPr>
-        <w:t>kg</w:t>
-      </w:r>
-      <w:r>
-        <w:rPr>
-          <w:rStyle w:val="Heading1Char"/>
-          <w:color w:val="auto"/>
-          <w:sz w:val="22"/>
-          <w:szCs w:val="22"/>
-        </w:rPr>
-        <w:t>.</w:t>
-      </w:r>
-      <w:r>
-        <w:rPr>
-          <w:rStyle w:val="Heading1Char"/>
-          <w:color w:val="auto"/>
-          <w:sz w:val="22"/>
-          <w:szCs w:val="22"/>
-        </w:rPr>
-        <w:t xml:space="preserve"> He sees three items:</w:t>
-      </w:r>
-      <w:r>
-        <w:rPr>
-          <w:rStyle w:val="Heading1Char"/>
-          <w:color w:val="auto"/>
-          <w:sz w:val="22"/>
-          <w:szCs w:val="22"/>
-        </w:rPr>
-        <w:t xml:space="preserve"> </w:t>
-      </w:r>
-    </w:p>
-    <w:p>
-      <w:pPr>
-        <w:pStyle w:val="ListParagraph"/>
-        <w:numPr>
-          <w:ilvl w:val="5"/>
-          <w:numId w:val="1"/>
-        </w:numPr>
-        <w:rPr>
-          <w:rStyle w:val="Heading1Char"/>
-          <w:color w:val="auto"/>
-          <w:sz w:val="22"/>
-          <w:szCs w:val="22"/>
-        </w:rPr>
-      </w:pPr>
-      <w:r>
-        <w:rPr>
-          <w:rStyle w:val="Heading1Char"/>
-          <w:color w:val="auto"/>
-          <w:sz w:val="22"/>
-          <w:szCs w:val="22"/>
-        </w:rPr>
-        <w:t xml:space="preserve">A priceless artifact [100k, </w:t>
-      </w:r>
-      <w:r>
-        <w:rPr>
-          <w:rStyle w:val="Heading1Char"/>
-          <w:color w:val="auto"/>
-          <w:sz w:val="22"/>
-          <w:szCs w:val="22"/>
-        </w:rPr>
-        <w:t>4</w:t>
-      </w:r>
-      <w:r>
-        <w:rPr>
-          <w:rStyle w:val="Heading1Char"/>
-          <w:color w:val="auto"/>
-          <w:sz w:val="22"/>
-          <w:szCs w:val="22"/>
-        </w:rPr>
-        <w:t>kg]</w:t>
-      </w:r>
-    </w:p>
-    <w:p>
-      <w:pPr>
-        <w:pStyle w:val="ListParagraph"/>
-        <w:numPr>
-          <w:ilvl w:val="5"/>
-          <w:numId w:val="1"/>
-        </w:numPr>
-        <w:rPr>
-          <w:rStyle w:val="Heading1Char"/>
-          <w:color w:val="auto"/>
-          <w:sz w:val="22"/>
-          <w:szCs w:val="22"/>
-        </w:rPr>
-      </w:pPr>
-      <w:r>
-        <w:rPr>
-          <w:rStyle w:val="Heading1Char"/>
-          <w:color w:val="auto"/>
-          <w:sz w:val="22"/>
-          <w:szCs w:val="22"/>
-        </w:rPr>
-        <w:t xml:space="preserve">a rare antique watch [80k, </w:t>
-      </w:r>
-      <w:r>
-        <w:rPr>
-          <w:rStyle w:val="Heading1Char"/>
-          <w:color w:val="auto"/>
-          <w:sz w:val="22"/>
-          <w:szCs w:val="22"/>
-        </w:rPr>
-        <w:t>2</w:t>
-      </w:r>
-      <w:r>
-        <w:rPr>
-          <w:rStyle w:val="Heading1Char"/>
-          <w:color w:val="auto"/>
-          <w:sz w:val="22"/>
-          <w:szCs w:val="22"/>
-        </w:rPr>
-        <w:t>kg]</w:t>
-      </w:r>
-    </w:p>
-    <w:p>
-      <w:pPr>
-        <w:pStyle w:val="ListParagraph"/>
-        <w:numPr>
-          <w:ilvl w:val="5"/>
-          <w:numId w:val="1"/>
-        </w:numPr>
-        <w:rPr>
-          <w:rStyle w:val="Heading1Char"/>
-          <w:color w:val="auto"/>
-          <w:sz w:val="22"/>
-          <w:szCs w:val="22"/>
-        </w:rPr>
-      </w:pPr>
-      <w:r>
-        <w:rPr>
-          <w:rStyle w:val="Heading1Char"/>
-          <w:color w:val="auto"/>
-          <w:sz w:val="22"/>
-          <w:szCs w:val="22"/>
-        </w:rPr>
-        <w:t>Ornate silver vase</w:t>
-      </w:r>
-      <w:r>
-        <w:rPr>
-          <w:rStyle w:val="Heading1Char"/>
-          <w:color w:val="auto"/>
-          <w:sz w:val="22"/>
-          <w:szCs w:val="22"/>
-        </w:rPr>
-        <w:t xml:space="preserve"> [90k, </w:t>
-      </w:r>
-      <w:r>
-        <w:rPr>
-          <w:rStyle w:val="Heading1Char"/>
-          <w:color w:val="auto"/>
-          <w:sz w:val="22"/>
-          <w:szCs w:val="22"/>
-        </w:rPr>
-        <w:t>3</w:t>
-      </w:r>
-      <w:r>
-        <w:rPr>
-          <w:rStyle w:val="Heading1Char"/>
-          <w:color w:val="auto"/>
-          <w:sz w:val="22"/>
-          <w:szCs w:val="22"/>
-        </w:rPr>
-        <w:t>kg]</w:t>
-      </w:r>
-    </w:p>
-    <w:p>
-      <w:pPr>
-        <w:pStyle w:val="ListParagraph"/>
-        <w:numPr>
-          <w:ilvl w:val="4"/>
-          <w:numId w:val="1"/>
-        </w:numPr>
-        <w:rPr>
-          <w:rFonts w:asciiTheme="majorHAnsi" w:eastAsiaTheme="majorEastAsia" w:hAnsiTheme="majorHAnsi" w:cstheme="majorBidi"/>
-        </w:rPr>
-      </w:pPr>
-      <w:r>
-        <w:rPr>
-          <w:rStyle w:val="Heading1Char"/>
-          <w:color w:val="auto"/>
-          <w:sz w:val="22"/>
-          <w:szCs w:val="22"/>
-        </w:rPr>
-        <w:t>He grabs most expensive item, A priceless artifact, and realizes he cannot carry any more and makes a break for it. However, as he is making his getaway, he realizes his mistake –</w:t>
-      </w:r>
-      <w:r>
-        <w:t xml:space="preserve"> </w:t>
-      </w:r>
-      <w:r>
-        <w:t xml:space="preserve">while the single item has more value, it took up more than half of the weight. He should have grabbed </w:t>
-      </w:r>
-      <w:r>
-        <w:t xml:space="preserve">the other two items, which </w:t>
-      </w:r>
-      <w:r>
-        <w:t>would have been worth more collectively, while still being within the weight limit.</w:t>
-      </w:r>
+        <w:t xml:space="preserve">A set of </w:t>
+      </w:r>
+      <w:r>
+        <w:rPr>
+          <w:rStyle w:val="Heading1Char"/>
+          <w:color w:val="auto"/>
+          <w:sz w:val="22"/>
+          <w:szCs w:val="22"/>
+        </w:rPr>
+        <w:t>'n' items</w:t>
+      </w:r>
+      <w:r>
+        <w:rPr>
+          <w:rStyle w:val="Heading1Char"/>
+          <w:color w:val="auto"/>
+          <w:sz w:val="22"/>
+          <w:szCs w:val="22"/>
+        </w:rPr>
+        <w:t xml:space="preserve">, each characterized by their weight and </w:t>
+      </w:r>
+      <w:proofErr w:type="gramStart"/>
+      <w:r>
+        <w:rPr>
+          <w:rStyle w:val="Heading1Char"/>
+          <w:color w:val="auto"/>
+          <w:sz w:val="22"/>
+          <w:szCs w:val="22"/>
+        </w:rPr>
+        <w:t>value</w:t>
+      </w:r>
+      <w:proofErr w:type="gramEnd"/>
     </w:p>
     <w:p>
       <w:pPr>
@@ -810,45 +1308,97 @@
         </w:numPr>
         <w:rPr>
           <w:rStyle w:val="Heading1Char"/>
-          <w:i/>
-          <w:iCs/>
-          <w:color w:val="auto"/>
-          <w:sz w:val="22"/>
-          <w:szCs w:val="22"/>
-        </w:rPr>
-      </w:pPr>
-      <w:r>
-        <w:rPr>
-          <w:rStyle w:val="Heading1Char"/>
-          <w:i/>
-          <w:iCs/>
-          <w:color w:val="auto"/>
-          <w:sz w:val="22"/>
-          <w:szCs w:val="22"/>
-        </w:rPr>
-        <w:t>While in thi</w:t>
-      </w:r>
-      <w:r>
-        <w:rPr>
-          <w:rStyle w:val="Heading1Char"/>
-          <w:i/>
-          <w:iCs/>
-          <w:color w:val="auto"/>
-          <w:sz w:val="22"/>
-          <w:szCs w:val="22"/>
-        </w:rPr>
-        <w:t>s</w:t>
-      </w:r>
-      <w:r>
-        <w:rPr>
-          <w:rStyle w:val="Heading1Char"/>
-          <w:i/>
-          <w:iCs/>
-          <w:color w:val="auto"/>
-          <w:sz w:val="22"/>
-          <w:szCs w:val="22"/>
-        </w:rPr>
-        <w:t xml:space="preserve"> example, size and dimensions are not considered, ….</w:t>
+          <w:color w:val="auto"/>
+          <w:sz w:val="22"/>
+          <w:szCs w:val="22"/>
+        </w:rPr>
+      </w:pPr>
+      <w:r>
+        <w:rPr>
+          <w:rStyle w:val="Heading1Char"/>
+          <w:color w:val="auto"/>
+          <w:sz w:val="22"/>
+          <w:szCs w:val="22"/>
+        </w:rPr>
+        <w:t>For an item, j, these are denoted as weight ‘</w:t>
+      </w:r>
+      <w:proofErr w:type="spellStart"/>
+      <w:r>
+        <w:rPr>
+          <w:rStyle w:val="Heading1Char"/>
+          <w:color w:val="auto"/>
+          <w:sz w:val="22"/>
+          <w:szCs w:val="22"/>
+        </w:rPr>
+        <w:t>w_j</w:t>
+      </w:r>
+      <w:proofErr w:type="spellEnd"/>
+      <w:r>
+        <w:rPr>
+          <w:rStyle w:val="Heading1Char"/>
+          <w:color w:val="auto"/>
+          <w:sz w:val="22"/>
+          <w:szCs w:val="22"/>
+        </w:rPr>
+        <w:t xml:space="preserve">’ and </w:t>
+      </w:r>
+      <w:r>
+        <w:rPr>
+          <w:rStyle w:val="Heading1Char"/>
+          <w:color w:val="auto"/>
+          <w:sz w:val="22"/>
+          <w:szCs w:val="22"/>
+        </w:rPr>
+        <w:t>value/</w:t>
+      </w:r>
+      <w:r>
+        <w:rPr>
+          <w:rStyle w:val="Heading1Char"/>
+          <w:color w:val="auto"/>
+          <w:sz w:val="22"/>
+          <w:szCs w:val="22"/>
+        </w:rPr>
+        <w:t xml:space="preserve">profit </w:t>
+      </w:r>
+      <w:proofErr w:type="gramStart"/>
+      <w:r>
+        <w:rPr>
+          <w:rStyle w:val="Heading1Char"/>
+          <w:color w:val="auto"/>
+          <w:sz w:val="22"/>
+          <w:szCs w:val="22"/>
+        </w:rPr>
+        <w:t xml:space="preserve">‘ </w:t>
+      </w:r>
+      <w:proofErr w:type="spellStart"/>
+      <w:r>
+        <w:rPr>
+          <w:rStyle w:val="Heading1Char"/>
+          <w:color w:val="auto"/>
+          <w:sz w:val="22"/>
+          <w:szCs w:val="22"/>
+        </w:rPr>
+        <w:t>p</w:t>
+      </w:r>
+      <w:proofErr w:type="gramEnd"/>
+      <w:r>
+        <w:rPr>
+          <w:rStyle w:val="Heading1Char"/>
+          <w:color w:val="auto"/>
+          <w:sz w:val="22"/>
+          <w:szCs w:val="22"/>
+        </w:rPr>
+        <w:t>_j</w:t>
+      </w:r>
+      <w:proofErr w:type="spellEnd"/>
+      <w:r>
+        <w:rPr>
+          <w:rStyle w:val="Heading1Char"/>
+          <w:color w:val="auto"/>
+          <w:sz w:val="22"/>
+          <w:szCs w:val="22"/>
+        </w:rPr>
+        <w:t>’</w:t>
       </w:r>
     </w:p>
     <w:p>
@@ -859,607 +1409,19 @@
           <w:numId w:val="1"/>
         </w:numPr>
         <w:rPr>
-          <w:rFonts w:asciiTheme="majorHAnsi" w:eastAsiaTheme="majorEastAsia" w:hAnsiTheme="majorHAnsi" w:cstheme="majorBidi"/>
-        </w:rPr>
-      </w:pPr>
-      <w:r>
-        <w:rPr>
-          <w:rStyle w:val="Heading1Char"/>
-          <w:color w:val="auto"/>
-          <w:sz w:val="22"/>
-          <w:szCs w:val="22"/>
-        </w:rPr>
-        <w:t>“</w:t>
-      </w:r>
-      <w:r>
-        <w:rPr>
-          <w:rStyle w:val="Heading1Char"/>
-          <w:color w:val="auto"/>
-          <w:sz w:val="22"/>
-          <w:szCs w:val="22"/>
-        </w:rPr>
-        <w:t xml:space="preserve">In the Knapsack Problem, a knapsack has a specific maximum weight that it can hold. Several items are available to be stored in the knapsack, and each item has a different weight and value. The goal is to fit as many items into the knapsack as possible so that the total value is </w:t>
-      </w:r>
-      <w:proofErr w:type="gramStart"/>
-      <w:r>
-        <w:rPr>
-          <w:rStyle w:val="Heading1Char"/>
-          <w:color w:val="auto"/>
-          <w:sz w:val="22"/>
-          <w:szCs w:val="22"/>
-        </w:rPr>
-        <w:t>maximized</w:t>
-      </w:r>
-      <w:proofErr w:type="gramEnd"/>
-      <w:r>
-        <w:rPr>
-          <w:rStyle w:val="Heading1Char"/>
-          <w:color w:val="auto"/>
-          <w:sz w:val="22"/>
-          <w:szCs w:val="22"/>
-        </w:rPr>
-        <w:t xml:space="preserve"> and the total weight does not exceed the knapsack’s limit. The physical size and dimensions of the items are ignored in the simplest variation of the problem</w:t>
-      </w:r>
-      <w:r>
-        <w:rPr>
-          <w:rStyle w:val="Heading1Char"/>
-          <w:color w:val="auto"/>
-          <w:sz w:val="22"/>
-          <w:szCs w:val="22"/>
-        </w:rPr>
-        <w:t>”</w:t>
-      </w:r>
-      <w:r>
-        <w:rPr>
-          <w:rStyle w:val="Heading1Char"/>
-          <w:color w:val="auto"/>
-          <w:sz w:val="22"/>
-          <w:szCs w:val="22"/>
-        </w:rPr>
-        <w:t xml:space="preserve"> </w:t>
-      </w:r>
-      <w:r>
-        <w:rPr>
-          <w:rStyle w:val="Heading1Char"/>
-          <w:color w:val="auto"/>
-          <w:sz w:val="22"/>
-          <w:szCs w:val="22"/>
-        </w:rPr>
-        <w:t>[</w:t>
-      </w:r>
-      <w:proofErr w:type="spellStart"/>
-      <w:r>
-        <w:fldChar w:fldCharType="begin"/>
-      </w:r>
-      <w:r>
-        <w:instrText xml:space="preserve"> REF _Ref141115004 \h </w:instrText>
-      </w:r>
-      <w:r>
-        <w:fldChar w:fldCharType="separate"/>
-      </w:r>
-      <w:r>
-        <w:t>Hurbans</w:t>
-      </w:r>
-      <w:proofErr w:type="spellEnd"/>
-      <w:r>
-        <w:fldChar w:fldCharType="end"/>
-      </w:r>
-      <w:r>
-        <w:t>]</w:t>
-      </w:r>
-    </w:p>
-    <w:p>
-      <w:pPr>
-        <w:pStyle w:val="ListParagraph"/>
-        <w:numPr>
-          <w:ilvl w:val="3"/>
-          <w:numId w:val="1"/>
-        </w:numPr>
-        <w:rPr>
-          <w:rStyle w:val="Heading1Char"/>
-          <w:color w:val="auto"/>
-          <w:sz w:val="22"/>
-          <w:szCs w:val="22"/>
-        </w:rPr>
-      </w:pPr>
-      <w:r>
-        <w:rPr>
-          <w:rStyle w:val="Heading1Char"/>
-          <w:color w:val="auto"/>
-          <w:sz w:val="22"/>
-          <w:szCs w:val="22"/>
-        </w:rPr>
-        <w:t>Has a set</w:t>
-      </w:r>
-      <w:r>
-        <w:rPr>
-          <w:rStyle w:val="Heading1Char"/>
-          <w:color w:val="auto"/>
-          <w:sz w:val="22"/>
-          <w:szCs w:val="22"/>
-        </w:rPr>
-        <w:t xml:space="preserve"> total weight capacity, and </w:t>
-      </w:r>
-      <w:r>
-        <w:rPr>
-          <w:rStyle w:val="Heading1Char"/>
-          <w:color w:val="auto"/>
-          <w:sz w:val="22"/>
-          <w:szCs w:val="22"/>
-        </w:rPr>
-        <w:t>can hold</w:t>
-      </w:r>
-      <w:r>
-        <w:rPr>
-          <w:rStyle w:val="Heading1Char"/>
-          <w:color w:val="auto"/>
-          <w:sz w:val="22"/>
-          <w:szCs w:val="22"/>
-        </w:rPr>
-        <w:t xml:space="preserve"> any of the </w:t>
-      </w:r>
-      <w:proofErr w:type="gramStart"/>
-      <w:r>
-        <w:rPr>
-          <w:rStyle w:val="Heading1Char"/>
-          <w:color w:val="auto"/>
-          <w:sz w:val="22"/>
-          <w:szCs w:val="22"/>
-        </w:rPr>
-        <w:t>items</w:t>
-      </w:r>
-      <w:proofErr w:type="gramEnd"/>
-      <w:r>
-        <w:rPr>
-          <w:rStyle w:val="Heading1Char"/>
-          <w:color w:val="auto"/>
-          <w:sz w:val="22"/>
-          <w:szCs w:val="22"/>
-        </w:rPr>
-        <w:t xml:space="preserve"> </w:t>
-      </w:r>
-    </w:p>
-    <w:p>
-      <w:pPr>
-        <w:pStyle w:val="ListParagraph"/>
-        <w:numPr>
-          <w:ilvl w:val="3"/>
-          <w:numId w:val="1"/>
-        </w:numPr>
-      </w:pPr>
-      <w:r>
-        <w:t>“</w:t>
-      </w:r>
-      <w:proofErr w:type="gramStart"/>
-      <w:r>
-        <w:t>the</w:t>
-      </w:r>
-      <w:proofErr w:type="gramEnd"/>
-      <w:r>
-        <w:t xml:space="preserve"> possibilities explode as the number of potential items increases.</w:t>
-      </w:r>
-      <w:r>
-        <w:t xml:space="preserve">” </w:t>
-      </w:r>
-      <w:r>
-        <w:rPr>
-          <w:rStyle w:val="Heading1Char"/>
-          <w:color w:val="auto"/>
-          <w:sz w:val="22"/>
-          <w:szCs w:val="22"/>
-        </w:rPr>
-        <w:t>[</w:t>
-      </w:r>
-      <w:proofErr w:type="spellStart"/>
-      <w:r>
-        <w:fldChar w:fldCharType="begin"/>
-      </w:r>
-      <w:r>
-        <w:instrText xml:space="preserve"> REF _Ref141115004 \h </w:instrText>
-      </w:r>
-      <w:r>
-        <w:fldChar w:fldCharType="separate"/>
-      </w:r>
-      <w:r>
-        <w:t>Hurbans</w:t>
-      </w:r>
-      <w:proofErr w:type="spellEnd"/>
-      <w:r>
-        <w:fldChar w:fldCharType="end"/>
-      </w:r>
-      <w:r>
-        <w:t>]</w:t>
-      </w:r>
-    </w:p>
-    <w:p>
-      <w:pPr>
-        <w:pStyle w:val="ListParagraph"/>
-        <w:numPr>
-          <w:ilvl w:val="3"/>
-          <w:numId w:val="1"/>
-        </w:numPr>
-      </w:pPr>
-      <w:r>
-        <w:t>“</w:t>
-      </w:r>
-      <w:r>
-        <w:t>It will also be computationally expensive to try to brute-force every combination of items when the variables grow; thus, we look for algorithms that are efficient at finding a desirable solution.</w:t>
-      </w:r>
-      <w:r>
-        <w:t xml:space="preserve">” </w:t>
-      </w:r>
-      <w:r>
-        <w:rPr>
-          <w:rStyle w:val="Heading1Char"/>
-          <w:color w:val="auto"/>
-          <w:sz w:val="22"/>
-          <w:szCs w:val="22"/>
-        </w:rPr>
-        <w:t>[</w:t>
-      </w:r>
-      <w:proofErr w:type="spellStart"/>
-      <w:r>
-        <w:fldChar w:fldCharType="begin"/>
-      </w:r>
-      <w:r>
-        <w:instrText xml:space="preserve"> REF _Ref141115004 \h </w:instrText>
-      </w:r>
-      <w:r>
-        <w:fldChar w:fldCharType="separate"/>
-      </w:r>
-      <w:r>
-        <w:t>Hurbans</w:t>
-      </w:r>
-      <w:proofErr w:type="spellEnd"/>
-      <w:r>
-        <w:fldChar w:fldCharType="end"/>
-      </w:r>
-      <w:r>
-        <w:t>]</w:t>
-      </w:r>
-    </w:p>
-    <w:p>
-      <w:pPr>
-        <w:pStyle w:val="ListParagraph"/>
-        <w:numPr>
-          <w:ilvl w:val="3"/>
-          <w:numId w:val="1"/>
-        </w:numPr>
-        <w:rPr>
-          <w:rStyle w:val="Heading1Char"/>
-          <w:color w:val="auto"/>
-          <w:sz w:val="22"/>
-          <w:szCs w:val="22"/>
-        </w:rPr>
-      </w:pPr>
-      <w:r>
-        <w:rPr>
-          <w:rStyle w:val="Heading1Char"/>
-          <w:color w:val="auto"/>
-          <w:sz w:val="22"/>
-          <w:szCs w:val="22"/>
-        </w:rPr>
-        <w:t>Goal:</w:t>
-      </w:r>
-      <w:r>
-        <w:rPr>
-          <w:rStyle w:val="Heading1Char"/>
-          <w:color w:val="auto"/>
-          <w:sz w:val="22"/>
-          <w:szCs w:val="22"/>
-        </w:rPr>
-        <w:t xml:space="preserve"> </w:t>
-      </w:r>
-      <w:r>
-        <w:rPr>
-          <w:rStyle w:val="Heading1Char"/>
-          <w:color w:val="auto"/>
-          <w:sz w:val="22"/>
-          <w:szCs w:val="22"/>
-        </w:rPr>
-        <w:t xml:space="preserve">to </w:t>
-      </w:r>
-      <w:r>
-        <w:rPr>
-          <w:rStyle w:val="Heading1Char"/>
-          <w:color w:val="auto"/>
-          <w:sz w:val="22"/>
-          <w:szCs w:val="22"/>
-        </w:rPr>
-        <w:t>select items that provide the most value while ensuring that their total weight does not exceed the knapsack's capacity</w:t>
-      </w:r>
-      <w:r>
-        <w:rPr>
-          <w:rStyle w:val="Heading1Char"/>
-          <w:color w:val="auto"/>
-          <w:sz w:val="22"/>
-          <w:szCs w:val="22"/>
-        </w:rPr>
-        <w:t xml:space="preserve"> [</w:t>
-      </w:r>
-      <w:proofErr w:type="spellStart"/>
-      <w:r>
-        <w:rPr>
-          <w:rStyle w:val="Heading1Char"/>
-          <w:color w:val="auto"/>
-          <w:sz w:val="22"/>
-          <w:szCs w:val="22"/>
-        </w:rPr>
-        <w:t>kp</w:t>
-      </w:r>
-      <w:proofErr w:type="spellEnd"/>
-      <w:r>
-        <w:rPr>
-          <w:rStyle w:val="Heading1Char"/>
-          <w:color w:val="auto"/>
-          <w:sz w:val="22"/>
-          <w:szCs w:val="22"/>
-        </w:rPr>
-        <w:t>]</w:t>
-      </w:r>
-    </w:p>
-    <w:p>
-      <w:pPr>
-        <w:pStyle w:val="ListParagraph"/>
-        <w:numPr>
-          <w:ilvl w:val="2"/>
-          <w:numId w:val="1"/>
-        </w:numPr>
-        <w:rPr>
-          <w:rStyle w:val="Heading1Char"/>
-          <w:color w:val="auto"/>
-          <w:sz w:val="22"/>
-          <w:szCs w:val="22"/>
-        </w:rPr>
-      </w:pPr>
-      <w:r>
-        <w:rPr>
-          <w:rStyle w:val="Heading1Char"/>
-          <w:color w:val="auto"/>
-          <w:sz w:val="22"/>
-          <w:szCs w:val="22"/>
-        </w:rPr>
-        <w:t>Low Level [</w:t>
-      </w:r>
-      <w:proofErr w:type="spellStart"/>
-      <w:r>
-        <w:rPr>
-          <w:rStyle w:val="Heading1Char"/>
-          <w:color w:val="auto"/>
-          <w:sz w:val="22"/>
-          <w:szCs w:val="22"/>
-        </w:rPr>
-        <w:fldChar w:fldCharType="begin"/>
-      </w:r>
-      <w:r>
-        <w:rPr>
-          <w:rStyle w:val="Heading1Char"/>
-          <w:color w:val="auto"/>
-          <w:sz w:val="22"/>
-          <w:szCs w:val="22"/>
-        </w:rPr>
-        <w:instrText xml:space="preserve"> REF _Ref141181000 \h </w:instrText>
-      </w:r>
-      <w:r>
-        <w:rPr>
-          <w:rStyle w:val="Heading1Char"/>
-          <w:color w:val="auto"/>
-          <w:sz w:val="22"/>
-          <w:szCs w:val="22"/>
-        </w:rPr>
-      </w:r>
-      <w:r>
-        <w:rPr>
-          <w:rStyle w:val="Heading1Char"/>
-          <w:color w:val="auto"/>
-          <w:sz w:val="22"/>
-          <w:szCs w:val="22"/>
-        </w:rPr>
-        <w:fldChar w:fldCharType="separate"/>
-      </w:r>
-      <w:r>
-        <w:rPr>
-          <w:rFonts w:asciiTheme="majorHAnsi" w:hAnsiTheme="majorHAnsi" w:cstheme="majorBidi"/>
-        </w:rPr>
-        <w:t>Kellerer</w:t>
-      </w:r>
-      <w:proofErr w:type="spellEnd"/>
-      <w:r>
-        <w:rPr>
-          <w:rStyle w:val="Heading1Char"/>
-          <w:color w:val="auto"/>
-          <w:sz w:val="22"/>
-          <w:szCs w:val="22"/>
-        </w:rPr>
-        <w:fldChar w:fldCharType="end"/>
-      </w:r>
-      <w:r>
-        <w:rPr>
-          <w:rStyle w:val="Heading1Char"/>
-          <w:color w:val="auto"/>
-          <w:sz w:val="22"/>
-          <w:szCs w:val="22"/>
-        </w:rPr>
-        <w:t>]</w:t>
-      </w:r>
-    </w:p>
-    <w:p>
-      <w:pPr>
-        <w:pStyle w:val="ListParagraph"/>
-        <w:numPr>
-          <w:ilvl w:val="3"/>
-          <w:numId w:val="1"/>
-        </w:numPr>
-        <w:rPr>
-          <w:rStyle w:val="Heading1Char"/>
-          <w:color w:val="auto"/>
-          <w:sz w:val="22"/>
-          <w:szCs w:val="22"/>
-        </w:rPr>
-      </w:pPr>
-      <w:r>
-        <w:rPr>
-          <w:rStyle w:val="Heading1Char"/>
-          <w:color w:val="auto"/>
-          <w:sz w:val="22"/>
-          <w:szCs w:val="22"/>
-        </w:rPr>
-        <w:t xml:space="preserve">A set of </w:t>
-      </w:r>
-      <w:r>
-        <w:rPr>
-          <w:rStyle w:val="Heading1Char"/>
-          <w:color w:val="auto"/>
-          <w:sz w:val="22"/>
-          <w:szCs w:val="22"/>
-        </w:rPr>
-        <w:t>'n' items</w:t>
-      </w:r>
-      <w:r>
-        <w:rPr>
-          <w:rStyle w:val="Heading1Char"/>
-          <w:color w:val="auto"/>
-          <w:sz w:val="22"/>
-          <w:szCs w:val="22"/>
-        </w:rPr>
-        <w:t xml:space="preserve">, each characterized by their weight and </w:t>
-      </w:r>
-      <w:proofErr w:type="gramStart"/>
-      <w:r>
-        <w:rPr>
-          <w:rStyle w:val="Heading1Char"/>
-          <w:color w:val="auto"/>
-          <w:sz w:val="22"/>
-          <w:szCs w:val="22"/>
-        </w:rPr>
-        <w:t>value</w:t>
-      </w:r>
-      <w:proofErr w:type="gramEnd"/>
-    </w:p>
-    <w:p>
-      <w:pPr>
-        <w:pStyle w:val="ListParagraph"/>
-        <w:numPr>
-          <w:ilvl w:val="3"/>
-          <w:numId w:val="1"/>
-        </w:numPr>
-        <w:rPr>
-          <w:rStyle w:val="Heading1Char"/>
-          <w:color w:val="auto"/>
-          <w:sz w:val="22"/>
-          <w:szCs w:val="22"/>
-        </w:rPr>
-      </w:pPr>
-      <w:r>
-        <w:rPr>
-          <w:rStyle w:val="Heading1Char"/>
-          <w:color w:val="auto"/>
-          <w:sz w:val="22"/>
-          <w:szCs w:val="22"/>
-        </w:rPr>
-        <w:t>For an item, j, these are denoted as weight ‘</w:t>
-      </w:r>
-      <w:proofErr w:type="spellStart"/>
-      <w:r>
-        <w:rPr>
-          <w:rStyle w:val="Heading1Char"/>
-          <w:color w:val="auto"/>
-          <w:sz w:val="22"/>
-          <w:szCs w:val="22"/>
-        </w:rPr>
-        <w:t>w_j</w:t>
-      </w:r>
-      <w:proofErr w:type="spellEnd"/>
-      <w:r>
-        <w:rPr>
-          <w:rStyle w:val="Heading1Char"/>
-          <w:color w:val="auto"/>
-          <w:sz w:val="22"/>
-          <w:szCs w:val="22"/>
-        </w:rPr>
-        <w:t xml:space="preserve">’ and </w:t>
-      </w:r>
-      <w:r>
-        <w:rPr>
-          <w:rStyle w:val="Heading1Char"/>
-          <w:color w:val="auto"/>
-          <w:sz w:val="22"/>
-          <w:szCs w:val="22"/>
-        </w:rPr>
-        <w:t>value/</w:t>
-      </w:r>
-      <w:r>
-        <w:rPr>
-          <w:rStyle w:val="Heading1Char"/>
-          <w:color w:val="auto"/>
-          <w:sz w:val="22"/>
-          <w:szCs w:val="22"/>
-        </w:rPr>
-        <w:t xml:space="preserve">profit </w:t>
-      </w:r>
-      <w:proofErr w:type="gramStart"/>
-      <w:r>
-        <w:rPr>
-          <w:rStyle w:val="Heading1Char"/>
-          <w:color w:val="auto"/>
-          <w:sz w:val="22"/>
-          <w:szCs w:val="22"/>
-        </w:rPr>
-        <w:t xml:space="preserve">‘ </w:t>
-      </w:r>
-      <w:proofErr w:type="spellStart"/>
-      <w:r>
-        <w:rPr>
-          <w:rStyle w:val="Heading1Char"/>
-          <w:color w:val="auto"/>
-          <w:sz w:val="22"/>
-          <w:szCs w:val="22"/>
-        </w:rPr>
-        <w:t>p</w:t>
-      </w:r>
-      <w:proofErr w:type="gramEnd"/>
-      <w:r>
-        <w:rPr>
-          <w:rStyle w:val="Heading1Char"/>
-          <w:color w:val="auto"/>
-          <w:sz w:val="22"/>
-          <w:szCs w:val="22"/>
-        </w:rPr>
-        <w:t>_j</w:t>
-      </w:r>
-      <w:proofErr w:type="spellEnd"/>
-      <w:r>
-        <w:rPr>
-          <w:rStyle w:val="Heading1Char"/>
-          <w:color w:val="auto"/>
-          <w:sz w:val="22"/>
-          <w:szCs w:val="22"/>
-        </w:rPr>
-        <w:t>’</w:t>
-      </w:r>
-    </w:p>
-    <w:p>
-      <w:pPr>
-        <w:pStyle w:val="ListParagraph"/>
-        <w:numPr>
-          <w:ilvl w:val="3"/>
-          <w:numId w:val="1"/>
-        </w:numPr>
-        <w:rPr>
-          <w:rStyle w:val="Heading1Char"/>
-          <w:color w:val="auto"/>
-          <w:sz w:val="22"/>
-          <w:szCs w:val="22"/>
-        </w:rPr>
-      </w:pPr>
-      <w:r>
-        <w:rPr>
-          <w:rStyle w:val="Heading1Char"/>
-          <w:color w:val="auto"/>
-          <w:sz w:val="22"/>
-          <w:szCs w:val="22"/>
-        </w:rPr>
-        <w:lastRenderedPageBreak/>
+          <w:rStyle w:val="Heading1Char"/>
+          <w:color w:val="auto"/>
+          <w:sz w:val="22"/>
+          <w:szCs w:val="22"/>
+        </w:rPr>
+      </w:pPr>
+      <w:r>
+        <w:rPr>
+          <w:rStyle w:val="Heading1Char"/>
+          <w:color w:val="auto"/>
+          <w:sz w:val="22"/>
+          <w:szCs w:val="22"/>
+        </w:rPr>
         <w:t>The knapsack has a m</w:t>
       </w:r>
       <w:r>
@@ -3113,6 +3075,108 @@
     </w:p>
     <w:p>
       <w:pPr>
+        <w:pStyle w:val="ListParagraph"/>
+        <w:numPr>
+          <w:ilvl w:val="2"/>
+          <w:numId w:val="1"/>
+        </w:numPr>
+        <w:rPr>
+          <w:rStyle w:val="Heading1Char"/>
+          <w:color w:val="auto"/>
+          <w:sz w:val="22"/>
+          <w:szCs w:val="22"/>
+        </w:rPr>
+      </w:pPr>
+      <w:proofErr w:type="gramStart"/>
+      <w:r>
+        <w:rPr>
+          <w:rStyle w:val="Heading1Char"/>
+          <w:color w:val="auto"/>
+          <w:sz w:val="22"/>
+          <w:szCs w:val="22"/>
+        </w:rPr>
+        <w:t>so</w:t>
+      </w:r>
+      <w:proofErr w:type="gramEnd"/>
+      <w:r>
+        <w:rPr>
+          <w:rStyle w:val="Heading1Char"/>
+          <w:color w:val="auto"/>
+          <w:sz w:val="22"/>
+          <w:szCs w:val="22"/>
+        </w:rPr>
+        <w:t xml:space="preserve"> decades of algorithmic improvements have made it possible to solve nearly all standard instances from the literature</w:t>
+      </w:r>
+      <w:r>
+        <w:rPr>
+          <w:rStyle w:val="Heading1Char"/>
+          <w:color w:val="auto"/>
+          <w:sz w:val="22"/>
+          <w:szCs w:val="22"/>
+        </w:rPr>
+        <w:t xml:space="preserve"> [</w:t>
+      </w:r>
+      <w:proofErr w:type="spellStart"/>
+      <w:r>
+        <w:rPr>
+          <w:rStyle w:val="Heading1Char"/>
+          <w:color w:val="auto"/>
+          <w:sz w:val="22"/>
+          <w:szCs w:val="22"/>
+        </w:rPr>
+        <w:fldChar w:fldCharType="begin"/>
+      </w:r>
+      <w:r>
+        <w:rPr>
+          <w:rStyle w:val="Heading1Char"/>
+          <w:color w:val="auto"/>
+          <w:sz w:val="22"/>
+          <w:szCs w:val="22"/>
+        </w:rPr>
+        <w:instrText xml:space="preserve"> REF _Ref141186845 \h </w:instrText>
+      </w:r>
+      <w:r>
+        <w:rPr>
+          <w:rStyle w:val="Heading1Char"/>
+          <w:color w:val="auto"/>
+          <w:sz w:val="22"/>
+          <w:szCs w:val="22"/>
+        </w:rPr>
+      </w:r>
+      <w:r>
+        <w:rPr>
+          <w:rStyle w:val="Heading1Char"/>
+          <w:color w:val="auto"/>
+          <w:sz w:val="22"/>
+          <w:szCs w:val="22"/>
+        </w:rPr>
+        <w:fldChar w:fldCharType="separate"/>
+      </w:r>
+      <w:r>
+        <w:t>Pisinger</w:t>
+      </w:r>
+      <w:proofErr w:type="spellEnd"/>
+      <w:r>
+        <w:rPr>
+          <w:rStyle w:val="Heading1Char"/>
+          <w:color w:val="auto"/>
+          <w:sz w:val="22"/>
+          <w:szCs w:val="22"/>
+        </w:rPr>
+        <w:fldChar w:fldCharType="end"/>
+      </w:r>
+      <w:r>
+        <w:rPr>
+          <w:rStyle w:val="Heading1Char"/>
+          <w:color w:val="auto"/>
+          <w:sz w:val="22"/>
+          <w:szCs w:val="22"/>
+        </w:rPr>
+        <w:t>]</w:t>
+      </w:r>
+    </w:p>
+    <w:p>
+      <w:pPr>
         <w:rPr>
           <w:rStyle w:val="Heading1Char"/>
           <w:color w:val="auto"/>
@@ -3356,16 +3420,7 @@
           <w:i/>
           <w:iCs/>
         </w:rPr>
-        <w:t xml:space="preserve">to </w:t>
-      </w:r>
-      <w:r>
-        <w:rPr>
-          <w:rFonts w:asciiTheme="majorHAnsi" w:eastAsiaTheme="majorEastAsia" w:hAnsiTheme="majorHAnsi" w:cstheme="majorBidi"/>
-          <w:i/>
-          <w:iCs/>
-        </w:rPr>
-        <w:lastRenderedPageBreak/>
-        <w:t>optimizing investment portfolios</w:t>
+        <w:t>to optimizing investment portfolios</w:t>
       </w:r>
       <w:r>
         <w:rPr>
@@ -4058,17 +4113,33 @@
           <w:szCs w:val="22"/>
         </w:rPr>
       </w:pPr>
-      <w:proofErr w:type="spellStart"/>
-      <w:r>
-        <w:rPr>
-          <w:rStyle w:val="Heading1Char"/>
-          <w:color w:val="auto"/>
-          <w:sz w:val="22"/>
-          <w:szCs w:val="22"/>
-        </w:rPr>
-        <w:t>Seque</w:t>
-      </w:r>
-      <w:proofErr w:type="spellEnd"/>
+      <w:r>
+        <w:rPr>
+          <w:rStyle w:val="Heading1Char"/>
+          <w:color w:val="auto"/>
+          <w:sz w:val="22"/>
+          <w:szCs w:val="22"/>
+        </w:rPr>
+        <w:t>Se</w:t>
+      </w:r>
+      <w:r>
+        <w:rPr>
+          <w:rStyle w:val="Heading1Char"/>
+          <w:color w:val="auto"/>
+          <w:sz w:val="22"/>
+          <w:szCs w:val="22"/>
+        </w:rPr>
+        <w:t>g</w:t>
+      </w:r>
+      <w:r>
+        <w:rPr>
+          <w:rStyle w:val="Heading1Char"/>
+          <w:color w:val="auto"/>
+          <w:sz w:val="22"/>
+          <w:szCs w:val="22"/>
+        </w:rPr>
+        <w:t>ue</w:t>
+      </w:r>
     </w:p>
     <w:p>
       <w:pPr>
@@ -4117,18 +4188,18 @@
           <w:sz w:val="22"/>
           <w:szCs w:val="22"/>
         </w:rPr>
-        <w:t xml:space="preserve"> from nutritional sustainability, investment risk tolerance, </w:t>
+        <w:t xml:space="preserve"> when </w:t>
       </w:r>
       <w:r>
         <w:rPr>
           <w:rStyle w:val="Heading1Char"/>
           <w:i/>
           <w:iCs/>
-          <w:color w:val="auto"/>
-          <w:sz w:val="22"/>
-          <w:szCs w:val="22"/>
-        </w:rPr>
-        <w:t xml:space="preserve">time </w:t>
+          <w:color w:val="ED7D31" w:themeColor="accent2"/>
+          <w:sz w:val="22"/>
+          <w:szCs w:val="22"/>
+        </w:rPr>
+        <w:t>calculating the best value</w:t>
       </w:r>
       <w:r>
         <w:rPr>
@@ -4139,7 +4210,7 @@
           <w:sz w:val="22"/>
           <w:szCs w:val="22"/>
         </w:rPr>
-        <w:t xml:space="preserve">constraints, market price variations, to other practical factors. The incorporation of these limitations has </w:t>
+        <w:t>.</w:t>
       </w:r>
       <w:r>
         <w:rPr>
@@ -4150,7 +4221,7 @@
           <w:sz w:val="22"/>
           <w:szCs w:val="22"/>
         </w:rPr>
-        <w:t xml:space="preserve">led to the development of </w:t>
+        <w:t xml:space="preserve"> </w:t>
       </w:r>
       <w:r>
         <w:rPr>
@@ -4161,7 +4232,7 @@
           <w:sz w:val="22"/>
           <w:szCs w:val="22"/>
         </w:rPr>
-        <w:t>“</w:t>
+        <w:t>F</w:t>
       </w:r>
       <w:r>
         <w:rPr>
@@ -4172,7 +4243,7 @@
           <w:sz w:val="22"/>
           <w:szCs w:val="22"/>
         </w:rPr>
-        <w:t>various extensions and variations of the basic</w:t>
+        <w:t xml:space="preserve">rom nutritional sustainability, investment risk tolerance, </w:t>
       </w:r>
       <w:r>
         <w:rPr>
@@ -4183,7 +4254,7 @@
           <w:sz w:val="22"/>
           <w:szCs w:val="22"/>
         </w:rPr>
-        <w:t xml:space="preserve"> [</w:t>
+        <w:t xml:space="preserve">time </w:t>
       </w:r>
       <w:r>
         <w:rPr>
@@ -4194,7 +4265,7 @@
           <w:sz w:val="22"/>
           <w:szCs w:val="22"/>
         </w:rPr>
-        <w:t>KP</w:t>
+        <w:t>constraints, market price variations, to other practical factors</w:t>
       </w:r>
       <w:r>
         <w:rPr>
@@ -4205,7 +4276,7 @@
           <w:sz w:val="22"/>
           <w:szCs w:val="22"/>
         </w:rPr>
-        <w:t>]</w:t>
+        <w:t>, there appeared a substantial “</w:t>
       </w:r>
       <w:r>
         <w:rPr>
@@ -4216,7 +4287,73 @@
           <w:sz w:val="22"/>
           <w:szCs w:val="22"/>
         </w:rPr>
-        <w:t xml:space="preserve"> model</w:t>
+        <w:t xml:space="preserve">need for </w:t>
+      </w:r>
+      <w:r>
+        <w:rPr>
+          <w:rStyle w:val="Heading1Char"/>
+          <w:i/>
+          <w:iCs/>
+          <w:color w:val="auto"/>
+          <w:sz w:val="22"/>
+          <w:szCs w:val="22"/>
+        </w:rPr>
+        <w:t xml:space="preserve">[an] </w:t>
+      </w:r>
+      <w:r>
+        <w:rPr>
+          <w:rStyle w:val="Heading1Char"/>
+          <w:i/>
+          <w:iCs/>
+          <w:color w:val="auto"/>
+          <w:sz w:val="22"/>
+          <w:szCs w:val="22"/>
+        </w:rPr>
+        <w:t>extension of the basic knapsack model</w:t>
+      </w:r>
+      <w:r>
+        <w:rPr>
+          <w:rStyle w:val="Heading1Char"/>
+          <w:i/>
+          <w:iCs/>
+          <w:color w:val="auto"/>
+          <w:sz w:val="22"/>
+          <w:szCs w:val="22"/>
+        </w:rPr>
+        <w:t>,” which led to the</w:t>
+      </w:r>
+      <w:r>
+        <w:rPr>
+          <w:rStyle w:val="Heading1Char"/>
+          <w:i/>
+          <w:iCs/>
+          <w:color w:val="auto"/>
+          <w:sz w:val="22"/>
+          <w:szCs w:val="22"/>
+        </w:rPr>
+        <w:t xml:space="preserve"> development of </w:t>
+      </w:r>
+      <w:r>
+        <w:rPr>
+          <w:rStyle w:val="Heading1Char"/>
+          <w:i/>
+          <w:iCs/>
+          <w:color w:val="auto"/>
+          <w:sz w:val="22"/>
+          <w:szCs w:val="22"/>
+        </w:rPr>
+        <w:t>“</w:t>
+      </w:r>
+      <w:r>
+        <w:rPr>
+          <w:rStyle w:val="Heading1Char"/>
+          <w:i/>
+          <w:iCs/>
+          <w:color w:val="auto"/>
+          <w:sz w:val="22"/>
+          <w:szCs w:val="22"/>
+        </w:rPr>
+        <w:t>various extensions and variations</w:t>
       </w:r>
       <w:r>
         <w:rPr>
@@ -4379,7 +4516,75 @@
           <w:sz w:val="22"/>
           <w:szCs w:val="22"/>
         </w:rPr>
-        <w:t>a</w:t>
+        <w:t>Introduction</w:t>
+      </w:r>
+    </w:p>
+    <w:p>
+      <w:pPr>
+        <w:pStyle w:val="ListParagraph"/>
+        <w:numPr>
+          <w:ilvl w:val="3"/>
+          <w:numId w:val="1"/>
+        </w:numPr>
+        <w:rPr>
+          <w:rStyle w:val="Heading1Char"/>
+          <w:color w:val="auto"/>
+          <w:sz w:val="22"/>
+          <w:szCs w:val="22"/>
+        </w:rPr>
+      </w:pPr>
+      <w:r>
+        <w:rPr>
+          <w:rStyle w:val="Heading1Char"/>
+          <w:color w:val="auto"/>
+          <w:sz w:val="22"/>
+          <w:szCs w:val="22"/>
+        </w:rPr>
+        <w:t xml:space="preserve">The original KP </w:t>
+      </w:r>
+      <w:proofErr w:type="gramStart"/>
+      <w:r>
+        <w:rPr>
+          <w:rStyle w:val="Heading1Char"/>
+          <w:color w:val="auto"/>
+          <w:sz w:val="22"/>
+          <w:szCs w:val="22"/>
+        </w:rPr>
+        <w:t>is</w:t>
+      </w:r>
+      <w:proofErr w:type="gramEnd"/>
+      <w:r>
+        <w:rPr>
+          <w:rStyle w:val="Heading1Char"/>
+          <w:color w:val="auto"/>
+          <w:sz w:val="22"/>
+          <w:szCs w:val="22"/>
+        </w:rPr>
+        <w:t xml:space="preserve"> </w:t>
+      </w:r>
+    </w:p>
+    <w:p>
+      <w:pPr>
+        <w:pStyle w:val="ListParagraph"/>
+        <w:numPr>
+          <w:ilvl w:val="2"/>
+          <w:numId w:val="1"/>
+        </w:numPr>
+        <w:rPr>
+          <w:rStyle w:val="Heading1Char"/>
+          <w:color w:val="auto"/>
+          <w:sz w:val="22"/>
+          <w:szCs w:val="22"/>
+        </w:rPr>
+      </w:pPr>
+      <w:r>
+        <w:rPr>
+          <w:rStyle w:val="Heading1Char"/>
+          <w:color w:val="auto"/>
+          <w:sz w:val="22"/>
+          <w:szCs w:val="22"/>
+        </w:rPr>
+        <w:t>Greedy</w:t>
       </w:r>
     </w:p>
     <w:p>
@@ -4509,7 +4714,98 @@
           <w:sz w:val="22"/>
           <w:szCs w:val="22"/>
         </w:rPr>
-        <w:t>Algorithm 1:</w:t>
+        <w:t xml:space="preserve">Algorithm </w:t>
+      </w:r>
+      <w:r>
+        <w:rPr>
+          <w:color w:val="auto"/>
+          <w:sz w:val="22"/>
+          <w:szCs w:val="22"/>
+        </w:rPr>
+        <w:t>1</w:t>
+      </w:r>
+      <w:r>
+        <w:rPr>
+          <w:color w:val="auto"/>
+          <w:sz w:val="22"/>
+          <w:szCs w:val="22"/>
+        </w:rPr>
+        <w:t xml:space="preserve">: </w:t>
+      </w:r>
+      <w:r>
+        <w:rPr>
+          <w:color w:val="auto"/>
+          <w:sz w:val="22"/>
+          <w:szCs w:val="22"/>
+        </w:rPr>
+        <w:t xml:space="preserve">Naïve – </w:t>
+      </w:r>
+      <w:r>
+        <w:rPr>
+          <w:color w:val="auto"/>
+          <w:sz w:val="22"/>
+          <w:szCs w:val="22"/>
+        </w:rPr>
+        <w:t>Greedy</w:t>
+      </w:r>
+      <w:r>
+        <w:rPr>
+          <w:color w:val="auto"/>
+          <w:sz w:val="22"/>
+          <w:szCs w:val="22"/>
+        </w:rPr>
+        <w:t xml:space="preserve"> (Greedy split?)</w:t>
+      </w:r>
+    </w:p>
+    <w:p>
+      <w:pPr>
+        <w:pStyle w:val="ListParagraph"/>
+        <w:numPr>
+          <w:ilvl w:val="2"/>
+          <w:numId w:val="1"/>
+        </w:numPr>
+      </w:pPr>
+      <w:r>
+        <w:t>Introduction</w:t>
+      </w:r>
+    </w:p>
+    <w:p>
+      <w:pPr>
+        <w:pStyle w:val="Heading2"/>
+        <w:numPr>
+          <w:ilvl w:val="1"/>
+          <w:numId w:val="1"/>
+        </w:numPr>
+        <w:rPr>
+          <w:color w:val="auto"/>
+          <w:sz w:val="22"/>
+          <w:szCs w:val="22"/>
+        </w:rPr>
+      </w:pPr>
+      <w:r>
+        <w:rPr>
+          <w:color w:val="auto"/>
+          <w:sz w:val="22"/>
+          <w:szCs w:val="22"/>
+        </w:rPr>
+        <w:lastRenderedPageBreak/>
+        <w:t xml:space="preserve">Algorithm </w:t>
+      </w:r>
+      <w:r>
+        <w:rPr>
+          <w:color w:val="auto"/>
+          <w:sz w:val="22"/>
+          <w:szCs w:val="22"/>
+        </w:rPr>
+        <w:t>2</w:t>
+      </w:r>
+      <w:r>
+        <w:rPr>
+          <w:color w:val="auto"/>
+          <w:sz w:val="22"/>
+          <w:szCs w:val="22"/>
+        </w:rPr>
+        <w:t>:</w:t>
       </w:r>
       <w:r>
         <w:rPr>
@@ -4526,6 +4822,14 @@
           <w:szCs w:val="22"/>
         </w:rPr>
         <w:t>Dynamic Programming</w:t>
+      </w:r>
+      <w:r>
+        <w:rPr>
+          <w:color w:val="auto"/>
+          <w:sz w:val="22"/>
+          <w:szCs w:val="22"/>
+        </w:rPr>
+        <w:t xml:space="preserve"> [1/0]</w:t>
       </w:r>
     </w:p>
     <w:p>
@@ -12929,6 +13233,7 @@
         <w:rPr>
           <w:color w:val="auto"/>
         </w:rPr>
+        <w:lastRenderedPageBreak/>
         <w:t>Formula:</w:t>
       </w:r>
     </w:p>
@@ -14297,6 +14602,18 @@
     </w:p>
     <w:p>
       <w:pPr>
+        <w:pStyle w:val="ListParagraph"/>
+        <w:numPr>
+          <w:ilvl w:val="1"/>
+          <w:numId w:val="1"/>
+        </w:numPr>
+      </w:pPr>
+      <w:r>
+        <w:t>Is an NP-Complete Problem</w:t>
+      </w:r>
+    </w:p>
+    <w:p>
+      <w:pPr>
         <w:pStyle w:val="Heading1"/>
         <w:numPr>
           <w:ilvl w:val="0"/>
@@ -14425,7 +14742,6 @@
           <w:sz w:val="22"/>
           <w:szCs w:val="22"/>
         </w:rPr>
-        <w:lastRenderedPageBreak/>
         <w:t>Sources</w:t>
       </w:r>
       <w:r>
@@ -14573,6 +14889,7 @@
           <w:sz w:val="22"/>
           <w:szCs w:val="22"/>
         </w:rPr>
+        <w:lastRenderedPageBreak/>
         <w:t>Bhargava</w:t>
       </w:r>
       <w:bookmarkEnd w:id="4"/>
@@ -14879,9 +15196,103 @@
           <w:numId w:val="1"/>
         </w:numPr>
       </w:pPr>
-      <w:r>
-        <w:t>https://link.springer.com/book/10.1007/978-3-540-24777-7</w:t>
-      </w:r>
+      <w:hyperlink r:id="rId9" w:history="1">
+        <w:r>
+          <w:rPr>
+            <w:rStyle w:val="Hyperlink"/>
+          </w:rPr>
+          <w:t>https://link.springer.com/book/10.1007/978-3-540-24777-7</w:t>
+        </w:r>
+      </w:hyperlink>
+    </w:p>
+    <w:p>
+      <w:pPr>
+        <w:pStyle w:val="Heading2"/>
+        <w:numPr>
+          <w:ilvl w:val="1"/>
+          <w:numId w:val="9"/>
+        </w:numPr>
+        <w:rPr>
+          <w:color w:val="auto"/>
+          <w:sz w:val="22"/>
+          <w:szCs w:val="22"/>
+        </w:rPr>
+      </w:pPr>
+      <w:bookmarkStart w:id="8" w:name="_Ref141186845"/>
+      <w:proofErr w:type="spellStart"/>
+      <w:r>
+        <w:rPr>
+          <w:color w:val="auto"/>
+          <w:sz w:val="22"/>
+          <w:szCs w:val="22"/>
+        </w:rPr>
+        <w:t>Pisinger</w:t>
+      </w:r>
+      <w:bookmarkEnd w:id="8"/>
+      <w:proofErr w:type="spellEnd"/>
+      <w:r>
+        <w:rPr>
+          <w:color w:val="auto"/>
+          <w:sz w:val="22"/>
+          <w:szCs w:val="22"/>
+        </w:rPr>
+        <w:t xml:space="preserve"> </w:t>
+      </w:r>
+    </w:p>
+    <w:p>
+      <w:pPr>
+        <w:pStyle w:val="ListParagraph"/>
+        <w:numPr>
+          <w:ilvl w:val="2"/>
+          <w:numId w:val="1"/>
+        </w:numPr>
+      </w:pPr>
+      <w:r>
+        <w:t>Where are the hard knapsack problems?</w:t>
+      </w:r>
+    </w:p>
+    <w:p>
+      <w:pPr>
+        <w:pStyle w:val="ListParagraph"/>
+        <w:numPr>
+          <w:ilvl w:val="2"/>
+          <w:numId w:val="1"/>
+        </w:numPr>
+      </w:pPr>
+      <w:r>
+        <w:t xml:space="preserve">David </w:t>
+      </w:r>
+      <w:proofErr w:type="spellStart"/>
+      <w:r>
+        <w:t>Pisinger</w:t>
+      </w:r>
+      <w:proofErr w:type="spellEnd"/>
+    </w:p>
+    <w:p>
+      <w:pPr>
+        <w:pStyle w:val="ListParagraph"/>
+        <w:numPr>
+          <w:ilvl w:val="2"/>
+          <w:numId w:val="1"/>
+        </w:numPr>
+      </w:pPr>
+      <w:hyperlink r:id="rId10" w:history="1">
+        <w:r>
+          <w:rPr>
+            <w:rStyle w:val="Hyperlink"/>
+          </w:rPr>
+          <w:t>https://citeseerx.ist.psu.edu/viewdoc/download?doi=10.1.1.87.7431&amp;rep=rep1&amp;type=pdf</w:t>
+        </w:r>
+      </w:hyperlink>
+    </w:p>
+    <w:p>
+      <w:pPr>
+        <w:pStyle w:val="ListParagraph"/>
+        <w:numPr>
+          <w:ilvl w:val="1"/>
+          <w:numId w:val="1"/>
+        </w:numPr>
+      </w:pPr>
     </w:p>
     <w:p/>
     <w:sectPr>
@@ -15404,7 +15815,7 @@
   <w:abstractNum w:abstractNumId="5" w15:restartNumberingAfterBreak="0">
     <w:nsid w:val="435433E6"/>
     <w:multiLevelType w:val="hybridMultilevel"/>
-    <w:tmpl w:val="2CB69A34"/>
+    <w:tmpl w:val="1DB072B4"/>
     <w:lvl w:ilvl="0" w:tplc="04090001">
       <w:start w:val="1"/>
       <w:numFmt w:val="bullet"/>

--- a/Algorithm Report [Outline].docx
+++ b/Algorithm Report [Outline].docx
@@ -333,14 +333,14 @@
           <w:numId w:val="1"/>
         </w:numPr>
         <w:rPr>
-          <w:color w:val="auto"/>
-          <w:sz w:val="22"/>
-          <w:szCs w:val="22"/>
-        </w:rPr>
-      </w:pPr>
-      <w:r>
-        <w:rPr>
-          <w:color w:val="auto"/>
+          <w:color w:val="A8D08D" w:themeColor="accent6" w:themeTint="99"/>
+          <w:sz w:val="22"/>
+          <w:szCs w:val="22"/>
+        </w:rPr>
+      </w:pPr>
+      <w:r>
+        <w:rPr>
+          <w:color w:val="A8D08D" w:themeColor="accent6" w:themeTint="99"/>
           <w:sz w:val="22"/>
           <w:szCs w:val="22"/>
         </w:rPr>
@@ -349,7 +349,7 @@
       <w:r>
         <w:rPr>
           <w:rStyle w:val="Heading1Char"/>
-          <w:color w:val="auto"/>
+          <w:color w:val="A8D08D" w:themeColor="accent6" w:themeTint="99"/>
           <w:sz w:val="22"/>
           <w:szCs w:val="22"/>
         </w:rPr>
@@ -359,7 +359,7 @@
       <w:r>
         <w:rPr>
           <w:rStyle w:val="Heading1Char"/>
-          <w:color w:val="auto"/>
+          <w:color w:val="A8D08D" w:themeColor="accent6" w:themeTint="99"/>
           <w:sz w:val="22"/>
           <w:szCs w:val="22"/>
         </w:rPr>
@@ -3193,14 +3193,14 @@
           <w:numId w:val="1"/>
         </w:numPr>
         <w:rPr>
-          <w:color w:val="auto"/>
-          <w:sz w:val="22"/>
-          <w:szCs w:val="22"/>
-        </w:rPr>
-      </w:pPr>
-      <w:r>
-        <w:rPr>
-          <w:color w:val="auto"/>
+          <w:color w:val="A8D08D" w:themeColor="accent6" w:themeTint="99"/>
+          <w:sz w:val="22"/>
+          <w:szCs w:val="22"/>
+        </w:rPr>
+      </w:pPr>
+      <w:r>
+        <w:rPr>
+          <w:color w:val="A8D08D" w:themeColor="accent6" w:themeTint="99"/>
           <w:sz w:val="22"/>
           <w:szCs w:val="22"/>
         </w:rPr>
@@ -4516,7 +4516,7 @@
           <w:sz w:val="22"/>
           <w:szCs w:val="22"/>
         </w:rPr>
-        <w:t>Introduction</w:t>
+        <w:t>Greedy</w:t>
       </w:r>
     </w:p>
     <w:p>
@@ -4526,33 +4526,446 @@
           <w:ilvl w:val="3"/>
           <w:numId w:val="1"/>
         </w:numPr>
-        <w:rPr>
-          <w:rStyle w:val="Heading1Char"/>
-          <w:color w:val="auto"/>
-          <w:sz w:val="22"/>
-          <w:szCs w:val="22"/>
-        </w:rPr>
-      </w:pPr>
-      <w:r>
-        <w:rPr>
-          <w:rStyle w:val="Heading1Char"/>
-          <w:color w:val="auto"/>
-          <w:sz w:val="22"/>
-          <w:szCs w:val="22"/>
-        </w:rPr>
-        <w:t xml:space="preserve">The original KP </w:t>
+      </w:pPr>
+      <w:r>
+        <w:t>“</w:t>
+      </w:r>
+      <w:r>
+        <w:t>a greedy algorithm is an algorithm that doesn’t try multiple options: it tries just one.</w:t>
+      </w:r>
+      <w:r>
+        <w:t>”</w:t>
+      </w:r>
+      <w:r>
+        <w:t xml:space="preserve"> [</w:t>
+      </w:r>
+      <w:r>
+        <w:fldChar w:fldCharType="begin"/>
+      </w:r>
+      <w:r>
+        <w:instrText xml:space="preserve"> REF _Ref141190684 \h </w:instrText>
+      </w:r>
+      <w:r>
+        <w:fldChar w:fldCharType="separate"/>
+      </w:r>
+      <w:r>
+        <w:t>Zingaro</w:t>
+      </w:r>
+      <w:r>
+        <w:fldChar w:fldCharType="end"/>
+      </w:r>
+      <w:r>
+        <w:t>]</w:t>
+      </w:r>
+    </w:p>
+    <w:p>
+      <w:pPr>
+        <w:pStyle w:val="ListParagraph"/>
+        <w:numPr>
+          <w:ilvl w:val="3"/>
+          <w:numId w:val="1"/>
+        </w:numPr>
+      </w:pPr>
+      <w:r>
+        <w:t>makes locally optimal choices at each step without considering the overall consequences</w:t>
+      </w:r>
+      <w:r>
+        <w:t xml:space="preserve"> [KPA]</w:t>
+      </w:r>
+    </w:p>
+    <w:p>
+      <w:pPr>
+        <w:pStyle w:val="ListParagraph"/>
+        <w:numPr>
+          <w:ilvl w:val="3"/>
+          <w:numId w:val="1"/>
+        </w:numPr>
+      </w:pPr>
+      <w:r>
+        <w:t xml:space="preserve">naïve and </w:t>
+      </w:r>
+      <w:r>
+        <w:t>heuristic methods</w:t>
+      </w:r>
+    </w:p>
+    <w:p>
+      <w:pPr>
+        <w:pStyle w:val="ListParagraph"/>
+        <w:numPr>
+          <w:ilvl w:val="3"/>
+          <w:numId w:val="1"/>
+        </w:numPr>
+      </w:pPr>
+      <w:r>
+        <w:t>“intuitive” [</w:t>
+      </w:r>
+      <w:proofErr w:type="spellStart"/>
+      <w:r>
+        <w:fldChar w:fldCharType="begin"/>
+      </w:r>
+      <w:r>
+        <w:instrText xml:space="preserve"> REF _Ref141181000 \h </w:instrText>
+      </w:r>
+      <w:r>
+        <w:fldChar w:fldCharType="separate"/>
+      </w:r>
+      <w:r>
+        <w:rPr>
+          <w:rFonts w:asciiTheme="majorHAnsi" w:hAnsiTheme="majorHAnsi" w:cstheme="majorBidi"/>
+        </w:rPr>
+        <w:t>Kellerer</w:t>
+      </w:r>
+      <w:proofErr w:type="spellEnd"/>
+      <w:r>
+        <w:fldChar w:fldCharType="end"/>
+      </w:r>
+      <w:r>
+        <w:t>]</w:t>
+      </w:r>
+    </w:p>
+    <w:p>
+      <w:pPr>
+        <w:pStyle w:val="ListParagraph"/>
+        <w:numPr>
+          <w:ilvl w:val="3"/>
+          <w:numId w:val="1"/>
+        </w:numPr>
+      </w:pPr>
+      <w:r>
+        <w:t>selects items based on their value-to-weight ratio</w:t>
+      </w:r>
+      <w:r>
+        <w:t xml:space="preserve">, sorts them in descending order by ratio, and fills the bag until it reaches as close to max weight as </w:t>
       </w:r>
       <w:proofErr w:type="gramStart"/>
       <w:r>
-        <w:rPr>
-          <w:rStyle w:val="Heading1Char"/>
-          <w:color w:val="auto"/>
-          <w:sz w:val="22"/>
-          <w:szCs w:val="22"/>
-        </w:rPr>
-        <w:t>is</w:t>
+        <w:t>possible</w:t>
       </w:r>
       <w:proofErr w:type="gramEnd"/>
+    </w:p>
+    <w:p>
+      <w:pPr>
+        <w:pStyle w:val="ListParagraph"/>
+        <w:numPr>
+          <w:ilvl w:val="4"/>
+          <w:numId w:val="1"/>
+        </w:numPr>
+        <w:rPr>
+          <w:rFonts w:asciiTheme="majorHAnsi" w:eastAsiaTheme="majorEastAsia" w:hAnsiTheme="majorHAnsi" w:cstheme="majorBidi"/>
+        </w:rPr>
+      </w:pPr>
+      <m:oMath>
+        <m:r>
+          <w:rPr>
+            <w:rFonts w:ascii="Cambria Math" w:hAnsi="Cambria Math"/>
+          </w:rPr>
+          <m:t>rati</m:t>
+        </m:r>
+        <m:sSub>
+          <m:sSubPr>
+            <m:ctrlPr>
+              <w:rPr>
+                <w:rFonts w:ascii="Cambria Math" w:hAnsi="Cambria Math"/>
+                <w:i/>
+              </w:rPr>
+            </m:ctrlPr>
+          </m:sSubPr>
+          <m:e>
+            <m:r>
+              <w:rPr>
+                <w:rFonts w:ascii="Cambria Math" w:hAnsi="Cambria Math"/>
+              </w:rPr>
+              <m:t>o</m:t>
+            </m:r>
+          </m:e>
+          <m:sub>
+            <m:r>
+              <w:rPr>
+                <w:rFonts w:ascii="Cambria Math" w:hAnsi="Cambria Math"/>
+              </w:rPr>
+              <m:t>j</m:t>
+            </m:r>
+          </m:sub>
+        </m:sSub>
+        <m:r>
+          <w:rPr>
+            <w:rFonts w:ascii="Cambria Math" w:hAnsi="Cambria Math"/>
+          </w:rPr>
+          <m:t>=</m:t>
+        </m:r>
+        <m:f>
+          <m:fPr>
+            <m:ctrlPr>
+              <w:rPr>
+                <w:rFonts w:ascii="Cambria Math" w:hAnsi="Cambria Math"/>
+                <w:i/>
+              </w:rPr>
+            </m:ctrlPr>
+          </m:fPr>
+          <m:num>
+            <m:sSub>
+              <m:sSubPr>
+                <m:ctrlPr>
+                  <w:rPr>
+                    <w:rFonts w:ascii="Cambria Math" w:hAnsi="Cambria Math"/>
+                    <w:i/>
+                  </w:rPr>
+                </m:ctrlPr>
+              </m:sSubPr>
+              <m:e>
+                <m:r>
+                  <w:rPr>
+                    <w:rFonts w:ascii="Cambria Math" w:hAnsi="Cambria Math"/>
+                  </w:rPr>
+                  <m:t>p</m:t>
+                </m:r>
+              </m:e>
+              <m:sub>
+                <m:r>
+                  <w:rPr>
+                    <w:rFonts w:ascii="Cambria Math" w:hAnsi="Cambria Math"/>
+                  </w:rPr>
+                  <m:t>j</m:t>
+                </m:r>
+              </m:sub>
+            </m:sSub>
+          </m:num>
+          <m:den>
+            <m:sSub>
+              <m:sSubPr>
+                <m:ctrlPr>
+                  <w:rPr>
+                    <w:rFonts w:ascii="Cambria Math" w:hAnsi="Cambria Math"/>
+                    <w:i/>
+                  </w:rPr>
+                </m:ctrlPr>
+              </m:sSubPr>
+              <m:e>
+                <m:r>
+                  <w:rPr>
+                    <w:rFonts w:ascii="Cambria Math" w:hAnsi="Cambria Math"/>
+                  </w:rPr>
+                  <m:t>w</m:t>
+                </m:r>
+              </m:e>
+              <m:sub>
+                <m:r>
+                  <w:rPr>
+                    <w:rFonts w:ascii="Cambria Math" w:hAnsi="Cambria Math"/>
+                  </w:rPr>
+                  <m:t>j</m:t>
+                </m:r>
+              </m:sub>
+            </m:sSub>
+          </m:den>
+        </m:f>
+      </m:oMath>
+    </w:p>
+    <w:p>
+      <w:pPr>
+        <w:pStyle w:val="ListParagraph"/>
+        <w:numPr>
+          <w:ilvl w:val="3"/>
+          <w:numId w:val="1"/>
+        </w:numPr>
+        <w:rPr>
+          <w:rStyle w:val="Heading1Char"/>
+          <w:color w:val="auto"/>
+          <w:sz w:val="22"/>
+          <w:szCs w:val="22"/>
+        </w:rPr>
+      </w:pPr>
+      <w:r>
+        <w:rPr>
+          <w:rStyle w:val="Heading1Char"/>
+          <w:color w:val="auto"/>
+          <w:sz w:val="22"/>
+          <w:szCs w:val="22"/>
+        </w:rPr>
+        <w:t xml:space="preserve">Efficient and </w:t>
+      </w:r>
+      <w:r>
+        <w:rPr>
+          <w:rStyle w:val="Heading1Char"/>
+          <w:color w:val="auto"/>
+          <w:sz w:val="22"/>
+          <w:szCs w:val="22"/>
+        </w:rPr>
+        <w:t xml:space="preserve">Simple to understand and </w:t>
+      </w:r>
+      <w:proofErr w:type="gramStart"/>
+      <w:r>
+        <w:rPr>
+          <w:rStyle w:val="Heading1Char"/>
+          <w:color w:val="auto"/>
+          <w:sz w:val="22"/>
+          <w:szCs w:val="22"/>
+        </w:rPr>
+        <w:t>implement</w:t>
+      </w:r>
+      <w:proofErr w:type="gramEnd"/>
+    </w:p>
+    <w:p>
+      <w:pPr>
+        <w:pStyle w:val="ListParagraph"/>
+        <w:numPr>
+          <w:ilvl w:val="4"/>
+          <w:numId w:val="1"/>
+        </w:numPr>
+        <w:rPr>
+          <w:rStyle w:val="Heading1Char"/>
+          <w:color w:val="auto"/>
+          <w:sz w:val="22"/>
+          <w:szCs w:val="22"/>
+        </w:rPr>
+      </w:pPr>
+      <w:r>
+        <w:rPr>
+          <w:rStyle w:val="Heading1Char"/>
+          <w:color w:val="auto"/>
+          <w:sz w:val="22"/>
+          <w:szCs w:val="22"/>
+        </w:rPr>
+        <w:t>“</w:t>
+      </w:r>
+      <w:proofErr w:type="gramStart"/>
+      <w:r>
+        <w:rPr>
+          <w:rStyle w:val="Heading1Char"/>
+          <w:color w:val="auto"/>
+          <w:sz w:val="22"/>
+          <w:szCs w:val="22"/>
+        </w:rPr>
+        <w:t>run</w:t>
+      </w:r>
+      <w:proofErr w:type="gramEnd"/>
+      <w:r>
+        <w:rPr>
+          <w:rStyle w:val="Heading1Char"/>
+          <w:color w:val="auto"/>
+          <w:sz w:val="22"/>
+          <w:szCs w:val="22"/>
+        </w:rPr>
+        <w:t xml:space="preserve"> faster and are easier to implement than dynamic-programming algorithms</w:t>
+      </w:r>
+      <w:r>
+        <w:rPr>
+          <w:rStyle w:val="Heading1Char"/>
+          <w:color w:val="auto"/>
+          <w:sz w:val="22"/>
+          <w:szCs w:val="22"/>
+        </w:rPr>
+        <w:t xml:space="preserve">” </w:t>
+      </w:r>
+      <w:r>
+        <w:t>[</w:t>
+      </w:r>
+      <w:r>
+        <w:fldChar w:fldCharType="begin"/>
+      </w:r>
+      <w:r>
+        <w:instrText xml:space="preserve"> REF _Ref141190684 \h </w:instrText>
+      </w:r>
+      <w:r>
+        <w:fldChar w:fldCharType="separate"/>
+      </w:r>
+      <w:r>
+        <w:t>Zingaro</w:t>
+      </w:r>
+      <w:r>
+        <w:fldChar w:fldCharType="end"/>
+      </w:r>
+      <w:r>
+        <w:t>]</w:t>
+      </w:r>
+    </w:p>
+    <w:p>
+      <w:pPr>
+        <w:pStyle w:val="ListParagraph"/>
+        <w:numPr>
+          <w:ilvl w:val="3"/>
+          <w:numId w:val="1"/>
+        </w:numPr>
+        <w:rPr>
+          <w:rStyle w:val="Heading1Char"/>
+          <w:color w:val="auto"/>
+          <w:sz w:val="22"/>
+          <w:szCs w:val="22"/>
+        </w:rPr>
+      </w:pPr>
+      <w:r>
+        <w:rPr>
+          <w:rStyle w:val="Heading1Char"/>
+          <w:color w:val="auto"/>
+          <w:sz w:val="22"/>
+          <w:szCs w:val="22"/>
+        </w:rPr>
+        <w:t xml:space="preserve">Does not always produce the most optimal </w:t>
+      </w:r>
+      <w:proofErr w:type="gramStart"/>
+      <w:r>
+        <w:rPr>
+          <w:rStyle w:val="Heading1Char"/>
+          <w:color w:val="auto"/>
+          <w:sz w:val="22"/>
+          <w:szCs w:val="22"/>
+        </w:rPr>
+        <w:t>solution</w:t>
+      </w:r>
+      <w:proofErr w:type="gramEnd"/>
+    </w:p>
+    <w:p>
+      <w:pPr>
+        <w:pStyle w:val="ListParagraph"/>
+        <w:numPr>
+          <w:ilvl w:val="4"/>
+          <w:numId w:val="1"/>
+        </w:numPr>
+        <w:rPr>
+          <w:rStyle w:val="Heading1Char"/>
+          <w:color w:val="auto"/>
+          <w:sz w:val="22"/>
+          <w:szCs w:val="22"/>
+        </w:rPr>
+      </w:pPr>
+      <w:r>
+        <w:rPr>
+          <w:rStyle w:val="Heading1Char"/>
+          <w:color w:val="auto"/>
+          <w:sz w:val="22"/>
+          <w:szCs w:val="22"/>
+        </w:rPr>
+        <w:t xml:space="preserve">Due to its efficient and approximate solutions, it should only be used in scenarios where </w:t>
+      </w:r>
+      <w:r>
+        <w:rPr>
+          <w:rStyle w:val="Heading1Char"/>
+          <w:color w:val="auto"/>
+          <w:sz w:val="22"/>
+          <w:szCs w:val="22"/>
+        </w:rPr>
+        <w:t>"good enough"</w:t>
+      </w:r>
+      <w:r>
+        <w:rPr>
+          <w:rStyle w:val="Heading1Char"/>
+          <w:color w:val="auto"/>
+          <w:sz w:val="22"/>
+          <w:szCs w:val="22"/>
+        </w:rPr>
+        <w:t xml:space="preserve"> solutions are </w:t>
+      </w:r>
+      <w:proofErr w:type="gramStart"/>
+      <w:r>
+        <w:rPr>
+          <w:rStyle w:val="Heading1Char"/>
+          <w:color w:val="auto"/>
+          <w:sz w:val="22"/>
+          <w:szCs w:val="22"/>
+        </w:rPr>
+        <w:t>acceptable</w:t>
+      </w:r>
+      <w:proofErr w:type="gramEnd"/>
       <w:r>
         <w:rPr>
           <w:rStyle w:val="Heading1Char"/>
@@ -4562,6 +4975,323 @@
         </w:rPr>
         <w:t xml:space="preserve"> </w:t>
       </w:r>
+    </w:p>
+    <w:p>
+      <w:pPr>
+        <w:pStyle w:val="ListParagraph"/>
+        <w:numPr>
+          <w:ilvl w:val="5"/>
+          <w:numId w:val="1"/>
+        </w:numPr>
+        <w:rPr>
+          <w:rStyle w:val="Heading1Char"/>
+          <w:color w:val="auto"/>
+          <w:sz w:val="22"/>
+          <w:szCs w:val="22"/>
+        </w:rPr>
+      </w:pPr>
+      <w:r>
+        <w:rPr>
+          <w:rStyle w:val="Heading1Char"/>
+          <w:color w:val="auto"/>
+          <w:sz w:val="22"/>
+          <w:szCs w:val="22"/>
+        </w:rPr>
+        <w:lastRenderedPageBreak/>
+        <w:t>Returning change using the least amount of coins</w:t>
+      </w:r>
+    </w:p>
+    <w:p>
+      <w:pPr>
+        <w:pStyle w:val="ListParagraph"/>
+        <w:numPr>
+          <w:ilvl w:val="5"/>
+          <w:numId w:val="1"/>
+        </w:numPr>
+        <w:rPr>
+          <w:rFonts w:asciiTheme="majorHAnsi" w:eastAsiaTheme="majorEastAsia" w:hAnsiTheme="majorHAnsi" w:cstheme="majorBidi"/>
+        </w:rPr>
+      </w:pPr>
+      <w:r>
+        <w:rPr>
+          <w:rStyle w:val="Heading1Char"/>
+          <w:color w:val="auto"/>
+          <w:sz w:val="22"/>
+          <w:szCs w:val="22"/>
+        </w:rPr>
+        <w:t xml:space="preserve">A </w:t>
+      </w:r>
+      <w:r>
+        <w:rPr>
+          <w:rStyle w:val="Heading1Char"/>
+          <w:color w:val="auto"/>
+          <w:sz w:val="22"/>
+          <w:szCs w:val="22"/>
+        </w:rPr>
+        <w:t xml:space="preserve">variant of the shortest path </w:t>
+      </w:r>
+      <w:r>
+        <w:rPr>
+          <w:rStyle w:val="Heading1Char"/>
+          <w:color w:val="auto"/>
+          <w:sz w:val="22"/>
+          <w:szCs w:val="22"/>
+        </w:rPr>
+        <w:t xml:space="preserve">problem - </w:t>
+      </w:r>
+      <w:r>
+        <w:rPr>
+          <w:rStyle w:val="Heading1Char"/>
+          <w:color w:val="auto"/>
+          <w:sz w:val="22"/>
+          <w:szCs w:val="22"/>
+        </w:rPr>
+        <w:t>For example, Dijkstra's algorithm</w:t>
+      </w:r>
+      <w:r>
+        <w:rPr>
+          <w:rStyle w:val="Heading1Char"/>
+          <w:color w:val="auto"/>
+          <w:sz w:val="22"/>
+          <w:szCs w:val="22"/>
+        </w:rPr>
+        <w:t xml:space="preserve">, </w:t>
+      </w:r>
+      <w:r>
+        <w:rPr>
+          <w:rStyle w:val="Heading1Char"/>
+          <w:color w:val="auto"/>
+          <w:sz w:val="22"/>
+          <w:szCs w:val="22"/>
+        </w:rPr>
+        <w:t>uses a Greedy approach</w:t>
+      </w:r>
+      <w:r>
+        <w:rPr>
+          <w:rStyle w:val="Heading1Char"/>
+          <w:color w:val="auto"/>
+          <w:sz w:val="22"/>
+          <w:szCs w:val="22"/>
+        </w:rPr>
+        <w:t xml:space="preserve"> </w:t>
+      </w:r>
+      <w:r>
+        <w:t>[</w:t>
+      </w:r>
+      <w:r>
+        <w:fldChar w:fldCharType="begin"/>
+      </w:r>
+      <w:r>
+        <w:instrText xml:space="preserve"> REF _Ref141190684 \h </w:instrText>
+      </w:r>
+      <w:r>
+        <w:fldChar w:fldCharType="separate"/>
+      </w:r>
+      <w:r>
+        <w:t>Zingaro</w:t>
+      </w:r>
+      <w:r>
+        <w:fldChar w:fldCharType="end"/>
+      </w:r>
+      <w:r>
+        <w:t>]</w:t>
+      </w:r>
+    </w:p>
+    <w:p>
+      <w:pPr>
+        <w:pStyle w:val="ListParagraph"/>
+        <w:numPr>
+          <w:ilvl w:val="4"/>
+          <w:numId w:val="1"/>
+        </w:numPr>
+        <w:rPr>
+          <w:rStyle w:val="Heading1Char"/>
+          <w:color w:val="auto"/>
+          <w:sz w:val="22"/>
+          <w:szCs w:val="22"/>
+        </w:rPr>
+      </w:pPr>
+      <w:r>
+        <w:rPr>
+          <w:rStyle w:val="Heading1Char"/>
+          <w:color w:val="auto"/>
+          <w:sz w:val="22"/>
+          <w:szCs w:val="22"/>
+        </w:rPr>
+        <w:t>“</w:t>
+      </w:r>
+      <w:proofErr w:type="gramStart"/>
+      <w:r>
+        <w:rPr>
+          <w:rStyle w:val="Heading1Char"/>
+          <w:color w:val="auto"/>
+          <w:sz w:val="22"/>
+          <w:szCs w:val="22"/>
+        </w:rPr>
+        <w:t>not</w:t>
+      </w:r>
+      <w:proofErr w:type="gramEnd"/>
+      <w:r>
+        <w:rPr>
+          <w:rStyle w:val="Heading1Char"/>
+          <w:color w:val="auto"/>
+          <w:sz w:val="22"/>
+          <w:szCs w:val="22"/>
+        </w:rPr>
+        <w:t xml:space="preserve"> as broadly applicable as other algorithm design approaches (such as dynamic programming).</w:t>
+      </w:r>
+      <w:r>
+        <w:rPr>
+          <w:rStyle w:val="Heading1Char"/>
+          <w:color w:val="auto"/>
+          <w:sz w:val="22"/>
+          <w:szCs w:val="22"/>
+        </w:rPr>
+        <w:t>”</w:t>
+      </w:r>
+      <w:r>
+        <w:rPr>
+          <w:rStyle w:val="Heading1Char"/>
+          <w:color w:val="auto"/>
+          <w:sz w:val="22"/>
+          <w:szCs w:val="22"/>
+        </w:rPr>
+        <w:t xml:space="preserve"> </w:t>
+      </w:r>
+      <w:r>
+        <w:t>[</w:t>
+      </w:r>
+      <w:r>
+        <w:fldChar w:fldCharType="begin"/>
+      </w:r>
+      <w:r>
+        <w:instrText xml:space="preserve"> REF _Ref141190684 \h </w:instrText>
+      </w:r>
+      <w:r>
+        <w:fldChar w:fldCharType="separate"/>
+      </w:r>
+      <w:r>
+        <w:t>Zingaro</w:t>
+      </w:r>
+      <w:r>
+        <w:fldChar w:fldCharType="end"/>
+      </w:r>
+      <w:r>
+        <w:t>]</w:t>
+      </w:r>
+    </w:p>
+    <w:p>
+      <w:pPr>
+        <w:pStyle w:val="ListParagraph"/>
+        <w:numPr>
+          <w:ilvl w:val="4"/>
+          <w:numId w:val="1"/>
+        </w:numPr>
+        <w:rPr>
+          <w:rFonts w:asciiTheme="majorHAnsi" w:eastAsiaTheme="majorEastAsia" w:hAnsiTheme="majorHAnsi" w:cstheme="majorBidi"/>
+        </w:rPr>
+      </w:pPr>
+      <w:r>
+        <w:rPr>
+          <w:rStyle w:val="Heading1Char"/>
+          <w:color w:val="auto"/>
+          <w:sz w:val="22"/>
+          <w:szCs w:val="22"/>
+        </w:rPr>
+        <w:t>“</w:t>
+      </w:r>
+      <w:proofErr w:type="gramStart"/>
+      <w:r>
+        <w:rPr>
+          <w:rStyle w:val="Heading1Char"/>
+          <w:color w:val="auto"/>
+          <w:sz w:val="22"/>
+          <w:szCs w:val="22"/>
+        </w:rPr>
+        <w:t>when</w:t>
+      </w:r>
+      <w:proofErr w:type="gramEnd"/>
+      <w:r>
+        <w:rPr>
+          <w:rStyle w:val="Heading1Char"/>
+          <w:color w:val="auto"/>
+          <w:sz w:val="22"/>
+          <w:szCs w:val="22"/>
+        </w:rPr>
+        <w:t xml:space="preserve"> they do happen to work, it’s often for subtle, problem-specific reasons</w:t>
+      </w:r>
+      <w:r>
+        <w:rPr>
+          <w:rStyle w:val="Heading1Char"/>
+          <w:color w:val="auto"/>
+          <w:sz w:val="22"/>
+          <w:szCs w:val="22"/>
+        </w:rPr>
+        <w:t>”</w:t>
+      </w:r>
+      <w:r>
+        <w:rPr>
+          <w:rStyle w:val="Heading1Char"/>
+          <w:color w:val="auto"/>
+          <w:sz w:val="22"/>
+          <w:szCs w:val="22"/>
+        </w:rPr>
+        <w:t xml:space="preserve"> </w:t>
+      </w:r>
+      <w:r>
+        <w:t>[</w:t>
+      </w:r>
+      <w:r>
+        <w:fldChar w:fldCharType="begin"/>
+      </w:r>
+      <w:r>
+        <w:instrText xml:space="preserve"> REF _Ref141190684 \h </w:instrText>
+      </w:r>
+      <w:r>
+        <w:fldChar w:fldCharType="separate"/>
+      </w:r>
+      <w:r>
+        <w:t>Zingaro</w:t>
+      </w:r>
+      <w:r>
+        <w:fldChar w:fldCharType="end"/>
+      </w:r>
+      <w:r>
+        <w:t>]</w:t>
+      </w:r>
+    </w:p>
+    <w:p>
+      <w:pPr>
+        <w:pStyle w:val="ListParagraph"/>
+        <w:numPr>
+          <w:ilvl w:val="3"/>
+          <w:numId w:val="1"/>
+        </w:numPr>
+        <w:rPr>
+          <w:rFonts w:asciiTheme="majorHAnsi" w:eastAsiaTheme="majorEastAsia" w:hAnsiTheme="majorHAnsi" w:cstheme="majorBidi"/>
+          <w:i/>
+          <w:iCs/>
+        </w:rPr>
+      </w:pPr>
+      <w:r>
+        <w:rPr>
+          <w:i/>
+          <w:iCs/>
+        </w:rPr>
+        <w:t>As such, in many cases Dynamic Programming is a better approach…</w:t>
+      </w:r>
+    </w:p>
+    <w:p>
+      <w:pPr>
+        <w:pStyle w:val="ListParagraph"/>
+        <w:ind w:left="3600"/>
+        <w:rPr>
+          <w:rStyle w:val="Heading1Char"/>
+          <w:color w:val="auto"/>
+          <w:sz w:val="22"/>
+          <w:szCs w:val="22"/>
+        </w:rPr>
+      </w:pPr>
     </w:p>
     <w:p>
       <w:pPr>
@@ -4584,273 +5314,6 @@
           <w:sz w:val="22"/>
           <w:szCs w:val="22"/>
         </w:rPr>
-        <w:t>Greedy</w:t>
-      </w:r>
-    </w:p>
-    <w:p>
-      <w:pPr>
-        <w:pStyle w:val="Heading1"/>
-        <w:numPr>
-          <w:ilvl w:val="0"/>
-          <w:numId w:val="1"/>
-        </w:numPr>
-        <w:rPr>
-          <w:rStyle w:val="Heading1Char"/>
-          <w:rFonts w:cstheme="majorHAnsi"/>
-          <w:color w:val="auto"/>
-          <w:sz w:val="22"/>
-          <w:szCs w:val="22"/>
-        </w:rPr>
-      </w:pPr>
-      <w:r>
-        <w:rPr>
-          <w:rStyle w:val="Heading1Char"/>
-          <w:rFonts w:cstheme="majorHAnsi"/>
-          <w:color w:val="auto"/>
-          <w:sz w:val="22"/>
-          <w:szCs w:val="22"/>
-        </w:rPr>
-        <w:t>Algorithms:</w:t>
-      </w:r>
-    </w:p>
-    <w:p>
-      <w:pPr>
-        <w:pStyle w:val="Heading2"/>
-        <w:numPr>
-          <w:ilvl w:val="1"/>
-          <w:numId w:val="1"/>
-        </w:numPr>
-        <w:rPr>
-          <w:color w:val="auto"/>
-          <w:sz w:val="22"/>
-          <w:szCs w:val="22"/>
-        </w:rPr>
-      </w:pPr>
-      <w:r>
-        <w:rPr>
-          <w:color w:val="auto"/>
-          <w:sz w:val="22"/>
-          <w:szCs w:val="22"/>
-        </w:rPr>
-        <w:t>Instructions:</w:t>
-      </w:r>
-    </w:p>
-    <w:p>
-      <w:pPr>
-        <w:pStyle w:val="ListParagraph"/>
-        <w:numPr>
-          <w:ilvl w:val="2"/>
-          <w:numId w:val="1"/>
-        </w:numPr>
-      </w:pPr>
-      <w:r>
-        <w:t>“</w:t>
-      </w:r>
-      <w:r>
-        <w:t>You must present pseudocode for at least two different algorithms in your report that solve the knapsack problem. The algorithms must be from different paradigms (dynamic programming, backtracking, naive Divide and Conquer, etc.). New and obscure implementations are welcomed, but not necessary.</w:t>
-      </w:r>
-      <w:r>
-        <w:t>”</w:t>
-      </w:r>
-    </w:p>
-    <w:p>
-      <w:pPr>
-        <w:pStyle w:val="Heading2"/>
-        <w:numPr>
-          <w:ilvl w:val="1"/>
-          <w:numId w:val="1"/>
-        </w:numPr>
-        <w:rPr>
-          <w:color w:val="auto"/>
-          <w:sz w:val="22"/>
-          <w:szCs w:val="22"/>
-        </w:rPr>
-      </w:pPr>
-      <w:r>
-        <w:rPr>
-          <w:color w:val="auto"/>
-          <w:sz w:val="22"/>
-          <w:szCs w:val="22"/>
-        </w:rPr>
-        <w:t>Introduction</w:t>
-      </w:r>
-    </w:p>
-    <w:p>
-      <w:pPr>
-        <w:pStyle w:val="ListParagraph"/>
-        <w:numPr>
-          <w:ilvl w:val="2"/>
-          <w:numId w:val="1"/>
-        </w:numPr>
-      </w:pPr>
-      <w:r>
-        <w:t xml:space="preserve">Describe Brute Force briefly and why it isn’t a good </w:t>
-      </w:r>
-      <w:proofErr w:type="gramStart"/>
-      <w:r>
-        <w:t>option</w:t>
-      </w:r>
-      <w:proofErr w:type="gramEnd"/>
-      <w:r>
-        <w:t xml:space="preserve"> </w:t>
-      </w:r>
-    </w:p>
-    <w:p>
-      <w:pPr>
-        <w:pStyle w:val="Heading2"/>
-        <w:numPr>
-          <w:ilvl w:val="1"/>
-          <w:numId w:val="1"/>
-        </w:numPr>
-        <w:rPr>
-          <w:color w:val="auto"/>
-          <w:sz w:val="22"/>
-          <w:szCs w:val="22"/>
-        </w:rPr>
-      </w:pPr>
-      <w:r>
-        <w:rPr>
-          <w:color w:val="auto"/>
-          <w:sz w:val="22"/>
-          <w:szCs w:val="22"/>
-        </w:rPr>
-        <w:t xml:space="preserve">Algorithm </w:t>
-      </w:r>
-      <w:r>
-        <w:rPr>
-          <w:color w:val="auto"/>
-          <w:sz w:val="22"/>
-          <w:szCs w:val="22"/>
-        </w:rPr>
-        <w:t>1</w:t>
-      </w:r>
-      <w:r>
-        <w:rPr>
-          <w:color w:val="auto"/>
-          <w:sz w:val="22"/>
-          <w:szCs w:val="22"/>
-        </w:rPr>
-        <w:t xml:space="preserve">: </w:t>
-      </w:r>
-      <w:r>
-        <w:rPr>
-          <w:color w:val="auto"/>
-          <w:sz w:val="22"/>
-          <w:szCs w:val="22"/>
-        </w:rPr>
-        <w:t xml:space="preserve">Naïve – </w:t>
-      </w:r>
-      <w:r>
-        <w:rPr>
-          <w:color w:val="auto"/>
-          <w:sz w:val="22"/>
-          <w:szCs w:val="22"/>
-        </w:rPr>
-        <w:t>Greedy</w:t>
-      </w:r>
-      <w:r>
-        <w:rPr>
-          <w:color w:val="auto"/>
-          <w:sz w:val="22"/>
-          <w:szCs w:val="22"/>
-        </w:rPr>
-        <w:t xml:space="preserve"> (Greedy split?)</w:t>
-      </w:r>
-    </w:p>
-    <w:p>
-      <w:pPr>
-        <w:pStyle w:val="ListParagraph"/>
-        <w:numPr>
-          <w:ilvl w:val="2"/>
-          <w:numId w:val="1"/>
-        </w:numPr>
-      </w:pPr>
-      <w:r>
-        <w:t>Introduction</w:t>
-      </w:r>
-    </w:p>
-    <w:p>
-      <w:pPr>
-        <w:pStyle w:val="Heading2"/>
-        <w:numPr>
-          <w:ilvl w:val="1"/>
-          <w:numId w:val="1"/>
-        </w:numPr>
-        <w:rPr>
-          <w:color w:val="auto"/>
-          <w:sz w:val="22"/>
-          <w:szCs w:val="22"/>
-        </w:rPr>
-      </w:pPr>
-      <w:r>
-        <w:rPr>
-          <w:color w:val="auto"/>
-          <w:sz w:val="22"/>
-          <w:szCs w:val="22"/>
-        </w:rPr>
-        <w:lastRenderedPageBreak/>
-        <w:t xml:space="preserve">Algorithm </w:t>
-      </w:r>
-      <w:r>
-        <w:rPr>
-          <w:color w:val="auto"/>
-          <w:sz w:val="22"/>
-          <w:szCs w:val="22"/>
-        </w:rPr>
-        <w:t>2</w:t>
-      </w:r>
-      <w:r>
-        <w:rPr>
-          <w:color w:val="auto"/>
-          <w:sz w:val="22"/>
-          <w:szCs w:val="22"/>
-        </w:rPr>
-        <w:t>:</w:t>
-      </w:r>
-      <w:r>
-        <w:rPr>
-          <w:color w:val="auto"/>
-          <w:sz w:val="22"/>
-          <w:szCs w:val="22"/>
-        </w:rPr>
-        <w:t xml:space="preserve"> </w:t>
-      </w:r>
-      <w:r>
-        <w:rPr>
-          <w:color w:val="auto"/>
-          <w:sz w:val="22"/>
-          <w:szCs w:val="22"/>
-        </w:rPr>
-        <w:t>Dynamic Programming</w:t>
-      </w:r>
-      <w:r>
-        <w:rPr>
-          <w:color w:val="auto"/>
-          <w:sz w:val="22"/>
-          <w:szCs w:val="22"/>
-        </w:rPr>
-        <w:t xml:space="preserve"> [1/0]</w:t>
-      </w:r>
-    </w:p>
-    <w:p>
-      <w:pPr>
-        <w:pStyle w:val="Heading3"/>
-        <w:numPr>
-          <w:ilvl w:val="2"/>
-          <w:numId w:val="1"/>
-        </w:numPr>
-        <w:rPr>
-          <w:color w:val="auto"/>
-          <w:sz w:val="22"/>
-          <w:szCs w:val="22"/>
-        </w:rPr>
-      </w:pPr>
-      <w:r>
-        <w:rPr>
-          <w:color w:val="auto"/>
-          <w:sz w:val="22"/>
-          <w:szCs w:val="22"/>
-        </w:rPr>
         <w:t>Dynamic Programming</w:t>
       </w:r>
     </w:p>
@@ -4863,150 +5326,101 @@
         </w:numPr>
         <w:rPr>
           <w:rStyle w:val="Heading1Char"/>
-          <w:rFonts w:asciiTheme="minorHAnsi" w:eastAsiaTheme="minorHAnsi" w:hAnsiTheme="minorHAnsi" w:cstheme="minorBidi"/>
-          <w:color w:val="auto"/>
-          <w:sz w:val="22"/>
-          <w:szCs w:val="22"/>
-        </w:rPr>
-      </w:pPr>
-      <w:r>
-        <w:t>Solves problems by breaking them down into smaller subproblems and solving those</w:t>
-      </w:r>
-      <w:r>
-        <w:rPr>
-          <w:rStyle w:val="Heading1Char"/>
-          <w:color w:val="auto"/>
-          <w:sz w:val="22"/>
-          <w:szCs w:val="22"/>
-        </w:rPr>
-        <w:t xml:space="preserve"> [</w:t>
-      </w:r>
-      <w:r>
-        <w:rPr>
-          <w:rStyle w:val="Heading1Char"/>
-          <w:color w:val="auto"/>
-          <w:sz w:val="22"/>
-          <w:szCs w:val="22"/>
-        </w:rPr>
-        <w:fldChar w:fldCharType="begin"/>
-      </w:r>
-      <w:r>
-        <w:rPr>
-          <w:rStyle w:val="Heading1Char"/>
-          <w:color w:val="auto"/>
-          <w:sz w:val="22"/>
-          <w:szCs w:val="22"/>
-        </w:rPr>
-        <w:instrText xml:space="preserve"> REF _Ref141117552 \h </w:instrText>
-      </w:r>
-      <w:r>
-        <w:rPr>
-          <w:rStyle w:val="Heading1Char"/>
-          <w:color w:val="auto"/>
-          <w:sz w:val="22"/>
-          <w:szCs w:val="22"/>
-        </w:rPr>
-      </w:r>
-      <w:r>
-        <w:rPr>
-          <w:rStyle w:val="Heading1Char"/>
-          <w:color w:val="auto"/>
-          <w:sz w:val="22"/>
-          <w:szCs w:val="22"/>
-        </w:rPr>
-        <w:fldChar w:fldCharType="separate"/>
-      </w:r>
-      <w:r>
-        <w:t>Bhargava</w:t>
-      </w:r>
-      <w:r>
-        <w:rPr>
-          <w:rStyle w:val="Heading1Char"/>
-          <w:color w:val="auto"/>
-          <w:sz w:val="22"/>
-          <w:szCs w:val="22"/>
-        </w:rPr>
-        <w:fldChar w:fldCharType="end"/>
-      </w:r>
-      <w:r>
-        <w:rPr>
-          <w:rStyle w:val="Heading1Char"/>
-          <w:color w:val="auto"/>
-          <w:sz w:val="22"/>
-          <w:szCs w:val="22"/>
-        </w:rPr>
-        <w:t>]</w:t>
-      </w:r>
-    </w:p>
-    <w:p>
-      <w:pPr>
-        <w:pStyle w:val="Heading3"/>
+          <w:color w:val="auto"/>
+          <w:sz w:val="22"/>
+          <w:szCs w:val="22"/>
+        </w:rPr>
+      </w:pPr>
+      <w:r>
+        <w:rPr>
+          <w:rStyle w:val="Heading1Char"/>
+          <w:color w:val="auto"/>
+          <w:sz w:val="22"/>
+          <w:szCs w:val="22"/>
+        </w:rPr>
+        <w:t>Introduction</w:t>
+      </w:r>
+    </w:p>
+    <w:p>
+      <w:pPr>
+        <w:pStyle w:val="ListParagraph"/>
         <w:numPr>
-          <w:ilvl w:val="2"/>
+          <w:ilvl w:val="4"/>
           <w:numId w:val="1"/>
         </w:numPr>
         <w:rPr>
-          <w:color w:val="auto"/>
-        </w:rPr>
-      </w:pPr>
-      <w:r>
-        <w:rPr>
-          <w:color w:val="auto"/>
-        </w:rPr>
-        <w:t>Knapsack</w:t>
-      </w:r>
-      <w:r>
-        <w:rPr>
-          <w:color w:val="auto"/>
+          <w:rStyle w:val="Heading1Char"/>
+          <w:rFonts w:asciiTheme="minorHAnsi" w:eastAsiaTheme="minorHAnsi" w:hAnsiTheme="minorHAnsi" w:cstheme="minorBidi"/>
+          <w:color w:val="auto"/>
+          <w:sz w:val="22"/>
+          <w:szCs w:val="22"/>
+        </w:rPr>
+      </w:pPr>
+      <w:r>
+        <w:t>Solves problems by breaking them down into smaller subproblems and solving those</w:t>
+      </w:r>
+      <w:r>
+        <w:rPr>
+          <w:rStyle w:val="Heading1Char"/>
+          <w:color w:val="auto"/>
+          <w:sz w:val="22"/>
+          <w:szCs w:val="22"/>
         </w:rPr>
         <w:t xml:space="preserve"> [</w:t>
       </w:r>
       <w:r>
         <w:rPr>
-          <w:color w:val="auto"/>
+          <w:rStyle w:val="Heading1Char"/>
+          <w:color w:val="auto"/>
+          <w:sz w:val="22"/>
+          <w:szCs w:val="22"/>
         </w:rPr>
         <w:fldChar w:fldCharType="begin"/>
       </w:r>
       <w:r>
         <w:rPr>
-          <w:color w:val="auto"/>
+          <w:rStyle w:val="Heading1Char"/>
+          <w:color w:val="auto"/>
+          <w:sz w:val="22"/>
+          <w:szCs w:val="22"/>
         </w:rPr>
         <w:instrText xml:space="preserve"> REF _Ref141117552 \h </w:instrText>
       </w:r>
       <w:r>
         <w:rPr>
-          <w:color w:val="auto"/>
-        </w:rPr>
-        <w:instrText xml:space="preserve"> \* MERGEFORMAT </w:instrText>
-      </w:r>
-      <w:r>
-        <w:rPr>
-          <w:color w:val="auto"/>
-        </w:rPr>
-      </w:r>
-      <w:r>
-        <w:rPr>
-          <w:color w:val="auto"/>
+          <w:rStyle w:val="Heading1Char"/>
+          <w:color w:val="auto"/>
+          <w:sz w:val="22"/>
+          <w:szCs w:val="22"/>
+        </w:rPr>
+      </w:r>
+      <w:r>
+        <w:rPr>
+          <w:rStyle w:val="Heading1Char"/>
+          <w:color w:val="auto"/>
+          <w:sz w:val="22"/>
+          <w:szCs w:val="22"/>
         </w:rPr>
         <w:fldChar w:fldCharType="separate"/>
       </w:r>
       <w:r>
-        <w:rPr>
-          <w:color w:val="auto"/>
-          <w:sz w:val="22"/>
-          <w:szCs w:val="22"/>
-        </w:rPr>
         <w:t>Bhargava</w:t>
       </w:r>
       <w:r>
         <w:rPr>
-          <w:color w:val="auto"/>
+          <w:rStyle w:val="Heading1Char"/>
+          <w:color w:val="auto"/>
+          <w:sz w:val="22"/>
+          <w:szCs w:val="22"/>
         </w:rPr>
         <w:fldChar w:fldCharType="end"/>
       </w:r>
       <w:r>
         <w:rPr>
-          <w:color w:val="auto"/>
+          <w:rStyle w:val="Heading1Char"/>
+          <w:color w:val="auto"/>
+          <w:sz w:val="22"/>
+          <w:szCs w:val="22"/>
         </w:rPr>
         <w:t>]</w:t>
       </w:r>
@@ -5014,56 +5428,226 @@
     <w:p>
       <w:pPr>
         <w:pStyle w:val="ListParagraph"/>
+        <w:numPr>
+          <w:ilvl w:val="4"/>
+          <w:numId w:val="1"/>
+        </w:numPr>
+        <w:rPr>
+          <w:rStyle w:val="Heading1Char"/>
+          <w:color w:val="auto"/>
+          <w:sz w:val="22"/>
+          <w:szCs w:val="22"/>
+        </w:rPr>
+      </w:pPr>
+      <w:r>
+        <w:rPr>
+          <w:rStyle w:val="Heading1Char"/>
+          <w:color w:val="auto"/>
+          <w:sz w:val="22"/>
+          <w:szCs w:val="22"/>
+        </w:rPr>
+        <w:t>“</w:t>
+      </w:r>
+      <w:r>
+        <w:rPr>
+          <w:rStyle w:val="Heading1Char"/>
+          <w:color w:val="auto"/>
+          <w:sz w:val="22"/>
+          <w:szCs w:val="22"/>
+        </w:rPr>
+        <w:t>Dynamic programming is one of our best approaches for solving difficult (KP),</w:t>
+      </w:r>
+      <w:r>
+        <w:rPr>
+          <w:rStyle w:val="Heading1Char"/>
+          <w:color w:val="auto"/>
+          <w:sz w:val="22"/>
+          <w:szCs w:val="22"/>
+        </w:rPr>
+        <w:t xml:space="preserve"> since this is </w:t>
+      </w:r>
+      <w:r>
+        <w:rPr>
+          <w:rStyle w:val="Heading1Char"/>
+          <w:color w:val="auto"/>
+          <w:sz w:val="22"/>
+          <w:szCs w:val="22"/>
+        </w:rPr>
+        <w:t>the only solution method which gives us a worst-case guarantee on the running time, independently on whether the upper bounding tests will wo</w:t>
+      </w:r>
+      <w:r>
+        <w:rPr>
+          <w:rStyle w:val="Heading1Char"/>
+          <w:color w:val="auto"/>
+          <w:sz w:val="22"/>
+          <w:szCs w:val="22"/>
+        </w:rPr>
+        <w:t xml:space="preserve">rk well” Study by </w:t>
+      </w:r>
+      <w:r>
+        <w:rPr>
+          <w:rStyle w:val="Heading1Char"/>
+          <w:color w:val="auto"/>
+          <w:sz w:val="22"/>
+          <w:szCs w:val="22"/>
+        </w:rPr>
+        <w:fldChar w:fldCharType="begin"/>
+      </w:r>
+      <w:r>
+        <w:rPr>
+          <w:rStyle w:val="Heading1Char"/>
+          <w:color w:val="auto"/>
+          <w:sz w:val="22"/>
+          <w:szCs w:val="22"/>
+        </w:rPr>
+        <w:instrText xml:space="preserve"> REF _Ref141186845 \h </w:instrText>
+      </w:r>
+      <w:r>
+        <w:rPr>
+          <w:rStyle w:val="Heading1Char"/>
+          <w:color w:val="auto"/>
+          <w:sz w:val="22"/>
+          <w:szCs w:val="22"/>
+        </w:rPr>
+      </w:r>
+      <w:r>
+        <w:rPr>
+          <w:rStyle w:val="Heading1Char"/>
+          <w:color w:val="auto"/>
+          <w:sz w:val="22"/>
+          <w:szCs w:val="22"/>
+        </w:rPr>
+        <w:fldChar w:fldCharType="separate"/>
+      </w:r>
+      <w:proofErr w:type="spellStart"/>
+      <w:r>
+        <w:t>Pisinger</w:t>
+      </w:r>
+      <w:proofErr w:type="spellEnd"/>
+      <w:r>
+        <w:rPr>
+          <w:rStyle w:val="Heading1Char"/>
+          <w:color w:val="auto"/>
+          <w:sz w:val="22"/>
+          <w:szCs w:val="22"/>
+        </w:rPr>
+        <w:fldChar w:fldCharType="end"/>
+      </w:r>
+    </w:p>
+    <w:p>
+      <w:pPr>
+        <w:pStyle w:val="Heading3"/>
         <w:numPr>
           <w:ilvl w:val="3"/>
           <w:numId w:val="1"/>
         </w:numPr>
         <w:rPr>
-          <w:rStyle w:val="Heading1Char"/>
-          <w:rFonts w:asciiTheme="minorHAnsi" w:eastAsiaTheme="minorHAnsi" w:hAnsiTheme="minorHAnsi" w:cstheme="minorBidi"/>
-          <w:color w:val="auto"/>
-          <w:sz w:val="22"/>
-          <w:szCs w:val="22"/>
-        </w:rPr>
-      </w:pPr>
-      <w:r>
-        <w:rPr>
-          <w:rStyle w:val="Heading1Char"/>
-          <w:rFonts w:asciiTheme="minorHAnsi" w:eastAsiaTheme="minorHAnsi" w:hAnsiTheme="minorHAnsi" w:cstheme="minorBidi"/>
-          <w:color w:val="auto"/>
-          <w:sz w:val="22"/>
-          <w:szCs w:val="22"/>
-        </w:rPr>
-        <w:t xml:space="preserve">Break the knapsack into smaller knapsacks, solve those, and work up towards the original </w:t>
-      </w:r>
-      <w:proofErr w:type="gramStart"/>
-      <w:r>
-        <w:rPr>
-          <w:rStyle w:val="Heading1Char"/>
-          <w:rFonts w:asciiTheme="minorHAnsi" w:eastAsiaTheme="minorHAnsi" w:hAnsiTheme="minorHAnsi" w:cstheme="minorBidi"/>
-          <w:color w:val="auto"/>
-          <w:sz w:val="22"/>
-          <w:szCs w:val="22"/>
-        </w:rPr>
-        <w:t>one</w:t>
-      </w:r>
-      <w:proofErr w:type="gramEnd"/>
-      <w:r>
-        <w:rPr>
-          <w:rStyle w:val="Heading1Char"/>
-          <w:rFonts w:asciiTheme="minorHAnsi" w:eastAsiaTheme="minorHAnsi" w:hAnsiTheme="minorHAnsi" w:cstheme="minorBidi"/>
-          <w:color w:val="auto"/>
-          <w:sz w:val="22"/>
-          <w:szCs w:val="22"/>
-        </w:rPr>
-        <w:t xml:space="preserve"> </w:t>
+          <w:color w:val="auto"/>
+        </w:rPr>
+      </w:pPr>
+      <w:r>
+        <w:rPr>
+          <w:color w:val="auto"/>
+        </w:rPr>
+        <w:t>Knapsack [</w:t>
+      </w:r>
+      <w:r>
+        <w:rPr>
+          <w:color w:val="auto"/>
+        </w:rPr>
+        <w:fldChar w:fldCharType="begin"/>
+      </w:r>
+      <w:r>
+        <w:rPr>
+          <w:color w:val="auto"/>
+        </w:rPr>
+        <w:instrText xml:space="preserve"> REF _Ref141117552 \h  \* MERGEFORMAT </w:instrText>
+      </w:r>
+      <w:r>
+        <w:rPr>
+          <w:color w:val="auto"/>
+        </w:rPr>
+      </w:r>
+      <w:r>
+        <w:rPr>
+          <w:color w:val="auto"/>
+        </w:rPr>
+        <w:fldChar w:fldCharType="separate"/>
+      </w:r>
+      <w:r>
+        <w:rPr>
+          <w:color w:val="auto"/>
+          <w:sz w:val="22"/>
+          <w:szCs w:val="22"/>
+        </w:rPr>
+        <w:t>Bhargava</w:t>
+      </w:r>
+      <w:r>
+        <w:rPr>
+          <w:color w:val="auto"/>
+        </w:rPr>
+        <w:fldChar w:fldCharType="end"/>
+      </w:r>
+      <w:r>
+        <w:rPr>
+          <w:color w:val="auto"/>
+        </w:rPr>
+        <w:t>]</w:t>
       </w:r>
     </w:p>
     <w:p>
       <w:pPr>
         <w:pStyle w:val="ListParagraph"/>
         <w:numPr>
-          <w:ilvl w:val="3"/>
+          <w:ilvl w:val="4"/>
+          <w:numId w:val="1"/>
+        </w:numPr>
+        <w:rPr>
+          <w:rStyle w:val="Heading1Char"/>
+          <w:rFonts w:asciiTheme="minorHAnsi" w:eastAsiaTheme="minorHAnsi" w:hAnsiTheme="minorHAnsi" w:cstheme="minorBidi"/>
+          <w:color w:val="auto"/>
+          <w:sz w:val="22"/>
+          <w:szCs w:val="22"/>
+        </w:rPr>
+      </w:pPr>
+      <w:r>
+        <w:rPr>
+          <w:rStyle w:val="Heading1Char"/>
+          <w:rFonts w:asciiTheme="minorHAnsi" w:eastAsiaTheme="minorHAnsi" w:hAnsiTheme="minorHAnsi" w:cstheme="minorBidi"/>
+          <w:color w:val="auto"/>
+          <w:sz w:val="22"/>
+          <w:szCs w:val="22"/>
+        </w:rPr>
+        <w:t xml:space="preserve">Break the knapsack into smaller knapsacks, solve those, and work up towards the original </w:t>
+      </w:r>
+      <w:proofErr w:type="gramStart"/>
+      <w:r>
+        <w:rPr>
+          <w:rStyle w:val="Heading1Char"/>
+          <w:rFonts w:asciiTheme="minorHAnsi" w:eastAsiaTheme="minorHAnsi" w:hAnsiTheme="minorHAnsi" w:cstheme="minorBidi"/>
+          <w:color w:val="auto"/>
+          <w:sz w:val="22"/>
+          <w:szCs w:val="22"/>
+        </w:rPr>
+        <w:t>one</w:t>
+      </w:r>
+      <w:proofErr w:type="gramEnd"/>
+      <w:r>
+        <w:rPr>
+          <w:rStyle w:val="Heading1Char"/>
+          <w:rFonts w:asciiTheme="minorHAnsi" w:eastAsiaTheme="minorHAnsi" w:hAnsiTheme="minorHAnsi" w:cstheme="minorBidi"/>
+          <w:color w:val="auto"/>
+          <w:sz w:val="22"/>
+          <w:szCs w:val="22"/>
+        </w:rPr>
+        <w:t xml:space="preserve"> </w:t>
+      </w:r>
+    </w:p>
+    <w:p>
+      <w:pPr>
+        <w:pStyle w:val="ListParagraph"/>
+        <w:numPr>
+          <w:ilvl w:val="4"/>
           <w:numId w:val="1"/>
         </w:numPr>
         <w:rPr>
@@ -5111,7 +5695,7 @@
       <w:tblPr>
         <w:tblStyle w:val="TableGrid"/>
         <w:tblW w:w="0" w:type="auto"/>
-        <w:tblInd w:w="2880" w:type="dxa"/>
+        <w:tblInd w:w="3487" w:type="dxa"/>
         <w:tblLook w:val="04A0" w:firstRow="1" w:lastRow="0" w:firstColumn="1" w:lastColumn="0" w:noHBand="0" w:noVBand="1"/>
       </w:tblPr>
       <w:tblGrid>
@@ -5564,7 +6148,7 @@
       <w:pPr>
         <w:pStyle w:val="ListParagraph"/>
         <w:numPr>
-          <w:ilvl w:val="4"/>
+          <w:ilvl w:val="5"/>
           <w:numId w:val="1"/>
         </w:numPr>
         <w:rPr>
@@ -5595,6 +6179,44 @@
           <w:szCs w:val="22"/>
         </w:rPr>
         <w:t>knapsack</w:t>
+      </w:r>
+      <w:proofErr w:type="gramEnd"/>
+    </w:p>
+    <w:p>
+      <w:pPr>
+        <w:pStyle w:val="ListParagraph"/>
+        <w:numPr>
+          <w:ilvl w:val="5"/>
+          <w:numId w:val="1"/>
+        </w:numPr>
+        <w:rPr>
+          <w:rStyle w:val="Heading1Char"/>
+          <w:rFonts w:asciiTheme="minorHAnsi" w:eastAsiaTheme="minorHAnsi" w:hAnsiTheme="minorHAnsi" w:cstheme="minorBidi"/>
+          <w:color w:val="auto"/>
+          <w:sz w:val="22"/>
+          <w:szCs w:val="22"/>
+        </w:rPr>
+      </w:pPr>
+      <w:r>
+        <w:rPr>
+          <w:rStyle w:val="Heading1Char"/>
+          <w:rFonts w:asciiTheme="minorHAnsi" w:eastAsiaTheme="minorHAnsi" w:hAnsiTheme="minorHAnsi" w:cstheme="minorBidi"/>
+          <w:color w:val="auto"/>
+          <w:sz w:val="22"/>
+          <w:szCs w:val="22"/>
+        </w:rPr>
+        <w:t xml:space="preserve">Since our smallest item weighs 2kg, we don’t include column </w:t>
+      </w:r>
+      <w:proofErr w:type="gramStart"/>
+      <w:r>
+        <w:rPr>
+          <w:rStyle w:val="Heading1Char"/>
+          <w:rFonts w:asciiTheme="minorHAnsi" w:eastAsiaTheme="minorHAnsi" w:hAnsiTheme="minorHAnsi" w:cstheme="minorBidi"/>
+          <w:color w:val="auto"/>
+          <w:sz w:val="22"/>
+          <w:szCs w:val="22"/>
+        </w:rPr>
+        <w:t>1</w:t>
       </w:r>
       <w:proofErr w:type="gramEnd"/>
     </w:p>
@@ -5621,44 +6243,6 @@
           <w:sz w:val="22"/>
           <w:szCs w:val="22"/>
         </w:rPr>
-        <w:t xml:space="preserve">Since our smallest item weighs 2kg, we don’t include column </w:t>
-      </w:r>
-      <w:proofErr w:type="gramStart"/>
-      <w:r>
-        <w:rPr>
-          <w:rStyle w:val="Heading1Char"/>
-          <w:rFonts w:asciiTheme="minorHAnsi" w:eastAsiaTheme="minorHAnsi" w:hAnsiTheme="minorHAnsi" w:cstheme="minorBidi"/>
-          <w:color w:val="auto"/>
-          <w:sz w:val="22"/>
-          <w:szCs w:val="22"/>
-        </w:rPr>
-        <w:t>1</w:t>
-      </w:r>
-      <w:proofErr w:type="gramEnd"/>
-    </w:p>
-    <w:p>
-      <w:pPr>
-        <w:pStyle w:val="ListParagraph"/>
-        <w:numPr>
-          <w:ilvl w:val="3"/>
-          <w:numId w:val="1"/>
-        </w:numPr>
-        <w:rPr>
-          <w:rStyle w:val="Heading1Char"/>
-          <w:rFonts w:asciiTheme="minorHAnsi" w:eastAsiaTheme="minorHAnsi" w:hAnsiTheme="minorHAnsi" w:cstheme="minorBidi"/>
-          <w:color w:val="auto"/>
-          <w:sz w:val="22"/>
-          <w:szCs w:val="22"/>
-        </w:rPr>
-      </w:pPr>
-      <w:r>
-        <w:rPr>
-          <w:rStyle w:val="Heading1Char"/>
-          <w:rFonts w:asciiTheme="minorHAnsi" w:eastAsiaTheme="minorHAnsi" w:hAnsiTheme="minorHAnsi" w:cstheme="minorBidi"/>
-          <w:color w:val="auto"/>
-          <w:sz w:val="22"/>
-          <w:szCs w:val="22"/>
-        </w:rPr>
         <w:t>The table is filled out, row by row, asking at each cell “will stealing this item give me the most value”?</w:t>
       </w:r>
     </w:p>
@@ -5666,7 +6250,7 @@
       <w:tblPr>
         <w:tblStyle w:val="TableGrid"/>
         <w:tblW w:w="0" w:type="auto"/>
-        <w:tblInd w:w="2880" w:type="dxa"/>
+        <w:tblInd w:w="3487" w:type="dxa"/>
         <w:tblLook w:val="04A0" w:firstRow="1" w:lastRow="0" w:firstColumn="1" w:lastColumn="0" w:noHBand="0" w:noVBand="1"/>
       </w:tblPr>
       <w:tblGrid>
@@ -6538,7 +7122,7 @@
       <w:pPr>
         <w:pStyle w:val="ListParagraph"/>
         <w:numPr>
-          <w:ilvl w:val="4"/>
+          <w:ilvl w:val="5"/>
           <w:numId w:val="1"/>
         </w:numPr>
         <w:rPr>
@@ -6576,7 +7160,7 @@
       <w:pPr>
         <w:pStyle w:val="ListParagraph"/>
         <w:numPr>
-          <w:ilvl w:val="3"/>
+          <w:ilvl w:val="4"/>
           <w:numId w:val="1"/>
         </w:numPr>
         <w:rPr>
@@ -6614,7 +7198,7 @@
       <w:tblPr>
         <w:tblStyle w:val="TableGrid"/>
         <w:tblW w:w="0" w:type="auto"/>
-        <w:tblInd w:w="2880" w:type="dxa"/>
+        <w:tblInd w:w="3487" w:type="dxa"/>
         <w:tblLook w:val="04A0" w:firstRow="1" w:lastRow="0" w:firstColumn="1" w:lastColumn="0" w:noHBand="0" w:noVBand="1"/>
       </w:tblPr>
       <w:tblGrid>
@@ -7576,7 +8160,7 @@
       <w:pPr>
         <w:pStyle w:val="ListParagraph"/>
         <w:numPr>
-          <w:ilvl w:val="4"/>
+          <w:ilvl w:val="5"/>
           <w:numId w:val="1"/>
         </w:numPr>
         <w:rPr>
@@ -7587,6 +8171,9 @@
           <w:szCs w:val="22"/>
         </w:rPr>
       </w:pPr>
+      <w:r>
+        <w:t xml:space="preserve"> </w:t>
+      </w:r>
       <w:r>
         <w:rPr>
           <w:rStyle w:val="Heading1Char"/>
@@ -7624,7 +8211,7 @@
       <w:tblPr>
         <w:tblStyle w:val="TableGrid"/>
         <w:tblW w:w="0" w:type="auto"/>
-        <w:tblInd w:w="2880" w:type="dxa"/>
+        <w:tblInd w:w="4207" w:type="dxa"/>
         <w:tblLook w:val="04A0" w:firstRow="1" w:lastRow="0" w:firstColumn="1" w:lastColumn="0" w:noHBand="0" w:noVBand="1"/>
       </w:tblPr>
       <w:tblGrid>
@@ -8626,7 +9213,7 @@
       <w:pPr>
         <w:pStyle w:val="ListParagraph"/>
         <w:numPr>
-          <w:ilvl w:val="4"/>
+          <w:ilvl w:val="5"/>
           <w:numId w:val="1"/>
         </w:numPr>
         <w:rPr>
@@ -8638,6 +9225,9 @@
         </w:rPr>
       </w:pPr>
       <w:r>
+        <w:t xml:space="preserve"> </w:t>
+      </w:r>
+      <w:r>
         <w:rPr>
           <w:rStyle w:val="Heading1Char"/>
           <w:rFonts w:asciiTheme="minorHAnsi" w:eastAsiaTheme="minorHAnsi" w:hAnsiTheme="minorHAnsi" w:cstheme="minorBidi"/>
@@ -8645,57 +9235,7 @@
           <w:sz w:val="22"/>
           <w:szCs w:val="22"/>
         </w:rPr>
-        <w:t xml:space="preserve">But for the </w:t>
-      </w:r>
-      <w:r>
-        <w:rPr>
-          <w:rStyle w:val="Heading1Char"/>
-          <w:rFonts w:asciiTheme="minorHAnsi" w:eastAsiaTheme="minorHAnsi" w:hAnsiTheme="minorHAnsi" w:cstheme="minorBidi"/>
-          <w:color w:val="auto"/>
-          <w:sz w:val="22"/>
-          <w:szCs w:val="22"/>
-        </w:rPr>
-        <w:t>3 and 4</w:t>
-      </w:r>
-      <w:r>
-        <w:rPr>
-          <w:rStyle w:val="Heading1Char"/>
-          <w:rFonts w:asciiTheme="minorHAnsi" w:eastAsiaTheme="minorHAnsi" w:hAnsiTheme="minorHAnsi" w:cstheme="minorBidi"/>
-          <w:color w:val="auto"/>
-          <w:sz w:val="22"/>
-          <w:szCs w:val="22"/>
-        </w:rPr>
-        <w:t xml:space="preserve"> bag</w:t>
-      </w:r>
-      <w:r>
-        <w:rPr>
-          <w:rStyle w:val="Heading1Char"/>
-          <w:rFonts w:asciiTheme="minorHAnsi" w:eastAsiaTheme="minorHAnsi" w:hAnsiTheme="minorHAnsi" w:cstheme="minorBidi"/>
-          <w:color w:val="auto"/>
-          <w:sz w:val="22"/>
-          <w:szCs w:val="22"/>
-        </w:rPr>
-        <w:t>s</w:t>
-      </w:r>
-      <w:r>
-        <w:rPr>
-          <w:rStyle w:val="Heading1Char"/>
-          <w:rFonts w:asciiTheme="minorHAnsi" w:eastAsiaTheme="minorHAnsi" w:hAnsiTheme="minorHAnsi" w:cstheme="minorBidi"/>
-          <w:color w:val="auto"/>
-          <w:sz w:val="22"/>
-          <w:szCs w:val="22"/>
-        </w:rPr>
-        <w:t xml:space="preserve">, </w:t>
-      </w:r>
-      <w:r>
-        <w:rPr>
-          <w:rStyle w:val="Heading1Char"/>
-          <w:rFonts w:asciiTheme="minorHAnsi" w:eastAsiaTheme="minorHAnsi" w:hAnsiTheme="minorHAnsi" w:cstheme="minorBidi"/>
-          <w:color w:val="auto"/>
-          <w:sz w:val="22"/>
-          <w:szCs w:val="22"/>
-        </w:rPr>
-        <w:t xml:space="preserve">the vase is worth 90k while the watch is only worth 80k. </w:t>
+        <w:t xml:space="preserve">But for the 3 and 4 bags, the vase is worth 90k while the watch is only worth 80k. </w:t>
       </w:r>
       <w:proofErr w:type="gramStart"/>
       <w:r>
@@ -8724,7 +9264,7 @@
       <w:tblPr>
         <w:tblStyle w:val="TableGrid"/>
         <w:tblW w:w="0" w:type="auto"/>
-        <w:tblInd w:w="2880" w:type="dxa"/>
+        <w:tblInd w:w="4207" w:type="dxa"/>
         <w:tblLook w:val="04A0" w:firstRow="1" w:lastRow="0" w:firstColumn="1" w:lastColumn="0" w:noHBand="0" w:noVBand="1"/>
       </w:tblPr>
       <w:tblGrid>
@@ -8847,7 +9387,7 @@
         </w:tc>
         <w:tc>
           <w:tcPr>
-            <w:tcW w:w="576" w:type="dxa"/>
+            <w:tcW w:w="656" w:type="dxa"/>
             <w:vAlign w:val="center"/>
           </w:tcPr>
           <w:p>
@@ -9019,7 +9559,7 @@
         </w:tc>
         <w:tc>
           <w:tcPr>
-            <w:tcW w:w="576" w:type="dxa"/>
+            <w:tcW w:w="656" w:type="dxa"/>
             <w:vAlign w:val="center"/>
           </w:tcPr>
           <w:p>
@@ -9162,7 +9702,7 @@
         </w:tc>
         <w:tc>
           <w:tcPr>
-            <w:tcW w:w="576" w:type="dxa"/>
+            <w:tcW w:w="656" w:type="dxa"/>
             <w:vAlign w:val="center"/>
           </w:tcPr>
           <w:p>
@@ -9334,7 +9874,7 @@
         </w:tc>
         <w:tc>
           <w:tcPr>
-            <w:tcW w:w="576" w:type="dxa"/>
+            <w:tcW w:w="656" w:type="dxa"/>
             <w:vAlign w:val="center"/>
           </w:tcPr>
           <w:p>
@@ -9479,7 +10019,7 @@
         </w:tc>
         <w:tc>
           <w:tcPr>
-            <w:tcW w:w="576" w:type="dxa"/>
+            <w:tcW w:w="656" w:type="dxa"/>
             <w:vAlign w:val="center"/>
           </w:tcPr>
           <w:p>
@@ -9621,7 +10161,7 @@
         </w:tc>
         <w:tc>
           <w:tcPr>
-            <w:tcW w:w="576" w:type="dxa"/>
+            <w:tcW w:w="656" w:type="dxa"/>
             <w:vAlign w:val="center"/>
           </w:tcPr>
           <w:p>
@@ -9724,7 +10264,7 @@
         </w:tc>
         <w:tc>
           <w:tcPr>
-            <w:tcW w:w="576" w:type="dxa"/>
+            <w:tcW w:w="656" w:type="dxa"/>
             <w:vAlign w:val="center"/>
           </w:tcPr>
           <w:p>
@@ -9748,7 +10288,7 @@
       <w:pPr>
         <w:pStyle w:val="ListParagraph"/>
         <w:numPr>
-          <w:ilvl w:val="4"/>
+          <w:ilvl w:val="5"/>
           <w:numId w:val="1"/>
         </w:numPr>
         <w:rPr>
@@ -9774,7 +10314,7 @@
       <w:pPr>
         <w:pStyle w:val="ListParagraph"/>
         <w:numPr>
-          <w:ilvl w:val="4"/>
+          <w:ilvl w:val="5"/>
           <w:numId w:val="1"/>
         </w:numPr>
         <w:rPr>
@@ -9822,7 +10362,7 @@
       <w:tblPr>
         <w:tblStyle w:val="TableGrid"/>
         <w:tblW w:w="0" w:type="auto"/>
-        <w:tblInd w:w="2880" w:type="dxa"/>
+        <w:tblInd w:w="4207" w:type="dxa"/>
         <w:tblLook w:val="04A0" w:firstRow="1" w:lastRow="0" w:firstColumn="1" w:lastColumn="0" w:noHBand="0" w:noVBand="1"/>
       </w:tblPr>
       <w:tblGrid>
@@ -10885,8 +11425,21 @@
     <w:p>
       <w:pPr>
         <w:pStyle w:val="ListParagraph"/>
+        <w:ind w:left="4320"/>
+        <w:rPr>
+          <w:rStyle w:val="Heading1Char"/>
+          <w:rFonts w:asciiTheme="minorHAnsi" w:eastAsiaTheme="minorHAnsi" w:hAnsiTheme="minorHAnsi" w:cstheme="minorBidi"/>
+          <w:color w:val="auto"/>
+          <w:sz w:val="22"/>
+          <w:szCs w:val="22"/>
+        </w:rPr>
+      </w:pPr>
+    </w:p>
+    <w:p>
+      <w:pPr>
+        <w:pStyle w:val="ListParagraph"/>
         <w:numPr>
-          <w:ilvl w:val="4"/>
+          <w:ilvl w:val="5"/>
           <w:numId w:val="1"/>
         </w:numPr>
         <w:rPr>
@@ -10924,7 +11477,7 @@
       <w:tblPr>
         <w:tblStyle w:val="TableGrid"/>
         <w:tblW w:w="0" w:type="auto"/>
-        <w:tblInd w:w="2880" w:type="dxa"/>
+        <w:tblInd w:w="4207" w:type="dxa"/>
         <w:tblLook w:val="04A0" w:firstRow="1" w:lastRow="0" w:firstColumn="1" w:lastColumn="0" w:noHBand="0" w:noVBand="1"/>
       </w:tblPr>
       <w:tblGrid>
@@ -11017,7 +11570,7 @@
         </w:tc>
         <w:tc>
           <w:tcPr>
-            <w:tcW w:w="576" w:type="dxa"/>
+            <w:tcW w:w="656" w:type="dxa"/>
             <w:vAlign w:val="center"/>
           </w:tcPr>
           <w:p>
@@ -11189,7 +11742,7 @@
         </w:tc>
         <w:tc>
           <w:tcPr>
-            <w:tcW w:w="576" w:type="dxa"/>
+            <w:tcW w:w="656" w:type="dxa"/>
             <w:vAlign w:val="center"/>
           </w:tcPr>
           <w:p>
@@ -11332,7 +11885,7 @@
         </w:tc>
         <w:tc>
           <w:tcPr>
-            <w:tcW w:w="576" w:type="dxa"/>
+            <w:tcW w:w="656" w:type="dxa"/>
             <w:vAlign w:val="center"/>
           </w:tcPr>
           <w:p>
@@ -11504,7 +12057,7 @@
         </w:tc>
         <w:tc>
           <w:tcPr>
-            <w:tcW w:w="576" w:type="dxa"/>
+            <w:tcW w:w="656" w:type="dxa"/>
             <w:vAlign w:val="center"/>
           </w:tcPr>
           <w:p>
@@ -11647,7 +12200,7 @@
         </w:tc>
         <w:tc>
           <w:tcPr>
-            <w:tcW w:w="576" w:type="dxa"/>
+            <w:tcW w:w="656" w:type="dxa"/>
             <w:vAlign w:val="center"/>
           </w:tcPr>
           <w:p>
@@ -11819,7 +12372,7 @@
         </w:tc>
         <w:tc>
           <w:tcPr>
-            <w:tcW w:w="576" w:type="dxa"/>
+            <w:tcW w:w="656" w:type="dxa"/>
             <w:vAlign w:val="center"/>
           </w:tcPr>
           <w:p>
@@ -11952,7 +12505,7 @@
         </w:tc>
         <w:tc>
           <w:tcPr>
-            <w:tcW w:w="576" w:type="dxa"/>
+            <w:tcW w:w="656" w:type="dxa"/>
             <w:vAlign w:val="center"/>
           </w:tcPr>
           <w:p>
@@ -12005,8 +12558,21 @@
     <w:p>
       <w:pPr>
         <w:pStyle w:val="ListParagraph"/>
+        <w:ind w:left="4320"/>
+        <w:rPr>
+          <w:rStyle w:val="Heading1Char"/>
+          <w:rFonts w:asciiTheme="minorHAnsi" w:eastAsiaTheme="minorHAnsi" w:hAnsiTheme="minorHAnsi" w:cstheme="minorBidi"/>
+          <w:color w:val="auto"/>
+          <w:sz w:val="22"/>
+          <w:szCs w:val="22"/>
+        </w:rPr>
+      </w:pPr>
+    </w:p>
+    <w:p>
+      <w:pPr>
+        <w:pStyle w:val="ListParagraph"/>
         <w:numPr>
-          <w:ilvl w:val="4"/>
+          <w:ilvl w:val="5"/>
           <w:numId w:val="1"/>
         </w:numPr>
         <w:rPr>
@@ -12044,7 +12610,7 @@
       <w:tblPr>
         <w:tblStyle w:val="TableGrid"/>
         <w:tblW w:w="0" w:type="auto"/>
-        <w:tblInd w:w="2880" w:type="dxa"/>
+        <w:tblInd w:w="4207" w:type="dxa"/>
         <w:tblLook w:val="04A0" w:firstRow="1" w:lastRow="0" w:firstColumn="1" w:lastColumn="0" w:noHBand="0" w:noVBand="1"/>
       </w:tblPr>
       <w:tblGrid>
@@ -13146,7 +13712,7 @@
       <w:pPr>
         <w:pStyle w:val="ListParagraph"/>
         <w:numPr>
-          <w:ilvl w:val="4"/>
+          <w:ilvl w:val="5"/>
           <w:numId w:val="1"/>
         </w:numPr>
         <w:rPr>
@@ -13184,7 +13750,7 @@
       <w:pPr>
         <w:pStyle w:val="ListParagraph"/>
         <w:numPr>
-          <w:ilvl w:val="4"/>
+          <w:ilvl w:val="5"/>
           <w:numId w:val="1"/>
         </w:numPr>
         <w:rPr>
@@ -13222,7 +13788,7 @@
       <w:pPr>
         <w:pStyle w:val="Heading3"/>
         <w:numPr>
-          <w:ilvl w:val="2"/>
+          <w:ilvl w:val="3"/>
           <w:numId w:val="1"/>
         </w:numPr>
         <w:rPr>
@@ -13233,7 +13799,6 @@
         <w:rPr>
           <w:color w:val="auto"/>
         </w:rPr>
-        <w:lastRenderedPageBreak/>
         <w:t>Formula:</w:t>
       </w:r>
     </w:p>
@@ -14225,10 +14790,7 @@
           </w:tcPr>
           <w:p>
             <w:r>
-              <w:t xml:space="preserve">The value of </w:t>
-            </w:r>
-            <w:r>
-              <w:t xml:space="preserve">item </w:t>
+              <w:t xml:space="preserve">The value of item </w:t>
             </w:r>
             <m:oMath>
               <m:r>
@@ -14285,6 +14847,222 @@
     </w:p>
     <w:p>
       <w:pPr>
+        <w:pStyle w:val="ListParagraph"/>
+        <w:numPr>
+          <w:ilvl w:val="3"/>
+          <w:numId w:val="1"/>
+        </w:numPr>
+        <w:rPr>
+          <w:rStyle w:val="Heading1Char"/>
+          <w:color w:val="auto"/>
+          <w:sz w:val="22"/>
+          <w:szCs w:val="22"/>
+        </w:rPr>
+      </w:pPr>
+    </w:p>
+    <w:p>
+      <w:pPr>
+        <w:pStyle w:val="Heading1"/>
+        <w:numPr>
+          <w:ilvl w:val="0"/>
+          <w:numId w:val="1"/>
+        </w:numPr>
+        <w:rPr>
+          <w:rStyle w:val="Heading1Char"/>
+          <w:rFonts w:cstheme="majorHAnsi"/>
+          <w:color w:val="auto"/>
+          <w:sz w:val="22"/>
+          <w:szCs w:val="22"/>
+        </w:rPr>
+      </w:pPr>
+      <w:r>
+        <w:rPr>
+          <w:rStyle w:val="Heading1Char"/>
+          <w:rFonts w:cstheme="majorHAnsi"/>
+          <w:color w:val="auto"/>
+          <w:sz w:val="22"/>
+          <w:szCs w:val="22"/>
+        </w:rPr>
+        <w:t>Algorithms:</w:t>
+      </w:r>
+    </w:p>
+    <w:p>
+      <w:pPr>
+        <w:pStyle w:val="Heading2"/>
+        <w:numPr>
+          <w:ilvl w:val="1"/>
+          <w:numId w:val="1"/>
+        </w:numPr>
+        <w:rPr>
+          <w:rFonts w:ascii="Calibri" w:hAnsi="Calibri" w:cs="Calibri"/>
+          <w:color w:val="7F7F7F" w:themeColor="text1" w:themeTint="80"/>
+          <w:sz w:val="22"/>
+          <w:szCs w:val="22"/>
+        </w:rPr>
+      </w:pPr>
+      <w:r>
+        <w:rPr>
+          <w:rFonts w:ascii="Calibri" w:hAnsi="Calibri" w:cs="Calibri"/>
+          <w:color w:val="7F7F7F" w:themeColor="text1" w:themeTint="80"/>
+          <w:sz w:val="22"/>
+          <w:szCs w:val="22"/>
+        </w:rPr>
+        <w:t>Instructions:</w:t>
+      </w:r>
+    </w:p>
+    <w:p>
+      <w:pPr>
+        <w:pStyle w:val="ListParagraph"/>
+        <w:numPr>
+          <w:ilvl w:val="2"/>
+          <w:numId w:val="1"/>
+        </w:numPr>
+        <w:rPr>
+          <w:rFonts w:ascii="Calibri" w:hAnsi="Calibri" w:cs="Calibri"/>
+          <w:color w:val="7F7F7F" w:themeColor="text1" w:themeTint="80"/>
+        </w:rPr>
+      </w:pPr>
+      <w:r>
+        <w:rPr>
+          <w:rFonts w:ascii="Calibri" w:hAnsi="Calibri" w:cs="Calibri"/>
+          <w:color w:val="7F7F7F" w:themeColor="text1" w:themeTint="80"/>
+        </w:rPr>
+        <w:t xml:space="preserve">“You must present pseudocode for at least two different algorithms in your report that solve the knapsack problem. The algorithms must be from different paradigms (dynamic programming, backtracking, naive Divide and Conquer, </w:t>
+      </w:r>
+      <w:r>
+        <w:rPr>
+          <w:rFonts w:ascii="Calibri" w:hAnsi="Calibri" w:cs="Calibri"/>
+          <w:color w:val="7F7F7F" w:themeColor="text1" w:themeTint="80"/>
+        </w:rPr>
+        <w:t>etc.). New and obscure implementations are welcomed, but not necessary.”</w:t>
+      </w:r>
+    </w:p>
+    <w:p>
+      <w:pPr>
+        <w:pStyle w:val="Heading2"/>
+        <w:numPr>
+          <w:ilvl w:val="1"/>
+          <w:numId w:val="1"/>
+        </w:numPr>
+        <w:rPr>
+          <w:color w:val="auto"/>
+          <w:sz w:val="22"/>
+          <w:szCs w:val="22"/>
+        </w:rPr>
+      </w:pPr>
+      <w:r>
+        <w:rPr>
+          <w:color w:val="auto"/>
+          <w:sz w:val="22"/>
+          <w:szCs w:val="22"/>
+        </w:rPr>
+        <w:t>Introduction</w:t>
+      </w:r>
+    </w:p>
+    <w:p>
+      <w:pPr>
+        <w:pStyle w:val="ListParagraph"/>
+        <w:numPr>
+          <w:ilvl w:val="2"/>
+          <w:numId w:val="1"/>
+        </w:numPr>
+      </w:pPr>
+      <w:r>
+        <w:t xml:space="preserve">Describe Brute Force briefly and why it isn’t a good </w:t>
+      </w:r>
+      <w:proofErr w:type="gramStart"/>
+      <w:r>
+        <w:t>option</w:t>
+      </w:r>
+      <w:proofErr w:type="gramEnd"/>
+      <w:r>
+        <w:t xml:space="preserve"> </w:t>
+      </w:r>
+    </w:p>
+    <w:p>
+      <w:pPr>
+        <w:pStyle w:val="ListParagraph"/>
+        <w:numPr>
+          <w:ilvl w:val="2"/>
+          <w:numId w:val="1"/>
+        </w:numPr>
+      </w:pPr>
+      <w:r>
+        <w:t>Explain IO</w:t>
+      </w:r>
+    </w:p>
+    <w:p>
+      <w:pPr>
+        <w:pStyle w:val="Heading2"/>
+        <w:numPr>
+          <w:ilvl w:val="1"/>
+          <w:numId w:val="1"/>
+        </w:numPr>
+        <w:rPr>
+          <w:color w:val="auto"/>
+          <w:sz w:val="22"/>
+          <w:szCs w:val="22"/>
+        </w:rPr>
+      </w:pPr>
+      <w:r>
+        <w:rPr>
+          <w:color w:val="auto"/>
+          <w:sz w:val="22"/>
+          <w:szCs w:val="22"/>
+        </w:rPr>
+        <w:t xml:space="preserve">Algorithm </w:t>
+      </w:r>
+      <w:r>
+        <w:rPr>
+          <w:color w:val="auto"/>
+          <w:sz w:val="22"/>
+          <w:szCs w:val="22"/>
+        </w:rPr>
+        <w:t>1</w:t>
+      </w:r>
+      <w:r>
+        <w:rPr>
+          <w:color w:val="auto"/>
+          <w:sz w:val="22"/>
+          <w:szCs w:val="22"/>
+        </w:rPr>
+        <w:t xml:space="preserve">: </w:t>
+      </w:r>
+      <w:r>
+        <w:rPr>
+          <w:color w:val="auto"/>
+          <w:sz w:val="22"/>
+          <w:szCs w:val="22"/>
+        </w:rPr>
+        <w:t>Naïve –</w:t>
+      </w:r>
+      <w:r>
+        <w:rPr>
+          <w:color w:val="auto"/>
+          <w:sz w:val="22"/>
+          <w:szCs w:val="22"/>
+        </w:rPr>
+        <w:t xml:space="preserve"> Extended</w:t>
+      </w:r>
+      <w:r>
+        <w:rPr>
+          <w:color w:val="auto"/>
+          <w:sz w:val="22"/>
+          <w:szCs w:val="22"/>
+        </w:rPr>
+        <w:t xml:space="preserve"> </w:t>
+      </w:r>
+      <w:r>
+        <w:rPr>
+          <w:color w:val="auto"/>
+          <w:sz w:val="22"/>
+          <w:szCs w:val="22"/>
+        </w:rPr>
+        <w:t>Greedy</w:t>
+      </w:r>
+    </w:p>
+    <w:p>
+      <w:pPr>
         <w:pStyle w:val="Heading3"/>
         <w:numPr>
           <w:ilvl w:val="2"/>
@@ -14296,20 +15074,423 @@
           <w:szCs w:val="22"/>
         </w:rPr>
       </w:pPr>
+      <w:r>
+        <w:rPr>
+          <w:color w:val="auto"/>
+          <w:sz w:val="22"/>
+          <w:szCs w:val="22"/>
+        </w:rPr>
+        <w:t>Special Case [</w:t>
+      </w:r>
       <w:proofErr w:type="spellStart"/>
       <w:r>
         <w:rPr>
           <w:color w:val="auto"/>
-        </w:rPr>
-        <w:t>Psuedo</w:t>
+          <w:sz w:val="22"/>
+          <w:szCs w:val="22"/>
+        </w:rPr>
+        <w:fldChar w:fldCharType="begin"/>
+      </w:r>
+      <w:r>
+        <w:rPr>
+          <w:color w:val="auto"/>
+          <w:sz w:val="22"/>
+          <w:szCs w:val="22"/>
+        </w:rPr>
+        <w:instrText xml:space="preserve"> REF _Ref141181000 \h </w:instrText>
+      </w:r>
+      <w:r>
+        <w:rPr>
+          <w:color w:val="auto"/>
+          <w:sz w:val="22"/>
+          <w:szCs w:val="22"/>
+        </w:rPr>
+      </w:r>
+      <w:r>
+        <w:rPr>
+          <w:color w:val="auto"/>
+          <w:sz w:val="22"/>
+          <w:szCs w:val="22"/>
+        </w:rPr>
+        <w:instrText xml:space="preserve"> \* MERGEFORMAT </w:instrText>
+      </w:r>
+      <w:r>
+        <w:rPr>
+          <w:color w:val="auto"/>
+          <w:sz w:val="22"/>
+          <w:szCs w:val="22"/>
+        </w:rPr>
+        <w:fldChar w:fldCharType="separate"/>
+      </w:r>
+      <w:r>
+        <w:rPr>
+          <w:color w:val="auto"/>
+          <w:sz w:val="22"/>
+          <w:szCs w:val="22"/>
+        </w:rPr>
+        <w:t>Kellerer</w:t>
       </w:r>
       <w:proofErr w:type="spellEnd"/>
       <w:r>
         <w:rPr>
           <w:color w:val="auto"/>
-        </w:rPr>
-        <w:t xml:space="preserve"> Code</w:t>
-      </w:r>
+          <w:sz w:val="22"/>
+          <w:szCs w:val="22"/>
+        </w:rPr>
+        <w:fldChar w:fldCharType="end"/>
+      </w:r>
+      <w:r>
+        <w:rPr>
+          <w:color w:val="auto"/>
+          <w:sz w:val="22"/>
+          <w:szCs w:val="22"/>
+        </w:rPr>
+        <w:t>]</w:t>
+      </w:r>
+    </w:p>
+    <w:p>
+      <w:pPr>
+        <w:pStyle w:val="ListParagraph"/>
+        <w:numPr>
+          <w:ilvl w:val="3"/>
+          <w:numId w:val="1"/>
+        </w:numPr>
+      </w:pPr>
+      <w:r>
+        <w:t>Consider the following values:</w:t>
+      </w:r>
+    </w:p>
+    <w:p>
+      <w:pPr>
+        <w:pStyle w:val="ListParagraph"/>
+        <w:numPr>
+          <w:ilvl w:val="4"/>
+          <w:numId w:val="1"/>
+        </w:numPr>
+      </w:pPr>
+      <w:r>
+        <w:t>n = 2 (only two items)</w:t>
+      </w:r>
+    </w:p>
+    <w:p>
+      <w:pPr>
+        <w:pStyle w:val="ListParagraph"/>
+        <w:numPr>
+          <w:ilvl w:val="4"/>
+          <w:numId w:val="1"/>
+        </w:numPr>
+      </w:pPr>
+      <w:r>
+        <w:t>c = 3 (knapsack capacity)</w:t>
+      </w:r>
+    </w:p>
+    <w:p>
+      <w:pPr>
+        <w:pStyle w:val="ListParagraph"/>
+        <w:numPr>
+          <w:ilvl w:val="4"/>
+          <w:numId w:val="1"/>
+        </w:numPr>
+      </w:pPr>
+      <w:r>
+        <w:t>Item 1: weight (w_1) = 1, profit (p_1) = 2, efficiency (e_1) = 2</w:t>
+      </w:r>
+    </w:p>
+    <w:p>
+      <w:pPr>
+        <w:pStyle w:val="ListParagraph"/>
+        <w:numPr>
+          <w:ilvl w:val="4"/>
+          <w:numId w:val="1"/>
+        </w:numPr>
+      </w:pPr>
+      <w:r>
+        <w:t>Item 2: weight (w_2) = 3, profit (p_2) = 3, efficiency (e_2) = 1</w:t>
+      </w:r>
+    </w:p>
+    <w:p>
+      <w:pPr>
+        <w:pStyle w:val="ListParagraph"/>
+        <w:numPr>
+          <w:ilvl w:val="3"/>
+          <w:numId w:val="1"/>
+        </w:numPr>
+      </w:pPr>
+      <w:r>
+        <w:t>In this example, the Greedy Algorithm starts by selecting Item 1, as it has a higher efficiency (e_1 = 2) compared to Item 2 (e_2 = 1). The algorithm packs Item 1 into the knapsack, leaving a remaining capacity of 2.</w:t>
+      </w:r>
+      <w:r>
+        <w:t xml:space="preserve"> Since no additional items can fit within this space, it considers the knapsack </w:t>
+      </w:r>
+      <w:proofErr w:type="gramStart"/>
+      <w:r>
+        <w:t>full</w:t>
+      </w:r>
+      <w:proofErr w:type="gramEnd"/>
+      <w:r>
+        <w:t xml:space="preserve"> and the function exits.</w:t>
+      </w:r>
+      <w:r>
+        <w:t xml:space="preserve"> However, the optimal solution, in this case, would be to pack Item 2 with a weight of 3</w:t>
+      </w:r>
+      <w:r>
+        <w:t>.</w:t>
+      </w:r>
+    </w:p>
+    <w:p>
+      <w:pPr>
+        <w:pStyle w:val="ListParagraph"/>
+        <w:numPr>
+          <w:ilvl w:val="3"/>
+          <w:numId w:val="1"/>
+        </w:numPr>
+      </w:pPr>
+      <w:r>
+        <w:t xml:space="preserve">As such, we will implement an extended greedy algorithm </w:t>
+      </w:r>
+      <w:r>
+        <w:t>which will</w:t>
+      </w:r>
+      <w:r>
+        <w:t xml:space="preserve"> incorporate an additional step to account for the possibility of choosing a </w:t>
+      </w:r>
+      <w:r>
+        <w:lastRenderedPageBreak/>
+        <w:t xml:space="preserve">single item with the highest profit value. This is accomplished by comparing the solution value obtained from the </w:t>
+      </w:r>
+      <w:r>
+        <w:t>standard</w:t>
+      </w:r>
+      <w:r>
+        <w:t xml:space="preserve"> Greedy Algorithm </w:t>
+      </w:r>
+      <w:r>
+        <w:t>to</w:t>
+      </w:r>
+      <w:r>
+        <w:t xml:space="preserve"> the </w:t>
+      </w:r>
+      <w:r>
+        <w:t xml:space="preserve">largest individual </w:t>
+      </w:r>
+      <w:r>
+        <w:t>profit valu</w:t>
+      </w:r>
+      <w:r>
+        <w:t xml:space="preserve">e, of which the </w:t>
+      </w:r>
+      <w:r>
+        <w:t xml:space="preserve">larger value </w:t>
+      </w:r>
+      <w:r>
+        <w:t>is added to the knapsack</w:t>
+      </w:r>
+      <w:r>
+        <w:t xml:space="preserve">. </w:t>
+      </w:r>
+      <w:r>
+        <w:t>This modification will</w:t>
+      </w:r>
+      <w:r>
+        <w:t xml:space="preserve"> improve the algorithm's performance and ensure a more reliable and accurate approximation for the Knapsack problem.</w:t>
+      </w:r>
+    </w:p>
+    <w:p>
+      <w:pPr>
+        <w:pStyle w:val="Heading3"/>
+        <w:numPr>
+          <w:ilvl w:val="2"/>
+          <w:numId w:val="1"/>
+        </w:numPr>
+        <w:rPr>
+          <w:color w:val="auto"/>
+          <w:sz w:val="22"/>
+          <w:szCs w:val="22"/>
+        </w:rPr>
+      </w:pPr>
+      <w:r>
+        <w:rPr>
+          <w:color w:val="auto"/>
+          <w:sz w:val="22"/>
+          <w:szCs w:val="22"/>
+        </w:rPr>
+        <w:t>Pseudo code</w:t>
+      </w:r>
+    </w:p>
+    <w:p>
+      <w:pPr>
+        <w:pStyle w:val="ListParagraph"/>
+        <w:numPr>
+          <w:ilvl w:val="3"/>
+          <w:numId w:val="1"/>
+        </w:numPr>
+      </w:pPr>
+      <w:r>
+        <w:t xml:space="preserve">Sort items by efficiency in decreasing order </w:t>
+      </w:r>
+      <w:r>
+        <w:t>(</w:t>
+      </w:r>
+      <w:r>
+        <w:t>highest first</w:t>
+      </w:r>
+      <w:r>
+        <w:t>)</w:t>
+      </w:r>
+    </w:p>
+    <w:p>
+      <w:pPr>
+        <w:pStyle w:val="ListParagraph"/>
+        <w:numPr>
+          <w:ilvl w:val="3"/>
+          <w:numId w:val="1"/>
+        </w:numPr>
+      </w:pPr>
+      <w:r>
+        <w:t xml:space="preserve">Initialize total weight </w:t>
+      </w:r>
+      <w:r>
+        <w:t>and profit variables</w:t>
+      </w:r>
+      <w:r>
+        <w:t xml:space="preserve"> to </w:t>
+      </w:r>
+      <w:proofErr w:type="gramStart"/>
+      <w:r>
+        <w:t>0</w:t>
+      </w:r>
+      <w:proofErr w:type="gramEnd"/>
+    </w:p>
+    <w:p>
+      <w:pPr>
+        <w:pStyle w:val="ListParagraph"/>
+        <w:numPr>
+          <w:ilvl w:val="3"/>
+          <w:numId w:val="1"/>
+        </w:numPr>
+      </w:pPr>
+      <w:r>
+        <w:t>iterate</w:t>
+      </w:r>
+      <w:r>
+        <w:t xml:space="preserve"> </w:t>
+      </w:r>
+      <w:r>
+        <w:t xml:space="preserve">sorted </w:t>
+      </w:r>
+      <w:r>
+        <w:t>item</w:t>
+      </w:r>
+      <w:r>
+        <w:t>s, For each item:</w:t>
+      </w:r>
+    </w:p>
+    <w:p>
+      <w:pPr>
+        <w:pStyle w:val="ListParagraph"/>
+        <w:numPr>
+          <w:ilvl w:val="4"/>
+          <w:numId w:val="1"/>
+        </w:numPr>
+      </w:pPr>
+      <w:r>
+        <w:t xml:space="preserve">If adding the item does not violate </w:t>
+      </w:r>
+      <w:r>
+        <w:t>exceed</w:t>
+      </w:r>
+      <w:r>
+        <w:t xml:space="preserve"> weight capacity </w:t>
+      </w:r>
+    </w:p>
+    <w:p>
+      <w:pPr>
+        <w:pStyle w:val="ListParagraph"/>
+        <w:numPr>
+          <w:ilvl w:val="5"/>
+          <w:numId w:val="1"/>
+        </w:numPr>
+      </w:pPr>
+      <w:r>
+        <w:t xml:space="preserve">include the </w:t>
+      </w:r>
+      <w:proofErr w:type="gramStart"/>
+      <w:r>
+        <w:t>item</w:t>
+      </w:r>
+      <w:proofErr w:type="gramEnd"/>
+    </w:p>
+    <w:p>
+      <w:pPr>
+        <w:pStyle w:val="ListParagraph"/>
+        <w:numPr>
+          <w:ilvl w:val="5"/>
+          <w:numId w:val="1"/>
+        </w:numPr>
+      </w:pPr>
+      <w:r>
+        <w:t>Update total</w:t>
+      </w:r>
+      <w:r>
+        <w:t xml:space="preserve"> </w:t>
+      </w:r>
+      <w:proofErr w:type="gramStart"/>
+      <w:r>
+        <w:t>weight</w:t>
+      </w:r>
+      <w:proofErr w:type="gramEnd"/>
+    </w:p>
+    <w:p>
+      <w:pPr>
+        <w:pStyle w:val="ListParagraph"/>
+        <w:numPr>
+          <w:ilvl w:val="5"/>
+          <w:numId w:val="1"/>
+        </w:numPr>
+      </w:pPr>
+      <w:r>
+        <w:t xml:space="preserve">Update </w:t>
+      </w:r>
+      <w:r>
+        <w:t xml:space="preserve">total </w:t>
+      </w:r>
+      <w:proofErr w:type="gramStart"/>
+      <w:r>
+        <w:t>profit</w:t>
+      </w:r>
+      <w:proofErr w:type="gramEnd"/>
+      <w:r>
+        <w:t xml:space="preserve"> </w:t>
+      </w:r>
+    </w:p>
+    <w:p>
+      <w:pPr>
+        <w:pStyle w:val="ListParagraph"/>
+        <w:numPr>
+          <w:ilvl w:val="4"/>
+          <w:numId w:val="1"/>
+        </w:numPr>
+      </w:pPr>
+      <w:r>
+        <w:t xml:space="preserve">Else </w:t>
+      </w:r>
+    </w:p>
+    <w:p>
+      <w:pPr>
+        <w:pStyle w:val="ListParagraph"/>
+        <w:numPr>
+          <w:ilvl w:val="5"/>
+          <w:numId w:val="1"/>
+        </w:numPr>
+      </w:pPr>
+      <w:r>
+        <w:t xml:space="preserve">skip adding the item to the </w:t>
+      </w:r>
+      <w:proofErr w:type="gramStart"/>
+      <w:r>
+        <w:t>knapsack</w:t>
+      </w:r>
+      <w:proofErr w:type="gramEnd"/>
     </w:p>
     <w:p>
       <w:pPr>
@@ -14330,6 +15511,100 @@
           <w:sz w:val="22"/>
           <w:szCs w:val="22"/>
         </w:rPr>
+        <w:t xml:space="preserve">Algorithm </w:t>
+      </w:r>
+      <w:r>
+        <w:rPr>
+          <w:color w:val="auto"/>
+          <w:sz w:val="22"/>
+          <w:szCs w:val="22"/>
+        </w:rPr>
+        <w:t>2</w:t>
+      </w:r>
+      <w:r>
+        <w:rPr>
+          <w:color w:val="auto"/>
+          <w:sz w:val="22"/>
+          <w:szCs w:val="22"/>
+        </w:rPr>
+        <w:t>:</w:t>
+      </w:r>
+      <w:r>
+        <w:rPr>
+          <w:color w:val="auto"/>
+          <w:sz w:val="22"/>
+          <w:szCs w:val="22"/>
+        </w:rPr>
+        <w:t xml:space="preserve"> </w:t>
+      </w:r>
+      <w:r>
+        <w:rPr>
+          <w:color w:val="auto"/>
+          <w:sz w:val="22"/>
+          <w:szCs w:val="22"/>
+        </w:rPr>
+        <w:t>Dynamic Programming</w:t>
+      </w:r>
+      <w:r>
+        <w:rPr>
+          <w:color w:val="auto"/>
+          <w:sz w:val="22"/>
+          <w:szCs w:val="22"/>
+        </w:rPr>
+        <w:t xml:space="preserve"> [1/0]</w:t>
+      </w:r>
+    </w:p>
+    <w:p>
+      <w:pPr>
+        <w:pStyle w:val="Heading3"/>
+        <w:numPr>
+          <w:ilvl w:val="2"/>
+          <w:numId w:val="1"/>
+        </w:numPr>
+        <w:rPr>
+          <w:color w:val="auto"/>
+          <w:sz w:val="22"/>
+          <w:szCs w:val="22"/>
+        </w:rPr>
+      </w:pPr>
+      <w:proofErr w:type="spellStart"/>
+      <w:r>
+        <w:rPr>
+          <w:color w:val="auto"/>
+          <w:sz w:val="22"/>
+          <w:szCs w:val="22"/>
+        </w:rPr>
+        <w:t>Psuedo</w:t>
+      </w:r>
+      <w:proofErr w:type="spellEnd"/>
+      <w:r>
+        <w:rPr>
+          <w:color w:val="auto"/>
+          <w:sz w:val="22"/>
+          <w:szCs w:val="22"/>
+        </w:rPr>
+        <w:t xml:space="preserve"> Code</w:t>
+      </w:r>
+    </w:p>
+    <w:p>
+      <w:pPr>
+        <w:pStyle w:val="Heading2"/>
+        <w:numPr>
+          <w:ilvl w:val="1"/>
+          <w:numId w:val="1"/>
+        </w:numPr>
+        <w:rPr>
+          <w:color w:val="auto"/>
+          <w:sz w:val="22"/>
+          <w:szCs w:val="22"/>
+        </w:rPr>
+      </w:pPr>
+      <w:r>
+        <w:rPr>
+          <w:color w:val="auto"/>
+          <w:sz w:val="22"/>
+          <w:szCs w:val="22"/>
+        </w:rPr>
         <w:t>Algorithm 2:</w:t>
       </w:r>
     </w:p>
@@ -14609,7 +15884,62 @@
         </w:numPr>
       </w:pPr>
       <w:r>
-        <w:t>Is an NP-Complete Problem</w:t>
+        <w:t>Is an NP-</w:t>
+      </w:r>
+      <w:r>
+        <w:t>Hard</w:t>
+      </w:r>
+      <w:r>
+        <w:t xml:space="preserve"> Problem</w:t>
+      </w:r>
+    </w:p>
+    <w:p>
+      <w:pPr>
+        <w:pStyle w:val="ListParagraph"/>
+        <w:numPr>
+          <w:ilvl w:val="2"/>
+          <w:numId w:val="1"/>
+        </w:numPr>
+      </w:pPr>
+      <w:r>
+        <w:t>“</w:t>
+      </w:r>
+      <w:proofErr w:type="gramStart"/>
+      <w:r>
+        <w:t>can</w:t>
+      </w:r>
+      <w:proofErr w:type="gramEnd"/>
+      <w:r>
+        <w:t xml:space="preserve"> be solved in</w:t>
+      </w:r>
+      <w:r>
+        <w:t xml:space="preserve"> </w:t>
+      </w:r>
+      <w:r>
+        <w:t>pseudo-polynomial time through dynamic programming</w:t>
+      </w:r>
+      <w:r>
+        <w:t>” [</w:t>
+      </w:r>
+      <w:proofErr w:type="spellStart"/>
+      <w:r>
+        <w:fldChar w:fldCharType="begin"/>
+      </w:r>
+      <w:r>
+        <w:instrText xml:space="preserve"> REF _Ref141186845 \h </w:instrText>
+      </w:r>
+      <w:r>
+        <w:fldChar w:fldCharType="separate"/>
+      </w:r>
+      <w:r>
+        <w:t>Pisinger</w:t>
+      </w:r>
+      <w:proofErr w:type="spellEnd"/>
+      <w:r>
+        <w:fldChar w:fldCharType="end"/>
+      </w:r>
+      <w:r>
+        <w:t>]</w:t>
       </w:r>
     </w:p>
     <w:p>
@@ -14889,7 +16219,6 @@
           <w:sz w:val="22"/>
           <w:szCs w:val="22"/>
         </w:rPr>
-        <w:lastRenderedPageBreak/>
         <w:t>Bhargava</w:t>
       </w:r>
       <w:bookmarkEnd w:id="4"/>
@@ -14949,6 +16278,7 @@
           <w:sz w:val="22"/>
           <w:szCs w:val="22"/>
         </w:rPr>
+        <w:lastRenderedPageBreak/>
         <w:t>G</w:t>
       </w:r>
       <w:r>
@@ -15287,12 +16617,63 @@
     </w:p>
     <w:p>
       <w:pPr>
+        <w:pStyle w:val="Heading2"/>
+        <w:numPr>
+          <w:ilvl w:val="1"/>
+          <w:numId w:val="9"/>
+        </w:numPr>
+        <w:rPr>
+          <w:color w:val="auto"/>
+          <w:sz w:val="22"/>
+          <w:szCs w:val="22"/>
+        </w:rPr>
+      </w:pPr>
+      <w:bookmarkStart w:id="9" w:name="_Ref141190684"/>
+      <w:r>
+        <w:rPr>
+          <w:color w:val="auto"/>
+          <w:sz w:val="22"/>
+          <w:szCs w:val="22"/>
+        </w:rPr>
+        <w:t>Zingaro</w:t>
+      </w:r>
+      <w:bookmarkEnd w:id="9"/>
+    </w:p>
+    <w:p>
+      <w:pPr>
         <w:pStyle w:val="ListParagraph"/>
         <w:numPr>
-          <w:ilvl w:val="1"/>
+          <w:ilvl w:val="2"/>
           <w:numId w:val="1"/>
         </w:numPr>
       </w:pPr>
+      <w:r>
+        <w:t>Algorithmic Thinking</w:t>
+      </w:r>
+    </w:p>
+    <w:p>
+      <w:pPr>
+        <w:pStyle w:val="ListParagraph"/>
+        <w:numPr>
+          <w:ilvl w:val="2"/>
+          <w:numId w:val="1"/>
+        </w:numPr>
+      </w:pPr>
+      <w:r>
+        <w:t>Dan Zingaro</w:t>
+      </w:r>
+    </w:p>
+    <w:p>
+      <w:pPr>
+        <w:pStyle w:val="ListParagraph"/>
+        <w:numPr>
+          <w:ilvl w:val="2"/>
+          <w:numId w:val="1"/>
+        </w:numPr>
+      </w:pPr>
+      <w:r>
+        <w:t>https://learning.oreilly.com/library/view/algorithmic-thinking/9781098128197/</w:t>
+      </w:r>
     </w:p>
     <w:p/>
     <w:sectPr>
@@ -15308,6 +16689,119 @@
 <file path=word/numbering.xml><?xml version="1.0" encoding="utf-8"?>
 <w:numbering xmlns:wpc="http://schemas.microsoft.com/office/word/2010/wordprocessingCanvas" xmlns:cx="http://schemas.microsoft.com/office/drawing/2014/chartex" xmlns:cx1="http://schemas.microsoft.com/office/drawing/2015/9/8/chartex" xmlns:cx2="http://schemas.microsoft.com/office/drawing/2015/10/21/chartex" xmlns:cx3="http://schemas.microsoft.com/office/drawing/2016/5/9/chartex" xmlns:cx4="http://schemas.microsoft.com/office/drawing/2016/5/10/chartex" xmlns:cx5="http://schemas.microsoft.com/office/drawing/2016/5/11/chartex" xmlns:cx6="http://schemas.microsoft.com/office/drawing/2016/5/12/chartex" xmlns:cx7="http://schemas.microsoft.com/office/drawing/2016/5/13/chartex" xmlns:cx8="http://schemas.microsoft.com/office/drawing/2016/5/14/chartex" xmlns:mc="http://schemas.openxmlformats.org/markup-compatibility/2006" xmlns:aink="http://schemas.microsoft.com/office/drawing/2016/ink" xmlns:am3d="http://schemas.microsoft.com/office/drawing/2017/model3d" xmlns:o="urn:schemas-microsoft-com:office:office" xmlns:oel="http://schemas.microsoft.com/office/2019/extlst" xmlns:r="http://schemas.openxmlformats.org/officeDocument/2006/relationships" xmlns:m="http://schemas.openxmlformats.org/officeDocument/2006/math" xmlns:v="urn:schemas-microsoft-com:vml" xmlns:wp14="http://schemas.microsoft.com/office/word/2010/wordprocessingDrawing" xmlns:wp="http://schemas.openxmlformats.org/drawingml/2006/wordprocessingDrawing" xmlns:w10="urn:schemas-microsoft-com:office:word" xmlns:w="http://schemas.openxmlformats.org/wordprocessingml/2006/main" xmlns:w14="http://schemas.microsoft.com/office/word/2010/wordml" xmlns:w15="http://schemas.microsoft.com/office/word/2012/wordml" xmlns:w16cex="http://schemas.microsoft.com/office/word/2018/wordml/cex" xmlns:w16cid="http://schemas.microsoft.com/office/word/2016/wordml/cid" xmlns:w16="http://schemas.microsoft.com/office/word/2018/wordml" xmlns:w16sdtdh="http://schemas.microsoft.com/office/word/2020/wordml/sdtdatahash" xmlns:w16se="http://schemas.microsoft.com/office/word/2015/wordml/symex" xmlns:wpg="http://schemas.microsoft.com/office/word/2010/wordprocessingGroup" xmlns:wpi="http://schemas.microsoft.com/office/word/2010/wordprocessingInk" xmlns:wne="http://schemas.microsoft.com/office/word/2006/wordml" xmlns:wps="http://schemas.microsoft.com/office/word/2010/wordprocessingShape" mc:Ignorable="w14 w15 w16se w16cid w16 w16cex w16sdtdh wp14">
   <w:abstractNum w:abstractNumId="0" w15:restartNumberingAfterBreak="0">
+    <w:nsid w:val="0911731D"/>
+    <w:multiLevelType w:val="hybridMultilevel"/>
+    <w:tmpl w:val="9B2EAD94"/>
+    <w:lvl w:ilvl="0" w:tplc="04090003">
+      <w:start w:val="1"/>
+      <w:numFmt w:val="bullet"/>
+      <w:lvlText w:val="o"/>
+      <w:lvlJc w:val="left"/>
+      <w:pPr>
+        <w:ind w:left="3600" w:hanging="360"/>
+      </w:pPr>
+      <w:rPr>
+        <w:rFonts w:ascii="Courier New" w:hAnsi="Courier New" w:cs="Courier New" w:hint="default"/>
+      </w:rPr>
+    </w:lvl>
+    <w:lvl w:ilvl="1" w:tplc="04090003">
+      <w:start w:val="1"/>
+      <w:numFmt w:val="bullet"/>
+      <w:lvlText w:val="o"/>
+      <w:lvlJc w:val="left"/>
+      <w:pPr>
+        <w:ind w:left="4320" w:hanging="360"/>
+      </w:pPr>
+      <w:rPr>
+        <w:rFonts w:ascii="Courier New" w:hAnsi="Courier New" w:cs="Courier New" w:hint="default"/>
+      </w:rPr>
+    </w:lvl>
+    <w:lvl w:ilvl="2" w:tplc="04090005" w:tentative="1">
+      <w:start w:val="1"/>
+      <w:numFmt w:val="bullet"/>
+      <w:lvlText w:val=""/>
+      <w:lvlJc w:val="left"/>
+      <w:pPr>
+        <w:ind w:left="5040" w:hanging="360"/>
+      </w:pPr>
+      <w:rPr>
+        <w:rFonts w:ascii="Wingdings" w:hAnsi="Wingdings" w:hint="default"/>
+      </w:rPr>
+    </w:lvl>
+    <w:lvl w:ilvl="3" w:tplc="04090001" w:tentative="1">
+      <w:start w:val="1"/>
+      <w:numFmt w:val="bullet"/>
+      <w:lvlText w:val=""/>
+      <w:lvlJc w:val="left"/>
+      <w:pPr>
+        <w:ind w:left="5760" w:hanging="360"/>
+      </w:pPr>
+      <w:rPr>
+        <w:rFonts w:ascii="Symbol" w:hAnsi="Symbol" w:hint="default"/>
+      </w:rPr>
+    </w:lvl>
+    <w:lvl w:ilvl="4" w:tplc="04090003" w:tentative="1">
+      <w:start w:val="1"/>
+      <w:numFmt w:val="bullet"/>
+      <w:lvlText w:val="o"/>
+      <w:lvlJc w:val="left"/>
+      <w:pPr>
+        <w:ind w:left="6480" w:hanging="360"/>
+      </w:pPr>
+      <w:rPr>
+        <w:rFonts w:ascii="Courier New" w:hAnsi="Courier New" w:cs="Courier New" w:hint="default"/>
+      </w:rPr>
+    </w:lvl>
+    <w:lvl w:ilvl="5" w:tplc="04090005" w:tentative="1">
+      <w:start w:val="1"/>
+      <w:numFmt w:val="bullet"/>
+      <w:lvlText w:val=""/>
+      <w:lvlJc w:val="left"/>
+      <w:pPr>
+        <w:ind w:left="7200" w:hanging="360"/>
+      </w:pPr>
+      <w:rPr>
+        <w:rFonts w:ascii="Wingdings" w:hAnsi="Wingdings" w:hint="default"/>
+      </w:rPr>
+    </w:lvl>
+    <w:lvl w:ilvl="6" w:tplc="04090001" w:tentative="1">
+      <w:start w:val="1"/>
+      <w:numFmt w:val="bullet"/>
+      <w:lvlText w:val=""/>
+      <w:lvlJc w:val="left"/>
+      <w:pPr>
+        <w:ind w:left="7920" w:hanging="360"/>
+      </w:pPr>
+      <w:rPr>
+        <w:rFonts w:ascii="Symbol" w:hAnsi="Symbol" w:hint="default"/>
+      </w:rPr>
+    </w:lvl>
+    <w:lvl w:ilvl="7" w:tplc="04090003" w:tentative="1">
+      <w:start w:val="1"/>
+      <w:numFmt w:val="bullet"/>
+      <w:lvlText w:val="o"/>
+      <w:lvlJc w:val="left"/>
+      <w:pPr>
+        <w:ind w:left="8640" w:hanging="360"/>
+      </w:pPr>
+      <w:rPr>
+        <w:rFonts w:ascii="Courier New" w:hAnsi="Courier New" w:cs="Courier New" w:hint="default"/>
+      </w:rPr>
+    </w:lvl>
+    <w:lvl w:ilvl="8" w:tplc="04090005" w:tentative="1">
+      <w:start w:val="1"/>
+      <w:numFmt w:val="bullet"/>
+      <w:lvlText w:val=""/>
+      <w:lvlJc w:val="left"/>
+      <w:pPr>
+        <w:ind w:left="9360" w:hanging="360"/>
+      </w:pPr>
+      <w:rPr>
+        <w:rFonts w:ascii="Wingdings" w:hAnsi="Wingdings" w:hint="default"/>
+      </w:rPr>
+    </w:lvl>
+  </w:abstractNum>
+  <w:abstractNum w:abstractNumId="1" w15:restartNumberingAfterBreak="0">
     <w:nsid w:val="0E16270E"/>
     <w:multiLevelType w:val="hybridMultilevel"/>
     <w:tmpl w:val="FD74FCE4"/>
@@ -15420,7 +16914,7 @@
       </w:rPr>
     </w:lvl>
   </w:abstractNum>
-  <w:abstractNum w:abstractNumId="1" w15:restartNumberingAfterBreak="0">
+  <w:abstractNum w:abstractNumId="2" w15:restartNumberingAfterBreak="0">
     <w:nsid w:val="1C506E6A"/>
     <w:multiLevelType w:val="hybridMultilevel"/>
     <w:tmpl w:val="5D2E15F6"/>
@@ -15506,7 +17000,120 @@
       </w:pPr>
     </w:lvl>
   </w:abstractNum>
-  <w:abstractNum w:abstractNumId="2" w15:restartNumberingAfterBreak="0">
+  <w:abstractNum w:abstractNumId="3" w15:restartNumberingAfterBreak="0">
+    <w:nsid w:val="1DA44311"/>
+    <w:multiLevelType w:val="hybridMultilevel"/>
+    <w:tmpl w:val="6ED0BD62"/>
+    <w:lvl w:ilvl="0" w:tplc="04090001">
+      <w:start w:val="1"/>
+      <w:numFmt w:val="bullet"/>
+      <w:lvlText w:val=""/>
+      <w:lvlJc w:val="left"/>
+      <w:pPr>
+        <w:ind w:left="4320" w:hanging="360"/>
+      </w:pPr>
+      <w:rPr>
+        <w:rFonts w:ascii="Symbol" w:hAnsi="Symbol" w:hint="default"/>
+      </w:rPr>
+    </w:lvl>
+    <w:lvl w:ilvl="1" w:tplc="04090003" w:tentative="1">
+      <w:start w:val="1"/>
+      <w:numFmt w:val="bullet"/>
+      <w:lvlText w:val="o"/>
+      <w:lvlJc w:val="left"/>
+      <w:pPr>
+        <w:ind w:left="5040" w:hanging="360"/>
+      </w:pPr>
+      <w:rPr>
+        <w:rFonts w:ascii="Courier New" w:hAnsi="Courier New" w:cs="Courier New" w:hint="default"/>
+      </w:rPr>
+    </w:lvl>
+    <w:lvl w:ilvl="2" w:tplc="04090005" w:tentative="1">
+      <w:start w:val="1"/>
+      <w:numFmt w:val="bullet"/>
+      <w:lvlText w:val=""/>
+      <w:lvlJc w:val="left"/>
+      <w:pPr>
+        <w:ind w:left="5760" w:hanging="360"/>
+      </w:pPr>
+      <w:rPr>
+        <w:rFonts w:ascii="Wingdings" w:hAnsi="Wingdings" w:hint="default"/>
+      </w:rPr>
+    </w:lvl>
+    <w:lvl w:ilvl="3" w:tplc="04090001" w:tentative="1">
+      <w:start w:val="1"/>
+      <w:numFmt w:val="bullet"/>
+      <w:lvlText w:val=""/>
+      <w:lvlJc w:val="left"/>
+      <w:pPr>
+        <w:ind w:left="6480" w:hanging="360"/>
+      </w:pPr>
+      <w:rPr>
+        <w:rFonts w:ascii="Symbol" w:hAnsi="Symbol" w:hint="default"/>
+      </w:rPr>
+    </w:lvl>
+    <w:lvl w:ilvl="4" w:tplc="04090003" w:tentative="1">
+      <w:start w:val="1"/>
+      <w:numFmt w:val="bullet"/>
+      <w:lvlText w:val="o"/>
+      <w:lvlJc w:val="left"/>
+      <w:pPr>
+        <w:ind w:left="7200" w:hanging="360"/>
+      </w:pPr>
+      <w:rPr>
+        <w:rFonts w:ascii="Courier New" w:hAnsi="Courier New" w:cs="Courier New" w:hint="default"/>
+      </w:rPr>
+    </w:lvl>
+    <w:lvl w:ilvl="5" w:tplc="04090005" w:tentative="1">
+      <w:start w:val="1"/>
+      <w:numFmt w:val="bullet"/>
+      <w:lvlText w:val=""/>
+      <w:lvlJc w:val="left"/>
+      <w:pPr>
+        <w:ind w:left="7920" w:hanging="360"/>
+      </w:pPr>
+      <w:rPr>
+        <w:rFonts w:ascii="Wingdings" w:hAnsi="Wingdings" w:hint="default"/>
+      </w:rPr>
+    </w:lvl>
+    <w:lvl w:ilvl="6" w:tplc="04090001" w:tentative="1">
+      <w:start w:val="1"/>
+      <w:numFmt w:val="bullet"/>
+      <w:lvlText w:val=""/>
+      <w:lvlJc w:val="left"/>
+      <w:pPr>
+        <w:ind w:left="8640" w:hanging="360"/>
+      </w:pPr>
+      <w:rPr>
+        <w:rFonts w:ascii="Symbol" w:hAnsi="Symbol" w:hint="default"/>
+      </w:rPr>
+    </w:lvl>
+    <w:lvl w:ilvl="7" w:tplc="04090003" w:tentative="1">
+      <w:start w:val="1"/>
+      <w:numFmt w:val="bullet"/>
+      <w:lvlText w:val="o"/>
+      <w:lvlJc w:val="left"/>
+      <w:pPr>
+        <w:ind w:left="9360" w:hanging="360"/>
+      </w:pPr>
+      <w:rPr>
+        <w:rFonts w:ascii="Courier New" w:hAnsi="Courier New" w:cs="Courier New" w:hint="default"/>
+      </w:rPr>
+    </w:lvl>
+    <w:lvl w:ilvl="8" w:tplc="04090005" w:tentative="1">
+      <w:start w:val="1"/>
+      <w:numFmt w:val="bullet"/>
+      <w:lvlText w:val=""/>
+      <w:lvlJc w:val="left"/>
+      <w:pPr>
+        <w:ind w:left="10080" w:hanging="360"/>
+      </w:pPr>
+      <w:rPr>
+        <w:rFonts w:ascii="Wingdings" w:hAnsi="Wingdings" w:hint="default"/>
+      </w:rPr>
+    </w:lvl>
+  </w:abstractNum>
+  <w:abstractNum w:abstractNumId="4" w15:restartNumberingAfterBreak="0">
     <w:nsid w:val="22375F5A"/>
     <w:multiLevelType w:val="hybridMultilevel"/>
     <w:tmpl w:val="09C07AC2"/>
@@ -15616,7 +17223,7 @@
       </w:rPr>
     </w:lvl>
   </w:abstractNum>
-  <w:abstractNum w:abstractNumId="3" w15:restartNumberingAfterBreak="0">
+  <w:abstractNum w:abstractNumId="5" w15:restartNumberingAfterBreak="0">
     <w:nsid w:val="3A2612E0"/>
     <w:multiLevelType w:val="hybridMultilevel"/>
     <w:tmpl w:val="1C729892"/>
@@ -15726,7 +17333,7 @@
       </w:rPr>
     </w:lvl>
   </w:abstractNum>
-  <w:abstractNum w:abstractNumId="4" w15:restartNumberingAfterBreak="0">
+  <w:abstractNum w:abstractNumId="6" w15:restartNumberingAfterBreak="0">
     <w:nsid w:val="409713EB"/>
     <w:multiLevelType w:val="hybridMultilevel"/>
     <w:tmpl w:val="A04CFE86"/>
@@ -15812,10 +17419,10 @@
       </w:pPr>
     </w:lvl>
   </w:abstractNum>
-  <w:abstractNum w:abstractNumId="5" w15:restartNumberingAfterBreak="0">
+  <w:abstractNum w:abstractNumId="7" w15:restartNumberingAfterBreak="0">
     <w:nsid w:val="435433E6"/>
     <w:multiLevelType w:val="hybridMultilevel"/>
-    <w:tmpl w:val="1DB072B4"/>
+    <w:tmpl w:val="DFAAF700"/>
     <w:lvl w:ilvl="0" w:tplc="04090001">
       <w:start w:val="1"/>
       <w:numFmt w:val="bullet"/>
@@ -15900,13 +17507,325 @@
         <w:rFonts w:ascii="Symbol" w:hAnsi="Symbol" w:hint="default"/>
       </w:rPr>
     </w:lvl>
+    <w:lvl w:ilvl="7" w:tplc="04090003">
+      <w:start w:val="1"/>
+      <w:numFmt w:val="bullet"/>
+      <w:lvlText w:val="o"/>
+      <w:lvlJc w:val="left"/>
+      <w:pPr>
+        <w:ind w:left="5760" w:hanging="360"/>
+      </w:pPr>
+      <w:rPr>
+        <w:rFonts w:ascii="Courier New" w:hAnsi="Courier New" w:cs="Courier New" w:hint="default"/>
+      </w:rPr>
+    </w:lvl>
+    <w:lvl w:ilvl="8" w:tplc="04090005">
+      <w:start w:val="1"/>
+      <w:numFmt w:val="bullet"/>
+      <w:lvlText w:val=""/>
+      <w:lvlJc w:val="left"/>
+      <w:pPr>
+        <w:ind w:left="6480" w:hanging="360"/>
+      </w:pPr>
+      <w:rPr>
+        <w:rFonts w:ascii="Wingdings" w:hAnsi="Wingdings" w:hint="default"/>
+      </w:rPr>
+    </w:lvl>
+  </w:abstractNum>
+  <w:abstractNum w:abstractNumId="8" w15:restartNumberingAfterBreak="0">
+    <w:nsid w:val="554B6A13"/>
+    <w:multiLevelType w:val="hybridMultilevel"/>
+    <w:tmpl w:val="D07EFA26"/>
+    <w:lvl w:ilvl="0" w:tplc="FFFFFFFF">
+      <w:start w:val="1"/>
+      <w:numFmt w:val="decimal"/>
+      <w:lvlText w:val="%1."/>
+      <w:lvlJc w:val="left"/>
+      <w:pPr>
+        <w:ind w:left="720" w:hanging="360"/>
+      </w:pPr>
+    </w:lvl>
+    <w:lvl w:ilvl="1" w:tplc="04090003">
+      <w:start w:val="1"/>
+      <w:numFmt w:val="bullet"/>
+      <w:lvlText w:val="o"/>
+      <w:lvlJc w:val="left"/>
+      <w:pPr>
+        <w:ind w:left="1440" w:hanging="360"/>
+      </w:pPr>
+      <w:rPr>
+        <w:rFonts w:ascii="Courier New" w:hAnsi="Courier New" w:cs="Courier New" w:hint="default"/>
+      </w:rPr>
+    </w:lvl>
+    <w:lvl w:ilvl="2" w:tplc="FFFFFFFF" w:tentative="1">
+      <w:start w:val="1"/>
+      <w:numFmt w:val="lowerRoman"/>
+      <w:lvlText w:val="%3."/>
+      <w:lvlJc w:val="right"/>
+      <w:pPr>
+        <w:ind w:left="2160" w:hanging="180"/>
+      </w:pPr>
+    </w:lvl>
+    <w:lvl w:ilvl="3" w:tplc="FFFFFFFF" w:tentative="1">
+      <w:start w:val="1"/>
+      <w:numFmt w:val="decimal"/>
+      <w:lvlText w:val="%4."/>
+      <w:lvlJc w:val="left"/>
+      <w:pPr>
+        <w:ind w:left="2880" w:hanging="360"/>
+      </w:pPr>
+    </w:lvl>
+    <w:lvl w:ilvl="4" w:tplc="FFFFFFFF" w:tentative="1">
+      <w:start w:val="1"/>
+      <w:numFmt w:val="lowerLetter"/>
+      <w:lvlText w:val="%5."/>
+      <w:lvlJc w:val="left"/>
+      <w:pPr>
+        <w:ind w:left="3600" w:hanging="360"/>
+      </w:pPr>
+    </w:lvl>
+    <w:lvl w:ilvl="5" w:tplc="FFFFFFFF" w:tentative="1">
+      <w:start w:val="1"/>
+      <w:numFmt w:val="lowerRoman"/>
+      <w:lvlText w:val="%6."/>
+      <w:lvlJc w:val="right"/>
+      <w:pPr>
+        <w:ind w:left="4320" w:hanging="180"/>
+      </w:pPr>
+    </w:lvl>
+    <w:lvl w:ilvl="6" w:tplc="FFFFFFFF" w:tentative="1">
+      <w:start w:val="1"/>
+      <w:numFmt w:val="decimal"/>
+      <w:lvlText w:val="%7."/>
+      <w:lvlJc w:val="left"/>
+      <w:pPr>
+        <w:ind w:left="5040" w:hanging="360"/>
+      </w:pPr>
+    </w:lvl>
+    <w:lvl w:ilvl="7" w:tplc="FFFFFFFF" w:tentative="1">
+      <w:start w:val="1"/>
+      <w:numFmt w:val="lowerLetter"/>
+      <w:lvlText w:val="%8."/>
+      <w:lvlJc w:val="left"/>
+      <w:pPr>
+        <w:ind w:left="5760" w:hanging="360"/>
+      </w:pPr>
+    </w:lvl>
+    <w:lvl w:ilvl="8" w:tplc="FFFFFFFF" w:tentative="1">
+      <w:start w:val="1"/>
+      <w:numFmt w:val="lowerRoman"/>
+      <w:lvlText w:val="%9."/>
+      <w:lvlJc w:val="right"/>
+      <w:pPr>
+        <w:ind w:left="6480" w:hanging="180"/>
+      </w:pPr>
+    </w:lvl>
+  </w:abstractNum>
+  <w:abstractNum w:abstractNumId="9" w15:restartNumberingAfterBreak="0">
+    <w:nsid w:val="586612C2"/>
+    <w:multiLevelType w:val="hybridMultilevel"/>
+    <w:tmpl w:val="C8DEAAA6"/>
+    <w:lvl w:ilvl="0" w:tplc="FFFFFFFF">
+      <w:start w:val="1"/>
+      <w:numFmt w:val="bullet"/>
+      <w:lvlText w:val=""/>
+      <w:lvlJc w:val="left"/>
+      <w:pPr>
+        <w:ind w:left="720" w:hanging="360"/>
+      </w:pPr>
+      <w:rPr>
+        <w:rFonts w:ascii="Symbol" w:hAnsi="Symbol" w:hint="default"/>
+      </w:rPr>
+    </w:lvl>
+    <w:lvl w:ilvl="1" w:tplc="0409000F">
+      <w:start w:val="1"/>
+      <w:numFmt w:val="decimal"/>
+      <w:lvlText w:val="%2."/>
+      <w:lvlJc w:val="left"/>
+      <w:pPr>
+        <w:ind w:left="1440" w:hanging="360"/>
+      </w:pPr>
+    </w:lvl>
+    <w:lvl w:ilvl="2" w:tplc="FFFFFFFF">
+      <w:start w:val="1"/>
+      <w:numFmt w:val="bullet"/>
+      <w:lvlText w:val=""/>
+      <w:lvlJc w:val="left"/>
+      <w:pPr>
+        <w:ind w:left="2160" w:hanging="360"/>
+      </w:pPr>
+      <w:rPr>
+        <w:rFonts w:ascii="Wingdings" w:hAnsi="Wingdings" w:hint="default"/>
+      </w:rPr>
+    </w:lvl>
+    <w:lvl w:ilvl="3" w:tplc="FFFFFFFF">
+      <w:start w:val="1"/>
+      <w:numFmt w:val="bullet"/>
+      <w:lvlText w:val=""/>
+      <w:lvlJc w:val="left"/>
+      <w:pPr>
+        <w:ind w:left="2880" w:hanging="360"/>
+      </w:pPr>
+      <w:rPr>
+        <w:rFonts w:ascii="Symbol" w:hAnsi="Symbol" w:hint="default"/>
+      </w:rPr>
+    </w:lvl>
+    <w:lvl w:ilvl="4" w:tplc="FFFFFFFF">
+      <w:start w:val="1"/>
+      <w:numFmt w:val="bullet"/>
+      <w:lvlText w:val="o"/>
+      <w:lvlJc w:val="left"/>
+      <w:pPr>
+        <w:ind w:left="3600" w:hanging="360"/>
+      </w:pPr>
+      <w:rPr>
+        <w:rFonts w:ascii="Courier New" w:hAnsi="Courier New" w:cs="Courier New" w:hint="default"/>
+      </w:rPr>
+    </w:lvl>
+    <w:lvl w:ilvl="5" w:tplc="FFFFFFFF" w:tentative="1">
+      <w:start w:val="1"/>
+      <w:numFmt w:val="bullet"/>
+      <w:lvlText w:val=""/>
+      <w:lvlJc w:val="left"/>
+      <w:pPr>
+        <w:ind w:left="4320" w:hanging="360"/>
+      </w:pPr>
+      <w:rPr>
+        <w:rFonts w:ascii="Wingdings" w:hAnsi="Wingdings" w:hint="default"/>
+      </w:rPr>
+    </w:lvl>
+    <w:lvl w:ilvl="6" w:tplc="FFFFFFFF" w:tentative="1">
+      <w:start w:val="1"/>
+      <w:numFmt w:val="bullet"/>
+      <w:lvlText w:val=""/>
+      <w:lvlJc w:val="left"/>
+      <w:pPr>
+        <w:ind w:left="5040" w:hanging="360"/>
+      </w:pPr>
+      <w:rPr>
+        <w:rFonts w:ascii="Symbol" w:hAnsi="Symbol" w:hint="default"/>
+      </w:rPr>
+    </w:lvl>
+    <w:lvl w:ilvl="7" w:tplc="FFFFFFFF" w:tentative="1">
+      <w:start w:val="1"/>
+      <w:numFmt w:val="bullet"/>
+      <w:lvlText w:val="o"/>
+      <w:lvlJc w:val="left"/>
+      <w:pPr>
+        <w:ind w:left="5760" w:hanging="360"/>
+      </w:pPr>
+      <w:rPr>
+        <w:rFonts w:ascii="Courier New" w:hAnsi="Courier New" w:cs="Courier New" w:hint="default"/>
+      </w:rPr>
+    </w:lvl>
+    <w:lvl w:ilvl="8" w:tplc="FFFFFFFF" w:tentative="1">
+      <w:start w:val="1"/>
+      <w:numFmt w:val="bullet"/>
+      <w:lvlText w:val=""/>
+      <w:lvlJc w:val="left"/>
+      <w:pPr>
+        <w:ind w:left="6480" w:hanging="360"/>
+      </w:pPr>
+      <w:rPr>
+        <w:rFonts w:ascii="Wingdings" w:hAnsi="Wingdings" w:hint="default"/>
+      </w:rPr>
+    </w:lvl>
+  </w:abstractNum>
+  <w:abstractNum w:abstractNumId="10" w15:restartNumberingAfterBreak="0">
+    <w:nsid w:val="66410957"/>
+    <w:multiLevelType w:val="hybridMultilevel"/>
+    <w:tmpl w:val="0C50B8FC"/>
+    <w:lvl w:ilvl="0" w:tplc="04090003">
+      <w:start w:val="1"/>
+      <w:numFmt w:val="bullet"/>
+      <w:lvlText w:val="o"/>
+      <w:lvlJc w:val="left"/>
+      <w:pPr>
+        <w:ind w:left="1800" w:hanging="360"/>
+      </w:pPr>
+      <w:rPr>
+        <w:rFonts w:ascii="Courier New" w:hAnsi="Courier New" w:cs="Courier New" w:hint="default"/>
+      </w:rPr>
+    </w:lvl>
+    <w:lvl w:ilvl="1" w:tplc="04090003" w:tentative="1">
+      <w:start w:val="1"/>
+      <w:numFmt w:val="bullet"/>
+      <w:lvlText w:val="o"/>
+      <w:lvlJc w:val="left"/>
+      <w:pPr>
+        <w:ind w:left="2520" w:hanging="360"/>
+      </w:pPr>
+      <w:rPr>
+        <w:rFonts w:ascii="Courier New" w:hAnsi="Courier New" w:cs="Courier New" w:hint="default"/>
+      </w:rPr>
+    </w:lvl>
+    <w:lvl w:ilvl="2" w:tplc="04090005" w:tentative="1">
+      <w:start w:val="1"/>
+      <w:numFmt w:val="bullet"/>
+      <w:lvlText w:val=""/>
+      <w:lvlJc w:val="left"/>
+      <w:pPr>
+        <w:ind w:left="3240" w:hanging="360"/>
+      </w:pPr>
+      <w:rPr>
+        <w:rFonts w:ascii="Wingdings" w:hAnsi="Wingdings" w:hint="default"/>
+      </w:rPr>
+    </w:lvl>
+    <w:lvl w:ilvl="3" w:tplc="04090001" w:tentative="1">
+      <w:start w:val="1"/>
+      <w:numFmt w:val="bullet"/>
+      <w:lvlText w:val=""/>
+      <w:lvlJc w:val="left"/>
+      <w:pPr>
+        <w:ind w:left="3960" w:hanging="360"/>
+      </w:pPr>
+      <w:rPr>
+        <w:rFonts w:ascii="Symbol" w:hAnsi="Symbol" w:hint="default"/>
+      </w:rPr>
+    </w:lvl>
+    <w:lvl w:ilvl="4" w:tplc="04090003" w:tentative="1">
+      <w:start w:val="1"/>
+      <w:numFmt w:val="bullet"/>
+      <w:lvlText w:val="o"/>
+      <w:lvlJc w:val="left"/>
+      <w:pPr>
+        <w:ind w:left="4680" w:hanging="360"/>
+      </w:pPr>
+      <w:rPr>
+        <w:rFonts w:ascii="Courier New" w:hAnsi="Courier New" w:cs="Courier New" w:hint="default"/>
+      </w:rPr>
+    </w:lvl>
+    <w:lvl w:ilvl="5" w:tplc="04090005" w:tentative="1">
+      <w:start w:val="1"/>
+      <w:numFmt w:val="bullet"/>
+      <w:lvlText w:val=""/>
+      <w:lvlJc w:val="left"/>
+      <w:pPr>
+        <w:ind w:left="5400" w:hanging="360"/>
+      </w:pPr>
+      <w:rPr>
+        <w:rFonts w:ascii="Wingdings" w:hAnsi="Wingdings" w:hint="default"/>
+      </w:rPr>
+    </w:lvl>
+    <w:lvl w:ilvl="6" w:tplc="04090001" w:tentative="1">
+      <w:start w:val="1"/>
+      <w:numFmt w:val="bullet"/>
+      <w:lvlText w:val=""/>
+      <w:lvlJc w:val="left"/>
+      <w:pPr>
+        <w:ind w:left="6120" w:hanging="360"/>
+      </w:pPr>
+      <w:rPr>
+        <w:rFonts w:ascii="Symbol" w:hAnsi="Symbol" w:hint="default"/>
+      </w:rPr>
+    </w:lvl>
     <w:lvl w:ilvl="7" w:tplc="04090003" w:tentative="1">
       <w:start w:val="1"/>
       <w:numFmt w:val="bullet"/>
       <w:lvlText w:val="o"/>
       <w:lvlJc w:val="left"/>
       <w:pPr>
-        <w:ind w:left="5760" w:hanging="360"/>
+        <w:ind w:left="6840" w:hanging="360"/>
       </w:pPr>
       <w:rPr>
         <w:rFonts w:ascii="Courier New" w:hAnsi="Courier New" w:cs="Courier New" w:hint="default"/>
@@ -15918,106 +17837,17 @@
       <w:lvlText w:val=""/>
       <w:lvlJc w:val="left"/>
       <w:pPr>
-        <w:ind w:left="6480" w:hanging="360"/>
+        <w:ind w:left="7560" w:hanging="360"/>
       </w:pPr>
       <w:rPr>
         <w:rFonts w:ascii="Wingdings" w:hAnsi="Wingdings" w:hint="default"/>
       </w:rPr>
     </w:lvl>
   </w:abstractNum>
-  <w:abstractNum w:abstractNumId="6" w15:restartNumberingAfterBreak="0">
-    <w:nsid w:val="554B6A13"/>
+  <w:abstractNum w:abstractNumId="11" w15:restartNumberingAfterBreak="0">
+    <w:nsid w:val="74582AC2"/>
     <w:multiLevelType w:val="hybridMultilevel"/>
-    <w:tmpl w:val="D07EFA26"/>
-    <w:lvl w:ilvl="0" w:tplc="FFFFFFFF">
-      <w:start w:val="1"/>
-      <w:numFmt w:val="decimal"/>
-      <w:lvlText w:val="%1."/>
-      <w:lvlJc w:val="left"/>
-      <w:pPr>
-        <w:ind w:left="720" w:hanging="360"/>
-      </w:pPr>
-    </w:lvl>
-    <w:lvl w:ilvl="1" w:tplc="04090003">
-      <w:start w:val="1"/>
-      <w:numFmt w:val="bullet"/>
-      <w:lvlText w:val="o"/>
-      <w:lvlJc w:val="left"/>
-      <w:pPr>
-        <w:ind w:left="1440" w:hanging="360"/>
-      </w:pPr>
-      <w:rPr>
-        <w:rFonts w:ascii="Courier New" w:hAnsi="Courier New" w:cs="Courier New" w:hint="default"/>
-      </w:rPr>
-    </w:lvl>
-    <w:lvl w:ilvl="2" w:tplc="FFFFFFFF" w:tentative="1">
-      <w:start w:val="1"/>
-      <w:numFmt w:val="lowerRoman"/>
-      <w:lvlText w:val="%3."/>
-      <w:lvlJc w:val="right"/>
-      <w:pPr>
-        <w:ind w:left="2160" w:hanging="180"/>
-      </w:pPr>
-    </w:lvl>
-    <w:lvl w:ilvl="3" w:tplc="FFFFFFFF" w:tentative="1">
-      <w:start w:val="1"/>
-      <w:numFmt w:val="decimal"/>
-      <w:lvlText w:val="%4."/>
-      <w:lvlJc w:val="left"/>
-      <w:pPr>
-        <w:ind w:left="2880" w:hanging="360"/>
-      </w:pPr>
-    </w:lvl>
-    <w:lvl w:ilvl="4" w:tplc="FFFFFFFF" w:tentative="1">
-      <w:start w:val="1"/>
-      <w:numFmt w:val="lowerLetter"/>
-      <w:lvlText w:val="%5."/>
-      <w:lvlJc w:val="left"/>
-      <w:pPr>
-        <w:ind w:left="3600" w:hanging="360"/>
-      </w:pPr>
-    </w:lvl>
-    <w:lvl w:ilvl="5" w:tplc="FFFFFFFF" w:tentative="1">
-      <w:start w:val="1"/>
-      <w:numFmt w:val="lowerRoman"/>
-      <w:lvlText w:val="%6."/>
-      <w:lvlJc w:val="right"/>
-      <w:pPr>
-        <w:ind w:left="4320" w:hanging="180"/>
-      </w:pPr>
-    </w:lvl>
-    <w:lvl w:ilvl="6" w:tplc="FFFFFFFF" w:tentative="1">
-      <w:start w:val="1"/>
-      <w:numFmt w:val="decimal"/>
-      <w:lvlText w:val="%7."/>
-      <w:lvlJc w:val="left"/>
-      <w:pPr>
-        <w:ind w:left="5040" w:hanging="360"/>
-      </w:pPr>
-    </w:lvl>
-    <w:lvl w:ilvl="7" w:tplc="FFFFFFFF" w:tentative="1">
-      <w:start w:val="1"/>
-      <w:numFmt w:val="lowerLetter"/>
-      <w:lvlText w:val="%8."/>
-      <w:lvlJc w:val="left"/>
-      <w:pPr>
-        <w:ind w:left="5760" w:hanging="360"/>
-      </w:pPr>
-    </w:lvl>
-    <w:lvl w:ilvl="8" w:tplc="FFFFFFFF" w:tentative="1">
-      <w:start w:val="1"/>
-      <w:numFmt w:val="lowerRoman"/>
-      <w:lvlText w:val="%9."/>
-      <w:lvlJc w:val="right"/>
-      <w:pPr>
-        <w:ind w:left="6480" w:hanging="180"/>
-      </w:pPr>
-    </w:lvl>
-  </w:abstractNum>
-  <w:abstractNum w:abstractNumId="7" w15:restartNumberingAfterBreak="0">
-    <w:nsid w:val="586612C2"/>
-    <w:multiLevelType w:val="hybridMultilevel"/>
-    <w:tmpl w:val="C8DEAAA6"/>
+    <w:tmpl w:val="772E92D8"/>
     <w:lvl w:ilvl="0" w:tplc="FFFFFFFF">
       <w:start w:val="1"/>
       <w:numFmt w:val="bullet"/>
@@ -16124,230 +17954,7 @@
       </w:rPr>
     </w:lvl>
   </w:abstractNum>
-  <w:abstractNum w:abstractNumId="8" w15:restartNumberingAfterBreak="0">
-    <w:nsid w:val="66410957"/>
-    <w:multiLevelType w:val="hybridMultilevel"/>
-    <w:tmpl w:val="0C50B8FC"/>
-    <w:lvl w:ilvl="0" w:tplc="04090003">
-      <w:start w:val="1"/>
-      <w:numFmt w:val="bullet"/>
-      <w:lvlText w:val="o"/>
-      <w:lvlJc w:val="left"/>
-      <w:pPr>
-        <w:ind w:left="1800" w:hanging="360"/>
-      </w:pPr>
-      <w:rPr>
-        <w:rFonts w:ascii="Courier New" w:hAnsi="Courier New" w:cs="Courier New" w:hint="default"/>
-      </w:rPr>
-    </w:lvl>
-    <w:lvl w:ilvl="1" w:tplc="04090003" w:tentative="1">
-      <w:start w:val="1"/>
-      <w:numFmt w:val="bullet"/>
-      <w:lvlText w:val="o"/>
-      <w:lvlJc w:val="left"/>
-      <w:pPr>
-        <w:ind w:left="2520" w:hanging="360"/>
-      </w:pPr>
-      <w:rPr>
-        <w:rFonts w:ascii="Courier New" w:hAnsi="Courier New" w:cs="Courier New" w:hint="default"/>
-      </w:rPr>
-    </w:lvl>
-    <w:lvl w:ilvl="2" w:tplc="04090005" w:tentative="1">
-      <w:start w:val="1"/>
-      <w:numFmt w:val="bullet"/>
-      <w:lvlText w:val=""/>
-      <w:lvlJc w:val="left"/>
-      <w:pPr>
-        <w:ind w:left="3240" w:hanging="360"/>
-      </w:pPr>
-      <w:rPr>
-        <w:rFonts w:ascii="Wingdings" w:hAnsi="Wingdings" w:hint="default"/>
-      </w:rPr>
-    </w:lvl>
-    <w:lvl w:ilvl="3" w:tplc="04090001" w:tentative="1">
-      <w:start w:val="1"/>
-      <w:numFmt w:val="bullet"/>
-      <w:lvlText w:val=""/>
-      <w:lvlJc w:val="left"/>
-      <w:pPr>
-        <w:ind w:left="3960" w:hanging="360"/>
-      </w:pPr>
-      <w:rPr>
-        <w:rFonts w:ascii="Symbol" w:hAnsi="Symbol" w:hint="default"/>
-      </w:rPr>
-    </w:lvl>
-    <w:lvl w:ilvl="4" w:tplc="04090003" w:tentative="1">
-      <w:start w:val="1"/>
-      <w:numFmt w:val="bullet"/>
-      <w:lvlText w:val="o"/>
-      <w:lvlJc w:val="left"/>
-      <w:pPr>
-        <w:ind w:left="4680" w:hanging="360"/>
-      </w:pPr>
-      <w:rPr>
-        <w:rFonts w:ascii="Courier New" w:hAnsi="Courier New" w:cs="Courier New" w:hint="default"/>
-      </w:rPr>
-    </w:lvl>
-    <w:lvl w:ilvl="5" w:tplc="04090005" w:tentative="1">
-      <w:start w:val="1"/>
-      <w:numFmt w:val="bullet"/>
-      <w:lvlText w:val=""/>
-      <w:lvlJc w:val="left"/>
-      <w:pPr>
-        <w:ind w:left="5400" w:hanging="360"/>
-      </w:pPr>
-      <w:rPr>
-        <w:rFonts w:ascii="Wingdings" w:hAnsi="Wingdings" w:hint="default"/>
-      </w:rPr>
-    </w:lvl>
-    <w:lvl w:ilvl="6" w:tplc="04090001" w:tentative="1">
-      <w:start w:val="1"/>
-      <w:numFmt w:val="bullet"/>
-      <w:lvlText w:val=""/>
-      <w:lvlJc w:val="left"/>
-      <w:pPr>
-        <w:ind w:left="6120" w:hanging="360"/>
-      </w:pPr>
-      <w:rPr>
-        <w:rFonts w:ascii="Symbol" w:hAnsi="Symbol" w:hint="default"/>
-      </w:rPr>
-    </w:lvl>
-    <w:lvl w:ilvl="7" w:tplc="04090003" w:tentative="1">
-      <w:start w:val="1"/>
-      <w:numFmt w:val="bullet"/>
-      <w:lvlText w:val="o"/>
-      <w:lvlJc w:val="left"/>
-      <w:pPr>
-        <w:ind w:left="6840" w:hanging="360"/>
-      </w:pPr>
-      <w:rPr>
-        <w:rFonts w:ascii="Courier New" w:hAnsi="Courier New" w:cs="Courier New" w:hint="default"/>
-      </w:rPr>
-    </w:lvl>
-    <w:lvl w:ilvl="8" w:tplc="04090005" w:tentative="1">
-      <w:start w:val="1"/>
-      <w:numFmt w:val="bullet"/>
-      <w:lvlText w:val=""/>
-      <w:lvlJc w:val="left"/>
-      <w:pPr>
-        <w:ind w:left="7560" w:hanging="360"/>
-      </w:pPr>
-      <w:rPr>
-        <w:rFonts w:ascii="Wingdings" w:hAnsi="Wingdings" w:hint="default"/>
-      </w:rPr>
-    </w:lvl>
-  </w:abstractNum>
-  <w:abstractNum w:abstractNumId="9" w15:restartNumberingAfterBreak="0">
-    <w:nsid w:val="74582AC2"/>
-    <w:multiLevelType w:val="hybridMultilevel"/>
-    <w:tmpl w:val="772E92D8"/>
-    <w:lvl w:ilvl="0" w:tplc="FFFFFFFF">
-      <w:start w:val="1"/>
-      <w:numFmt w:val="bullet"/>
-      <w:lvlText w:val=""/>
-      <w:lvlJc w:val="left"/>
-      <w:pPr>
-        <w:ind w:left="720" w:hanging="360"/>
-      </w:pPr>
-      <w:rPr>
-        <w:rFonts w:ascii="Symbol" w:hAnsi="Symbol" w:hint="default"/>
-      </w:rPr>
-    </w:lvl>
-    <w:lvl w:ilvl="1" w:tplc="0409000F">
-      <w:start w:val="1"/>
-      <w:numFmt w:val="decimal"/>
-      <w:lvlText w:val="%2."/>
-      <w:lvlJc w:val="left"/>
-      <w:pPr>
-        <w:ind w:left="1440" w:hanging="360"/>
-      </w:pPr>
-    </w:lvl>
-    <w:lvl w:ilvl="2" w:tplc="FFFFFFFF">
-      <w:start w:val="1"/>
-      <w:numFmt w:val="bullet"/>
-      <w:lvlText w:val=""/>
-      <w:lvlJc w:val="left"/>
-      <w:pPr>
-        <w:ind w:left="2160" w:hanging="360"/>
-      </w:pPr>
-      <w:rPr>
-        <w:rFonts w:ascii="Wingdings" w:hAnsi="Wingdings" w:hint="default"/>
-      </w:rPr>
-    </w:lvl>
-    <w:lvl w:ilvl="3" w:tplc="FFFFFFFF">
-      <w:start w:val="1"/>
-      <w:numFmt w:val="bullet"/>
-      <w:lvlText w:val=""/>
-      <w:lvlJc w:val="left"/>
-      <w:pPr>
-        <w:ind w:left="2880" w:hanging="360"/>
-      </w:pPr>
-      <w:rPr>
-        <w:rFonts w:ascii="Symbol" w:hAnsi="Symbol" w:hint="default"/>
-      </w:rPr>
-    </w:lvl>
-    <w:lvl w:ilvl="4" w:tplc="FFFFFFFF">
-      <w:start w:val="1"/>
-      <w:numFmt w:val="bullet"/>
-      <w:lvlText w:val="o"/>
-      <w:lvlJc w:val="left"/>
-      <w:pPr>
-        <w:ind w:left="3600" w:hanging="360"/>
-      </w:pPr>
-      <w:rPr>
-        <w:rFonts w:ascii="Courier New" w:hAnsi="Courier New" w:cs="Courier New" w:hint="default"/>
-      </w:rPr>
-    </w:lvl>
-    <w:lvl w:ilvl="5" w:tplc="FFFFFFFF" w:tentative="1">
-      <w:start w:val="1"/>
-      <w:numFmt w:val="bullet"/>
-      <w:lvlText w:val=""/>
-      <w:lvlJc w:val="left"/>
-      <w:pPr>
-        <w:ind w:left="4320" w:hanging="360"/>
-      </w:pPr>
-      <w:rPr>
-        <w:rFonts w:ascii="Wingdings" w:hAnsi="Wingdings" w:hint="default"/>
-      </w:rPr>
-    </w:lvl>
-    <w:lvl w:ilvl="6" w:tplc="FFFFFFFF" w:tentative="1">
-      <w:start w:val="1"/>
-      <w:numFmt w:val="bullet"/>
-      <w:lvlText w:val=""/>
-      <w:lvlJc w:val="left"/>
-      <w:pPr>
-        <w:ind w:left="5040" w:hanging="360"/>
-      </w:pPr>
-      <w:rPr>
-        <w:rFonts w:ascii="Symbol" w:hAnsi="Symbol" w:hint="default"/>
-      </w:rPr>
-    </w:lvl>
-    <w:lvl w:ilvl="7" w:tplc="FFFFFFFF" w:tentative="1">
-      <w:start w:val="1"/>
-      <w:numFmt w:val="bullet"/>
-      <w:lvlText w:val="o"/>
-      <w:lvlJc w:val="left"/>
-      <w:pPr>
-        <w:ind w:left="5760" w:hanging="360"/>
-      </w:pPr>
-      <w:rPr>
-        <w:rFonts w:ascii="Courier New" w:hAnsi="Courier New" w:cs="Courier New" w:hint="default"/>
-      </w:rPr>
-    </w:lvl>
-    <w:lvl w:ilvl="8" w:tplc="FFFFFFFF" w:tentative="1">
-      <w:start w:val="1"/>
-      <w:numFmt w:val="bullet"/>
-      <w:lvlText w:val=""/>
-      <w:lvlJc w:val="left"/>
-      <w:pPr>
-        <w:ind w:left="6480" w:hanging="360"/>
-      </w:pPr>
-      <w:rPr>
-        <w:rFonts w:ascii="Wingdings" w:hAnsi="Wingdings" w:hint="default"/>
-      </w:rPr>
-    </w:lvl>
-  </w:abstractNum>
-  <w:abstractNum w:abstractNumId="10" w15:restartNumberingAfterBreak="0">
+  <w:abstractNum w:abstractNumId="12" w15:restartNumberingAfterBreak="0">
     <w:nsid w:val="79562108"/>
     <w:multiLevelType w:val="hybridMultilevel"/>
     <w:tmpl w:val="DC0443DC"/>
@@ -16434,37 +18041,43 @@
     </w:lvl>
   </w:abstractNum>
   <w:num w:numId="1" w16cid:durableId="399837842">
+    <w:abstractNumId w:val="7"/>
+  </w:num>
+  <w:num w:numId="2" w16cid:durableId="1502114131">
+    <w:abstractNumId w:val="6"/>
+  </w:num>
+  <w:num w:numId="3" w16cid:durableId="108280419">
+    <w:abstractNumId w:val="2"/>
+  </w:num>
+  <w:num w:numId="4" w16cid:durableId="430509349">
+    <w:abstractNumId w:val="8"/>
+  </w:num>
+  <w:num w:numId="5" w16cid:durableId="1368916163">
+    <w:abstractNumId w:val="12"/>
+  </w:num>
+  <w:num w:numId="6" w16cid:durableId="1273853542">
+    <w:abstractNumId w:val="4"/>
+  </w:num>
+  <w:num w:numId="7" w16cid:durableId="558055003">
+    <w:abstractNumId w:val="11"/>
+  </w:num>
+  <w:num w:numId="8" w16cid:durableId="1331906076">
+    <w:abstractNumId w:val="9"/>
+  </w:num>
+  <w:num w:numId="9" w16cid:durableId="1158305500">
     <w:abstractNumId w:val="5"/>
   </w:num>
-  <w:num w:numId="2" w16cid:durableId="1502114131">
-    <w:abstractNumId w:val="4"/>
-  </w:num>
-  <w:num w:numId="3" w16cid:durableId="108280419">
+  <w:num w:numId="10" w16cid:durableId="516386476">
     <w:abstractNumId w:val="1"/>
   </w:num>
-  <w:num w:numId="4" w16cid:durableId="430509349">
-    <w:abstractNumId w:val="6"/>
-  </w:num>
-  <w:num w:numId="5" w16cid:durableId="1368916163">
+  <w:num w:numId="11" w16cid:durableId="1577859972">
     <w:abstractNumId w:val="10"/>
   </w:num>
-  <w:num w:numId="6" w16cid:durableId="1273853542">
-    <w:abstractNumId w:val="2"/>
-  </w:num>
-  <w:num w:numId="7" w16cid:durableId="558055003">
-    <w:abstractNumId w:val="9"/>
-  </w:num>
-  <w:num w:numId="8" w16cid:durableId="1331906076">
-    <w:abstractNumId w:val="7"/>
-  </w:num>
-  <w:num w:numId="9" w16cid:durableId="1158305500">
+  <w:num w:numId="12" w16cid:durableId="1411465180">
     <w:abstractNumId w:val="3"/>
   </w:num>
-  <w:num w:numId="10" w16cid:durableId="516386476">
+  <w:num w:numId="13" w16cid:durableId="385185523">
     <w:abstractNumId w:val="0"/>
-  </w:num>
-  <w:num w:numId="11" w16cid:durableId="1577859972">
-    <w:abstractNumId w:val="8"/>
   </w:num>
 </w:numbering>
 </file>

--- a/Algorithm Report [Outline].docx
+++ b/Algorithm Report [Outline].docx
@@ -4497,21 +4497,19 @@
     </w:p>
     <w:p>
       <w:pPr>
-        <w:pStyle w:val="ListParagraph"/>
+        <w:pStyle w:val="Heading3"/>
         <w:numPr>
           <w:ilvl w:val="2"/>
           <w:numId w:val="1"/>
         </w:numPr>
         <w:rPr>
-          <w:rStyle w:val="Heading1Char"/>
-          <w:color w:val="auto"/>
-          <w:sz w:val="22"/>
-          <w:szCs w:val="22"/>
-        </w:rPr>
-      </w:pPr>
-      <w:r>
-        <w:rPr>
-          <w:rStyle w:val="Heading1Char"/>
+          <w:color w:val="auto"/>
+          <w:sz w:val="22"/>
+          <w:szCs w:val="22"/>
+        </w:rPr>
+      </w:pPr>
+      <w:r>
+        <w:rPr>
           <w:color w:val="auto"/>
           <w:sz w:val="22"/>
           <w:szCs w:val="22"/>
@@ -4567,10 +4565,7 @@
         </w:numPr>
       </w:pPr>
       <w:r>
-        <w:t>makes locally optimal choices at each step without considering the overall consequences</w:t>
-      </w:r>
-      <w:r>
-        <w:t xml:space="preserve"> [KPA]</w:t>
+        <w:t>makes locally optimal choices at each step without considering the overall consequences [KPA]</w:t>
       </w:r>
     </w:p>
     <w:p>
@@ -4582,10 +4577,7 @@
         </w:numPr>
       </w:pPr>
       <w:r>
-        <w:t xml:space="preserve">naïve and </w:t>
-      </w:r>
-      <w:r>
-        <w:t>heuristic methods</w:t>
+        <w:t>naïve and heuristic methods</w:t>
       </w:r>
     </w:p>
     <w:p>
@@ -4997,7 +4989,6 @@
           <w:sz w:val="22"/>
           <w:szCs w:val="22"/>
         </w:rPr>
-        <w:lastRenderedPageBreak/>
         <w:t>Returning change using the least amount of coins</w:t>
       </w:r>
     </w:p>
@@ -5295,21 +5286,19 @@
     </w:p>
     <w:p>
       <w:pPr>
-        <w:pStyle w:val="ListParagraph"/>
+        <w:pStyle w:val="Heading3"/>
         <w:numPr>
           <w:ilvl w:val="2"/>
           <w:numId w:val="1"/>
         </w:numPr>
         <w:rPr>
-          <w:rStyle w:val="Heading1Char"/>
-          <w:color w:val="auto"/>
-          <w:sz w:val="22"/>
-          <w:szCs w:val="22"/>
-        </w:rPr>
-      </w:pPr>
-      <w:r>
-        <w:rPr>
-          <w:rStyle w:val="Heading1Char"/>
+          <w:color w:val="auto"/>
+          <w:sz w:val="22"/>
+          <w:szCs w:val="22"/>
+        </w:rPr>
+      </w:pPr>
+      <w:r>
+        <w:rPr>
           <w:color w:val="auto"/>
           <w:sz w:val="22"/>
           <w:szCs w:val="22"/>
@@ -5357,7 +5346,10 @@
         </w:rPr>
       </w:pPr>
       <w:r>
-        <w:t>Solves problems by breaking them down into smaller subproblems and solving those</w:t>
+        <w:t xml:space="preserve">Solves problems by breaking them down into smaller subproblems and solving </w:t>
+      </w:r>
+      <w:r>
+        <w:t>those</w:t>
       </w:r>
       <w:r>
         <w:rPr>
@@ -14927,7 +14919,15 @@
           <w:rFonts w:ascii="Calibri" w:hAnsi="Calibri" w:cs="Calibri"/>
           <w:color w:val="7F7F7F" w:themeColor="text1" w:themeTint="80"/>
         </w:rPr>
-        <w:t xml:space="preserve">“You must present pseudocode for at least two different algorithms in your report that solve the knapsack problem. The algorithms must be from different paradigms (dynamic programming, backtracking, naive Divide and Conquer, </w:t>
+        <w:t xml:space="preserve">“You must present pseudocode for at least two different algorithms in your report that solve the knapsack problem. The algorithms must be from different </w:t>
+      </w:r>
+      <w:r>
+        <w:rPr>
+          <w:rFonts w:ascii="Calibri" w:hAnsi="Calibri" w:cs="Calibri"/>
+          <w:color w:val="7F7F7F" w:themeColor="text1" w:themeTint="80"/>
+        </w:rPr>
+        <w:lastRenderedPageBreak/>
+        <w:t xml:space="preserve">paradigms (dynamic programming, backtracking, naive Divide and Conquer, </w:t>
       </w:r>
       <w:r>
         <w:rPr>
@@ -15252,11 +15252,7 @@
         <w:t>which will</w:t>
       </w:r>
       <w:r>
-        <w:t xml:space="preserve"> incorporate an additional step to account for the possibility of choosing a </w:t>
-      </w:r>
-      <w:r>
-        <w:lastRenderedPageBreak/>
-        <w:t xml:space="preserve">single item with the highest profit value. This is accomplished by comparing the solution value obtained from the </w:t>
+        <w:t xml:space="preserve"> incorporate an additional step to account for the possibility of choosing a single item with the highest profit value. This is accomplished by comparing the solution value obtained from the </w:t>
       </w:r>
       <w:r>
         <w:t>standard</w:t>
@@ -15834,6 +15830,7 @@
           <w:sz w:val="22"/>
           <w:szCs w:val="22"/>
         </w:rPr>
+        <w:lastRenderedPageBreak/>
         <w:t>Algorithm 2:</w:t>
       </w:r>
     </w:p>
@@ -16278,7 +16275,6 @@
           <w:sz w:val="22"/>
           <w:szCs w:val="22"/>
         </w:rPr>
-        <w:lastRenderedPageBreak/>
         <w:t>G</w:t>
       </w:r>
       <w:r>
@@ -16635,6 +16631,7 @@
           <w:sz w:val="22"/>
           <w:szCs w:val="22"/>
         </w:rPr>
+        <w:lastRenderedPageBreak/>
         <w:t>Zingaro</w:t>
       </w:r>
       <w:bookmarkEnd w:id="9"/>

--- a/Algorithm Report [Outline].docx
+++ b/Algorithm Report [Outline].docx
@@ -252,6 +252,16 @@
           <w:szCs w:val="22"/>
         </w:rPr>
         <w:t>Problem Statement:</w:t>
+      </w:r>
+      <w:r>
+        <w:rPr>
+          <w:rStyle w:val="Heading1Char"/>
+          <w:rFonts w:cstheme="majorHAnsi"/>
+          <w:color w:val="auto"/>
+          <w:sz w:val="22"/>
+          <w:szCs w:val="22"/>
+        </w:rPr>
+        <w:t xml:space="preserve"> </w:t>
       </w:r>
     </w:p>
     <w:p>
@@ -14919,15 +14929,7 @@
           <w:rFonts w:ascii="Calibri" w:hAnsi="Calibri" w:cs="Calibri"/>
           <w:color w:val="7F7F7F" w:themeColor="text1" w:themeTint="80"/>
         </w:rPr>
-        <w:t xml:space="preserve">“You must present pseudocode for at least two different algorithms in your report that solve the knapsack problem. The algorithms must be from different </w:t>
-      </w:r>
-      <w:r>
-        <w:rPr>
-          <w:rFonts w:ascii="Calibri" w:hAnsi="Calibri" w:cs="Calibri"/>
-          <w:color w:val="7F7F7F" w:themeColor="text1" w:themeTint="80"/>
-        </w:rPr>
-        <w:lastRenderedPageBreak/>
-        <w:t xml:space="preserve">paradigms (dynamic programming, backtracking, naive Divide and Conquer, </w:t>
+        <w:t xml:space="preserve">“You must present pseudocode for at least two different algorithms in your report that solve the knapsack problem. The algorithms must be from different paradigms (dynamic programming, backtracking, naive Divide and Conquer, </w:t>
       </w:r>
       <w:r>
         <w:rPr>
@@ -15322,17 +15324,19 @@
         </w:numPr>
       </w:pPr>
       <w:r>
-        <w:t xml:space="preserve">Sort items by efficiency in decreasing order </w:t>
-      </w:r>
-      <w:r>
-        <w:t>(</w:t>
-      </w:r>
-      <w:r>
-        <w:t>highest first</w:t>
-      </w:r>
-      <w:r>
-        <w:t>)</w:t>
-      </w:r>
+        <w:t xml:space="preserve">Initialize total weight </w:t>
+      </w:r>
+      <w:r>
+        <w:t>and profit variables</w:t>
+      </w:r>
+      <w:r>
+        <w:t xml:space="preserve"> to </w:t>
+      </w:r>
+      <w:proofErr w:type="gramStart"/>
+      <w:r>
+        <w:t>0</w:t>
+      </w:r>
+      <w:proofErr w:type="gramEnd"/>
     </w:p>
     <w:p>
       <w:pPr>
@@ -15343,19 +15347,8 @@
         </w:numPr>
       </w:pPr>
       <w:r>
-        <w:t xml:space="preserve">Initialize total weight </w:t>
-      </w:r>
-      <w:r>
-        <w:t>and profit variables</w:t>
-      </w:r>
-      <w:r>
-        <w:t xml:space="preserve"> to </w:t>
-      </w:r>
-      <w:proofErr w:type="gramStart"/>
-      <w:r>
-        <w:t>0</w:t>
-      </w:r>
-      <w:proofErr w:type="gramEnd"/>
+        <w:t>Sort items by efficiency in decreasing order (highest first)</w:t>
+      </w:r>
     </w:p>
     <w:p>
       <w:pPr>
@@ -15595,14 +15588,16 @@
           <w:szCs w:val="22"/>
         </w:rPr>
       </w:pPr>
-      <w:r>
-        <w:rPr>
-          <w:color w:val="auto"/>
-          <w:sz w:val="22"/>
-          <w:szCs w:val="22"/>
-        </w:rPr>
-        <w:t>Algorithm 2:</w:t>
-      </w:r>
+      <w:proofErr w:type="spellStart"/>
+      <w:r>
+        <w:rPr>
+          <w:color w:val="auto"/>
+          <w:sz w:val="22"/>
+          <w:szCs w:val="22"/>
+        </w:rPr>
+        <w:t>Misc</w:t>
+      </w:r>
+      <w:proofErr w:type="spellEnd"/>
     </w:p>
     <w:p>
       <w:pPr>
@@ -15613,7 +15608,77 @@
         </w:numPr>
       </w:pPr>
       <w:r>
-        <w:t>A</w:t>
+        <w:t>“</w:t>
+      </w:r>
+      <w:r>
+        <w:t>Performance is defined as how well a specific solution solves a problem, not necessarily computational performance.</w:t>
+      </w:r>
+      <w:r>
+        <w:t xml:space="preserve">” </w:t>
+      </w:r>
+      <w:r>
+        <w:rPr>
+          <w:rStyle w:val="Heading1Char"/>
+          <w:color w:val="auto"/>
+          <w:sz w:val="22"/>
+          <w:szCs w:val="22"/>
+        </w:rPr>
+        <w:t>[</w:t>
+      </w:r>
+      <w:proofErr w:type="spellStart"/>
+      <w:r>
+        <w:fldChar w:fldCharType="begin"/>
+      </w:r>
+      <w:r>
+        <w:instrText xml:space="preserve"> REF _Ref141115004 \h </w:instrText>
+      </w:r>
+      <w:r>
+        <w:fldChar w:fldCharType="separate"/>
+      </w:r>
+      <w:r>
+        <w:t>Hurbans</w:t>
+      </w:r>
+      <w:proofErr w:type="spellEnd"/>
+      <w:r>
+        <w:fldChar w:fldCharType="end"/>
+      </w:r>
+      <w:r>
+        <w:t>]</w:t>
+      </w:r>
+    </w:p>
+    <w:p>
+      <w:pPr>
+        <w:pStyle w:val="ListParagraph"/>
+        <w:numPr>
+          <w:ilvl w:val="1"/>
+          <w:numId w:val="1"/>
+        </w:numPr>
+      </w:pPr>
+    </w:p>
+    <w:p>
+      <w:pPr>
+        <w:pStyle w:val="Heading1"/>
+        <w:numPr>
+          <w:ilvl w:val="0"/>
+          <w:numId w:val="1"/>
+        </w:numPr>
+        <w:rPr>
+          <w:rStyle w:val="Heading1Char"/>
+          <w:rFonts w:cstheme="majorHAnsi"/>
+          <w:color w:val="auto"/>
+          <w:sz w:val="22"/>
+          <w:szCs w:val="22"/>
+        </w:rPr>
+      </w:pPr>
+      <w:r>
+        <w:rPr>
+          <w:rStyle w:val="Heading1Char"/>
+          <w:rFonts w:cstheme="majorHAnsi"/>
+          <w:color w:val="auto"/>
+          <w:sz w:val="22"/>
+          <w:szCs w:val="22"/>
+        </w:rPr>
+        <w:t>Time Complexity:</w:t>
       </w:r>
     </w:p>
     <w:p>
@@ -15629,16 +15694,14 @@
           <w:szCs w:val="22"/>
         </w:rPr>
       </w:pPr>
-      <w:proofErr w:type="spellStart"/>
-      <w:r>
-        <w:rPr>
-          <w:color w:val="auto"/>
-          <w:sz w:val="22"/>
-          <w:szCs w:val="22"/>
-        </w:rPr>
-        <w:t>Misc</w:t>
-      </w:r>
-      <w:proofErr w:type="spellEnd"/>
+      <w:r>
+        <w:rPr>
+          <w:color w:val="auto"/>
+          <w:sz w:val="22"/>
+          <w:szCs w:val="22"/>
+        </w:rPr>
+        <w:t>Instructions:</w:t>
+      </w:r>
     </w:p>
     <w:p>
       <w:pPr>
@@ -15647,44 +15710,124 @@
           <w:ilvl w:val="2"/>
           <w:numId w:val="1"/>
         </w:numPr>
+        <w:rPr>
+          <w:rStyle w:val="Heading1Char"/>
+          <w:rFonts w:asciiTheme="minorHAnsi" w:eastAsiaTheme="minorHAnsi" w:hAnsiTheme="minorHAnsi" w:cstheme="minorBidi"/>
+          <w:color w:val="auto"/>
+          <w:sz w:val="22"/>
+          <w:szCs w:val="22"/>
+        </w:rPr>
       </w:pPr>
       <w:r>
         <w:t>“</w:t>
       </w:r>
       <w:r>
-        <w:t>Performance is defined as how well a specific solution solves a problem, not necessarily computational performance.</w:t>
-      </w:r>
-      <w:r>
-        <w:t xml:space="preserve">” </w:t>
-      </w:r>
-      <w:r>
-        <w:rPr>
-          <w:rStyle w:val="Heading1Char"/>
-          <w:color w:val="auto"/>
-          <w:sz w:val="22"/>
-          <w:szCs w:val="22"/>
-        </w:rPr>
-        <w:t>[</w:t>
-      </w:r>
-      <w:proofErr w:type="spellStart"/>
-      <w:r>
-        <w:fldChar w:fldCharType="begin"/>
-      </w:r>
-      <w:r>
-        <w:instrText xml:space="preserve"> REF _Ref141115004 \h </w:instrText>
-      </w:r>
-      <w:r>
-        <w:fldChar w:fldCharType="separate"/>
-      </w:r>
-      <w:r>
-        <w:t>Hurbans</w:t>
-      </w:r>
-      <w:proofErr w:type="spellEnd"/>
-      <w:r>
-        <w:fldChar w:fldCharType="end"/>
-      </w:r>
-      <w:r>
-        <w:t>]</w:t>
+        <w:t xml:space="preserve">For each algorithm presented above, cite your sources and you may use their justification for the time-complexity. Feel free to utilize online resources to help in </w:t>
+      </w:r>
+      <w:proofErr w:type="gramStart"/>
+      <w:r>
+        <w:t>this, but</w:t>
+      </w:r>
+      <w:proofErr w:type="gramEnd"/>
+      <w:r>
+        <w:t xml:space="preserve"> be comfortable enough that if you were asked questions about the work, you could answer them. Huge leaps in logic or math will likely be met with questions. YOU DO NOT NEED TO PROVE ALGORITHM CORRECTNESS OR TIME COMPLEXITY. We will assume correctness for now.</w:t>
+      </w:r>
+      <w:r>
+        <w:t>”</w:t>
+      </w:r>
+    </w:p>
+    <w:p>
+      <w:pPr>
+        <w:pStyle w:val="Heading2"/>
+        <w:numPr>
+          <w:ilvl w:val="1"/>
+          <w:numId w:val="1"/>
+        </w:numPr>
+        <w:rPr>
+          <w:color w:val="auto"/>
+          <w:sz w:val="22"/>
+          <w:szCs w:val="22"/>
+        </w:rPr>
+      </w:pPr>
+      <w:r>
+        <w:rPr>
+          <w:color w:val="auto"/>
+          <w:sz w:val="22"/>
+          <w:szCs w:val="22"/>
+        </w:rPr>
+        <w:t>Algorithm 1:</w:t>
+      </w:r>
+    </w:p>
+    <w:p>
+      <w:pPr>
+        <w:pStyle w:val="ListParagraph"/>
+        <w:numPr>
+          <w:ilvl w:val="2"/>
+          <w:numId w:val="1"/>
+        </w:numPr>
+      </w:pPr>
+      <w:r>
+        <w:t>a</w:t>
+      </w:r>
+    </w:p>
+    <w:p>
+      <w:pPr>
+        <w:pStyle w:val="Heading2"/>
+        <w:numPr>
+          <w:ilvl w:val="1"/>
+          <w:numId w:val="1"/>
+        </w:numPr>
+        <w:rPr>
+          <w:color w:val="auto"/>
+          <w:sz w:val="22"/>
+          <w:szCs w:val="22"/>
+        </w:rPr>
+      </w:pPr>
+      <w:r>
+        <w:rPr>
+          <w:color w:val="auto"/>
+          <w:sz w:val="22"/>
+          <w:szCs w:val="22"/>
+        </w:rPr>
+        <w:t>Algorithm 2:</w:t>
+      </w:r>
+    </w:p>
+    <w:p>
+      <w:pPr>
+        <w:pStyle w:val="ListParagraph"/>
+        <w:numPr>
+          <w:ilvl w:val="2"/>
+          <w:numId w:val="1"/>
+        </w:numPr>
+      </w:pPr>
+      <w:r>
+        <w:t>A</w:t>
+      </w:r>
+    </w:p>
+    <w:p>
+      <w:pPr>
+        <w:pStyle w:val="Heading1"/>
+        <w:numPr>
+          <w:ilvl w:val="0"/>
+          <w:numId w:val="1"/>
+        </w:numPr>
+        <w:rPr>
+          <w:rStyle w:val="Heading1Char"/>
+          <w:rFonts w:cstheme="majorHAnsi"/>
+          <w:color w:val="auto"/>
+          <w:sz w:val="22"/>
+          <w:szCs w:val="22"/>
+        </w:rPr>
+      </w:pPr>
+      <w:r>
+        <w:rPr>
+          <w:rStyle w:val="Heading1Char"/>
+          <w:rFonts w:cstheme="majorHAnsi"/>
+          <w:color w:val="auto"/>
+          <w:sz w:val="22"/>
+          <w:szCs w:val="22"/>
+        </w:rPr>
+        <w:t>MISC</w:t>
       </w:r>
     </w:p>
     <w:p>
@@ -15695,53 +15838,14 @@
           <w:numId w:val="1"/>
         </w:numPr>
       </w:pPr>
-    </w:p>
-    <w:p>
-      <w:pPr>
-        <w:pStyle w:val="Heading1"/>
-        <w:numPr>
-          <w:ilvl w:val="0"/>
-          <w:numId w:val="1"/>
-        </w:numPr>
-        <w:rPr>
-          <w:rStyle w:val="Heading1Char"/>
-          <w:rFonts w:cstheme="majorHAnsi"/>
-          <w:color w:val="auto"/>
-          <w:sz w:val="22"/>
-          <w:szCs w:val="22"/>
-        </w:rPr>
-      </w:pPr>
-      <w:r>
-        <w:rPr>
-          <w:rStyle w:val="Heading1Char"/>
-          <w:rFonts w:cstheme="majorHAnsi"/>
-          <w:color w:val="auto"/>
-          <w:sz w:val="22"/>
-          <w:szCs w:val="22"/>
-        </w:rPr>
-        <w:t>Time Complexity:</w:t>
-      </w:r>
-    </w:p>
-    <w:p>
-      <w:pPr>
-        <w:pStyle w:val="Heading2"/>
-        <w:numPr>
-          <w:ilvl w:val="1"/>
-          <w:numId w:val="1"/>
-        </w:numPr>
-        <w:rPr>
-          <w:color w:val="auto"/>
-          <w:sz w:val="22"/>
-          <w:szCs w:val="22"/>
-        </w:rPr>
-      </w:pPr>
-      <w:r>
-        <w:rPr>
-          <w:color w:val="auto"/>
-          <w:sz w:val="22"/>
-          <w:szCs w:val="22"/>
-        </w:rPr>
-        <w:t>Instructions:</w:t>
+      <w:r>
+        <w:t>Is an NP-</w:t>
+      </w:r>
+      <w:r>
+        <w:t>Hard</w:t>
+      </w:r>
+      <w:r>
+        <w:t xml:space="preserve"> Problem</w:t>
       </w:r>
     </w:p>
     <w:p>
@@ -15751,154 +15855,9 @@
           <w:ilvl w:val="2"/>
           <w:numId w:val="1"/>
         </w:numPr>
-        <w:rPr>
-          <w:rStyle w:val="Heading1Char"/>
-          <w:rFonts w:asciiTheme="minorHAnsi" w:eastAsiaTheme="minorHAnsi" w:hAnsiTheme="minorHAnsi" w:cstheme="minorBidi"/>
-          <w:color w:val="auto"/>
-          <w:sz w:val="22"/>
-          <w:szCs w:val="22"/>
-        </w:rPr>
-      </w:pPr>
-      <w:r>
-        <w:t>“</w:t>
-      </w:r>
-      <w:r>
-        <w:t xml:space="preserve">For each algorithm presented above, cite your sources and you may use their justification for the time-complexity. Feel free to utilize online resources to help in </w:t>
-      </w:r>
-      <w:proofErr w:type="gramStart"/>
-      <w:r>
-        <w:t>this, but</w:t>
-      </w:r>
-      <w:proofErr w:type="gramEnd"/>
-      <w:r>
-        <w:t xml:space="preserve"> be comfortable enough that if you were asked questions about the work, you could answer them. Huge leaps in logic or math will likely be met with questions. YOU DO NOT NEED TO PROVE ALGORITHM CORRECTNESS OR TIME COMPLEXITY. We will assume correctness for now.</w:t>
-      </w:r>
-      <w:r>
-        <w:t>”</w:t>
-      </w:r>
-    </w:p>
-    <w:p>
-      <w:pPr>
-        <w:pStyle w:val="Heading2"/>
-        <w:numPr>
-          <w:ilvl w:val="1"/>
-          <w:numId w:val="1"/>
-        </w:numPr>
-        <w:rPr>
-          <w:color w:val="auto"/>
-          <w:sz w:val="22"/>
-          <w:szCs w:val="22"/>
-        </w:rPr>
-      </w:pPr>
-      <w:r>
-        <w:rPr>
-          <w:color w:val="auto"/>
-          <w:sz w:val="22"/>
-          <w:szCs w:val="22"/>
-        </w:rPr>
-        <w:t>Algorithm 1:</w:t>
-      </w:r>
-    </w:p>
-    <w:p>
-      <w:pPr>
-        <w:pStyle w:val="ListParagraph"/>
-        <w:numPr>
-          <w:ilvl w:val="2"/>
-          <w:numId w:val="1"/>
-        </w:numPr>
-      </w:pPr>
-      <w:r>
-        <w:t>a</w:t>
-      </w:r>
-    </w:p>
-    <w:p>
-      <w:pPr>
-        <w:pStyle w:val="Heading2"/>
-        <w:numPr>
-          <w:ilvl w:val="1"/>
-          <w:numId w:val="1"/>
-        </w:numPr>
-        <w:rPr>
-          <w:color w:val="auto"/>
-          <w:sz w:val="22"/>
-          <w:szCs w:val="22"/>
-        </w:rPr>
-      </w:pPr>
-      <w:r>
-        <w:rPr>
-          <w:color w:val="auto"/>
-          <w:sz w:val="22"/>
-          <w:szCs w:val="22"/>
-        </w:rPr>
+      </w:pPr>
+      <w:r>
         <w:lastRenderedPageBreak/>
-        <w:t>Algorithm 2:</w:t>
-      </w:r>
-    </w:p>
-    <w:p>
-      <w:pPr>
-        <w:pStyle w:val="ListParagraph"/>
-        <w:numPr>
-          <w:ilvl w:val="2"/>
-          <w:numId w:val="1"/>
-        </w:numPr>
-      </w:pPr>
-      <w:r>
-        <w:t>A</w:t>
-      </w:r>
-    </w:p>
-    <w:p>
-      <w:pPr>
-        <w:pStyle w:val="Heading1"/>
-        <w:numPr>
-          <w:ilvl w:val="0"/>
-          <w:numId w:val="1"/>
-        </w:numPr>
-        <w:rPr>
-          <w:rStyle w:val="Heading1Char"/>
-          <w:rFonts w:cstheme="majorHAnsi"/>
-          <w:color w:val="auto"/>
-          <w:sz w:val="22"/>
-          <w:szCs w:val="22"/>
-        </w:rPr>
-      </w:pPr>
-      <w:r>
-        <w:rPr>
-          <w:rStyle w:val="Heading1Char"/>
-          <w:rFonts w:cstheme="majorHAnsi"/>
-          <w:color w:val="auto"/>
-          <w:sz w:val="22"/>
-          <w:szCs w:val="22"/>
-        </w:rPr>
-        <w:t>MISC</w:t>
-      </w:r>
-    </w:p>
-    <w:p>
-      <w:pPr>
-        <w:pStyle w:val="ListParagraph"/>
-        <w:numPr>
-          <w:ilvl w:val="1"/>
-          <w:numId w:val="1"/>
-        </w:numPr>
-      </w:pPr>
-      <w:r>
-        <w:t>Is an NP-</w:t>
-      </w:r>
-      <w:r>
-        <w:t>Hard</w:t>
-      </w:r>
-      <w:r>
-        <w:t xml:space="preserve"> Problem</w:t>
-      </w:r>
-    </w:p>
-    <w:p>
-      <w:pPr>
-        <w:pStyle w:val="ListParagraph"/>
-        <w:numPr>
-          <w:ilvl w:val="2"/>
-          <w:numId w:val="1"/>
-        </w:numPr>
-      </w:pPr>
-      <w:r>
         <w:t>“</w:t>
       </w:r>
       <w:proofErr w:type="gramStart"/>
@@ -16478,13 +16437,10 @@
       <w:r>
         <w:t xml:space="preserve">Hans </w:t>
       </w:r>
+      <w:proofErr w:type="spellStart"/>
       <w:proofErr w:type="gramStart"/>
       <w:r>
-        <w:t>K</w:t>
-      </w:r>
-      <w:proofErr w:type="spellStart"/>
-      <w:r>
-        <w:t>ellerer</w:t>
+        <w:t>Kellerer</w:t>
       </w:r>
       <w:proofErr w:type="spellEnd"/>
       <w:r>
@@ -16631,7 +16587,6 @@
           <w:sz w:val="22"/>
           <w:szCs w:val="22"/>
         </w:rPr>
-        <w:lastRenderedPageBreak/>
         <w:t>Zingaro</w:t>
       </w:r>
       <w:bookmarkEnd w:id="9"/>

--- a/Algorithm Report [Outline].docx
+++ b/Algorithm Report [Outline].docx
@@ -97,18 +97,8 @@
           <w:sz w:val="22"/>
           <w:szCs w:val="22"/>
         </w:rPr>
-        <w:t xml:space="preserve">the problem is trying to </w:t>
-      </w:r>
-      <w:proofErr w:type="gramStart"/>
-      <w:r>
-        <w:rPr>
-          <w:color w:val="auto"/>
-          <w:sz w:val="22"/>
-          <w:szCs w:val="22"/>
-        </w:rPr>
-        <w:t>solve</w:t>
-      </w:r>
-      <w:proofErr w:type="gramEnd"/>
+        <w:t>the problem is trying to solve</w:t>
+      </w:r>
     </w:p>
     <w:p>
       <w:pPr>
@@ -141,18 +131,8 @@
           <w:sz w:val="22"/>
           <w:szCs w:val="22"/>
         </w:rPr>
-        <w:t xml:space="preserve">kinds of approaches there are to solving the </w:t>
-      </w:r>
-      <w:proofErr w:type="gramStart"/>
-      <w:r>
-        <w:rPr>
-          <w:color w:val="auto"/>
-          <w:sz w:val="22"/>
-          <w:szCs w:val="22"/>
-        </w:rPr>
-        <w:t>problem</w:t>
-      </w:r>
-      <w:proofErr w:type="gramEnd"/>
+        <w:t>kinds of approaches there are to solving the problem</w:t>
+      </w:r>
     </w:p>
     <w:p>
       <w:pPr>
@@ -203,18 +183,8 @@
           <w:sz w:val="22"/>
           <w:szCs w:val="22"/>
         </w:rPr>
-        <w:t xml:space="preserve"> </w:t>
-      </w:r>
-      <w:proofErr w:type="gramStart"/>
-      <w:r>
-        <w:rPr>
-          <w:color w:val="auto"/>
-          <w:sz w:val="22"/>
-          <w:szCs w:val="22"/>
-        </w:rPr>
-        <w:t>approaches</w:t>
-      </w:r>
-      <w:proofErr w:type="gramEnd"/>
+        <w:t xml:space="preserve"> approaches</w:t>
+      </w:r>
     </w:p>
     <w:p>
       <w:pPr>
@@ -311,7 +281,6 @@
         <w:t xml:space="preserve">“Describe what the knapsack problem is in detail. Describe its history and why </w:t>
       </w:r>
       <w:proofErr w:type="spellStart"/>
-      <w:proofErr w:type="gramStart"/>
       <w:r>
         <w:rPr>
           <w:rStyle w:val="Heading1Char"/>
@@ -323,7 +292,6 @@
         <w:t>its</w:t>
       </w:r>
       <w:proofErr w:type="spellEnd"/>
-      <w:proofErr w:type="gramEnd"/>
       <w:r>
         <w:rPr>
           <w:rStyle w:val="Heading1Char"/>
@@ -363,19 +331,8 @@
           <w:sz w:val="22"/>
           <w:szCs w:val="22"/>
         </w:rPr>
-        <w:t xml:space="preserve">knapsack </w:t>
-      </w:r>
-      <w:proofErr w:type="gramStart"/>
-      <w:r>
-        <w:rPr>
-          <w:rStyle w:val="Heading1Char"/>
-          <w:color w:val="A8D08D" w:themeColor="accent6" w:themeTint="99"/>
-          <w:sz w:val="22"/>
-          <w:szCs w:val="22"/>
-        </w:rPr>
-        <w:t>problem</w:t>
-      </w:r>
-      <w:proofErr w:type="gramEnd"/>
+        <w:t>knapsack problem</w:t>
+      </w:r>
     </w:p>
     <w:p>
       <w:pPr>
@@ -851,27 +808,7 @@
           <w:sz w:val="22"/>
           <w:szCs w:val="22"/>
         </w:rPr>
-        <w:t xml:space="preserve">In the Knapsack Problem, a knapsack has a specific maximum weight that it can hold. Several items are available to be stored in the knapsack, and each item has a different weight and value. The goal is to fit as many items into the knapsack as possible so that the total value is </w:t>
-      </w:r>
-      <w:proofErr w:type="gramStart"/>
-      <w:r>
-        <w:rPr>
-          <w:rStyle w:val="Heading1Char"/>
-          <w:color w:val="auto"/>
-          <w:sz w:val="22"/>
-          <w:szCs w:val="22"/>
-        </w:rPr>
-        <w:t>maximized</w:t>
-      </w:r>
-      <w:proofErr w:type="gramEnd"/>
-      <w:r>
-        <w:rPr>
-          <w:rStyle w:val="Heading1Char"/>
-          <w:color w:val="auto"/>
-          <w:sz w:val="22"/>
-          <w:szCs w:val="22"/>
-        </w:rPr>
-        <w:t xml:space="preserve"> and the total weight does not exceed the knapsack’s limit. The physical size and dimensions of the items are ignored in the simplest variation of the problem</w:t>
+        <w:t>In the Knapsack Problem, a knapsack has a specific maximum weight that it can hold. Several items are available to be stored in the knapsack, and each item has a different weight and value. The goal is to fit as many items into the knapsack as possible so that the total value is maximized and the total weight does not exceed the knapsack’s limit. The physical size and dimensions of the items are ignored in the simplest variation of the problem</w:t>
       </w:r>
       <w:r>
         <w:rPr>
@@ -969,19 +906,126 @@
           <w:sz w:val="22"/>
           <w:szCs w:val="22"/>
         </w:rPr>
-        <w:t xml:space="preserve"> any of the </w:t>
-      </w:r>
-      <w:proofErr w:type="gramStart"/>
-      <w:r>
-        <w:rPr>
-          <w:rStyle w:val="Heading1Char"/>
-          <w:color w:val="auto"/>
-          <w:sz w:val="22"/>
-          <w:szCs w:val="22"/>
-        </w:rPr>
-        <w:t>items</w:t>
-      </w:r>
-      <w:proofErr w:type="gramEnd"/>
+        <w:t xml:space="preserve"> any of the items </w:t>
+      </w:r>
+    </w:p>
+    <w:p>
+      <w:pPr>
+        <w:pStyle w:val="ListParagraph"/>
+        <w:numPr>
+          <w:ilvl w:val="3"/>
+          <w:numId w:val="1"/>
+        </w:numPr>
+      </w:pPr>
+      <w:r>
+        <w:t>“</w:t>
+      </w:r>
+      <w:r>
+        <w:t>the possibilities explode as the number of potential items increases.</w:t>
+      </w:r>
+      <w:r>
+        <w:t xml:space="preserve">” </w:t>
+      </w:r>
+      <w:r>
+        <w:rPr>
+          <w:rStyle w:val="Heading1Char"/>
+          <w:color w:val="auto"/>
+          <w:sz w:val="22"/>
+          <w:szCs w:val="22"/>
+        </w:rPr>
+        <w:t>[</w:t>
+      </w:r>
+      <w:proofErr w:type="spellStart"/>
+      <w:r>
+        <w:fldChar w:fldCharType="begin"/>
+      </w:r>
+      <w:r>
+        <w:instrText xml:space="preserve"> REF _Ref141115004 \h </w:instrText>
+      </w:r>
+      <w:r>
+        <w:fldChar w:fldCharType="separate"/>
+      </w:r>
+      <w:r>
+        <w:t>Hurbans</w:t>
+      </w:r>
+      <w:proofErr w:type="spellEnd"/>
+      <w:r>
+        <w:fldChar w:fldCharType="end"/>
+      </w:r>
+      <w:r>
+        <w:t>]</w:t>
+      </w:r>
+    </w:p>
+    <w:p>
+      <w:pPr>
+        <w:pStyle w:val="ListParagraph"/>
+        <w:numPr>
+          <w:ilvl w:val="3"/>
+          <w:numId w:val="1"/>
+        </w:numPr>
+      </w:pPr>
+      <w:r>
+        <w:t>“</w:t>
+      </w:r>
+      <w:r>
+        <w:t>It will also be computationally expensive to try to brute-force every combination of items when the variables grow; thus, we look for algorithms that are efficient at finding a desirable solution.</w:t>
+      </w:r>
+      <w:r>
+        <w:t xml:space="preserve">” </w:t>
+      </w:r>
+      <w:r>
+        <w:rPr>
+          <w:rStyle w:val="Heading1Char"/>
+          <w:color w:val="auto"/>
+          <w:sz w:val="22"/>
+          <w:szCs w:val="22"/>
+        </w:rPr>
+        <w:t>[</w:t>
+      </w:r>
+      <w:proofErr w:type="spellStart"/>
+      <w:r>
+        <w:fldChar w:fldCharType="begin"/>
+      </w:r>
+      <w:r>
+        <w:instrText xml:space="preserve"> REF _Ref141115004 \h </w:instrText>
+      </w:r>
+      <w:r>
+        <w:fldChar w:fldCharType="separate"/>
+      </w:r>
+      <w:r>
+        <w:t>Hurbans</w:t>
+      </w:r>
+      <w:proofErr w:type="spellEnd"/>
+      <w:r>
+        <w:fldChar w:fldCharType="end"/>
+      </w:r>
+      <w:r>
+        <w:t>]</w:t>
+      </w:r>
+    </w:p>
+    <w:p>
+      <w:pPr>
+        <w:pStyle w:val="ListParagraph"/>
+        <w:numPr>
+          <w:ilvl w:val="3"/>
+          <w:numId w:val="1"/>
+        </w:numPr>
+        <w:rPr>
+          <w:rStyle w:val="Heading1Char"/>
+          <w:color w:val="auto"/>
+          <w:sz w:val="22"/>
+          <w:szCs w:val="22"/>
+        </w:rPr>
+      </w:pPr>
+      <w:r>
+        <w:rPr>
+          <w:rStyle w:val="Heading1Char"/>
+          <w:color w:val="auto"/>
+          <w:sz w:val="22"/>
+          <w:szCs w:val="22"/>
+        </w:rPr>
+        <w:t>Goal:</w:t>
+      </w:r>
       <w:r>
         <w:rPr>
           <w:rStyle w:val="Heading1Char"/>
@@ -991,57 +1035,261 @@
         </w:rPr>
         <w:t xml:space="preserve"> </w:t>
       </w:r>
+      <w:r>
+        <w:rPr>
+          <w:rStyle w:val="Heading1Char"/>
+          <w:color w:val="auto"/>
+          <w:sz w:val="22"/>
+          <w:szCs w:val="22"/>
+        </w:rPr>
+        <w:t xml:space="preserve">to </w:t>
+      </w:r>
+      <w:r>
+        <w:rPr>
+          <w:rStyle w:val="Heading1Char"/>
+          <w:color w:val="auto"/>
+          <w:sz w:val="22"/>
+          <w:szCs w:val="22"/>
+        </w:rPr>
+        <w:t>select items that provide the most value while ensuring that their total weight does not exceed the knapsack's capacity</w:t>
+      </w:r>
+      <w:r>
+        <w:rPr>
+          <w:rStyle w:val="Heading1Char"/>
+          <w:color w:val="auto"/>
+          <w:sz w:val="22"/>
+          <w:szCs w:val="22"/>
+        </w:rPr>
+        <w:t xml:space="preserve"> [</w:t>
+      </w:r>
+      <w:proofErr w:type="spellStart"/>
+      <w:r>
+        <w:rPr>
+          <w:rStyle w:val="Heading1Char"/>
+          <w:color w:val="auto"/>
+          <w:sz w:val="22"/>
+          <w:szCs w:val="22"/>
+        </w:rPr>
+        <w:t>kp</w:t>
+      </w:r>
+      <w:proofErr w:type="spellEnd"/>
+      <w:r>
+        <w:rPr>
+          <w:rStyle w:val="Heading1Char"/>
+          <w:color w:val="auto"/>
+          <w:sz w:val="22"/>
+          <w:szCs w:val="22"/>
+        </w:rPr>
+        <w:t>]</w:t>
+      </w:r>
     </w:p>
     <w:p>
       <w:pPr>
         <w:pStyle w:val="ListParagraph"/>
         <w:numPr>
+          <w:ilvl w:val="2"/>
+          <w:numId w:val="1"/>
+        </w:numPr>
+        <w:rPr>
+          <w:rStyle w:val="Heading1Char"/>
+          <w:color w:val="auto"/>
+          <w:sz w:val="22"/>
+          <w:szCs w:val="22"/>
+        </w:rPr>
+      </w:pPr>
+      <w:r>
+        <w:rPr>
+          <w:rStyle w:val="Heading1Char"/>
+          <w:color w:val="auto"/>
+          <w:sz w:val="22"/>
+          <w:szCs w:val="22"/>
+        </w:rPr>
+        <w:t>Low Level [</w:t>
+      </w:r>
+      <w:proofErr w:type="spellStart"/>
+      <w:r>
+        <w:rPr>
+          <w:rStyle w:val="Heading1Char"/>
+          <w:color w:val="auto"/>
+          <w:sz w:val="22"/>
+          <w:szCs w:val="22"/>
+        </w:rPr>
+        <w:fldChar w:fldCharType="begin"/>
+      </w:r>
+      <w:r>
+        <w:rPr>
+          <w:rStyle w:val="Heading1Char"/>
+          <w:color w:val="auto"/>
+          <w:sz w:val="22"/>
+          <w:szCs w:val="22"/>
+        </w:rPr>
+        <w:instrText xml:space="preserve"> REF _Ref141181000 \h </w:instrText>
+      </w:r>
+      <w:r>
+        <w:rPr>
+          <w:rStyle w:val="Heading1Char"/>
+          <w:color w:val="auto"/>
+          <w:sz w:val="22"/>
+          <w:szCs w:val="22"/>
+        </w:rPr>
+      </w:r>
+      <w:r>
+        <w:rPr>
+          <w:rStyle w:val="Heading1Char"/>
+          <w:color w:val="auto"/>
+          <w:sz w:val="22"/>
+          <w:szCs w:val="22"/>
+        </w:rPr>
+        <w:fldChar w:fldCharType="separate"/>
+      </w:r>
+      <w:r>
+        <w:rPr>
+          <w:rFonts w:asciiTheme="majorHAnsi" w:hAnsiTheme="majorHAnsi" w:cstheme="majorBidi"/>
+        </w:rPr>
+        <w:t>Kellerer</w:t>
+      </w:r>
+      <w:proofErr w:type="spellEnd"/>
+      <w:r>
+        <w:rPr>
+          <w:rStyle w:val="Heading1Char"/>
+          <w:color w:val="auto"/>
+          <w:sz w:val="22"/>
+          <w:szCs w:val="22"/>
+        </w:rPr>
+        <w:fldChar w:fldCharType="end"/>
+      </w:r>
+      <w:r>
+        <w:rPr>
+          <w:rStyle w:val="Heading1Char"/>
+          <w:color w:val="auto"/>
+          <w:sz w:val="22"/>
+          <w:szCs w:val="22"/>
+        </w:rPr>
+        <w:t>]</w:t>
+      </w:r>
+    </w:p>
+    <w:p>
+      <w:pPr>
+        <w:pStyle w:val="ListParagraph"/>
+        <w:numPr>
           <w:ilvl w:val="3"/>
           <w:numId w:val="1"/>
         </w:numPr>
-      </w:pPr>
-      <w:r>
-        <w:t>“</w:t>
-      </w:r>
-      <w:proofErr w:type="gramStart"/>
-      <w:r>
-        <w:t>the</w:t>
-      </w:r>
-      <w:proofErr w:type="gramEnd"/>
-      <w:r>
-        <w:t xml:space="preserve"> possibilities explode as the number of potential items increases.</w:t>
-      </w:r>
-      <w:r>
-        <w:t xml:space="preserve">” </w:t>
-      </w:r>
-      <w:r>
-        <w:rPr>
-          <w:rStyle w:val="Heading1Char"/>
-          <w:color w:val="auto"/>
-          <w:sz w:val="22"/>
-          <w:szCs w:val="22"/>
-        </w:rPr>
-        <w:t>[</w:t>
+        <w:rPr>
+          <w:rStyle w:val="Heading1Char"/>
+          <w:color w:val="auto"/>
+          <w:sz w:val="22"/>
+          <w:szCs w:val="22"/>
+        </w:rPr>
+      </w:pPr>
+      <w:r>
+        <w:rPr>
+          <w:rStyle w:val="Heading1Char"/>
+          <w:color w:val="auto"/>
+          <w:sz w:val="22"/>
+          <w:szCs w:val="22"/>
+        </w:rPr>
+        <w:t xml:space="preserve">A set of </w:t>
+      </w:r>
+      <w:r>
+        <w:rPr>
+          <w:rStyle w:val="Heading1Char"/>
+          <w:color w:val="auto"/>
+          <w:sz w:val="22"/>
+          <w:szCs w:val="22"/>
+        </w:rPr>
+        <w:t>'n' items</w:t>
+      </w:r>
+      <w:r>
+        <w:rPr>
+          <w:rStyle w:val="Heading1Char"/>
+          <w:color w:val="auto"/>
+          <w:sz w:val="22"/>
+          <w:szCs w:val="22"/>
+        </w:rPr>
+        <w:t>, each characterized by their weight and value</w:t>
+      </w:r>
+    </w:p>
+    <w:p>
+      <w:pPr>
+        <w:pStyle w:val="ListParagraph"/>
+        <w:numPr>
+          <w:ilvl w:val="3"/>
+          <w:numId w:val="1"/>
+        </w:numPr>
+        <w:rPr>
+          <w:rStyle w:val="Heading1Char"/>
+          <w:color w:val="auto"/>
+          <w:sz w:val="22"/>
+          <w:szCs w:val="22"/>
+        </w:rPr>
+      </w:pPr>
+      <w:r>
+        <w:rPr>
+          <w:rStyle w:val="Heading1Char"/>
+          <w:color w:val="auto"/>
+          <w:sz w:val="22"/>
+          <w:szCs w:val="22"/>
+        </w:rPr>
+        <w:t>For an item, j, these are denoted as weight ‘</w:t>
       </w:r>
       <w:proofErr w:type="spellStart"/>
       <w:r>
-        <w:fldChar w:fldCharType="begin"/>
-      </w:r>
-      <w:r>
-        <w:instrText xml:space="preserve"> REF _Ref141115004 \h </w:instrText>
-      </w:r>
-      <w:r>
-        <w:fldChar w:fldCharType="separate"/>
-      </w:r>
-      <w:r>
-        <w:t>Hurbans</w:t>
+        <w:rPr>
+          <w:rStyle w:val="Heading1Char"/>
+          <w:color w:val="auto"/>
+          <w:sz w:val="22"/>
+          <w:szCs w:val="22"/>
+        </w:rPr>
+        <w:t>w_j</w:t>
       </w:r>
       <w:proofErr w:type="spellEnd"/>
       <w:r>
-        <w:fldChar w:fldCharType="end"/>
-      </w:r>
-      <w:r>
-        <w:t>]</w:t>
+        <w:rPr>
+          <w:rStyle w:val="Heading1Char"/>
+          <w:color w:val="auto"/>
+          <w:sz w:val="22"/>
+          <w:szCs w:val="22"/>
+        </w:rPr>
+        <w:t xml:space="preserve">’ and </w:t>
+      </w:r>
+      <w:r>
+        <w:rPr>
+          <w:rStyle w:val="Heading1Char"/>
+          <w:color w:val="auto"/>
+          <w:sz w:val="22"/>
+          <w:szCs w:val="22"/>
+        </w:rPr>
+        <w:t>value/</w:t>
+      </w:r>
+      <w:r>
+        <w:rPr>
+          <w:rStyle w:val="Heading1Char"/>
+          <w:color w:val="auto"/>
+          <w:sz w:val="22"/>
+          <w:szCs w:val="22"/>
+        </w:rPr>
+        <w:t xml:space="preserve">profit ‘ </w:t>
+      </w:r>
+      <w:proofErr w:type="spellStart"/>
+      <w:r>
+        <w:rPr>
+          <w:rStyle w:val="Heading1Char"/>
+          <w:color w:val="auto"/>
+          <w:sz w:val="22"/>
+          <w:szCs w:val="22"/>
+        </w:rPr>
+        <w:t>p_j</w:t>
+      </w:r>
+      <w:proofErr w:type="spellEnd"/>
+      <w:r>
+        <w:rPr>
+          <w:rStyle w:val="Heading1Char"/>
+          <w:color w:val="auto"/>
+          <w:sz w:val="22"/>
+          <w:szCs w:val="22"/>
+        </w:rPr>
+        <w:t>’</w:t>
       </w:r>
     </w:p>
     <w:p>
@@ -1051,44 +1299,48 @@
           <w:ilvl w:val="3"/>
           <w:numId w:val="1"/>
         </w:numPr>
-      </w:pPr>
-      <w:r>
-        <w:t>“</w:t>
-      </w:r>
-      <w:r>
-        <w:t>It will also be computationally expensive to try to brute-force every combination of items when the variables grow; thus, we look for algorithms that are efficient at finding a desirable solution.</w:t>
-      </w:r>
-      <w:r>
-        <w:t xml:space="preserve">” </w:t>
-      </w:r>
-      <w:r>
-        <w:rPr>
-          <w:rStyle w:val="Heading1Char"/>
-          <w:color w:val="auto"/>
-          <w:sz w:val="22"/>
-          <w:szCs w:val="22"/>
-        </w:rPr>
-        <w:t>[</w:t>
-      </w:r>
-      <w:proofErr w:type="spellStart"/>
-      <w:r>
-        <w:fldChar w:fldCharType="begin"/>
-      </w:r>
-      <w:r>
-        <w:instrText xml:space="preserve"> REF _Ref141115004 \h </w:instrText>
-      </w:r>
-      <w:r>
-        <w:fldChar w:fldCharType="separate"/>
-      </w:r>
-      <w:r>
-        <w:t>Hurbans</w:t>
-      </w:r>
-      <w:proofErr w:type="spellEnd"/>
-      <w:r>
-        <w:fldChar w:fldCharType="end"/>
-      </w:r>
-      <w:r>
-        <w:t>]</w:t>
+        <w:rPr>
+          <w:rStyle w:val="Heading1Char"/>
+          <w:color w:val="auto"/>
+          <w:sz w:val="22"/>
+          <w:szCs w:val="22"/>
+        </w:rPr>
+      </w:pPr>
+      <w:r>
+        <w:rPr>
+          <w:rStyle w:val="Heading1Char"/>
+          <w:color w:val="auto"/>
+          <w:sz w:val="22"/>
+          <w:szCs w:val="22"/>
+        </w:rPr>
+        <w:t>The knapsack has a m</w:t>
+      </w:r>
+      <w:r>
+        <w:rPr>
+          <w:rStyle w:val="Heading1Char"/>
+          <w:color w:val="auto"/>
+          <w:sz w:val="22"/>
+          <w:szCs w:val="22"/>
+        </w:rPr>
+        <w:t>aximum weight capacity of '</w:t>
+      </w:r>
+      <w:r>
+        <w:rPr>
+          <w:rStyle w:val="Heading1Char"/>
+          <w:color w:val="auto"/>
+          <w:sz w:val="22"/>
+          <w:szCs w:val="22"/>
+        </w:rPr>
+        <w:t>c</w:t>
+      </w:r>
+      <w:r>
+        <w:rPr>
+          <w:rStyle w:val="Heading1Char"/>
+          <w:color w:val="auto"/>
+          <w:sz w:val="22"/>
+          <w:szCs w:val="22"/>
+        </w:rPr>
+        <w:t>'.</w:t>
       </w:r>
     </w:p>
     <w:p>
@@ -1112,377 +1364,6 @@
           <w:sz w:val="22"/>
           <w:szCs w:val="22"/>
         </w:rPr>
-        <w:t>Goal:</w:t>
-      </w:r>
-      <w:r>
-        <w:rPr>
-          <w:rStyle w:val="Heading1Char"/>
-          <w:color w:val="auto"/>
-          <w:sz w:val="22"/>
-          <w:szCs w:val="22"/>
-        </w:rPr>
-        <w:t xml:space="preserve"> </w:t>
-      </w:r>
-      <w:r>
-        <w:rPr>
-          <w:rStyle w:val="Heading1Char"/>
-          <w:color w:val="auto"/>
-          <w:sz w:val="22"/>
-          <w:szCs w:val="22"/>
-        </w:rPr>
-        <w:t xml:space="preserve">to </w:t>
-      </w:r>
-      <w:r>
-        <w:rPr>
-          <w:rStyle w:val="Heading1Char"/>
-          <w:color w:val="auto"/>
-          <w:sz w:val="22"/>
-          <w:szCs w:val="22"/>
-        </w:rPr>
-        <w:t>select items that provide the most value while ensuring that their total weight does not exceed the knapsack's capacity</w:t>
-      </w:r>
-      <w:r>
-        <w:rPr>
-          <w:rStyle w:val="Heading1Char"/>
-          <w:color w:val="auto"/>
-          <w:sz w:val="22"/>
-          <w:szCs w:val="22"/>
-        </w:rPr>
-        <w:t xml:space="preserve"> [</w:t>
-      </w:r>
-      <w:proofErr w:type="spellStart"/>
-      <w:r>
-        <w:rPr>
-          <w:rStyle w:val="Heading1Char"/>
-          <w:color w:val="auto"/>
-          <w:sz w:val="22"/>
-          <w:szCs w:val="22"/>
-        </w:rPr>
-        <w:t>kp</w:t>
-      </w:r>
-      <w:proofErr w:type="spellEnd"/>
-      <w:r>
-        <w:rPr>
-          <w:rStyle w:val="Heading1Char"/>
-          <w:color w:val="auto"/>
-          <w:sz w:val="22"/>
-          <w:szCs w:val="22"/>
-        </w:rPr>
-        <w:t>]</w:t>
-      </w:r>
-    </w:p>
-    <w:p>
-      <w:pPr>
-        <w:pStyle w:val="ListParagraph"/>
-        <w:numPr>
-          <w:ilvl w:val="2"/>
-          <w:numId w:val="1"/>
-        </w:numPr>
-        <w:rPr>
-          <w:rStyle w:val="Heading1Char"/>
-          <w:color w:val="auto"/>
-          <w:sz w:val="22"/>
-          <w:szCs w:val="22"/>
-        </w:rPr>
-      </w:pPr>
-      <w:r>
-        <w:rPr>
-          <w:rStyle w:val="Heading1Char"/>
-          <w:color w:val="auto"/>
-          <w:sz w:val="22"/>
-          <w:szCs w:val="22"/>
-        </w:rPr>
-        <w:t>Low Level [</w:t>
-      </w:r>
-      <w:proofErr w:type="spellStart"/>
-      <w:r>
-        <w:rPr>
-          <w:rStyle w:val="Heading1Char"/>
-          <w:color w:val="auto"/>
-          <w:sz w:val="22"/>
-          <w:szCs w:val="22"/>
-        </w:rPr>
-        <w:fldChar w:fldCharType="begin"/>
-      </w:r>
-      <w:r>
-        <w:rPr>
-          <w:rStyle w:val="Heading1Char"/>
-          <w:color w:val="auto"/>
-          <w:sz w:val="22"/>
-          <w:szCs w:val="22"/>
-        </w:rPr>
-        <w:instrText xml:space="preserve"> REF _Ref141181000 \h </w:instrText>
-      </w:r>
-      <w:r>
-        <w:rPr>
-          <w:rStyle w:val="Heading1Char"/>
-          <w:color w:val="auto"/>
-          <w:sz w:val="22"/>
-          <w:szCs w:val="22"/>
-        </w:rPr>
-      </w:r>
-      <w:r>
-        <w:rPr>
-          <w:rStyle w:val="Heading1Char"/>
-          <w:color w:val="auto"/>
-          <w:sz w:val="22"/>
-          <w:szCs w:val="22"/>
-        </w:rPr>
-        <w:fldChar w:fldCharType="separate"/>
-      </w:r>
-      <w:r>
-        <w:rPr>
-          <w:rFonts w:asciiTheme="majorHAnsi" w:hAnsiTheme="majorHAnsi" w:cstheme="majorBidi"/>
-        </w:rPr>
-        <w:t>Kellerer</w:t>
-      </w:r>
-      <w:proofErr w:type="spellEnd"/>
-      <w:r>
-        <w:rPr>
-          <w:rStyle w:val="Heading1Char"/>
-          <w:color w:val="auto"/>
-          <w:sz w:val="22"/>
-          <w:szCs w:val="22"/>
-        </w:rPr>
-        <w:fldChar w:fldCharType="end"/>
-      </w:r>
-      <w:r>
-        <w:rPr>
-          <w:rStyle w:val="Heading1Char"/>
-          <w:color w:val="auto"/>
-          <w:sz w:val="22"/>
-          <w:szCs w:val="22"/>
-        </w:rPr>
-        <w:t>]</w:t>
-      </w:r>
-    </w:p>
-    <w:p>
-      <w:pPr>
-        <w:pStyle w:val="ListParagraph"/>
-        <w:numPr>
-          <w:ilvl w:val="3"/>
-          <w:numId w:val="1"/>
-        </w:numPr>
-        <w:rPr>
-          <w:rStyle w:val="Heading1Char"/>
-          <w:color w:val="auto"/>
-          <w:sz w:val="22"/>
-          <w:szCs w:val="22"/>
-        </w:rPr>
-      </w:pPr>
-      <w:r>
-        <w:rPr>
-          <w:rStyle w:val="Heading1Char"/>
-          <w:color w:val="auto"/>
-          <w:sz w:val="22"/>
-          <w:szCs w:val="22"/>
-        </w:rPr>
-        <w:t xml:space="preserve">A set of </w:t>
-      </w:r>
-      <w:r>
-        <w:rPr>
-          <w:rStyle w:val="Heading1Char"/>
-          <w:color w:val="auto"/>
-          <w:sz w:val="22"/>
-          <w:szCs w:val="22"/>
-        </w:rPr>
-        <w:t>'n' items</w:t>
-      </w:r>
-      <w:r>
-        <w:rPr>
-          <w:rStyle w:val="Heading1Char"/>
-          <w:color w:val="auto"/>
-          <w:sz w:val="22"/>
-          <w:szCs w:val="22"/>
-        </w:rPr>
-        <w:t xml:space="preserve">, each characterized by their weight and </w:t>
-      </w:r>
-      <w:proofErr w:type="gramStart"/>
-      <w:r>
-        <w:rPr>
-          <w:rStyle w:val="Heading1Char"/>
-          <w:color w:val="auto"/>
-          <w:sz w:val="22"/>
-          <w:szCs w:val="22"/>
-        </w:rPr>
-        <w:t>value</w:t>
-      </w:r>
-      <w:proofErr w:type="gramEnd"/>
-    </w:p>
-    <w:p>
-      <w:pPr>
-        <w:pStyle w:val="ListParagraph"/>
-        <w:numPr>
-          <w:ilvl w:val="3"/>
-          <w:numId w:val="1"/>
-        </w:numPr>
-        <w:rPr>
-          <w:rStyle w:val="Heading1Char"/>
-          <w:color w:val="auto"/>
-          <w:sz w:val="22"/>
-          <w:szCs w:val="22"/>
-        </w:rPr>
-      </w:pPr>
-      <w:r>
-        <w:rPr>
-          <w:rStyle w:val="Heading1Char"/>
-          <w:color w:val="auto"/>
-          <w:sz w:val="22"/>
-          <w:szCs w:val="22"/>
-        </w:rPr>
-        <w:t>For an item, j, these are denoted as weight ‘</w:t>
-      </w:r>
-      <w:proofErr w:type="spellStart"/>
-      <w:r>
-        <w:rPr>
-          <w:rStyle w:val="Heading1Char"/>
-          <w:color w:val="auto"/>
-          <w:sz w:val="22"/>
-          <w:szCs w:val="22"/>
-        </w:rPr>
-        <w:t>w_j</w:t>
-      </w:r>
-      <w:proofErr w:type="spellEnd"/>
-      <w:r>
-        <w:rPr>
-          <w:rStyle w:val="Heading1Char"/>
-          <w:color w:val="auto"/>
-          <w:sz w:val="22"/>
-          <w:szCs w:val="22"/>
-        </w:rPr>
-        <w:t xml:space="preserve">’ and </w:t>
-      </w:r>
-      <w:r>
-        <w:rPr>
-          <w:rStyle w:val="Heading1Char"/>
-          <w:color w:val="auto"/>
-          <w:sz w:val="22"/>
-          <w:szCs w:val="22"/>
-        </w:rPr>
-        <w:t>value/</w:t>
-      </w:r>
-      <w:r>
-        <w:rPr>
-          <w:rStyle w:val="Heading1Char"/>
-          <w:color w:val="auto"/>
-          <w:sz w:val="22"/>
-          <w:szCs w:val="22"/>
-        </w:rPr>
-        <w:t xml:space="preserve">profit </w:t>
-      </w:r>
-      <w:proofErr w:type="gramStart"/>
-      <w:r>
-        <w:rPr>
-          <w:rStyle w:val="Heading1Char"/>
-          <w:color w:val="auto"/>
-          <w:sz w:val="22"/>
-          <w:szCs w:val="22"/>
-        </w:rPr>
-        <w:t xml:space="preserve">‘ </w:t>
-      </w:r>
-      <w:proofErr w:type="spellStart"/>
-      <w:r>
-        <w:rPr>
-          <w:rStyle w:val="Heading1Char"/>
-          <w:color w:val="auto"/>
-          <w:sz w:val="22"/>
-          <w:szCs w:val="22"/>
-        </w:rPr>
-        <w:t>p</w:t>
-      </w:r>
-      <w:proofErr w:type="gramEnd"/>
-      <w:r>
-        <w:rPr>
-          <w:rStyle w:val="Heading1Char"/>
-          <w:color w:val="auto"/>
-          <w:sz w:val="22"/>
-          <w:szCs w:val="22"/>
-        </w:rPr>
-        <w:t>_j</w:t>
-      </w:r>
-      <w:proofErr w:type="spellEnd"/>
-      <w:r>
-        <w:rPr>
-          <w:rStyle w:val="Heading1Char"/>
-          <w:color w:val="auto"/>
-          <w:sz w:val="22"/>
-          <w:szCs w:val="22"/>
-        </w:rPr>
-        <w:t>’</w:t>
-      </w:r>
-    </w:p>
-    <w:p>
-      <w:pPr>
-        <w:pStyle w:val="ListParagraph"/>
-        <w:numPr>
-          <w:ilvl w:val="3"/>
-          <w:numId w:val="1"/>
-        </w:numPr>
-        <w:rPr>
-          <w:rStyle w:val="Heading1Char"/>
-          <w:color w:val="auto"/>
-          <w:sz w:val="22"/>
-          <w:szCs w:val="22"/>
-        </w:rPr>
-      </w:pPr>
-      <w:r>
-        <w:rPr>
-          <w:rStyle w:val="Heading1Char"/>
-          <w:color w:val="auto"/>
-          <w:sz w:val="22"/>
-          <w:szCs w:val="22"/>
-        </w:rPr>
-        <w:t>The knapsack has a m</w:t>
-      </w:r>
-      <w:r>
-        <w:rPr>
-          <w:rStyle w:val="Heading1Char"/>
-          <w:color w:val="auto"/>
-          <w:sz w:val="22"/>
-          <w:szCs w:val="22"/>
-        </w:rPr>
-        <w:t>aximum weight capacity of '</w:t>
-      </w:r>
-      <w:r>
-        <w:rPr>
-          <w:rStyle w:val="Heading1Char"/>
-          <w:color w:val="auto"/>
-          <w:sz w:val="22"/>
-          <w:szCs w:val="22"/>
-        </w:rPr>
-        <w:t>c</w:t>
-      </w:r>
-      <w:r>
-        <w:rPr>
-          <w:rStyle w:val="Heading1Char"/>
-          <w:color w:val="auto"/>
-          <w:sz w:val="22"/>
-          <w:szCs w:val="22"/>
-        </w:rPr>
-        <w:t>'.</w:t>
-      </w:r>
-    </w:p>
-    <w:p>
-      <w:pPr>
-        <w:pStyle w:val="ListParagraph"/>
-        <w:numPr>
-          <w:ilvl w:val="3"/>
-          <w:numId w:val="1"/>
-        </w:numPr>
-        <w:rPr>
-          <w:rStyle w:val="Heading1Char"/>
-          <w:color w:val="auto"/>
-          <w:sz w:val="22"/>
-          <w:szCs w:val="22"/>
-        </w:rPr>
-      </w:pPr>
-      <w:r>
-        <w:rPr>
-          <w:rStyle w:val="Heading1Char"/>
-          <w:color w:val="auto"/>
-          <w:sz w:val="22"/>
-          <w:szCs w:val="22"/>
-        </w:rPr>
         <w:t xml:space="preserve">The goal is to </w:t>
       </w:r>
       <w:r>
@@ -1510,19 +1391,8 @@
           <w:sz w:val="22"/>
           <w:szCs w:val="22"/>
         </w:rPr>
-        <w:t xml:space="preserve">, ‘N’, to include in the bag such that the total value of included items is maximized without exceeding the weight capacity of the </w:t>
-      </w:r>
-      <w:proofErr w:type="gramStart"/>
-      <w:r>
-        <w:rPr>
-          <w:rStyle w:val="Heading1Char"/>
-          <w:color w:val="auto"/>
-          <w:sz w:val="22"/>
-          <w:szCs w:val="22"/>
-        </w:rPr>
-        <w:t>knapsack</w:t>
-      </w:r>
-      <w:proofErr w:type="gramEnd"/>
+        <w:t>, ‘N’, to include in the bag such that the total value of included items is maximized without exceeding the weight capacity of the knapsack</w:t>
+      </w:r>
     </w:p>
     <w:p>
       <w:pPr>
@@ -1684,17 +1554,7 @@
                       <w:sz w:val="22"/>
                       <w:szCs w:val="22"/>
                     </w:rPr>
-                    <m:t>×</m:t>
-                  </m:r>
-                  <m:r>
-                    <w:rPr>
-                      <w:rStyle w:val="Heading1Char"/>
-                      <w:rFonts w:ascii="Cambria Math" w:hAnsi="Cambria Math"/>
-                      <w:color w:val="auto"/>
-                      <w:sz w:val="22"/>
-                      <w:szCs w:val="22"/>
-                    </w:rPr>
-                    <m:t xml:space="preserve"> </m:t>
+                    <m:t xml:space="preserve">× </m:t>
                   </m:r>
                   <m:sSub>
                     <m:sSubPr>
@@ -2022,20 +1882,7 @@
               <w:sz w:val="22"/>
               <w:szCs w:val="22"/>
             </w:rPr>
-            <m:t xml:space="preserve"> </m:t>
-          </m:r>
-          <m:r>
-            <m:rPr>
-              <m:sty m:val="p"/>
-            </m:rPr>
-            <w:rPr>
-              <w:rStyle w:val="Heading1Char"/>
-              <w:rFonts w:ascii="Cambria Math" w:hAnsi="Cambria Math"/>
-              <w:color w:val="auto"/>
-              <w:sz w:val="22"/>
-              <w:szCs w:val="22"/>
-            </w:rPr>
-            <m:t>for</m:t>
+            <m:t xml:space="preserve"> for</m:t>
           </m:r>
           <m:r>
             <w:rPr>
@@ -2045,37 +1892,7 @@
               <w:sz w:val="22"/>
               <w:szCs w:val="22"/>
             </w:rPr>
-            <m:t xml:space="preserve"> j</m:t>
-          </m:r>
-          <m:r>
-            <w:rPr>
-              <w:rStyle w:val="Heading1Char"/>
-              <w:rFonts w:ascii="Cambria Math" w:hAnsi="Cambria Math"/>
-              <w:color w:val="auto"/>
-              <w:sz w:val="22"/>
-              <w:szCs w:val="22"/>
-            </w:rPr>
-            <m:t>=</m:t>
-          </m:r>
-          <m:r>
-            <w:rPr>
-              <w:rStyle w:val="Heading1Char"/>
-              <w:rFonts w:ascii="Cambria Math" w:hAnsi="Cambria Math"/>
-              <w:color w:val="auto"/>
-              <w:sz w:val="22"/>
-              <w:szCs w:val="22"/>
-            </w:rPr>
-            <m:t>1</m:t>
-          </m:r>
-          <m:r>
-            <w:rPr>
-              <w:rStyle w:val="Heading1Char"/>
-              <w:rFonts w:ascii="Cambria Math" w:hAnsi="Cambria Math"/>
-              <w:color w:val="auto"/>
-              <w:sz w:val="22"/>
-              <w:szCs w:val="22"/>
-            </w:rPr>
-            <m:t>, …, n</m:t>
+            <m:t xml:space="preserve"> j=1, …, n</m:t>
           </m:r>
         </m:oMath>
       </m:oMathPara>
@@ -2274,34 +2091,7 @@
                 <w:sz w:val="22"/>
                 <w:szCs w:val="22"/>
               </w:rPr>
-              <w:t>weight</w:t>
-            </w:r>
-            <w:r>
-              <w:rPr>
-                <w:rStyle w:val="Heading1Char"/>
-                <w:color w:val="auto"/>
-                <w:sz w:val="22"/>
-                <w:szCs w:val="22"/>
-              </w:rPr>
-              <w:t xml:space="preserve"> of </w:t>
-            </w:r>
-            <w:r>
-              <w:rPr>
-                <w:rStyle w:val="Heading1Char"/>
-                <w:color w:val="auto"/>
-                <w:sz w:val="22"/>
-                <w:szCs w:val="22"/>
-              </w:rPr>
-              <w:t>item</w:t>
-            </w:r>
-            <w:r>
-              <w:rPr>
-                <w:rStyle w:val="Heading1Char"/>
-                <w:color w:val="auto"/>
-                <w:sz w:val="22"/>
-                <w:szCs w:val="22"/>
-              </w:rPr>
-              <w:t xml:space="preserve"> </w:t>
+              <w:t xml:space="preserve">weight of item </w:t>
             </w:r>
             <m:oMath>
               <m:r>
@@ -2509,17 +2299,7 @@
                   <w:sz w:val="22"/>
                   <w:szCs w:val="22"/>
                 </w:rPr>
-                <m:t>=</m:t>
-              </m:r>
-              <m:r>
-                <w:rPr>
-                  <w:rStyle w:val="Heading1Char"/>
-                  <w:rFonts w:ascii="Cambria Math" w:hAnsi="Cambria Math"/>
-                  <w:color w:val="auto"/>
-                  <w:sz w:val="22"/>
-                  <w:szCs w:val="22"/>
-                </w:rPr>
-                <m:t>0</m:t>
+                <m:t>=0</m:t>
               </m:r>
             </m:oMath>
           </w:p>
@@ -2579,19 +2359,8 @@
           <w:sz w:val="22"/>
           <w:szCs w:val="22"/>
         </w:rPr>
-        <w:t xml:space="preserve">has a long history of study dating back </w:t>
-      </w:r>
-      <w:proofErr w:type="gramStart"/>
-      <w:r>
-        <w:rPr>
-          <w:rStyle w:val="Heading1Char"/>
-          <w:color w:val="auto"/>
-          <w:sz w:val="22"/>
-          <w:szCs w:val="22"/>
-        </w:rPr>
-        <w:t>centuries</w:t>
-      </w:r>
-      <w:proofErr w:type="gramEnd"/>
+        <w:t>has a long history of study dating back centuries</w:t>
+      </w:r>
     </w:p>
     <w:p>
       <w:pPr>
@@ -2652,13 +2421,7 @@
         <w:fldChar w:fldCharType="separate"/>
       </w:r>
       <w:r>
-        <w:t>Ma</w:t>
-      </w:r>
-      <w:r>
-        <w:t>t</w:t>
-      </w:r>
-      <w:r>
-        <w:t>hews</w:t>
+        <w:t>Mathews</w:t>
       </w:r>
       <w:r>
         <w:rPr>
@@ -2793,7 +2556,7 @@
           <w:sz w:val="22"/>
           <w:szCs w:val="22"/>
         </w:rPr>
-        <w:t>While this paper mainly focuses on ‘</w:t>
+        <w:t>While this paper mainly focuses on ‘partition theory</w:t>
       </w:r>
       <w:r>
         <w:rPr>
@@ -2804,139 +2567,7 @@
           <w:sz w:val="22"/>
           <w:szCs w:val="22"/>
         </w:rPr>
-        <w:t>partition theory</w:t>
-      </w:r>
-      <w:r>
-        <w:rPr>
-          <w:rStyle w:val="Heading1Char"/>
-          <w:i/>
-          <w:iCs/>
-          <w:color w:val="auto"/>
-          <w:sz w:val="22"/>
-          <w:szCs w:val="22"/>
-        </w:rPr>
-        <w:t>, which deals with</w:t>
-      </w:r>
-      <w:r>
-        <w:rPr>
-          <w:rStyle w:val="Heading1Char"/>
-          <w:i/>
-          <w:iCs/>
-          <w:color w:val="auto"/>
-          <w:sz w:val="22"/>
-          <w:szCs w:val="22"/>
-        </w:rPr>
-        <w:t xml:space="preserve"> </w:t>
-      </w:r>
-      <w:r>
-        <w:rPr>
-          <w:rStyle w:val="Heading1Char"/>
-          <w:i/>
-          <w:iCs/>
-          <w:color w:val="auto"/>
-          <w:sz w:val="22"/>
-          <w:szCs w:val="22"/>
-        </w:rPr>
-        <w:t xml:space="preserve">dividing or </w:t>
-      </w:r>
-      <w:r>
-        <w:rPr>
-          <w:rStyle w:val="Heading1Char"/>
-          <w:i/>
-          <w:iCs/>
-          <w:color w:val="auto"/>
-          <w:sz w:val="22"/>
-          <w:szCs w:val="22"/>
-        </w:rPr>
-        <w:t>representing a number as a sum of positive integers</w:t>
-      </w:r>
-      <w:r>
-        <w:rPr>
-          <w:rStyle w:val="Heading1Char"/>
-          <w:i/>
-          <w:iCs/>
-          <w:color w:val="auto"/>
-          <w:sz w:val="22"/>
-          <w:szCs w:val="22"/>
-        </w:rPr>
-        <w:t>, it introduces the underlying</w:t>
-      </w:r>
-      <w:r>
-        <w:rPr>
-          <w:rStyle w:val="Heading1Char"/>
-          <w:i/>
-          <w:iCs/>
-          <w:color w:val="auto"/>
-          <w:sz w:val="22"/>
-          <w:szCs w:val="22"/>
-        </w:rPr>
-        <w:t xml:space="preserve"> connections to combinatorial optimization problems like the Knapsack problem</w:t>
-      </w:r>
-      <w:r>
-        <w:rPr>
-          <w:rStyle w:val="Heading1Char"/>
-          <w:i/>
-          <w:iCs/>
-          <w:color w:val="auto"/>
-          <w:sz w:val="22"/>
-          <w:szCs w:val="22"/>
-        </w:rPr>
-        <w:t xml:space="preserve">. For example, </w:t>
-      </w:r>
-      <w:r>
-        <w:rPr>
-          <w:rStyle w:val="Heading1Char"/>
-          <w:i/>
-          <w:iCs/>
-          <w:color w:val="auto"/>
-          <w:sz w:val="22"/>
-          <w:szCs w:val="22"/>
-        </w:rPr>
-        <w:t xml:space="preserve">In the Knapsack problem, </w:t>
-      </w:r>
-      <w:r>
-        <w:rPr>
-          <w:rStyle w:val="Heading1Char"/>
-          <w:i/>
-          <w:iCs/>
-          <w:color w:val="auto"/>
-          <w:sz w:val="22"/>
-          <w:szCs w:val="22"/>
-        </w:rPr>
-        <w:t xml:space="preserve">the primary goal is </w:t>
-      </w:r>
-      <w:r>
-        <w:rPr>
-          <w:rStyle w:val="Heading1Char"/>
-          <w:i/>
-          <w:iCs/>
-          <w:color w:val="auto"/>
-          <w:sz w:val="22"/>
-          <w:szCs w:val="22"/>
-        </w:rPr>
-        <w:t xml:space="preserve">to </w:t>
-      </w:r>
-      <w:r>
-        <w:rPr>
-          <w:rStyle w:val="Heading1Char"/>
-          <w:i/>
-          <w:iCs/>
-          <w:color w:val="auto"/>
-          <w:sz w:val="22"/>
-          <w:szCs w:val="22"/>
-        </w:rPr>
-        <w:t xml:space="preserve">divide the knapsacks capacity </w:t>
-      </w:r>
-      <w:r>
-        <w:rPr>
-          <w:rStyle w:val="Heading1Char"/>
-          <w:i/>
-          <w:iCs/>
-          <w:color w:val="auto"/>
-          <w:sz w:val="22"/>
-          <w:szCs w:val="22"/>
-        </w:rPr>
-        <w:t>into parts (weights) to maximize the value.</w:t>
+        <w:t>, which deals with dividing or representing a number as a sum of positive integers, it introduces the underlying connections to combinatorial optimization problems like the Knapsack problem. For example, In the Knapsack problem, the primary goal is to divide the knapsacks capacity into parts (weights) to maximize the value.</w:t>
       </w:r>
     </w:p>
     <w:p>
@@ -2953,25 +2584,14 @@
           <w:szCs w:val="22"/>
         </w:rPr>
       </w:pPr>
-      <w:proofErr w:type="gramStart"/>
-      <w:r>
-        <w:rPr>
-          <w:rStyle w:val="Heading1Char"/>
-          <w:color w:val="auto"/>
-          <w:sz w:val="22"/>
-          <w:szCs w:val="22"/>
-        </w:rPr>
-        <w:t>combinatorial</w:t>
-      </w:r>
-      <w:proofErr w:type="gramEnd"/>
-      <w:r>
-        <w:rPr>
-          <w:rStyle w:val="Heading1Char"/>
-          <w:color w:val="auto"/>
-          <w:sz w:val="22"/>
-          <w:szCs w:val="22"/>
-        </w:rPr>
-        <w:t xml:space="preserve"> optimization</w:t>
+      <w:r>
+        <w:rPr>
+          <w:rStyle w:val="Heading1Char"/>
+          <w:color w:val="auto"/>
+          <w:sz w:val="22"/>
+          <w:szCs w:val="22"/>
+        </w:rPr>
+        <w:t>combinatorial optimization</w:t>
       </w:r>
       <w:r>
         <w:rPr>
@@ -3097,25 +2717,14 @@
           <w:szCs w:val="22"/>
         </w:rPr>
       </w:pPr>
-      <w:proofErr w:type="gramStart"/>
-      <w:r>
-        <w:rPr>
-          <w:rStyle w:val="Heading1Char"/>
-          <w:color w:val="auto"/>
-          <w:sz w:val="22"/>
-          <w:szCs w:val="22"/>
-        </w:rPr>
-        <w:t>so</w:t>
-      </w:r>
-      <w:proofErr w:type="gramEnd"/>
-      <w:r>
-        <w:rPr>
-          <w:rStyle w:val="Heading1Char"/>
-          <w:color w:val="auto"/>
-          <w:sz w:val="22"/>
-          <w:szCs w:val="22"/>
-        </w:rPr>
-        <w:t xml:space="preserve"> decades of algorithmic improvements have made it possible to solve nearly all standard instances from the literature</w:t>
+      <w:r>
+        <w:rPr>
+          <w:rStyle w:val="Heading1Char"/>
+          <w:color w:val="auto"/>
+          <w:sz w:val="22"/>
+          <w:szCs w:val="22"/>
+        </w:rPr>
+        <w:t>so decades of algorithmic improvements have made it possible to solve nearly all standard instances from the literature</w:t>
       </w:r>
       <w:r>
         <w:rPr>
@@ -3187,6 +2796,106 @@
     </w:p>
     <w:p>
       <w:pPr>
+        <w:pStyle w:val="ListParagraph"/>
+        <w:numPr>
+          <w:ilvl w:val="2"/>
+          <w:numId w:val="1"/>
+        </w:numPr>
+        <w:rPr>
+          <w:rStyle w:val="Heading1Char"/>
+          <w:color w:val="auto"/>
+          <w:sz w:val="22"/>
+          <w:szCs w:val="22"/>
+        </w:rPr>
+      </w:pPr>
+      <w:r>
+        <w:rPr>
+          <w:rStyle w:val="Heading1Char"/>
+          <w:color w:val="auto"/>
+          <w:sz w:val="22"/>
+          <w:szCs w:val="22"/>
+        </w:rPr>
+        <w:t xml:space="preserve">0/1 variant introduced in 1980 by </w:t>
+      </w:r>
+      <w:r>
+        <w:rPr>
+          <w:rStyle w:val="Heading1Char"/>
+          <w:color w:val="auto"/>
+          <w:sz w:val="22"/>
+          <w:szCs w:val="22"/>
+        </w:rPr>
+        <w:t>Gallo, Hammer and Simeone</w:t>
+      </w:r>
+      <w:r>
+        <w:rPr>
+          <w:rStyle w:val="Heading1Char"/>
+          <w:color w:val="auto"/>
+          <w:sz w:val="22"/>
+          <w:szCs w:val="22"/>
+        </w:rPr>
+        <w:t xml:space="preserve"> [</w:t>
+      </w:r>
+      <w:proofErr w:type="spellStart"/>
+      <w:r>
+        <w:rPr>
+          <w:rStyle w:val="Heading1Char"/>
+          <w:color w:val="auto"/>
+          <w:sz w:val="22"/>
+          <w:szCs w:val="22"/>
+        </w:rPr>
+        <w:fldChar w:fldCharType="begin"/>
+      </w:r>
+      <w:r>
+        <w:rPr>
+          <w:rStyle w:val="Heading1Char"/>
+          <w:color w:val="auto"/>
+          <w:sz w:val="22"/>
+          <w:szCs w:val="22"/>
+        </w:rPr>
+        <w:instrText xml:space="preserve"> REF _Ref141258371 \h </w:instrText>
+      </w:r>
+      <w:r>
+        <w:rPr>
+          <w:rStyle w:val="Heading1Char"/>
+          <w:color w:val="auto"/>
+          <w:sz w:val="22"/>
+          <w:szCs w:val="22"/>
+        </w:rPr>
+      </w:r>
+      <w:r>
+        <w:rPr>
+          <w:rStyle w:val="Heading1Char"/>
+          <w:color w:val="auto"/>
+          <w:sz w:val="22"/>
+          <w:szCs w:val="22"/>
+        </w:rPr>
+        <w:fldChar w:fldCharType="separate"/>
+      </w:r>
+      <w:r>
+        <w:t>Billionnet</w:t>
+      </w:r>
+      <w:proofErr w:type="spellEnd"/>
+      <w:r>
+        <w:rPr>
+          <w:rStyle w:val="Heading1Char"/>
+          <w:color w:val="auto"/>
+          <w:sz w:val="22"/>
+          <w:szCs w:val="22"/>
+        </w:rPr>
+        <w:fldChar w:fldCharType="end"/>
+      </w:r>
+      <w:r>
+        <w:rPr>
+          <w:rStyle w:val="Heading1Char"/>
+          <w:color w:val="auto"/>
+          <w:sz w:val="22"/>
+          <w:szCs w:val="22"/>
+        </w:rPr>
+        <w:t>]</w:t>
+      </w:r>
+    </w:p>
+    <w:p>
+      <w:pPr>
         <w:rPr>
           <w:rStyle w:val="Heading1Char"/>
           <w:color w:val="auto"/>
@@ -3237,25 +2946,14 @@
         </w:rPr>
         <w:t>“</w:t>
       </w:r>
-      <w:proofErr w:type="gramStart"/>
-      <w:r>
-        <w:rPr>
-          <w:rStyle w:val="Heading1Char"/>
-          <w:color w:val="auto"/>
-          <w:sz w:val="22"/>
-          <w:szCs w:val="22"/>
-        </w:rPr>
-        <w:t>used</w:t>
-      </w:r>
-      <w:proofErr w:type="gramEnd"/>
-      <w:r>
-        <w:rPr>
-          <w:rStyle w:val="Heading1Char"/>
-          <w:color w:val="auto"/>
-          <w:sz w:val="22"/>
-          <w:szCs w:val="22"/>
-        </w:rPr>
-        <w:t xml:space="preserve"> in computer science to explore how algorithms work and how efficient they are.</w:t>
+      <w:r>
+        <w:rPr>
+          <w:rStyle w:val="Heading1Char"/>
+          <w:color w:val="auto"/>
+          <w:sz w:val="22"/>
+          <w:szCs w:val="22"/>
+        </w:rPr>
+        <w:t>used in computer science to explore how algorithms work and how efficient they are.</w:t>
       </w:r>
       <w:r>
         <w:rPr>
@@ -3321,7 +3019,62 @@
           <w:i/>
           <w:iCs/>
         </w:rPr>
-        <w:t xml:space="preserve">The </w:t>
+        <w:t xml:space="preserve">The versatility of the Knapsack is evident in many real-world applications, from efficiently packing food for survival </w:t>
+      </w:r>
+      <w:r>
+        <w:rPr>
+          <w:i/>
+          <w:iCs/>
+        </w:rPr>
+        <w:t>[</w:t>
+      </w:r>
+      <w:r>
+        <w:rPr>
+          <w:i/>
+          <w:iCs/>
+        </w:rPr>
+        <w:fldChar w:fldCharType="begin"/>
+      </w:r>
+      <w:r>
+        <w:rPr>
+          <w:i/>
+          <w:iCs/>
+        </w:rPr>
+        <w:instrText xml:space="preserve"> REF _Ref141179382 \h  \* MERGEFORMAT </w:instrText>
+      </w:r>
+      <w:r>
+        <w:rPr>
+          <w:i/>
+          <w:iCs/>
+        </w:rPr>
+      </w:r>
+      <w:r>
+        <w:rPr>
+          <w:i/>
+          <w:iCs/>
+        </w:rPr>
+        <w:fldChar w:fldCharType="separate"/>
+      </w:r>
+      <w:r>
+        <w:rPr>
+          <w:i/>
+          <w:iCs/>
+        </w:rPr>
+        <w:t>Rocca</w:t>
+      </w:r>
+      <w:r>
+        <w:rPr>
+          <w:i/>
+          <w:iCs/>
+        </w:rPr>
+        <w:fldChar w:fldCharType="end"/>
+      </w:r>
+      <w:r>
+        <w:rPr>
+          <w:i/>
+          <w:iCs/>
+        </w:rPr>
+        <w:t xml:space="preserve">] </w:t>
       </w:r>
       <w:r>
         <w:rPr>
@@ -3329,7 +3082,14 @@
           <w:i/>
           <w:iCs/>
         </w:rPr>
-        <w:t xml:space="preserve">versatility of the </w:t>
+        <w:t>to optimizing investment portfolios</w:t>
+      </w:r>
+      <w:r>
+        <w:rPr>
+          <w:i/>
+          <w:iCs/>
+        </w:rPr>
+        <w:t xml:space="preserve">, </w:t>
       </w:r>
       <w:r>
         <w:rPr>
@@ -3337,7 +3097,7 @@
           <w:i/>
           <w:iCs/>
         </w:rPr>
-        <w:t xml:space="preserve">Knapsack </w:t>
+        <w:t>loading cargo planes, and even cutting logs</w:t>
       </w:r>
       <w:r>
         <w:rPr>
@@ -3345,7 +3105,65 @@
           <w:i/>
           <w:iCs/>
         </w:rPr>
-        <w:t xml:space="preserve">is evident in many </w:t>
+        <w:t xml:space="preserve"> </w:t>
+      </w:r>
+      <w:r>
+        <w:rPr>
+          <w:i/>
+          <w:iCs/>
+        </w:rPr>
+        <w:t>[</w:t>
+      </w:r>
+      <w:proofErr w:type="spellStart"/>
+      <w:r>
+        <w:rPr>
+          <w:i/>
+          <w:iCs/>
+        </w:rPr>
+        <w:fldChar w:fldCharType="begin"/>
+      </w:r>
+      <w:r>
+        <w:rPr>
+          <w:i/>
+          <w:iCs/>
+        </w:rPr>
+        <w:instrText xml:space="preserve"> REF _Ref141181000 \h  \* MERGEFORMAT </w:instrText>
+      </w:r>
+      <w:r>
+        <w:rPr>
+          <w:i/>
+          <w:iCs/>
+        </w:rPr>
+      </w:r>
+      <w:r>
+        <w:rPr>
+          <w:i/>
+          <w:iCs/>
+        </w:rPr>
+        <w:fldChar w:fldCharType="separate"/>
+      </w:r>
+      <w:r>
+        <w:rPr>
+          <w:rFonts w:asciiTheme="majorHAnsi" w:hAnsiTheme="majorHAnsi" w:cstheme="majorBidi"/>
+          <w:i/>
+          <w:iCs/>
+        </w:rPr>
+        <w:t>Kellerer</w:t>
+      </w:r>
+      <w:proofErr w:type="spellEnd"/>
+      <w:r>
+        <w:rPr>
+          <w:i/>
+          <w:iCs/>
+        </w:rPr>
+        <w:fldChar w:fldCharType="end"/>
+      </w:r>
+      <w:r>
+        <w:rPr>
+          <w:i/>
+          <w:iCs/>
+        </w:rPr>
+        <w:t>]</w:t>
       </w:r>
       <w:r>
         <w:rPr>
@@ -3353,76 +3171,7 @@
           <w:i/>
           <w:iCs/>
         </w:rPr>
-        <w:t xml:space="preserve">real-world applications, from efficiently packing food for survival </w:t>
-      </w:r>
-      <w:r>
-        <w:rPr>
-          <w:i/>
-          <w:iCs/>
-        </w:rPr>
-        <w:t>[</w:t>
-      </w:r>
-      <w:r>
-        <w:rPr>
-          <w:i/>
-          <w:iCs/>
-        </w:rPr>
-        <w:fldChar w:fldCharType="begin"/>
-      </w:r>
-      <w:r>
-        <w:rPr>
-          <w:i/>
-          <w:iCs/>
-        </w:rPr>
-        <w:instrText xml:space="preserve"> REF _Ref141179382 \h </w:instrText>
-      </w:r>
-      <w:r>
-        <w:rPr>
-          <w:i/>
-          <w:iCs/>
-        </w:rPr>
-      </w:r>
-      <w:r>
-        <w:rPr>
-          <w:i/>
-          <w:iCs/>
-        </w:rPr>
-        <w:instrText xml:space="preserve"> \* MERGEFORMAT </w:instrText>
-      </w:r>
-      <w:r>
-        <w:rPr>
-          <w:i/>
-          <w:iCs/>
-        </w:rPr>
-        <w:fldChar w:fldCharType="separate"/>
-      </w:r>
-      <w:r>
-        <w:rPr>
-          <w:i/>
-          <w:iCs/>
-        </w:rPr>
-        <w:t>Rocca</w:t>
-      </w:r>
-      <w:r>
-        <w:rPr>
-          <w:i/>
-          <w:iCs/>
-        </w:rPr>
-        <w:fldChar w:fldCharType="end"/>
-      </w:r>
-      <w:r>
-        <w:rPr>
-          <w:i/>
-          <w:iCs/>
-        </w:rPr>
-        <w:t>]</w:t>
-      </w:r>
-      <w:r>
-        <w:rPr>
-          <w:i/>
-          <w:iCs/>
-        </w:rPr>
-        <w:t xml:space="preserve"> </w:t>
+        <w:t xml:space="preserve">. </w:t>
       </w:r>
       <w:r>
         <w:rPr>
@@ -3430,14 +3179,7 @@
           <w:i/>
           <w:iCs/>
         </w:rPr>
-        <w:t>to optimizing investment portfolios</w:t>
-      </w:r>
-      <w:r>
-        <w:rPr>
-          <w:i/>
-          <w:iCs/>
-        </w:rPr>
-        <w:t xml:space="preserve">, </w:t>
+        <w:t>This</w:t>
       </w:r>
       <w:r>
         <w:rPr>
@@ -3445,7 +3187,7 @@
           <w:i/>
           <w:iCs/>
         </w:rPr>
-        <w:t>loading cargo planes, and even cutting logs</w:t>
+        <w:t xml:space="preserve"> ability to maximize efficiency and profitability has made it a go-to solution in </w:t>
       </w:r>
       <w:r>
         <w:rPr>
@@ -3453,42 +3195,942 @@
           <w:i/>
           <w:iCs/>
         </w:rPr>
-        <w:t xml:space="preserve"> </w:t>
-      </w:r>
-      <w:r>
-        <w:rPr>
+        <w:t xml:space="preserve">a multitude of </w:t>
+      </w:r>
+      <w:r>
+        <w:rPr>
+          <w:rFonts w:asciiTheme="majorHAnsi" w:eastAsiaTheme="majorEastAsia" w:hAnsiTheme="majorHAnsi" w:cstheme="majorBidi"/>
           <w:i/>
           <w:iCs/>
         </w:rPr>
+        <w:t>diverse industries.</w:t>
+      </w:r>
+    </w:p>
+    <w:p>
+      <w:pPr>
+        <w:pStyle w:val="ListParagraph"/>
+        <w:numPr>
+          <w:ilvl w:val="3"/>
+          <w:numId w:val="1"/>
+        </w:numPr>
+        <w:rPr>
+          <w:rFonts w:asciiTheme="majorHAnsi" w:eastAsiaTheme="majorEastAsia" w:hAnsiTheme="majorHAnsi" w:cstheme="majorBidi"/>
+        </w:rPr>
+      </w:pPr>
+      <w:r>
+        <w:t>When packing food for survival</w:t>
+      </w:r>
+      <w:r>
+        <w:t xml:space="preserve"> </w:t>
+      </w:r>
+      <w:r>
         <w:t>[</w:t>
       </w:r>
+      <w:r>
+        <w:fldChar w:fldCharType="begin"/>
+      </w:r>
+      <w:r>
+        <w:instrText xml:space="preserve"> REF _Ref141179382 \h </w:instrText>
+      </w:r>
+      <w:r>
+        <w:fldChar w:fldCharType="separate"/>
+      </w:r>
+      <w:r>
+        <w:t>Rocca</w:t>
+      </w:r>
+      <w:r>
+        <w:fldChar w:fldCharType="end"/>
+      </w:r>
+      <w:r>
+        <w:t>]</w:t>
+      </w:r>
+    </w:p>
+    <w:p>
+      <w:pPr>
+        <w:pStyle w:val="ListParagraph"/>
+        <w:numPr>
+          <w:ilvl w:val="4"/>
+          <w:numId w:val="1"/>
+        </w:numPr>
+        <w:rPr>
+          <w:rFonts w:asciiTheme="majorHAnsi" w:eastAsiaTheme="majorEastAsia" w:hAnsiTheme="majorHAnsi" w:cstheme="majorBidi"/>
+        </w:rPr>
+      </w:pPr>
+      <w:r>
+        <w:rPr>
+          <w:rFonts w:asciiTheme="majorHAnsi" w:eastAsiaTheme="majorEastAsia" w:hAnsiTheme="majorHAnsi" w:cstheme="majorBidi"/>
+        </w:rPr>
+        <w:t>Weight: The weight of each food item to be carried.</w:t>
+      </w:r>
+    </w:p>
+    <w:p>
+      <w:pPr>
+        <w:pStyle w:val="ListParagraph"/>
+        <w:numPr>
+          <w:ilvl w:val="4"/>
+          <w:numId w:val="1"/>
+        </w:numPr>
+        <w:rPr>
+          <w:rFonts w:asciiTheme="majorHAnsi" w:eastAsiaTheme="majorEastAsia" w:hAnsiTheme="majorHAnsi" w:cstheme="majorBidi"/>
+        </w:rPr>
+      </w:pPr>
+      <w:r>
+        <w:rPr>
+          <w:rFonts w:asciiTheme="majorHAnsi" w:eastAsiaTheme="majorEastAsia" w:hAnsiTheme="majorHAnsi" w:cstheme="majorBidi"/>
+        </w:rPr>
+        <w:t>Value</w:t>
+      </w:r>
+      <w:r>
+        <w:rPr>
+          <w:rFonts w:asciiTheme="majorHAnsi" w:eastAsiaTheme="majorEastAsia" w:hAnsiTheme="majorHAnsi" w:cstheme="majorBidi"/>
+        </w:rPr>
+        <w:t xml:space="preserve">: </w:t>
+      </w:r>
+      <w:r>
+        <w:rPr>
+          <w:rFonts w:asciiTheme="majorHAnsi" w:eastAsiaTheme="majorEastAsia" w:hAnsiTheme="majorHAnsi" w:cstheme="majorBidi"/>
+        </w:rPr>
+        <w:t>The nutritional value</w:t>
+      </w:r>
+      <w:r>
+        <w:rPr>
+          <w:rFonts w:asciiTheme="majorHAnsi" w:eastAsiaTheme="majorEastAsia" w:hAnsiTheme="majorHAnsi" w:cstheme="majorBidi"/>
+        </w:rPr>
+        <w:t>/ caloric content of</w:t>
+      </w:r>
+      <w:r>
+        <w:rPr>
+          <w:rFonts w:asciiTheme="majorHAnsi" w:eastAsiaTheme="majorEastAsia" w:hAnsiTheme="majorHAnsi" w:cstheme="majorBidi"/>
+        </w:rPr>
+        <w:t xml:space="preserve"> each food item</w:t>
+      </w:r>
+    </w:p>
+    <w:p>
+      <w:pPr>
+        <w:pStyle w:val="ListParagraph"/>
+        <w:numPr>
+          <w:ilvl w:val="4"/>
+          <w:numId w:val="1"/>
+        </w:numPr>
+        <w:rPr>
+          <w:rFonts w:asciiTheme="majorHAnsi" w:eastAsiaTheme="majorEastAsia" w:hAnsiTheme="majorHAnsi" w:cstheme="majorBidi"/>
+        </w:rPr>
+      </w:pPr>
+    </w:p>
+    <w:p>
+      <w:pPr>
+        <w:pStyle w:val="ListParagraph"/>
+        <w:numPr>
+          <w:ilvl w:val="3"/>
+          <w:numId w:val="1"/>
+        </w:numPr>
+        <w:rPr>
+          <w:rFonts w:asciiTheme="majorHAnsi" w:eastAsiaTheme="majorEastAsia" w:hAnsiTheme="majorHAnsi" w:cstheme="majorBidi"/>
+        </w:rPr>
+      </w:pPr>
+      <w:r>
+        <w:t>Investment Portfolios [</w:t>
+      </w:r>
       <w:proofErr w:type="spellStart"/>
       <w:r>
-        <w:rPr>
+        <w:fldChar w:fldCharType="begin"/>
+      </w:r>
+      <w:r>
+        <w:instrText xml:space="preserve"> REF _Ref141181000 \h </w:instrText>
+      </w:r>
+      <w:r>
+        <w:fldChar w:fldCharType="separate"/>
+      </w:r>
+      <w:r>
+        <w:rPr>
+          <w:rFonts w:asciiTheme="majorHAnsi" w:hAnsiTheme="majorHAnsi" w:cstheme="majorBidi"/>
+        </w:rPr>
+        <w:t>Kellerer</w:t>
+      </w:r>
+      <w:proofErr w:type="spellEnd"/>
+      <w:r>
+        <w:fldChar w:fldCharType="end"/>
+      </w:r>
+      <w:r>
+        <w:t xml:space="preserve">] </w:t>
+      </w:r>
+    </w:p>
+    <w:p>
+      <w:pPr>
+        <w:pStyle w:val="ListParagraph"/>
+        <w:numPr>
+          <w:ilvl w:val="4"/>
+          <w:numId w:val="1"/>
+        </w:numPr>
+        <w:rPr>
+          <w:rStyle w:val="Heading1Char"/>
+          <w:color w:val="auto"/>
+          <w:sz w:val="22"/>
+          <w:szCs w:val="22"/>
+        </w:rPr>
+      </w:pPr>
+      <w:r>
+        <w:rPr>
+          <w:rFonts w:asciiTheme="majorHAnsi" w:eastAsiaTheme="majorEastAsia" w:hAnsiTheme="majorHAnsi" w:cstheme="majorBidi"/>
+        </w:rPr>
+        <w:t xml:space="preserve">Weight: </w:t>
+      </w:r>
+      <w:r>
+        <w:rPr>
+          <w:rStyle w:val="Heading1Char"/>
+          <w:color w:val="auto"/>
+          <w:sz w:val="22"/>
+          <w:szCs w:val="22"/>
+        </w:rPr>
+        <w:t xml:space="preserve">The amount of money required </w:t>
+      </w:r>
+      <w:r>
+        <w:rPr>
+          <w:rStyle w:val="Heading1Char"/>
+          <w:color w:val="auto"/>
+          <w:sz w:val="22"/>
+          <w:szCs w:val="22"/>
+        </w:rPr>
+        <w:t>for each</w:t>
+      </w:r>
+      <w:r>
+        <w:rPr>
+          <w:rStyle w:val="Heading1Char"/>
+          <w:color w:val="auto"/>
+          <w:sz w:val="22"/>
+          <w:szCs w:val="22"/>
+        </w:rPr>
+        <w:t xml:space="preserve"> invest</w:t>
+      </w:r>
+      <w:r>
+        <w:rPr>
+          <w:rStyle w:val="Heading1Char"/>
+          <w:color w:val="auto"/>
+          <w:sz w:val="22"/>
+          <w:szCs w:val="22"/>
+        </w:rPr>
+        <w:t>ment</w:t>
+      </w:r>
+    </w:p>
+    <w:p>
+      <w:pPr>
+        <w:pStyle w:val="ListParagraph"/>
+        <w:numPr>
+          <w:ilvl w:val="4"/>
+          <w:numId w:val="1"/>
+        </w:numPr>
+        <w:rPr>
+          <w:rStyle w:val="Heading1Char"/>
+          <w:color w:val="auto"/>
+          <w:sz w:val="22"/>
+          <w:szCs w:val="22"/>
+        </w:rPr>
+      </w:pPr>
+      <w:r>
+        <w:rPr>
+          <w:rFonts w:asciiTheme="majorHAnsi" w:eastAsiaTheme="majorEastAsia" w:hAnsiTheme="majorHAnsi" w:cstheme="majorBidi"/>
+        </w:rPr>
+        <w:t>Value</w:t>
+      </w:r>
+      <w:r>
+        <w:rPr>
+          <w:rFonts w:asciiTheme="majorHAnsi" w:eastAsiaTheme="majorEastAsia" w:hAnsiTheme="majorHAnsi" w:cstheme="majorBidi"/>
+        </w:rPr>
+        <w:t xml:space="preserve">: </w:t>
+      </w:r>
+      <w:r>
+        <w:rPr>
+          <w:rStyle w:val="Heading1Char"/>
+          <w:color w:val="auto"/>
+          <w:sz w:val="22"/>
+          <w:szCs w:val="22"/>
+        </w:rPr>
+        <w:t xml:space="preserve">The expected net return or profit </w:t>
+      </w:r>
+      <w:r>
+        <w:rPr>
+          <w:rStyle w:val="Heading1Char"/>
+          <w:color w:val="auto"/>
+          <w:sz w:val="22"/>
+          <w:szCs w:val="22"/>
+        </w:rPr>
+        <w:t>for each</w:t>
+      </w:r>
+      <w:r>
+        <w:rPr>
+          <w:rStyle w:val="Heading1Char"/>
+          <w:color w:val="auto"/>
+          <w:sz w:val="22"/>
+          <w:szCs w:val="22"/>
+        </w:rPr>
+        <w:t xml:space="preserve"> invest</w:t>
+      </w:r>
+      <w:r>
+        <w:rPr>
+          <w:rStyle w:val="Heading1Char"/>
+          <w:color w:val="auto"/>
+          <w:sz w:val="22"/>
+          <w:szCs w:val="22"/>
+        </w:rPr>
+        <w:t>ment</w:t>
+      </w:r>
+    </w:p>
+    <w:p>
+      <w:pPr>
+        <w:pStyle w:val="ListParagraph"/>
+        <w:numPr>
+          <w:ilvl w:val="3"/>
+          <w:numId w:val="1"/>
+        </w:numPr>
+        <w:rPr>
+          <w:rStyle w:val="Heading1Char"/>
+          <w:color w:val="auto"/>
+          <w:sz w:val="22"/>
+          <w:szCs w:val="22"/>
+        </w:rPr>
+      </w:pPr>
+      <w:r>
+        <w:rPr>
+          <w:rStyle w:val="Heading1Char"/>
+          <w:color w:val="auto"/>
+          <w:sz w:val="22"/>
+          <w:szCs w:val="22"/>
+        </w:rPr>
+        <w:t>Loading Cargo Planes</w:t>
+      </w:r>
+      <w:r>
+        <w:t xml:space="preserve"> [</w:t>
+      </w:r>
+      <w:proofErr w:type="spellStart"/>
+      <w:r>
+        <w:fldChar w:fldCharType="begin"/>
+      </w:r>
+      <w:r>
+        <w:instrText xml:space="preserve"> REF _Ref141181000 \h </w:instrText>
+      </w:r>
+      <w:r>
+        <w:fldChar w:fldCharType="separate"/>
+      </w:r>
+      <w:r>
+        <w:rPr>
+          <w:rFonts w:asciiTheme="majorHAnsi" w:hAnsiTheme="majorHAnsi" w:cstheme="majorBidi"/>
+        </w:rPr>
+        <w:t>Kellerer</w:t>
+      </w:r>
+      <w:proofErr w:type="spellEnd"/>
+      <w:r>
+        <w:fldChar w:fldCharType="end"/>
+      </w:r>
+      <w:r>
+        <w:t>]</w:t>
+      </w:r>
+    </w:p>
+    <w:p>
+      <w:pPr>
+        <w:pStyle w:val="ListParagraph"/>
+        <w:numPr>
+          <w:ilvl w:val="4"/>
+          <w:numId w:val="1"/>
+        </w:numPr>
+        <w:rPr>
+          <w:rStyle w:val="Heading1Char"/>
+          <w:color w:val="auto"/>
+          <w:sz w:val="22"/>
+          <w:szCs w:val="22"/>
+        </w:rPr>
+      </w:pPr>
+      <w:r>
+        <w:rPr>
+          <w:rFonts w:asciiTheme="majorHAnsi" w:eastAsiaTheme="majorEastAsia" w:hAnsiTheme="majorHAnsi" w:cstheme="majorBidi"/>
+        </w:rPr>
+        <w:t xml:space="preserve">Weight: </w:t>
+      </w:r>
+      <w:r>
+        <w:rPr>
+          <w:rStyle w:val="Heading1Char"/>
+          <w:color w:val="auto"/>
+          <w:sz w:val="22"/>
+          <w:szCs w:val="22"/>
+        </w:rPr>
+        <w:t>The weight of each package</w:t>
+      </w:r>
+    </w:p>
+    <w:p>
+      <w:pPr>
+        <w:pStyle w:val="ListParagraph"/>
+        <w:numPr>
+          <w:ilvl w:val="4"/>
+          <w:numId w:val="1"/>
+        </w:numPr>
+        <w:rPr>
+          <w:rStyle w:val="Heading1Char"/>
+          <w:color w:val="auto"/>
+          <w:sz w:val="22"/>
+          <w:szCs w:val="22"/>
+        </w:rPr>
+      </w:pPr>
+      <w:r>
+        <w:rPr>
+          <w:rFonts w:asciiTheme="majorHAnsi" w:eastAsiaTheme="majorEastAsia" w:hAnsiTheme="majorHAnsi" w:cstheme="majorBidi"/>
+        </w:rPr>
+        <w:t>Value</w:t>
+      </w:r>
+      <w:r>
+        <w:rPr>
+          <w:rFonts w:asciiTheme="majorHAnsi" w:eastAsiaTheme="majorEastAsia" w:hAnsiTheme="majorHAnsi" w:cstheme="majorBidi"/>
+        </w:rPr>
+        <w:t xml:space="preserve">: </w:t>
+      </w:r>
+      <w:r>
+        <w:rPr>
+          <w:rStyle w:val="Heading1Char"/>
+          <w:color w:val="auto"/>
+          <w:sz w:val="22"/>
+          <w:szCs w:val="22"/>
+        </w:rPr>
+        <w:t xml:space="preserve">The profit earned by the cargo company for </w:t>
+      </w:r>
+      <w:r>
+        <w:rPr>
+          <w:rStyle w:val="Heading1Char"/>
+          <w:color w:val="auto"/>
+          <w:sz w:val="22"/>
+          <w:szCs w:val="22"/>
+        </w:rPr>
+        <w:t>each package</w:t>
+      </w:r>
+    </w:p>
+    <w:p>
+      <w:pPr>
+        <w:pStyle w:val="ListParagraph"/>
+        <w:numPr>
+          <w:ilvl w:val="3"/>
+          <w:numId w:val="1"/>
+        </w:numPr>
+        <w:rPr>
+          <w:rStyle w:val="Heading1Char"/>
+          <w:color w:val="auto"/>
+          <w:sz w:val="22"/>
+          <w:szCs w:val="22"/>
+        </w:rPr>
+      </w:pPr>
+      <w:r>
+        <w:rPr>
+          <w:rStyle w:val="Heading1Char"/>
+          <w:color w:val="auto"/>
+          <w:sz w:val="22"/>
+          <w:szCs w:val="22"/>
+        </w:rPr>
+        <w:t>Cutting Logs</w:t>
+      </w:r>
+    </w:p>
+    <w:p>
+      <w:pPr>
+        <w:pStyle w:val="ListParagraph"/>
+        <w:numPr>
+          <w:ilvl w:val="4"/>
+          <w:numId w:val="1"/>
+        </w:numPr>
+        <w:rPr>
+          <w:rStyle w:val="Heading1Char"/>
+          <w:color w:val="auto"/>
+          <w:sz w:val="22"/>
+          <w:szCs w:val="22"/>
+        </w:rPr>
+      </w:pPr>
+      <w:r>
+        <w:rPr>
+          <w:rFonts w:asciiTheme="majorHAnsi" w:eastAsiaTheme="majorEastAsia" w:hAnsiTheme="majorHAnsi" w:cstheme="majorBidi"/>
+        </w:rPr>
+        <w:t xml:space="preserve">Weight: </w:t>
+      </w:r>
+      <w:r>
+        <w:rPr>
+          <w:rStyle w:val="Heading1Char"/>
+          <w:color w:val="auto"/>
+          <w:sz w:val="22"/>
+          <w:szCs w:val="22"/>
+        </w:rPr>
+        <w:t>The predefined lengths into which the log can be cut.</w:t>
+      </w:r>
+    </w:p>
+    <w:p>
+      <w:pPr>
+        <w:pStyle w:val="ListParagraph"/>
+        <w:numPr>
+          <w:ilvl w:val="4"/>
+          <w:numId w:val="1"/>
+        </w:numPr>
+        <w:rPr>
+          <w:rStyle w:val="Heading1Char"/>
+          <w:color w:val="auto"/>
+          <w:sz w:val="22"/>
+          <w:szCs w:val="22"/>
+        </w:rPr>
+      </w:pPr>
+      <w:r>
+        <w:rPr>
+          <w:rFonts w:asciiTheme="majorHAnsi" w:eastAsiaTheme="majorEastAsia" w:hAnsiTheme="majorHAnsi" w:cstheme="majorBidi"/>
+        </w:rPr>
+        <w:t xml:space="preserve">Value: </w:t>
+      </w:r>
+      <w:r>
+        <w:rPr>
+          <w:rStyle w:val="Heading1Char"/>
+          <w:color w:val="auto"/>
+          <w:sz w:val="22"/>
+          <w:szCs w:val="22"/>
+        </w:rPr>
+        <w:t>The selling price associated with each cut piece.</w:t>
+      </w:r>
+    </w:p>
+    <w:p>
+      <w:pPr>
+        <w:pStyle w:val="ListParagraph"/>
+        <w:numPr>
+          <w:ilvl w:val="4"/>
+          <w:numId w:val="1"/>
+        </w:numPr>
+        <w:rPr>
+          <w:rFonts w:asciiTheme="majorHAnsi" w:eastAsiaTheme="majorEastAsia" w:hAnsiTheme="majorHAnsi" w:cstheme="majorBidi"/>
           <w:i/>
           <w:iCs/>
         </w:rPr>
-        <w:fldChar w:fldCharType="begin"/>
-      </w:r>
+      </w:pPr>
       <w:r>
         <w:rPr>
           <w:i/>
           <w:iCs/>
         </w:rPr>
-        <w:instrText xml:space="preserve"> REF _Ref141181000 \h </w:instrText>
-      </w:r>
-      <w:r>
-        <w:rPr>
+        <w:t>While often considered a ‘packing’ problem, it can also be viewed as a ‘cutting problem’</w:t>
+      </w:r>
+    </w:p>
+    <w:p>
+      <w:pPr>
+        <w:pStyle w:val="ListParagraph"/>
+        <w:numPr>
+          <w:ilvl w:val="3"/>
+          <w:numId w:val="1"/>
+        </w:numPr>
+        <w:rPr>
+          <w:rStyle w:val="Heading1Char"/>
+          <w:color w:val="auto"/>
+          <w:sz w:val="22"/>
+          <w:szCs w:val="22"/>
+        </w:rPr>
+      </w:pPr>
+      <w:r>
+        <w:rPr>
+          <w:rStyle w:val="Heading1Char"/>
+          <w:color w:val="auto"/>
+          <w:sz w:val="22"/>
+          <w:szCs w:val="22"/>
+        </w:rPr>
+        <w:t>Program Partitioning/Task Allocation</w:t>
+      </w:r>
+    </w:p>
+    <w:p>
+      <w:pPr>
+        <w:pStyle w:val="ListParagraph"/>
+        <w:numPr>
+          <w:ilvl w:val="4"/>
+          <w:numId w:val="1"/>
+        </w:numPr>
+        <w:rPr>
+          <w:rStyle w:val="Heading1Char"/>
+          <w:color w:val="auto"/>
+          <w:sz w:val="22"/>
+          <w:szCs w:val="22"/>
+        </w:rPr>
+      </w:pPr>
+      <w:r>
+        <w:rPr>
+          <w:rStyle w:val="Heading1Char"/>
+          <w:color w:val="auto"/>
+          <w:sz w:val="22"/>
+          <w:szCs w:val="22"/>
+        </w:rPr>
+        <w:t>Weight: computational resources</w:t>
+      </w:r>
+      <w:r>
+        <w:rPr>
+          <w:rStyle w:val="Heading1Char"/>
+          <w:color w:val="auto"/>
+          <w:sz w:val="22"/>
+          <w:szCs w:val="22"/>
+        </w:rPr>
+        <w:t>/</w:t>
+      </w:r>
+      <w:r>
+        <w:rPr>
+          <w:rStyle w:val="Heading1Char"/>
+          <w:color w:val="auto"/>
+          <w:sz w:val="22"/>
+          <w:szCs w:val="22"/>
+        </w:rPr>
+        <w:t xml:space="preserve"> time required to </w:t>
+      </w:r>
+      <w:r>
+        <w:rPr>
+          <w:rStyle w:val="Heading1Char"/>
+          <w:color w:val="auto"/>
+          <w:sz w:val="22"/>
+          <w:szCs w:val="22"/>
+        </w:rPr>
+        <w:t>execute</w:t>
+      </w:r>
+      <w:r>
+        <w:rPr>
+          <w:rStyle w:val="Heading1Char"/>
+          <w:color w:val="auto"/>
+          <w:sz w:val="22"/>
+          <w:szCs w:val="22"/>
+        </w:rPr>
+        <w:t xml:space="preserve"> task</w:t>
+      </w:r>
+      <w:r>
+        <w:rPr>
+          <w:rStyle w:val="Heading1Char"/>
+          <w:color w:val="auto"/>
+          <w:sz w:val="22"/>
+          <w:szCs w:val="22"/>
+        </w:rPr>
+        <w:t>/</w:t>
+      </w:r>
+      <w:r>
+        <w:rPr>
+          <w:rStyle w:val="Heading1Char"/>
+          <w:color w:val="auto"/>
+          <w:sz w:val="22"/>
+          <w:szCs w:val="22"/>
+        </w:rPr>
+        <w:t xml:space="preserve"> program. </w:t>
+      </w:r>
+      <w:r>
+        <w:rPr>
+          <w:rStyle w:val="Heading1Char"/>
+          <w:color w:val="auto"/>
+          <w:sz w:val="22"/>
+          <w:szCs w:val="22"/>
+        </w:rPr>
+        <w:t>(</w:t>
+      </w:r>
+      <w:r>
+        <w:rPr>
+          <w:rStyle w:val="Heading1Char"/>
+          <w:color w:val="auto"/>
+          <w:sz w:val="22"/>
+          <w:szCs w:val="22"/>
+        </w:rPr>
+        <w:t>Tasks or programs with higher computational requirements would have higher weights.</w:t>
+      </w:r>
+      <w:r>
+        <w:rPr>
+          <w:rStyle w:val="Heading1Char"/>
+          <w:color w:val="auto"/>
+          <w:sz w:val="22"/>
+          <w:szCs w:val="22"/>
+        </w:rPr>
+        <w:t>)</w:t>
+      </w:r>
+    </w:p>
+    <w:p>
+      <w:pPr>
+        <w:pStyle w:val="ListParagraph"/>
+        <w:numPr>
+          <w:ilvl w:val="4"/>
+          <w:numId w:val="1"/>
+        </w:numPr>
+        <w:rPr>
+          <w:rStyle w:val="Heading1Char"/>
+          <w:color w:val="auto"/>
+          <w:sz w:val="22"/>
+          <w:szCs w:val="22"/>
+        </w:rPr>
+      </w:pPr>
+      <w:r>
+        <w:rPr>
+          <w:rStyle w:val="Heading1Char"/>
+          <w:color w:val="auto"/>
+          <w:sz w:val="22"/>
+          <w:szCs w:val="22"/>
+        </w:rPr>
+        <w:t xml:space="preserve">Value: </w:t>
+      </w:r>
+      <w:r>
+        <w:rPr>
+          <w:rStyle w:val="Heading1Char"/>
+          <w:color w:val="auto"/>
+          <w:sz w:val="22"/>
+          <w:szCs w:val="22"/>
+        </w:rPr>
+        <w:t>importance/</w:t>
+      </w:r>
+      <w:r>
+        <w:rPr>
+          <w:rStyle w:val="Heading1Char"/>
+          <w:color w:val="auto"/>
+          <w:sz w:val="22"/>
+          <w:szCs w:val="22"/>
+        </w:rPr>
+        <w:t xml:space="preserve">priority of the task or program. </w:t>
+      </w:r>
+      <w:r>
+        <w:rPr>
+          <w:rStyle w:val="Heading1Char"/>
+          <w:color w:val="auto"/>
+          <w:sz w:val="22"/>
+          <w:szCs w:val="22"/>
+        </w:rPr>
+        <w:t>(</w:t>
+      </w:r>
+      <w:r>
+        <w:rPr>
+          <w:rStyle w:val="Heading1Char"/>
+          <w:color w:val="auto"/>
+          <w:sz w:val="22"/>
+          <w:szCs w:val="22"/>
+        </w:rPr>
+        <w:t>Tasks or programs with higher priority or value would have higher values.</w:t>
+      </w:r>
+      <w:r>
+        <w:rPr>
+          <w:rStyle w:val="Heading1Char"/>
+          <w:color w:val="auto"/>
+          <w:sz w:val="22"/>
+          <w:szCs w:val="22"/>
+        </w:rPr>
+        <w:t>)</w:t>
+      </w:r>
+    </w:p>
+    <w:p>
+      <w:pPr>
+        <w:pStyle w:val="ListParagraph"/>
+        <w:numPr>
+          <w:ilvl w:val="2"/>
+          <w:numId w:val="1"/>
+        </w:numPr>
+        <w:rPr>
+          <w:rStyle w:val="Heading1Char"/>
+          <w:color w:val="auto"/>
+          <w:sz w:val="22"/>
+          <w:szCs w:val="22"/>
+        </w:rPr>
+      </w:pPr>
+      <w:r>
+        <w:rPr>
+          <w:rStyle w:val="Heading1Char"/>
+          <w:color w:val="auto"/>
+          <w:sz w:val="22"/>
+          <w:szCs w:val="22"/>
+        </w:rPr>
+        <w:t>Se</w:t>
+      </w:r>
+      <w:r>
+        <w:rPr>
+          <w:rStyle w:val="Heading1Char"/>
+          <w:color w:val="auto"/>
+          <w:sz w:val="22"/>
+          <w:szCs w:val="22"/>
+        </w:rPr>
+        <w:t>g</w:t>
+      </w:r>
+      <w:r>
+        <w:rPr>
+          <w:rStyle w:val="Heading1Char"/>
+          <w:color w:val="auto"/>
+          <w:sz w:val="22"/>
+          <w:szCs w:val="22"/>
+        </w:rPr>
+        <w:t>ue</w:t>
+      </w:r>
+    </w:p>
+    <w:p>
+      <w:pPr>
+        <w:pStyle w:val="ListParagraph"/>
+        <w:numPr>
+          <w:ilvl w:val="3"/>
+          <w:numId w:val="1"/>
+        </w:numPr>
+        <w:rPr>
+          <w:rStyle w:val="Heading1Char"/>
           <w:i/>
           <w:iCs/>
-        </w:rPr>
-      </w:r>
-      <w:r>
-        <w:rPr>
+          <w:color w:val="auto"/>
+          <w:sz w:val="22"/>
+          <w:szCs w:val="22"/>
+        </w:rPr>
+      </w:pPr>
+      <w:r>
+        <w:rPr>
+          <w:rStyle w:val="Heading1Char"/>
           <w:i/>
           <w:iCs/>
+          <w:color w:val="auto"/>
+          <w:sz w:val="22"/>
+          <w:szCs w:val="22"/>
+        </w:rPr>
+        <w:t>Unfortunately, the real world often presents additional complexities that need to be considered</w:t>
+      </w:r>
+      <w:r>
+        <w:rPr>
+          <w:rStyle w:val="Heading1Char"/>
+          <w:i/>
+          <w:iCs/>
+          <w:color w:val="auto"/>
+          <w:sz w:val="22"/>
+          <w:szCs w:val="22"/>
+        </w:rPr>
+        <w:t xml:space="preserve"> when </w:t>
+      </w:r>
+      <w:r>
+        <w:rPr>
+          <w:rStyle w:val="Heading1Char"/>
+          <w:i/>
+          <w:iCs/>
+          <w:color w:val="ED7D31" w:themeColor="accent2"/>
+          <w:sz w:val="22"/>
+          <w:szCs w:val="22"/>
+        </w:rPr>
+        <w:t>calculating the best value</w:t>
+      </w:r>
+      <w:r>
+        <w:rPr>
+          <w:rStyle w:val="Heading1Char"/>
+          <w:i/>
+          <w:iCs/>
+          <w:color w:val="auto"/>
+          <w:sz w:val="22"/>
+          <w:szCs w:val="22"/>
+        </w:rPr>
+        <w:t>.</w:t>
+      </w:r>
+      <w:r>
+        <w:rPr>
+          <w:rStyle w:val="Heading1Char"/>
+          <w:i/>
+          <w:iCs/>
+          <w:color w:val="auto"/>
+          <w:sz w:val="22"/>
+          <w:szCs w:val="22"/>
+        </w:rPr>
+        <w:t xml:space="preserve"> </w:t>
+      </w:r>
+      <w:r>
+        <w:rPr>
+          <w:rStyle w:val="Heading1Char"/>
+          <w:i/>
+          <w:iCs/>
+          <w:color w:val="auto"/>
+          <w:sz w:val="22"/>
+          <w:szCs w:val="22"/>
+        </w:rPr>
+        <w:t>F</w:t>
+      </w:r>
+      <w:r>
+        <w:rPr>
+          <w:rStyle w:val="Heading1Char"/>
+          <w:i/>
+          <w:iCs/>
+          <w:color w:val="auto"/>
+          <w:sz w:val="22"/>
+          <w:szCs w:val="22"/>
+        </w:rPr>
+        <w:t>rom nutritional sustainability, investment risk tolerance, time constraints, market price variations, to other practical factors</w:t>
+      </w:r>
+      <w:r>
+        <w:rPr>
+          <w:rStyle w:val="Heading1Char"/>
+          <w:i/>
+          <w:iCs/>
+          <w:color w:val="auto"/>
+          <w:sz w:val="22"/>
+          <w:szCs w:val="22"/>
+        </w:rPr>
+        <w:t>, there appeared a substantial “need for [an] extension of the basic knapsack model,” which led to the</w:t>
+      </w:r>
+      <w:r>
+        <w:rPr>
+          <w:rStyle w:val="Heading1Char"/>
+          <w:i/>
+          <w:iCs/>
+          <w:color w:val="auto"/>
+          <w:sz w:val="22"/>
+          <w:szCs w:val="22"/>
+        </w:rPr>
+        <w:t xml:space="preserve"> development of “various extensions and variations</w:t>
+      </w:r>
+      <w:r>
+        <w:rPr>
+          <w:rStyle w:val="Heading1Char"/>
+          <w:i/>
+          <w:iCs/>
+          <w:color w:val="auto"/>
+          <w:sz w:val="22"/>
+          <w:szCs w:val="22"/>
+        </w:rPr>
+        <w:t>,</w:t>
+      </w:r>
+      <w:r>
+        <w:rPr>
+          <w:rStyle w:val="Heading1Char"/>
+          <w:i/>
+          <w:iCs/>
+          <w:color w:val="auto"/>
+          <w:sz w:val="22"/>
+          <w:szCs w:val="22"/>
+        </w:rPr>
+        <w:t>”</w:t>
+      </w:r>
+      <w:r>
+        <w:rPr>
+          <w:rStyle w:val="Heading1Char"/>
+          <w:i/>
+          <w:iCs/>
+          <w:color w:val="auto"/>
+          <w:sz w:val="22"/>
+          <w:szCs w:val="22"/>
+        </w:rPr>
+        <w:t xml:space="preserve"> with each variant offering a solution to tackle a specific scenario. </w:t>
+      </w:r>
+      <w:r>
+        <w:rPr>
+          <w:rStyle w:val="Heading1Char"/>
+          <w:i/>
+          <w:iCs/>
+          <w:color w:val="auto"/>
+          <w:sz w:val="22"/>
+          <w:szCs w:val="22"/>
+        </w:rPr>
+        <w:t xml:space="preserve"> (</w:t>
+      </w:r>
+      <w:proofErr w:type="spellStart"/>
+      <w:r>
+        <w:rPr>
+          <w:i/>
+          <w:iCs/>
+        </w:rPr>
+        <w:fldChar w:fldCharType="begin"/>
+      </w:r>
+      <w:r>
+        <w:rPr>
+          <w:i/>
+          <w:iCs/>
+        </w:rPr>
+        <w:instrText xml:space="preserve"> REF _Ref141181000 \h </w:instrText>
+      </w:r>
+      <w:r>
+        <w:rPr>
+          <w:i/>
+          <w:iCs/>
         </w:rPr>
         <w:instrText xml:space="preserve"> \* MERGEFORMAT </w:instrText>
+      </w:r>
+      <w:r>
+        <w:rPr>
+          <w:i/>
+          <w:iCs/>
+        </w:rPr>
       </w:r>
       <w:r>
         <w:rPr>
@@ -3515,51 +4157,155 @@
       </w:r>
       <w:r>
         <w:rPr>
+          <w:rStyle w:val="Heading1Char"/>
           <w:i/>
           <w:iCs/>
-        </w:rPr>
+          <w:color w:val="auto"/>
+          <w:sz w:val="22"/>
+          <w:szCs w:val="22"/>
+        </w:rPr>
+        <w:t>)</w:t>
+      </w:r>
+    </w:p>
+    <w:p>
+      <w:pPr>
+        <w:pStyle w:val="Heading2"/>
+        <w:numPr>
+          <w:ilvl w:val="1"/>
+          <w:numId w:val="1"/>
+        </w:numPr>
+        <w:rPr>
+          <w:color w:val="auto"/>
+          <w:sz w:val="22"/>
+          <w:szCs w:val="22"/>
+        </w:rPr>
+      </w:pPr>
+      <w:r>
+        <w:rPr>
+          <w:color w:val="auto"/>
+          <w:sz w:val="22"/>
+          <w:szCs w:val="22"/>
+        </w:rPr>
+        <w:t xml:space="preserve">Variants </w:t>
+      </w:r>
+    </w:p>
+    <w:p>
+      <w:pPr>
+        <w:pStyle w:val="Heading3"/>
+        <w:numPr>
+          <w:ilvl w:val="2"/>
+          <w:numId w:val="1"/>
+        </w:numPr>
+        <w:rPr>
+          <w:color w:val="auto"/>
+          <w:sz w:val="22"/>
+          <w:szCs w:val="22"/>
+        </w:rPr>
+      </w:pPr>
+      <w:r>
+        <w:rPr>
+          <w:color w:val="auto"/>
+          <w:sz w:val="22"/>
+          <w:szCs w:val="22"/>
+        </w:rPr>
+        <w:t xml:space="preserve">Introduction/ </w:t>
+      </w:r>
+      <w:r>
+        <w:rPr>
+          <w:color w:val="auto"/>
+          <w:sz w:val="22"/>
+          <w:szCs w:val="22"/>
+        </w:rPr>
+        <w:t>0/1 knapsack problem</w:t>
+      </w:r>
+    </w:p>
+    <w:p>
+      <w:pPr>
+        <w:pStyle w:val="ListParagraph"/>
+        <w:numPr>
+          <w:ilvl w:val="3"/>
+          <w:numId w:val="1"/>
+        </w:numPr>
+      </w:pPr>
+      <w:r>
+        <w:t>0/1 formula</w:t>
+      </w:r>
+    </w:p>
+    <w:p>
+      <w:pPr>
+        <w:pStyle w:val="ListParagraph"/>
+        <w:numPr>
+          <w:ilvl w:val="4"/>
+          <w:numId w:val="1"/>
+        </w:numPr>
+      </w:pPr>
+      <w:r>
+        <w:t>The 0/1 Knapsack Problem is a combinatorial optimization problem where each item can either be included entirely (0) or not included at all (1) in the knapsack, making it a discrete and more restrictive version compared to the Fractional Knapsack Problem which allows fractions of items to be included in the knapsack.[KPA]</w:t>
+      </w:r>
+    </w:p>
+    <w:p>
+      <w:pPr>
+        <w:pStyle w:val="ListParagraph"/>
+        <w:numPr>
+          <w:ilvl w:val="4"/>
+          <w:numId w:val="1"/>
+        </w:numPr>
+      </w:pPr>
+    </w:p>
+    <w:p>
+      <w:pPr>
+        <w:pStyle w:val="Heading3"/>
+        <w:numPr>
+          <w:ilvl w:val="2"/>
+          <w:numId w:val="1"/>
+        </w:numPr>
+        <w:rPr>
+          <w:color w:val="auto"/>
+          <w:sz w:val="22"/>
+          <w:szCs w:val="22"/>
+        </w:rPr>
+      </w:pPr>
+      <w:r>
+        <w:rPr>
+          <w:color w:val="auto"/>
+          <w:sz w:val="22"/>
+          <w:szCs w:val="22"/>
+        </w:rPr>
+        <w:t>Greedy</w:t>
+      </w:r>
+    </w:p>
+    <w:p>
+      <w:pPr>
+        <w:pStyle w:val="ListParagraph"/>
+        <w:numPr>
+          <w:ilvl w:val="3"/>
+          <w:numId w:val="1"/>
+        </w:numPr>
+      </w:pPr>
+      <w:r>
+        <w:t>“a greedy algorithm is an algorithm that doesn’t try multiple options: it tries just one.”</w:t>
+      </w:r>
+      <w:r>
+        <w:t xml:space="preserve"> [</w:t>
+      </w:r>
+      <w:r>
+        <w:fldChar w:fldCharType="begin"/>
+      </w:r>
+      <w:r>
+        <w:instrText xml:space="preserve"> REF _Ref141190684 \h </w:instrText>
+      </w:r>
+      <w:r>
+        <w:fldChar w:fldCharType="separate"/>
+      </w:r>
+      <w:r>
+        <w:t>Zingaro</w:t>
+      </w:r>
+      <w:r>
+        <w:fldChar w:fldCharType="end"/>
+      </w:r>
+      <w:r>
         <w:t>]</w:t>
       </w:r>
-      <w:r>
-        <w:rPr>
-          <w:rFonts w:asciiTheme="majorHAnsi" w:eastAsiaTheme="majorEastAsia" w:hAnsiTheme="majorHAnsi" w:cstheme="majorBidi"/>
-          <w:i/>
-          <w:iCs/>
-        </w:rPr>
-        <w:t xml:space="preserve">. </w:t>
-      </w:r>
-      <w:r>
-        <w:rPr>
-          <w:rFonts w:asciiTheme="majorHAnsi" w:eastAsiaTheme="majorEastAsia" w:hAnsiTheme="majorHAnsi" w:cstheme="majorBidi"/>
-          <w:i/>
-          <w:iCs/>
-        </w:rPr>
-        <w:t>This</w:t>
-      </w:r>
-      <w:r>
-        <w:rPr>
-          <w:rFonts w:asciiTheme="majorHAnsi" w:eastAsiaTheme="majorEastAsia" w:hAnsiTheme="majorHAnsi" w:cstheme="majorBidi"/>
-          <w:i/>
-          <w:iCs/>
-        </w:rPr>
-        <w:t xml:space="preserve"> ability to maximize efficiency and profitability has made it a go-to solution in </w:t>
-      </w:r>
-      <w:r>
-        <w:rPr>
-          <w:rFonts w:asciiTheme="majorHAnsi" w:eastAsiaTheme="majorEastAsia" w:hAnsiTheme="majorHAnsi" w:cstheme="majorBidi"/>
-          <w:i/>
-          <w:iCs/>
-        </w:rPr>
-        <w:t xml:space="preserve">a multitude of </w:t>
-      </w:r>
-      <w:r>
-        <w:rPr>
-          <w:rFonts w:asciiTheme="majorHAnsi" w:eastAsiaTheme="majorEastAsia" w:hAnsiTheme="majorHAnsi" w:cstheme="majorBidi"/>
-          <w:i/>
-          <w:iCs/>
-        </w:rPr>
-        <w:t>diverse industries.</w:t>
-      </w:r>
     </w:p>
     <w:p>
       <w:pPr>
@@ -3568,31 +4314,51 @@
           <w:ilvl w:val="3"/>
           <w:numId w:val="1"/>
         </w:numPr>
-        <w:rPr>
-          <w:rFonts w:asciiTheme="majorHAnsi" w:eastAsiaTheme="majorEastAsia" w:hAnsiTheme="majorHAnsi" w:cstheme="majorBidi"/>
-        </w:rPr>
-      </w:pPr>
-      <w:r>
-        <w:t>When packing food for survival</w:t>
-      </w:r>
-      <w:r>
-        <w:t xml:space="preserve"> </w:t>
-      </w:r>
-      <w:r>
-        <w:t>[</w:t>
-      </w:r>
+      </w:pPr>
+      <w:r>
+        <w:t>makes locally optimal choices at each step without considering the overall consequences [KPA]</w:t>
+      </w:r>
+    </w:p>
+    <w:p>
+      <w:pPr>
+        <w:pStyle w:val="ListParagraph"/>
+        <w:numPr>
+          <w:ilvl w:val="3"/>
+          <w:numId w:val="1"/>
+        </w:numPr>
+      </w:pPr>
+      <w:r>
+        <w:t>naïve and heuristic methods</w:t>
+      </w:r>
+    </w:p>
+    <w:p>
+      <w:pPr>
+        <w:pStyle w:val="ListParagraph"/>
+        <w:numPr>
+          <w:ilvl w:val="3"/>
+          <w:numId w:val="1"/>
+        </w:numPr>
+      </w:pPr>
+      <w:r>
+        <w:t>“intuitive” [</w:t>
+      </w:r>
+      <w:proofErr w:type="spellStart"/>
       <w:r>
         <w:fldChar w:fldCharType="begin"/>
       </w:r>
       <w:r>
-        <w:instrText xml:space="preserve"> REF _Ref141179382 \h </w:instrText>
+        <w:instrText xml:space="preserve"> REF _Ref141181000 \h </w:instrText>
       </w:r>
       <w:r>
         <w:fldChar w:fldCharType="separate"/>
       </w:r>
       <w:r>
-        <w:t>Rocca</w:t>
-      </w:r>
+        <w:rPr>
+          <w:rFonts w:asciiTheme="majorHAnsi" w:hAnsiTheme="majorHAnsi" w:cstheme="majorBidi"/>
+        </w:rPr>
+        <w:t>Kellerer</w:t>
+      </w:r>
+      <w:proofErr w:type="spellEnd"/>
       <w:r>
         <w:fldChar w:fldCharType="end"/>
       </w:r>
@@ -3604,1046 +4370,13 @@
       <w:pPr>
         <w:pStyle w:val="ListParagraph"/>
         <w:numPr>
-          <w:ilvl w:val="4"/>
-          <w:numId w:val="1"/>
-        </w:numPr>
-        <w:rPr>
-          <w:rFonts w:asciiTheme="majorHAnsi" w:eastAsiaTheme="majorEastAsia" w:hAnsiTheme="majorHAnsi" w:cstheme="majorBidi"/>
-        </w:rPr>
-      </w:pPr>
-      <w:r>
-        <w:rPr>
-          <w:rFonts w:asciiTheme="majorHAnsi" w:eastAsiaTheme="majorEastAsia" w:hAnsiTheme="majorHAnsi" w:cstheme="majorBidi"/>
-        </w:rPr>
-        <w:t>Weight: The weight of each food item to be carried.</w:t>
-      </w:r>
-    </w:p>
-    <w:p>
-      <w:pPr>
-        <w:pStyle w:val="ListParagraph"/>
-        <w:numPr>
-          <w:ilvl w:val="4"/>
-          <w:numId w:val="1"/>
-        </w:numPr>
-        <w:rPr>
-          <w:rFonts w:asciiTheme="majorHAnsi" w:eastAsiaTheme="majorEastAsia" w:hAnsiTheme="majorHAnsi" w:cstheme="majorBidi"/>
-        </w:rPr>
-      </w:pPr>
-      <w:r>
-        <w:rPr>
-          <w:rFonts w:asciiTheme="majorHAnsi" w:eastAsiaTheme="majorEastAsia" w:hAnsiTheme="majorHAnsi" w:cstheme="majorBidi"/>
-        </w:rPr>
-        <w:t>Value</w:t>
-      </w:r>
-      <w:r>
-        <w:rPr>
-          <w:rFonts w:asciiTheme="majorHAnsi" w:eastAsiaTheme="majorEastAsia" w:hAnsiTheme="majorHAnsi" w:cstheme="majorBidi"/>
-        </w:rPr>
-        <w:t xml:space="preserve">: </w:t>
-      </w:r>
-      <w:r>
-        <w:rPr>
-          <w:rFonts w:asciiTheme="majorHAnsi" w:eastAsiaTheme="majorEastAsia" w:hAnsiTheme="majorHAnsi" w:cstheme="majorBidi"/>
-        </w:rPr>
-        <w:t>The nutritional value</w:t>
-      </w:r>
-      <w:r>
-        <w:rPr>
-          <w:rFonts w:asciiTheme="majorHAnsi" w:eastAsiaTheme="majorEastAsia" w:hAnsiTheme="majorHAnsi" w:cstheme="majorBidi"/>
-        </w:rPr>
-        <w:t>/ caloric content of</w:t>
-      </w:r>
-      <w:r>
-        <w:rPr>
-          <w:rFonts w:asciiTheme="majorHAnsi" w:eastAsiaTheme="majorEastAsia" w:hAnsiTheme="majorHAnsi" w:cstheme="majorBidi"/>
-        </w:rPr>
-        <w:t xml:space="preserve"> each food item</w:t>
-      </w:r>
-    </w:p>
-    <w:p>
-      <w:pPr>
-        <w:pStyle w:val="ListParagraph"/>
-        <w:numPr>
-          <w:ilvl w:val="4"/>
-          <w:numId w:val="1"/>
-        </w:numPr>
-        <w:rPr>
-          <w:rFonts w:asciiTheme="majorHAnsi" w:eastAsiaTheme="majorEastAsia" w:hAnsiTheme="majorHAnsi" w:cstheme="majorBidi"/>
-        </w:rPr>
-      </w:pPr>
-    </w:p>
-    <w:p>
-      <w:pPr>
-        <w:pStyle w:val="ListParagraph"/>
-        <w:numPr>
           <w:ilvl w:val="3"/>
           <w:numId w:val="1"/>
         </w:numPr>
-        <w:rPr>
-          <w:rFonts w:asciiTheme="majorHAnsi" w:eastAsiaTheme="majorEastAsia" w:hAnsiTheme="majorHAnsi" w:cstheme="majorBidi"/>
-        </w:rPr>
-      </w:pPr>
-      <w:r>
-        <w:t>Investment Portfolios [</w:t>
-      </w:r>
-      <w:proofErr w:type="spellStart"/>
-      <w:r>
-        <w:fldChar w:fldCharType="begin"/>
-      </w:r>
-      <w:r>
-        <w:instrText xml:space="preserve"> REF _Ref141181000 \h </w:instrText>
-      </w:r>
-      <w:r>
-        <w:fldChar w:fldCharType="separate"/>
-      </w:r>
-      <w:r>
-        <w:rPr>
-          <w:rFonts w:asciiTheme="majorHAnsi" w:hAnsiTheme="majorHAnsi" w:cstheme="majorBidi"/>
-        </w:rPr>
-        <w:t>Kellerer</w:t>
-      </w:r>
-      <w:proofErr w:type="spellEnd"/>
-      <w:r>
-        <w:fldChar w:fldCharType="end"/>
-      </w:r>
-      <w:r>
-        <w:t xml:space="preserve">] </w:t>
-      </w:r>
-    </w:p>
-    <w:p>
-      <w:pPr>
-        <w:pStyle w:val="ListParagraph"/>
-        <w:numPr>
-          <w:ilvl w:val="4"/>
-          <w:numId w:val="1"/>
-        </w:numPr>
-        <w:rPr>
-          <w:rStyle w:val="Heading1Char"/>
-          <w:color w:val="auto"/>
-          <w:sz w:val="22"/>
-          <w:szCs w:val="22"/>
-        </w:rPr>
-      </w:pPr>
-      <w:r>
-        <w:rPr>
-          <w:rFonts w:asciiTheme="majorHAnsi" w:eastAsiaTheme="majorEastAsia" w:hAnsiTheme="majorHAnsi" w:cstheme="majorBidi"/>
-        </w:rPr>
-        <w:t xml:space="preserve">Weight: </w:t>
-      </w:r>
-      <w:r>
-        <w:rPr>
-          <w:rStyle w:val="Heading1Char"/>
-          <w:color w:val="auto"/>
-          <w:sz w:val="22"/>
-          <w:szCs w:val="22"/>
-        </w:rPr>
-        <w:t xml:space="preserve">The amount of money required </w:t>
-      </w:r>
-      <w:r>
-        <w:rPr>
-          <w:rStyle w:val="Heading1Char"/>
-          <w:color w:val="auto"/>
-          <w:sz w:val="22"/>
-          <w:szCs w:val="22"/>
-        </w:rPr>
-        <w:t>for each</w:t>
-      </w:r>
-      <w:r>
-        <w:rPr>
-          <w:rStyle w:val="Heading1Char"/>
-          <w:color w:val="auto"/>
-          <w:sz w:val="22"/>
-          <w:szCs w:val="22"/>
-        </w:rPr>
-        <w:t xml:space="preserve"> invest</w:t>
-      </w:r>
-      <w:r>
-        <w:rPr>
-          <w:rStyle w:val="Heading1Char"/>
-          <w:color w:val="auto"/>
-          <w:sz w:val="22"/>
-          <w:szCs w:val="22"/>
-        </w:rPr>
-        <w:t>ment</w:t>
-      </w:r>
-    </w:p>
-    <w:p>
-      <w:pPr>
-        <w:pStyle w:val="ListParagraph"/>
-        <w:numPr>
-          <w:ilvl w:val="4"/>
-          <w:numId w:val="1"/>
-        </w:numPr>
-        <w:rPr>
-          <w:rStyle w:val="Heading1Char"/>
-          <w:color w:val="auto"/>
-          <w:sz w:val="22"/>
-          <w:szCs w:val="22"/>
-        </w:rPr>
-      </w:pPr>
-      <w:r>
-        <w:rPr>
-          <w:rFonts w:asciiTheme="majorHAnsi" w:eastAsiaTheme="majorEastAsia" w:hAnsiTheme="majorHAnsi" w:cstheme="majorBidi"/>
-        </w:rPr>
-        <w:t>Value</w:t>
-      </w:r>
-      <w:r>
-        <w:rPr>
-          <w:rFonts w:asciiTheme="majorHAnsi" w:eastAsiaTheme="majorEastAsia" w:hAnsiTheme="majorHAnsi" w:cstheme="majorBidi"/>
-        </w:rPr>
-        <w:t xml:space="preserve">: </w:t>
-      </w:r>
-      <w:r>
-        <w:rPr>
-          <w:rStyle w:val="Heading1Char"/>
-          <w:color w:val="auto"/>
-          <w:sz w:val="22"/>
-          <w:szCs w:val="22"/>
-        </w:rPr>
-        <w:t xml:space="preserve">The expected net return or profit </w:t>
-      </w:r>
-      <w:r>
-        <w:rPr>
-          <w:rStyle w:val="Heading1Char"/>
-          <w:color w:val="auto"/>
-          <w:sz w:val="22"/>
-          <w:szCs w:val="22"/>
-        </w:rPr>
-        <w:t>for each</w:t>
-      </w:r>
-      <w:r>
-        <w:rPr>
-          <w:rStyle w:val="Heading1Char"/>
-          <w:color w:val="auto"/>
-          <w:sz w:val="22"/>
-          <w:szCs w:val="22"/>
-        </w:rPr>
-        <w:t xml:space="preserve"> invest</w:t>
-      </w:r>
-      <w:r>
-        <w:rPr>
-          <w:rStyle w:val="Heading1Char"/>
-          <w:color w:val="auto"/>
-          <w:sz w:val="22"/>
-          <w:szCs w:val="22"/>
-        </w:rPr>
-        <w:t>ment</w:t>
-      </w:r>
-    </w:p>
-    <w:p>
-      <w:pPr>
-        <w:pStyle w:val="ListParagraph"/>
-        <w:numPr>
-          <w:ilvl w:val="3"/>
-          <w:numId w:val="1"/>
-        </w:numPr>
-        <w:rPr>
-          <w:rStyle w:val="Heading1Char"/>
-          <w:color w:val="auto"/>
-          <w:sz w:val="22"/>
-          <w:szCs w:val="22"/>
-        </w:rPr>
-      </w:pPr>
-      <w:r>
-        <w:rPr>
-          <w:rStyle w:val="Heading1Char"/>
-          <w:color w:val="auto"/>
-          <w:sz w:val="22"/>
-          <w:szCs w:val="22"/>
-        </w:rPr>
-        <w:t>Loading Cargo Planes</w:t>
-      </w:r>
-      <w:r>
-        <w:t xml:space="preserve"> [</w:t>
-      </w:r>
-      <w:proofErr w:type="spellStart"/>
-      <w:r>
-        <w:fldChar w:fldCharType="begin"/>
-      </w:r>
-      <w:r>
-        <w:instrText xml:space="preserve"> REF _Ref141181000 \h </w:instrText>
-      </w:r>
-      <w:r>
-        <w:fldChar w:fldCharType="separate"/>
-      </w:r>
-      <w:r>
-        <w:rPr>
-          <w:rFonts w:asciiTheme="majorHAnsi" w:hAnsiTheme="majorHAnsi" w:cstheme="majorBidi"/>
-        </w:rPr>
-        <w:t>Kellerer</w:t>
-      </w:r>
-      <w:proofErr w:type="spellEnd"/>
-      <w:r>
-        <w:fldChar w:fldCharType="end"/>
-      </w:r>
-      <w:r>
-        <w:t>]</w:t>
-      </w:r>
-    </w:p>
-    <w:p>
-      <w:pPr>
-        <w:pStyle w:val="ListParagraph"/>
-        <w:numPr>
-          <w:ilvl w:val="4"/>
-          <w:numId w:val="1"/>
-        </w:numPr>
-        <w:rPr>
-          <w:rStyle w:val="Heading1Char"/>
-          <w:color w:val="auto"/>
-          <w:sz w:val="22"/>
-          <w:szCs w:val="22"/>
-        </w:rPr>
-      </w:pPr>
-      <w:r>
-        <w:rPr>
-          <w:rFonts w:asciiTheme="majorHAnsi" w:eastAsiaTheme="majorEastAsia" w:hAnsiTheme="majorHAnsi" w:cstheme="majorBidi"/>
-        </w:rPr>
-        <w:t xml:space="preserve">Weight: </w:t>
-      </w:r>
-      <w:r>
-        <w:rPr>
-          <w:rStyle w:val="Heading1Char"/>
-          <w:color w:val="auto"/>
-          <w:sz w:val="22"/>
-          <w:szCs w:val="22"/>
-        </w:rPr>
-        <w:t>The weight of each package</w:t>
-      </w:r>
-    </w:p>
-    <w:p>
-      <w:pPr>
-        <w:pStyle w:val="ListParagraph"/>
-        <w:numPr>
-          <w:ilvl w:val="4"/>
-          <w:numId w:val="1"/>
-        </w:numPr>
-        <w:rPr>
-          <w:rStyle w:val="Heading1Char"/>
-          <w:color w:val="auto"/>
-          <w:sz w:val="22"/>
-          <w:szCs w:val="22"/>
-        </w:rPr>
-      </w:pPr>
-      <w:r>
-        <w:rPr>
-          <w:rFonts w:asciiTheme="majorHAnsi" w:eastAsiaTheme="majorEastAsia" w:hAnsiTheme="majorHAnsi" w:cstheme="majorBidi"/>
-        </w:rPr>
-        <w:t>Value</w:t>
-      </w:r>
-      <w:r>
-        <w:rPr>
-          <w:rFonts w:asciiTheme="majorHAnsi" w:eastAsiaTheme="majorEastAsia" w:hAnsiTheme="majorHAnsi" w:cstheme="majorBidi"/>
-        </w:rPr>
-        <w:t xml:space="preserve">: </w:t>
-      </w:r>
-      <w:r>
-        <w:rPr>
-          <w:rStyle w:val="Heading1Char"/>
-          <w:color w:val="auto"/>
-          <w:sz w:val="22"/>
-          <w:szCs w:val="22"/>
-        </w:rPr>
-        <w:t xml:space="preserve">The profit earned by the cargo company for </w:t>
-      </w:r>
-      <w:r>
-        <w:rPr>
-          <w:rStyle w:val="Heading1Char"/>
-          <w:color w:val="auto"/>
-          <w:sz w:val="22"/>
-          <w:szCs w:val="22"/>
-        </w:rPr>
-        <w:t>each package</w:t>
-      </w:r>
-    </w:p>
-    <w:p>
-      <w:pPr>
-        <w:pStyle w:val="ListParagraph"/>
-        <w:numPr>
-          <w:ilvl w:val="3"/>
-          <w:numId w:val="1"/>
-        </w:numPr>
-        <w:rPr>
-          <w:rStyle w:val="Heading1Char"/>
-          <w:color w:val="auto"/>
-          <w:sz w:val="22"/>
-          <w:szCs w:val="22"/>
-        </w:rPr>
-      </w:pPr>
-      <w:r>
-        <w:rPr>
-          <w:rStyle w:val="Heading1Char"/>
-          <w:color w:val="auto"/>
-          <w:sz w:val="22"/>
-          <w:szCs w:val="22"/>
-        </w:rPr>
-        <w:t>Cutting Logs</w:t>
-      </w:r>
-    </w:p>
-    <w:p>
-      <w:pPr>
-        <w:pStyle w:val="ListParagraph"/>
-        <w:numPr>
-          <w:ilvl w:val="4"/>
-          <w:numId w:val="1"/>
-        </w:numPr>
-        <w:rPr>
-          <w:rStyle w:val="Heading1Char"/>
-          <w:color w:val="auto"/>
-          <w:sz w:val="22"/>
-          <w:szCs w:val="22"/>
-        </w:rPr>
-      </w:pPr>
-      <w:r>
-        <w:rPr>
-          <w:rFonts w:asciiTheme="majorHAnsi" w:eastAsiaTheme="majorEastAsia" w:hAnsiTheme="majorHAnsi" w:cstheme="majorBidi"/>
-        </w:rPr>
-        <w:t xml:space="preserve">Weight: </w:t>
-      </w:r>
-      <w:r>
-        <w:rPr>
-          <w:rStyle w:val="Heading1Char"/>
-          <w:color w:val="auto"/>
-          <w:sz w:val="22"/>
-          <w:szCs w:val="22"/>
-        </w:rPr>
-        <w:t>The predefined lengths into which the log can be cut.</w:t>
-      </w:r>
-    </w:p>
-    <w:p>
-      <w:pPr>
-        <w:pStyle w:val="ListParagraph"/>
-        <w:numPr>
-          <w:ilvl w:val="4"/>
-          <w:numId w:val="1"/>
-        </w:numPr>
-        <w:rPr>
-          <w:rStyle w:val="Heading1Char"/>
-          <w:color w:val="auto"/>
-          <w:sz w:val="22"/>
-          <w:szCs w:val="22"/>
-        </w:rPr>
-      </w:pPr>
-      <w:r>
-        <w:rPr>
-          <w:rFonts w:asciiTheme="majorHAnsi" w:eastAsiaTheme="majorEastAsia" w:hAnsiTheme="majorHAnsi" w:cstheme="majorBidi"/>
-        </w:rPr>
-        <w:t xml:space="preserve">Value: </w:t>
-      </w:r>
-      <w:r>
-        <w:rPr>
-          <w:rStyle w:val="Heading1Char"/>
-          <w:color w:val="auto"/>
-          <w:sz w:val="22"/>
-          <w:szCs w:val="22"/>
-        </w:rPr>
-        <w:t xml:space="preserve">The selling price associated with each </w:t>
-      </w:r>
-      <w:r>
-        <w:rPr>
-          <w:rStyle w:val="Heading1Char"/>
-          <w:color w:val="auto"/>
-          <w:sz w:val="22"/>
-          <w:szCs w:val="22"/>
-        </w:rPr>
-        <w:t xml:space="preserve">cut </w:t>
-      </w:r>
-      <w:r>
-        <w:rPr>
-          <w:rStyle w:val="Heading1Char"/>
-          <w:color w:val="auto"/>
-          <w:sz w:val="22"/>
-          <w:szCs w:val="22"/>
-        </w:rPr>
-        <w:t>piece.</w:t>
-      </w:r>
-    </w:p>
-    <w:p>
-      <w:pPr>
-        <w:pStyle w:val="ListParagraph"/>
-        <w:numPr>
-          <w:ilvl w:val="4"/>
-          <w:numId w:val="1"/>
-        </w:numPr>
-        <w:rPr>
-          <w:rFonts w:asciiTheme="majorHAnsi" w:eastAsiaTheme="majorEastAsia" w:hAnsiTheme="majorHAnsi" w:cstheme="majorBidi"/>
-          <w:i/>
-          <w:iCs/>
-        </w:rPr>
-      </w:pPr>
-      <w:r>
-        <w:rPr>
-          <w:i/>
-          <w:iCs/>
-        </w:rPr>
-        <w:t xml:space="preserve">While often considered a ‘packing’ problem, it can also be viewed as a ‘cutting </w:t>
-      </w:r>
-      <w:proofErr w:type="gramStart"/>
-      <w:r>
-        <w:rPr>
-          <w:i/>
-          <w:iCs/>
-        </w:rPr>
-        <w:t>problem</w:t>
-      </w:r>
-      <w:proofErr w:type="gramEnd"/>
-      <w:r>
-        <w:rPr>
-          <w:i/>
-          <w:iCs/>
-        </w:rPr>
-        <w:t>’</w:t>
-      </w:r>
-    </w:p>
-    <w:p>
-      <w:pPr>
-        <w:pStyle w:val="ListParagraph"/>
-        <w:numPr>
-          <w:ilvl w:val="4"/>
-          <w:numId w:val="1"/>
-        </w:numPr>
-        <w:rPr>
-          <w:rStyle w:val="Heading1Char"/>
-          <w:color w:val="auto"/>
-          <w:sz w:val="22"/>
-          <w:szCs w:val="22"/>
-        </w:rPr>
-      </w:pPr>
-    </w:p>
-    <w:p>
-      <w:pPr>
-        <w:pStyle w:val="ListParagraph"/>
-        <w:numPr>
-          <w:ilvl w:val="2"/>
-          <w:numId w:val="1"/>
-        </w:numPr>
-        <w:rPr>
-          <w:rStyle w:val="Heading1Char"/>
-          <w:color w:val="auto"/>
-          <w:sz w:val="22"/>
-          <w:szCs w:val="22"/>
-        </w:rPr>
-      </w:pPr>
-      <w:r>
-        <w:rPr>
-          <w:rStyle w:val="Heading1Char"/>
-          <w:color w:val="auto"/>
-          <w:sz w:val="22"/>
-          <w:szCs w:val="22"/>
-        </w:rPr>
-        <w:t>Se</w:t>
-      </w:r>
-      <w:r>
-        <w:rPr>
-          <w:rStyle w:val="Heading1Char"/>
-          <w:color w:val="auto"/>
-          <w:sz w:val="22"/>
-          <w:szCs w:val="22"/>
-        </w:rPr>
-        <w:t>g</w:t>
-      </w:r>
-      <w:r>
-        <w:rPr>
-          <w:rStyle w:val="Heading1Char"/>
-          <w:color w:val="auto"/>
-          <w:sz w:val="22"/>
-          <w:szCs w:val="22"/>
-        </w:rPr>
-        <w:t>ue</w:t>
-      </w:r>
-    </w:p>
-    <w:p>
-      <w:pPr>
-        <w:pStyle w:val="ListParagraph"/>
-        <w:numPr>
-          <w:ilvl w:val="3"/>
-          <w:numId w:val="1"/>
-        </w:numPr>
-        <w:rPr>
-          <w:rStyle w:val="Heading1Char"/>
-          <w:i/>
-          <w:iCs/>
-          <w:color w:val="auto"/>
-          <w:sz w:val="22"/>
-          <w:szCs w:val="22"/>
-        </w:rPr>
-      </w:pPr>
-      <w:r>
-        <w:rPr>
-          <w:rStyle w:val="Heading1Char"/>
-          <w:i/>
-          <w:iCs/>
-          <w:color w:val="auto"/>
-          <w:sz w:val="22"/>
-          <w:szCs w:val="22"/>
-        </w:rPr>
-        <w:t xml:space="preserve">Unfortunately, </w:t>
-      </w:r>
-      <w:r>
-        <w:rPr>
-          <w:rStyle w:val="Heading1Char"/>
-          <w:i/>
-          <w:iCs/>
-          <w:color w:val="auto"/>
-          <w:sz w:val="22"/>
-          <w:szCs w:val="22"/>
-        </w:rPr>
-        <w:t>the real world often presents additional complexities that need to be considered</w:t>
-      </w:r>
-      <w:r>
-        <w:rPr>
-          <w:rStyle w:val="Heading1Char"/>
-          <w:i/>
-          <w:iCs/>
-          <w:color w:val="auto"/>
-          <w:sz w:val="22"/>
-          <w:szCs w:val="22"/>
-        </w:rPr>
-        <w:t xml:space="preserve"> when </w:t>
-      </w:r>
-      <w:r>
-        <w:rPr>
-          <w:rStyle w:val="Heading1Char"/>
-          <w:i/>
-          <w:iCs/>
-          <w:color w:val="ED7D31" w:themeColor="accent2"/>
-          <w:sz w:val="22"/>
-          <w:szCs w:val="22"/>
-        </w:rPr>
-        <w:t>calculating the best value</w:t>
-      </w:r>
-      <w:r>
-        <w:rPr>
-          <w:rStyle w:val="Heading1Char"/>
-          <w:i/>
-          <w:iCs/>
-          <w:color w:val="auto"/>
-          <w:sz w:val="22"/>
-          <w:szCs w:val="22"/>
-        </w:rPr>
-        <w:t>.</w:t>
-      </w:r>
-      <w:r>
-        <w:rPr>
-          <w:rStyle w:val="Heading1Char"/>
-          <w:i/>
-          <w:iCs/>
-          <w:color w:val="auto"/>
-          <w:sz w:val="22"/>
-          <w:szCs w:val="22"/>
-        </w:rPr>
-        <w:t xml:space="preserve"> </w:t>
-      </w:r>
-      <w:r>
-        <w:rPr>
-          <w:rStyle w:val="Heading1Char"/>
-          <w:i/>
-          <w:iCs/>
-          <w:color w:val="auto"/>
-          <w:sz w:val="22"/>
-          <w:szCs w:val="22"/>
-        </w:rPr>
-        <w:t>F</w:t>
-      </w:r>
-      <w:r>
-        <w:rPr>
-          <w:rStyle w:val="Heading1Char"/>
-          <w:i/>
-          <w:iCs/>
-          <w:color w:val="auto"/>
-          <w:sz w:val="22"/>
-          <w:szCs w:val="22"/>
-        </w:rPr>
-        <w:t xml:space="preserve">rom nutritional sustainability, investment risk tolerance, </w:t>
-      </w:r>
-      <w:r>
-        <w:rPr>
-          <w:rStyle w:val="Heading1Char"/>
-          <w:i/>
-          <w:iCs/>
-          <w:color w:val="auto"/>
-          <w:sz w:val="22"/>
-          <w:szCs w:val="22"/>
-        </w:rPr>
-        <w:t xml:space="preserve">time </w:t>
-      </w:r>
-      <w:r>
-        <w:rPr>
-          <w:rStyle w:val="Heading1Char"/>
-          <w:i/>
-          <w:iCs/>
-          <w:color w:val="auto"/>
-          <w:sz w:val="22"/>
-          <w:szCs w:val="22"/>
-        </w:rPr>
-        <w:t>constraints, market price variations, to other practical factors</w:t>
-      </w:r>
-      <w:r>
-        <w:rPr>
-          <w:rStyle w:val="Heading1Char"/>
-          <w:i/>
-          <w:iCs/>
-          <w:color w:val="auto"/>
-          <w:sz w:val="22"/>
-          <w:szCs w:val="22"/>
-        </w:rPr>
-        <w:t>, there appeared a substantial “</w:t>
-      </w:r>
-      <w:r>
-        <w:rPr>
-          <w:rStyle w:val="Heading1Char"/>
-          <w:i/>
-          <w:iCs/>
-          <w:color w:val="auto"/>
-          <w:sz w:val="22"/>
-          <w:szCs w:val="22"/>
-        </w:rPr>
-        <w:t xml:space="preserve">need for </w:t>
-      </w:r>
-      <w:r>
-        <w:rPr>
-          <w:rStyle w:val="Heading1Char"/>
-          <w:i/>
-          <w:iCs/>
-          <w:color w:val="auto"/>
-          <w:sz w:val="22"/>
-          <w:szCs w:val="22"/>
-        </w:rPr>
-        <w:t xml:space="preserve">[an] </w:t>
-      </w:r>
-      <w:r>
-        <w:rPr>
-          <w:rStyle w:val="Heading1Char"/>
-          <w:i/>
-          <w:iCs/>
-          <w:color w:val="auto"/>
-          <w:sz w:val="22"/>
-          <w:szCs w:val="22"/>
-        </w:rPr>
-        <w:t>extension of the basic knapsack model</w:t>
-      </w:r>
-      <w:r>
-        <w:rPr>
-          <w:rStyle w:val="Heading1Char"/>
-          <w:i/>
-          <w:iCs/>
-          <w:color w:val="auto"/>
-          <w:sz w:val="22"/>
-          <w:szCs w:val="22"/>
-        </w:rPr>
-        <w:t>,” which led to the</w:t>
-      </w:r>
-      <w:r>
-        <w:rPr>
-          <w:rStyle w:val="Heading1Char"/>
-          <w:i/>
-          <w:iCs/>
-          <w:color w:val="auto"/>
-          <w:sz w:val="22"/>
-          <w:szCs w:val="22"/>
-        </w:rPr>
-        <w:t xml:space="preserve"> development of </w:t>
-      </w:r>
-      <w:r>
-        <w:rPr>
-          <w:rStyle w:val="Heading1Char"/>
-          <w:i/>
-          <w:iCs/>
-          <w:color w:val="auto"/>
-          <w:sz w:val="22"/>
-          <w:szCs w:val="22"/>
-        </w:rPr>
-        <w:t>“</w:t>
-      </w:r>
-      <w:r>
-        <w:rPr>
-          <w:rStyle w:val="Heading1Char"/>
-          <w:i/>
-          <w:iCs/>
-          <w:color w:val="auto"/>
-          <w:sz w:val="22"/>
-          <w:szCs w:val="22"/>
-        </w:rPr>
-        <w:t>various extensions and variations</w:t>
-      </w:r>
-      <w:r>
-        <w:rPr>
-          <w:rStyle w:val="Heading1Char"/>
-          <w:i/>
-          <w:iCs/>
-          <w:color w:val="auto"/>
-          <w:sz w:val="22"/>
-          <w:szCs w:val="22"/>
-        </w:rPr>
-        <w:t>,</w:t>
-      </w:r>
-      <w:r>
-        <w:rPr>
-          <w:rStyle w:val="Heading1Char"/>
-          <w:i/>
-          <w:iCs/>
-          <w:color w:val="auto"/>
-          <w:sz w:val="22"/>
-          <w:szCs w:val="22"/>
-        </w:rPr>
-        <w:t>”</w:t>
-      </w:r>
-      <w:r>
-        <w:rPr>
-          <w:rStyle w:val="Heading1Char"/>
-          <w:i/>
-          <w:iCs/>
-          <w:color w:val="auto"/>
-          <w:sz w:val="22"/>
-          <w:szCs w:val="22"/>
-        </w:rPr>
-        <w:t xml:space="preserve"> with each variant offering a solution to tackle a specific scenario. </w:t>
-      </w:r>
-      <w:r>
-        <w:rPr>
-          <w:rStyle w:val="Heading1Char"/>
-          <w:i/>
-          <w:iCs/>
-          <w:color w:val="auto"/>
-          <w:sz w:val="22"/>
-          <w:szCs w:val="22"/>
-        </w:rPr>
-        <w:t xml:space="preserve"> </w:t>
-      </w:r>
-      <w:r>
-        <w:rPr>
-          <w:rStyle w:val="Heading1Char"/>
-          <w:i/>
-          <w:iCs/>
-          <w:color w:val="auto"/>
-          <w:sz w:val="22"/>
-          <w:szCs w:val="22"/>
-        </w:rPr>
-        <w:t>(</w:t>
-      </w:r>
-      <w:proofErr w:type="spellStart"/>
-      <w:r>
-        <w:rPr>
-          <w:i/>
-          <w:iCs/>
-        </w:rPr>
-        <w:fldChar w:fldCharType="begin"/>
-      </w:r>
-      <w:r>
-        <w:rPr>
-          <w:i/>
-          <w:iCs/>
-        </w:rPr>
-        <w:instrText xml:space="preserve"> REF _Ref141181000 \h </w:instrText>
-      </w:r>
-      <w:r>
-        <w:rPr>
-          <w:i/>
-          <w:iCs/>
-        </w:rPr>
-      </w:r>
-      <w:r>
-        <w:rPr>
-          <w:i/>
-          <w:iCs/>
-        </w:rPr>
-        <w:instrText xml:space="preserve"> \* MERGEFORMAT </w:instrText>
-      </w:r>
-      <w:r>
-        <w:rPr>
-          <w:i/>
-          <w:iCs/>
-        </w:rPr>
-        <w:fldChar w:fldCharType="separate"/>
-      </w:r>
-      <w:r>
-        <w:rPr>
-          <w:rFonts w:asciiTheme="majorHAnsi" w:hAnsiTheme="majorHAnsi" w:cstheme="majorBidi"/>
-          <w:i/>
-          <w:iCs/>
-        </w:rPr>
-        <w:t>Kellerer</w:t>
-      </w:r>
-      <w:proofErr w:type="spellEnd"/>
-      <w:r>
-        <w:rPr>
-          <w:i/>
-          <w:iCs/>
-        </w:rPr>
-        <w:fldChar w:fldCharType="end"/>
-      </w:r>
-      <w:r>
-        <w:rPr>
-          <w:rStyle w:val="Heading1Char"/>
-          <w:i/>
-          <w:iCs/>
-          <w:color w:val="auto"/>
-          <w:sz w:val="22"/>
-          <w:szCs w:val="22"/>
-        </w:rPr>
-        <w:t>)</w:t>
-      </w:r>
-    </w:p>
-    <w:p>
-      <w:pPr>
-        <w:pStyle w:val="Heading2"/>
-        <w:numPr>
-          <w:ilvl w:val="1"/>
-          <w:numId w:val="1"/>
-        </w:numPr>
-        <w:rPr>
-          <w:color w:val="auto"/>
-          <w:sz w:val="22"/>
-          <w:szCs w:val="22"/>
-        </w:rPr>
-      </w:pPr>
-      <w:r>
-        <w:rPr>
-          <w:color w:val="auto"/>
-          <w:sz w:val="22"/>
-          <w:szCs w:val="22"/>
-        </w:rPr>
-        <w:t xml:space="preserve">Variants </w:t>
-      </w:r>
-    </w:p>
-    <w:p>
-      <w:pPr>
-        <w:pStyle w:val="Heading3"/>
-        <w:numPr>
-          <w:ilvl w:val="2"/>
-          <w:numId w:val="1"/>
-        </w:numPr>
-        <w:rPr>
-          <w:color w:val="auto"/>
-          <w:sz w:val="22"/>
-          <w:szCs w:val="22"/>
-        </w:rPr>
-      </w:pPr>
-      <w:r>
-        <w:rPr>
-          <w:color w:val="auto"/>
-          <w:sz w:val="22"/>
-          <w:szCs w:val="22"/>
-        </w:rPr>
-        <w:t>Greedy</w:t>
-      </w:r>
-    </w:p>
-    <w:p>
-      <w:pPr>
-        <w:pStyle w:val="ListParagraph"/>
-        <w:numPr>
-          <w:ilvl w:val="3"/>
-          <w:numId w:val="1"/>
-        </w:numPr>
-      </w:pPr>
-      <w:r>
-        <w:t>“</w:t>
-      </w:r>
-      <w:r>
-        <w:t>a greedy algorithm is an algorithm that doesn’t try multiple options: it tries just one.</w:t>
-      </w:r>
-      <w:r>
-        <w:t>”</w:t>
-      </w:r>
-      <w:r>
-        <w:t xml:space="preserve"> [</w:t>
-      </w:r>
-      <w:r>
-        <w:fldChar w:fldCharType="begin"/>
-      </w:r>
-      <w:r>
-        <w:instrText xml:space="preserve"> REF _Ref141190684 \h </w:instrText>
-      </w:r>
-      <w:r>
-        <w:fldChar w:fldCharType="separate"/>
-      </w:r>
-      <w:r>
-        <w:t>Zingaro</w:t>
-      </w:r>
-      <w:r>
-        <w:fldChar w:fldCharType="end"/>
-      </w:r>
-      <w:r>
-        <w:t>]</w:t>
-      </w:r>
-    </w:p>
-    <w:p>
-      <w:pPr>
-        <w:pStyle w:val="ListParagraph"/>
-        <w:numPr>
-          <w:ilvl w:val="3"/>
-          <w:numId w:val="1"/>
-        </w:numPr>
-      </w:pPr>
-      <w:r>
-        <w:t>makes locally optimal choices at each step without considering the overall consequences [KPA]</w:t>
-      </w:r>
-    </w:p>
-    <w:p>
-      <w:pPr>
-        <w:pStyle w:val="ListParagraph"/>
-        <w:numPr>
-          <w:ilvl w:val="3"/>
-          <w:numId w:val="1"/>
-        </w:numPr>
-      </w:pPr>
-      <w:r>
-        <w:t>naïve and heuristic methods</w:t>
-      </w:r>
-    </w:p>
-    <w:p>
-      <w:pPr>
-        <w:pStyle w:val="ListParagraph"/>
-        <w:numPr>
-          <w:ilvl w:val="3"/>
-          <w:numId w:val="1"/>
-        </w:numPr>
-      </w:pPr>
-      <w:r>
-        <w:t>“intuitive” [</w:t>
-      </w:r>
-      <w:proofErr w:type="spellStart"/>
-      <w:r>
-        <w:fldChar w:fldCharType="begin"/>
-      </w:r>
-      <w:r>
-        <w:instrText xml:space="preserve"> REF _Ref141181000 \h </w:instrText>
-      </w:r>
-      <w:r>
-        <w:fldChar w:fldCharType="separate"/>
-      </w:r>
-      <w:r>
-        <w:rPr>
-          <w:rFonts w:asciiTheme="majorHAnsi" w:hAnsiTheme="majorHAnsi" w:cstheme="majorBidi"/>
-        </w:rPr>
-        <w:t>Kellerer</w:t>
-      </w:r>
-      <w:proofErr w:type="spellEnd"/>
-      <w:r>
-        <w:fldChar w:fldCharType="end"/>
-      </w:r>
-      <w:r>
-        <w:t>]</w:t>
-      </w:r>
-    </w:p>
-    <w:p>
-      <w:pPr>
-        <w:pStyle w:val="ListParagraph"/>
-        <w:numPr>
-          <w:ilvl w:val="3"/>
-          <w:numId w:val="1"/>
-        </w:numPr>
-      </w:pPr>
-      <w:r>
-        <w:t>selects items based on their value-to-weight ratio</w:t>
-      </w:r>
-      <w:r>
-        <w:t xml:space="preserve">, sorts them in descending order by ratio, and fills the bag until it reaches as close to max weight as </w:t>
-      </w:r>
-      <w:proofErr w:type="gramStart"/>
-      <w:r>
-        <w:t>possible</w:t>
-      </w:r>
-      <w:proofErr w:type="gramEnd"/>
+      </w:pPr>
+      <w:r>
+        <w:t>selects items based on their value-to-weight ratio, sorts them in descending order by ratio, and fills the bag until it reaches as close to max weight as possible</w:t>
+      </w:r>
     </w:p>
     <w:p>
       <w:pPr>
@@ -4793,19 +4526,8 @@
           <w:sz w:val="22"/>
           <w:szCs w:val="22"/>
         </w:rPr>
-        <w:t xml:space="preserve">Simple to understand and </w:t>
-      </w:r>
-      <w:proofErr w:type="gramStart"/>
-      <w:r>
-        <w:rPr>
-          <w:rStyle w:val="Heading1Char"/>
-          <w:color w:val="auto"/>
-          <w:sz w:val="22"/>
-          <w:szCs w:val="22"/>
-        </w:rPr>
-        <w:t>implement</w:t>
-      </w:r>
-      <w:proofErr w:type="gramEnd"/>
+        <w:t>Simple to understand and implement</w:t>
+      </w:r>
     </w:p>
     <w:p>
       <w:pPr>
@@ -4828,36 +4550,7 @@
           <w:sz w:val="22"/>
           <w:szCs w:val="22"/>
         </w:rPr>
-        <w:t>“</w:t>
-      </w:r>
-      <w:proofErr w:type="gramStart"/>
-      <w:r>
-        <w:rPr>
-          <w:rStyle w:val="Heading1Char"/>
-          <w:color w:val="auto"/>
-          <w:sz w:val="22"/>
-          <w:szCs w:val="22"/>
-        </w:rPr>
-        <w:t>run</w:t>
-      </w:r>
-      <w:proofErr w:type="gramEnd"/>
-      <w:r>
-        <w:rPr>
-          <w:rStyle w:val="Heading1Char"/>
-          <w:color w:val="auto"/>
-          <w:sz w:val="22"/>
-          <w:szCs w:val="22"/>
-        </w:rPr>
-        <w:t xml:space="preserve"> faster and are easier to implement than dynamic-programming algorithms</w:t>
-      </w:r>
-      <w:r>
-        <w:rPr>
-          <w:rStyle w:val="Heading1Char"/>
-          <w:color w:val="auto"/>
-          <w:sz w:val="22"/>
-          <w:szCs w:val="22"/>
-        </w:rPr>
-        <w:t xml:space="preserve">” </w:t>
+        <w:t xml:space="preserve">“run faster and are easier to implement than dynamic-programming algorithms” </w:t>
       </w:r>
       <w:r>
         <w:t>[</w:t>
@@ -4902,19 +4595,8 @@
           <w:sz w:val="22"/>
           <w:szCs w:val="22"/>
         </w:rPr>
-        <w:t xml:space="preserve">Does not always produce the most optimal </w:t>
-      </w:r>
-      <w:proofErr w:type="gramStart"/>
-      <w:r>
-        <w:rPr>
-          <w:rStyle w:val="Heading1Char"/>
-          <w:color w:val="auto"/>
-          <w:sz w:val="22"/>
-          <w:szCs w:val="22"/>
-        </w:rPr>
-        <w:t>solution</w:t>
-      </w:r>
-      <w:proofErr w:type="gramEnd"/>
+        <w:t>Does not always produce the most optimal solution</w:t>
+      </w:r>
     </w:p>
     <w:p>
       <w:pPr>
@@ -4937,37 +4619,71 @@
           <w:sz w:val="22"/>
           <w:szCs w:val="22"/>
         </w:rPr>
-        <w:t xml:space="preserve">Due to its efficient and approximate solutions, it should only be used in scenarios where </w:t>
-      </w:r>
-      <w:r>
-        <w:rPr>
-          <w:rStyle w:val="Heading1Char"/>
-          <w:color w:val="auto"/>
-          <w:sz w:val="22"/>
-          <w:szCs w:val="22"/>
-        </w:rPr>
-        <w:t>"good enough"</w:t>
-      </w:r>
-      <w:r>
-        <w:rPr>
-          <w:rStyle w:val="Heading1Char"/>
-          <w:color w:val="auto"/>
-          <w:sz w:val="22"/>
-          <w:szCs w:val="22"/>
-        </w:rPr>
-        <w:t xml:space="preserve"> solutions are </w:t>
-      </w:r>
-      <w:proofErr w:type="gramStart"/>
-      <w:r>
-        <w:rPr>
-          <w:rStyle w:val="Heading1Char"/>
-          <w:color w:val="auto"/>
-          <w:sz w:val="22"/>
-          <w:szCs w:val="22"/>
-        </w:rPr>
-        <w:t>acceptable</w:t>
-      </w:r>
-      <w:proofErr w:type="gramEnd"/>
+        <w:t xml:space="preserve">Due to its efficient and approximate solutions, it should only be used in scenarios where "good enough" solutions are acceptable </w:t>
+      </w:r>
+    </w:p>
+    <w:p>
+      <w:pPr>
+        <w:pStyle w:val="ListParagraph"/>
+        <w:numPr>
+          <w:ilvl w:val="5"/>
+          <w:numId w:val="1"/>
+        </w:numPr>
+        <w:rPr>
+          <w:rStyle w:val="Heading1Char"/>
+          <w:color w:val="auto"/>
+          <w:sz w:val="22"/>
+          <w:szCs w:val="22"/>
+        </w:rPr>
+      </w:pPr>
+      <w:r>
+        <w:rPr>
+          <w:rStyle w:val="Heading1Char"/>
+          <w:color w:val="auto"/>
+          <w:sz w:val="22"/>
+          <w:szCs w:val="22"/>
+        </w:rPr>
+        <w:t>Returning change using the least amount of coins</w:t>
+      </w:r>
+    </w:p>
+    <w:p>
+      <w:pPr>
+        <w:pStyle w:val="ListParagraph"/>
+        <w:numPr>
+          <w:ilvl w:val="5"/>
+          <w:numId w:val="1"/>
+        </w:numPr>
+        <w:rPr>
+          <w:rFonts w:asciiTheme="majorHAnsi" w:eastAsiaTheme="majorEastAsia" w:hAnsiTheme="majorHAnsi" w:cstheme="majorBidi"/>
+        </w:rPr>
+      </w:pPr>
+      <w:r>
+        <w:rPr>
+          <w:rStyle w:val="Heading1Char"/>
+          <w:color w:val="auto"/>
+          <w:sz w:val="22"/>
+          <w:szCs w:val="22"/>
+        </w:rPr>
+        <w:t>A variant of the shortest path problem - For example, Dijkstra's algorithm</w:t>
+      </w:r>
+      <w:r>
+        <w:rPr>
+          <w:rStyle w:val="Heading1Char"/>
+          <w:color w:val="auto"/>
+          <w:sz w:val="22"/>
+          <w:szCs w:val="22"/>
+        </w:rPr>
+        <w:t xml:space="preserve">, </w:t>
+      </w:r>
+      <w:r>
+        <w:rPr>
+          <w:rStyle w:val="Heading1Char"/>
+          <w:color w:val="auto"/>
+          <w:sz w:val="22"/>
+          <w:szCs w:val="22"/>
+        </w:rPr>
+        <w:t>uses a Greedy approach</w:t>
+      </w:r>
       <w:r>
         <w:rPr>
           <w:rStyle w:val="Heading1Char"/>
@@ -4977,36 +4693,78 @@
         </w:rPr>
         <w:t xml:space="preserve"> </w:t>
       </w:r>
+      <w:r>
+        <w:t>[</w:t>
+      </w:r>
+      <w:r>
+        <w:fldChar w:fldCharType="begin"/>
+      </w:r>
+      <w:r>
+        <w:instrText xml:space="preserve"> REF _Ref141190684 \h </w:instrText>
+      </w:r>
+      <w:r>
+        <w:fldChar w:fldCharType="separate"/>
+      </w:r>
+      <w:r>
+        <w:t>Zingaro</w:t>
+      </w:r>
+      <w:r>
+        <w:fldChar w:fldCharType="end"/>
+      </w:r>
+      <w:r>
+        <w:t>]</w:t>
+      </w:r>
     </w:p>
     <w:p>
       <w:pPr>
         <w:pStyle w:val="ListParagraph"/>
         <w:numPr>
-          <w:ilvl w:val="5"/>
-          <w:numId w:val="1"/>
-        </w:numPr>
-        <w:rPr>
-          <w:rStyle w:val="Heading1Char"/>
-          <w:color w:val="auto"/>
-          <w:sz w:val="22"/>
-          <w:szCs w:val="22"/>
-        </w:rPr>
-      </w:pPr>
-      <w:r>
-        <w:rPr>
-          <w:rStyle w:val="Heading1Char"/>
-          <w:color w:val="auto"/>
-          <w:sz w:val="22"/>
-          <w:szCs w:val="22"/>
-        </w:rPr>
-        <w:t>Returning change using the least amount of coins</w:t>
+          <w:ilvl w:val="4"/>
+          <w:numId w:val="1"/>
+        </w:numPr>
+        <w:rPr>
+          <w:rStyle w:val="Heading1Char"/>
+          <w:color w:val="auto"/>
+          <w:sz w:val="22"/>
+          <w:szCs w:val="22"/>
+        </w:rPr>
+      </w:pPr>
+      <w:r>
+        <w:rPr>
+          <w:rStyle w:val="Heading1Char"/>
+          <w:color w:val="auto"/>
+          <w:sz w:val="22"/>
+          <w:szCs w:val="22"/>
+        </w:rPr>
+        <w:t xml:space="preserve">“not as broadly applicable as other algorithm design approaches (such as dynamic programming).” </w:t>
+      </w:r>
+      <w:r>
+        <w:t>[</w:t>
+      </w:r>
+      <w:r>
+        <w:fldChar w:fldCharType="begin"/>
+      </w:r>
+      <w:r>
+        <w:instrText xml:space="preserve"> REF _Ref141190684 \h </w:instrText>
+      </w:r>
+      <w:r>
+        <w:fldChar w:fldCharType="separate"/>
+      </w:r>
+      <w:r>
+        <w:t>Zingaro</w:t>
+      </w:r>
+      <w:r>
+        <w:fldChar w:fldCharType="end"/>
+      </w:r>
+      <w:r>
+        <w:t>]</w:t>
       </w:r>
     </w:p>
     <w:p>
       <w:pPr>
         <w:pStyle w:val="ListParagraph"/>
         <w:numPr>
-          <w:ilvl w:val="5"/>
+          <w:ilvl w:val="4"/>
           <w:numId w:val="1"/>
         </w:numPr>
         <w:rPr>
@@ -5020,224 +4778,7 @@
           <w:sz w:val="22"/>
           <w:szCs w:val="22"/>
         </w:rPr>
-        <w:t xml:space="preserve">A </w:t>
-      </w:r>
-      <w:r>
-        <w:rPr>
-          <w:rStyle w:val="Heading1Char"/>
-          <w:color w:val="auto"/>
-          <w:sz w:val="22"/>
-          <w:szCs w:val="22"/>
-        </w:rPr>
-        <w:t xml:space="preserve">variant of the shortest path </w:t>
-      </w:r>
-      <w:r>
-        <w:rPr>
-          <w:rStyle w:val="Heading1Char"/>
-          <w:color w:val="auto"/>
-          <w:sz w:val="22"/>
-          <w:szCs w:val="22"/>
-        </w:rPr>
-        <w:t xml:space="preserve">problem - </w:t>
-      </w:r>
-      <w:r>
-        <w:rPr>
-          <w:rStyle w:val="Heading1Char"/>
-          <w:color w:val="auto"/>
-          <w:sz w:val="22"/>
-          <w:szCs w:val="22"/>
-        </w:rPr>
-        <w:t>For example, Dijkstra's algorithm</w:t>
-      </w:r>
-      <w:r>
-        <w:rPr>
-          <w:rStyle w:val="Heading1Char"/>
-          <w:color w:val="auto"/>
-          <w:sz w:val="22"/>
-          <w:szCs w:val="22"/>
-        </w:rPr>
-        <w:t xml:space="preserve">, </w:t>
-      </w:r>
-      <w:r>
-        <w:rPr>
-          <w:rStyle w:val="Heading1Char"/>
-          <w:color w:val="auto"/>
-          <w:sz w:val="22"/>
-          <w:szCs w:val="22"/>
-        </w:rPr>
-        <w:t>uses a Greedy approach</w:t>
-      </w:r>
-      <w:r>
-        <w:rPr>
-          <w:rStyle w:val="Heading1Char"/>
-          <w:color w:val="auto"/>
-          <w:sz w:val="22"/>
-          <w:szCs w:val="22"/>
-        </w:rPr>
-        <w:t xml:space="preserve"> </w:t>
-      </w:r>
-      <w:r>
-        <w:t>[</w:t>
-      </w:r>
-      <w:r>
-        <w:fldChar w:fldCharType="begin"/>
-      </w:r>
-      <w:r>
-        <w:instrText xml:space="preserve"> REF _Ref141190684 \h </w:instrText>
-      </w:r>
-      <w:r>
-        <w:fldChar w:fldCharType="separate"/>
-      </w:r>
-      <w:r>
-        <w:t>Zingaro</w:t>
-      </w:r>
-      <w:r>
-        <w:fldChar w:fldCharType="end"/>
-      </w:r>
-      <w:r>
-        <w:t>]</w:t>
-      </w:r>
-    </w:p>
-    <w:p>
-      <w:pPr>
-        <w:pStyle w:val="ListParagraph"/>
-        <w:numPr>
-          <w:ilvl w:val="4"/>
-          <w:numId w:val="1"/>
-        </w:numPr>
-        <w:rPr>
-          <w:rStyle w:val="Heading1Char"/>
-          <w:color w:val="auto"/>
-          <w:sz w:val="22"/>
-          <w:szCs w:val="22"/>
-        </w:rPr>
-      </w:pPr>
-      <w:r>
-        <w:rPr>
-          <w:rStyle w:val="Heading1Char"/>
-          <w:color w:val="auto"/>
-          <w:sz w:val="22"/>
-          <w:szCs w:val="22"/>
-        </w:rPr>
-        <w:t>“</w:t>
-      </w:r>
-      <w:proofErr w:type="gramStart"/>
-      <w:r>
-        <w:rPr>
-          <w:rStyle w:val="Heading1Char"/>
-          <w:color w:val="auto"/>
-          <w:sz w:val="22"/>
-          <w:szCs w:val="22"/>
-        </w:rPr>
-        <w:t>not</w:t>
-      </w:r>
-      <w:proofErr w:type="gramEnd"/>
-      <w:r>
-        <w:rPr>
-          <w:rStyle w:val="Heading1Char"/>
-          <w:color w:val="auto"/>
-          <w:sz w:val="22"/>
-          <w:szCs w:val="22"/>
-        </w:rPr>
-        <w:t xml:space="preserve"> as broadly applicable as other algorithm design approaches (such as dynamic programming).</w:t>
-      </w:r>
-      <w:r>
-        <w:rPr>
-          <w:rStyle w:val="Heading1Char"/>
-          <w:color w:val="auto"/>
-          <w:sz w:val="22"/>
-          <w:szCs w:val="22"/>
-        </w:rPr>
-        <w:t>”</w:t>
-      </w:r>
-      <w:r>
-        <w:rPr>
-          <w:rStyle w:val="Heading1Char"/>
-          <w:color w:val="auto"/>
-          <w:sz w:val="22"/>
-          <w:szCs w:val="22"/>
-        </w:rPr>
-        <w:t xml:space="preserve"> </w:t>
-      </w:r>
-      <w:r>
-        <w:t>[</w:t>
-      </w:r>
-      <w:r>
-        <w:fldChar w:fldCharType="begin"/>
-      </w:r>
-      <w:r>
-        <w:instrText xml:space="preserve"> REF _Ref141190684 \h </w:instrText>
-      </w:r>
-      <w:r>
-        <w:fldChar w:fldCharType="separate"/>
-      </w:r>
-      <w:r>
-        <w:t>Zingaro</w:t>
-      </w:r>
-      <w:r>
-        <w:fldChar w:fldCharType="end"/>
-      </w:r>
-      <w:r>
-        <w:t>]</w:t>
-      </w:r>
-    </w:p>
-    <w:p>
-      <w:pPr>
-        <w:pStyle w:val="ListParagraph"/>
-        <w:numPr>
-          <w:ilvl w:val="4"/>
-          <w:numId w:val="1"/>
-        </w:numPr>
-        <w:rPr>
-          <w:rFonts w:asciiTheme="majorHAnsi" w:eastAsiaTheme="majorEastAsia" w:hAnsiTheme="majorHAnsi" w:cstheme="majorBidi"/>
-        </w:rPr>
-      </w:pPr>
-      <w:r>
-        <w:rPr>
-          <w:rStyle w:val="Heading1Char"/>
-          <w:color w:val="auto"/>
-          <w:sz w:val="22"/>
-          <w:szCs w:val="22"/>
-        </w:rPr>
-        <w:t>“</w:t>
-      </w:r>
-      <w:proofErr w:type="gramStart"/>
-      <w:r>
-        <w:rPr>
-          <w:rStyle w:val="Heading1Char"/>
-          <w:color w:val="auto"/>
-          <w:sz w:val="22"/>
-          <w:szCs w:val="22"/>
-        </w:rPr>
-        <w:t>when</w:t>
-      </w:r>
-      <w:proofErr w:type="gramEnd"/>
-      <w:r>
-        <w:rPr>
-          <w:rStyle w:val="Heading1Char"/>
-          <w:color w:val="auto"/>
-          <w:sz w:val="22"/>
-          <w:szCs w:val="22"/>
-        </w:rPr>
-        <w:t xml:space="preserve"> they do happen to work, it’s often for subtle, problem-specific reasons</w:t>
-      </w:r>
-      <w:r>
-        <w:rPr>
-          <w:rStyle w:val="Heading1Char"/>
-          <w:color w:val="auto"/>
-          <w:sz w:val="22"/>
-          <w:szCs w:val="22"/>
-        </w:rPr>
-        <w:t>”</w:t>
-      </w:r>
-      <w:r>
-        <w:rPr>
-          <w:rStyle w:val="Heading1Char"/>
-          <w:color w:val="auto"/>
-          <w:sz w:val="22"/>
-          <w:szCs w:val="22"/>
-        </w:rPr>
-        <w:t xml:space="preserve"> </w:t>
+        <w:t xml:space="preserve">“when they do happen to work, it’s often for subtle, problem-specific reasons” </w:t>
       </w:r>
       <w:r>
         <w:t>[</w:t>
@@ -5318,26 +4859,791 @@
     </w:p>
     <w:p>
       <w:pPr>
+        <w:pStyle w:val="Heading4"/>
+        <w:numPr>
+          <w:ilvl w:val="3"/>
+          <w:numId w:val="1"/>
+        </w:numPr>
+        <w:rPr>
+          <w:rStyle w:val="Heading1Char"/>
+          <w:rFonts w:cstheme="majorHAnsi"/>
+          <w:i w:val="0"/>
+          <w:iCs w:val="0"/>
+          <w:color w:val="auto"/>
+          <w:sz w:val="22"/>
+          <w:szCs w:val="22"/>
+        </w:rPr>
+      </w:pPr>
+      <w:r>
+        <w:rPr>
+          <w:rStyle w:val="Heading1Char"/>
+          <w:rFonts w:cstheme="majorHAnsi"/>
+          <w:i w:val="0"/>
+          <w:iCs w:val="0"/>
+          <w:color w:val="auto"/>
+          <w:sz w:val="22"/>
+          <w:szCs w:val="22"/>
+        </w:rPr>
+        <w:t>Introduction</w:t>
+      </w:r>
+    </w:p>
+    <w:p>
+      <w:pPr>
         <w:pStyle w:val="ListParagraph"/>
         <w:numPr>
+          <w:ilvl w:val="4"/>
+          <w:numId w:val="1"/>
+        </w:numPr>
+        <w:rPr>
+          <w:rStyle w:val="Heading1Char"/>
+          <w:rFonts w:asciiTheme="minorHAnsi" w:eastAsiaTheme="minorHAnsi" w:hAnsiTheme="minorHAnsi" w:cstheme="minorBidi"/>
+          <w:color w:val="auto"/>
+          <w:sz w:val="22"/>
+          <w:szCs w:val="22"/>
+        </w:rPr>
+      </w:pPr>
+      <w:r>
+        <w:t xml:space="preserve">Solves problems by breaking them down into smaller subproblems and solving </w:t>
+      </w:r>
+      <w:r>
+        <w:t>those</w:t>
+      </w:r>
+      <w:r>
+        <w:rPr>
+          <w:rStyle w:val="Heading1Char"/>
+          <w:color w:val="auto"/>
+          <w:sz w:val="22"/>
+          <w:szCs w:val="22"/>
+        </w:rPr>
+        <w:t xml:space="preserve"> [</w:t>
+      </w:r>
+      <w:r>
+        <w:rPr>
+          <w:rStyle w:val="Heading1Char"/>
+          <w:color w:val="auto"/>
+          <w:sz w:val="22"/>
+          <w:szCs w:val="22"/>
+        </w:rPr>
+        <w:fldChar w:fldCharType="begin"/>
+      </w:r>
+      <w:r>
+        <w:rPr>
+          <w:rStyle w:val="Heading1Char"/>
+          <w:color w:val="auto"/>
+          <w:sz w:val="22"/>
+          <w:szCs w:val="22"/>
+        </w:rPr>
+        <w:instrText xml:space="preserve"> REF _Ref141117552 \h </w:instrText>
+      </w:r>
+      <w:r>
+        <w:rPr>
+          <w:rStyle w:val="Heading1Char"/>
+          <w:color w:val="auto"/>
+          <w:sz w:val="22"/>
+          <w:szCs w:val="22"/>
+        </w:rPr>
+      </w:r>
+      <w:r>
+        <w:rPr>
+          <w:rStyle w:val="Heading1Char"/>
+          <w:color w:val="auto"/>
+          <w:sz w:val="22"/>
+          <w:szCs w:val="22"/>
+        </w:rPr>
+        <w:fldChar w:fldCharType="separate"/>
+      </w:r>
+      <w:r>
+        <w:t>Bhargava</w:t>
+      </w:r>
+      <w:r>
+        <w:rPr>
+          <w:rStyle w:val="Heading1Char"/>
+          <w:color w:val="auto"/>
+          <w:sz w:val="22"/>
+          <w:szCs w:val="22"/>
+        </w:rPr>
+        <w:fldChar w:fldCharType="end"/>
+      </w:r>
+      <w:r>
+        <w:rPr>
+          <w:rStyle w:val="Heading1Char"/>
+          <w:color w:val="auto"/>
+          <w:sz w:val="22"/>
+          <w:szCs w:val="22"/>
+        </w:rPr>
+        <w:t>]</w:t>
+      </w:r>
+    </w:p>
+    <w:p>
+      <w:pPr>
+        <w:pStyle w:val="ListParagraph"/>
+        <w:numPr>
+          <w:ilvl w:val="5"/>
+          <w:numId w:val="1"/>
+        </w:numPr>
+        <w:rPr>
+          <w:rStyle w:val="Heading1Char"/>
+          <w:rFonts w:asciiTheme="minorHAnsi" w:eastAsiaTheme="minorHAnsi" w:hAnsiTheme="minorHAnsi" w:cstheme="minorBidi"/>
+          <w:color w:val="auto"/>
+          <w:sz w:val="22"/>
+          <w:szCs w:val="22"/>
+        </w:rPr>
+      </w:pPr>
+      <w:r>
+        <w:rPr>
+          <w:rStyle w:val="Heading1Char"/>
+          <w:rFonts w:asciiTheme="minorHAnsi" w:eastAsiaTheme="minorHAnsi" w:hAnsiTheme="minorHAnsi" w:cstheme="minorBidi"/>
+          <w:color w:val="auto"/>
+          <w:sz w:val="22"/>
+          <w:szCs w:val="22"/>
+        </w:rPr>
+        <w:lastRenderedPageBreak/>
+        <w:t>“</w:t>
+      </w:r>
+      <w:r>
+        <w:rPr>
+          <w:rStyle w:val="Heading1Char"/>
+          <w:rFonts w:asciiTheme="minorHAnsi" w:eastAsiaTheme="minorHAnsi" w:hAnsiTheme="minorHAnsi" w:cstheme="minorBidi"/>
+          <w:color w:val="auto"/>
+          <w:sz w:val="22"/>
+          <w:szCs w:val="22"/>
+        </w:rPr>
+        <w:t>S</w:t>
+      </w:r>
+      <w:r>
+        <w:rPr>
+          <w:rStyle w:val="Heading1Char"/>
+          <w:rFonts w:asciiTheme="minorHAnsi" w:eastAsiaTheme="minorHAnsi" w:hAnsiTheme="minorHAnsi" w:cstheme="minorBidi"/>
+          <w:color w:val="auto"/>
+          <w:sz w:val="22"/>
+          <w:szCs w:val="22"/>
+        </w:rPr>
+        <w:t>tart</w:t>
+      </w:r>
+      <w:r>
+        <w:rPr>
+          <w:rStyle w:val="Heading1Char"/>
+          <w:rFonts w:asciiTheme="minorHAnsi" w:eastAsiaTheme="minorHAnsi" w:hAnsiTheme="minorHAnsi" w:cstheme="minorBidi"/>
+          <w:color w:val="auto"/>
+          <w:sz w:val="22"/>
+          <w:szCs w:val="22"/>
+        </w:rPr>
+        <w:t xml:space="preserve"> </w:t>
+      </w:r>
+      <w:r>
+        <w:rPr>
+          <w:rStyle w:val="Heading1Char"/>
+          <w:rFonts w:asciiTheme="minorHAnsi" w:eastAsiaTheme="minorHAnsi" w:hAnsiTheme="minorHAnsi" w:cstheme="minorBidi"/>
+          <w:color w:val="auto"/>
+          <w:sz w:val="22"/>
+          <w:szCs w:val="22"/>
+        </w:rPr>
+        <w:t>by solving only a small subproblem of (KP) and then extend this solution iteratively</w:t>
+      </w:r>
+      <w:r>
+        <w:rPr>
+          <w:rStyle w:val="Heading1Char"/>
+          <w:rFonts w:asciiTheme="minorHAnsi" w:eastAsiaTheme="minorHAnsi" w:hAnsiTheme="minorHAnsi" w:cstheme="minorBidi"/>
+          <w:color w:val="auto"/>
+          <w:sz w:val="22"/>
+          <w:szCs w:val="22"/>
+        </w:rPr>
+        <w:t xml:space="preserve"> </w:t>
+      </w:r>
+      <w:r>
+        <w:rPr>
+          <w:rStyle w:val="Heading1Char"/>
+          <w:rFonts w:asciiTheme="minorHAnsi" w:eastAsiaTheme="minorHAnsi" w:hAnsiTheme="minorHAnsi" w:cstheme="minorBidi"/>
+          <w:color w:val="auto"/>
+          <w:sz w:val="22"/>
+          <w:szCs w:val="22"/>
+        </w:rPr>
+        <w:t>until the complete problem is solved.</w:t>
+      </w:r>
+      <w:r>
+        <w:rPr>
+          <w:rStyle w:val="Heading1Char"/>
+          <w:rFonts w:asciiTheme="minorHAnsi" w:eastAsiaTheme="minorHAnsi" w:hAnsiTheme="minorHAnsi" w:cstheme="minorBidi"/>
+          <w:color w:val="auto"/>
+          <w:sz w:val="22"/>
+          <w:szCs w:val="22"/>
+        </w:rPr>
+        <w:t>” [</w:t>
+      </w:r>
+      <w:proofErr w:type="spellStart"/>
+      <w:r>
+        <w:rPr>
+          <w:rStyle w:val="Heading1Char"/>
+          <w:rFonts w:asciiTheme="minorHAnsi" w:eastAsiaTheme="minorHAnsi" w:hAnsiTheme="minorHAnsi" w:cstheme="minorBidi"/>
+          <w:color w:val="auto"/>
+          <w:sz w:val="22"/>
+          <w:szCs w:val="22"/>
+        </w:rPr>
+        <w:fldChar w:fldCharType="begin"/>
+      </w:r>
+      <w:r>
+        <w:rPr>
+          <w:rStyle w:val="Heading1Char"/>
+          <w:rFonts w:asciiTheme="minorHAnsi" w:eastAsiaTheme="minorHAnsi" w:hAnsiTheme="minorHAnsi" w:cstheme="minorBidi"/>
+          <w:color w:val="auto"/>
+          <w:sz w:val="22"/>
+          <w:szCs w:val="22"/>
+        </w:rPr>
+        <w:instrText xml:space="preserve"> REF _Ref141181000 \h </w:instrText>
+      </w:r>
+      <w:r>
+        <w:rPr>
+          <w:rStyle w:val="Heading1Char"/>
+          <w:rFonts w:asciiTheme="minorHAnsi" w:eastAsiaTheme="minorHAnsi" w:hAnsiTheme="minorHAnsi" w:cstheme="minorBidi"/>
+          <w:color w:val="auto"/>
+          <w:sz w:val="22"/>
+          <w:szCs w:val="22"/>
+        </w:rPr>
+      </w:r>
+      <w:r>
+        <w:rPr>
+          <w:rStyle w:val="Heading1Char"/>
+          <w:rFonts w:asciiTheme="minorHAnsi" w:eastAsiaTheme="minorHAnsi" w:hAnsiTheme="minorHAnsi" w:cstheme="minorBidi"/>
+          <w:color w:val="auto"/>
+          <w:sz w:val="22"/>
+          <w:szCs w:val="22"/>
+        </w:rPr>
+        <w:fldChar w:fldCharType="separate"/>
+      </w:r>
+      <w:r>
+        <w:t>Kellerer</w:t>
+      </w:r>
+      <w:proofErr w:type="spellEnd"/>
+      <w:r>
+        <w:rPr>
+          <w:rStyle w:val="Heading1Char"/>
+          <w:rFonts w:asciiTheme="minorHAnsi" w:eastAsiaTheme="minorHAnsi" w:hAnsiTheme="minorHAnsi" w:cstheme="minorBidi"/>
+          <w:color w:val="auto"/>
+          <w:sz w:val="22"/>
+          <w:szCs w:val="22"/>
+        </w:rPr>
+        <w:fldChar w:fldCharType="end"/>
+      </w:r>
+      <w:r>
+        <w:rPr>
+          <w:rStyle w:val="Heading1Char"/>
+          <w:rFonts w:asciiTheme="minorHAnsi" w:eastAsiaTheme="minorHAnsi" w:hAnsiTheme="minorHAnsi" w:cstheme="minorBidi"/>
+          <w:color w:val="auto"/>
+          <w:sz w:val="22"/>
+          <w:szCs w:val="22"/>
+        </w:rPr>
+        <w:t>]</w:t>
+      </w:r>
+    </w:p>
+    <w:p>
+      <w:pPr>
+        <w:pStyle w:val="ListParagraph"/>
+        <w:numPr>
+          <w:ilvl w:val="5"/>
+          <w:numId w:val="1"/>
+        </w:numPr>
+        <w:rPr>
+          <w:rStyle w:val="Heading1Char"/>
+          <w:rFonts w:asciiTheme="minorHAnsi" w:eastAsiaTheme="minorHAnsi" w:hAnsiTheme="minorHAnsi" w:cstheme="minorBidi"/>
+          <w:color w:val="auto"/>
+          <w:sz w:val="22"/>
+          <w:szCs w:val="22"/>
+        </w:rPr>
+      </w:pPr>
+      <w:r>
+        <w:rPr>
+          <w:rStyle w:val="Heading1Char"/>
+          <w:rFonts w:asciiTheme="minorHAnsi" w:eastAsiaTheme="minorHAnsi" w:hAnsiTheme="minorHAnsi" w:cstheme="minorBidi"/>
+          <w:color w:val="auto"/>
+          <w:sz w:val="22"/>
+          <w:szCs w:val="22"/>
+        </w:rPr>
+        <w:t xml:space="preserve">Instead of dealing with all n problems at </w:t>
+      </w:r>
+      <w:r>
+        <w:rPr>
+          <w:rStyle w:val="Heading1Char"/>
+          <w:rFonts w:asciiTheme="minorHAnsi" w:eastAsiaTheme="minorHAnsi" w:hAnsiTheme="minorHAnsi" w:cstheme="minorBidi"/>
+          <w:color w:val="auto"/>
+          <w:sz w:val="22"/>
+          <w:szCs w:val="22"/>
+        </w:rPr>
+        <w:t xml:space="preserve">once, </w:t>
+      </w:r>
+      <w:r>
+        <w:t>iteratively add them to the problem</w:t>
+      </w:r>
+      <w:r>
+        <w:t xml:space="preserve"> </w:t>
+      </w:r>
+      <w:r>
+        <w:rPr>
+          <w:rStyle w:val="Heading1Char"/>
+          <w:rFonts w:asciiTheme="minorHAnsi" w:eastAsiaTheme="minorHAnsi" w:hAnsiTheme="minorHAnsi" w:cstheme="minorBidi"/>
+          <w:color w:val="auto"/>
+          <w:sz w:val="22"/>
+          <w:szCs w:val="22"/>
+        </w:rPr>
+        <w:t>[</w:t>
+      </w:r>
+      <w:proofErr w:type="spellStart"/>
+      <w:r>
+        <w:rPr>
+          <w:rStyle w:val="Heading1Char"/>
+          <w:rFonts w:asciiTheme="minorHAnsi" w:eastAsiaTheme="minorHAnsi" w:hAnsiTheme="minorHAnsi" w:cstheme="minorBidi"/>
+          <w:color w:val="auto"/>
+          <w:sz w:val="22"/>
+          <w:szCs w:val="22"/>
+        </w:rPr>
+        <w:fldChar w:fldCharType="begin"/>
+      </w:r>
+      <w:r>
+        <w:rPr>
+          <w:rStyle w:val="Heading1Char"/>
+          <w:rFonts w:asciiTheme="minorHAnsi" w:eastAsiaTheme="minorHAnsi" w:hAnsiTheme="minorHAnsi" w:cstheme="minorBidi"/>
+          <w:color w:val="auto"/>
+          <w:sz w:val="22"/>
+          <w:szCs w:val="22"/>
+        </w:rPr>
+        <w:instrText xml:space="preserve"> REF _Ref141181000 \h </w:instrText>
+      </w:r>
+      <w:r>
+        <w:rPr>
+          <w:rStyle w:val="Heading1Char"/>
+          <w:rFonts w:asciiTheme="minorHAnsi" w:eastAsiaTheme="minorHAnsi" w:hAnsiTheme="minorHAnsi" w:cstheme="minorBidi"/>
+          <w:color w:val="auto"/>
+          <w:sz w:val="22"/>
+          <w:szCs w:val="22"/>
+        </w:rPr>
+      </w:r>
+      <w:r>
+        <w:rPr>
+          <w:rStyle w:val="Heading1Char"/>
+          <w:rFonts w:asciiTheme="minorHAnsi" w:eastAsiaTheme="minorHAnsi" w:hAnsiTheme="minorHAnsi" w:cstheme="minorBidi"/>
+          <w:color w:val="auto"/>
+          <w:sz w:val="22"/>
+          <w:szCs w:val="22"/>
+        </w:rPr>
+        <w:fldChar w:fldCharType="separate"/>
+      </w:r>
+      <w:r>
+        <w:t>Kellerer</w:t>
+      </w:r>
+      <w:proofErr w:type="spellEnd"/>
+      <w:r>
+        <w:rPr>
+          <w:rStyle w:val="Heading1Char"/>
+          <w:rFonts w:asciiTheme="minorHAnsi" w:eastAsiaTheme="minorHAnsi" w:hAnsiTheme="minorHAnsi" w:cstheme="minorBidi"/>
+          <w:color w:val="auto"/>
+          <w:sz w:val="22"/>
+          <w:szCs w:val="22"/>
+        </w:rPr>
+        <w:fldChar w:fldCharType="end"/>
+      </w:r>
+      <w:r>
+        <w:rPr>
+          <w:rStyle w:val="Heading1Char"/>
+          <w:rFonts w:asciiTheme="minorHAnsi" w:eastAsiaTheme="minorHAnsi" w:hAnsiTheme="minorHAnsi" w:cstheme="minorBidi"/>
+          <w:color w:val="auto"/>
+          <w:sz w:val="22"/>
+          <w:szCs w:val="22"/>
+        </w:rPr>
+        <w:t>]</w:t>
+      </w:r>
+    </w:p>
+    <w:p>
+      <w:pPr>
+        <w:pStyle w:val="ListParagraph"/>
+        <w:numPr>
+          <w:ilvl w:val="5"/>
+          <w:numId w:val="1"/>
+        </w:numPr>
+        <w:rPr>
+          <w:rStyle w:val="Heading1Char"/>
+          <w:rFonts w:asciiTheme="minorHAnsi" w:eastAsiaTheme="minorHAnsi" w:hAnsiTheme="minorHAnsi" w:cstheme="minorBidi"/>
+          <w:color w:val="auto"/>
+          <w:sz w:val="22"/>
+          <w:szCs w:val="22"/>
+        </w:rPr>
+      </w:pPr>
+      <w:r>
+        <w:rPr>
+          <w:rStyle w:val="Heading1Char"/>
+          <w:rFonts w:asciiTheme="minorHAnsi" w:eastAsiaTheme="minorHAnsi" w:hAnsiTheme="minorHAnsi" w:cstheme="minorBidi"/>
+          <w:color w:val="auto"/>
+          <w:sz w:val="22"/>
+          <w:szCs w:val="22"/>
+        </w:rPr>
+        <w:t>This is done by using the Bellman Recursion</w:t>
+      </w:r>
+      <w:r>
+        <w:rPr>
+          <w:rStyle w:val="Heading1Char"/>
+          <w:rFonts w:asciiTheme="minorHAnsi" w:eastAsiaTheme="minorHAnsi" w:hAnsiTheme="minorHAnsi" w:cstheme="minorBidi"/>
+          <w:color w:val="auto"/>
+          <w:sz w:val="22"/>
+          <w:szCs w:val="22"/>
+        </w:rPr>
+        <w:t>[</w:t>
+      </w:r>
+      <w:proofErr w:type="spellStart"/>
+      <w:r>
+        <w:rPr>
+          <w:rStyle w:val="Heading1Char"/>
+          <w:rFonts w:asciiTheme="minorHAnsi" w:eastAsiaTheme="minorHAnsi" w:hAnsiTheme="minorHAnsi" w:cstheme="minorBidi"/>
+          <w:color w:val="auto"/>
+          <w:sz w:val="22"/>
+          <w:szCs w:val="22"/>
+        </w:rPr>
+        <w:fldChar w:fldCharType="begin"/>
+      </w:r>
+      <w:r>
+        <w:rPr>
+          <w:rStyle w:val="Heading1Char"/>
+          <w:rFonts w:asciiTheme="minorHAnsi" w:eastAsiaTheme="minorHAnsi" w:hAnsiTheme="minorHAnsi" w:cstheme="minorBidi"/>
+          <w:color w:val="auto"/>
+          <w:sz w:val="22"/>
+          <w:szCs w:val="22"/>
+        </w:rPr>
+        <w:instrText xml:space="preserve"> REF _Ref141181000 \h </w:instrText>
+      </w:r>
+      <w:r>
+        <w:rPr>
+          <w:rStyle w:val="Heading1Char"/>
+          <w:rFonts w:asciiTheme="minorHAnsi" w:eastAsiaTheme="minorHAnsi" w:hAnsiTheme="minorHAnsi" w:cstheme="minorBidi"/>
+          <w:color w:val="auto"/>
+          <w:sz w:val="22"/>
+          <w:szCs w:val="22"/>
+        </w:rPr>
+      </w:r>
+      <w:r>
+        <w:rPr>
+          <w:rStyle w:val="Heading1Char"/>
+          <w:rFonts w:asciiTheme="minorHAnsi" w:eastAsiaTheme="minorHAnsi" w:hAnsiTheme="minorHAnsi" w:cstheme="minorBidi"/>
+          <w:color w:val="auto"/>
+          <w:sz w:val="22"/>
+          <w:szCs w:val="22"/>
+        </w:rPr>
+        <w:fldChar w:fldCharType="separate"/>
+      </w:r>
+      <w:r>
+        <w:t>Kellerer</w:t>
+      </w:r>
+      <w:proofErr w:type="spellEnd"/>
+      <w:r>
+        <w:rPr>
+          <w:rStyle w:val="Heading1Char"/>
+          <w:rFonts w:asciiTheme="minorHAnsi" w:eastAsiaTheme="minorHAnsi" w:hAnsiTheme="minorHAnsi" w:cstheme="minorBidi"/>
+          <w:color w:val="auto"/>
+          <w:sz w:val="22"/>
+          <w:szCs w:val="22"/>
+        </w:rPr>
+        <w:fldChar w:fldCharType="end"/>
+      </w:r>
+      <w:r>
+        <w:rPr>
+          <w:rStyle w:val="Heading1Char"/>
+          <w:rFonts w:asciiTheme="minorHAnsi" w:eastAsiaTheme="minorHAnsi" w:hAnsiTheme="minorHAnsi" w:cstheme="minorBidi"/>
+          <w:color w:val="auto"/>
+          <w:sz w:val="22"/>
+          <w:szCs w:val="22"/>
+        </w:rPr>
+        <w:t>]</w:t>
+      </w:r>
+    </w:p>
+    <w:p>
+      <w:pPr>
+        <w:pStyle w:val="ListParagraph"/>
+        <w:numPr>
+          <w:ilvl w:val="6"/>
+          <w:numId w:val="1"/>
+        </w:numPr>
+        <w:rPr>
+          <w:rStyle w:val="Heading1Char"/>
+          <w:rFonts w:asciiTheme="minorHAnsi" w:eastAsiaTheme="minorHAnsi" w:hAnsiTheme="minorHAnsi" w:cstheme="minorBidi"/>
+          <w:color w:val="auto"/>
+          <w:sz w:val="22"/>
+          <w:szCs w:val="22"/>
+        </w:rPr>
+      </w:pPr>
+      <w:r>
+        <w:rPr>
+          <w:rStyle w:val="Heading1Char"/>
+          <w:rFonts w:asciiTheme="minorHAnsi" w:eastAsiaTheme="minorHAnsi" w:hAnsiTheme="minorHAnsi" w:cstheme="minorBidi"/>
+          <w:color w:val="auto"/>
+          <w:sz w:val="22"/>
+          <w:szCs w:val="22"/>
+        </w:rPr>
+        <w:t>used to compute the optimal solution values for the knapsack subproblems by iteratively adding items to the knapsack and considering all possible choices to maximize the total value.</w:t>
+      </w:r>
+      <w:r>
+        <w:rPr>
+          <w:rStyle w:val="Heading1Char"/>
+          <w:rFonts w:asciiTheme="minorHAnsi" w:eastAsiaTheme="minorHAnsi" w:hAnsiTheme="minorHAnsi" w:cstheme="minorBidi"/>
+          <w:color w:val="auto"/>
+          <w:sz w:val="22"/>
+          <w:szCs w:val="22"/>
+        </w:rPr>
+        <w:t>[KPA]</w:t>
+      </w:r>
+    </w:p>
+    <w:p>
+      <w:pPr>
+        <w:pStyle w:val="ListParagraph"/>
+        <w:numPr>
+          <w:ilvl w:val="5"/>
+          <w:numId w:val="1"/>
+        </w:numPr>
+        <w:rPr>
+          <w:rStyle w:val="Heading1Char"/>
+          <w:rFonts w:asciiTheme="minorHAnsi" w:eastAsiaTheme="minorHAnsi" w:hAnsiTheme="minorHAnsi" w:cstheme="minorBidi"/>
+          <w:color w:val="auto"/>
+          <w:sz w:val="22"/>
+          <w:szCs w:val="22"/>
+        </w:rPr>
+      </w:pPr>
+    </w:p>
+    <w:p>
+      <w:pPr>
+        <w:pStyle w:val="ListParagraph"/>
+        <w:numPr>
+          <w:ilvl w:val="4"/>
+          <w:numId w:val="1"/>
+        </w:numPr>
+        <w:rPr>
+          <w:rStyle w:val="Heading1Char"/>
+          <w:color w:val="auto"/>
+          <w:sz w:val="22"/>
+          <w:szCs w:val="22"/>
+        </w:rPr>
+      </w:pPr>
+      <w:r>
+        <w:rPr>
+          <w:rStyle w:val="Heading1Char"/>
+          <w:color w:val="auto"/>
+          <w:sz w:val="22"/>
+          <w:szCs w:val="22"/>
+        </w:rPr>
+        <w:t>“</w:t>
+      </w:r>
+      <w:r>
+        <w:rPr>
+          <w:rStyle w:val="Heading1Char"/>
+          <w:color w:val="auto"/>
+          <w:sz w:val="22"/>
+          <w:szCs w:val="22"/>
+        </w:rPr>
+        <w:t>Dynamic programming is one of our best approaches for solving difficult (KP), since this is the only solution method which gives us a worst-case guarantee on the running time, independently on whether the upper bounding tests will wo</w:t>
+      </w:r>
+      <w:r>
+        <w:rPr>
+          <w:rStyle w:val="Heading1Char"/>
+          <w:color w:val="auto"/>
+          <w:sz w:val="22"/>
+          <w:szCs w:val="22"/>
+        </w:rPr>
+        <w:t xml:space="preserve">rk well” Study by </w:t>
+      </w:r>
+      <w:r>
+        <w:rPr>
+          <w:rStyle w:val="Heading1Char"/>
+          <w:color w:val="auto"/>
+          <w:sz w:val="22"/>
+          <w:szCs w:val="22"/>
+        </w:rPr>
+        <w:fldChar w:fldCharType="begin"/>
+      </w:r>
+      <w:r>
+        <w:rPr>
+          <w:rStyle w:val="Heading1Char"/>
+          <w:color w:val="auto"/>
+          <w:sz w:val="22"/>
+          <w:szCs w:val="22"/>
+        </w:rPr>
+        <w:instrText xml:space="preserve"> REF _Ref141186845 \h </w:instrText>
+      </w:r>
+      <w:r>
+        <w:rPr>
+          <w:rStyle w:val="Heading1Char"/>
+          <w:color w:val="auto"/>
+          <w:sz w:val="22"/>
+          <w:szCs w:val="22"/>
+        </w:rPr>
+      </w:r>
+      <w:r>
+        <w:rPr>
+          <w:rStyle w:val="Heading1Char"/>
+          <w:color w:val="auto"/>
+          <w:sz w:val="22"/>
+          <w:szCs w:val="22"/>
+        </w:rPr>
+        <w:fldChar w:fldCharType="separate"/>
+      </w:r>
+      <w:proofErr w:type="spellStart"/>
+      <w:r>
+        <w:t>Pisin</w:t>
+      </w:r>
+      <w:r>
+        <w:t>g</w:t>
+      </w:r>
+      <w:r>
+        <w:t>er</w:t>
+      </w:r>
+      <w:proofErr w:type="spellEnd"/>
+      <w:r>
+        <w:rPr>
+          <w:rStyle w:val="Heading1Char"/>
+          <w:color w:val="auto"/>
+          <w:sz w:val="22"/>
+          <w:szCs w:val="22"/>
+        </w:rPr>
+        <w:fldChar w:fldCharType="end"/>
+      </w:r>
+    </w:p>
+    <w:p>
+      <w:pPr>
+        <w:pStyle w:val="ListParagraph"/>
+        <w:numPr>
+          <w:ilvl w:val="4"/>
+          <w:numId w:val="1"/>
+        </w:numPr>
+        <w:rPr>
+          <w:rStyle w:val="Heading1Char"/>
+          <w:color w:val="auto"/>
+          <w:sz w:val="22"/>
+          <w:szCs w:val="22"/>
+        </w:rPr>
+      </w:pPr>
+      <w:r>
+        <w:rPr>
+          <w:rStyle w:val="Heading1Char"/>
+          <w:color w:val="auto"/>
+          <w:sz w:val="22"/>
+          <w:szCs w:val="22"/>
+        </w:rPr>
+        <w:t>DP works in two phases: in the forward phase, we calculate the optimal value of the profit function by tabulation of a recurrence equation, and then we use this in the backtracking phase to determine an actual solution which has this optimal profit.</w:t>
+      </w:r>
+      <w:r>
+        <w:rPr>
+          <w:rStyle w:val="Heading1Char"/>
+          <w:color w:val="auto"/>
+          <w:sz w:val="22"/>
+          <w:szCs w:val="22"/>
+        </w:rPr>
+        <w:t>[]</w:t>
+      </w:r>
+    </w:p>
+    <w:p>
+      <w:pPr>
+        <w:pStyle w:val="Heading4"/>
+        <w:numPr>
           <w:ilvl w:val="3"/>
           <w:numId w:val="1"/>
         </w:numPr>
         <w:rPr>
           <w:rStyle w:val="Heading1Char"/>
-          <w:color w:val="auto"/>
-          <w:sz w:val="22"/>
-          <w:szCs w:val="22"/>
-        </w:rPr>
-      </w:pPr>
-      <w:r>
-        <w:rPr>
-          <w:rStyle w:val="Heading1Char"/>
-          <w:color w:val="auto"/>
-          <w:sz w:val="22"/>
-          <w:szCs w:val="22"/>
-        </w:rPr>
-        <w:t>Introduction</w:t>
+          <w:rFonts w:cstheme="majorHAnsi"/>
+          <w:i w:val="0"/>
+          <w:iCs w:val="0"/>
+          <w:color w:val="auto"/>
+          <w:sz w:val="22"/>
+          <w:szCs w:val="22"/>
+        </w:rPr>
+      </w:pPr>
+      <w:r>
+        <w:rPr>
+          <w:rStyle w:val="Heading1Char"/>
+          <w:rFonts w:cstheme="majorHAnsi"/>
+          <w:i w:val="0"/>
+          <w:iCs w:val="0"/>
+          <w:color w:val="auto"/>
+          <w:sz w:val="22"/>
+          <w:szCs w:val="22"/>
+        </w:rPr>
+        <w:t>Knapsack [</w:t>
+      </w:r>
+      <w:r>
+        <w:rPr>
+          <w:rStyle w:val="Heading1Char"/>
+          <w:rFonts w:cstheme="majorHAnsi"/>
+          <w:i w:val="0"/>
+          <w:iCs w:val="0"/>
+          <w:color w:val="auto"/>
+          <w:sz w:val="22"/>
+          <w:szCs w:val="22"/>
+        </w:rPr>
+        <w:fldChar w:fldCharType="begin"/>
+      </w:r>
+      <w:r>
+        <w:rPr>
+          <w:rStyle w:val="Heading1Char"/>
+          <w:rFonts w:cstheme="majorHAnsi"/>
+          <w:i w:val="0"/>
+          <w:iCs w:val="0"/>
+          <w:color w:val="auto"/>
+          <w:sz w:val="22"/>
+          <w:szCs w:val="22"/>
+        </w:rPr>
+        <w:instrText xml:space="preserve"> REF _Ref141117552 \h  \* MERGEFORMAT </w:instrText>
+      </w:r>
+      <w:r>
+        <w:rPr>
+          <w:rStyle w:val="Heading1Char"/>
+          <w:rFonts w:cstheme="majorHAnsi"/>
+          <w:i w:val="0"/>
+          <w:iCs w:val="0"/>
+          <w:color w:val="auto"/>
+          <w:sz w:val="22"/>
+          <w:szCs w:val="22"/>
+        </w:rPr>
+      </w:r>
+      <w:r>
+        <w:rPr>
+          <w:rStyle w:val="Heading1Char"/>
+          <w:rFonts w:cstheme="majorHAnsi"/>
+          <w:i w:val="0"/>
+          <w:iCs w:val="0"/>
+          <w:color w:val="auto"/>
+          <w:sz w:val="22"/>
+          <w:szCs w:val="22"/>
+        </w:rPr>
+        <w:fldChar w:fldCharType="separate"/>
+      </w:r>
+      <w:r>
+        <w:rPr>
+          <w:rStyle w:val="Heading1Char"/>
+          <w:rFonts w:cstheme="majorHAnsi"/>
+          <w:i w:val="0"/>
+          <w:iCs w:val="0"/>
+          <w:color w:val="auto"/>
+          <w:sz w:val="22"/>
+          <w:szCs w:val="22"/>
+        </w:rPr>
+        <w:t>Bhargava</w:t>
+      </w:r>
+      <w:r>
+        <w:rPr>
+          <w:rStyle w:val="Heading1Char"/>
+          <w:rFonts w:cstheme="majorHAnsi"/>
+          <w:i w:val="0"/>
+          <w:iCs w:val="0"/>
+          <w:color w:val="auto"/>
+          <w:sz w:val="22"/>
+          <w:szCs w:val="22"/>
+        </w:rPr>
+        <w:fldChar w:fldCharType="end"/>
+      </w:r>
+      <w:r>
+        <w:rPr>
+          <w:rStyle w:val="Heading1Char"/>
+          <w:rFonts w:cstheme="majorHAnsi"/>
+          <w:i w:val="0"/>
+          <w:iCs w:val="0"/>
+          <w:color w:val="auto"/>
+          <w:sz w:val="22"/>
+          <w:szCs w:val="22"/>
+        </w:rPr>
+        <w:t>]</w:t>
       </w:r>
     </w:p>
     <w:p>
@@ -5356,75 +5662,14 @@
         </w:rPr>
       </w:pPr>
       <w:r>
-        <w:t xml:space="preserve">Solves problems by breaking them down into smaller subproblems and solving </w:t>
-      </w:r>
-      <w:r>
-        <w:t>those</w:t>
-      </w:r>
-      <w:r>
-        <w:rPr>
-          <w:rStyle w:val="Heading1Char"/>
-          <w:color w:val="auto"/>
-          <w:sz w:val="22"/>
-          <w:szCs w:val="22"/>
-        </w:rPr>
-        <w:t xml:space="preserve"> [</w:t>
-      </w:r>
-      <w:r>
-        <w:rPr>
-          <w:rStyle w:val="Heading1Char"/>
-          <w:color w:val="auto"/>
-          <w:sz w:val="22"/>
-          <w:szCs w:val="22"/>
-        </w:rPr>
-        <w:fldChar w:fldCharType="begin"/>
-      </w:r>
-      <w:r>
-        <w:rPr>
-          <w:rStyle w:val="Heading1Char"/>
-          <w:color w:val="auto"/>
-          <w:sz w:val="22"/>
-          <w:szCs w:val="22"/>
-        </w:rPr>
-        <w:instrText xml:space="preserve"> REF _Ref141117552 \h </w:instrText>
-      </w:r>
-      <w:r>
-        <w:rPr>
-          <w:rStyle w:val="Heading1Char"/>
-          <w:color w:val="auto"/>
-          <w:sz w:val="22"/>
-          <w:szCs w:val="22"/>
-        </w:rPr>
-      </w:r>
-      <w:r>
-        <w:rPr>
-          <w:rStyle w:val="Heading1Char"/>
-          <w:color w:val="auto"/>
-          <w:sz w:val="22"/>
-          <w:szCs w:val="22"/>
-        </w:rPr>
-        <w:fldChar w:fldCharType="separate"/>
-      </w:r>
-      <w:r>
-        <w:t>Bhargava</w:t>
-      </w:r>
-      <w:r>
-        <w:rPr>
-          <w:rStyle w:val="Heading1Char"/>
-          <w:color w:val="auto"/>
-          <w:sz w:val="22"/>
-          <w:szCs w:val="22"/>
-        </w:rPr>
-        <w:fldChar w:fldCharType="end"/>
-      </w:r>
-      <w:r>
-        <w:rPr>
-          <w:rStyle w:val="Heading1Char"/>
-          <w:color w:val="auto"/>
-          <w:sz w:val="22"/>
-          <w:szCs w:val="22"/>
-        </w:rPr>
-        <w:t>]</w:t>
+        <w:rPr>
+          <w:rStyle w:val="Heading1Char"/>
+          <w:rFonts w:asciiTheme="minorHAnsi" w:eastAsiaTheme="minorHAnsi" w:hAnsiTheme="minorHAnsi" w:cstheme="minorBidi"/>
+          <w:color w:val="auto"/>
+          <w:sz w:val="22"/>
+          <w:szCs w:val="22"/>
+        </w:rPr>
+        <w:t xml:space="preserve">Break the knapsack into smaller knapsacks, solve those, and work up towards the original one </w:t>
       </w:r>
     </w:p>
     <w:p>
@@ -5436,176 +5681,6 @@
         </w:numPr>
         <w:rPr>
           <w:rStyle w:val="Heading1Char"/>
-          <w:color w:val="auto"/>
-          <w:sz w:val="22"/>
-          <w:szCs w:val="22"/>
-        </w:rPr>
-      </w:pPr>
-      <w:r>
-        <w:rPr>
-          <w:rStyle w:val="Heading1Char"/>
-          <w:color w:val="auto"/>
-          <w:sz w:val="22"/>
-          <w:szCs w:val="22"/>
-        </w:rPr>
-        <w:t>“</w:t>
-      </w:r>
-      <w:r>
-        <w:rPr>
-          <w:rStyle w:val="Heading1Char"/>
-          <w:color w:val="auto"/>
-          <w:sz w:val="22"/>
-          <w:szCs w:val="22"/>
-        </w:rPr>
-        <w:t>Dynamic programming is one of our best approaches for solving difficult (KP),</w:t>
-      </w:r>
-      <w:r>
-        <w:rPr>
-          <w:rStyle w:val="Heading1Char"/>
-          <w:color w:val="auto"/>
-          <w:sz w:val="22"/>
-          <w:szCs w:val="22"/>
-        </w:rPr>
-        <w:t xml:space="preserve"> since this is </w:t>
-      </w:r>
-      <w:r>
-        <w:rPr>
-          <w:rStyle w:val="Heading1Char"/>
-          <w:color w:val="auto"/>
-          <w:sz w:val="22"/>
-          <w:szCs w:val="22"/>
-        </w:rPr>
-        <w:t>the only solution method which gives us a worst-case guarantee on the running time, independently on whether the upper bounding tests will wo</w:t>
-      </w:r>
-      <w:r>
-        <w:rPr>
-          <w:rStyle w:val="Heading1Char"/>
-          <w:color w:val="auto"/>
-          <w:sz w:val="22"/>
-          <w:szCs w:val="22"/>
-        </w:rPr>
-        <w:t xml:space="preserve">rk well” Study by </w:t>
-      </w:r>
-      <w:r>
-        <w:rPr>
-          <w:rStyle w:val="Heading1Char"/>
-          <w:color w:val="auto"/>
-          <w:sz w:val="22"/>
-          <w:szCs w:val="22"/>
-        </w:rPr>
-        <w:fldChar w:fldCharType="begin"/>
-      </w:r>
-      <w:r>
-        <w:rPr>
-          <w:rStyle w:val="Heading1Char"/>
-          <w:color w:val="auto"/>
-          <w:sz w:val="22"/>
-          <w:szCs w:val="22"/>
-        </w:rPr>
-        <w:instrText xml:space="preserve"> REF _Ref141186845 \h </w:instrText>
-      </w:r>
-      <w:r>
-        <w:rPr>
-          <w:rStyle w:val="Heading1Char"/>
-          <w:color w:val="auto"/>
-          <w:sz w:val="22"/>
-          <w:szCs w:val="22"/>
-        </w:rPr>
-      </w:r>
-      <w:r>
-        <w:rPr>
-          <w:rStyle w:val="Heading1Char"/>
-          <w:color w:val="auto"/>
-          <w:sz w:val="22"/>
-          <w:szCs w:val="22"/>
-        </w:rPr>
-        <w:fldChar w:fldCharType="separate"/>
-      </w:r>
-      <w:proofErr w:type="spellStart"/>
-      <w:r>
-        <w:t>Pisinger</w:t>
-      </w:r>
-      <w:proofErr w:type="spellEnd"/>
-      <w:r>
-        <w:rPr>
-          <w:rStyle w:val="Heading1Char"/>
-          <w:color w:val="auto"/>
-          <w:sz w:val="22"/>
-          <w:szCs w:val="22"/>
-        </w:rPr>
-        <w:fldChar w:fldCharType="end"/>
-      </w:r>
-    </w:p>
-    <w:p>
-      <w:pPr>
-        <w:pStyle w:val="Heading3"/>
-        <w:numPr>
-          <w:ilvl w:val="3"/>
-          <w:numId w:val="1"/>
-        </w:numPr>
-        <w:rPr>
-          <w:color w:val="auto"/>
-        </w:rPr>
-      </w:pPr>
-      <w:r>
-        <w:rPr>
-          <w:color w:val="auto"/>
-        </w:rPr>
-        <w:t>Knapsack [</w:t>
-      </w:r>
-      <w:r>
-        <w:rPr>
-          <w:color w:val="auto"/>
-        </w:rPr>
-        <w:fldChar w:fldCharType="begin"/>
-      </w:r>
-      <w:r>
-        <w:rPr>
-          <w:color w:val="auto"/>
-        </w:rPr>
-        <w:instrText xml:space="preserve"> REF _Ref141117552 \h  \* MERGEFORMAT </w:instrText>
-      </w:r>
-      <w:r>
-        <w:rPr>
-          <w:color w:val="auto"/>
-        </w:rPr>
-      </w:r>
-      <w:r>
-        <w:rPr>
-          <w:color w:val="auto"/>
-        </w:rPr>
-        <w:fldChar w:fldCharType="separate"/>
-      </w:r>
-      <w:r>
-        <w:rPr>
-          <w:color w:val="auto"/>
-          <w:sz w:val="22"/>
-          <w:szCs w:val="22"/>
-        </w:rPr>
-        <w:t>Bhargava</w:t>
-      </w:r>
-      <w:r>
-        <w:rPr>
-          <w:color w:val="auto"/>
-        </w:rPr>
-        <w:fldChar w:fldCharType="end"/>
-      </w:r>
-      <w:r>
-        <w:rPr>
-          <w:color w:val="auto"/>
-        </w:rPr>
-        <w:t>]</w:t>
-      </w:r>
-    </w:p>
-    <w:p>
-      <w:pPr>
-        <w:pStyle w:val="ListParagraph"/>
-        <w:numPr>
-          <w:ilvl w:val="4"/>
-          <w:numId w:val="1"/>
-        </w:numPr>
-        <w:rPr>
-          <w:rStyle w:val="Heading1Char"/>
           <w:rFonts w:asciiTheme="minorHAnsi" w:eastAsiaTheme="minorHAnsi" w:hAnsiTheme="minorHAnsi" w:cstheme="minorBidi"/>
           <w:color w:val="auto"/>
           <w:sz w:val="22"/>
@@ -5620,77 +5695,7 @@
           <w:sz w:val="22"/>
           <w:szCs w:val="22"/>
         </w:rPr>
-        <w:t xml:space="preserve">Break the knapsack into smaller knapsacks, solve those, and work up towards the original </w:t>
-      </w:r>
-      <w:proofErr w:type="gramStart"/>
-      <w:r>
-        <w:rPr>
-          <w:rStyle w:val="Heading1Char"/>
-          <w:rFonts w:asciiTheme="minorHAnsi" w:eastAsiaTheme="minorHAnsi" w:hAnsiTheme="minorHAnsi" w:cstheme="minorBidi"/>
-          <w:color w:val="auto"/>
-          <w:sz w:val="22"/>
-          <w:szCs w:val="22"/>
-        </w:rPr>
-        <w:t>one</w:t>
-      </w:r>
-      <w:proofErr w:type="gramEnd"/>
-      <w:r>
-        <w:rPr>
-          <w:rStyle w:val="Heading1Char"/>
-          <w:rFonts w:asciiTheme="minorHAnsi" w:eastAsiaTheme="minorHAnsi" w:hAnsiTheme="minorHAnsi" w:cstheme="minorBidi"/>
-          <w:color w:val="auto"/>
-          <w:sz w:val="22"/>
-          <w:szCs w:val="22"/>
-        </w:rPr>
-        <w:t xml:space="preserve"> </w:t>
-      </w:r>
-    </w:p>
-    <w:p>
-      <w:pPr>
-        <w:pStyle w:val="ListParagraph"/>
-        <w:numPr>
-          <w:ilvl w:val="4"/>
-          <w:numId w:val="1"/>
-        </w:numPr>
-        <w:rPr>
-          <w:rStyle w:val="Heading1Char"/>
-          <w:rFonts w:asciiTheme="minorHAnsi" w:eastAsiaTheme="minorHAnsi" w:hAnsiTheme="minorHAnsi" w:cstheme="minorBidi"/>
-          <w:color w:val="auto"/>
-          <w:sz w:val="22"/>
-          <w:szCs w:val="22"/>
-        </w:rPr>
-      </w:pPr>
-      <w:r>
-        <w:rPr>
-          <w:rStyle w:val="Heading1Char"/>
-          <w:rFonts w:asciiTheme="minorHAnsi" w:eastAsiaTheme="minorHAnsi" w:hAnsiTheme="minorHAnsi" w:cstheme="minorBidi"/>
-          <w:color w:val="auto"/>
-          <w:sz w:val="22"/>
-          <w:szCs w:val="22"/>
-        </w:rPr>
-        <w:t xml:space="preserve">To do this, the algorithms </w:t>
-      </w:r>
-      <w:proofErr w:type="gramStart"/>
-      <w:r>
-        <w:rPr>
-          <w:rStyle w:val="Heading1Char"/>
-          <w:rFonts w:asciiTheme="minorHAnsi" w:eastAsiaTheme="minorHAnsi" w:hAnsiTheme="minorHAnsi" w:cstheme="minorBidi"/>
-          <w:color w:val="auto"/>
-          <w:sz w:val="22"/>
-          <w:szCs w:val="22"/>
-        </w:rPr>
-        <w:t>starts</w:t>
-      </w:r>
-      <w:proofErr w:type="gramEnd"/>
-      <w:r>
-        <w:rPr>
-          <w:rStyle w:val="Heading1Char"/>
-          <w:rFonts w:asciiTheme="minorHAnsi" w:eastAsiaTheme="minorHAnsi" w:hAnsiTheme="minorHAnsi" w:cstheme="minorBidi"/>
-          <w:color w:val="auto"/>
-          <w:sz w:val="22"/>
-          <w:szCs w:val="22"/>
-        </w:rPr>
-        <w:t xml:space="preserve"> with a grid with items as the rows and columns as weights</w:t>
+        <w:t>To do this, the algorithms starts with a grid with items as the rows and columns as weights</w:t>
       </w:r>
     </w:p>
     <w:tbl>
@@ -6169,10 +6174,16 @@
           <w:sz w:val="22"/>
           <w:szCs w:val="22"/>
         </w:rPr>
-        <w:t xml:space="preserve">Each column represents a smaller </w:t>
-      </w:r>
-      <w:proofErr w:type="gramStart"/>
-      <w:r>
+        <w:t>Each column represents a smaller knapsack</w:t>
+      </w:r>
+    </w:p>
+    <w:p>
+      <w:pPr>
+        <w:pStyle w:val="ListParagraph"/>
+        <w:numPr>
+          <w:ilvl w:val="5"/>
+          <w:numId w:val="1"/>
+        </w:numPr>
         <w:rPr>
           <w:rStyle w:val="Heading1Char"/>
           <w:rFonts w:asciiTheme="minorHAnsi" w:eastAsiaTheme="minorHAnsi" w:hAnsiTheme="minorHAnsi" w:cstheme="minorBidi"/>
@@ -6180,17 +6191,8 @@
           <w:sz w:val="22"/>
           <w:szCs w:val="22"/>
         </w:rPr>
-        <w:t>knapsack</w:t>
-      </w:r>
-      <w:proofErr w:type="gramEnd"/>
-    </w:p>
-    <w:p>
-      <w:pPr>
-        <w:pStyle w:val="ListParagraph"/>
-        <w:numPr>
-          <w:ilvl w:val="5"/>
-          <w:numId w:val="1"/>
-        </w:numPr>
+      </w:pPr>
+      <w:r>
         <w:rPr>
           <w:rStyle w:val="Heading1Char"/>
           <w:rFonts w:asciiTheme="minorHAnsi" w:eastAsiaTheme="minorHAnsi" w:hAnsiTheme="minorHAnsi" w:cstheme="minorBidi"/>
@@ -6198,29 +6200,8 @@
           <w:sz w:val="22"/>
           <w:szCs w:val="22"/>
         </w:rPr>
-      </w:pPr>
-      <w:r>
-        <w:rPr>
-          <w:rStyle w:val="Heading1Char"/>
-          <w:rFonts w:asciiTheme="minorHAnsi" w:eastAsiaTheme="minorHAnsi" w:hAnsiTheme="minorHAnsi" w:cstheme="minorBidi"/>
-          <w:color w:val="auto"/>
-          <w:sz w:val="22"/>
-          <w:szCs w:val="22"/>
-        </w:rPr>
-        <w:t xml:space="preserve">Since our smallest item weighs 2kg, we don’t include column </w:t>
-      </w:r>
-      <w:proofErr w:type="gramStart"/>
-      <w:r>
-        <w:rPr>
-          <w:rStyle w:val="Heading1Char"/>
-          <w:rFonts w:asciiTheme="minorHAnsi" w:eastAsiaTheme="minorHAnsi" w:hAnsiTheme="minorHAnsi" w:cstheme="minorBidi"/>
-          <w:color w:val="auto"/>
-          <w:sz w:val="22"/>
-          <w:szCs w:val="22"/>
-        </w:rPr>
-        <w:t>1</w:t>
-      </w:r>
-      <w:proofErr w:type="gramEnd"/>
+        <w:t>Since our smallest item weighs 2kg, we don’t include column 1</w:t>
+      </w:r>
     </w:p>
     <w:p>
       <w:pPr>
@@ -7143,10 +7124,16 @@
           <w:sz w:val="22"/>
           <w:szCs w:val="22"/>
         </w:rPr>
-        <w:t xml:space="preserve">Since our only choice in row 1 is the watch, and it fits in all our smaller bags, it is chosen for each </w:t>
-      </w:r>
-      <w:proofErr w:type="gramStart"/>
-      <w:r>
+        <w:t>Since our only choice in row 1 is the watch, and it fits in all our smaller bags, it is chosen for each cell</w:t>
+      </w:r>
+    </w:p>
+    <w:p>
+      <w:pPr>
+        <w:pStyle w:val="ListParagraph"/>
+        <w:numPr>
+          <w:ilvl w:val="4"/>
+          <w:numId w:val="1"/>
+        </w:numPr>
         <w:rPr>
           <w:rStyle w:val="Heading1Char"/>
           <w:rFonts w:asciiTheme="minorHAnsi" w:eastAsiaTheme="minorHAnsi" w:hAnsiTheme="minorHAnsi" w:cstheme="minorBidi"/>
@@ -7154,17 +7141,8 @@
           <w:sz w:val="22"/>
           <w:szCs w:val="22"/>
         </w:rPr>
-        <w:t>cell</w:t>
-      </w:r>
-      <w:proofErr w:type="gramEnd"/>
-    </w:p>
-    <w:p>
-      <w:pPr>
-        <w:pStyle w:val="ListParagraph"/>
-        <w:numPr>
-          <w:ilvl w:val="4"/>
-          <w:numId w:val="1"/>
-        </w:numPr>
+      </w:pPr>
+      <w:r>
         <w:rPr>
           <w:rStyle w:val="Heading1Char"/>
           <w:rFonts w:asciiTheme="minorHAnsi" w:eastAsiaTheme="minorHAnsi" w:hAnsiTheme="minorHAnsi" w:cstheme="minorBidi"/>
@@ -7172,29 +7150,8 @@
           <w:sz w:val="22"/>
           <w:szCs w:val="22"/>
         </w:rPr>
-      </w:pPr>
-      <w:r>
-        <w:rPr>
-          <w:rStyle w:val="Heading1Char"/>
-          <w:rFonts w:asciiTheme="minorHAnsi" w:eastAsiaTheme="minorHAnsi" w:hAnsiTheme="minorHAnsi" w:cstheme="minorBidi"/>
-          <w:color w:val="auto"/>
-          <w:sz w:val="22"/>
-          <w:szCs w:val="22"/>
-        </w:rPr>
-        <w:t xml:space="preserve">Once you continue to the next row, you can either steal the item at that row or from any of the rows above </w:t>
-      </w:r>
-      <w:proofErr w:type="gramStart"/>
-      <w:r>
-        <w:rPr>
-          <w:rStyle w:val="Heading1Char"/>
-          <w:rFonts w:asciiTheme="minorHAnsi" w:eastAsiaTheme="minorHAnsi" w:hAnsiTheme="minorHAnsi" w:cstheme="minorBidi"/>
-          <w:color w:val="auto"/>
-          <w:sz w:val="22"/>
-          <w:szCs w:val="22"/>
-        </w:rPr>
-        <w:t>it</w:t>
-      </w:r>
-      <w:proofErr w:type="gramEnd"/>
+        <w:t>Once you continue to the next row, you can either steal the item at that row or from any of the rows above it</w:t>
+      </w:r>
     </w:p>
     <w:tbl>
       <w:tblPr>
@@ -8184,29 +8141,7 @@
           <w:sz w:val="22"/>
           <w:szCs w:val="22"/>
         </w:rPr>
-        <w:t xml:space="preserve">The vase is too heavy for the 2 </w:t>
-      </w:r>
-      <w:proofErr w:type="gramStart"/>
-      <w:r>
-        <w:rPr>
-          <w:rStyle w:val="Heading1Char"/>
-          <w:rFonts w:asciiTheme="minorHAnsi" w:eastAsiaTheme="minorHAnsi" w:hAnsiTheme="minorHAnsi" w:cstheme="minorBidi"/>
-          <w:color w:val="auto"/>
-          <w:sz w:val="22"/>
-          <w:szCs w:val="22"/>
-        </w:rPr>
-        <w:t>bag</w:t>
-      </w:r>
-      <w:proofErr w:type="gramEnd"/>
-      <w:r>
-        <w:rPr>
-          <w:rStyle w:val="Heading1Char"/>
-          <w:rFonts w:asciiTheme="minorHAnsi" w:eastAsiaTheme="minorHAnsi" w:hAnsiTheme="minorHAnsi" w:cstheme="minorBidi"/>
-          <w:color w:val="auto"/>
-          <w:sz w:val="22"/>
-          <w:szCs w:val="22"/>
-        </w:rPr>
-        <w:t>, so the watch has to be chosen</w:t>
+        <w:t>The vase is too heavy for the 2 bag, so the watch has to be chosen</w:t>
       </w:r>
     </w:p>
     <w:tbl>
@@ -9237,29 +9172,7 @@
           <w:sz w:val="22"/>
           <w:szCs w:val="22"/>
         </w:rPr>
-        <w:t xml:space="preserve">But for the 3 and 4 bags, the vase is worth 90k while the watch is only worth 80k. </w:t>
-      </w:r>
-      <w:proofErr w:type="gramStart"/>
-      <w:r>
-        <w:rPr>
-          <w:rStyle w:val="Heading1Char"/>
-          <w:rFonts w:asciiTheme="minorHAnsi" w:eastAsiaTheme="minorHAnsi" w:hAnsiTheme="minorHAnsi" w:cstheme="minorBidi"/>
-          <w:color w:val="auto"/>
-          <w:sz w:val="22"/>
-          <w:szCs w:val="22"/>
-        </w:rPr>
-        <w:t>So</w:t>
-      </w:r>
-      <w:proofErr w:type="gramEnd"/>
-      <w:r>
-        <w:rPr>
-          <w:rStyle w:val="Heading1Char"/>
-          <w:rFonts w:asciiTheme="minorHAnsi" w:eastAsiaTheme="minorHAnsi" w:hAnsiTheme="minorHAnsi" w:cstheme="minorBidi"/>
-          <w:color w:val="auto"/>
-          <w:sz w:val="22"/>
-          <w:szCs w:val="22"/>
-        </w:rPr>
-        <w:t xml:space="preserve"> the vase is the obvious choice</w:t>
+        <w:t>But for the 3 and 4 bags, the vase is worth 90k while the watch is only worth 80k. So the vase is the obvious choice</w:t>
       </w:r>
     </w:p>
     <w:tbl>
@@ -10335,29 +10248,7 @@
           <w:sz w:val="22"/>
           <w:szCs w:val="22"/>
         </w:rPr>
-        <w:t xml:space="preserve">All we have to do is look at the 2 </w:t>
-      </w:r>
-      <w:proofErr w:type="gramStart"/>
-      <w:r>
-        <w:rPr>
-          <w:rStyle w:val="Heading1Char"/>
-          <w:rFonts w:asciiTheme="minorHAnsi" w:eastAsiaTheme="minorHAnsi" w:hAnsiTheme="minorHAnsi" w:cstheme="minorBidi"/>
-          <w:color w:val="auto"/>
-          <w:sz w:val="22"/>
-          <w:szCs w:val="22"/>
-        </w:rPr>
-        <w:t>column</w:t>
-      </w:r>
-      <w:proofErr w:type="gramEnd"/>
-      <w:r>
-        <w:rPr>
-          <w:rStyle w:val="Heading1Char"/>
-          <w:rFonts w:asciiTheme="minorHAnsi" w:eastAsiaTheme="minorHAnsi" w:hAnsiTheme="minorHAnsi" w:cstheme="minorBidi"/>
-          <w:color w:val="auto"/>
-          <w:sz w:val="22"/>
-          <w:szCs w:val="22"/>
-        </w:rPr>
-        <w:t xml:space="preserve"> to find the best use of that space – the watch. Then we just add their values together</w:t>
+        <w:t>All we have to do is look at the 2 column to find the best use of that space – the watch. Then we just add their values together</w:t>
       </w:r>
     </w:p>
     <w:tbl>
@@ -11460,20 +11351,8 @@
           <w:sz w:val="22"/>
           <w:szCs w:val="22"/>
         </w:rPr>
-        <w:t xml:space="preserve">Artifact doesn’t fit in bags 2 and 3 so we just bring down the cells from </w:t>
-      </w:r>
-      <w:proofErr w:type="gramStart"/>
-      <w:r>
-        <w:rPr>
-          <w:rStyle w:val="Heading1Char"/>
-          <w:rFonts w:asciiTheme="minorHAnsi" w:eastAsiaTheme="minorHAnsi" w:hAnsiTheme="minorHAnsi" w:cstheme="minorBidi"/>
-          <w:color w:val="auto"/>
-          <w:sz w:val="22"/>
-          <w:szCs w:val="22"/>
-        </w:rPr>
-        <w:t>above</w:t>
-      </w:r>
-      <w:proofErr w:type="gramEnd"/>
+        <w:t>Artifact doesn’t fit in bags 2 and 3 so we just bring down the cells from above</w:t>
+      </w:r>
     </w:p>
     <w:tbl>
       <w:tblPr>
@@ -12593,20 +12472,8 @@
           <w:sz w:val="22"/>
           <w:szCs w:val="22"/>
         </w:rPr>
-        <w:t>For bag 4, the artifact is the better choice because 100k&gt;</w:t>
-      </w:r>
-      <w:proofErr w:type="gramStart"/>
-      <w:r>
-        <w:rPr>
-          <w:rStyle w:val="Heading1Char"/>
-          <w:rFonts w:asciiTheme="minorHAnsi" w:eastAsiaTheme="minorHAnsi" w:hAnsiTheme="minorHAnsi" w:cstheme="minorBidi"/>
-          <w:color w:val="auto"/>
-          <w:sz w:val="22"/>
-          <w:szCs w:val="22"/>
-        </w:rPr>
-        <w:t>90k</w:t>
-      </w:r>
-      <w:proofErr w:type="gramEnd"/>
+        <w:t>For bag 4, the artifact is the better choice because 100k&gt;90k</w:t>
+      </w:r>
     </w:p>
     <w:tbl>
       <w:tblPr>
@@ -13733,10 +13600,16 @@
           <w:sz w:val="22"/>
           <w:szCs w:val="22"/>
         </w:rPr>
-        <w:t>For bag 5, we just bring down the cell above because 170k&gt;</w:t>
-      </w:r>
-      <w:proofErr w:type="gramStart"/>
-      <w:r>
+        <w:t>For bag 5, we just bring down the cell above because 170k&gt;100k</w:t>
+      </w:r>
+    </w:p>
+    <w:p>
+      <w:pPr>
+        <w:pStyle w:val="ListParagraph"/>
+        <w:numPr>
+          <w:ilvl w:val="5"/>
+          <w:numId w:val="1"/>
+        </w:numPr>
         <w:rPr>
           <w:rStyle w:val="Heading1Char"/>
           <w:rFonts w:asciiTheme="minorHAnsi" w:eastAsiaTheme="minorHAnsi" w:hAnsiTheme="minorHAnsi" w:cstheme="minorBidi"/>
@@ -13744,71 +13617,53 @@
           <w:sz w:val="22"/>
           <w:szCs w:val="22"/>
         </w:rPr>
-        <w:t>100k</w:t>
-      </w:r>
-      <w:proofErr w:type="gramEnd"/>
+      </w:pPr>
+      <w:r>
+        <w:rPr>
+          <w:rStyle w:val="Heading1Char"/>
+          <w:rFonts w:asciiTheme="minorHAnsi" w:eastAsiaTheme="minorHAnsi" w:hAnsiTheme="minorHAnsi" w:cstheme="minorBidi"/>
+          <w:color w:val="auto"/>
+          <w:sz w:val="22"/>
+          <w:szCs w:val="22"/>
+        </w:rPr>
+        <w:t>Which gives us our answer</w:t>
+      </w:r>
+    </w:p>
+    <w:p>
+      <w:pPr>
+        <w:pStyle w:val="Heading4"/>
+        <w:numPr>
+          <w:ilvl w:val="3"/>
+          <w:numId w:val="1"/>
+        </w:numPr>
+        <w:rPr>
+          <w:rStyle w:val="Heading1Char"/>
+          <w:rFonts w:cstheme="majorHAnsi"/>
+          <w:i w:val="0"/>
+          <w:iCs w:val="0"/>
+          <w:color w:val="auto"/>
+          <w:sz w:val="22"/>
+          <w:szCs w:val="22"/>
+        </w:rPr>
+      </w:pPr>
+      <w:r>
+        <w:rPr>
+          <w:rStyle w:val="Heading1Char"/>
+          <w:rFonts w:cstheme="majorHAnsi"/>
+          <w:i w:val="0"/>
+          <w:iCs w:val="0"/>
+          <w:color w:val="auto"/>
+          <w:sz w:val="22"/>
+          <w:szCs w:val="22"/>
+        </w:rPr>
+        <w:t>Formula:</w:t>
+      </w:r>
     </w:p>
     <w:p>
       <w:pPr>
         <w:pStyle w:val="ListParagraph"/>
         <w:numPr>
-          <w:ilvl w:val="5"/>
-          <w:numId w:val="1"/>
-        </w:numPr>
-        <w:rPr>
-          <w:rStyle w:val="Heading1Char"/>
-          <w:rFonts w:asciiTheme="minorHAnsi" w:eastAsiaTheme="minorHAnsi" w:hAnsiTheme="minorHAnsi" w:cstheme="minorBidi"/>
-          <w:color w:val="auto"/>
-          <w:sz w:val="22"/>
-          <w:szCs w:val="22"/>
-        </w:rPr>
-      </w:pPr>
-      <w:r>
-        <w:rPr>
-          <w:rStyle w:val="Heading1Char"/>
-          <w:rFonts w:asciiTheme="minorHAnsi" w:eastAsiaTheme="minorHAnsi" w:hAnsiTheme="minorHAnsi" w:cstheme="minorBidi"/>
-          <w:color w:val="auto"/>
-          <w:sz w:val="22"/>
-          <w:szCs w:val="22"/>
-        </w:rPr>
-        <w:t xml:space="preserve">Which gives us our </w:t>
-      </w:r>
-      <w:proofErr w:type="gramStart"/>
-      <w:r>
-        <w:rPr>
-          <w:rStyle w:val="Heading1Char"/>
-          <w:rFonts w:asciiTheme="minorHAnsi" w:eastAsiaTheme="minorHAnsi" w:hAnsiTheme="minorHAnsi" w:cstheme="minorBidi"/>
-          <w:color w:val="auto"/>
-          <w:sz w:val="22"/>
-          <w:szCs w:val="22"/>
-        </w:rPr>
-        <w:t>answer</w:t>
-      </w:r>
-      <w:proofErr w:type="gramEnd"/>
-    </w:p>
-    <w:p>
-      <w:pPr>
-        <w:pStyle w:val="Heading3"/>
-        <w:numPr>
-          <w:ilvl w:val="3"/>
-          <w:numId w:val="1"/>
-        </w:numPr>
-        <w:rPr>
-          <w:color w:val="auto"/>
-        </w:rPr>
-      </w:pPr>
-      <w:r>
-        <w:rPr>
-          <w:color w:val="auto"/>
-        </w:rPr>
-        <w:t>Formula:</w:t>
-      </w:r>
-    </w:p>
-    <w:p>
-      <w:pPr>
-        <w:pStyle w:val="ListParagraph"/>
-        <w:numPr>
-          <w:ilvl w:val="3"/>
+          <w:ilvl w:val="4"/>
           <w:numId w:val="1"/>
         </w:numPr>
       </w:pPr>
@@ -13842,7 +13697,7 @@
       <w:pPr>
         <w:pStyle w:val="ListParagraph"/>
         <w:numPr>
-          <w:ilvl w:val="3"/>
+          <w:ilvl w:val="4"/>
           <w:numId w:val="1"/>
         </w:numPr>
       </w:pPr>
@@ -14407,18 +14262,10 @@
               <w:t xml:space="preserve"> value from </w:t>
             </w:r>
             <w:r>
-              <w:t xml:space="preserve">the previous </w:t>
-            </w:r>
-            <w:proofErr w:type="gramStart"/>
-            <w:r>
-              <w:t xml:space="preserve">row, </w:t>
-            </w:r>
-            <w:r>
-              <w:t xml:space="preserve"> '</w:t>
-            </w:r>
-            <w:proofErr w:type="gramEnd"/>
-            <w:r>
-              <w:t>weight' positions to the left (column 'j - weight').</w:t>
+              <w:t xml:space="preserve">the previous row, </w:t>
+            </w:r>
+            <w:r>
+              <w:t xml:space="preserve"> 'weight' positions to the left (column 'j - weight').</w:t>
             </w:r>
           </w:p>
           <w:p>
@@ -14430,13 +14277,8 @@
             <w:r>
               <w:t>(</w:t>
             </w:r>
-            <w:proofErr w:type="gramStart"/>
-            <w:r>
-              <w:t>represents</w:t>
-            </w:r>
-            <w:proofErr w:type="gramEnd"/>
-            <w:r>
-              <w:t xml:space="preserve"> the </w:t>
+            <w:r>
+              <w:t xml:space="preserve">represents the </w:t>
             </w:r>
             <w:r>
               <w:t xml:space="preserve">best value possible for the remaining </w:t>
@@ -14670,13 +14512,8 @@
               <w:t>th,</w:t>
             </w:r>
             <w:r>
-              <w:t xml:space="preserve"> </w:t>
-            </w:r>
-            <w:proofErr w:type="gramStart"/>
-            <w:r>
-              <w:t>item</w:t>
-            </w:r>
-            <w:proofErr w:type="gramEnd"/>
+              <w:t xml:space="preserve"> item</w:t>
+            </w:r>
           </w:p>
           <w:p>
             <w:r>
@@ -14840,20 +14677,7 @@
     </w:tbl>
     <w:p>
       <w:pPr>
-        <w:pStyle w:val="ListParagraph"/>
-        <w:numPr>
-          <w:ilvl w:val="3"/>
-          <w:numId w:val="1"/>
-        </w:numPr>
-      </w:pPr>
-    </w:p>
-    <w:p>
-      <w:pPr>
-        <w:pStyle w:val="ListParagraph"/>
-        <w:numPr>
-          <w:ilvl w:val="3"/>
-          <w:numId w:val="1"/>
-        </w:numPr>
+        <w:ind w:left="2520"/>
         <w:rPr>
           <w:rStyle w:val="Heading1Char"/>
           <w:color w:val="auto"/>
@@ -14970,27 +14794,404 @@
         </w:numPr>
       </w:pPr>
       <w:r>
-        <w:t xml:space="preserve">Describe Brute Force briefly and why it isn’t a good </w:t>
-      </w:r>
-      <w:proofErr w:type="gramStart"/>
-      <w:r>
-        <w:t>option</w:t>
-      </w:r>
-      <w:proofErr w:type="gramEnd"/>
-      <w:r>
+        <w:t xml:space="preserve">Describe Brute Force briefly and why it isn’t a good option </w:t>
+      </w:r>
+    </w:p>
+    <w:p>
+      <w:pPr>
+        <w:pStyle w:val="ListParagraph"/>
+        <w:numPr>
+          <w:ilvl w:val="2"/>
+          <w:numId w:val="1"/>
+        </w:numPr>
+      </w:pPr>
+      <w:r>
+        <w:t>Explain IO</w:t>
+      </w:r>
+    </w:p>
+    <w:p>
+      <w:pPr>
+        <w:pStyle w:val="Heading2"/>
+        <w:numPr>
+          <w:ilvl w:val="1"/>
+          <w:numId w:val="1"/>
+        </w:numPr>
+        <w:rPr>
+          <w:color w:val="auto"/>
+          <w:sz w:val="22"/>
+          <w:szCs w:val="22"/>
+        </w:rPr>
+      </w:pPr>
+      <w:r>
+        <w:rPr>
+          <w:color w:val="auto"/>
+          <w:sz w:val="22"/>
+          <w:szCs w:val="22"/>
+        </w:rPr>
+        <w:t xml:space="preserve">Algorithm 1: </w:t>
+      </w:r>
+      <w:r>
+        <w:rPr>
+          <w:color w:val="auto"/>
+          <w:sz w:val="22"/>
+          <w:szCs w:val="22"/>
+        </w:rPr>
+        <w:t>Naïve –</w:t>
+      </w:r>
+      <w:r>
+        <w:rPr>
+          <w:color w:val="auto"/>
+          <w:sz w:val="22"/>
+          <w:szCs w:val="22"/>
+        </w:rPr>
+        <w:t xml:space="preserve"> Extended</w:t>
+      </w:r>
+      <w:r>
+        <w:rPr>
+          <w:color w:val="auto"/>
+          <w:sz w:val="22"/>
+          <w:szCs w:val="22"/>
+        </w:rPr>
         <w:t xml:space="preserve"> </w:t>
       </w:r>
+      <w:r>
+        <w:rPr>
+          <w:color w:val="auto"/>
+          <w:sz w:val="22"/>
+          <w:szCs w:val="22"/>
+        </w:rPr>
+        <w:t>Greedy</w:t>
+      </w:r>
+    </w:p>
+    <w:p>
+      <w:pPr>
+        <w:pStyle w:val="Heading3"/>
+        <w:numPr>
+          <w:ilvl w:val="2"/>
+          <w:numId w:val="1"/>
+        </w:numPr>
+        <w:rPr>
+          <w:color w:val="auto"/>
+          <w:sz w:val="22"/>
+          <w:szCs w:val="22"/>
+        </w:rPr>
+      </w:pPr>
+      <w:r>
+        <w:rPr>
+          <w:color w:val="auto"/>
+          <w:sz w:val="22"/>
+          <w:szCs w:val="22"/>
+        </w:rPr>
+        <w:t>Special Case [</w:t>
+      </w:r>
+      <w:proofErr w:type="spellStart"/>
+      <w:r>
+        <w:rPr>
+          <w:color w:val="auto"/>
+          <w:sz w:val="22"/>
+          <w:szCs w:val="22"/>
+        </w:rPr>
+        <w:fldChar w:fldCharType="begin"/>
+      </w:r>
+      <w:r>
+        <w:rPr>
+          <w:color w:val="auto"/>
+          <w:sz w:val="22"/>
+          <w:szCs w:val="22"/>
+        </w:rPr>
+        <w:instrText xml:space="preserve"> REF _Ref141181000 \h </w:instrText>
+      </w:r>
+      <w:r>
+        <w:rPr>
+          <w:color w:val="auto"/>
+          <w:sz w:val="22"/>
+          <w:szCs w:val="22"/>
+        </w:rPr>
+        <w:instrText xml:space="preserve"> \* MERGEFORMAT </w:instrText>
+      </w:r>
+      <w:r>
+        <w:rPr>
+          <w:color w:val="auto"/>
+          <w:sz w:val="22"/>
+          <w:szCs w:val="22"/>
+        </w:rPr>
+      </w:r>
+      <w:r>
+        <w:rPr>
+          <w:color w:val="auto"/>
+          <w:sz w:val="22"/>
+          <w:szCs w:val="22"/>
+        </w:rPr>
+        <w:fldChar w:fldCharType="separate"/>
+      </w:r>
+      <w:r>
+        <w:rPr>
+          <w:color w:val="auto"/>
+          <w:sz w:val="22"/>
+          <w:szCs w:val="22"/>
+        </w:rPr>
+        <w:t>Kellerer</w:t>
+      </w:r>
+      <w:proofErr w:type="spellEnd"/>
+      <w:r>
+        <w:rPr>
+          <w:color w:val="auto"/>
+          <w:sz w:val="22"/>
+          <w:szCs w:val="22"/>
+        </w:rPr>
+        <w:fldChar w:fldCharType="end"/>
+      </w:r>
+      <w:r>
+        <w:rPr>
+          <w:color w:val="auto"/>
+          <w:sz w:val="22"/>
+          <w:szCs w:val="22"/>
+        </w:rPr>
+        <w:t>]</w:t>
+      </w:r>
     </w:p>
     <w:p>
       <w:pPr>
         <w:pStyle w:val="ListParagraph"/>
         <w:numPr>
+          <w:ilvl w:val="3"/>
+          <w:numId w:val="1"/>
+        </w:numPr>
+      </w:pPr>
+      <w:r>
+        <w:t>Consider the following values:</w:t>
+      </w:r>
+    </w:p>
+    <w:p>
+      <w:pPr>
+        <w:pStyle w:val="ListParagraph"/>
+        <w:numPr>
+          <w:ilvl w:val="4"/>
+          <w:numId w:val="1"/>
+        </w:numPr>
+      </w:pPr>
+      <w:r>
+        <w:t>n = 2 (only two items)</w:t>
+      </w:r>
+    </w:p>
+    <w:p>
+      <w:pPr>
+        <w:pStyle w:val="ListParagraph"/>
+        <w:numPr>
+          <w:ilvl w:val="4"/>
+          <w:numId w:val="1"/>
+        </w:numPr>
+      </w:pPr>
+      <w:r>
+        <w:t>c = 3 (knapsack capacity)</w:t>
+      </w:r>
+    </w:p>
+    <w:p>
+      <w:pPr>
+        <w:pStyle w:val="ListParagraph"/>
+        <w:numPr>
+          <w:ilvl w:val="4"/>
+          <w:numId w:val="1"/>
+        </w:numPr>
+      </w:pPr>
+      <w:r>
+        <w:t>Item 1: weight (w_1) = 1, profit (p_1) = 2, efficiency (e_1) = 2</w:t>
+      </w:r>
+    </w:p>
+    <w:p>
+      <w:pPr>
+        <w:pStyle w:val="ListParagraph"/>
+        <w:numPr>
+          <w:ilvl w:val="4"/>
+          <w:numId w:val="1"/>
+        </w:numPr>
+      </w:pPr>
+      <w:r>
+        <w:t>Item 2: weight (w_2) = 3, profit (p_2) = 3, efficiency (e_2) = 1</w:t>
+      </w:r>
+    </w:p>
+    <w:p>
+      <w:pPr>
+        <w:pStyle w:val="ListParagraph"/>
+        <w:numPr>
+          <w:ilvl w:val="3"/>
+          <w:numId w:val="1"/>
+        </w:numPr>
+      </w:pPr>
+      <w:r>
+        <w:t>In this example, the Greedy Algorithm starts by selecting Item 1, as it has a higher efficiency (e_1 = 2) compared to Item 2 (e_2 = 1). The algorithm packs Item 1 into the knapsack, leaving a remaining capacity of 2. Since no additional items can fit within this space, it considers the knapsack full and the function exits. However, the optimal solution, in this case, would be to pack Item 2 with a weight of 3.</w:t>
+      </w:r>
+    </w:p>
+    <w:p>
+      <w:pPr>
+        <w:pStyle w:val="ListParagraph"/>
+        <w:numPr>
+          <w:ilvl w:val="3"/>
+          <w:numId w:val="1"/>
+        </w:numPr>
+      </w:pPr>
+      <w:r>
+        <w:t>As such, we will implement an extended greedy algorithm which will incorporate an additional step to account for the possibility of choosing a single item with the highest profit value. This is accomplished by comparing the solution value obtained from the standard Greedy Algorithm to the largest individual profit value, of which the larger value is added to the knapsack. This modification will improve the algorithm's performance and ensure a more reliable and accurate approximation for the Knapsack problem.</w:t>
+      </w:r>
+    </w:p>
+    <w:p>
+      <w:pPr>
+        <w:pStyle w:val="Heading3"/>
+        <w:numPr>
           <w:ilvl w:val="2"/>
           <w:numId w:val="1"/>
         </w:numPr>
-      </w:pPr>
-      <w:r>
-        <w:t>Explain IO</w:t>
+        <w:rPr>
+          <w:color w:val="auto"/>
+          <w:sz w:val="22"/>
+          <w:szCs w:val="22"/>
+        </w:rPr>
+      </w:pPr>
+      <w:r>
+        <w:rPr>
+          <w:color w:val="auto"/>
+          <w:sz w:val="22"/>
+          <w:szCs w:val="22"/>
+        </w:rPr>
+        <w:t>Pseudo code</w:t>
+      </w:r>
+    </w:p>
+    <w:p>
+      <w:pPr>
+        <w:pStyle w:val="ListParagraph"/>
+        <w:numPr>
+          <w:ilvl w:val="3"/>
+          <w:numId w:val="1"/>
+        </w:numPr>
+      </w:pPr>
+      <w:r>
+        <w:t>Initialize total weight and profit variables to 0</w:t>
+      </w:r>
+    </w:p>
+    <w:p>
+      <w:pPr>
+        <w:pStyle w:val="ListParagraph"/>
+        <w:numPr>
+          <w:ilvl w:val="3"/>
+          <w:numId w:val="1"/>
+        </w:numPr>
+      </w:pPr>
+      <w:r>
+        <w:t>Sort items by efficiency in decreasing order (highest first)</w:t>
+      </w:r>
+    </w:p>
+    <w:p>
+      <w:pPr>
+        <w:pStyle w:val="ListParagraph"/>
+        <w:numPr>
+          <w:ilvl w:val="3"/>
+          <w:numId w:val="1"/>
+        </w:numPr>
+      </w:pPr>
+      <w:r>
+        <w:t>iterate</w:t>
+      </w:r>
+      <w:r>
+        <w:t xml:space="preserve"> </w:t>
+      </w:r>
+      <w:r>
+        <w:t xml:space="preserve">sorted </w:t>
+      </w:r>
+      <w:r>
+        <w:t>item</w:t>
+      </w:r>
+      <w:r>
+        <w:t>s, For each item:</w:t>
+      </w:r>
+    </w:p>
+    <w:p>
+      <w:pPr>
+        <w:pStyle w:val="ListParagraph"/>
+        <w:numPr>
+          <w:ilvl w:val="4"/>
+          <w:numId w:val="1"/>
+        </w:numPr>
+      </w:pPr>
+      <w:r>
+        <w:t xml:space="preserve">If adding the item does not violate </w:t>
+      </w:r>
+      <w:r>
+        <w:t>exceed</w:t>
+      </w:r>
+      <w:r>
+        <w:t xml:space="preserve"> weight capacity </w:t>
+      </w:r>
+    </w:p>
+    <w:p>
+      <w:pPr>
+        <w:pStyle w:val="ListParagraph"/>
+        <w:numPr>
+          <w:ilvl w:val="5"/>
+          <w:numId w:val="1"/>
+        </w:numPr>
+      </w:pPr>
+      <w:r>
+        <w:t>include the item</w:t>
+      </w:r>
+    </w:p>
+    <w:p>
+      <w:pPr>
+        <w:pStyle w:val="ListParagraph"/>
+        <w:numPr>
+          <w:ilvl w:val="5"/>
+          <w:numId w:val="1"/>
+        </w:numPr>
+      </w:pPr>
+      <w:r>
+        <w:t>Update total</w:t>
+      </w:r>
+      <w:r>
+        <w:t xml:space="preserve"> weight</w:t>
+      </w:r>
+    </w:p>
+    <w:p>
+      <w:pPr>
+        <w:pStyle w:val="ListParagraph"/>
+        <w:numPr>
+          <w:ilvl w:val="5"/>
+          <w:numId w:val="1"/>
+        </w:numPr>
+      </w:pPr>
+      <w:r>
+        <w:t xml:space="preserve">Update </w:t>
+      </w:r>
+      <w:r>
+        <w:t xml:space="preserve">total </w:t>
+      </w:r>
+      <w:r>
+        <w:t xml:space="preserve">profit </w:t>
+      </w:r>
+    </w:p>
+    <w:p>
+      <w:pPr>
+        <w:pStyle w:val="ListParagraph"/>
+        <w:numPr>
+          <w:ilvl w:val="4"/>
+          <w:numId w:val="1"/>
+        </w:numPr>
+      </w:pPr>
+      <w:r>
+        <w:t xml:space="preserve">Else </w:t>
+      </w:r>
+    </w:p>
+    <w:p>
+      <w:pPr>
+        <w:pStyle w:val="ListParagraph"/>
+        <w:numPr>
+          <w:ilvl w:val="5"/>
+          <w:numId w:val="1"/>
+        </w:numPr>
+      </w:pPr>
+      <w:r>
+        <w:t xml:space="preserve">skip adding the item to the </w:t>
+      </w:r>
+      <w:r>
+        <w:t>knapsack</w:t>
       </w:r>
     </w:p>
     <w:p>
@@ -15012,6 +15213,7 @@
           <w:sz w:val="22"/>
           <w:szCs w:val="22"/>
         </w:rPr>
+        <w:lastRenderedPageBreak/>
         <w:t xml:space="preserve">Algorithm </w:t>
       </w:r>
       <w:r>
@@ -15020,31 +15222,15 @@
           <w:sz w:val="22"/>
           <w:szCs w:val="22"/>
         </w:rPr>
-        <w:t>1</w:t>
-      </w:r>
-      <w:r>
-        <w:rPr>
-          <w:color w:val="auto"/>
-          <w:sz w:val="22"/>
-          <w:szCs w:val="22"/>
-        </w:rPr>
-        <w:t xml:space="preserve">: </w:t>
-      </w:r>
-      <w:r>
-        <w:rPr>
-          <w:color w:val="auto"/>
-          <w:sz w:val="22"/>
-          <w:szCs w:val="22"/>
-        </w:rPr>
-        <w:t>Naïve –</w:t>
-      </w:r>
-      <w:r>
-        <w:rPr>
-          <w:color w:val="auto"/>
-          <w:sz w:val="22"/>
-          <w:szCs w:val="22"/>
-        </w:rPr>
-        <w:t xml:space="preserve"> Extended</w:t>
+        <w:t>2</w:t>
+      </w:r>
+      <w:r>
+        <w:rPr>
+          <w:color w:val="auto"/>
+          <w:sz w:val="22"/>
+          <w:szCs w:val="22"/>
+        </w:rPr>
+        <w:t>:</w:t>
       </w:r>
       <w:r>
         <w:rPr>
@@ -15060,7 +15246,15 @@
           <w:sz w:val="22"/>
           <w:szCs w:val="22"/>
         </w:rPr>
-        <w:t>Greedy</w:t>
+        <w:t>Dynamic Programming</w:t>
+      </w:r>
+      <w:r>
+        <w:rPr>
+          <w:color w:val="auto"/>
+          <w:sz w:val="22"/>
+          <w:szCs w:val="22"/>
+        </w:rPr>
+        <w:t xml:space="preserve"> [1/0]</w:t>
       </w:r>
     </w:p>
     <w:p>
@@ -15082,71 +15276,257 @@
           <w:sz w:val="22"/>
           <w:szCs w:val="22"/>
         </w:rPr>
-        <w:t>Special Case [</w:t>
+        <w:t>Bellman Recursion</w:t>
+      </w:r>
+    </w:p>
+    <w:p>
+      <w:pPr>
+        <w:pStyle w:val="ListParagraph"/>
+        <w:numPr>
+          <w:ilvl w:val="3"/>
+          <w:numId w:val="1"/>
+        </w:numPr>
+      </w:pPr>
+    </w:p>
+    <w:p/>
+    <w:p>
+      <w:r>
+        <w:t xml:space="preserve">If the knapsack capacity d is less than the weight of item j (i.e., d &lt; </w:t>
       </w:r>
       <w:proofErr w:type="spellStart"/>
       <w:r>
-        <w:rPr>
-          <w:color w:val="auto"/>
-          <w:sz w:val="22"/>
-          <w:szCs w:val="22"/>
-        </w:rPr>
+        <w:t>w_j</w:t>
+      </w:r>
+      <w:proofErr w:type="spellEnd"/>
+      <w:r>
+        <w:t xml:space="preserve">), then the optimal solution value </w:t>
+      </w:r>
+      <w:proofErr w:type="spellStart"/>
+      <w:r>
+        <w:t>z_j</w:t>
+      </w:r>
+      <w:proofErr w:type="spellEnd"/>
+      <w:r>
+        <w:t xml:space="preserve">(d) for the subproblem with item set {1, ..., j} and capacity d remains unchanged from the solution value of the subproblem with item set {1, ..., j-1} and the same capacity: </w:t>
+      </w:r>
+      <w:proofErr w:type="spellStart"/>
+      <w:r>
+        <w:t>z_j</w:t>
+      </w:r>
+      <w:proofErr w:type="spellEnd"/>
+      <w:r>
+        <w:t>(d) = z_(j-1)(d).</w:t>
+      </w:r>
+    </w:p>
+    <w:p/>
+    <w:p>
+      <w:r>
+        <w:t xml:space="preserve">If the knapsack capacity d is greater than or equal to the weight of item j (i.e., d &gt;= </w:t>
+      </w:r>
+      <w:proofErr w:type="spellStart"/>
+      <w:r>
+        <w:t>w_j</w:t>
+      </w:r>
+      <w:proofErr w:type="spellEnd"/>
+      <w:r>
+        <w:t xml:space="preserve">), then the optimal solution value </w:t>
+      </w:r>
+      <w:proofErr w:type="spellStart"/>
+      <w:r>
+        <w:t>z_j</w:t>
+      </w:r>
+      <w:proofErr w:type="spellEnd"/>
+      <w:r>
+        <w:t>(d) for the subproblem with item set {1, ..., j} and capacity d is computed as the maximum of two choices:</w:t>
+      </w:r>
+    </w:p>
+    <w:p>
+      <w:r>
+        <w:t xml:space="preserve">a) If item j is not packed into the knapsack, the solution value remains unchanged: </w:t>
+      </w:r>
+      <w:proofErr w:type="spellStart"/>
+      <w:r>
+        <w:t>z_j</w:t>
+      </w:r>
+      <w:proofErr w:type="spellEnd"/>
+      <w:r>
+        <w:t>(d) = z_(j-1)(d).</w:t>
+      </w:r>
+    </w:p>
+    <w:p>
+      <w:r>
+        <w:t xml:space="preserve">b) If item j is packed into the knapsack, it contributes </w:t>
+      </w:r>
+      <w:proofErr w:type="spellStart"/>
+      <w:r>
+        <w:t>p_j</w:t>
+      </w:r>
+      <w:proofErr w:type="spellEnd"/>
+      <w:r>
+        <w:t xml:space="preserve"> to the solution value, and the remaining capacity is reduced to d - </w:t>
+      </w:r>
+      <w:proofErr w:type="spellStart"/>
+      <w:r>
+        <w:t>w_j</w:t>
+      </w:r>
+      <w:proofErr w:type="spellEnd"/>
+      <w:r>
+        <w:t xml:space="preserve">. The best possible solution value for this reduced capacity is given by z_(j-1)(d - </w:t>
+      </w:r>
+      <w:proofErr w:type="spellStart"/>
+      <w:r>
+        <w:t>w_j</w:t>
+      </w:r>
+      <w:proofErr w:type="spellEnd"/>
+      <w:r>
+        <w:t xml:space="preserve">). Therefore, in this case, </w:t>
+      </w:r>
+      <w:proofErr w:type="spellStart"/>
+      <w:r>
+        <w:t>z_j</w:t>
+      </w:r>
+      <w:proofErr w:type="spellEnd"/>
+      <w:r>
+        <w:t xml:space="preserve">(d) = max(z_(j-1)(d), z_(j-1)(d - </w:t>
+      </w:r>
+      <w:proofErr w:type="spellStart"/>
+      <w:r>
+        <w:t>w_j</w:t>
+      </w:r>
+      <w:proofErr w:type="spellEnd"/>
+      <w:r>
+        <w:t xml:space="preserve">) + </w:t>
+      </w:r>
+      <w:proofErr w:type="spellStart"/>
+      <w:r>
+        <w:t>p_j</w:t>
+      </w:r>
+      <w:proofErr w:type="spellEnd"/>
+      <w:r>
+        <w:t>).</w:t>
+      </w:r>
+    </w:p>
+    <w:p/>
+    <w:p>
+      <w:r>
+        <w:t>The Bellman recursion is applied iteratively for each item j and each capacity d from 0 to the total knapsack capacity c. By following this recursion, the algorithm fills up a dynamic programming table DP, which contains the optimal solution values for different subproblems. Ultimately, the value at DP[n][c] gives the overall optimal solution value for the original knapsack problem (KP).</w:t>
+      </w:r>
+    </w:p>
+    <w:p/>
+    <w:p>
+      <w:r>
+        <w:t>The recursion considers the trade-off between including or excluding each item in the knapsack, and by taking the maximum value, it ensures that the final solution is the one that maximizes the total value while respecting the knapsack capacity constraint. The algorithm efficiently solves not only the single-capacity knapsack problem but also the all-capacities knapsack problem, providing the optimal solution for each possible capacity from 0 to c. The resulting algorithm is referred to as DP-1, or dynamic programming by weights.</w:t>
+      </w:r>
+    </w:p>
+    <w:p>
+      <w:pPr>
+        <w:pStyle w:val="Heading3"/>
+        <w:numPr>
+          <w:ilvl w:val="2"/>
+          <w:numId w:val="1"/>
+        </w:numPr>
+        <w:rPr>
+          <w:color w:val="auto"/>
+          <w:sz w:val="22"/>
+          <w:szCs w:val="22"/>
+        </w:rPr>
+      </w:pPr>
+      <w:proofErr w:type="spellStart"/>
+      <w:r>
+        <w:rPr>
+          <w:color w:val="auto"/>
+          <w:sz w:val="22"/>
+          <w:szCs w:val="22"/>
+        </w:rPr>
+        <w:t>Psuedo</w:t>
+      </w:r>
+      <w:proofErr w:type="spellEnd"/>
+      <w:r>
+        <w:rPr>
+          <w:color w:val="auto"/>
+          <w:sz w:val="22"/>
+          <w:szCs w:val="22"/>
+        </w:rPr>
+        <w:t xml:space="preserve"> Code</w:t>
+      </w:r>
+    </w:p>
+    <w:p>
+      <w:pPr>
+        <w:pStyle w:val="ListParagraph"/>
+        <w:numPr>
+          <w:ilvl w:val="3"/>
+          <w:numId w:val="1"/>
+        </w:numPr>
+      </w:pPr>
+    </w:p>
+    <w:p>
+      <w:pPr>
+        <w:pStyle w:val="Heading2"/>
+        <w:numPr>
+          <w:ilvl w:val="1"/>
+          <w:numId w:val="1"/>
+        </w:numPr>
+        <w:rPr>
+          <w:color w:val="auto"/>
+          <w:sz w:val="22"/>
+          <w:szCs w:val="22"/>
+        </w:rPr>
+      </w:pPr>
+      <w:proofErr w:type="spellStart"/>
+      <w:r>
+        <w:rPr>
+          <w:color w:val="auto"/>
+          <w:sz w:val="22"/>
+          <w:szCs w:val="22"/>
+        </w:rPr>
+        <w:t>Misc</w:t>
+      </w:r>
+      <w:proofErr w:type="spellEnd"/>
+    </w:p>
+    <w:p>
+      <w:pPr>
+        <w:pStyle w:val="ListParagraph"/>
+        <w:numPr>
+          <w:ilvl w:val="2"/>
+          <w:numId w:val="1"/>
+        </w:numPr>
+      </w:pPr>
+      <w:r>
+        <w:t>“</w:t>
+      </w:r>
+      <w:r>
+        <w:t>Performance is defined as how well a specific solution solves a problem, not necessarily computational performance.</w:t>
+      </w:r>
+      <w:r>
+        <w:t xml:space="preserve">” </w:t>
+      </w:r>
+      <w:r>
+        <w:rPr>
+          <w:rStyle w:val="Heading1Char"/>
+          <w:color w:val="auto"/>
+          <w:sz w:val="22"/>
+          <w:szCs w:val="22"/>
+        </w:rPr>
+        <w:t>[</w:t>
+      </w:r>
+      <w:proofErr w:type="spellStart"/>
+      <w:r>
         <w:fldChar w:fldCharType="begin"/>
       </w:r>
       <w:r>
-        <w:rPr>
-          <w:color w:val="auto"/>
-          <w:sz w:val="22"/>
-          <w:szCs w:val="22"/>
-        </w:rPr>
-        <w:instrText xml:space="preserve"> REF _Ref141181000 \h </w:instrText>
-      </w:r>
-      <w:r>
-        <w:rPr>
-          <w:color w:val="auto"/>
-          <w:sz w:val="22"/>
-          <w:szCs w:val="22"/>
-        </w:rPr>
-      </w:r>
-      <w:r>
-        <w:rPr>
-          <w:color w:val="auto"/>
-          <w:sz w:val="22"/>
-          <w:szCs w:val="22"/>
-        </w:rPr>
-        <w:instrText xml:space="preserve"> \* MERGEFORMAT </w:instrText>
-      </w:r>
-      <w:r>
-        <w:rPr>
-          <w:color w:val="auto"/>
-          <w:sz w:val="22"/>
-          <w:szCs w:val="22"/>
-        </w:rPr>
+        <w:instrText xml:space="preserve"> REF _Ref141115004 \h </w:instrText>
+      </w:r>
+      <w:r>
         <w:fldChar w:fldCharType="separate"/>
       </w:r>
       <w:r>
-        <w:rPr>
-          <w:color w:val="auto"/>
-          <w:sz w:val="22"/>
-          <w:szCs w:val="22"/>
-        </w:rPr>
-        <w:t>Kellerer</w:t>
+        <w:t>Hurbans</w:t>
       </w:r>
       <w:proofErr w:type="spellEnd"/>
       <w:r>
-        <w:rPr>
-          <w:color w:val="auto"/>
-          <w:sz w:val="22"/>
-          <w:szCs w:val="22"/>
-        </w:rPr>
         <w:fldChar w:fldCharType="end"/>
       </w:r>
       <w:r>
-        <w:rPr>
-          <w:color w:val="auto"/>
-          <w:sz w:val="22"/>
-          <w:szCs w:val="22"/>
-        </w:rPr>
         <w:t>]</w:t>
       </w:r>
     </w:p>
@@ -15154,728 +15534,214 @@
       <w:pPr>
         <w:pStyle w:val="ListParagraph"/>
         <w:numPr>
-          <w:ilvl w:val="3"/>
-          <w:numId w:val="1"/>
-        </w:numPr>
-      </w:pPr>
-      <w:r>
-        <w:t>Consider the following values:</w:t>
+          <w:ilvl w:val="1"/>
+          <w:numId w:val="1"/>
+        </w:numPr>
+      </w:pPr>
+    </w:p>
+    <w:p>
+      <w:pPr>
+        <w:pStyle w:val="Heading1"/>
+        <w:numPr>
+          <w:ilvl w:val="0"/>
+          <w:numId w:val="1"/>
+        </w:numPr>
+        <w:rPr>
+          <w:rStyle w:val="Heading1Char"/>
+          <w:rFonts w:cstheme="majorHAnsi"/>
+          <w:color w:val="auto"/>
+          <w:sz w:val="22"/>
+          <w:szCs w:val="22"/>
+        </w:rPr>
+      </w:pPr>
+      <w:r>
+        <w:rPr>
+          <w:rStyle w:val="Heading1Char"/>
+          <w:rFonts w:cstheme="majorHAnsi"/>
+          <w:color w:val="auto"/>
+          <w:sz w:val="22"/>
+          <w:szCs w:val="22"/>
+        </w:rPr>
+        <w:t>Time Complexity:</w:t>
+      </w:r>
+    </w:p>
+    <w:p>
+      <w:pPr>
+        <w:pStyle w:val="Heading2"/>
+        <w:numPr>
+          <w:ilvl w:val="1"/>
+          <w:numId w:val="1"/>
+        </w:numPr>
+        <w:rPr>
+          <w:rFonts w:ascii="Calibri" w:hAnsi="Calibri" w:cs="Calibri"/>
+          <w:color w:val="7F7F7F" w:themeColor="text1" w:themeTint="80"/>
+          <w:sz w:val="22"/>
+          <w:szCs w:val="22"/>
+        </w:rPr>
+      </w:pPr>
+      <w:r>
+        <w:rPr>
+          <w:rFonts w:ascii="Calibri" w:hAnsi="Calibri" w:cs="Calibri"/>
+          <w:color w:val="7F7F7F" w:themeColor="text1" w:themeTint="80"/>
+          <w:sz w:val="22"/>
+          <w:szCs w:val="22"/>
+        </w:rPr>
+        <w:t>Instructions:</w:t>
       </w:r>
     </w:p>
     <w:p>
       <w:pPr>
         <w:pStyle w:val="ListParagraph"/>
         <w:numPr>
-          <w:ilvl w:val="4"/>
-          <w:numId w:val="1"/>
-        </w:numPr>
-      </w:pPr>
-      <w:r>
-        <w:t>n = 2 (only two items)</w:t>
+          <w:ilvl w:val="2"/>
+          <w:numId w:val="1"/>
+        </w:numPr>
+        <w:rPr>
+          <w:rStyle w:val="Heading1Char"/>
+          <w:rFonts w:ascii="Calibri" w:eastAsiaTheme="minorHAnsi" w:hAnsi="Calibri" w:cs="Calibri"/>
+          <w:color w:val="7F7F7F" w:themeColor="text1" w:themeTint="80"/>
+          <w:sz w:val="22"/>
+          <w:szCs w:val="22"/>
+        </w:rPr>
+      </w:pPr>
+      <w:r>
+        <w:rPr>
+          <w:rFonts w:ascii="Calibri" w:hAnsi="Calibri" w:cs="Calibri"/>
+          <w:color w:val="7F7F7F" w:themeColor="text1" w:themeTint="80"/>
+        </w:rPr>
+        <w:t xml:space="preserve">“For each algorithm presented above, cite your sources and you may use their justification for the time-complexity. Feel free to utilize online resources to help in this, but be comfortable enough that if you were asked questions about the </w:t>
+      </w:r>
+      <w:r>
+        <w:rPr>
+          <w:rFonts w:ascii="Calibri" w:hAnsi="Calibri" w:cs="Calibri"/>
+          <w:color w:val="7F7F7F" w:themeColor="text1" w:themeTint="80"/>
+        </w:rPr>
+        <w:lastRenderedPageBreak/>
+        <w:t>work, you could answer them. Huge leaps in logic or math will likely be met with questions. YOU DO NOT NEED TO PROVE ALGORITHM CORRECTNESS OR TIME COMPLEXITY. We will assume correctness for now.”</w:t>
+      </w:r>
+    </w:p>
+    <w:p>
+      <w:pPr>
+        <w:pStyle w:val="Heading2"/>
+        <w:numPr>
+          <w:ilvl w:val="1"/>
+          <w:numId w:val="1"/>
+        </w:numPr>
+        <w:rPr>
+          <w:color w:val="auto"/>
+          <w:sz w:val="22"/>
+          <w:szCs w:val="22"/>
+        </w:rPr>
+      </w:pPr>
+      <w:r>
+        <w:rPr>
+          <w:color w:val="auto"/>
+          <w:sz w:val="22"/>
+          <w:szCs w:val="22"/>
+        </w:rPr>
+        <w:t>Algorithm 1:</w:t>
       </w:r>
     </w:p>
     <w:p>
       <w:pPr>
         <w:pStyle w:val="ListParagraph"/>
         <w:numPr>
-          <w:ilvl w:val="4"/>
-          <w:numId w:val="1"/>
-        </w:numPr>
-      </w:pPr>
-      <w:r>
-        <w:t>c = 3 (knapsack capacity)</w:t>
+          <w:ilvl w:val="2"/>
+          <w:numId w:val="1"/>
+        </w:numPr>
+      </w:pPr>
+      <w:r>
+        <w:t>a</w:t>
+      </w:r>
+    </w:p>
+    <w:p>
+      <w:pPr>
+        <w:pStyle w:val="Heading2"/>
+        <w:numPr>
+          <w:ilvl w:val="1"/>
+          <w:numId w:val="1"/>
+        </w:numPr>
+        <w:rPr>
+          <w:color w:val="auto"/>
+          <w:sz w:val="22"/>
+          <w:szCs w:val="22"/>
+        </w:rPr>
+      </w:pPr>
+      <w:r>
+        <w:rPr>
+          <w:color w:val="auto"/>
+          <w:sz w:val="22"/>
+          <w:szCs w:val="22"/>
+        </w:rPr>
+        <w:t>Algorithm 2:</w:t>
       </w:r>
     </w:p>
     <w:p>
       <w:pPr>
         <w:pStyle w:val="ListParagraph"/>
         <w:numPr>
-          <w:ilvl w:val="4"/>
-          <w:numId w:val="1"/>
-        </w:numPr>
-      </w:pPr>
-      <w:r>
-        <w:t>Item 1: weight (w_1) = 1, profit (p_1) = 2, efficiency (e_1) = 2</w:t>
+          <w:ilvl w:val="2"/>
+          <w:numId w:val="1"/>
+        </w:numPr>
+      </w:pPr>
+      <w:r>
+        <w:t>A</w:t>
+      </w:r>
+    </w:p>
+    <w:p>
+      <w:pPr>
+        <w:pStyle w:val="Heading1"/>
+        <w:numPr>
+          <w:ilvl w:val="0"/>
+          <w:numId w:val="1"/>
+        </w:numPr>
+        <w:rPr>
+          <w:rStyle w:val="Heading1Char"/>
+          <w:rFonts w:cstheme="majorHAnsi"/>
+          <w:color w:val="auto"/>
+          <w:sz w:val="22"/>
+          <w:szCs w:val="22"/>
+        </w:rPr>
+      </w:pPr>
+      <w:r>
+        <w:rPr>
+          <w:rStyle w:val="Heading1Char"/>
+          <w:rFonts w:cstheme="majorHAnsi"/>
+          <w:color w:val="auto"/>
+          <w:sz w:val="22"/>
+          <w:szCs w:val="22"/>
+        </w:rPr>
+        <w:t>MISC</w:t>
       </w:r>
     </w:p>
     <w:p>
       <w:pPr>
         <w:pStyle w:val="ListParagraph"/>
         <w:numPr>
-          <w:ilvl w:val="4"/>
-          <w:numId w:val="1"/>
-        </w:numPr>
-      </w:pPr>
-      <w:r>
-        <w:t>Item 2: weight (w_2) = 3, profit (p_2) = 3, efficiency (e_2) = 1</w:t>
+          <w:ilvl w:val="1"/>
+          <w:numId w:val="1"/>
+        </w:numPr>
+      </w:pPr>
+      <w:r>
+        <w:t>Is an NP-</w:t>
+      </w:r>
+      <w:r>
+        <w:t>Hard</w:t>
+      </w:r>
+      <w:r>
+        <w:t xml:space="preserve"> Problem</w:t>
       </w:r>
     </w:p>
     <w:p>
       <w:pPr>
         <w:pStyle w:val="ListParagraph"/>
         <w:numPr>
-          <w:ilvl w:val="3"/>
-          <w:numId w:val="1"/>
-        </w:numPr>
-      </w:pPr>
-      <w:r>
-        <w:t>In this example, the Greedy Algorithm starts by selecting Item 1, as it has a higher efficiency (e_1 = 2) compared to Item 2 (e_2 = 1). The algorithm packs Item 1 into the knapsack, leaving a remaining capacity of 2.</w:t>
-      </w:r>
-      <w:r>
-        <w:t xml:space="preserve"> Since no additional items can fit within this space, it considers the knapsack </w:t>
-      </w:r>
-      <w:proofErr w:type="gramStart"/>
-      <w:r>
-        <w:t>full</w:t>
-      </w:r>
-      <w:proofErr w:type="gramEnd"/>
-      <w:r>
-        <w:t xml:space="preserve"> and the function exits.</w:t>
-      </w:r>
-      <w:r>
-        <w:t xml:space="preserve"> However, the optimal solution, in this case, would be to pack Item 2 with a weight of 3</w:t>
-      </w:r>
-      <w:r>
-        <w:t>.</w:t>
-      </w:r>
-    </w:p>
-    <w:p>
-      <w:pPr>
-        <w:pStyle w:val="ListParagraph"/>
-        <w:numPr>
-          <w:ilvl w:val="3"/>
-          <w:numId w:val="1"/>
-        </w:numPr>
-      </w:pPr>
-      <w:r>
-        <w:t xml:space="preserve">As such, we will implement an extended greedy algorithm </w:t>
-      </w:r>
-      <w:r>
-        <w:t>which will</w:t>
-      </w:r>
-      <w:r>
-        <w:t xml:space="preserve"> incorporate an additional step to account for the possibility of choosing a single item with the highest profit value. This is accomplished by comparing the solution value obtained from the </w:t>
-      </w:r>
-      <w:r>
-        <w:t>standard</w:t>
-      </w:r>
-      <w:r>
-        <w:t xml:space="preserve"> Greedy Algorithm </w:t>
-      </w:r>
-      <w:r>
-        <w:t>to</w:t>
-      </w:r>
-      <w:r>
-        <w:t xml:space="preserve"> the </w:t>
-      </w:r>
-      <w:r>
-        <w:t xml:space="preserve">largest individual </w:t>
-      </w:r>
-      <w:r>
-        <w:t>profit valu</w:t>
-      </w:r>
-      <w:r>
-        <w:t xml:space="preserve">e, of which the </w:t>
-      </w:r>
-      <w:r>
-        <w:t xml:space="preserve">larger value </w:t>
-      </w:r>
-      <w:r>
-        <w:t>is added to the knapsack</w:t>
-      </w:r>
-      <w:r>
-        <w:t xml:space="preserve">. </w:t>
-      </w:r>
-      <w:r>
-        <w:t>This modification will</w:t>
-      </w:r>
-      <w:r>
-        <w:t xml:space="preserve"> improve the algorithm's performance and ensure a more reliable and accurate approximation for the Knapsack problem.</w:t>
-      </w:r>
-    </w:p>
-    <w:p>
-      <w:pPr>
-        <w:pStyle w:val="Heading3"/>
-        <w:numPr>
           <w:ilvl w:val="2"/>
           <w:numId w:val="1"/>
         </w:numPr>
-        <w:rPr>
-          <w:color w:val="auto"/>
-          <w:sz w:val="22"/>
-          <w:szCs w:val="22"/>
-        </w:rPr>
-      </w:pPr>
-      <w:r>
-        <w:rPr>
-          <w:color w:val="auto"/>
-          <w:sz w:val="22"/>
-          <w:szCs w:val="22"/>
-        </w:rPr>
-        <w:t>Pseudo code</w:t>
-      </w:r>
-    </w:p>
-    <w:p>
-      <w:pPr>
-        <w:pStyle w:val="ListParagraph"/>
-        <w:numPr>
-          <w:ilvl w:val="3"/>
-          <w:numId w:val="1"/>
-        </w:numPr>
-      </w:pPr>
-      <w:r>
-        <w:t xml:space="preserve">Initialize total weight </w:t>
-      </w:r>
-      <w:r>
-        <w:t>and profit variables</w:t>
-      </w:r>
-      <w:r>
-        <w:t xml:space="preserve"> to </w:t>
-      </w:r>
-      <w:proofErr w:type="gramStart"/>
-      <w:r>
-        <w:t>0</w:t>
-      </w:r>
-      <w:proofErr w:type="gramEnd"/>
-    </w:p>
-    <w:p>
-      <w:pPr>
-        <w:pStyle w:val="ListParagraph"/>
-        <w:numPr>
-          <w:ilvl w:val="3"/>
-          <w:numId w:val="1"/>
-        </w:numPr>
-      </w:pPr>
-      <w:r>
-        <w:t>Sort items by efficiency in decreasing order (highest first)</w:t>
-      </w:r>
-    </w:p>
-    <w:p>
-      <w:pPr>
-        <w:pStyle w:val="ListParagraph"/>
-        <w:numPr>
-          <w:ilvl w:val="3"/>
-          <w:numId w:val="1"/>
-        </w:numPr>
-      </w:pPr>
-      <w:r>
-        <w:t>iterate</w:t>
-      </w:r>
-      <w:r>
-        <w:t xml:space="preserve"> </w:t>
-      </w:r>
-      <w:r>
-        <w:t xml:space="preserve">sorted </w:t>
-      </w:r>
-      <w:r>
-        <w:t>item</w:t>
-      </w:r>
-      <w:r>
-        <w:t>s, For each item:</w:t>
-      </w:r>
-    </w:p>
-    <w:p>
-      <w:pPr>
-        <w:pStyle w:val="ListParagraph"/>
-        <w:numPr>
-          <w:ilvl w:val="4"/>
-          <w:numId w:val="1"/>
-        </w:numPr>
-      </w:pPr>
-      <w:r>
-        <w:t xml:space="preserve">If adding the item does not violate </w:t>
-      </w:r>
-      <w:r>
-        <w:t>exceed</w:t>
-      </w:r>
-      <w:r>
-        <w:t xml:space="preserve"> weight capacity </w:t>
-      </w:r>
-    </w:p>
-    <w:p>
-      <w:pPr>
-        <w:pStyle w:val="ListParagraph"/>
-        <w:numPr>
-          <w:ilvl w:val="5"/>
-          <w:numId w:val="1"/>
-        </w:numPr>
-      </w:pPr>
-      <w:r>
-        <w:t xml:space="preserve">include the </w:t>
-      </w:r>
-      <w:proofErr w:type="gramStart"/>
-      <w:r>
-        <w:t>item</w:t>
-      </w:r>
-      <w:proofErr w:type="gramEnd"/>
-    </w:p>
-    <w:p>
-      <w:pPr>
-        <w:pStyle w:val="ListParagraph"/>
-        <w:numPr>
-          <w:ilvl w:val="5"/>
-          <w:numId w:val="1"/>
-        </w:numPr>
-      </w:pPr>
-      <w:r>
-        <w:t>Update total</w:t>
-      </w:r>
-      <w:r>
-        <w:t xml:space="preserve"> </w:t>
-      </w:r>
-      <w:proofErr w:type="gramStart"/>
-      <w:r>
-        <w:t>weight</w:t>
-      </w:r>
-      <w:proofErr w:type="gramEnd"/>
-    </w:p>
-    <w:p>
-      <w:pPr>
-        <w:pStyle w:val="ListParagraph"/>
-        <w:numPr>
-          <w:ilvl w:val="5"/>
-          <w:numId w:val="1"/>
-        </w:numPr>
-      </w:pPr>
-      <w:r>
-        <w:t xml:space="preserve">Update </w:t>
-      </w:r>
-      <w:r>
-        <w:t xml:space="preserve">total </w:t>
-      </w:r>
-      <w:proofErr w:type="gramStart"/>
-      <w:r>
-        <w:t>profit</w:t>
-      </w:r>
-      <w:proofErr w:type="gramEnd"/>
-      <w:r>
-        <w:t xml:space="preserve"> </w:t>
-      </w:r>
-    </w:p>
-    <w:p>
-      <w:pPr>
-        <w:pStyle w:val="ListParagraph"/>
-        <w:numPr>
-          <w:ilvl w:val="4"/>
-          <w:numId w:val="1"/>
-        </w:numPr>
-      </w:pPr>
-      <w:r>
-        <w:t xml:space="preserve">Else </w:t>
-      </w:r>
-    </w:p>
-    <w:p>
-      <w:pPr>
-        <w:pStyle w:val="ListParagraph"/>
-        <w:numPr>
-          <w:ilvl w:val="5"/>
-          <w:numId w:val="1"/>
-        </w:numPr>
-      </w:pPr>
-      <w:r>
-        <w:t xml:space="preserve">skip adding the item to the </w:t>
-      </w:r>
-      <w:proofErr w:type="gramStart"/>
-      <w:r>
-        <w:t>knapsack</w:t>
-      </w:r>
-      <w:proofErr w:type="gramEnd"/>
-    </w:p>
-    <w:p>
-      <w:pPr>
-        <w:pStyle w:val="Heading2"/>
-        <w:numPr>
-          <w:ilvl w:val="1"/>
-          <w:numId w:val="1"/>
-        </w:numPr>
-        <w:rPr>
-          <w:color w:val="auto"/>
-          <w:sz w:val="22"/>
-          <w:szCs w:val="22"/>
-        </w:rPr>
-      </w:pPr>
-      <w:r>
-        <w:rPr>
-          <w:color w:val="auto"/>
-          <w:sz w:val="22"/>
-          <w:szCs w:val="22"/>
-        </w:rPr>
-        <w:t xml:space="preserve">Algorithm </w:t>
-      </w:r>
-      <w:r>
-        <w:rPr>
-          <w:color w:val="auto"/>
-          <w:sz w:val="22"/>
-          <w:szCs w:val="22"/>
-        </w:rPr>
-        <w:t>2</w:t>
-      </w:r>
-      <w:r>
-        <w:rPr>
-          <w:color w:val="auto"/>
-          <w:sz w:val="22"/>
-          <w:szCs w:val="22"/>
-        </w:rPr>
-        <w:t>:</w:t>
-      </w:r>
-      <w:r>
-        <w:rPr>
-          <w:color w:val="auto"/>
-          <w:sz w:val="22"/>
-          <w:szCs w:val="22"/>
-        </w:rPr>
-        <w:t xml:space="preserve"> </w:t>
-      </w:r>
-      <w:r>
-        <w:rPr>
-          <w:color w:val="auto"/>
-          <w:sz w:val="22"/>
-          <w:szCs w:val="22"/>
-        </w:rPr>
-        <w:t>Dynamic Programming</w:t>
-      </w:r>
-      <w:r>
-        <w:rPr>
-          <w:color w:val="auto"/>
-          <w:sz w:val="22"/>
-          <w:szCs w:val="22"/>
-        </w:rPr>
-        <w:t xml:space="preserve"> [1/0]</w:t>
-      </w:r>
-    </w:p>
-    <w:p>
-      <w:pPr>
-        <w:pStyle w:val="Heading3"/>
-        <w:numPr>
-          <w:ilvl w:val="2"/>
-          <w:numId w:val="1"/>
-        </w:numPr>
-        <w:rPr>
-          <w:color w:val="auto"/>
-          <w:sz w:val="22"/>
-          <w:szCs w:val="22"/>
-        </w:rPr>
-      </w:pPr>
-      <w:proofErr w:type="spellStart"/>
-      <w:r>
-        <w:rPr>
-          <w:color w:val="auto"/>
-          <w:sz w:val="22"/>
-          <w:szCs w:val="22"/>
-        </w:rPr>
-        <w:t>Psuedo</w:t>
-      </w:r>
-      <w:proofErr w:type="spellEnd"/>
-      <w:r>
-        <w:rPr>
-          <w:color w:val="auto"/>
-          <w:sz w:val="22"/>
-          <w:szCs w:val="22"/>
-        </w:rPr>
-        <w:t xml:space="preserve"> Code</w:t>
-      </w:r>
-    </w:p>
-    <w:p>
-      <w:pPr>
-        <w:pStyle w:val="Heading2"/>
-        <w:numPr>
-          <w:ilvl w:val="1"/>
-          <w:numId w:val="1"/>
-        </w:numPr>
-        <w:rPr>
-          <w:color w:val="auto"/>
-          <w:sz w:val="22"/>
-          <w:szCs w:val="22"/>
-        </w:rPr>
-      </w:pPr>
-      <w:proofErr w:type="spellStart"/>
-      <w:r>
-        <w:rPr>
-          <w:color w:val="auto"/>
-          <w:sz w:val="22"/>
-          <w:szCs w:val="22"/>
-        </w:rPr>
-        <w:t>Misc</w:t>
-      </w:r>
-      <w:proofErr w:type="spellEnd"/>
-    </w:p>
-    <w:p>
-      <w:pPr>
-        <w:pStyle w:val="ListParagraph"/>
-        <w:numPr>
-          <w:ilvl w:val="2"/>
-          <w:numId w:val="1"/>
-        </w:numPr>
-      </w:pPr>
-      <w:r>
-        <w:t>“</w:t>
-      </w:r>
-      <w:r>
-        <w:t>Performance is defined as how well a specific solution solves a problem, not necessarily computational performance.</w:t>
-      </w:r>
-      <w:r>
-        <w:t xml:space="preserve">” </w:t>
-      </w:r>
-      <w:r>
-        <w:rPr>
-          <w:rStyle w:val="Heading1Char"/>
-          <w:color w:val="auto"/>
-          <w:sz w:val="22"/>
-          <w:szCs w:val="22"/>
-        </w:rPr>
-        <w:t>[</w:t>
-      </w:r>
-      <w:proofErr w:type="spellStart"/>
-      <w:r>
-        <w:fldChar w:fldCharType="begin"/>
-      </w:r>
-      <w:r>
-        <w:instrText xml:space="preserve"> REF _Ref141115004 \h </w:instrText>
-      </w:r>
-      <w:r>
-        <w:fldChar w:fldCharType="separate"/>
-      </w:r>
-      <w:r>
-        <w:t>Hurbans</w:t>
-      </w:r>
-      <w:proofErr w:type="spellEnd"/>
-      <w:r>
-        <w:fldChar w:fldCharType="end"/>
-      </w:r>
-      <w:r>
-        <w:t>]</w:t>
-      </w:r>
-    </w:p>
-    <w:p>
-      <w:pPr>
-        <w:pStyle w:val="ListParagraph"/>
-        <w:numPr>
-          <w:ilvl w:val="1"/>
-          <w:numId w:val="1"/>
-        </w:numPr>
-      </w:pPr>
-    </w:p>
-    <w:p>
-      <w:pPr>
-        <w:pStyle w:val="Heading1"/>
-        <w:numPr>
-          <w:ilvl w:val="0"/>
-          <w:numId w:val="1"/>
-        </w:numPr>
-        <w:rPr>
-          <w:rStyle w:val="Heading1Char"/>
-          <w:rFonts w:cstheme="majorHAnsi"/>
-          <w:color w:val="auto"/>
-          <w:sz w:val="22"/>
-          <w:szCs w:val="22"/>
-        </w:rPr>
-      </w:pPr>
-      <w:r>
-        <w:rPr>
-          <w:rStyle w:val="Heading1Char"/>
-          <w:rFonts w:cstheme="majorHAnsi"/>
-          <w:color w:val="auto"/>
-          <w:sz w:val="22"/>
-          <w:szCs w:val="22"/>
-        </w:rPr>
-        <w:t>Time Complexity:</w:t>
-      </w:r>
-    </w:p>
-    <w:p>
-      <w:pPr>
-        <w:pStyle w:val="Heading2"/>
-        <w:numPr>
-          <w:ilvl w:val="1"/>
-          <w:numId w:val="1"/>
-        </w:numPr>
-        <w:rPr>
-          <w:color w:val="auto"/>
-          <w:sz w:val="22"/>
-          <w:szCs w:val="22"/>
-        </w:rPr>
-      </w:pPr>
-      <w:r>
-        <w:rPr>
-          <w:color w:val="auto"/>
-          <w:sz w:val="22"/>
-          <w:szCs w:val="22"/>
-        </w:rPr>
-        <w:t>Instructions:</w:t>
-      </w:r>
-    </w:p>
-    <w:p>
-      <w:pPr>
-        <w:pStyle w:val="ListParagraph"/>
-        <w:numPr>
-          <w:ilvl w:val="2"/>
-          <w:numId w:val="1"/>
-        </w:numPr>
-        <w:rPr>
-          <w:rStyle w:val="Heading1Char"/>
-          <w:rFonts w:asciiTheme="minorHAnsi" w:eastAsiaTheme="minorHAnsi" w:hAnsiTheme="minorHAnsi" w:cstheme="minorBidi"/>
-          <w:color w:val="auto"/>
-          <w:sz w:val="22"/>
-          <w:szCs w:val="22"/>
-        </w:rPr>
-      </w:pPr>
-      <w:r>
-        <w:t>“</w:t>
-      </w:r>
-      <w:r>
-        <w:t xml:space="preserve">For each algorithm presented above, cite your sources and you may use their justification for the time-complexity. Feel free to utilize online resources to help in </w:t>
-      </w:r>
-      <w:proofErr w:type="gramStart"/>
-      <w:r>
-        <w:t>this, but</w:t>
-      </w:r>
-      <w:proofErr w:type="gramEnd"/>
-      <w:r>
-        <w:t xml:space="preserve"> be comfortable enough that if you were asked questions about the work, you could answer them. Huge leaps in logic or math will likely be met with questions. YOU DO NOT NEED TO PROVE ALGORITHM CORRECTNESS OR TIME COMPLEXITY. We will assume correctness for now.</w:t>
-      </w:r>
-      <w:r>
-        <w:t>”</w:t>
-      </w:r>
-    </w:p>
-    <w:p>
-      <w:pPr>
-        <w:pStyle w:val="Heading2"/>
-        <w:numPr>
-          <w:ilvl w:val="1"/>
-          <w:numId w:val="1"/>
-        </w:numPr>
-        <w:rPr>
-          <w:color w:val="auto"/>
-          <w:sz w:val="22"/>
-          <w:szCs w:val="22"/>
-        </w:rPr>
-      </w:pPr>
-      <w:r>
-        <w:rPr>
-          <w:color w:val="auto"/>
-          <w:sz w:val="22"/>
-          <w:szCs w:val="22"/>
-        </w:rPr>
-        <w:t>Algorithm 1:</w:t>
-      </w:r>
-    </w:p>
-    <w:p>
-      <w:pPr>
-        <w:pStyle w:val="ListParagraph"/>
-        <w:numPr>
-          <w:ilvl w:val="2"/>
-          <w:numId w:val="1"/>
-        </w:numPr>
-      </w:pPr>
-      <w:r>
-        <w:t>a</w:t>
-      </w:r>
-    </w:p>
-    <w:p>
-      <w:pPr>
-        <w:pStyle w:val="Heading2"/>
-        <w:numPr>
-          <w:ilvl w:val="1"/>
-          <w:numId w:val="1"/>
-        </w:numPr>
-        <w:rPr>
-          <w:color w:val="auto"/>
-          <w:sz w:val="22"/>
-          <w:szCs w:val="22"/>
-        </w:rPr>
-      </w:pPr>
-      <w:r>
-        <w:rPr>
-          <w:color w:val="auto"/>
-          <w:sz w:val="22"/>
-          <w:szCs w:val="22"/>
-        </w:rPr>
-        <w:t>Algorithm 2:</w:t>
-      </w:r>
-    </w:p>
-    <w:p>
-      <w:pPr>
-        <w:pStyle w:val="ListParagraph"/>
-        <w:numPr>
-          <w:ilvl w:val="2"/>
-          <w:numId w:val="1"/>
-        </w:numPr>
-      </w:pPr>
-      <w:r>
-        <w:t>A</w:t>
-      </w:r>
-    </w:p>
-    <w:p>
-      <w:pPr>
-        <w:pStyle w:val="Heading1"/>
-        <w:numPr>
-          <w:ilvl w:val="0"/>
-          <w:numId w:val="1"/>
-        </w:numPr>
-        <w:rPr>
-          <w:rStyle w:val="Heading1Char"/>
-          <w:rFonts w:cstheme="majorHAnsi"/>
-          <w:color w:val="auto"/>
-          <w:sz w:val="22"/>
-          <w:szCs w:val="22"/>
-        </w:rPr>
-      </w:pPr>
-      <w:r>
-        <w:rPr>
-          <w:rStyle w:val="Heading1Char"/>
-          <w:rFonts w:cstheme="majorHAnsi"/>
-          <w:color w:val="auto"/>
-          <w:sz w:val="22"/>
-          <w:szCs w:val="22"/>
-        </w:rPr>
-        <w:t>MISC</w:t>
-      </w:r>
-    </w:p>
-    <w:p>
-      <w:pPr>
-        <w:pStyle w:val="ListParagraph"/>
-        <w:numPr>
-          <w:ilvl w:val="1"/>
-          <w:numId w:val="1"/>
-        </w:numPr>
-      </w:pPr>
-      <w:r>
-        <w:t>Is an NP-</w:t>
-      </w:r>
-      <w:r>
-        <w:t>Hard</w:t>
-      </w:r>
-      <w:r>
-        <w:t xml:space="preserve"> Problem</w:t>
-      </w:r>
-    </w:p>
-    <w:p>
-      <w:pPr>
-        <w:pStyle w:val="ListParagraph"/>
-        <w:numPr>
-          <w:ilvl w:val="2"/>
-          <w:numId w:val="1"/>
-        </w:numPr>
-      </w:pPr>
-      <w:r>
-        <w:lastRenderedPageBreak/>
-        <w:t>“</w:t>
-      </w:r>
-      <w:proofErr w:type="gramStart"/>
-      <w:r>
-        <w:t>can</w:t>
-      </w:r>
-      <w:proofErr w:type="gramEnd"/>
-      <w:r>
-        <w:t xml:space="preserve"> be solved in</w:t>
-      </w:r>
-      <w:r>
-        <w:t xml:space="preserve"> </w:t>
-      </w:r>
-      <w:r>
-        <w:t>pseudo-polynomial time through dynamic programming</w:t>
-      </w:r>
-      <w:r>
-        <w:t>” [</w:t>
+      </w:pPr>
+      <w:r>
+        <w:t>“can be solved in pseudo-polynomial time through dynamic programming” [</w:t>
       </w:r>
       <w:proofErr w:type="spellStart"/>
       <w:r>
@@ -16211,8 +16077,28 @@
           <w:numId w:val="1"/>
         </w:numPr>
       </w:pPr>
-      <w:r>
-        <w:t>https://learning.oreilly.com/library/view/grokking-algorithms/9781617292231/</w:t>
+      <w:hyperlink r:id="rId6" w:history="1">
+        <w:r>
+          <w:rPr>
+            <w:rStyle w:val="Hyperlink"/>
+          </w:rPr>
+          <w:t>https://learning.oreilly.com/library/view/grokking-algorithms/978161729</w:t>
+        </w:r>
+        <w:r>
+          <w:rPr>
+            <w:rStyle w:val="Hyperlink"/>
+          </w:rPr>
+          <w:t>2</w:t>
+        </w:r>
+        <w:r>
+          <w:rPr>
+            <w:rStyle w:val="Hyperlink"/>
+          </w:rPr>
+          <w:t>231/</w:t>
+        </w:r>
+      </w:hyperlink>
+      <w:r>
+        <w:t xml:space="preserve"> </w:t>
       </w:r>
     </w:p>
     <w:p>
@@ -16253,7 +16139,7 @@
           <w:numId w:val="1"/>
         </w:numPr>
       </w:pPr>
-      <w:hyperlink r:id="rId6" w:history="1">
+      <w:hyperlink r:id="rId7" w:history="1">
         <w:r>
           <w:rPr>
             <w:rStyle w:val="Hyperlink"/>
@@ -16314,7 +16200,7 @@
           <w:numId w:val="1"/>
         </w:numPr>
       </w:pPr>
-      <w:hyperlink r:id="rId7" w:history="1">
+      <w:hyperlink r:id="rId8" w:anchor="v=onepage&amp;q&amp;f=false" w:history="1">
         <w:r>
           <w:rPr>
             <w:rStyle w:val="Hyperlink"/>
@@ -16343,6 +16229,7 @@
           <w:sz w:val="22"/>
           <w:szCs w:val="22"/>
         </w:rPr>
+        <w:lastRenderedPageBreak/>
         <w:t>Rocca</w:t>
       </w:r>
       <w:bookmarkEnd w:id="6"/>
@@ -16379,7 +16266,7 @@
           <w:numId w:val="1"/>
         </w:numPr>
       </w:pPr>
-      <w:hyperlink r:id="rId8" w:history="1">
+      <w:hyperlink r:id="rId9" w:history="1">
         <w:r>
           <w:rPr>
             <w:rStyle w:val="Hyperlink"/>
@@ -16438,17 +16325,12 @@
         <w:t xml:space="preserve">Hans </w:t>
       </w:r>
       <w:proofErr w:type="spellStart"/>
-      <w:proofErr w:type="gramStart"/>
       <w:r>
         <w:t>Kellerer</w:t>
       </w:r>
       <w:proofErr w:type="spellEnd"/>
       <w:r>
-        <w:t> ,</w:t>
-      </w:r>
-      <w:proofErr w:type="gramEnd"/>
-      <w:r>
-        <w:t xml:space="preserve"> </w:t>
+        <w:t xml:space="preserve"> , </w:t>
       </w:r>
       <w:r>
         <w:t xml:space="preserve">Ulrich </w:t>
@@ -16478,7 +16360,7 @@
           <w:numId w:val="1"/>
         </w:numPr>
       </w:pPr>
-      <w:hyperlink r:id="rId9" w:history="1">
+      <w:hyperlink r:id="rId10" w:history="1">
         <w:r>
           <w:rPr>
             <w:rStyle w:val="Hyperlink"/>
@@ -16558,7 +16440,7 @@
           <w:numId w:val="1"/>
         </w:numPr>
       </w:pPr>
-      <w:hyperlink r:id="rId10" w:history="1">
+      <w:hyperlink r:id="rId11" w:history="1">
         <w:r>
           <w:rPr>
             <w:rStyle w:val="Hyperlink"/>
@@ -16623,8 +16505,154 @@
           <w:numId w:val="1"/>
         </w:numPr>
       </w:pPr>
-      <w:r>
-        <w:t>https://learning.oreilly.com/library/view/algorithmic-thinking/9781098128197/</w:t>
+      <w:hyperlink r:id="rId12" w:history="1">
+        <w:r>
+          <w:rPr>
+            <w:rStyle w:val="Hyperlink"/>
+          </w:rPr>
+          <w:t>https://learning.oreilly.com/library/view/algorithmic-thinking/9781098128197/</w:t>
+        </w:r>
+      </w:hyperlink>
+    </w:p>
+    <w:p>
+      <w:pPr>
+        <w:pStyle w:val="Heading2"/>
+        <w:numPr>
+          <w:ilvl w:val="1"/>
+          <w:numId w:val="9"/>
+        </w:numPr>
+        <w:rPr>
+          <w:color w:val="auto"/>
+          <w:sz w:val="22"/>
+          <w:szCs w:val="22"/>
+        </w:rPr>
+      </w:pPr>
+      <w:bookmarkStart w:id="10" w:name="_Ref141258371"/>
+      <w:proofErr w:type="spellStart"/>
+      <w:r>
+        <w:rPr>
+          <w:color w:val="auto"/>
+          <w:sz w:val="22"/>
+          <w:szCs w:val="22"/>
+        </w:rPr>
+        <w:t>Billionnet</w:t>
+      </w:r>
+      <w:bookmarkEnd w:id="10"/>
+      <w:proofErr w:type="spellEnd"/>
+    </w:p>
+    <w:p>
+      <w:pPr>
+        <w:pStyle w:val="ListParagraph"/>
+        <w:numPr>
+          <w:ilvl w:val="2"/>
+          <w:numId w:val="1"/>
+        </w:numPr>
+      </w:pPr>
+      <w:r>
+        <w:t>Linear programming for the 0-1 quadratic knapsack problem</w:t>
+      </w:r>
+    </w:p>
+    <w:p>
+      <w:pPr>
+        <w:pStyle w:val="ListParagraph"/>
+        <w:numPr>
+          <w:ilvl w:val="2"/>
+          <w:numId w:val="1"/>
+        </w:numPr>
+      </w:pPr>
+      <w:r>
+        <w:rPr>
+          <w:rFonts w:ascii="Times New Roman" w:hAnsi="Times New Roman" w:cs="Times New Roman"/>
+          <w:kern w:val="0"/>
+        </w:rPr>
+        <w:t xml:space="preserve">Alain </w:t>
+      </w:r>
+      <w:proofErr w:type="spellStart"/>
+      <w:r>
+        <w:rPr>
+          <w:rFonts w:ascii="Times New Roman" w:hAnsi="Times New Roman" w:cs="Times New Roman"/>
+          <w:kern w:val="0"/>
+        </w:rPr>
+        <w:t>Billionnet</w:t>
+      </w:r>
+      <w:proofErr w:type="spellEnd"/>
+      <w:r>
+        <w:rPr>
+          <w:rFonts w:ascii="Times New Roman" w:hAnsi="Times New Roman" w:cs="Times New Roman"/>
+          <w:kern w:val="0"/>
+        </w:rPr>
+        <w:t xml:space="preserve"> </w:t>
+      </w:r>
+    </w:p>
+    <w:p>
+      <w:pPr>
+        <w:pStyle w:val="ListParagraph"/>
+        <w:numPr>
+          <w:ilvl w:val="2"/>
+          <w:numId w:val="1"/>
+        </w:numPr>
+      </w:pPr>
+      <w:r>
+        <w:rPr>
+          <w:rFonts w:ascii="Times New Roman" w:hAnsi="Times New Roman" w:cs="Times New Roman"/>
+          <w:kern w:val="0"/>
+        </w:rPr>
+        <w:t>On drive</w:t>
+      </w:r>
+    </w:p>
+    <w:p>
+      <w:pPr>
+        <w:pStyle w:val="ListParagraph"/>
+        <w:numPr>
+          <w:ilvl w:val="2"/>
+          <w:numId w:val="1"/>
+        </w:numPr>
+      </w:pPr>
+      <w:hyperlink r:id="rId13" w:history="1">
+        <w:r>
+          <w:rPr>
+            <w:rStyle w:val="Hyperlink"/>
+          </w:rPr>
+          <w:t>https://www.sciencedirect.com/science/article/pii/0377221794002290</w:t>
+        </w:r>
+      </w:hyperlink>
+    </w:p>
+    <w:p>
+      <w:pPr>
+        <w:pStyle w:val="ListParagraph"/>
+        <w:numPr>
+          <w:ilvl w:val="1"/>
+          <w:numId w:val="1"/>
+        </w:numPr>
+      </w:pPr>
+      <w:proofErr w:type="spellStart"/>
+      <w:r>
+        <w:t>Andonov</w:t>
+      </w:r>
+      <w:proofErr w:type="spellEnd"/>
+    </w:p>
+    <w:p>
+      <w:pPr>
+        <w:pStyle w:val="ListParagraph"/>
+        <w:numPr>
+          <w:ilvl w:val="2"/>
+          <w:numId w:val="1"/>
+        </w:numPr>
+      </w:pPr>
+      <w:r>
+        <w:t>Unbounded knapsack problem: Dynamic programming revisited</w:t>
+      </w:r>
+    </w:p>
+    <w:p>
+      <w:pPr>
+        <w:pStyle w:val="ListParagraph"/>
+        <w:numPr>
+          <w:ilvl w:val="2"/>
+          <w:numId w:val="1"/>
+        </w:numPr>
+      </w:pPr>
+      <w:r>
+        <w:t>https://www.sciencedirect.com/science/article/pii/S0377221799002659</w:t>
       </w:r>
     </w:p>
     <w:p/>
@@ -17374,7 +17402,7 @@
   <w:abstractNum w:abstractNumId="7" w15:restartNumberingAfterBreak="0">
     <w:nsid w:val="435433E6"/>
     <w:multiLevelType w:val="hybridMultilevel"/>
-    <w:tmpl w:val="DFAAF700"/>
+    <w:tmpl w:val="5A6669A0"/>
     <w:lvl w:ilvl="0" w:tplc="04090001">
       <w:start w:val="1"/>
       <w:numFmt w:val="bullet"/>
@@ -18500,10 +18528,31 @@
       <w:szCs w:val="24"/>
     </w:rPr>
   </w:style>
+  <w:style w:type="paragraph" w:styleId="Heading4">
+    <w:name w:val="heading 4"/>
+    <w:basedOn w:val="Normal"/>
+    <w:next w:val="Normal"/>
+    <w:link w:val="Heading4Char"/>
+    <w:uiPriority w:val="9"/>
+    <w:unhideWhenUsed/>
+    <w:qFormat/>
+    <w:rsid w:val="00711693"/>
+    <w:pPr>
+      <w:keepNext/>
+      <w:keepLines/>
+      <w:spacing w:before="40" w:after="0"/>
+      <w:outlineLvl w:val="3"/>
+    </w:pPr>
+    <w:rPr>
+      <w:rFonts w:asciiTheme="majorHAnsi" w:eastAsiaTheme="majorEastAsia" w:hAnsiTheme="majorHAnsi" w:cstheme="majorBidi"/>
+      <w:i/>
+      <w:iCs/>
+      <w:color w:val="2F5496" w:themeColor="accent1" w:themeShade="BF"/>
+    </w:rPr>
+  </w:style>
   <w:style w:type="character" w:default="1" w:styleId="DefaultParagraphFont">
     <w:name w:val="Default Paragraph Font"/>
     <w:uiPriority w:val="1"/>
-    <w:semiHidden/>
     <w:unhideWhenUsed/>
   </w:style>
   <w:style w:type="table" w:default="1" w:styleId="TableNormal">
@@ -18617,6 +18666,31 @@
       <w:color w:val="1F3763" w:themeColor="accent1" w:themeShade="7F"/>
       <w:sz w:val="24"/>
       <w:szCs w:val="24"/>
+    </w:rPr>
+  </w:style>
+  <w:style w:type="character" w:styleId="FollowedHyperlink">
+    <w:name w:val="FollowedHyperlink"/>
+    <w:basedOn w:val="DefaultParagraphFont"/>
+    <w:uiPriority w:val="99"/>
+    <w:semiHidden/>
+    <w:unhideWhenUsed/>
+    <w:rsid w:val="00325A12"/>
+    <w:rPr>
+      <w:color w:val="954F72" w:themeColor="followedHyperlink"/>
+      <w:u w:val="single"/>
+    </w:rPr>
+  </w:style>
+  <w:style w:type="character" w:customStyle="1" w:styleId="Heading4Char">
+    <w:name w:val="Heading 4 Char"/>
+    <w:basedOn w:val="DefaultParagraphFont"/>
+    <w:link w:val="Heading4"/>
+    <w:uiPriority w:val="9"/>
+    <w:rsid w:val="00711693"/>
+    <w:rPr>
+      <w:rFonts w:asciiTheme="majorHAnsi" w:eastAsiaTheme="majorEastAsia" w:hAnsiTheme="majorHAnsi" w:cstheme="majorBidi"/>
+      <w:i/>
+      <w:iCs/>
+      <w:color w:val="2F5496" w:themeColor="accent1" w:themeShade="BF"/>
     </w:rPr>
   </w:style>
 </w:styles>

--- a/Algorithm Report [Outline].docx
+++ b/Algorithm Report [Outline].docx
@@ -97,8 +97,18 @@
           <w:sz w:val="22"/>
           <w:szCs w:val="22"/>
         </w:rPr>
-        <w:t>the problem is trying to solve</w:t>
-      </w:r>
+        <w:t xml:space="preserve">the problem is trying to </w:t>
+      </w:r>
+      <w:proofErr w:type="gramStart"/>
+      <w:r>
+        <w:rPr>
+          <w:color w:val="auto"/>
+          <w:sz w:val="22"/>
+          <w:szCs w:val="22"/>
+        </w:rPr>
+        <w:t>solve</w:t>
+      </w:r>
+      <w:proofErr w:type="gramEnd"/>
     </w:p>
     <w:p>
       <w:pPr>
@@ -131,8 +141,18 @@
           <w:sz w:val="22"/>
           <w:szCs w:val="22"/>
         </w:rPr>
-        <w:t>kinds of approaches there are to solving the problem</w:t>
-      </w:r>
+        <w:t xml:space="preserve">kinds of approaches there are to solving the </w:t>
+      </w:r>
+      <w:proofErr w:type="gramStart"/>
+      <w:r>
+        <w:rPr>
+          <w:color w:val="auto"/>
+          <w:sz w:val="22"/>
+          <w:szCs w:val="22"/>
+        </w:rPr>
+        <w:t>problem</w:t>
+      </w:r>
+      <w:proofErr w:type="gramEnd"/>
     </w:p>
     <w:p>
       <w:pPr>
@@ -183,8 +203,18 @@
           <w:sz w:val="22"/>
           <w:szCs w:val="22"/>
         </w:rPr>
-        <w:t xml:space="preserve"> approaches</w:t>
-      </w:r>
+        <w:t xml:space="preserve"> </w:t>
+      </w:r>
+      <w:proofErr w:type="gramStart"/>
+      <w:r>
+        <w:rPr>
+          <w:color w:val="auto"/>
+          <w:sz w:val="22"/>
+          <w:szCs w:val="22"/>
+        </w:rPr>
+        <w:t>approaches</w:t>
+      </w:r>
+      <w:proofErr w:type="gramEnd"/>
     </w:p>
     <w:p>
       <w:pPr>
@@ -281,6 +311,7 @@
         <w:t xml:space="preserve">“Describe what the knapsack problem is in detail. Describe its history and why </w:t>
       </w:r>
       <w:proofErr w:type="spellStart"/>
+      <w:proofErr w:type="gramStart"/>
       <w:r>
         <w:rPr>
           <w:rStyle w:val="Heading1Char"/>
@@ -292,6 +323,7 @@
         <w:t>its</w:t>
       </w:r>
       <w:proofErr w:type="spellEnd"/>
+      <w:proofErr w:type="gramEnd"/>
       <w:r>
         <w:rPr>
           <w:rStyle w:val="Heading1Char"/>
@@ -331,8 +363,19 @@
           <w:sz w:val="22"/>
           <w:szCs w:val="22"/>
         </w:rPr>
-        <w:t>knapsack problem</w:t>
-      </w:r>
+        <w:t xml:space="preserve">knapsack </w:t>
+      </w:r>
+      <w:proofErr w:type="gramStart"/>
+      <w:r>
+        <w:rPr>
+          <w:rStyle w:val="Heading1Char"/>
+          <w:color w:val="A8D08D" w:themeColor="accent6" w:themeTint="99"/>
+          <w:sz w:val="22"/>
+          <w:szCs w:val="22"/>
+        </w:rPr>
+        <w:t>problem</w:t>
+      </w:r>
+      <w:proofErr w:type="gramEnd"/>
     </w:p>
     <w:p>
       <w:pPr>
@@ -467,51 +510,24 @@
         </w:numPr>
         <w:rPr>
           <w:rStyle w:val="Heading1Char"/>
-          <w:color w:val="auto"/>
-          <w:sz w:val="22"/>
-          <w:szCs w:val="22"/>
-        </w:rPr>
-      </w:pPr>
-      <w:r>
-        <w:rPr>
-          <w:rStyle w:val="Heading1Char"/>
-          <w:color w:val="auto"/>
-          <w:sz w:val="22"/>
-          <w:szCs w:val="22"/>
-        </w:rPr>
-        <w:t>Imagine a thief attempting to steal valuable items from a treasure trove</w:t>
-      </w:r>
-      <w:r>
-        <w:rPr>
-          <w:rStyle w:val="Heading1Char"/>
-          <w:color w:val="auto"/>
-          <w:sz w:val="22"/>
-          <w:szCs w:val="22"/>
-        </w:rPr>
-        <w:t xml:space="preserve">. He breaks in with only his </w:t>
-      </w:r>
-      <w:r>
-        <w:rPr>
-          <w:rStyle w:val="Heading1Char"/>
-          <w:color w:val="auto"/>
-          <w:sz w:val="22"/>
-          <w:szCs w:val="22"/>
-        </w:rPr>
-        <w:t>knapsack</w:t>
-      </w:r>
-      <w:r>
-        <w:rPr>
-          <w:rStyle w:val="Heading1Char"/>
-          <w:color w:val="auto"/>
-          <w:sz w:val="22"/>
-          <w:szCs w:val="22"/>
-        </w:rPr>
-        <w:t>, which has a weight limit</w:t>
-      </w:r>
-      <w:r>
-        <w:rPr>
-          <w:rStyle w:val="Heading1Char"/>
-          <w:color w:val="auto"/>
+          <w:color w:val="A6A6A6" w:themeColor="background1" w:themeShade="A6"/>
+          <w:sz w:val="22"/>
+          <w:szCs w:val="22"/>
+        </w:rPr>
+      </w:pPr>
+      <w:r>
+        <w:rPr>
+          <w:rStyle w:val="Heading1Char"/>
+          <w:color w:val="A6A6A6" w:themeColor="background1" w:themeShade="A6"/>
+          <w:sz w:val="22"/>
+          <w:szCs w:val="22"/>
+        </w:rPr>
+        <w:t>Imagine a thief attempting to steal valuable items from a treasure trove. He breaks in with only his knapsack, which has a weight limit</w:t>
+      </w:r>
+      <w:r>
+        <w:rPr>
+          <w:rStyle w:val="Heading1Char"/>
+          <w:color w:val="A6A6A6" w:themeColor="background1" w:themeShade="A6"/>
           <w:sz w:val="22"/>
           <w:szCs w:val="22"/>
         </w:rPr>
@@ -520,7 +536,7 @@
       <w:r>
         <w:rPr>
           <w:rStyle w:val="Heading1Char"/>
-          <w:color w:val="auto"/>
+          <w:color w:val="A6A6A6" w:themeColor="background1" w:themeShade="A6"/>
           <w:sz w:val="22"/>
           <w:szCs w:val="22"/>
         </w:rPr>
@@ -529,7 +545,7 @@
       <w:r>
         <w:rPr>
           <w:rStyle w:val="Heading1Char"/>
-          <w:color w:val="auto"/>
+          <w:color w:val="A6A6A6" w:themeColor="background1" w:themeShade="A6"/>
           <w:sz w:val="22"/>
           <w:szCs w:val="22"/>
         </w:rPr>
@@ -538,29 +554,11 @@
       <w:r>
         <w:rPr>
           <w:rStyle w:val="Heading1Char"/>
-          <w:color w:val="auto"/>
-          <w:sz w:val="22"/>
-          <w:szCs w:val="22"/>
-        </w:rPr>
-        <w:t>.</w:t>
-      </w:r>
-      <w:r>
-        <w:rPr>
-          <w:rStyle w:val="Heading1Char"/>
-          <w:color w:val="auto"/>
-          <w:sz w:val="22"/>
-          <w:szCs w:val="22"/>
-        </w:rPr>
-        <w:t xml:space="preserve"> He sees three items:</w:t>
-      </w:r>
-      <w:r>
-        <w:rPr>
-          <w:rStyle w:val="Heading1Char"/>
-          <w:color w:val="auto"/>
-          <w:sz w:val="22"/>
-          <w:szCs w:val="22"/>
-        </w:rPr>
-        <w:t xml:space="preserve"> </w:t>
+          <w:color w:val="A6A6A6" w:themeColor="background1" w:themeShade="A6"/>
+          <w:sz w:val="22"/>
+          <w:szCs w:val="22"/>
+        </w:rPr>
+        <w:t xml:space="preserve">. He sees three items: </w:t>
       </w:r>
     </w:p>
     <w:p>
@@ -747,6 +745,7 @@
           <w:szCs w:val="22"/>
         </w:rPr>
       </w:pPr>
+      <w:bookmarkStart w:id="2" w:name="_Hlk141272772"/>
       <w:r>
         <w:rPr>
           <w:rStyle w:val="Heading1Char"/>
@@ -778,7 +777,19 @@
           <w:sz w:val="22"/>
           <w:szCs w:val="22"/>
         </w:rPr>
-        <w:t xml:space="preserve"> example, size and dimensions are not considered, ….</w:t>
+        <w:t xml:space="preserve"> example, size and dimensions are not considered,</w:t>
+      </w:r>
+      <w:bookmarkEnd w:id="2"/>
+      <w:r>
+        <w:rPr>
+          <w:rStyle w:val="Heading1Char"/>
+          <w:i/>
+          <w:iCs/>
+          <w:color w:val="auto"/>
+          <w:sz w:val="22"/>
+          <w:szCs w:val="22"/>
+        </w:rPr>
+        <w:t xml:space="preserve"> ….</w:t>
       </w:r>
     </w:p>
     <w:p>
@@ -808,26 +819,135 @@
           <w:sz w:val="22"/>
           <w:szCs w:val="22"/>
         </w:rPr>
-        <w:t>In the Knapsack Problem, a knapsack has a specific maximum weight that it can hold. Several items are available to be stored in the knapsack, and each item has a different weight and value. The goal is to fit as many items into the knapsack as possible so that the total value is maximized and the total weight does not exceed the knapsack’s limit. The physical size and dimensions of the items are ignored in the simplest variation of the problem</w:t>
-      </w:r>
-      <w:r>
-        <w:rPr>
-          <w:rStyle w:val="Heading1Char"/>
-          <w:color w:val="auto"/>
-          <w:sz w:val="22"/>
-          <w:szCs w:val="22"/>
-        </w:rPr>
-        <w:t>”</w:t>
-      </w:r>
-      <w:r>
-        <w:rPr>
-          <w:rStyle w:val="Heading1Char"/>
-          <w:color w:val="auto"/>
+        <w:t xml:space="preserve">In the Knapsack Problem, a knapsack has a specific maximum weight that it can hold. Several items are available to be stored in the knapsack, and each item has a different weight and value. The goal is to fit as many items into the knapsack as possible so that the total value is </w:t>
+      </w:r>
+      <w:proofErr w:type="gramStart"/>
+      <w:r>
+        <w:rPr>
+          <w:rStyle w:val="Heading1Char"/>
+          <w:color w:val="auto"/>
+          <w:sz w:val="22"/>
+          <w:szCs w:val="22"/>
+        </w:rPr>
+        <w:t>maximized</w:t>
+      </w:r>
+      <w:proofErr w:type="gramEnd"/>
+      <w:r>
+        <w:rPr>
+          <w:rStyle w:val="Heading1Char"/>
+          <w:color w:val="auto"/>
+          <w:sz w:val="22"/>
+          <w:szCs w:val="22"/>
+        </w:rPr>
+        <w:t xml:space="preserve"> and the total weight does not exceed the knapsack’s limit.</w:t>
+      </w:r>
+      <w:r>
+        <w:rPr>
+          <w:rStyle w:val="Heading1Char"/>
+          <w:color w:val="A6A6A6" w:themeColor="background1" w:themeShade="A6"/>
+          <w:sz w:val="22"/>
+          <w:szCs w:val="22"/>
+        </w:rPr>
+        <w:t xml:space="preserve"> The physical size and dimensions of the items are ignored in the simplest variation of the problem” </w:t>
+      </w:r>
+      <w:bookmarkStart w:id="3" w:name="_Hlk141273053"/>
+      <w:r>
+        <w:rPr>
+          <w:rStyle w:val="Heading1Char"/>
+          <w:color w:val="auto"/>
+          <w:sz w:val="22"/>
+          <w:szCs w:val="22"/>
+        </w:rPr>
+        <w:t>[</w:t>
+      </w:r>
+      <w:proofErr w:type="spellStart"/>
+      <w:r>
+        <w:fldChar w:fldCharType="begin"/>
+      </w:r>
+      <w:r>
+        <w:instrText xml:space="preserve"> REF _Ref141115004 \h </w:instrText>
+      </w:r>
+      <w:r>
+        <w:fldChar w:fldCharType="separate"/>
+      </w:r>
+      <w:r>
+        <w:t>Hurbans</w:t>
+      </w:r>
+      <w:proofErr w:type="spellEnd"/>
+      <w:r>
+        <w:fldChar w:fldCharType="end"/>
+      </w:r>
+      <w:r>
+        <w:t>]</w:t>
+      </w:r>
+      <w:bookmarkEnd w:id="3"/>
+    </w:p>
+    <w:p>
+      <w:pPr>
+        <w:pStyle w:val="ListParagraph"/>
+        <w:numPr>
+          <w:ilvl w:val="3"/>
+          <w:numId w:val="1"/>
+        </w:numPr>
+        <w:rPr>
+          <w:rStyle w:val="Heading1Char"/>
+          <w:color w:val="auto"/>
+          <w:sz w:val="22"/>
+          <w:szCs w:val="22"/>
+        </w:rPr>
+      </w:pPr>
+      <w:r>
+        <w:rPr>
+          <w:rStyle w:val="Heading1Char"/>
+          <w:color w:val="A6A6A6" w:themeColor="background1" w:themeShade="A6"/>
+          <w:sz w:val="22"/>
+          <w:szCs w:val="22"/>
+        </w:rPr>
+        <w:t xml:space="preserve">Has a set total weight capacity, and can hold any of the </w:t>
+      </w:r>
+      <w:proofErr w:type="gramStart"/>
+      <w:r>
+        <w:rPr>
+          <w:rStyle w:val="Heading1Char"/>
+          <w:color w:val="A6A6A6" w:themeColor="background1" w:themeShade="A6"/>
+          <w:sz w:val="22"/>
+          <w:szCs w:val="22"/>
+        </w:rPr>
+        <w:t>items</w:t>
+      </w:r>
+      <w:proofErr w:type="gramEnd"/>
+      <w:r>
+        <w:rPr>
+          <w:rStyle w:val="Heading1Char"/>
+          <w:color w:val="A6A6A6" w:themeColor="background1" w:themeShade="A6"/>
           <w:sz w:val="22"/>
           <w:szCs w:val="22"/>
         </w:rPr>
         <w:t xml:space="preserve"> </w:t>
       </w:r>
+    </w:p>
+    <w:p>
+      <w:pPr>
+        <w:pStyle w:val="ListParagraph"/>
+        <w:numPr>
+          <w:ilvl w:val="3"/>
+          <w:numId w:val="1"/>
+        </w:numPr>
+      </w:pPr>
+      <w:r>
+        <w:t>“</w:t>
+      </w:r>
+      <w:proofErr w:type="gramStart"/>
+      <w:r>
+        <w:t>the</w:t>
+      </w:r>
+      <w:proofErr w:type="gramEnd"/>
+      <w:r>
+        <w:t xml:space="preserve"> possibilities explode as the number of potential items increases.</w:t>
+      </w:r>
+      <w:r>
+        <w:t xml:space="preserve">” </w:t>
+      </w:r>
       <w:r>
         <w:rPr>
           <w:rStyle w:val="Heading1Char"/>
@@ -865,48 +985,44 @@
           <w:ilvl w:val="3"/>
           <w:numId w:val="1"/>
         </w:numPr>
-        <w:rPr>
-          <w:rStyle w:val="Heading1Char"/>
-          <w:color w:val="auto"/>
-          <w:sz w:val="22"/>
-          <w:szCs w:val="22"/>
-        </w:rPr>
-      </w:pPr>
-      <w:r>
-        <w:rPr>
-          <w:rStyle w:val="Heading1Char"/>
-          <w:color w:val="auto"/>
-          <w:sz w:val="22"/>
-          <w:szCs w:val="22"/>
-        </w:rPr>
-        <w:t>Has a set</w:t>
-      </w:r>
-      <w:r>
-        <w:rPr>
-          <w:rStyle w:val="Heading1Char"/>
-          <w:color w:val="auto"/>
-          <w:sz w:val="22"/>
-          <w:szCs w:val="22"/>
-        </w:rPr>
-        <w:t xml:space="preserve"> total weight capacity, and </w:t>
-      </w:r>
-      <w:r>
-        <w:rPr>
-          <w:rStyle w:val="Heading1Char"/>
-          <w:color w:val="auto"/>
-          <w:sz w:val="22"/>
-          <w:szCs w:val="22"/>
-        </w:rPr>
-        <w:t>can hold</w:t>
-      </w:r>
-      <w:r>
-        <w:rPr>
-          <w:rStyle w:val="Heading1Char"/>
-          <w:color w:val="auto"/>
-          <w:sz w:val="22"/>
-          <w:szCs w:val="22"/>
-        </w:rPr>
-        <w:t xml:space="preserve"> any of the items </w:t>
+      </w:pPr>
+      <w:r>
+        <w:t>“</w:t>
+      </w:r>
+      <w:r>
+        <w:t>It will also be computationally expensive to try to brute-force every combination of items when the variables grow; thus, we look for algorithms that are efficient at finding a desirable solution.</w:t>
+      </w:r>
+      <w:r>
+        <w:t xml:space="preserve">” </w:t>
+      </w:r>
+      <w:r>
+        <w:rPr>
+          <w:rStyle w:val="Heading1Char"/>
+          <w:color w:val="auto"/>
+          <w:sz w:val="22"/>
+          <w:szCs w:val="22"/>
+        </w:rPr>
+        <w:t>[</w:t>
+      </w:r>
+      <w:proofErr w:type="spellStart"/>
+      <w:r>
+        <w:fldChar w:fldCharType="begin"/>
+      </w:r>
+      <w:r>
+        <w:instrText xml:space="preserve"> REF _Ref141115004 \h </w:instrText>
+      </w:r>
+      <w:r>
+        <w:fldChar w:fldCharType="separate"/>
+      </w:r>
+      <w:r>
+        <w:t>Hurbans</w:t>
+      </w:r>
+      <w:proofErr w:type="spellEnd"/>
+      <w:r>
+        <w:fldChar w:fldCharType="end"/>
+      </w:r>
+      <w:r>
+        <w:t>]</w:t>
       </w:r>
     </w:p>
     <w:p>
@@ -916,43 +1032,135 @@
           <w:ilvl w:val="3"/>
           <w:numId w:val="1"/>
         </w:numPr>
-      </w:pPr>
-      <w:r>
-        <w:t>“</w:t>
-      </w:r>
-      <w:r>
-        <w:t>the possibilities explode as the number of potential items increases.</w:t>
-      </w:r>
-      <w:r>
-        <w:t xml:space="preserve">” </w:t>
-      </w:r>
-      <w:r>
-        <w:rPr>
-          <w:rStyle w:val="Heading1Char"/>
-          <w:color w:val="auto"/>
-          <w:sz w:val="22"/>
-          <w:szCs w:val="22"/>
-        </w:rPr>
-        <w:t>[</w:t>
+        <w:rPr>
+          <w:rStyle w:val="Heading1Char"/>
+          <w:color w:val="A6A6A6" w:themeColor="background1" w:themeShade="A6"/>
+          <w:sz w:val="22"/>
+          <w:szCs w:val="22"/>
+        </w:rPr>
+      </w:pPr>
+      <w:r>
+        <w:rPr>
+          <w:rStyle w:val="Heading1Char"/>
+          <w:color w:val="A6A6A6" w:themeColor="background1" w:themeShade="A6"/>
+          <w:sz w:val="22"/>
+          <w:szCs w:val="22"/>
+        </w:rPr>
+        <w:t>Goal: to select items that provide the most value while ensuring that their total weight does not exceed the knapsack's capacity [</w:t>
       </w:r>
       <w:proofErr w:type="spellStart"/>
       <w:r>
+        <w:rPr>
+          <w:rStyle w:val="Heading1Char"/>
+          <w:color w:val="A6A6A6" w:themeColor="background1" w:themeShade="A6"/>
+          <w:sz w:val="22"/>
+          <w:szCs w:val="22"/>
+        </w:rPr>
+        <w:t>kp</w:t>
+      </w:r>
+      <w:r>
+        <w:rPr>
+          <w:rStyle w:val="Heading1Char"/>
+          <w:color w:val="A6A6A6" w:themeColor="background1" w:themeShade="A6"/>
+          <w:sz w:val="22"/>
+          <w:szCs w:val="22"/>
+        </w:rPr>
+        <w:t>a</w:t>
+      </w:r>
+      <w:proofErr w:type="spellEnd"/>
+      <w:r>
+        <w:rPr>
+          <w:rStyle w:val="Heading1Char"/>
+          <w:color w:val="A6A6A6" w:themeColor="background1" w:themeShade="A6"/>
+          <w:sz w:val="22"/>
+          <w:szCs w:val="22"/>
+        </w:rPr>
+        <w:t>]</w:t>
+      </w:r>
+    </w:p>
+    <w:p>
+      <w:pPr>
+        <w:pStyle w:val="ListParagraph"/>
+        <w:numPr>
+          <w:ilvl w:val="2"/>
+          <w:numId w:val="1"/>
+        </w:numPr>
+        <w:rPr>
+          <w:rStyle w:val="Heading1Char"/>
+          <w:color w:val="808080" w:themeColor="background1" w:themeShade="80"/>
+          <w:sz w:val="22"/>
+          <w:szCs w:val="22"/>
+        </w:rPr>
+      </w:pPr>
+      <w:r>
+        <w:rPr>
+          <w:rStyle w:val="Heading1Char"/>
+          <w:color w:val="808080" w:themeColor="background1" w:themeShade="80"/>
+          <w:sz w:val="22"/>
+          <w:szCs w:val="22"/>
+        </w:rPr>
+        <w:t>Low Level [</w:t>
+      </w:r>
+      <w:proofErr w:type="spellStart"/>
+      <w:r>
+        <w:rPr>
+          <w:rStyle w:val="Heading1Char"/>
+          <w:color w:val="808080" w:themeColor="background1" w:themeShade="80"/>
+          <w:sz w:val="22"/>
+          <w:szCs w:val="22"/>
+        </w:rPr>
         <w:fldChar w:fldCharType="begin"/>
       </w:r>
       <w:r>
-        <w:instrText xml:space="preserve"> REF _Ref141115004 \h </w:instrText>
-      </w:r>
-      <w:r>
+        <w:rPr>
+          <w:rStyle w:val="Heading1Char"/>
+          <w:color w:val="808080" w:themeColor="background1" w:themeShade="80"/>
+          <w:sz w:val="22"/>
+          <w:szCs w:val="22"/>
+        </w:rPr>
+        <w:instrText xml:space="preserve"> REF _Ref141181000 \h </w:instrText>
+      </w:r>
+      <w:r>
+        <w:rPr>
+          <w:rStyle w:val="Heading1Char"/>
+          <w:color w:val="808080" w:themeColor="background1" w:themeShade="80"/>
+          <w:sz w:val="22"/>
+          <w:szCs w:val="22"/>
+        </w:rPr>
+      </w:r>
+      <w:r>
+        <w:rPr>
+          <w:rStyle w:val="Heading1Char"/>
+          <w:color w:val="808080" w:themeColor="background1" w:themeShade="80"/>
+          <w:sz w:val="22"/>
+          <w:szCs w:val="22"/>
+        </w:rPr>
         <w:fldChar w:fldCharType="separate"/>
       </w:r>
       <w:r>
-        <w:t>Hurbans</w:t>
+        <w:rPr>
+          <w:rFonts w:asciiTheme="majorHAnsi" w:hAnsiTheme="majorHAnsi" w:cstheme="majorBidi"/>
+          <w:color w:val="808080" w:themeColor="background1" w:themeShade="80"/>
+        </w:rPr>
+        <w:t>Kellerer</w:t>
       </w:r>
       <w:proofErr w:type="spellEnd"/>
       <w:r>
+        <w:rPr>
+          <w:rStyle w:val="Heading1Char"/>
+          <w:color w:val="808080" w:themeColor="background1" w:themeShade="80"/>
+          <w:sz w:val="22"/>
+          <w:szCs w:val="22"/>
+        </w:rPr>
         <w:fldChar w:fldCharType="end"/>
       </w:r>
       <w:r>
+        <w:rPr>
+          <w:rStyle w:val="Heading1Char"/>
+          <w:color w:val="808080" w:themeColor="background1" w:themeShade="80"/>
+          <w:sz w:val="22"/>
+          <w:szCs w:val="22"/>
+        </w:rPr>
         <w:t>]</w:t>
       </w:r>
     </w:p>
@@ -963,44 +1171,134 @@
           <w:ilvl w:val="3"/>
           <w:numId w:val="1"/>
         </w:numPr>
-      </w:pPr>
-      <w:r>
-        <w:t>“</w:t>
-      </w:r>
-      <w:r>
-        <w:t>It will also be computationally expensive to try to brute-force every combination of items when the variables grow; thus, we look for algorithms that are efficient at finding a desirable solution.</w:t>
-      </w:r>
-      <w:r>
-        <w:t xml:space="preserve">” </w:t>
-      </w:r>
-      <w:r>
-        <w:rPr>
-          <w:rStyle w:val="Heading1Char"/>
-          <w:color w:val="auto"/>
-          <w:sz w:val="22"/>
-          <w:szCs w:val="22"/>
-        </w:rPr>
-        <w:t>[</w:t>
+        <w:rPr>
+          <w:rStyle w:val="Heading1Char"/>
+          <w:color w:val="808080" w:themeColor="background1" w:themeShade="80"/>
+          <w:sz w:val="22"/>
+          <w:szCs w:val="22"/>
+        </w:rPr>
+      </w:pPr>
+      <w:r>
+        <w:rPr>
+          <w:rStyle w:val="Heading1Char"/>
+          <w:color w:val="808080" w:themeColor="background1" w:themeShade="80"/>
+          <w:sz w:val="22"/>
+          <w:szCs w:val="22"/>
+        </w:rPr>
+        <w:t xml:space="preserve">A set of 'n' items, each characterized by their weight and </w:t>
+      </w:r>
+      <w:proofErr w:type="gramStart"/>
+      <w:r>
+        <w:rPr>
+          <w:rStyle w:val="Heading1Char"/>
+          <w:color w:val="808080" w:themeColor="background1" w:themeShade="80"/>
+          <w:sz w:val="22"/>
+          <w:szCs w:val="22"/>
+        </w:rPr>
+        <w:t>value</w:t>
+      </w:r>
+      <w:proofErr w:type="gramEnd"/>
+    </w:p>
+    <w:p>
+      <w:pPr>
+        <w:pStyle w:val="ListParagraph"/>
+        <w:numPr>
+          <w:ilvl w:val="3"/>
+          <w:numId w:val="1"/>
+        </w:numPr>
+        <w:rPr>
+          <w:rStyle w:val="Heading1Char"/>
+          <w:color w:val="808080" w:themeColor="background1" w:themeShade="80"/>
+          <w:sz w:val="22"/>
+          <w:szCs w:val="22"/>
+        </w:rPr>
+      </w:pPr>
+      <w:r>
+        <w:rPr>
+          <w:rStyle w:val="Heading1Char"/>
+          <w:color w:val="808080" w:themeColor="background1" w:themeShade="80"/>
+          <w:sz w:val="22"/>
+          <w:szCs w:val="22"/>
+        </w:rPr>
+        <w:t>For an item, j, these are denoted as weight ‘</w:t>
       </w:r>
       <w:proofErr w:type="spellStart"/>
       <w:r>
-        <w:fldChar w:fldCharType="begin"/>
-      </w:r>
-      <w:r>
-        <w:instrText xml:space="preserve"> REF _Ref141115004 \h </w:instrText>
-      </w:r>
-      <w:r>
-        <w:fldChar w:fldCharType="separate"/>
-      </w:r>
-      <w:r>
-        <w:t>Hurbans</w:t>
+        <w:rPr>
+          <w:rStyle w:val="Heading1Char"/>
+          <w:color w:val="808080" w:themeColor="background1" w:themeShade="80"/>
+          <w:sz w:val="22"/>
+          <w:szCs w:val="22"/>
+        </w:rPr>
+        <w:t>w_j</w:t>
       </w:r>
       <w:proofErr w:type="spellEnd"/>
       <w:r>
-        <w:fldChar w:fldCharType="end"/>
-      </w:r>
-      <w:r>
-        <w:t>]</w:t>
+        <w:rPr>
+          <w:rStyle w:val="Heading1Char"/>
+          <w:color w:val="808080" w:themeColor="background1" w:themeShade="80"/>
+          <w:sz w:val="22"/>
+          <w:szCs w:val="22"/>
+        </w:rPr>
+        <w:t xml:space="preserve">’ and </w:t>
+      </w:r>
+      <w:r>
+        <w:rPr>
+          <w:rStyle w:val="Heading1Char"/>
+          <w:color w:val="808080" w:themeColor="background1" w:themeShade="80"/>
+          <w:sz w:val="22"/>
+          <w:szCs w:val="22"/>
+        </w:rPr>
+        <w:t>value/</w:t>
+      </w:r>
+      <w:r>
+        <w:rPr>
+          <w:rStyle w:val="Heading1Char"/>
+          <w:color w:val="808080" w:themeColor="background1" w:themeShade="80"/>
+          <w:sz w:val="22"/>
+          <w:szCs w:val="22"/>
+        </w:rPr>
+        <w:t xml:space="preserve">profit </w:t>
+      </w:r>
+      <w:proofErr w:type="gramStart"/>
+      <w:r>
+        <w:rPr>
+          <w:rStyle w:val="Heading1Char"/>
+          <w:color w:val="808080" w:themeColor="background1" w:themeShade="80"/>
+          <w:sz w:val="22"/>
+          <w:szCs w:val="22"/>
+        </w:rPr>
+        <w:t xml:space="preserve">‘ </w:t>
+      </w:r>
+      <w:proofErr w:type="spellStart"/>
+      <w:r>
+        <w:rPr>
+          <w:rStyle w:val="Heading1Char"/>
+          <w:color w:val="808080" w:themeColor="background1" w:themeShade="80"/>
+          <w:sz w:val="22"/>
+          <w:szCs w:val="22"/>
+        </w:rPr>
+        <w:t>p</w:t>
+      </w:r>
+      <w:proofErr w:type="gramEnd"/>
+      <w:r>
+        <w:rPr>
+          <w:rStyle w:val="Heading1Char"/>
+          <w:color w:val="808080" w:themeColor="background1" w:themeShade="80"/>
+          <w:sz w:val="22"/>
+          <w:szCs w:val="22"/>
+        </w:rPr>
+        <w:t>_j</w:t>
+      </w:r>
+      <w:proofErr w:type="spellEnd"/>
+      <w:r>
+        <w:rPr>
+          <w:rStyle w:val="Heading1Char"/>
+          <w:color w:val="808080" w:themeColor="background1" w:themeShade="80"/>
+          <w:sz w:val="22"/>
+          <w:szCs w:val="22"/>
+        </w:rPr>
+        <w:t>’</w:t>
       </w:r>
     </w:p>
     <w:p>
@@ -1012,161 +1310,65 @@
         </w:numPr>
         <w:rPr>
           <w:rStyle w:val="Heading1Char"/>
-          <w:color w:val="auto"/>
-          <w:sz w:val="22"/>
-          <w:szCs w:val="22"/>
-        </w:rPr>
-      </w:pPr>
-      <w:r>
-        <w:rPr>
-          <w:rStyle w:val="Heading1Char"/>
-          <w:color w:val="auto"/>
-          <w:sz w:val="22"/>
-          <w:szCs w:val="22"/>
-        </w:rPr>
-        <w:t>Goal:</w:t>
-      </w:r>
-      <w:r>
-        <w:rPr>
-          <w:rStyle w:val="Heading1Char"/>
-          <w:color w:val="auto"/>
-          <w:sz w:val="22"/>
-          <w:szCs w:val="22"/>
-        </w:rPr>
-        <w:t xml:space="preserve"> </w:t>
-      </w:r>
-      <w:r>
-        <w:rPr>
-          <w:rStyle w:val="Heading1Char"/>
-          <w:color w:val="auto"/>
-          <w:sz w:val="22"/>
-          <w:szCs w:val="22"/>
-        </w:rPr>
-        <w:t xml:space="preserve">to </w:t>
-      </w:r>
-      <w:r>
-        <w:rPr>
-          <w:rStyle w:val="Heading1Char"/>
-          <w:color w:val="auto"/>
-          <w:sz w:val="22"/>
-          <w:szCs w:val="22"/>
-        </w:rPr>
-        <w:t>select items that provide the most value while ensuring that their total weight does not exceed the knapsack's capacity</w:t>
-      </w:r>
-      <w:r>
-        <w:rPr>
-          <w:rStyle w:val="Heading1Char"/>
-          <w:color w:val="auto"/>
-          <w:sz w:val="22"/>
-          <w:szCs w:val="22"/>
-        </w:rPr>
-        <w:t xml:space="preserve"> [</w:t>
-      </w:r>
-      <w:proofErr w:type="spellStart"/>
-      <w:r>
-        <w:rPr>
-          <w:rStyle w:val="Heading1Char"/>
-          <w:color w:val="auto"/>
-          <w:sz w:val="22"/>
-          <w:szCs w:val="22"/>
-        </w:rPr>
-        <w:t>kp</w:t>
-      </w:r>
-      <w:proofErr w:type="spellEnd"/>
-      <w:r>
-        <w:rPr>
-          <w:rStyle w:val="Heading1Char"/>
-          <w:color w:val="auto"/>
-          <w:sz w:val="22"/>
-          <w:szCs w:val="22"/>
-        </w:rPr>
-        <w:t>]</w:t>
+          <w:color w:val="808080" w:themeColor="background1" w:themeShade="80"/>
+          <w:sz w:val="22"/>
+          <w:szCs w:val="22"/>
+        </w:rPr>
+      </w:pPr>
+      <w:r>
+        <w:rPr>
+          <w:rStyle w:val="Heading1Char"/>
+          <w:color w:val="808080" w:themeColor="background1" w:themeShade="80"/>
+          <w:sz w:val="22"/>
+          <w:szCs w:val="22"/>
+        </w:rPr>
+        <w:t>The knapsack has a maximum weight capacity of 'c'.</w:t>
       </w:r>
     </w:p>
     <w:p>
       <w:pPr>
         <w:pStyle w:val="ListParagraph"/>
         <w:numPr>
-          <w:ilvl w:val="2"/>
-          <w:numId w:val="1"/>
-        </w:numPr>
-        <w:rPr>
-          <w:rStyle w:val="Heading1Char"/>
-          <w:color w:val="auto"/>
-          <w:sz w:val="22"/>
-          <w:szCs w:val="22"/>
-        </w:rPr>
-      </w:pPr>
-      <w:r>
-        <w:rPr>
-          <w:rStyle w:val="Heading1Char"/>
-          <w:color w:val="auto"/>
-          <w:sz w:val="22"/>
-          <w:szCs w:val="22"/>
-        </w:rPr>
-        <w:t>Low Level [</w:t>
-      </w:r>
-      <w:proofErr w:type="spellStart"/>
-      <w:r>
-        <w:rPr>
-          <w:rStyle w:val="Heading1Char"/>
-          <w:color w:val="auto"/>
-          <w:sz w:val="22"/>
-          <w:szCs w:val="22"/>
-        </w:rPr>
-        <w:fldChar w:fldCharType="begin"/>
-      </w:r>
-      <w:r>
-        <w:rPr>
-          <w:rStyle w:val="Heading1Char"/>
-          <w:color w:val="auto"/>
-          <w:sz w:val="22"/>
-          <w:szCs w:val="22"/>
-        </w:rPr>
-        <w:instrText xml:space="preserve"> REF _Ref141181000 \h </w:instrText>
-      </w:r>
-      <w:r>
-        <w:rPr>
-          <w:rStyle w:val="Heading1Char"/>
-          <w:color w:val="auto"/>
-          <w:sz w:val="22"/>
-          <w:szCs w:val="22"/>
-        </w:rPr>
-      </w:r>
-      <w:r>
-        <w:rPr>
-          <w:rStyle w:val="Heading1Char"/>
-          <w:color w:val="auto"/>
-          <w:sz w:val="22"/>
-          <w:szCs w:val="22"/>
-        </w:rPr>
-        <w:fldChar w:fldCharType="separate"/>
-      </w:r>
-      <w:r>
-        <w:rPr>
-          <w:rFonts w:asciiTheme="majorHAnsi" w:hAnsiTheme="majorHAnsi" w:cstheme="majorBidi"/>
-        </w:rPr>
-        <w:t>Kellerer</w:t>
-      </w:r>
-      <w:proofErr w:type="spellEnd"/>
-      <w:r>
-        <w:rPr>
-          <w:rStyle w:val="Heading1Char"/>
-          <w:color w:val="auto"/>
-          <w:sz w:val="22"/>
-          <w:szCs w:val="22"/>
-        </w:rPr>
-        <w:fldChar w:fldCharType="end"/>
-      </w:r>
-      <w:r>
-        <w:rPr>
-          <w:rStyle w:val="Heading1Char"/>
-          <w:color w:val="auto"/>
-          <w:sz w:val="22"/>
-          <w:szCs w:val="22"/>
-        </w:rPr>
-        <w:t>]</w:t>
-      </w:r>
+          <w:ilvl w:val="3"/>
+          <w:numId w:val="1"/>
+        </w:numPr>
+        <w:rPr>
+          <w:rStyle w:val="Heading1Char"/>
+          <w:color w:val="808080" w:themeColor="background1" w:themeShade="80"/>
+          <w:sz w:val="22"/>
+          <w:szCs w:val="22"/>
+        </w:rPr>
+      </w:pPr>
+      <w:r>
+        <w:rPr>
+          <w:rStyle w:val="Heading1Char"/>
+          <w:color w:val="808080" w:themeColor="background1" w:themeShade="80"/>
+          <w:sz w:val="22"/>
+          <w:szCs w:val="22"/>
+        </w:rPr>
+        <w:lastRenderedPageBreak/>
+        <w:t xml:space="preserve">The goal is to </w:t>
+      </w:r>
+      <w:r>
+        <w:rPr>
+          <w:rStyle w:val="Heading1Char"/>
+          <w:color w:val="808080" w:themeColor="background1" w:themeShade="80"/>
+          <w:sz w:val="22"/>
+          <w:szCs w:val="22"/>
+        </w:rPr>
+        <w:t xml:space="preserve">find a subset of items, ‘N’, to include in the bag such that the total value of included items is maximized without exceeding the weight capacity of the </w:t>
+      </w:r>
+      <w:proofErr w:type="gramStart"/>
+      <w:r>
+        <w:rPr>
+          <w:rStyle w:val="Heading1Char"/>
+          <w:color w:val="808080" w:themeColor="background1" w:themeShade="80"/>
+          <w:sz w:val="22"/>
+          <w:szCs w:val="22"/>
+        </w:rPr>
+        <w:t>knapsack</w:t>
+      </w:r>
+      <w:proofErr w:type="gramEnd"/>
     </w:p>
     <w:p>
       <w:pPr>
@@ -1177,241 +1379,15 @@
         </w:numPr>
         <w:rPr>
           <w:rStyle w:val="Heading1Char"/>
-          <w:color w:val="auto"/>
-          <w:sz w:val="22"/>
-          <w:szCs w:val="22"/>
-        </w:rPr>
-      </w:pPr>
-      <w:r>
-        <w:rPr>
-          <w:rStyle w:val="Heading1Char"/>
-          <w:color w:val="auto"/>
-          <w:sz w:val="22"/>
-          <w:szCs w:val="22"/>
-        </w:rPr>
-        <w:t xml:space="preserve">A set of </w:t>
-      </w:r>
-      <w:r>
-        <w:rPr>
-          <w:rStyle w:val="Heading1Char"/>
-          <w:color w:val="auto"/>
-          <w:sz w:val="22"/>
-          <w:szCs w:val="22"/>
-        </w:rPr>
-        <w:t>'n' items</w:t>
-      </w:r>
-      <w:r>
-        <w:rPr>
-          <w:rStyle w:val="Heading1Char"/>
-          <w:color w:val="auto"/>
-          <w:sz w:val="22"/>
-          <w:szCs w:val="22"/>
-        </w:rPr>
-        <w:t>, each characterized by their weight and value</w:t>
-      </w:r>
-    </w:p>
-    <w:p>
-      <w:pPr>
-        <w:pStyle w:val="ListParagraph"/>
-        <w:numPr>
-          <w:ilvl w:val="3"/>
-          <w:numId w:val="1"/>
-        </w:numPr>
-        <w:rPr>
-          <w:rStyle w:val="Heading1Char"/>
-          <w:color w:val="auto"/>
-          <w:sz w:val="22"/>
-          <w:szCs w:val="22"/>
-        </w:rPr>
-      </w:pPr>
-      <w:r>
-        <w:rPr>
-          <w:rStyle w:val="Heading1Char"/>
-          <w:color w:val="auto"/>
-          <w:sz w:val="22"/>
-          <w:szCs w:val="22"/>
-        </w:rPr>
-        <w:t>For an item, j, these are denoted as weight ‘</w:t>
-      </w:r>
-      <w:proofErr w:type="spellStart"/>
-      <w:r>
-        <w:rPr>
-          <w:rStyle w:val="Heading1Char"/>
-          <w:color w:val="auto"/>
-          <w:sz w:val="22"/>
-          <w:szCs w:val="22"/>
-        </w:rPr>
-        <w:t>w_j</w:t>
-      </w:r>
-      <w:proofErr w:type="spellEnd"/>
-      <w:r>
-        <w:rPr>
-          <w:rStyle w:val="Heading1Char"/>
-          <w:color w:val="auto"/>
-          <w:sz w:val="22"/>
-          <w:szCs w:val="22"/>
-        </w:rPr>
-        <w:t xml:space="preserve">’ and </w:t>
-      </w:r>
-      <w:r>
-        <w:rPr>
-          <w:rStyle w:val="Heading1Char"/>
-          <w:color w:val="auto"/>
-          <w:sz w:val="22"/>
-          <w:szCs w:val="22"/>
-        </w:rPr>
-        <w:t>value/</w:t>
-      </w:r>
-      <w:r>
-        <w:rPr>
-          <w:rStyle w:val="Heading1Char"/>
-          <w:color w:val="auto"/>
-          <w:sz w:val="22"/>
-          <w:szCs w:val="22"/>
-        </w:rPr>
-        <w:t xml:space="preserve">profit ‘ </w:t>
-      </w:r>
-      <w:proofErr w:type="spellStart"/>
-      <w:r>
-        <w:rPr>
-          <w:rStyle w:val="Heading1Char"/>
-          <w:color w:val="auto"/>
-          <w:sz w:val="22"/>
-          <w:szCs w:val="22"/>
-        </w:rPr>
-        <w:t>p_j</w:t>
-      </w:r>
-      <w:proofErr w:type="spellEnd"/>
-      <w:r>
-        <w:rPr>
-          <w:rStyle w:val="Heading1Char"/>
-          <w:color w:val="auto"/>
-          <w:sz w:val="22"/>
-          <w:szCs w:val="22"/>
-        </w:rPr>
-        <w:t>’</w:t>
-      </w:r>
-    </w:p>
-    <w:p>
-      <w:pPr>
-        <w:pStyle w:val="ListParagraph"/>
-        <w:numPr>
-          <w:ilvl w:val="3"/>
-          <w:numId w:val="1"/>
-        </w:numPr>
-        <w:rPr>
-          <w:rStyle w:val="Heading1Char"/>
-          <w:color w:val="auto"/>
-          <w:sz w:val="22"/>
-          <w:szCs w:val="22"/>
-        </w:rPr>
-      </w:pPr>
-      <w:r>
-        <w:rPr>
-          <w:rStyle w:val="Heading1Char"/>
-          <w:color w:val="auto"/>
-          <w:sz w:val="22"/>
-          <w:szCs w:val="22"/>
-        </w:rPr>
-        <w:t>The knapsack has a m</w:t>
-      </w:r>
-      <w:r>
-        <w:rPr>
-          <w:rStyle w:val="Heading1Char"/>
-          <w:color w:val="auto"/>
-          <w:sz w:val="22"/>
-          <w:szCs w:val="22"/>
-        </w:rPr>
-        <w:t>aximum weight capacity of '</w:t>
-      </w:r>
-      <w:r>
-        <w:rPr>
-          <w:rStyle w:val="Heading1Char"/>
-          <w:color w:val="auto"/>
-          <w:sz w:val="22"/>
-          <w:szCs w:val="22"/>
-        </w:rPr>
-        <w:t>c</w:t>
-      </w:r>
-      <w:r>
-        <w:rPr>
-          <w:rStyle w:val="Heading1Char"/>
-          <w:color w:val="auto"/>
-          <w:sz w:val="22"/>
-          <w:szCs w:val="22"/>
-        </w:rPr>
-        <w:t>'.</w:t>
-      </w:r>
-    </w:p>
-    <w:p>
-      <w:pPr>
-        <w:pStyle w:val="ListParagraph"/>
-        <w:numPr>
-          <w:ilvl w:val="3"/>
-          <w:numId w:val="1"/>
-        </w:numPr>
-        <w:rPr>
-          <w:rStyle w:val="Heading1Char"/>
-          <w:color w:val="auto"/>
-          <w:sz w:val="22"/>
-          <w:szCs w:val="22"/>
-        </w:rPr>
-      </w:pPr>
-      <w:r>
-        <w:rPr>
-          <w:rStyle w:val="Heading1Char"/>
-          <w:color w:val="auto"/>
-          <w:sz w:val="22"/>
-          <w:szCs w:val="22"/>
-        </w:rPr>
-        <w:t xml:space="preserve">The goal is to </w:t>
-      </w:r>
-      <w:r>
-        <w:rPr>
-          <w:rStyle w:val="Heading1Char"/>
-          <w:color w:val="auto"/>
-          <w:sz w:val="22"/>
-          <w:szCs w:val="22"/>
-        </w:rPr>
-        <w:t xml:space="preserve">find a </w:t>
-      </w:r>
-      <w:r>
-        <w:rPr>
-          <w:rStyle w:val="Heading1Char"/>
-          <w:color w:val="auto"/>
-          <w:sz w:val="22"/>
-          <w:szCs w:val="22"/>
-        </w:rPr>
-        <w:t>subset of items</w:t>
-      </w:r>
-      <w:r>
-        <w:rPr>
-          <w:rStyle w:val="Heading1Char"/>
-          <w:color w:val="auto"/>
-          <w:sz w:val="22"/>
-          <w:szCs w:val="22"/>
-        </w:rPr>
-        <w:t>, ‘N’, to include in the bag such that the total value of included items is maximized without exceeding the weight capacity of the knapsack</w:t>
-      </w:r>
-    </w:p>
-    <w:p>
-      <w:pPr>
-        <w:pStyle w:val="ListParagraph"/>
-        <w:numPr>
-          <w:ilvl w:val="3"/>
-          <w:numId w:val="1"/>
-        </w:numPr>
-        <w:rPr>
-          <w:rStyle w:val="Heading1Char"/>
-          <w:color w:val="auto"/>
-          <w:sz w:val="22"/>
-          <w:szCs w:val="22"/>
-        </w:rPr>
-      </w:pPr>
-      <w:r>
-        <w:rPr>
-          <w:rStyle w:val="Heading1Char"/>
-          <w:color w:val="auto"/>
+          <w:color w:val="808080" w:themeColor="background1" w:themeShade="80"/>
+          <w:sz w:val="22"/>
+          <w:szCs w:val="22"/>
+        </w:rPr>
+      </w:pPr>
+      <w:r>
+        <w:rPr>
+          <w:rStyle w:val="Heading1Char"/>
+          <w:color w:val="808080" w:themeColor="background1" w:themeShade="80"/>
           <w:sz w:val="22"/>
           <w:szCs w:val="22"/>
         </w:rPr>
@@ -1424,11 +1400,12 @@
         <w:ind w:left="3600"/>
         <w:rPr>
           <w:rStyle w:val="Heading1Char"/>
-          <w:color w:val="auto"/>
-          <w:sz w:val="22"/>
-          <w:szCs w:val="22"/>
-        </w:rPr>
-      </w:pPr>
+          <w:color w:val="808080" w:themeColor="background1" w:themeShade="80"/>
+          <w:sz w:val="22"/>
+          <w:szCs w:val="22"/>
+        </w:rPr>
+      </w:pPr>
+      <w:bookmarkStart w:id="4" w:name="_Hlk141276749"/>
       <m:oMathPara>
         <m:oMath>
           <m:r>
@@ -1438,7 +1415,7 @@
             <w:rPr>
               <w:rStyle w:val="Heading1Char"/>
               <w:rFonts w:ascii="Cambria Math" w:hAnsi="Cambria Math"/>
-              <w:color w:val="auto"/>
+              <w:color w:val="808080" w:themeColor="background1" w:themeShade="80"/>
               <w:sz w:val="22"/>
               <w:szCs w:val="22"/>
             </w:rPr>
@@ -1448,7 +1425,7 @@
             <w:rPr>
               <w:rStyle w:val="Heading1Char"/>
               <w:rFonts w:ascii="Cambria Math" w:hAnsi="Cambria Math"/>
-              <w:color w:val="auto"/>
+              <w:color w:val="808080" w:themeColor="background1" w:themeShade="80"/>
               <w:sz w:val="22"/>
               <w:szCs w:val="22"/>
             </w:rPr>
@@ -1463,7 +1440,7 @@
                   <w:rStyle w:val="Heading1Char"/>
                   <w:rFonts w:ascii="Cambria Math" w:hAnsi="Cambria Math"/>
                   <w:i/>
-                  <w:color w:val="auto"/>
+                  <w:color w:val="808080" w:themeColor="background1" w:themeShade="80"/>
                   <w:sz w:val="22"/>
                   <w:szCs w:val="22"/>
                 </w:rPr>
@@ -1474,7 +1451,7 @@
                 <w:rPr>
                   <w:rStyle w:val="Heading1Char"/>
                   <w:rFonts w:ascii="Cambria Math" w:hAnsi="Cambria Math"/>
-                  <w:color w:val="auto"/>
+                  <w:color w:val="808080" w:themeColor="background1" w:themeShade="80"/>
                   <w:sz w:val="22"/>
                   <w:szCs w:val="22"/>
                 </w:rPr>
@@ -1486,7 +1463,7 @@
                 <w:rPr>
                   <w:rStyle w:val="Heading1Char"/>
                   <w:rFonts w:ascii="Cambria Math" w:hAnsi="Cambria Math"/>
-                  <w:color w:val="auto"/>
+                  <w:color w:val="808080" w:themeColor="background1" w:themeShade="80"/>
                   <w:sz w:val="22"/>
                   <w:szCs w:val="22"/>
                 </w:rPr>
@@ -1501,7 +1478,7 @@
                       <w:rStyle w:val="Heading1Char"/>
                       <w:rFonts w:ascii="Cambria Math" w:hAnsi="Cambria Math"/>
                       <w:i/>
-                      <w:color w:val="auto"/>
+                      <w:color w:val="808080" w:themeColor="background1" w:themeShade="80"/>
                       <w:sz w:val="22"/>
                       <w:szCs w:val="22"/>
                     </w:rPr>
@@ -1515,7 +1492,7 @@
                           <w:rStyle w:val="Heading1Char"/>
                           <w:rFonts w:ascii="Cambria Math" w:hAnsi="Cambria Math"/>
                           <w:i/>
-                          <w:color w:val="auto"/>
+                          <w:color w:val="808080" w:themeColor="background1" w:themeShade="80"/>
                           <w:sz w:val="22"/>
                           <w:szCs w:val="22"/>
                         </w:rPr>
@@ -1526,7 +1503,7 @@
                         <w:rPr>
                           <w:rStyle w:val="Heading1Char"/>
                           <w:rFonts w:ascii="Cambria Math" w:hAnsi="Cambria Math"/>
-                          <w:color w:val="auto"/>
+                          <w:color w:val="808080" w:themeColor="background1" w:themeShade="80"/>
                           <w:sz w:val="22"/>
                           <w:szCs w:val="22"/>
                         </w:rPr>
@@ -1538,7 +1515,7 @@
                         <w:rPr>
                           <w:rStyle w:val="Heading1Char"/>
                           <w:rFonts w:ascii="Cambria Math" w:hAnsi="Cambria Math"/>
-                          <w:color w:val="auto"/>
+                          <w:color w:val="808080" w:themeColor="background1" w:themeShade="80"/>
                           <w:sz w:val="22"/>
                           <w:szCs w:val="22"/>
                         </w:rPr>
@@ -1550,7 +1527,7 @@
                     <w:rPr>
                       <w:rStyle w:val="Heading1Char"/>
                       <w:rFonts w:ascii="Cambria Math" w:hAnsi="Cambria Math"/>
-                      <w:color w:val="auto"/>
+                      <w:color w:val="808080" w:themeColor="background1" w:themeShade="80"/>
                       <w:sz w:val="22"/>
                       <w:szCs w:val="22"/>
                     </w:rPr>
@@ -1563,7 +1540,7 @@
                           <w:rStyle w:val="Heading1Char"/>
                           <w:rFonts w:ascii="Cambria Math" w:hAnsi="Cambria Math"/>
                           <w:i/>
-                          <w:color w:val="auto"/>
+                          <w:color w:val="808080" w:themeColor="background1" w:themeShade="80"/>
                           <w:sz w:val="22"/>
                           <w:szCs w:val="22"/>
                         </w:rPr>
@@ -1574,7 +1551,7 @@
                         <w:rPr>
                           <w:rStyle w:val="Heading1Char"/>
                           <w:rFonts w:ascii="Cambria Math" w:hAnsi="Cambria Math"/>
-                          <w:color w:val="auto"/>
+                          <w:color w:val="808080" w:themeColor="background1" w:themeShade="80"/>
                           <w:sz w:val="22"/>
                           <w:szCs w:val="22"/>
                         </w:rPr>
@@ -1586,7 +1563,7 @@
                         <w:rPr>
                           <w:rStyle w:val="Heading1Char"/>
                           <w:rFonts w:ascii="Cambria Math" w:hAnsi="Cambria Math"/>
-                          <w:color w:val="auto"/>
+                          <w:color w:val="808080" w:themeColor="background1" w:themeShade="80"/>
                           <w:sz w:val="22"/>
                           <w:szCs w:val="22"/>
                         </w:rPr>
@@ -1607,7 +1584,7 @@
         <w:ind w:left="3600"/>
         <w:rPr>
           <w:rStyle w:val="Heading1Char"/>
-          <w:color w:val="auto"/>
+          <w:color w:val="808080" w:themeColor="background1" w:themeShade="80"/>
           <w:sz w:val="22"/>
           <w:szCs w:val="22"/>
         </w:rPr>
@@ -1621,7 +1598,7 @@
             <w:rPr>
               <w:rStyle w:val="Heading1Char"/>
               <w:rFonts w:ascii="Cambria Math" w:hAnsi="Cambria Math"/>
-              <w:color w:val="auto"/>
+              <w:color w:val="808080" w:themeColor="background1" w:themeShade="80"/>
               <w:sz w:val="22"/>
               <w:szCs w:val="22"/>
             </w:rPr>
@@ -1631,7 +1608,7 @@
             <w:rPr>
               <w:rStyle w:val="Heading1Char"/>
               <w:rFonts w:ascii="Cambria Math" w:hAnsi="Cambria Math"/>
-              <w:color w:val="auto"/>
+              <w:color w:val="808080" w:themeColor="background1" w:themeShade="80"/>
               <w:sz w:val="22"/>
               <w:szCs w:val="22"/>
             </w:rPr>
@@ -1646,7 +1623,7 @@
                   <w:rStyle w:val="Heading1Char"/>
                   <w:rFonts w:ascii="Cambria Math" w:hAnsi="Cambria Math"/>
                   <w:i/>
-                  <w:color w:val="auto"/>
+                  <w:color w:val="808080" w:themeColor="background1" w:themeShade="80"/>
                   <w:sz w:val="22"/>
                   <w:szCs w:val="22"/>
                 </w:rPr>
@@ -1657,7 +1634,7 @@
                 <w:rPr>
                   <w:rStyle w:val="Heading1Char"/>
                   <w:rFonts w:ascii="Cambria Math" w:hAnsi="Cambria Math"/>
-                  <w:color w:val="auto"/>
+                  <w:color w:val="808080" w:themeColor="background1" w:themeShade="80"/>
                   <w:sz w:val="22"/>
                   <w:szCs w:val="22"/>
                 </w:rPr>
@@ -1669,7 +1646,7 @@
                 <w:rPr>
                   <w:rStyle w:val="Heading1Char"/>
                   <w:rFonts w:ascii="Cambria Math" w:hAnsi="Cambria Math"/>
-                  <w:color w:val="auto"/>
+                  <w:color w:val="808080" w:themeColor="background1" w:themeShade="80"/>
                   <w:sz w:val="22"/>
                   <w:szCs w:val="22"/>
                 </w:rPr>
@@ -1684,7 +1661,7 @@
                       <w:rStyle w:val="Heading1Char"/>
                       <w:rFonts w:ascii="Cambria Math" w:hAnsi="Cambria Math"/>
                       <w:i/>
-                      <w:color w:val="auto"/>
+                      <w:color w:val="808080" w:themeColor="background1" w:themeShade="80"/>
                       <w:sz w:val="22"/>
                       <w:szCs w:val="22"/>
                     </w:rPr>
@@ -1695,7 +1672,7 @@
                     <w:rPr>
                       <w:rStyle w:val="Heading1Char"/>
                       <w:rFonts w:ascii="Cambria Math" w:hAnsi="Cambria Math"/>
-                      <w:color w:val="auto"/>
+                      <w:color w:val="808080" w:themeColor="background1" w:themeShade="80"/>
                       <w:sz w:val="22"/>
                       <w:szCs w:val="22"/>
                     </w:rPr>
@@ -1707,7 +1684,7 @@
                     <w:rPr>
                       <w:rStyle w:val="Heading1Char"/>
                       <w:rFonts w:ascii="Cambria Math" w:hAnsi="Cambria Math"/>
-                      <w:color w:val="auto"/>
+                      <w:color w:val="808080" w:themeColor="background1" w:themeShade="80"/>
                       <w:sz w:val="22"/>
                       <w:szCs w:val="22"/>
                     </w:rPr>
@@ -1719,7 +1696,7 @@
                 <w:rPr>
                   <w:rStyle w:val="Heading1Char"/>
                   <w:rFonts w:ascii="Cambria Math" w:hAnsi="Cambria Math"/>
-                  <w:color w:val="auto"/>
+                  <w:color w:val="808080" w:themeColor="background1" w:themeShade="80"/>
                   <w:sz w:val="22"/>
                   <w:szCs w:val="22"/>
                 </w:rPr>
@@ -1732,7 +1709,7 @@
                       <w:rStyle w:val="Heading1Char"/>
                       <w:rFonts w:ascii="Cambria Math" w:hAnsi="Cambria Math"/>
                       <w:i/>
-                      <w:color w:val="auto"/>
+                      <w:color w:val="808080" w:themeColor="background1" w:themeShade="80"/>
                       <w:sz w:val="22"/>
                       <w:szCs w:val="22"/>
                     </w:rPr>
@@ -1743,7 +1720,7 @@
                     <w:rPr>
                       <w:rStyle w:val="Heading1Char"/>
                       <w:rFonts w:ascii="Cambria Math" w:hAnsi="Cambria Math"/>
-                      <w:color w:val="auto"/>
+                      <w:color w:val="808080" w:themeColor="background1" w:themeShade="80"/>
                       <w:sz w:val="22"/>
                       <w:szCs w:val="22"/>
                     </w:rPr>
@@ -1755,7 +1732,7 @@
                     <w:rPr>
                       <w:rStyle w:val="Heading1Char"/>
                       <w:rFonts w:ascii="Cambria Math" w:hAnsi="Cambria Math"/>
-                      <w:color w:val="auto"/>
+                      <w:color w:val="808080" w:themeColor="background1" w:themeShade="80"/>
                       <w:sz w:val="22"/>
                       <w:szCs w:val="22"/>
                     </w:rPr>
@@ -1767,7 +1744,7 @@
                 <w:rPr>
                   <w:rStyle w:val="Heading1Char"/>
                   <w:rFonts w:ascii="Cambria Math" w:hAnsi="Cambria Math"/>
-                  <w:color w:val="auto"/>
+                  <w:color w:val="808080" w:themeColor="background1" w:themeShade="80"/>
                   <w:sz w:val="22"/>
                   <w:szCs w:val="22"/>
                 </w:rPr>
@@ -1786,7 +1763,7 @@
           <w:rStyle w:val="Heading1Char"/>
           <w:i/>
           <w:iCs/>
-          <w:color w:val="auto"/>
+          <w:color w:val="808080" w:themeColor="background1" w:themeShade="80"/>
           <w:sz w:val="22"/>
           <w:szCs w:val="22"/>
         </w:rPr>
@@ -1801,7 +1778,7 @@
                   <w:rFonts w:ascii="Cambria Math" w:hAnsi="Cambria Math"/>
                   <w:i/>
                   <w:iCs/>
-                  <w:color w:val="auto"/>
+                  <w:color w:val="808080" w:themeColor="background1" w:themeShade="80"/>
                   <w:sz w:val="22"/>
                   <w:szCs w:val="22"/>
                 </w:rPr>
@@ -1812,7 +1789,7 @@
                 <w:rPr>
                   <w:rStyle w:val="Heading1Char"/>
                   <w:rFonts w:ascii="Cambria Math" w:hAnsi="Cambria Math"/>
-                  <w:color w:val="auto"/>
+                  <w:color w:val="808080" w:themeColor="background1" w:themeShade="80"/>
                   <w:sz w:val="22"/>
                   <w:szCs w:val="22"/>
                 </w:rPr>
@@ -1824,7 +1801,7 @@
                 <w:rPr>
                   <w:rStyle w:val="Heading1Char"/>
                   <w:rFonts w:ascii="Cambria Math" w:hAnsi="Cambria Math"/>
-                  <w:color w:val="auto"/>
+                  <w:color w:val="808080" w:themeColor="background1" w:themeShade="80"/>
                   <w:sz w:val="22"/>
                   <w:szCs w:val="22"/>
                 </w:rPr>
@@ -1836,7 +1813,7 @@
             <w:rPr>
               <w:rStyle w:val="Heading1Char"/>
               <w:rFonts w:ascii="Cambria Math" w:hAnsi="Cambria Math"/>
-              <w:color w:val="auto"/>
+              <w:color w:val="808080" w:themeColor="background1" w:themeShade="80"/>
               <w:sz w:val="22"/>
               <w:szCs w:val="22"/>
             </w:rPr>
@@ -1852,7 +1829,7 @@
                   <w:rFonts w:ascii="Cambria Math" w:hAnsi="Cambria Math"/>
                   <w:i/>
                   <w:iCs/>
-                  <w:color w:val="auto"/>
+                  <w:color w:val="808080" w:themeColor="background1" w:themeShade="80"/>
                   <w:sz w:val="22"/>
                   <w:szCs w:val="22"/>
                 </w:rPr>
@@ -1863,7 +1840,7 @@
                 <w:rPr>
                   <w:rStyle w:val="Heading1Char"/>
                   <w:rFonts w:ascii="Cambria Math" w:hAnsi="Cambria Math"/>
-                  <w:color w:val="auto"/>
+                  <w:color w:val="808080" w:themeColor="background1" w:themeShade="80"/>
                   <w:sz w:val="22"/>
                   <w:szCs w:val="22"/>
                 </w:rPr>
@@ -1878,7 +1855,7 @@
             <w:rPr>
               <w:rStyle w:val="Heading1Char"/>
               <w:rFonts w:ascii="Cambria Math" w:hAnsi="Cambria Math"/>
-              <w:color w:val="auto"/>
+              <w:color w:val="808080" w:themeColor="background1" w:themeShade="80"/>
               <w:sz w:val="22"/>
               <w:szCs w:val="22"/>
             </w:rPr>
@@ -1888,7 +1865,7 @@
             <w:rPr>
               <w:rStyle w:val="Heading1Char"/>
               <w:rFonts w:ascii="Cambria Math" w:hAnsi="Cambria Math"/>
-              <w:color w:val="auto"/>
+              <w:color w:val="808080" w:themeColor="background1" w:themeShade="80"/>
               <w:sz w:val="22"/>
               <w:szCs w:val="22"/>
             </w:rPr>
@@ -1917,11 +1894,12 @@
             <w:tcW w:w="625" w:type="dxa"/>
             <w:vAlign w:val="center"/>
           </w:tcPr>
-          <w:p>
-            <w:pPr>
-              <w:rPr>
-                <w:rStyle w:val="Heading1Char"/>
-                <w:color w:val="auto"/>
+          <w:bookmarkEnd w:id="4"/>
+          <w:p>
+            <w:pPr>
+              <w:rPr>
+                <w:rStyle w:val="Heading1Char"/>
+                <w:color w:val="808080" w:themeColor="background1" w:themeShade="80"/>
                 <w:sz w:val="22"/>
                 <w:szCs w:val="22"/>
               </w:rPr>
@@ -1935,7 +1913,7 @@
                         <w:rStyle w:val="Heading1Char"/>
                         <w:rFonts w:ascii="Cambria Math" w:hAnsi="Cambria Math"/>
                         <w:i/>
-                        <w:color w:val="auto"/>
+                        <w:color w:val="808080" w:themeColor="background1" w:themeShade="80"/>
                         <w:sz w:val="22"/>
                         <w:szCs w:val="22"/>
                       </w:rPr>
@@ -1946,7 +1924,7 @@
                       <w:rPr>
                         <w:rStyle w:val="Heading1Char"/>
                         <w:rFonts w:ascii="Cambria Math" w:hAnsi="Cambria Math"/>
-                        <w:color w:val="auto"/>
+                        <w:color w:val="808080" w:themeColor="background1" w:themeShade="80"/>
                         <w:sz w:val="22"/>
                         <w:szCs w:val="22"/>
                       </w:rPr>
@@ -1958,7 +1936,7 @@
                       <w:rPr>
                         <w:rStyle w:val="Heading1Char"/>
                         <w:rFonts w:ascii="Cambria Math" w:hAnsi="Cambria Math"/>
-                        <w:color w:val="auto"/>
+                        <w:color w:val="808080" w:themeColor="background1" w:themeShade="80"/>
                         <w:sz w:val="22"/>
                         <w:szCs w:val="22"/>
                       </w:rPr>
@@ -1979,15 +1957,15 @@
             <w:pPr>
               <w:rPr>
                 <w:rStyle w:val="Heading1Char"/>
-                <w:color w:val="auto"/>
-                <w:sz w:val="22"/>
-                <w:szCs w:val="22"/>
-              </w:rPr>
-            </w:pPr>
-            <w:r>
-              <w:rPr>
-                <w:rStyle w:val="Heading1Char"/>
-                <w:color w:val="auto"/>
+                <w:color w:val="808080" w:themeColor="background1" w:themeShade="80"/>
+                <w:sz w:val="22"/>
+                <w:szCs w:val="22"/>
+              </w:rPr>
+            </w:pPr>
+            <w:r>
+              <w:rPr>
+                <w:rStyle w:val="Heading1Char"/>
+                <w:color w:val="808080" w:themeColor="background1" w:themeShade="80"/>
                 <w:sz w:val="22"/>
                 <w:szCs w:val="22"/>
               </w:rPr>
@@ -1998,7 +1976,7 @@
                 <w:rPr>
                   <w:rStyle w:val="Heading1Char"/>
                   <w:rFonts w:ascii="Cambria Math" w:hAnsi="Cambria Math"/>
-                  <w:color w:val="auto"/>
+                  <w:color w:val="808080" w:themeColor="background1" w:themeShade="80"/>
                   <w:sz w:val="22"/>
                   <w:szCs w:val="22"/>
                 </w:rPr>
@@ -2021,7 +1999,7 @@
             <w:pPr>
               <w:rPr>
                 <w:rStyle w:val="Heading1Char"/>
-                <w:color w:val="auto"/>
+                <w:color w:val="808080" w:themeColor="background1" w:themeShade="80"/>
                 <w:sz w:val="22"/>
                 <w:szCs w:val="22"/>
               </w:rPr>
@@ -2035,7 +2013,7 @@
                         <w:rStyle w:val="Heading1Char"/>
                         <w:rFonts w:ascii="Cambria Math" w:hAnsi="Cambria Math"/>
                         <w:i/>
-                        <w:color w:val="auto"/>
+                        <w:color w:val="808080" w:themeColor="background1" w:themeShade="80"/>
                         <w:sz w:val="22"/>
                         <w:szCs w:val="22"/>
                       </w:rPr>
@@ -2046,7 +2024,7 @@
                       <w:rPr>
                         <w:rStyle w:val="Heading1Char"/>
                         <w:rFonts w:ascii="Cambria Math" w:hAnsi="Cambria Math"/>
-                        <w:color w:val="auto"/>
+                        <w:color w:val="808080" w:themeColor="background1" w:themeShade="80"/>
                         <w:sz w:val="22"/>
                         <w:szCs w:val="22"/>
                       </w:rPr>
@@ -2058,7 +2036,7 @@
                       <w:rPr>
                         <w:rStyle w:val="Heading1Char"/>
                         <w:rFonts w:ascii="Cambria Math" w:hAnsi="Cambria Math"/>
-                        <w:color w:val="auto"/>
+                        <w:color w:val="808080" w:themeColor="background1" w:themeShade="80"/>
                         <w:sz w:val="22"/>
                         <w:szCs w:val="22"/>
                       </w:rPr>
@@ -2079,15 +2057,15 @@
             <w:pPr>
               <w:rPr>
                 <w:rStyle w:val="Heading1Char"/>
-                <w:color w:val="auto"/>
-                <w:sz w:val="22"/>
-                <w:szCs w:val="22"/>
-              </w:rPr>
-            </w:pPr>
-            <w:r>
-              <w:rPr>
-                <w:rStyle w:val="Heading1Char"/>
-                <w:color w:val="auto"/>
+                <w:color w:val="808080" w:themeColor="background1" w:themeShade="80"/>
+                <w:sz w:val="22"/>
+                <w:szCs w:val="22"/>
+              </w:rPr>
+            </w:pPr>
+            <w:r>
+              <w:rPr>
+                <w:rStyle w:val="Heading1Char"/>
+                <w:color w:val="808080" w:themeColor="background1" w:themeShade="80"/>
                 <w:sz w:val="22"/>
                 <w:szCs w:val="22"/>
               </w:rPr>
@@ -2098,7 +2076,7 @@
                 <w:rPr>
                   <w:rStyle w:val="Heading1Char"/>
                   <w:rFonts w:ascii="Cambria Math" w:hAnsi="Cambria Math"/>
-                  <w:color w:val="auto"/>
+                  <w:color w:val="808080" w:themeColor="background1" w:themeShade="80"/>
                   <w:sz w:val="22"/>
                   <w:szCs w:val="22"/>
                 </w:rPr>
@@ -2121,7 +2099,7 @@
             <w:pPr>
               <w:rPr>
                 <w:rStyle w:val="Heading1Char"/>
-                <w:color w:val="auto"/>
+                <w:color w:val="808080" w:themeColor="background1" w:themeShade="80"/>
                 <w:sz w:val="22"/>
                 <w:szCs w:val="22"/>
               </w:rPr>
@@ -2135,7 +2113,7 @@
                         <w:rStyle w:val="Heading1Char"/>
                         <w:rFonts w:ascii="Cambria Math" w:hAnsi="Cambria Math"/>
                         <w:i/>
-                        <w:color w:val="auto"/>
+                        <w:color w:val="808080" w:themeColor="background1" w:themeShade="80"/>
                         <w:sz w:val="22"/>
                         <w:szCs w:val="22"/>
                       </w:rPr>
@@ -2146,7 +2124,7 @@
                       <w:rPr>
                         <w:rStyle w:val="Heading1Char"/>
                         <w:rFonts w:ascii="Cambria Math" w:hAnsi="Cambria Math"/>
-                        <w:color w:val="auto"/>
+                        <w:color w:val="808080" w:themeColor="background1" w:themeShade="80"/>
                         <w:sz w:val="22"/>
                         <w:szCs w:val="22"/>
                       </w:rPr>
@@ -2158,7 +2136,7 @@
                       <w:rPr>
                         <w:rStyle w:val="Heading1Char"/>
                         <w:rFonts w:ascii="Cambria Math" w:hAnsi="Cambria Math"/>
-                        <w:color w:val="auto"/>
+                        <w:color w:val="808080" w:themeColor="background1" w:themeShade="80"/>
                         <w:sz w:val="22"/>
                         <w:szCs w:val="22"/>
                       </w:rPr>
@@ -2179,15 +2157,15 @@
             <w:pPr>
               <w:rPr>
                 <w:rStyle w:val="Heading1Char"/>
-                <w:color w:val="auto"/>
-                <w:sz w:val="22"/>
-                <w:szCs w:val="22"/>
-              </w:rPr>
-            </w:pPr>
-            <w:r>
-              <w:rPr>
-                <w:rStyle w:val="Heading1Char"/>
-                <w:color w:val="auto"/>
+                <w:color w:val="808080" w:themeColor="background1" w:themeShade="80"/>
+                <w:sz w:val="22"/>
+                <w:szCs w:val="22"/>
+              </w:rPr>
+            </w:pPr>
+            <w:r>
+              <w:rPr>
+                <w:rStyle w:val="Heading1Char"/>
+                <w:color w:val="808080" w:themeColor="background1" w:themeShade="80"/>
                 <w:sz w:val="22"/>
                 <w:szCs w:val="22"/>
               </w:rPr>
@@ -2201,7 +2179,7 @@
                       <w:rStyle w:val="Heading1Char"/>
                       <w:rFonts w:ascii="Cambria Math" w:hAnsi="Cambria Math"/>
                       <w:i/>
-                      <w:color w:val="auto"/>
+                      <w:color w:val="808080" w:themeColor="background1" w:themeShade="80"/>
                       <w:sz w:val="22"/>
                       <w:szCs w:val="22"/>
                     </w:rPr>
@@ -2212,7 +2190,7 @@
                     <w:rPr>
                       <w:rStyle w:val="Heading1Char"/>
                       <w:rFonts w:ascii="Cambria Math" w:hAnsi="Cambria Math"/>
-                      <w:color w:val="auto"/>
+                      <w:color w:val="808080" w:themeColor="background1" w:themeShade="80"/>
                       <w:sz w:val="22"/>
                       <w:szCs w:val="22"/>
                     </w:rPr>
@@ -2224,7 +2202,7 @@
                     <w:rPr>
                       <w:rStyle w:val="Heading1Char"/>
                       <w:rFonts w:ascii="Cambria Math" w:hAnsi="Cambria Math"/>
-                      <w:color w:val="auto"/>
+                      <w:color w:val="808080" w:themeColor="background1" w:themeShade="80"/>
                       <w:sz w:val="22"/>
                       <w:szCs w:val="22"/>
                     </w:rPr>
@@ -2236,7 +2214,7 @@
                 <w:rPr>
                   <w:rStyle w:val="Heading1Char"/>
                   <w:rFonts w:ascii="Cambria Math" w:hAnsi="Cambria Math"/>
-                  <w:color w:val="auto"/>
+                  <w:color w:val="808080" w:themeColor="background1" w:themeShade="80"/>
                   <w:sz w:val="22"/>
                   <w:szCs w:val="22"/>
                 </w:rPr>
@@ -2246,7 +2224,7 @@
             <w:r>
               <w:rPr>
                 <w:rStyle w:val="Heading1Char"/>
-                <w:color w:val="auto"/>
+                <w:color w:val="808080" w:themeColor="background1" w:themeShade="80"/>
                 <w:sz w:val="22"/>
                 <w:szCs w:val="22"/>
               </w:rPr>
@@ -2260,7 +2238,7 @@
                       <w:rStyle w:val="Heading1Char"/>
                       <w:rFonts w:ascii="Cambria Math" w:hAnsi="Cambria Math"/>
                       <w:i/>
-                      <w:color w:val="auto"/>
+                      <w:color w:val="808080" w:themeColor="background1" w:themeShade="80"/>
                       <w:sz w:val="22"/>
                       <w:szCs w:val="22"/>
                     </w:rPr>
@@ -2271,7 +2249,7 @@
                     <w:rPr>
                       <w:rStyle w:val="Heading1Char"/>
                       <w:rFonts w:ascii="Cambria Math" w:hAnsi="Cambria Math"/>
-                      <w:color w:val="auto"/>
+                      <w:color w:val="808080" w:themeColor="background1" w:themeShade="80"/>
                       <w:sz w:val="22"/>
                       <w:szCs w:val="22"/>
                     </w:rPr>
@@ -2283,7 +2261,7 @@
                     <w:rPr>
                       <w:rStyle w:val="Heading1Char"/>
                       <w:rFonts w:ascii="Cambria Math" w:hAnsi="Cambria Math"/>
-                      <w:color w:val="auto"/>
+                      <w:color w:val="808080" w:themeColor="background1" w:themeShade="80"/>
                       <w:sz w:val="22"/>
                       <w:szCs w:val="22"/>
                     </w:rPr>
@@ -2295,7 +2273,7 @@
                 <w:rPr>
                   <w:rStyle w:val="Heading1Char"/>
                   <w:rFonts w:ascii="Cambria Math" w:hAnsi="Cambria Math"/>
-                  <w:color w:val="auto"/>
+                  <w:color w:val="808080" w:themeColor="background1" w:themeShade="80"/>
                   <w:sz w:val="22"/>
                   <w:szCs w:val="22"/>
                 </w:rPr>
@@ -2359,8 +2337,19 @@
           <w:sz w:val="22"/>
           <w:szCs w:val="22"/>
         </w:rPr>
-        <w:t>has a long history of study dating back centuries</w:t>
-      </w:r>
+        <w:t xml:space="preserve">has a long history of study dating back </w:t>
+      </w:r>
+      <w:proofErr w:type="gramStart"/>
+      <w:r>
+        <w:rPr>
+          <w:rStyle w:val="Heading1Char"/>
+          <w:color w:val="auto"/>
+          <w:sz w:val="22"/>
+          <w:szCs w:val="22"/>
+        </w:rPr>
+        <w:t>centuries</w:t>
+      </w:r>
+      <w:proofErr w:type="gramEnd"/>
     </w:p>
     <w:p>
       <w:pPr>
@@ -2371,15 +2360,15 @@
         </w:numPr>
         <w:rPr>
           <w:rStyle w:val="Heading1Char"/>
-          <w:color w:val="auto"/>
-          <w:sz w:val="22"/>
-          <w:szCs w:val="22"/>
-        </w:rPr>
-      </w:pPr>
-      <w:r>
-        <w:rPr>
-          <w:rStyle w:val="Heading1Char"/>
-          <w:color w:val="auto"/>
+          <w:color w:val="808080" w:themeColor="background1" w:themeShade="80"/>
+          <w:sz w:val="22"/>
+          <w:szCs w:val="22"/>
+        </w:rPr>
+      </w:pPr>
+      <w:r>
+        <w:rPr>
+          <w:rStyle w:val="Heading1Char"/>
+          <w:color w:val="808080" w:themeColor="background1" w:themeShade="80"/>
           <w:sz w:val="22"/>
           <w:szCs w:val="22"/>
         </w:rPr>
@@ -2388,7 +2377,7 @@
       <w:r>
         <w:rPr>
           <w:rStyle w:val="Heading1Char"/>
-          <w:color w:val="auto"/>
+          <w:color w:val="808080" w:themeColor="background1" w:themeShade="80"/>
           <w:sz w:val="22"/>
           <w:szCs w:val="22"/>
         </w:rPr>
@@ -2397,7 +2386,7 @@
       <w:r>
         <w:rPr>
           <w:rStyle w:val="Heading1Char"/>
-          <w:color w:val="auto"/>
+          <w:color w:val="808080" w:themeColor="background1" w:themeShade="80"/>
           <w:sz w:val="22"/>
           <w:szCs w:val="22"/>
         </w:rPr>
@@ -2406,27 +2395,30 @@
       <w:r>
         <w:rPr>
           <w:rStyle w:val="Heading1Char"/>
-          <w:color w:val="auto"/>
-          <w:sz w:val="22"/>
-          <w:szCs w:val="22"/>
-        </w:rPr>
-      </w:r>
-      <w:r>
-        <w:rPr>
-          <w:rStyle w:val="Heading1Char"/>
-          <w:color w:val="auto"/>
+          <w:color w:val="808080" w:themeColor="background1" w:themeShade="80"/>
+          <w:sz w:val="22"/>
+          <w:szCs w:val="22"/>
+        </w:rPr>
+      </w:r>
+      <w:r>
+        <w:rPr>
+          <w:rStyle w:val="Heading1Char"/>
+          <w:color w:val="808080" w:themeColor="background1" w:themeShade="80"/>
           <w:sz w:val="22"/>
           <w:szCs w:val="22"/>
         </w:rPr>
         <w:fldChar w:fldCharType="separate"/>
       </w:r>
       <w:r>
+        <w:rPr>
+          <w:color w:val="808080" w:themeColor="background1" w:themeShade="80"/>
+        </w:rPr>
         <w:t>Mathews</w:t>
       </w:r>
       <w:r>
         <w:rPr>
           <w:rStyle w:val="Heading1Char"/>
-          <w:color w:val="auto"/>
+          <w:color w:val="808080" w:themeColor="background1" w:themeShade="80"/>
           <w:sz w:val="22"/>
           <w:szCs w:val="22"/>
         </w:rPr>
@@ -2435,7 +2427,7 @@
       <w:r>
         <w:rPr>
           <w:rStyle w:val="Heading1Char"/>
-          <w:color w:val="auto"/>
+          <w:color w:val="808080" w:themeColor="background1" w:themeShade="80"/>
           <w:sz w:val="22"/>
           <w:szCs w:val="22"/>
         </w:rPr>
@@ -2445,7 +2437,7 @@
       <w:r>
         <w:rPr>
           <w:rStyle w:val="Heading1Char"/>
-          <w:color w:val="auto"/>
+          <w:color w:val="808080" w:themeColor="background1" w:themeShade="80"/>
           <w:sz w:val="22"/>
           <w:szCs w:val="22"/>
         </w:rPr>
@@ -2454,7 +2446,7 @@
       <w:r>
         <w:rPr>
           <w:rStyle w:val="Heading1Char"/>
-          <w:color w:val="auto"/>
+          <w:color w:val="808080" w:themeColor="background1" w:themeShade="80"/>
           <w:sz w:val="22"/>
           <w:szCs w:val="22"/>
         </w:rPr>
@@ -2463,15 +2455,15 @@
       <w:r>
         <w:rPr>
           <w:rStyle w:val="Heading1Char"/>
-          <w:color w:val="auto"/>
-          <w:sz w:val="22"/>
-          <w:szCs w:val="22"/>
-        </w:rPr>
-      </w:r>
-      <w:r>
-        <w:rPr>
-          <w:rStyle w:val="Heading1Char"/>
-          <w:color w:val="auto"/>
+          <w:color w:val="808080" w:themeColor="background1" w:themeShade="80"/>
+          <w:sz w:val="22"/>
+          <w:szCs w:val="22"/>
+        </w:rPr>
+      </w:r>
+      <w:r>
+        <w:rPr>
+          <w:rStyle w:val="Heading1Char"/>
+          <w:color w:val="808080" w:themeColor="background1" w:themeShade="80"/>
           <w:sz w:val="22"/>
           <w:szCs w:val="22"/>
         </w:rPr>
@@ -2480,6 +2472,7 @@
       <w:r>
         <w:rPr>
           <w:rFonts w:asciiTheme="majorHAnsi" w:hAnsiTheme="majorHAnsi" w:cstheme="majorBidi"/>
+          <w:color w:val="808080" w:themeColor="background1" w:themeShade="80"/>
         </w:rPr>
         <w:t>Kellerer</w:t>
       </w:r>
@@ -2487,7 +2480,7 @@
       <w:r>
         <w:rPr>
           <w:rStyle w:val="Heading1Char"/>
-          <w:color w:val="auto"/>
+          <w:color w:val="808080" w:themeColor="background1" w:themeShade="80"/>
           <w:sz w:val="22"/>
           <w:szCs w:val="22"/>
         </w:rPr>
@@ -2496,7 +2489,7 @@
       <w:r>
         <w:rPr>
           <w:rStyle w:val="Heading1Char"/>
-          <w:color w:val="auto"/>
+          <w:color w:val="808080" w:themeColor="background1" w:themeShade="80"/>
           <w:sz w:val="22"/>
           <w:szCs w:val="22"/>
         </w:rPr>
@@ -2514,7 +2507,7 @@
           <w:rStyle w:val="Heading1Char"/>
           <w:i/>
           <w:iCs/>
-          <w:color w:val="auto"/>
+          <w:color w:val="808080" w:themeColor="background1" w:themeShade="80"/>
           <w:sz w:val="22"/>
           <w:szCs w:val="22"/>
         </w:rPr>
@@ -2524,7 +2517,7 @@
           <w:rStyle w:val="Heading1Char"/>
           <w:i/>
           <w:iCs/>
-          <w:color w:val="auto"/>
+          <w:color w:val="808080" w:themeColor="background1" w:themeShade="80"/>
           <w:sz w:val="22"/>
           <w:szCs w:val="22"/>
         </w:rPr>
@@ -2542,17 +2535,18 @@
           <w:rStyle w:val="Heading1Char"/>
           <w:i/>
           <w:iCs/>
-          <w:color w:val="auto"/>
-          <w:sz w:val="22"/>
-          <w:szCs w:val="22"/>
-        </w:rPr>
-      </w:pPr>
+          <w:color w:val="808080" w:themeColor="background1" w:themeShade="80"/>
+          <w:sz w:val="22"/>
+          <w:szCs w:val="22"/>
+        </w:rPr>
+      </w:pPr>
+      <w:bookmarkStart w:id="5" w:name="_Hlk141278738"/>
       <w:r>
         <w:rPr>
           <w:rStyle w:val="Heading1Char"/>
           <w:i/>
           <w:iCs/>
-          <w:color w:val="auto"/>
+          <w:color w:val="808080" w:themeColor="background1" w:themeShade="80"/>
           <w:sz w:val="22"/>
           <w:szCs w:val="22"/>
         </w:rPr>
@@ -2563,13 +2557,14 @@
           <w:rStyle w:val="Heading1Char"/>
           <w:i/>
           <w:iCs/>
-          <w:color w:val="auto"/>
+          <w:color w:val="808080" w:themeColor="background1" w:themeShade="80"/>
           <w:sz w:val="22"/>
           <w:szCs w:val="22"/>
         </w:rPr>
         <w:t>, which deals with dividing or representing a number as a sum of positive integers, it introduces the underlying connections to combinatorial optimization problems like the Knapsack problem. For example, In the Knapsack problem, the primary goal is to divide the knapsacks capacity into parts (weights) to maximize the value.</w:t>
       </w:r>
     </w:p>
+    <w:bookmarkEnd w:id="5"/>
     <w:p>
       <w:pPr>
         <w:pStyle w:val="ListParagraph"/>
@@ -2579,56 +2574,59 @@
         </w:numPr>
         <w:rPr>
           <w:rStyle w:val="Heading1Char"/>
-          <w:color w:val="auto"/>
-          <w:sz w:val="22"/>
-          <w:szCs w:val="22"/>
-        </w:rPr>
-      </w:pPr>
-      <w:r>
-        <w:rPr>
-          <w:rStyle w:val="Heading1Char"/>
-          <w:color w:val="auto"/>
-          <w:sz w:val="22"/>
-          <w:szCs w:val="22"/>
-        </w:rPr>
-        <w:t>combinatorial optimization</w:t>
-      </w:r>
-      <w:r>
-        <w:rPr>
-          <w:rStyle w:val="Heading1Char"/>
-          <w:color w:val="auto"/>
-          <w:sz w:val="22"/>
-          <w:szCs w:val="22"/>
-        </w:rPr>
-        <w:t xml:space="preserve"> a field of mathematics that </w:t>
-      </w:r>
-      <w:r>
-        <w:rPr>
-          <w:rStyle w:val="Heading1Char"/>
-          <w:color w:val="auto"/>
-          <w:sz w:val="22"/>
-          <w:szCs w:val="22"/>
-        </w:rPr>
-        <w:t>deals with finding the best solution from a finite set of possible combinations or arrangements of discrete objects</w:t>
-      </w:r>
-      <w:r>
-        <w:rPr>
-          <w:rStyle w:val="Heading1Char"/>
-          <w:color w:val="auto"/>
-          <w:sz w:val="22"/>
-          <w:szCs w:val="22"/>
-        </w:rPr>
-        <w:t xml:space="preserve">. Also seen in other problems including: </w:t>
-      </w:r>
-      <w:r>
-        <w:rPr>
-          <w:rStyle w:val="Heading1Char"/>
-          <w:color w:val="auto"/>
-          <w:sz w:val="22"/>
-          <w:szCs w:val="22"/>
-          <w:highlight w:val="yellow"/>
-        </w:rPr>
-        <w:t>[NR]</w:t>
+          <w:color w:val="808080" w:themeColor="background1" w:themeShade="80"/>
+          <w:sz w:val="22"/>
+          <w:szCs w:val="22"/>
+        </w:rPr>
+      </w:pPr>
+      <w:proofErr w:type="gramStart"/>
+      <w:r>
+        <w:rPr>
+          <w:rStyle w:val="Heading1Char"/>
+          <w:color w:val="808080" w:themeColor="background1" w:themeShade="80"/>
+          <w:sz w:val="22"/>
+          <w:szCs w:val="22"/>
+        </w:rPr>
+        <w:t>combinatorial</w:t>
+      </w:r>
+      <w:proofErr w:type="gramEnd"/>
+      <w:r>
+        <w:rPr>
+          <w:rStyle w:val="Heading1Char"/>
+          <w:color w:val="808080" w:themeColor="background1" w:themeShade="80"/>
+          <w:sz w:val="22"/>
+          <w:szCs w:val="22"/>
+        </w:rPr>
+        <w:t xml:space="preserve"> optimization a field of mathematics that deals with finding the best solution from a finite set of possible combinations or arrangements of discrete objects. Also seen in other problems including: </w:t>
+      </w:r>
+      <w:r>
+        <w:rPr>
+          <w:rStyle w:val="Heading1Char"/>
+          <w:color w:val="808080" w:themeColor="background1" w:themeShade="80"/>
+          <w:sz w:val="22"/>
+          <w:szCs w:val="22"/>
+        </w:rPr>
+        <w:t>[</w:t>
+      </w:r>
+      <w:proofErr w:type="gramStart"/>
+      <w:r>
+        <w:rPr>
+          <w:rStyle w:val="Heading1Char"/>
+          <w:color w:val="808080" w:themeColor="background1" w:themeShade="80"/>
+          <w:sz w:val="22"/>
+          <w:szCs w:val="22"/>
+        </w:rPr>
+        <w:t>wang</w:t>
+      </w:r>
+      <w:proofErr w:type="gramEnd"/>
+      <w:r>
+        <w:rPr>
+          <w:rStyle w:val="Heading1Char"/>
+          <w:color w:val="808080" w:themeColor="background1" w:themeShade="80"/>
+          <w:sz w:val="22"/>
+          <w:szCs w:val="22"/>
+        </w:rPr>
+        <w:t>]</w:t>
       </w:r>
     </w:p>
     <w:p>
@@ -2640,15 +2638,15 @@
         </w:numPr>
         <w:rPr>
           <w:rStyle w:val="Heading1Char"/>
-          <w:color w:val="auto"/>
-          <w:sz w:val="22"/>
-          <w:szCs w:val="22"/>
-        </w:rPr>
-      </w:pPr>
-      <w:r>
-        <w:rPr>
-          <w:rStyle w:val="Heading1Char"/>
-          <w:color w:val="auto"/>
+          <w:color w:val="808080" w:themeColor="background1" w:themeShade="80"/>
+          <w:sz w:val="22"/>
+          <w:szCs w:val="22"/>
+        </w:rPr>
+      </w:pPr>
+      <w:r>
+        <w:rPr>
+          <w:rStyle w:val="Heading1Char"/>
+          <w:color w:val="808080" w:themeColor="background1" w:themeShade="80"/>
           <w:sz w:val="22"/>
           <w:szCs w:val="22"/>
         </w:rPr>
@@ -2664,19 +2662,19 @@
         </w:numPr>
         <w:rPr>
           <w:rStyle w:val="Heading1Char"/>
-          <w:color w:val="auto"/>
-          <w:sz w:val="22"/>
-          <w:szCs w:val="22"/>
-        </w:rPr>
-      </w:pPr>
-      <w:r>
-        <w:rPr>
-          <w:rStyle w:val="Heading1Char"/>
-          <w:color w:val="auto"/>
-          <w:sz w:val="22"/>
-          <w:szCs w:val="22"/>
-        </w:rPr>
-        <w:t>The Maximum Clique Problem:</w:t>
+          <w:color w:val="808080" w:themeColor="background1" w:themeShade="80"/>
+          <w:sz w:val="22"/>
+          <w:szCs w:val="22"/>
+        </w:rPr>
+      </w:pPr>
+      <w:r>
+        <w:rPr>
+          <w:rStyle w:val="Heading1Char"/>
+          <w:color w:val="808080" w:themeColor="background1" w:themeShade="80"/>
+          <w:sz w:val="22"/>
+          <w:szCs w:val="22"/>
+        </w:rPr>
+        <w:t>vehicle routing problem</w:t>
       </w:r>
     </w:p>
     <w:p>
@@ -2688,15 +2686,15 @@
         </w:numPr>
         <w:rPr>
           <w:rStyle w:val="Heading1Char"/>
-          <w:color w:val="auto"/>
-          <w:sz w:val="22"/>
-          <w:szCs w:val="22"/>
-        </w:rPr>
-      </w:pPr>
-      <w:r>
-        <w:rPr>
-          <w:rStyle w:val="Heading1Char"/>
-          <w:color w:val="auto"/>
+          <w:color w:val="808080" w:themeColor="background1" w:themeShade="80"/>
+          <w:sz w:val="22"/>
+          <w:szCs w:val="22"/>
+        </w:rPr>
+      </w:pPr>
+      <w:r>
+        <w:rPr>
+          <w:rStyle w:val="Heading1Char"/>
+          <w:color w:val="808080" w:themeColor="background1" w:themeShade="80"/>
           <w:sz w:val="22"/>
           <w:szCs w:val="22"/>
         </w:rPr>
@@ -2717,14 +2715,25 @@
           <w:szCs w:val="22"/>
         </w:rPr>
       </w:pPr>
-      <w:r>
-        <w:rPr>
-          <w:rStyle w:val="Heading1Char"/>
-          <w:color w:val="auto"/>
-          <w:sz w:val="22"/>
-          <w:szCs w:val="22"/>
-        </w:rPr>
-        <w:t>so decades of algorithmic improvements have made it possible to solve nearly all standard instances from the literature</w:t>
+      <w:proofErr w:type="gramStart"/>
+      <w:r>
+        <w:rPr>
+          <w:rStyle w:val="Heading1Char"/>
+          <w:color w:val="auto"/>
+          <w:sz w:val="22"/>
+          <w:szCs w:val="22"/>
+        </w:rPr>
+        <w:t>so</w:t>
+      </w:r>
+      <w:proofErr w:type="gramEnd"/>
+      <w:r>
+        <w:rPr>
+          <w:rStyle w:val="Heading1Char"/>
+          <w:color w:val="auto"/>
+          <w:sz w:val="22"/>
+          <w:szCs w:val="22"/>
+        </w:rPr>
+        <w:t xml:space="preserve"> decades of algorithmic improvements have made it possible to solve nearly all standard instances from the literature</w:t>
       </w:r>
       <w:r>
         <w:rPr>
@@ -2803,15 +2812,15 @@
         </w:numPr>
         <w:rPr>
           <w:rStyle w:val="Heading1Char"/>
-          <w:color w:val="auto"/>
-          <w:sz w:val="22"/>
-          <w:szCs w:val="22"/>
-        </w:rPr>
-      </w:pPr>
-      <w:r>
-        <w:rPr>
-          <w:rStyle w:val="Heading1Char"/>
-          <w:color w:val="auto"/>
+          <w:color w:val="808080" w:themeColor="background1" w:themeShade="80"/>
+          <w:sz w:val="22"/>
+          <w:szCs w:val="22"/>
+        </w:rPr>
+      </w:pPr>
+      <w:r>
+        <w:rPr>
+          <w:rStyle w:val="Heading1Char"/>
+          <w:color w:val="808080" w:themeColor="background1" w:themeShade="80"/>
           <w:sz w:val="22"/>
           <w:szCs w:val="22"/>
         </w:rPr>
@@ -2820,7 +2829,7 @@
       <w:r>
         <w:rPr>
           <w:rStyle w:val="Heading1Char"/>
-          <w:color w:val="auto"/>
+          <w:color w:val="808080" w:themeColor="background1" w:themeShade="80"/>
           <w:sz w:val="22"/>
           <w:szCs w:val="22"/>
         </w:rPr>
@@ -2829,7 +2838,7 @@
       <w:r>
         <w:rPr>
           <w:rStyle w:val="Heading1Char"/>
-          <w:color w:val="auto"/>
+          <w:color w:val="808080" w:themeColor="background1" w:themeShade="80"/>
           <w:sz w:val="22"/>
           <w:szCs w:val="22"/>
         </w:rPr>
@@ -2839,7 +2848,7 @@
       <w:r>
         <w:rPr>
           <w:rStyle w:val="Heading1Char"/>
-          <w:color w:val="auto"/>
+          <w:color w:val="808080" w:themeColor="background1" w:themeShade="80"/>
           <w:sz w:val="22"/>
           <w:szCs w:val="22"/>
         </w:rPr>
@@ -2848,7 +2857,7 @@
       <w:r>
         <w:rPr>
           <w:rStyle w:val="Heading1Char"/>
-          <w:color w:val="auto"/>
+          <w:color w:val="808080" w:themeColor="background1" w:themeShade="80"/>
           <w:sz w:val="22"/>
           <w:szCs w:val="22"/>
         </w:rPr>
@@ -2857,28 +2866,31 @@
       <w:r>
         <w:rPr>
           <w:rStyle w:val="Heading1Char"/>
-          <w:color w:val="auto"/>
-          <w:sz w:val="22"/>
-          <w:szCs w:val="22"/>
-        </w:rPr>
-      </w:r>
-      <w:r>
-        <w:rPr>
-          <w:rStyle w:val="Heading1Char"/>
-          <w:color w:val="auto"/>
+          <w:color w:val="808080" w:themeColor="background1" w:themeShade="80"/>
+          <w:sz w:val="22"/>
+          <w:szCs w:val="22"/>
+        </w:rPr>
+      </w:r>
+      <w:r>
+        <w:rPr>
+          <w:rStyle w:val="Heading1Char"/>
+          <w:color w:val="808080" w:themeColor="background1" w:themeShade="80"/>
           <w:sz w:val="22"/>
           <w:szCs w:val="22"/>
         </w:rPr>
         <w:fldChar w:fldCharType="separate"/>
       </w:r>
       <w:r>
+        <w:rPr>
+          <w:color w:val="808080" w:themeColor="background1" w:themeShade="80"/>
+        </w:rPr>
         <w:t>Billionnet</w:t>
       </w:r>
       <w:proofErr w:type="spellEnd"/>
       <w:r>
         <w:rPr>
           <w:rStyle w:val="Heading1Char"/>
-          <w:color w:val="auto"/>
+          <w:color w:val="808080" w:themeColor="background1" w:themeShade="80"/>
           <w:sz w:val="22"/>
           <w:szCs w:val="22"/>
         </w:rPr>
@@ -2887,7 +2899,7 @@
       <w:r>
         <w:rPr>
           <w:rStyle w:val="Heading1Char"/>
-          <w:color w:val="auto"/>
+          <w:color w:val="808080" w:themeColor="background1" w:themeShade="80"/>
           <w:sz w:val="22"/>
           <w:szCs w:val="22"/>
         </w:rPr>
@@ -2946,14 +2958,25 @@
         </w:rPr>
         <w:t>“</w:t>
       </w:r>
-      <w:r>
-        <w:rPr>
-          <w:rStyle w:val="Heading1Char"/>
-          <w:color w:val="auto"/>
-          <w:sz w:val="22"/>
-          <w:szCs w:val="22"/>
-        </w:rPr>
-        <w:t>used in computer science to explore how algorithms work and how efficient they are.</w:t>
+      <w:proofErr w:type="gramStart"/>
+      <w:r>
+        <w:rPr>
+          <w:rStyle w:val="Heading1Char"/>
+          <w:color w:val="auto"/>
+          <w:sz w:val="22"/>
+          <w:szCs w:val="22"/>
+        </w:rPr>
+        <w:t>used</w:t>
+      </w:r>
+      <w:proofErr w:type="gramEnd"/>
+      <w:r>
+        <w:rPr>
+          <w:rStyle w:val="Heading1Char"/>
+          <w:color w:val="auto"/>
+          <w:sz w:val="22"/>
+          <w:szCs w:val="22"/>
+        </w:rPr>
+        <w:t xml:space="preserve"> in computer science to explore how algorithms work and how efficient they are.</w:t>
       </w:r>
       <w:r>
         <w:rPr>
@@ -3019,6 +3042,7 @@
           <w:i/>
           <w:iCs/>
         </w:rPr>
+        <w:lastRenderedPageBreak/>
         <w:t xml:space="preserve">The versatility of the Knapsack is evident in many real-world applications, from efficiently packing food for survival </w:t>
       </w:r>
       <w:r>
@@ -3702,7 +3726,23 @@
           <w:i/>
           <w:iCs/>
         </w:rPr>
-        <w:t>While often considered a ‘packing’ problem, it can also be viewed as a ‘cutting problem’</w:t>
+        <w:t xml:space="preserve">While often considered a ‘packing’ problem, it can also be viewed as a ‘cutting </w:t>
+      </w:r>
+      <w:proofErr w:type="gramStart"/>
+      <w:r>
+        <w:rPr>
+          <w:i/>
+          <w:iCs/>
+        </w:rPr>
+        <w:t>problem</w:t>
+      </w:r>
+      <w:proofErr w:type="gramEnd"/>
+      <w:r>
+        <w:rPr>
+          <w:i/>
+          <w:iCs/>
+        </w:rPr>
+        <w:t>’</w:t>
       </w:r>
     </w:p>
     <w:p>
@@ -4240,7 +4280,15 @@
         </w:numPr>
       </w:pPr>
       <w:r>
-        <w:t>The 0/1 Knapsack Problem is a combinatorial optimization problem where each item can either be included entirely (0) or not included at all (1) in the knapsack, making it a discrete and more restrictive version compared to the Fractional Knapsack Problem which allows fractions of items to be included in the knapsack.[KPA]</w:t>
+        <w:t xml:space="preserve">The 0/1 Knapsack Problem is a combinatorial optimization problem where each item can either be included entirely (0) or not included at all (1) in the knapsack, making it a discrete and more restrictive version compared to the Fractional Knapsack Problem which allows fractions of items to be included in the </w:t>
+      </w:r>
+      <w:proofErr w:type="gramStart"/>
+      <w:r>
+        <w:t>knapsack.[</w:t>
+      </w:r>
+      <w:proofErr w:type="gramEnd"/>
+      <w:r>
+        <w:t>KPA]</w:t>
       </w:r>
     </w:p>
     <w:p>
@@ -4375,8 +4423,13 @@
         </w:numPr>
       </w:pPr>
       <w:r>
-        <w:t>selects items based on their value-to-weight ratio, sorts them in descending order by ratio, and fills the bag until it reaches as close to max weight as possible</w:t>
-      </w:r>
+        <w:t xml:space="preserve">selects items based on their value-to-weight ratio, sorts them in descending order by ratio, and fills the bag until it reaches as close to max weight as </w:t>
+      </w:r>
+      <w:proofErr w:type="gramStart"/>
+      <w:r>
+        <w:t>possible</w:t>
+      </w:r>
+      <w:proofErr w:type="gramEnd"/>
     </w:p>
     <w:p>
       <w:pPr>
@@ -4526,8 +4579,19 @@
           <w:sz w:val="22"/>
           <w:szCs w:val="22"/>
         </w:rPr>
-        <w:t>Simple to understand and implement</w:t>
-      </w:r>
+        <w:t xml:space="preserve">Simple to understand and </w:t>
+      </w:r>
+      <w:proofErr w:type="gramStart"/>
+      <w:r>
+        <w:rPr>
+          <w:rStyle w:val="Heading1Char"/>
+          <w:color w:val="auto"/>
+          <w:sz w:val="22"/>
+          <w:szCs w:val="22"/>
+        </w:rPr>
+        <w:t>implement</w:t>
+      </w:r>
+      <w:proofErr w:type="gramEnd"/>
     </w:p>
     <w:p>
       <w:pPr>
@@ -4550,7 +4614,27 @@
           <w:sz w:val="22"/>
           <w:szCs w:val="22"/>
         </w:rPr>
-        <w:t xml:space="preserve">“run faster and are easier to implement than dynamic-programming algorithms” </w:t>
+        <w:t>“</w:t>
+      </w:r>
+      <w:proofErr w:type="gramStart"/>
+      <w:r>
+        <w:rPr>
+          <w:rStyle w:val="Heading1Char"/>
+          <w:color w:val="auto"/>
+          <w:sz w:val="22"/>
+          <w:szCs w:val="22"/>
+        </w:rPr>
+        <w:t>run</w:t>
+      </w:r>
+      <w:proofErr w:type="gramEnd"/>
+      <w:r>
+        <w:rPr>
+          <w:rStyle w:val="Heading1Char"/>
+          <w:color w:val="auto"/>
+          <w:sz w:val="22"/>
+          <w:szCs w:val="22"/>
+        </w:rPr>
+        <w:t xml:space="preserve"> faster and are easier to implement than dynamic-programming algorithms” </w:t>
       </w:r>
       <w:r>
         <w:t>[</w:t>
@@ -4595,8 +4679,19 @@
           <w:sz w:val="22"/>
           <w:szCs w:val="22"/>
         </w:rPr>
-        <w:t>Does not always produce the most optimal solution</w:t>
-      </w:r>
+        <w:t xml:space="preserve">Does not always produce the most optimal </w:t>
+      </w:r>
+      <w:proofErr w:type="gramStart"/>
+      <w:r>
+        <w:rPr>
+          <w:rStyle w:val="Heading1Char"/>
+          <w:color w:val="auto"/>
+          <w:sz w:val="22"/>
+          <w:szCs w:val="22"/>
+        </w:rPr>
+        <w:t>solution</w:t>
+      </w:r>
+      <w:proofErr w:type="gramEnd"/>
     </w:p>
     <w:p>
       <w:pPr>
@@ -4619,7 +4714,27 @@
           <w:sz w:val="22"/>
           <w:szCs w:val="22"/>
         </w:rPr>
-        <w:t xml:space="preserve">Due to its efficient and approximate solutions, it should only be used in scenarios where "good enough" solutions are acceptable </w:t>
+        <w:t xml:space="preserve">Due to its efficient and approximate solutions, it should only be used in scenarios where "good enough" solutions are </w:t>
+      </w:r>
+      <w:proofErr w:type="gramStart"/>
+      <w:r>
+        <w:rPr>
+          <w:rStyle w:val="Heading1Char"/>
+          <w:color w:val="auto"/>
+          <w:sz w:val="22"/>
+          <w:szCs w:val="22"/>
+        </w:rPr>
+        <w:t>acceptable</w:t>
+      </w:r>
+      <w:proofErr w:type="gramEnd"/>
+      <w:r>
+        <w:rPr>
+          <w:rStyle w:val="Heading1Char"/>
+          <w:color w:val="auto"/>
+          <w:sz w:val="22"/>
+          <w:szCs w:val="22"/>
+        </w:rPr>
+        <w:t xml:space="preserve"> </w:t>
       </w:r>
     </w:p>
     <w:p>
@@ -4736,7 +4851,27 @@
           <w:sz w:val="22"/>
           <w:szCs w:val="22"/>
         </w:rPr>
-        <w:t xml:space="preserve">“not as broadly applicable as other algorithm design approaches (such as dynamic programming).” </w:t>
+        <w:t>“</w:t>
+      </w:r>
+      <w:proofErr w:type="gramStart"/>
+      <w:r>
+        <w:rPr>
+          <w:rStyle w:val="Heading1Char"/>
+          <w:color w:val="auto"/>
+          <w:sz w:val="22"/>
+          <w:szCs w:val="22"/>
+        </w:rPr>
+        <w:t>not</w:t>
+      </w:r>
+      <w:proofErr w:type="gramEnd"/>
+      <w:r>
+        <w:rPr>
+          <w:rStyle w:val="Heading1Char"/>
+          <w:color w:val="auto"/>
+          <w:sz w:val="22"/>
+          <w:szCs w:val="22"/>
+        </w:rPr>
+        <w:t xml:space="preserve"> as broadly applicable as other algorithm design approaches (such as dynamic programming).” </w:t>
       </w:r>
       <w:r>
         <w:t>[</w:t>
@@ -4778,7 +4913,27 @@
           <w:sz w:val="22"/>
           <w:szCs w:val="22"/>
         </w:rPr>
-        <w:t xml:space="preserve">“when they do happen to work, it’s often for subtle, problem-specific reasons” </w:t>
+        <w:t>“</w:t>
+      </w:r>
+      <w:proofErr w:type="gramStart"/>
+      <w:r>
+        <w:rPr>
+          <w:rStyle w:val="Heading1Char"/>
+          <w:color w:val="auto"/>
+          <w:sz w:val="22"/>
+          <w:szCs w:val="22"/>
+        </w:rPr>
+        <w:t>when</w:t>
+      </w:r>
+      <w:proofErr w:type="gramEnd"/>
+      <w:r>
+        <w:rPr>
+          <w:rStyle w:val="Heading1Char"/>
+          <w:color w:val="auto"/>
+          <w:sz w:val="22"/>
+          <w:szCs w:val="22"/>
+        </w:rPr>
+        <w:t xml:space="preserve"> they do happen to work, it’s often for subtle, problem-specific reasons” </w:t>
       </w:r>
       <w:r>
         <w:t>[</w:t>
@@ -4997,7 +5152,6 @@
           <w:sz w:val="22"/>
           <w:szCs w:val="22"/>
         </w:rPr>
-        <w:lastRenderedPageBreak/>
         <w:t>“</w:t>
       </w:r>
       <w:r>
@@ -5374,8 +5528,9 @@
           <w:sz w:val="22"/>
           <w:szCs w:val="22"/>
         </w:rPr>
-        <w:t>used to compute the optimal solution values for the knapsack subproblems by iteratively adding items to the knapsack and considering all possible choices to maximize the total value.</w:t>
-      </w:r>
+        <w:t xml:space="preserve">used to compute the optimal solution values for the knapsack subproblems by iteratively adding items to the knapsack and considering all possible choices to maximize the total </w:t>
+      </w:r>
+      <w:proofErr w:type="gramStart"/>
       <w:r>
         <w:rPr>
           <w:rStyle w:val="Heading1Char"/>
@@ -5384,7 +5539,28 @@
           <w:sz w:val="22"/>
           <w:szCs w:val="22"/>
         </w:rPr>
-        <w:t>[KPA]</w:t>
+        <w:t>value.</w:t>
+      </w:r>
+      <w:r>
+        <w:rPr>
+          <w:rStyle w:val="Heading1Char"/>
+          <w:rFonts w:asciiTheme="minorHAnsi" w:eastAsiaTheme="minorHAnsi" w:hAnsiTheme="minorHAnsi" w:cstheme="minorBidi"/>
+          <w:color w:val="auto"/>
+          <w:sz w:val="22"/>
+          <w:szCs w:val="22"/>
+        </w:rPr>
+        <w:t>[</w:t>
+      </w:r>
+      <w:proofErr w:type="gramEnd"/>
+      <w:r>
+        <w:rPr>
+          <w:rStyle w:val="Heading1Char"/>
+          <w:rFonts w:asciiTheme="minorHAnsi" w:eastAsiaTheme="minorHAnsi" w:hAnsiTheme="minorHAnsi" w:cstheme="minorBidi"/>
+          <w:color w:val="auto"/>
+          <w:sz w:val="22"/>
+          <w:szCs w:val="22"/>
+        </w:rPr>
+        <w:t>KPA]</w:t>
       </w:r>
     </w:p>
     <w:p>
@@ -5521,16 +5697,85 @@
           <w:sz w:val="22"/>
           <w:szCs w:val="22"/>
         </w:rPr>
-        <w:t>DP works in two phases: in the forward phase, we calculate the optimal value of the profit function by tabulation of a recurrence equation, and then we use this in the backtracking phase to determine an actual solution which has this optimal profit.</w:t>
-      </w:r>
-      <w:r>
-        <w:rPr>
-          <w:rStyle w:val="Heading1Char"/>
-          <w:color w:val="auto"/>
-          <w:sz w:val="22"/>
-          <w:szCs w:val="22"/>
-        </w:rPr>
-        <w:t>[]</w:t>
+        <w:t xml:space="preserve">DP works in two phases: in the forward phase, we calculate the optimal value of the profit function by tabulation of a recurrence equation, and then we use this in the backtracking phase to determine an actual solution which has this optimal </w:t>
+      </w:r>
+      <w:proofErr w:type="gramStart"/>
+      <w:r>
+        <w:rPr>
+          <w:rStyle w:val="Heading1Char"/>
+          <w:color w:val="auto"/>
+          <w:sz w:val="22"/>
+          <w:szCs w:val="22"/>
+        </w:rPr>
+        <w:t>profit.</w:t>
+      </w:r>
+      <w:r>
+        <w:rPr>
+          <w:rStyle w:val="Heading1Char"/>
+          <w:color w:val="auto"/>
+          <w:sz w:val="22"/>
+          <w:szCs w:val="22"/>
+        </w:rPr>
+        <w:t>[</w:t>
+      </w:r>
+      <w:proofErr w:type="spellStart"/>
+      <w:proofErr w:type="gramEnd"/>
+      <w:r>
+        <w:rPr>
+          <w:rStyle w:val="Heading1Char"/>
+          <w:color w:val="auto"/>
+          <w:sz w:val="22"/>
+          <w:szCs w:val="22"/>
+        </w:rPr>
+        <w:fldChar w:fldCharType="begin"/>
+      </w:r>
+      <w:r>
+        <w:rPr>
+          <w:rStyle w:val="Heading1Char"/>
+          <w:color w:val="auto"/>
+          <w:sz w:val="22"/>
+          <w:szCs w:val="22"/>
+        </w:rPr>
+        <w:instrText xml:space="preserve"> REF _Ref141261628 \h </w:instrText>
+      </w:r>
+      <w:r>
+        <w:rPr>
+          <w:rStyle w:val="Heading1Char"/>
+          <w:color w:val="auto"/>
+          <w:sz w:val="22"/>
+          <w:szCs w:val="22"/>
+        </w:rPr>
+      </w:r>
+      <w:r>
+        <w:rPr>
+          <w:rStyle w:val="Heading1Char"/>
+          <w:color w:val="auto"/>
+          <w:sz w:val="22"/>
+          <w:szCs w:val="22"/>
+        </w:rPr>
+        <w:fldChar w:fldCharType="separate"/>
+      </w:r>
+      <w:r>
+        <w:t>Andonov</w:t>
+      </w:r>
+      <w:proofErr w:type="spellEnd"/>
+      <w:r>
+        <w:rPr>
+          <w:rStyle w:val="Heading1Char"/>
+          <w:color w:val="auto"/>
+          <w:sz w:val="22"/>
+          <w:szCs w:val="22"/>
+        </w:rPr>
+        <w:fldChar w:fldCharType="end"/>
+      </w:r>
+      <w:r>
+        <w:rPr>
+          <w:rStyle w:val="Heading1Char"/>
+          <w:color w:val="auto"/>
+          <w:sz w:val="22"/>
+          <w:szCs w:val="22"/>
+        </w:rPr>
+        <w:t>]</w:t>
       </w:r>
     </w:p>
     <w:p>
@@ -5669,7 +5914,29 @@
           <w:sz w:val="22"/>
           <w:szCs w:val="22"/>
         </w:rPr>
-        <w:t xml:space="preserve">Break the knapsack into smaller knapsacks, solve those, and work up towards the original one </w:t>
+        <w:t xml:space="preserve">Break the knapsack into smaller knapsacks, solve those, and work up towards the original </w:t>
+      </w:r>
+      <w:proofErr w:type="gramStart"/>
+      <w:r>
+        <w:rPr>
+          <w:rStyle w:val="Heading1Char"/>
+          <w:rFonts w:asciiTheme="minorHAnsi" w:eastAsiaTheme="minorHAnsi" w:hAnsiTheme="minorHAnsi" w:cstheme="minorBidi"/>
+          <w:color w:val="auto"/>
+          <w:sz w:val="22"/>
+          <w:szCs w:val="22"/>
+        </w:rPr>
+        <w:t>one</w:t>
+      </w:r>
+      <w:proofErr w:type="gramEnd"/>
+      <w:r>
+        <w:rPr>
+          <w:rStyle w:val="Heading1Char"/>
+          <w:rFonts w:asciiTheme="minorHAnsi" w:eastAsiaTheme="minorHAnsi" w:hAnsiTheme="minorHAnsi" w:cstheme="minorBidi"/>
+          <w:color w:val="auto"/>
+          <w:sz w:val="22"/>
+          <w:szCs w:val="22"/>
+        </w:rPr>
+        <w:t xml:space="preserve"> </w:t>
       </w:r>
     </w:p>
     <w:p>
@@ -5695,7 +5962,29 @@
           <w:sz w:val="22"/>
           <w:szCs w:val="22"/>
         </w:rPr>
-        <w:t>To do this, the algorithms starts with a grid with items as the rows and columns as weights</w:t>
+        <w:t xml:space="preserve">To do this, the algorithms </w:t>
+      </w:r>
+      <w:proofErr w:type="gramStart"/>
+      <w:r>
+        <w:rPr>
+          <w:rStyle w:val="Heading1Char"/>
+          <w:rFonts w:asciiTheme="minorHAnsi" w:eastAsiaTheme="minorHAnsi" w:hAnsiTheme="minorHAnsi" w:cstheme="minorBidi"/>
+          <w:color w:val="auto"/>
+          <w:sz w:val="22"/>
+          <w:szCs w:val="22"/>
+        </w:rPr>
+        <w:t>starts</w:t>
+      </w:r>
+      <w:proofErr w:type="gramEnd"/>
+      <w:r>
+        <w:rPr>
+          <w:rStyle w:val="Heading1Char"/>
+          <w:rFonts w:asciiTheme="minorHAnsi" w:eastAsiaTheme="minorHAnsi" w:hAnsiTheme="minorHAnsi" w:cstheme="minorBidi"/>
+          <w:color w:val="auto"/>
+          <w:sz w:val="22"/>
+          <w:szCs w:val="22"/>
+        </w:rPr>
+        <w:t xml:space="preserve"> with a grid with items as the rows and columns as weights</w:t>
       </w:r>
     </w:p>
     <w:tbl>
@@ -6174,8 +6463,20 @@
           <w:sz w:val="22"/>
           <w:szCs w:val="22"/>
         </w:rPr>
-        <w:t>Each column represents a smaller knapsack</w:t>
-      </w:r>
+        <w:t xml:space="preserve">Each column represents a smaller </w:t>
+      </w:r>
+      <w:proofErr w:type="gramStart"/>
+      <w:r>
+        <w:rPr>
+          <w:rStyle w:val="Heading1Char"/>
+          <w:rFonts w:asciiTheme="minorHAnsi" w:eastAsiaTheme="minorHAnsi" w:hAnsiTheme="minorHAnsi" w:cstheme="minorBidi"/>
+          <w:color w:val="auto"/>
+          <w:sz w:val="22"/>
+          <w:szCs w:val="22"/>
+        </w:rPr>
+        <w:t>knapsack</w:t>
+      </w:r>
+      <w:proofErr w:type="gramEnd"/>
     </w:p>
     <w:p>
       <w:pPr>
@@ -6200,8 +6501,20 @@
           <w:sz w:val="22"/>
           <w:szCs w:val="22"/>
         </w:rPr>
-        <w:t>Since our smallest item weighs 2kg, we don’t include column 1</w:t>
-      </w:r>
+        <w:t xml:space="preserve">Since our smallest item weighs 2kg, we don’t include column </w:t>
+      </w:r>
+      <w:proofErr w:type="gramStart"/>
+      <w:r>
+        <w:rPr>
+          <w:rStyle w:val="Heading1Char"/>
+          <w:rFonts w:asciiTheme="minorHAnsi" w:eastAsiaTheme="minorHAnsi" w:hAnsiTheme="minorHAnsi" w:cstheme="minorBidi"/>
+          <w:color w:val="auto"/>
+          <w:sz w:val="22"/>
+          <w:szCs w:val="22"/>
+        </w:rPr>
+        <w:t>1</w:t>
+      </w:r>
+      <w:proofErr w:type="gramEnd"/>
     </w:p>
     <w:p>
       <w:pPr>
@@ -7124,8 +7437,20 @@
           <w:sz w:val="22"/>
           <w:szCs w:val="22"/>
         </w:rPr>
-        <w:t>Since our only choice in row 1 is the watch, and it fits in all our smaller bags, it is chosen for each cell</w:t>
-      </w:r>
+        <w:t xml:space="preserve">Since our only choice in row 1 is the watch, and it fits in all our smaller bags, it is chosen for each </w:t>
+      </w:r>
+      <w:proofErr w:type="gramStart"/>
+      <w:r>
+        <w:rPr>
+          <w:rStyle w:val="Heading1Char"/>
+          <w:rFonts w:asciiTheme="minorHAnsi" w:eastAsiaTheme="minorHAnsi" w:hAnsiTheme="minorHAnsi" w:cstheme="minorBidi"/>
+          <w:color w:val="auto"/>
+          <w:sz w:val="22"/>
+          <w:szCs w:val="22"/>
+        </w:rPr>
+        <w:t>cell</w:t>
+      </w:r>
+      <w:proofErr w:type="gramEnd"/>
     </w:p>
     <w:p>
       <w:pPr>
@@ -7150,8 +7475,20 @@
           <w:sz w:val="22"/>
           <w:szCs w:val="22"/>
         </w:rPr>
-        <w:t>Once you continue to the next row, you can either steal the item at that row or from any of the rows above it</w:t>
-      </w:r>
+        <w:t xml:space="preserve">Once you continue to the next row, you can either steal the item at that row or from any of the rows above </w:t>
+      </w:r>
+      <w:proofErr w:type="gramStart"/>
+      <w:r>
+        <w:rPr>
+          <w:rStyle w:val="Heading1Char"/>
+          <w:rFonts w:asciiTheme="minorHAnsi" w:eastAsiaTheme="minorHAnsi" w:hAnsiTheme="minorHAnsi" w:cstheme="minorBidi"/>
+          <w:color w:val="auto"/>
+          <w:sz w:val="22"/>
+          <w:szCs w:val="22"/>
+        </w:rPr>
+        <w:t>it</w:t>
+      </w:r>
+      <w:proofErr w:type="gramEnd"/>
     </w:p>
     <w:tbl>
       <w:tblPr>
@@ -8141,7 +8478,29 @@
           <w:sz w:val="22"/>
           <w:szCs w:val="22"/>
         </w:rPr>
-        <w:t>The vase is too heavy for the 2 bag, so the watch has to be chosen</w:t>
+        <w:t xml:space="preserve">The vase is too heavy for the 2 </w:t>
+      </w:r>
+      <w:proofErr w:type="gramStart"/>
+      <w:r>
+        <w:rPr>
+          <w:rStyle w:val="Heading1Char"/>
+          <w:rFonts w:asciiTheme="minorHAnsi" w:eastAsiaTheme="minorHAnsi" w:hAnsiTheme="minorHAnsi" w:cstheme="minorBidi"/>
+          <w:color w:val="auto"/>
+          <w:sz w:val="22"/>
+          <w:szCs w:val="22"/>
+        </w:rPr>
+        <w:t>bag</w:t>
+      </w:r>
+      <w:proofErr w:type="gramEnd"/>
+      <w:r>
+        <w:rPr>
+          <w:rStyle w:val="Heading1Char"/>
+          <w:rFonts w:asciiTheme="minorHAnsi" w:eastAsiaTheme="minorHAnsi" w:hAnsiTheme="minorHAnsi" w:cstheme="minorBidi"/>
+          <w:color w:val="auto"/>
+          <w:sz w:val="22"/>
+          <w:szCs w:val="22"/>
+        </w:rPr>
+        <w:t>, so the watch has to be chosen</w:t>
       </w:r>
     </w:p>
     <w:tbl>
@@ -9172,7 +9531,29 @@
           <w:sz w:val="22"/>
           <w:szCs w:val="22"/>
         </w:rPr>
-        <w:t>But for the 3 and 4 bags, the vase is worth 90k while the watch is only worth 80k. So the vase is the obvious choice</w:t>
+        <w:t xml:space="preserve">But for the 3 and 4 bags, the vase is worth 90k while the watch is only worth 80k. </w:t>
+      </w:r>
+      <w:proofErr w:type="gramStart"/>
+      <w:r>
+        <w:rPr>
+          <w:rStyle w:val="Heading1Char"/>
+          <w:rFonts w:asciiTheme="minorHAnsi" w:eastAsiaTheme="minorHAnsi" w:hAnsiTheme="minorHAnsi" w:cstheme="minorBidi"/>
+          <w:color w:val="auto"/>
+          <w:sz w:val="22"/>
+          <w:szCs w:val="22"/>
+        </w:rPr>
+        <w:t>So</w:t>
+      </w:r>
+      <w:proofErr w:type="gramEnd"/>
+      <w:r>
+        <w:rPr>
+          <w:rStyle w:val="Heading1Char"/>
+          <w:rFonts w:asciiTheme="minorHAnsi" w:eastAsiaTheme="minorHAnsi" w:hAnsiTheme="minorHAnsi" w:cstheme="minorBidi"/>
+          <w:color w:val="auto"/>
+          <w:sz w:val="22"/>
+          <w:szCs w:val="22"/>
+        </w:rPr>
+        <w:t xml:space="preserve"> the vase is the obvious choice</w:t>
       </w:r>
     </w:p>
     <w:tbl>
@@ -10248,7 +10629,29 @@
           <w:sz w:val="22"/>
           <w:szCs w:val="22"/>
         </w:rPr>
-        <w:t>All we have to do is look at the 2 column to find the best use of that space – the watch. Then we just add their values together</w:t>
+        <w:t xml:space="preserve">All we have to do is look at the 2 </w:t>
+      </w:r>
+      <w:proofErr w:type="gramStart"/>
+      <w:r>
+        <w:rPr>
+          <w:rStyle w:val="Heading1Char"/>
+          <w:rFonts w:asciiTheme="minorHAnsi" w:eastAsiaTheme="minorHAnsi" w:hAnsiTheme="minorHAnsi" w:cstheme="minorBidi"/>
+          <w:color w:val="auto"/>
+          <w:sz w:val="22"/>
+          <w:szCs w:val="22"/>
+        </w:rPr>
+        <w:t>column</w:t>
+      </w:r>
+      <w:proofErr w:type="gramEnd"/>
+      <w:r>
+        <w:rPr>
+          <w:rStyle w:val="Heading1Char"/>
+          <w:rFonts w:asciiTheme="minorHAnsi" w:eastAsiaTheme="minorHAnsi" w:hAnsiTheme="minorHAnsi" w:cstheme="minorBidi"/>
+          <w:color w:val="auto"/>
+          <w:sz w:val="22"/>
+          <w:szCs w:val="22"/>
+        </w:rPr>
+        <w:t xml:space="preserve"> to find the best use of that space – the watch. Then we just add their values together</w:t>
       </w:r>
     </w:p>
     <w:tbl>
@@ -11351,8 +11754,20 @@
           <w:sz w:val="22"/>
           <w:szCs w:val="22"/>
         </w:rPr>
-        <w:t>Artifact doesn’t fit in bags 2 and 3 so we just bring down the cells from above</w:t>
-      </w:r>
+        <w:t xml:space="preserve">Artifact doesn’t fit in bags 2 and 3 so we just bring down the cells from </w:t>
+      </w:r>
+      <w:proofErr w:type="gramStart"/>
+      <w:r>
+        <w:rPr>
+          <w:rStyle w:val="Heading1Char"/>
+          <w:rFonts w:asciiTheme="minorHAnsi" w:eastAsiaTheme="minorHAnsi" w:hAnsiTheme="minorHAnsi" w:cstheme="minorBidi"/>
+          <w:color w:val="auto"/>
+          <w:sz w:val="22"/>
+          <w:szCs w:val="22"/>
+        </w:rPr>
+        <w:t>above</w:t>
+      </w:r>
+      <w:proofErr w:type="gramEnd"/>
     </w:p>
     <w:tbl>
       <w:tblPr>
@@ -12472,8 +12887,20 @@
           <w:sz w:val="22"/>
           <w:szCs w:val="22"/>
         </w:rPr>
-        <w:t>For bag 4, the artifact is the better choice because 100k&gt;90k</w:t>
-      </w:r>
+        <w:t>For bag 4, the artifact is the better choice because 100k&gt;</w:t>
+      </w:r>
+      <w:proofErr w:type="gramStart"/>
+      <w:r>
+        <w:rPr>
+          <w:rStyle w:val="Heading1Char"/>
+          <w:rFonts w:asciiTheme="minorHAnsi" w:eastAsiaTheme="minorHAnsi" w:hAnsiTheme="minorHAnsi" w:cstheme="minorBidi"/>
+          <w:color w:val="auto"/>
+          <w:sz w:val="22"/>
+          <w:szCs w:val="22"/>
+        </w:rPr>
+        <w:t>90k</w:t>
+      </w:r>
+      <w:proofErr w:type="gramEnd"/>
     </w:p>
     <w:tbl>
       <w:tblPr>
@@ -13600,8 +14027,20 @@
           <w:sz w:val="22"/>
           <w:szCs w:val="22"/>
         </w:rPr>
-        <w:t>For bag 5, we just bring down the cell above because 170k&gt;100k</w:t>
-      </w:r>
+        <w:t>For bag 5, we just bring down the cell above because 170k&gt;</w:t>
+      </w:r>
+      <w:proofErr w:type="gramStart"/>
+      <w:r>
+        <w:rPr>
+          <w:rStyle w:val="Heading1Char"/>
+          <w:rFonts w:asciiTheme="minorHAnsi" w:eastAsiaTheme="minorHAnsi" w:hAnsiTheme="minorHAnsi" w:cstheme="minorBidi"/>
+          <w:color w:val="auto"/>
+          <w:sz w:val="22"/>
+          <w:szCs w:val="22"/>
+        </w:rPr>
+        <w:t>100k</w:t>
+      </w:r>
+      <w:proofErr w:type="gramEnd"/>
     </w:p>
     <w:p>
       <w:pPr>
@@ -13626,8 +14065,20 @@
           <w:sz w:val="22"/>
           <w:szCs w:val="22"/>
         </w:rPr>
-        <w:t>Which gives us our answer</w:t>
-      </w:r>
+        <w:t xml:space="preserve">Which gives us our </w:t>
+      </w:r>
+      <w:proofErr w:type="gramStart"/>
+      <w:r>
+        <w:rPr>
+          <w:rStyle w:val="Heading1Char"/>
+          <w:rFonts w:asciiTheme="minorHAnsi" w:eastAsiaTheme="minorHAnsi" w:hAnsiTheme="minorHAnsi" w:cstheme="minorBidi"/>
+          <w:color w:val="auto"/>
+          <w:sz w:val="22"/>
+          <w:szCs w:val="22"/>
+        </w:rPr>
+        <w:t>answer</w:t>
+      </w:r>
+      <w:proofErr w:type="gramEnd"/>
     </w:p>
     <w:p>
       <w:pPr>
@@ -14262,10 +14713,18 @@
               <w:t xml:space="preserve"> value from </w:t>
             </w:r>
             <w:r>
-              <w:t xml:space="preserve">the previous row, </w:t>
-            </w:r>
-            <w:r>
-              <w:t xml:space="preserve"> 'weight' positions to the left (column 'j - weight').</w:t>
+              <w:t xml:space="preserve">the previous </w:t>
+            </w:r>
+            <w:proofErr w:type="gramStart"/>
+            <w:r>
+              <w:t xml:space="preserve">row, </w:t>
+            </w:r>
+            <w:r>
+              <w:t xml:space="preserve"> '</w:t>
+            </w:r>
+            <w:proofErr w:type="gramEnd"/>
+            <w:r>
+              <w:t>weight' positions to the left (column 'j - weight').</w:t>
             </w:r>
           </w:p>
           <w:p>
@@ -14277,8 +14736,13 @@
             <w:r>
               <w:t>(</w:t>
             </w:r>
-            <w:r>
-              <w:t xml:space="preserve">represents the </w:t>
+            <w:proofErr w:type="gramStart"/>
+            <w:r>
+              <w:t>represents</w:t>
+            </w:r>
+            <w:proofErr w:type="gramEnd"/>
+            <w:r>
+              <w:t xml:space="preserve"> the </w:t>
             </w:r>
             <w:r>
               <w:t xml:space="preserve">best value possible for the remaining </w:t>
@@ -14512,8 +14976,13 @@
               <w:t>th,</w:t>
             </w:r>
             <w:r>
-              <w:t xml:space="preserve"> item</w:t>
-            </w:r>
+              <w:t xml:space="preserve"> </w:t>
+            </w:r>
+            <w:proofErr w:type="gramStart"/>
+            <w:r>
+              <w:t>item</w:t>
+            </w:r>
+            <w:proofErr w:type="gramEnd"/>
           </w:p>
           <w:p>
             <w:r>
@@ -14782,6 +15251,7 @@
           <w:sz w:val="22"/>
           <w:szCs w:val="22"/>
         </w:rPr>
+        <w:lastRenderedPageBreak/>
         <w:t>Introduction</w:t>
       </w:r>
     </w:p>
@@ -14794,7 +15264,15 @@
         </w:numPr>
       </w:pPr>
       <w:r>
-        <w:t xml:space="preserve">Describe Brute Force briefly and why it isn’t a good option </w:t>
+        <w:t xml:space="preserve">Describe Brute Force briefly and why it isn’t a good </w:t>
+      </w:r>
+      <w:proofErr w:type="gramStart"/>
+      <w:r>
+        <w:t>option</w:t>
+      </w:r>
+      <w:proofErr w:type="gramEnd"/>
+      <w:r>
+        <w:t xml:space="preserve"> </w:t>
       </w:r>
     </w:p>
     <w:p>
@@ -15019,7 +15497,15 @@
         </w:numPr>
       </w:pPr>
       <w:r>
-        <w:t>In this example, the Greedy Algorithm starts by selecting Item 1, as it has a higher efficiency (e_1 = 2) compared to Item 2 (e_2 = 1). The algorithm packs Item 1 into the knapsack, leaving a remaining capacity of 2. Since no additional items can fit within this space, it considers the knapsack full and the function exits. However, the optimal solution, in this case, would be to pack Item 2 with a weight of 3.</w:t>
+        <w:t xml:space="preserve">In this example, the Greedy Algorithm starts by selecting Item 1, as it has a higher efficiency (e_1 = 2) compared to Item 2 (e_2 = 1). The algorithm packs Item 1 into the knapsack, leaving a remaining capacity of 2. Since no additional items can fit within this space, it considers the knapsack </w:t>
+      </w:r>
+      <w:proofErr w:type="gramStart"/>
+      <w:r>
+        <w:t>full</w:t>
+      </w:r>
+      <w:proofErr w:type="gramEnd"/>
+      <w:r>
+        <w:t xml:space="preserve"> and the function exits. However, the optimal solution, in this case, would be to pack Item 2 with a weight of 3.</w:t>
       </w:r>
     </w:p>
     <w:p>
@@ -15065,8 +15551,13 @@
         </w:numPr>
       </w:pPr>
       <w:r>
-        <w:t>Initialize total weight and profit variables to 0</w:t>
-      </w:r>
+        <w:t xml:space="preserve">Initialize total weight and profit variables to </w:t>
+      </w:r>
+      <w:proofErr w:type="gramStart"/>
+      <w:r>
+        <w:t>0</w:t>
+      </w:r>
+      <w:proofErr w:type="gramEnd"/>
     </w:p>
     <w:p>
       <w:pPr>
@@ -15131,8 +15622,13 @@
         </w:numPr>
       </w:pPr>
       <w:r>
-        <w:t>include the item</w:t>
-      </w:r>
+        <w:t xml:space="preserve">include the </w:t>
+      </w:r>
+      <w:proofErr w:type="gramStart"/>
+      <w:r>
+        <w:t>item</w:t>
+      </w:r>
+      <w:proofErr w:type="gramEnd"/>
     </w:p>
     <w:p>
       <w:pPr>
@@ -15146,8 +15642,13 @@
         <w:t>Update total</w:t>
       </w:r>
       <w:r>
-        <w:t xml:space="preserve"> weight</w:t>
-      </w:r>
+        <w:t xml:space="preserve"> </w:t>
+      </w:r>
+      <w:proofErr w:type="gramStart"/>
+      <w:r>
+        <w:t>weight</w:t>
+      </w:r>
+      <w:proofErr w:type="gramEnd"/>
     </w:p>
     <w:p>
       <w:pPr>
@@ -15163,8 +15664,13 @@
       <w:r>
         <w:t xml:space="preserve">total </w:t>
       </w:r>
-      <w:r>
-        <w:t xml:space="preserve">profit </w:t>
+      <w:proofErr w:type="gramStart"/>
+      <w:r>
+        <w:t>profit</w:t>
+      </w:r>
+      <w:proofErr w:type="gramEnd"/>
+      <w:r>
+        <w:t xml:space="preserve"> </w:t>
       </w:r>
     </w:p>
     <w:p>
@@ -15190,9 +15696,11 @@
       <w:r>
         <w:t xml:space="preserve">skip adding the item to the </w:t>
       </w:r>
+      <w:proofErr w:type="gramStart"/>
       <w:r>
         <w:t>knapsack</w:t>
       </w:r>
+      <w:proofErr w:type="gramEnd"/>
     </w:p>
     <w:p>
       <w:pPr>
@@ -15213,7 +15721,6 @@
           <w:sz w:val="22"/>
           <w:szCs w:val="22"/>
         </w:rPr>
-        <w:lastRenderedPageBreak/>
         <w:t xml:space="preserve">Algorithm </w:t>
       </w:r>
       <w:r>
@@ -15259,24 +15766,14 @@
     </w:p>
     <w:p>
       <w:pPr>
-        <w:pStyle w:val="Heading3"/>
+        <w:pStyle w:val="ListParagraph"/>
         <w:numPr>
           <w:ilvl w:val="2"/>
           <w:numId w:val="1"/>
         </w:numPr>
-        <w:rPr>
-          <w:color w:val="auto"/>
-          <w:sz w:val="22"/>
-          <w:szCs w:val="22"/>
-        </w:rPr>
-      </w:pPr>
-      <w:r>
-        <w:rPr>
-          <w:color w:val="auto"/>
-          <w:sz w:val="22"/>
-          <w:szCs w:val="22"/>
-        </w:rPr>
-        <w:t>Bellman Recursion</w:t>
+      </w:pPr>
+      <w:r>
+        <w:t>Initialization:</w:t>
       </w:r>
     </w:p>
     <w:p>
@@ -15287,137 +15784,327 @@
           <w:numId w:val="1"/>
         </w:numPr>
       </w:pPr>
+      <w:r>
+        <w:t xml:space="preserve">Initialize total weight and profit variables to </w:t>
+      </w:r>
+      <w:proofErr w:type="gramStart"/>
+      <w:r>
+        <w:t>0</w:t>
+      </w:r>
+      <w:proofErr w:type="gramEnd"/>
+    </w:p>
+    <w:p>
+      <w:pPr>
+        <w:pStyle w:val="ListParagraph"/>
+        <w:numPr>
+          <w:ilvl w:val="3"/>
+          <w:numId w:val="1"/>
+        </w:numPr>
+      </w:pPr>
+      <w:r>
+        <w:t xml:space="preserve">Create </w:t>
+      </w:r>
+      <w:r>
+        <w:t xml:space="preserve">DP </w:t>
+      </w:r>
+      <w:proofErr w:type="gramStart"/>
+      <w:r>
+        <w:t>array[</w:t>
+      </w:r>
+      <w:proofErr w:type="gramEnd"/>
+      <w:r>
+        <w:t xml:space="preserve">n+1, capacity+1] and </w:t>
+      </w:r>
+      <w:proofErr w:type="spellStart"/>
+      <w:r>
+        <w:t>init</w:t>
+      </w:r>
+      <w:proofErr w:type="spellEnd"/>
+      <w:r>
+        <w:t xml:space="preserve"> to 0</w:t>
+      </w:r>
+    </w:p>
+    <w:p>
+      <w:pPr>
+        <w:pStyle w:val="ListParagraph"/>
+        <w:numPr>
+          <w:ilvl w:val="2"/>
+          <w:numId w:val="1"/>
+        </w:numPr>
+      </w:pPr>
+      <w:r>
+        <w:t>Bellman Recursion:</w:t>
+      </w:r>
+    </w:p>
+    <w:p>
+      <w:pPr>
+        <w:pStyle w:val="ListParagraph"/>
+        <w:numPr>
+          <w:ilvl w:val="3"/>
+          <w:numId w:val="1"/>
+        </w:numPr>
+      </w:pPr>
+      <w:r>
+        <w:t xml:space="preserve">iterate </w:t>
+      </w:r>
+      <w:r>
+        <w:t>from 1 to n</w:t>
+      </w:r>
+      <w:r>
+        <w:t>, For each item:</w:t>
+      </w:r>
+    </w:p>
+    <w:p>
+      <w:pPr>
+        <w:pStyle w:val="ListParagraph"/>
+        <w:numPr>
+          <w:ilvl w:val="4"/>
+          <w:numId w:val="1"/>
+        </w:numPr>
+      </w:pPr>
+      <w:r>
+        <w:t xml:space="preserve">iterate </w:t>
+      </w:r>
+      <w:r>
+        <w:t xml:space="preserve">from </w:t>
+      </w:r>
+      <w:r>
+        <w:t>0</w:t>
+      </w:r>
+      <w:r>
+        <w:t xml:space="preserve"> to </w:t>
+      </w:r>
+      <w:r>
+        <w:t>capacity</w:t>
+      </w:r>
+      <w:r>
+        <w:t xml:space="preserve">, For </w:t>
+      </w:r>
+      <w:r>
+        <w:t>sub</w:t>
+      </w:r>
+      <w:r>
+        <w:t>-</w:t>
+      </w:r>
+      <w:r>
+        <w:t>capacity</w:t>
+      </w:r>
+      <w:r>
+        <w:t>:</w:t>
+      </w:r>
+    </w:p>
+    <w:p>
+      <w:pPr>
+        <w:pStyle w:val="ListParagraph"/>
+        <w:numPr>
+          <w:ilvl w:val="5"/>
+          <w:numId w:val="1"/>
+        </w:numPr>
+      </w:pPr>
+      <w:r>
+        <w:t xml:space="preserve">If </w:t>
+      </w:r>
+      <w:r>
+        <w:t>item cannot be included in the knapsack</w:t>
+      </w:r>
+    </w:p>
+    <w:p>
+      <w:pPr>
+        <w:pStyle w:val="ListParagraph"/>
+        <w:numPr>
+          <w:ilvl w:val="6"/>
+          <w:numId w:val="1"/>
+        </w:numPr>
+      </w:pPr>
+      <w:r>
+        <w:t>c</w:t>
+      </w:r>
+      <w:r>
+        <w:t xml:space="preserve">ontinue with the previous best </w:t>
+      </w:r>
+      <w:proofErr w:type="gramStart"/>
+      <w:r>
+        <w:t>solution</w:t>
+      </w:r>
+      <w:proofErr w:type="gramEnd"/>
+    </w:p>
+    <w:p>
+      <w:pPr>
+        <w:pStyle w:val="ListParagraph"/>
+        <w:numPr>
+          <w:ilvl w:val="5"/>
+          <w:numId w:val="1"/>
+        </w:numPr>
+      </w:pPr>
+      <w:r>
+        <w:t>Else</w:t>
+      </w:r>
+    </w:p>
+    <w:p>
+      <w:pPr>
+        <w:pStyle w:val="ListParagraph"/>
+        <w:numPr>
+          <w:ilvl w:val="6"/>
+          <w:numId w:val="1"/>
+        </w:numPr>
+      </w:pPr>
+      <w:r>
+        <w:t xml:space="preserve">Set current cell to </w:t>
+      </w:r>
+      <w:proofErr w:type="gramStart"/>
+      <w:r>
+        <w:t>max(</w:t>
+      </w:r>
+      <w:proofErr w:type="gramEnd"/>
+      <w:r>
+        <w:t xml:space="preserve">cell above </w:t>
+      </w:r>
+      <w:r>
+        <w:t xml:space="preserve">the </w:t>
+      </w:r>
+      <w:r>
+        <w:t>current cell</w:t>
+      </w:r>
+      <w:r>
+        <w:t xml:space="preserve">, </w:t>
+      </w:r>
+      <w:r>
+        <w:rPr>
+          <w:rFonts w:eastAsiaTheme="minorEastAsia"/>
+        </w:rPr>
+        <w:t>best value achievable for the remaining capacity</w:t>
+      </w:r>
+      <w:r>
+        <w:rPr>
+          <w:rFonts w:eastAsiaTheme="minorEastAsia"/>
+        </w:rPr>
+        <w:t>)</w:t>
+      </w:r>
+    </w:p>
+    <w:p>
+      <w:pPr>
+        <w:pStyle w:val="ListParagraph"/>
+        <w:numPr>
+          <w:ilvl w:val="2"/>
+          <w:numId w:val="1"/>
+        </w:numPr>
+      </w:pPr>
+      <w:r>
+        <w:t>Reconstruction</w:t>
+      </w:r>
+    </w:p>
+    <w:p>
+      <w:pPr>
+        <w:pStyle w:val="ListParagraph"/>
+        <w:numPr>
+          <w:ilvl w:val="3"/>
+          <w:numId w:val="1"/>
+        </w:numPr>
+      </w:pPr>
+      <w:r>
+        <w:t xml:space="preserve">Initialize empty list </w:t>
+      </w:r>
+      <w:r>
+        <w:t xml:space="preserve">to store </w:t>
+      </w:r>
+      <w:r>
+        <w:t>knapsack</w:t>
+      </w:r>
+      <w:r>
+        <w:t xml:space="preserve"> </w:t>
+      </w:r>
+      <w:proofErr w:type="gramStart"/>
+      <w:r>
+        <w:t>items</w:t>
+      </w:r>
+      <w:proofErr w:type="gramEnd"/>
+    </w:p>
+    <w:p>
+      <w:pPr>
+        <w:pStyle w:val="ListParagraph"/>
+        <w:numPr>
+          <w:ilvl w:val="3"/>
+          <w:numId w:val="1"/>
+        </w:numPr>
+      </w:pPr>
+      <w:r>
+        <w:t xml:space="preserve">While able to reverse </w:t>
+      </w:r>
+      <w:r>
+        <w:t>iterate through table</w:t>
+      </w:r>
+      <w:r>
+        <w:t>:</w:t>
+      </w:r>
+    </w:p>
+    <w:p>
+      <w:pPr>
+        <w:pStyle w:val="ListParagraph"/>
+        <w:numPr>
+          <w:ilvl w:val="4"/>
+          <w:numId w:val="1"/>
+        </w:numPr>
+      </w:pPr>
+      <w:r>
+        <w:t>If cell is different from above cell:</w:t>
+      </w:r>
+    </w:p>
+    <w:p>
+      <w:pPr>
+        <w:pStyle w:val="ListParagraph"/>
+        <w:numPr>
+          <w:ilvl w:val="5"/>
+          <w:numId w:val="1"/>
+        </w:numPr>
+      </w:pPr>
+      <w:r>
+        <w:t xml:space="preserve">Include item in </w:t>
+      </w:r>
+      <w:proofErr w:type="gramStart"/>
+      <w:r>
+        <w:t>bag</w:t>
+      </w:r>
+      <w:proofErr w:type="gramEnd"/>
+    </w:p>
+    <w:p>
+      <w:pPr>
+        <w:pStyle w:val="ListParagraph"/>
+        <w:numPr>
+          <w:ilvl w:val="5"/>
+          <w:numId w:val="1"/>
+        </w:numPr>
+      </w:pPr>
+      <w:r>
+        <w:t>Update knapsack weight</w:t>
+      </w:r>
+    </w:p>
+    <w:p>
+      <w:pPr>
+        <w:pStyle w:val="ListParagraph"/>
+        <w:numPr>
+          <w:ilvl w:val="4"/>
+          <w:numId w:val="1"/>
+        </w:numPr>
+      </w:pPr>
+      <w:r>
+        <w:t xml:space="preserve">Continue to next </w:t>
+      </w:r>
+      <w:proofErr w:type="gramStart"/>
+      <w:r>
+        <w:t>item</w:t>
+      </w:r>
+      <w:proofErr w:type="gramEnd"/>
     </w:p>
     <w:p/>
-    <w:p>
-      <w:r>
-        <w:t xml:space="preserve">If the knapsack capacity d is less than the weight of item j (i.e., d &lt; </w:t>
-      </w:r>
-      <w:proofErr w:type="spellStart"/>
-      <w:r>
-        <w:t>w_j</w:t>
-      </w:r>
-      <w:proofErr w:type="spellEnd"/>
-      <w:r>
-        <w:t xml:space="preserve">), then the optimal solution value </w:t>
-      </w:r>
-      <w:proofErr w:type="spellStart"/>
-      <w:r>
-        <w:t>z_j</w:t>
-      </w:r>
-      <w:proofErr w:type="spellEnd"/>
-      <w:r>
-        <w:t xml:space="preserve">(d) for the subproblem with item set {1, ..., j} and capacity d remains unchanged from the solution value of the subproblem with item set {1, ..., j-1} and the same capacity: </w:t>
-      </w:r>
-      <w:proofErr w:type="spellStart"/>
-      <w:r>
-        <w:t>z_j</w:t>
-      </w:r>
-      <w:proofErr w:type="spellEnd"/>
-      <w:r>
-        <w:t>(d) = z_(j-1)(d).</w:t>
-      </w:r>
-    </w:p>
     <w:p/>
     <w:p>
       <w:r>
-        <w:t xml:space="preserve">If the knapsack capacity d is greater than or equal to the weight of item j (i.e., d &gt;= </w:t>
-      </w:r>
-      <w:proofErr w:type="spellStart"/>
-      <w:r>
-        <w:t>w_j</w:t>
-      </w:r>
-      <w:proofErr w:type="spellEnd"/>
-      <w:r>
-        <w:t xml:space="preserve">), then the optimal solution value </w:t>
-      </w:r>
-      <w:proofErr w:type="spellStart"/>
-      <w:r>
-        <w:t>z_j</w:t>
-      </w:r>
-      <w:proofErr w:type="spellEnd"/>
-      <w:r>
-        <w:t>(d) for the subproblem with item set {1, ..., j} and capacity d is computed as the maximum of two choices:</w:t>
-      </w:r>
-    </w:p>
-    <w:p>
-      <w:r>
-        <w:t xml:space="preserve">a) If item j is not packed into the knapsack, the solution value remains unchanged: </w:t>
-      </w:r>
-      <w:proofErr w:type="spellStart"/>
-      <w:r>
-        <w:t>z_j</w:t>
-      </w:r>
-      <w:proofErr w:type="spellEnd"/>
-      <w:r>
-        <w:t>(d) = z_(j-1)(d).</w:t>
-      </w:r>
-    </w:p>
-    <w:p>
-      <w:r>
-        <w:t xml:space="preserve">b) If item j is packed into the knapsack, it contributes </w:t>
-      </w:r>
-      <w:proofErr w:type="spellStart"/>
-      <w:r>
-        <w:t>p_j</w:t>
-      </w:r>
-      <w:proofErr w:type="spellEnd"/>
-      <w:r>
-        <w:t xml:space="preserve"> to the solution value, and the remaining capacity is reduced to d - </w:t>
-      </w:r>
-      <w:proofErr w:type="spellStart"/>
-      <w:r>
-        <w:t>w_j</w:t>
-      </w:r>
-      <w:proofErr w:type="spellEnd"/>
-      <w:r>
-        <w:t xml:space="preserve">. The best possible solution value for this reduced capacity is given by z_(j-1)(d - </w:t>
-      </w:r>
-      <w:proofErr w:type="spellStart"/>
-      <w:r>
-        <w:t>w_j</w:t>
-      </w:r>
-      <w:proofErr w:type="spellEnd"/>
-      <w:r>
-        <w:t xml:space="preserve">). Therefore, in this case, </w:t>
-      </w:r>
-      <w:proofErr w:type="spellStart"/>
-      <w:r>
-        <w:t>z_j</w:t>
-      </w:r>
-      <w:proofErr w:type="spellEnd"/>
-      <w:r>
-        <w:t xml:space="preserve">(d) = max(z_(j-1)(d), z_(j-1)(d - </w:t>
-      </w:r>
-      <w:proofErr w:type="spellStart"/>
-      <w:r>
-        <w:t>w_j</w:t>
-      </w:r>
-      <w:proofErr w:type="spellEnd"/>
-      <w:r>
-        <w:t xml:space="preserve">) + </w:t>
-      </w:r>
-      <w:proofErr w:type="spellStart"/>
-      <w:r>
-        <w:t>p_j</w:t>
-      </w:r>
-      <w:proofErr w:type="spellEnd"/>
-      <w:r>
-        <w:t>).</w:t>
+        <w:t>Note: The dynamic programming algorithm DP-1 efficiently computes the optimal solution value and, optionally, the corresponding subset of items for the knapsack problem. It uses a 2D array DP to store the intermediate values and then backtracks to reconstruct the optimal solution set. The time complexity of DP-1 is O(n*c), where n is the number of items and c is the knapsack capacity. The reconstruction step is optional and can be skipped if only the optimal solution value is required.</w:t>
       </w:r>
     </w:p>
     <w:p/>
-    <w:p>
-      <w:r>
-        <w:t>The Bellman recursion is applied iteratively for each item j and each capacity d from 0 to the total knapsack capacity c. By following this recursion, the algorithm fills up a dynamic programming table DP, which contains the optimal solution values for different subproblems. Ultimately, the value at DP[n][c] gives the overall optimal solution value for the original knapsack problem (KP).</w:t>
-      </w:r>
-    </w:p>
     <w:p/>
-    <w:p>
-      <w:r>
-        <w:t>The recursion considers the trade-off between including or excluding each item in the knapsack, and by taking the maximum value, it ensures that the final solution is the one that maximizes the total value while respecting the knapsack capacity constraint. The algorithm efficiently solves not only the single-capacity knapsack problem but also the all-capacities knapsack problem, providing the optimal solution for each possible capacity from 0 to c. The resulting algorithm is referred to as DP-1, or dynamic programming by weights.</w:t>
-      </w:r>
-    </w:p>
+    <w:p/>
     <w:p>
       <w:pPr>
         <w:pStyle w:val="Heading3"/>
@@ -15609,15 +16296,23 @@
           <w:rFonts w:ascii="Calibri" w:hAnsi="Calibri" w:cs="Calibri"/>
           <w:color w:val="7F7F7F" w:themeColor="text1" w:themeTint="80"/>
         </w:rPr>
-        <w:t xml:space="preserve">“For each algorithm presented above, cite your sources and you may use their justification for the time-complexity. Feel free to utilize online resources to help in this, but be comfortable enough that if you were asked questions about the </w:t>
-      </w:r>
+        <w:t xml:space="preserve">“For each algorithm presented above, cite your sources and you may use their justification for the time-complexity. Feel free to utilize online resources to help in </w:t>
+      </w:r>
+      <w:proofErr w:type="gramStart"/>
       <w:r>
         <w:rPr>
           <w:rFonts w:ascii="Calibri" w:hAnsi="Calibri" w:cs="Calibri"/>
           <w:color w:val="7F7F7F" w:themeColor="text1" w:themeTint="80"/>
         </w:rPr>
-        <w:lastRenderedPageBreak/>
-        <w:t>work, you could answer them. Huge leaps in logic or math will likely be met with questions. YOU DO NOT NEED TO PROVE ALGORITHM CORRECTNESS OR TIME COMPLEXITY. We will assume correctness for now.”</w:t>
+        <w:t>this, but</w:t>
+      </w:r>
+      <w:proofErr w:type="gramEnd"/>
+      <w:r>
+        <w:rPr>
+          <w:rFonts w:ascii="Calibri" w:hAnsi="Calibri" w:cs="Calibri"/>
+          <w:color w:val="7F7F7F" w:themeColor="text1" w:themeTint="80"/>
+        </w:rPr>
+        <w:t xml:space="preserve"> be comfortable enough that if you were asked questions about the work, you could answer them. Huge leaps in logic or math will likely be met with questions. YOU DO NOT NEED TO PROVE ALGORITHM CORRECTNESS OR TIME COMPLEXITY. We will assume correctness for now.”</w:t>
       </w:r>
     </w:p>
     <w:p>
@@ -15741,7 +16436,15 @@
         </w:numPr>
       </w:pPr>
       <w:r>
-        <w:t>“can be solved in pseudo-polynomial time through dynamic programming” [</w:t>
+        <w:t>“</w:t>
+      </w:r>
+      <w:proofErr w:type="gramStart"/>
+      <w:r>
+        <w:t>can</w:t>
+      </w:r>
+      <w:proofErr w:type="gramEnd"/>
+      <w:r>
+        <w:t xml:space="preserve"> be solved in pseudo-polynomial time through dynamic programming” [</w:t>
       </w:r>
       <w:proofErr w:type="spellStart"/>
       <w:r>
@@ -15950,8 +16653,9 @@
           <w:szCs w:val="22"/>
         </w:rPr>
       </w:pPr>
-      <w:bookmarkStart w:id="2" w:name="_Ref141115004"/>
-      <w:bookmarkStart w:id="3" w:name="_Ref141114935"/>
+      <w:bookmarkStart w:id="6" w:name="_Ref141115004"/>
+      <w:bookmarkStart w:id="7" w:name="_Ref141114935"/>
+      <w:bookmarkStart w:id="8" w:name="_Hlk141273076"/>
       <w:proofErr w:type="spellStart"/>
       <w:r>
         <w:rPr>
@@ -15961,7 +16665,7 @@
         </w:rPr>
         <w:t>Hurbans</w:t>
       </w:r>
-      <w:bookmarkEnd w:id="2"/>
+      <w:bookmarkEnd w:id="6"/>
       <w:proofErr w:type="spellEnd"/>
     </w:p>
     <w:p>
@@ -15977,6 +16681,7 @@
           <w:szCs w:val="22"/>
         </w:rPr>
       </w:pPr>
+      <w:bookmarkStart w:id="9" w:name="_Hlk141273223"/>
       <w:r>
         <w:rPr>
           <w:color w:val="auto"/>
@@ -15985,7 +16690,7 @@
         </w:rPr>
         <w:t>Grokking Artificial Intelligence Algorithms</w:t>
       </w:r>
-      <w:bookmarkEnd w:id="3"/>
+      <w:bookmarkEnd w:id="7"/>
     </w:p>
     <w:p>
       <w:pPr>
@@ -16018,8 +16723,10 @@
         </w:numPr>
       </w:pPr>
       <w:r>
+        <w:lastRenderedPageBreak/>
         <w:t>https://learning.oreilly.com/library/view/grokking-artificial-intelligence/9781617296185/</w:t>
       </w:r>
+      <w:bookmarkStart w:id="10" w:name="_Hlk141273282"/>
     </w:p>
     <w:p>
       <w:pPr>
@@ -16034,7 +16741,8 @@
           <w:szCs w:val="22"/>
         </w:rPr>
       </w:pPr>
-      <w:bookmarkStart w:id="4" w:name="_Ref141117552"/>
+      <w:bookmarkStart w:id="11" w:name="_Ref141117552"/>
+      <w:bookmarkEnd w:id="9"/>
       <w:r>
         <w:rPr>
           <w:color w:val="auto"/>
@@ -16043,7 +16751,7 @@
         </w:rPr>
         <w:t>Bhargava</w:t>
       </w:r>
-      <w:bookmarkEnd w:id="4"/>
+      <w:bookmarkEnd w:id="11"/>
     </w:p>
     <w:p>
       <w:pPr>
@@ -16161,7 +16869,7 @@
           <w:szCs w:val="22"/>
         </w:rPr>
       </w:pPr>
-      <w:bookmarkStart w:id="5" w:name="_Ref141178471"/>
+      <w:bookmarkStart w:id="12" w:name="_Ref141178471"/>
       <w:r>
         <w:rPr>
           <w:color w:val="auto"/>
@@ -16170,7 +16878,7 @@
         </w:rPr>
         <w:t>Mathews</w:t>
       </w:r>
-      <w:bookmarkEnd w:id="5"/>
+      <w:bookmarkEnd w:id="12"/>
     </w:p>
     <w:p>
       <w:pPr>
@@ -16222,17 +16930,16 @@
           <w:szCs w:val="22"/>
         </w:rPr>
       </w:pPr>
-      <w:bookmarkStart w:id="6" w:name="_Ref141179382"/>
-      <w:r>
-        <w:rPr>
-          <w:color w:val="auto"/>
-          <w:sz w:val="22"/>
-          <w:szCs w:val="22"/>
-        </w:rPr>
-        <w:lastRenderedPageBreak/>
+      <w:bookmarkStart w:id="13" w:name="_Ref141179382"/>
+      <w:r>
+        <w:rPr>
+          <w:color w:val="auto"/>
+          <w:sz w:val="22"/>
+          <w:szCs w:val="22"/>
+        </w:rPr>
         <w:t>Rocca</w:t>
       </w:r>
-      <w:bookmarkEnd w:id="6"/>
+      <w:bookmarkEnd w:id="13"/>
     </w:p>
     <w:p>
       <w:pPr>
@@ -16288,7 +16995,7 @@
           <w:szCs w:val="22"/>
         </w:rPr>
       </w:pPr>
-      <w:bookmarkStart w:id="7" w:name="_Ref141181000"/>
+      <w:bookmarkStart w:id="14" w:name="_Ref141181000"/>
       <w:proofErr w:type="spellStart"/>
       <w:r>
         <w:rPr>
@@ -16298,7 +17005,7 @@
         </w:rPr>
         <w:t>Kellerer</w:t>
       </w:r>
-      <w:bookmarkEnd w:id="7"/>
+      <w:bookmarkEnd w:id="14"/>
       <w:proofErr w:type="spellEnd"/>
     </w:p>
     <w:p>
@@ -16325,12 +17032,17 @@
         <w:t xml:space="preserve">Hans </w:t>
       </w:r>
       <w:proofErr w:type="spellStart"/>
+      <w:proofErr w:type="gramStart"/>
       <w:r>
         <w:t>Kellerer</w:t>
       </w:r>
       <w:proofErr w:type="spellEnd"/>
       <w:r>
-        <w:t xml:space="preserve"> , </w:t>
+        <w:t> ,</w:t>
+      </w:r>
+      <w:proofErr w:type="gramEnd"/>
+      <w:r>
+        <w:t xml:space="preserve"> </w:t>
       </w:r>
       <w:r>
         <w:t xml:space="preserve">Ulrich </w:t>
@@ -16382,7 +17094,7 @@
           <w:szCs w:val="22"/>
         </w:rPr>
       </w:pPr>
-      <w:bookmarkStart w:id="8" w:name="_Ref141186845"/>
+      <w:bookmarkStart w:id="15" w:name="_Ref141186845"/>
       <w:proofErr w:type="spellStart"/>
       <w:r>
         <w:rPr>
@@ -16392,7 +17104,7 @@
         </w:rPr>
         <w:t>Pisinger</w:t>
       </w:r>
-      <w:bookmarkEnd w:id="8"/>
+      <w:bookmarkEnd w:id="15"/>
       <w:proofErr w:type="spellEnd"/>
       <w:r>
         <w:rPr>
@@ -16445,7 +17157,19 @@
           <w:rPr>
             <w:rStyle w:val="Hyperlink"/>
           </w:rPr>
-          <w:t>https://citeseerx.ist.psu.edu/viewdoc/download?doi=10.1.1.87.7431&amp;rep=rep1&amp;type=pdf</w:t>
+          <w:t>https://citese</w:t>
+        </w:r>
+        <w:r>
+          <w:rPr>
+            <w:rStyle w:val="Hyperlink"/>
+          </w:rPr>
+          <w:t>e</w:t>
+        </w:r>
+        <w:r>
+          <w:rPr>
+            <w:rStyle w:val="Hyperlink"/>
+          </w:rPr>
+          <w:t>rx.ist.psu.edu/viewdoc/download?doi=10.1.1.87.7431&amp;rep=rep1&amp;type=pdf</w:t>
         </w:r>
       </w:hyperlink>
     </w:p>
@@ -16462,7 +17186,7 @@
           <w:szCs w:val="22"/>
         </w:rPr>
       </w:pPr>
-      <w:bookmarkStart w:id="9" w:name="_Ref141190684"/>
+      <w:bookmarkStart w:id="16" w:name="_Ref141190684"/>
       <w:r>
         <w:rPr>
           <w:color w:val="auto"/>
@@ -16471,7 +17195,7 @@
         </w:rPr>
         <w:t>Zingaro</w:t>
       </w:r>
-      <w:bookmarkEnd w:id="9"/>
+      <w:bookmarkEnd w:id="16"/>
     </w:p>
     <w:p>
       <w:pPr>
@@ -16527,7 +17251,7 @@
           <w:szCs w:val="22"/>
         </w:rPr>
       </w:pPr>
-      <w:bookmarkStart w:id="10" w:name="_Ref141258371"/>
+      <w:bookmarkStart w:id="17" w:name="_Ref141258371"/>
       <w:proofErr w:type="spellStart"/>
       <w:r>
         <w:rPr>
@@ -16537,7 +17261,7 @@
         </w:rPr>
         <w:t>Billionnet</w:t>
       </w:r>
-      <w:bookmarkEnd w:id="10"/>
+      <w:bookmarkEnd w:id="17"/>
       <w:proofErr w:type="spellEnd"/>
     </w:p>
     <w:p>
@@ -16619,17 +17343,41 @@
     </w:p>
     <w:p>
       <w:pPr>
+        <w:pStyle w:val="Heading2"/>
+        <w:numPr>
+          <w:ilvl w:val="1"/>
+          <w:numId w:val="9"/>
+        </w:numPr>
+      </w:pPr>
+      <w:bookmarkStart w:id="18" w:name="_Ref141261628"/>
+      <w:proofErr w:type="spellStart"/>
+      <w:r>
+        <w:rPr>
+          <w:color w:val="auto"/>
+          <w:sz w:val="22"/>
+          <w:szCs w:val="22"/>
+        </w:rPr>
+        <w:t>Andonov</w:t>
+      </w:r>
+      <w:bookmarkEnd w:id="18"/>
+      <w:proofErr w:type="spellEnd"/>
+    </w:p>
+    <w:p>
+      <w:pPr>
         <w:pStyle w:val="ListParagraph"/>
         <w:numPr>
-          <w:ilvl w:val="1"/>
-          <w:numId w:val="1"/>
-        </w:numPr>
-      </w:pPr>
-      <w:proofErr w:type="spellStart"/>
-      <w:r>
-        <w:t>Andonov</w:t>
-      </w:r>
-      <w:proofErr w:type="spellEnd"/>
+          <w:ilvl w:val="2"/>
+          <w:numId w:val="1"/>
+        </w:numPr>
+      </w:pPr>
+      <w:r>
+        <w:t xml:space="preserve">Unbounded knapsack problem: Dynamic programming </w:t>
+      </w:r>
+      <w:proofErr w:type="gramStart"/>
+      <w:r>
+        <w:t>revisited</w:t>
+      </w:r>
+      <w:proofErr w:type="gramEnd"/>
     </w:p>
     <w:p>
       <w:pPr>
@@ -16640,21 +17388,11 @@
         </w:numPr>
       </w:pPr>
       <w:r>
-        <w:t>Unbounded knapsack problem: Dynamic programming revisited</w:t>
-      </w:r>
-    </w:p>
-    <w:p>
-      <w:pPr>
-        <w:pStyle w:val="ListParagraph"/>
-        <w:numPr>
-          <w:ilvl w:val="2"/>
-          <w:numId w:val="1"/>
-        </w:numPr>
-      </w:pPr>
-      <w:r>
         <w:t>https://www.sciencedirect.com/science/article/pii/S0377221799002659</w:t>
       </w:r>
     </w:p>
+    <w:bookmarkEnd w:id="8"/>
+    <w:bookmarkEnd w:id="10"/>
     <w:p/>
     <w:sectPr>
       <w:pgSz w:w="12240" w:h="15840"/>
@@ -17094,6 +17832,118 @@
     </w:lvl>
   </w:abstractNum>
   <w:abstractNum w:abstractNumId="4" w15:restartNumberingAfterBreak="0">
+    <w:nsid w:val="21C82413"/>
+    <w:multiLevelType w:val="hybridMultilevel"/>
+    <w:tmpl w:val="77E6379E"/>
+    <w:lvl w:ilvl="0" w:tplc="32148B10">
+      <w:numFmt w:val="bullet"/>
+      <w:lvlText w:val="•"/>
+      <w:lvlJc w:val="left"/>
+      <w:pPr>
+        <w:ind w:left="720" w:hanging="360"/>
+      </w:pPr>
+      <w:rPr>
+        <w:rFonts w:ascii="Times New Roman" w:eastAsiaTheme="minorHAnsi" w:hAnsi="Times New Roman" w:cs="Times New Roman" w:hint="default"/>
+      </w:rPr>
+    </w:lvl>
+    <w:lvl w:ilvl="1" w:tplc="04090003" w:tentative="1">
+      <w:start w:val="1"/>
+      <w:numFmt w:val="bullet"/>
+      <w:lvlText w:val="o"/>
+      <w:lvlJc w:val="left"/>
+      <w:pPr>
+        <w:ind w:left="1440" w:hanging="360"/>
+      </w:pPr>
+      <w:rPr>
+        <w:rFonts w:ascii="Courier New" w:hAnsi="Courier New" w:cs="Courier New" w:hint="default"/>
+      </w:rPr>
+    </w:lvl>
+    <w:lvl w:ilvl="2" w:tplc="04090005" w:tentative="1">
+      <w:start w:val="1"/>
+      <w:numFmt w:val="bullet"/>
+      <w:lvlText w:val=""/>
+      <w:lvlJc w:val="left"/>
+      <w:pPr>
+        <w:ind w:left="2160" w:hanging="360"/>
+      </w:pPr>
+      <w:rPr>
+        <w:rFonts w:ascii="Wingdings" w:hAnsi="Wingdings" w:hint="default"/>
+      </w:rPr>
+    </w:lvl>
+    <w:lvl w:ilvl="3" w:tplc="04090001" w:tentative="1">
+      <w:start w:val="1"/>
+      <w:numFmt w:val="bullet"/>
+      <w:lvlText w:val=""/>
+      <w:lvlJc w:val="left"/>
+      <w:pPr>
+        <w:ind w:left="2880" w:hanging="360"/>
+      </w:pPr>
+      <w:rPr>
+        <w:rFonts w:ascii="Symbol" w:hAnsi="Symbol" w:hint="default"/>
+      </w:rPr>
+    </w:lvl>
+    <w:lvl w:ilvl="4" w:tplc="04090003" w:tentative="1">
+      <w:start w:val="1"/>
+      <w:numFmt w:val="bullet"/>
+      <w:lvlText w:val="o"/>
+      <w:lvlJc w:val="left"/>
+      <w:pPr>
+        <w:ind w:left="3600" w:hanging="360"/>
+      </w:pPr>
+      <w:rPr>
+        <w:rFonts w:ascii="Courier New" w:hAnsi="Courier New" w:cs="Courier New" w:hint="default"/>
+      </w:rPr>
+    </w:lvl>
+    <w:lvl w:ilvl="5" w:tplc="04090005" w:tentative="1">
+      <w:start w:val="1"/>
+      <w:numFmt w:val="bullet"/>
+      <w:lvlText w:val=""/>
+      <w:lvlJc w:val="left"/>
+      <w:pPr>
+        <w:ind w:left="4320" w:hanging="360"/>
+      </w:pPr>
+      <w:rPr>
+        <w:rFonts w:ascii="Wingdings" w:hAnsi="Wingdings" w:hint="default"/>
+      </w:rPr>
+    </w:lvl>
+    <w:lvl w:ilvl="6" w:tplc="04090001" w:tentative="1">
+      <w:start w:val="1"/>
+      <w:numFmt w:val="bullet"/>
+      <w:lvlText w:val=""/>
+      <w:lvlJc w:val="left"/>
+      <w:pPr>
+        <w:ind w:left="5040" w:hanging="360"/>
+      </w:pPr>
+      <w:rPr>
+        <w:rFonts w:ascii="Symbol" w:hAnsi="Symbol" w:hint="default"/>
+      </w:rPr>
+    </w:lvl>
+    <w:lvl w:ilvl="7" w:tplc="04090003" w:tentative="1">
+      <w:start w:val="1"/>
+      <w:numFmt w:val="bullet"/>
+      <w:lvlText w:val="o"/>
+      <w:lvlJc w:val="left"/>
+      <w:pPr>
+        <w:ind w:left="5760" w:hanging="360"/>
+      </w:pPr>
+      <w:rPr>
+        <w:rFonts w:ascii="Courier New" w:hAnsi="Courier New" w:cs="Courier New" w:hint="default"/>
+      </w:rPr>
+    </w:lvl>
+    <w:lvl w:ilvl="8" w:tplc="04090005" w:tentative="1">
+      <w:start w:val="1"/>
+      <w:numFmt w:val="bullet"/>
+      <w:lvlText w:val=""/>
+      <w:lvlJc w:val="left"/>
+      <w:pPr>
+        <w:ind w:left="6480" w:hanging="360"/>
+      </w:pPr>
+      <w:rPr>
+        <w:rFonts w:ascii="Wingdings" w:hAnsi="Wingdings" w:hint="default"/>
+      </w:rPr>
+    </w:lvl>
+  </w:abstractNum>
+  <w:abstractNum w:abstractNumId="5" w15:restartNumberingAfterBreak="0">
     <w:nsid w:val="22375F5A"/>
     <w:multiLevelType w:val="hybridMultilevel"/>
     <w:tmpl w:val="09C07AC2"/>
@@ -17203,10 +18053,413 @@
       </w:rPr>
     </w:lvl>
   </w:abstractNum>
-  <w:abstractNum w:abstractNumId="5" w15:restartNumberingAfterBreak="0">
+  <w:abstractNum w:abstractNumId="6" w15:restartNumberingAfterBreak="0">
     <w:nsid w:val="3A2612E0"/>
     <w:multiLevelType w:val="hybridMultilevel"/>
-    <w:tmpl w:val="1C729892"/>
+    <w:tmpl w:val="6F76687C"/>
+    <w:lvl w:ilvl="0" w:tplc="FFFFFFFF">
+      <w:start w:val="1"/>
+      <w:numFmt w:val="bullet"/>
+      <w:lvlText w:val=""/>
+      <w:lvlJc w:val="left"/>
+      <w:pPr>
+        <w:ind w:left="720" w:hanging="360"/>
+      </w:pPr>
+      <w:rPr>
+        <w:rFonts w:ascii="Symbol" w:hAnsi="Symbol" w:hint="default"/>
+      </w:rPr>
+    </w:lvl>
+    <w:lvl w:ilvl="1" w:tplc="C2387DC6">
+      <w:start w:val="1"/>
+      <w:numFmt w:val="decimal"/>
+      <w:lvlText w:val="%2."/>
+      <w:lvlJc w:val="left"/>
+      <w:pPr>
+        <w:ind w:left="1440" w:hanging="360"/>
+      </w:pPr>
+      <w:rPr>
+        <w:color w:val="auto"/>
+        <w:sz w:val="22"/>
+        <w:szCs w:val="22"/>
+      </w:rPr>
+    </w:lvl>
+    <w:lvl w:ilvl="2" w:tplc="FFFFFFFF">
+      <w:start w:val="1"/>
+      <w:numFmt w:val="bullet"/>
+      <w:lvlText w:val=""/>
+      <w:lvlJc w:val="left"/>
+      <w:pPr>
+        <w:ind w:left="2160" w:hanging="360"/>
+      </w:pPr>
+      <w:rPr>
+        <w:rFonts w:ascii="Wingdings" w:hAnsi="Wingdings" w:hint="default"/>
+      </w:rPr>
+    </w:lvl>
+    <w:lvl w:ilvl="3" w:tplc="FFFFFFFF">
+      <w:start w:val="1"/>
+      <w:numFmt w:val="bullet"/>
+      <w:lvlText w:val=""/>
+      <w:lvlJc w:val="left"/>
+      <w:pPr>
+        <w:ind w:left="2880" w:hanging="360"/>
+      </w:pPr>
+      <w:rPr>
+        <w:rFonts w:ascii="Symbol" w:hAnsi="Symbol" w:hint="default"/>
+      </w:rPr>
+    </w:lvl>
+    <w:lvl w:ilvl="4" w:tplc="FFFFFFFF">
+      <w:start w:val="1"/>
+      <w:numFmt w:val="bullet"/>
+      <w:lvlText w:val="o"/>
+      <w:lvlJc w:val="left"/>
+      <w:pPr>
+        <w:ind w:left="3600" w:hanging="360"/>
+      </w:pPr>
+      <w:rPr>
+        <w:rFonts w:ascii="Courier New" w:hAnsi="Courier New" w:cs="Courier New" w:hint="default"/>
+      </w:rPr>
+    </w:lvl>
+    <w:lvl w:ilvl="5" w:tplc="FFFFFFFF" w:tentative="1">
+      <w:start w:val="1"/>
+      <w:numFmt w:val="bullet"/>
+      <w:lvlText w:val=""/>
+      <w:lvlJc w:val="left"/>
+      <w:pPr>
+        <w:ind w:left="4320" w:hanging="360"/>
+      </w:pPr>
+      <w:rPr>
+        <w:rFonts w:ascii="Wingdings" w:hAnsi="Wingdings" w:hint="default"/>
+      </w:rPr>
+    </w:lvl>
+    <w:lvl w:ilvl="6" w:tplc="FFFFFFFF" w:tentative="1">
+      <w:start w:val="1"/>
+      <w:numFmt w:val="bullet"/>
+      <w:lvlText w:val=""/>
+      <w:lvlJc w:val="left"/>
+      <w:pPr>
+        <w:ind w:left="5040" w:hanging="360"/>
+      </w:pPr>
+      <w:rPr>
+        <w:rFonts w:ascii="Symbol" w:hAnsi="Symbol" w:hint="default"/>
+      </w:rPr>
+    </w:lvl>
+    <w:lvl w:ilvl="7" w:tplc="FFFFFFFF" w:tentative="1">
+      <w:start w:val="1"/>
+      <w:numFmt w:val="bullet"/>
+      <w:lvlText w:val="o"/>
+      <w:lvlJc w:val="left"/>
+      <w:pPr>
+        <w:ind w:left="5760" w:hanging="360"/>
+      </w:pPr>
+      <w:rPr>
+        <w:rFonts w:ascii="Courier New" w:hAnsi="Courier New" w:cs="Courier New" w:hint="default"/>
+      </w:rPr>
+    </w:lvl>
+    <w:lvl w:ilvl="8" w:tplc="FFFFFFFF" w:tentative="1">
+      <w:start w:val="1"/>
+      <w:numFmt w:val="bullet"/>
+      <w:lvlText w:val=""/>
+      <w:lvlJc w:val="left"/>
+      <w:pPr>
+        <w:ind w:left="6480" w:hanging="360"/>
+      </w:pPr>
+      <w:rPr>
+        <w:rFonts w:ascii="Wingdings" w:hAnsi="Wingdings" w:hint="default"/>
+      </w:rPr>
+    </w:lvl>
+  </w:abstractNum>
+  <w:abstractNum w:abstractNumId="7" w15:restartNumberingAfterBreak="0">
+    <w:nsid w:val="409713EB"/>
+    <w:multiLevelType w:val="hybridMultilevel"/>
+    <w:tmpl w:val="A04CFE86"/>
+    <w:lvl w:ilvl="0" w:tplc="0409000F">
+      <w:start w:val="1"/>
+      <w:numFmt w:val="decimal"/>
+      <w:lvlText w:val="%1."/>
+      <w:lvlJc w:val="left"/>
+      <w:pPr>
+        <w:ind w:left="720" w:hanging="360"/>
+      </w:pPr>
+    </w:lvl>
+    <w:lvl w:ilvl="1" w:tplc="04090019" w:tentative="1">
+      <w:start w:val="1"/>
+      <w:numFmt w:val="lowerLetter"/>
+      <w:lvlText w:val="%2."/>
+      <w:lvlJc w:val="left"/>
+      <w:pPr>
+        <w:ind w:left="1440" w:hanging="360"/>
+      </w:pPr>
+    </w:lvl>
+    <w:lvl w:ilvl="2" w:tplc="0409001B" w:tentative="1">
+      <w:start w:val="1"/>
+      <w:numFmt w:val="lowerRoman"/>
+      <w:lvlText w:val="%3."/>
+      <w:lvlJc w:val="right"/>
+      <w:pPr>
+        <w:ind w:left="2160" w:hanging="180"/>
+      </w:pPr>
+    </w:lvl>
+    <w:lvl w:ilvl="3" w:tplc="0409000F" w:tentative="1">
+      <w:start w:val="1"/>
+      <w:numFmt w:val="decimal"/>
+      <w:lvlText w:val="%4."/>
+      <w:lvlJc w:val="left"/>
+      <w:pPr>
+        <w:ind w:left="2880" w:hanging="360"/>
+      </w:pPr>
+    </w:lvl>
+    <w:lvl w:ilvl="4" w:tplc="04090019" w:tentative="1">
+      <w:start w:val="1"/>
+      <w:numFmt w:val="lowerLetter"/>
+      <w:lvlText w:val="%5."/>
+      <w:lvlJc w:val="left"/>
+      <w:pPr>
+        <w:ind w:left="3600" w:hanging="360"/>
+      </w:pPr>
+    </w:lvl>
+    <w:lvl w:ilvl="5" w:tplc="0409001B" w:tentative="1">
+      <w:start w:val="1"/>
+      <w:numFmt w:val="lowerRoman"/>
+      <w:lvlText w:val="%6."/>
+      <w:lvlJc w:val="right"/>
+      <w:pPr>
+        <w:ind w:left="4320" w:hanging="180"/>
+      </w:pPr>
+    </w:lvl>
+    <w:lvl w:ilvl="6" w:tplc="0409000F" w:tentative="1">
+      <w:start w:val="1"/>
+      <w:numFmt w:val="decimal"/>
+      <w:lvlText w:val="%7."/>
+      <w:lvlJc w:val="left"/>
+      <w:pPr>
+        <w:ind w:left="5040" w:hanging="360"/>
+      </w:pPr>
+    </w:lvl>
+    <w:lvl w:ilvl="7" w:tplc="04090019" w:tentative="1">
+      <w:start w:val="1"/>
+      <w:numFmt w:val="lowerLetter"/>
+      <w:lvlText w:val="%8."/>
+      <w:lvlJc w:val="left"/>
+      <w:pPr>
+        <w:ind w:left="5760" w:hanging="360"/>
+      </w:pPr>
+    </w:lvl>
+    <w:lvl w:ilvl="8" w:tplc="0409001B" w:tentative="1">
+      <w:start w:val="1"/>
+      <w:numFmt w:val="lowerRoman"/>
+      <w:lvlText w:val="%9."/>
+      <w:lvlJc w:val="right"/>
+      <w:pPr>
+        <w:ind w:left="6480" w:hanging="180"/>
+      </w:pPr>
+    </w:lvl>
+  </w:abstractNum>
+  <w:abstractNum w:abstractNumId="8" w15:restartNumberingAfterBreak="0">
+    <w:nsid w:val="435433E6"/>
+    <w:multiLevelType w:val="hybridMultilevel"/>
+    <w:tmpl w:val="A5DA0998"/>
+    <w:lvl w:ilvl="0" w:tplc="04090001">
+      <w:start w:val="1"/>
+      <w:numFmt w:val="bullet"/>
+      <w:lvlText w:val=""/>
+      <w:lvlJc w:val="left"/>
+      <w:pPr>
+        <w:ind w:left="720" w:hanging="360"/>
+      </w:pPr>
+      <w:rPr>
+        <w:rFonts w:ascii="Symbol" w:hAnsi="Symbol" w:hint="default"/>
+      </w:rPr>
+    </w:lvl>
+    <w:lvl w:ilvl="1" w:tplc="04090003">
+      <w:start w:val="1"/>
+      <w:numFmt w:val="bullet"/>
+      <w:lvlText w:val="o"/>
+      <w:lvlJc w:val="left"/>
+      <w:pPr>
+        <w:ind w:left="1440" w:hanging="360"/>
+      </w:pPr>
+      <w:rPr>
+        <w:rFonts w:ascii="Courier New" w:hAnsi="Courier New" w:cs="Courier New" w:hint="default"/>
+      </w:rPr>
+    </w:lvl>
+    <w:lvl w:ilvl="2" w:tplc="04090005">
+      <w:start w:val="1"/>
+      <w:numFmt w:val="bullet"/>
+      <w:lvlText w:val=""/>
+      <w:lvlJc w:val="left"/>
+      <w:pPr>
+        <w:ind w:left="2160" w:hanging="360"/>
+      </w:pPr>
+      <w:rPr>
+        <w:rFonts w:ascii="Wingdings" w:hAnsi="Wingdings" w:hint="default"/>
+      </w:rPr>
+    </w:lvl>
+    <w:lvl w:ilvl="3" w:tplc="04090001">
+      <w:start w:val="1"/>
+      <w:numFmt w:val="bullet"/>
+      <w:lvlText w:val=""/>
+      <w:lvlJc w:val="left"/>
+      <w:pPr>
+        <w:ind w:left="2880" w:hanging="360"/>
+      </w:pPr>
+      <w:rPr>
+        <w:rFonts w:ascii="Symbol" w:hAnsi="Symbol" w:hint="default"/>
+      </w:rPr>
+    </w:lvl>
+    <w:lvl w:ilvl="4" w:tplc="04090003">
+      <w:start w:val="1"/>
+      <w:numFmt w:val="bullet"/>
+      <w:lvlText w:val="o"/>
+      <w:lvlJc w:val="left"/>
+      <w:pPr>
+        <w:ind w:left="3600" w:hanging="360"/>
+      </w:pPr>
+      <w:rPr>
+        <w:rFonts w:ascii="Courier New" w:hAnsi="Courier New" w:cs="Courier New" w:hint="default"/>
+      </w:rPr>
+    </w:lvl>
+    <w:lvl w:ilvl="5" w:tplc="04090005">
+      <w:start w:val="1"/>
+      <w:numFmt w:val="bullet"/>
+      <w:lvlText w:val=""/>
+      <w:lvlJc w:val="left"/>
+      <w:pPr>
+        <w:ind w:left="4320" w:hanging="360"/>
+      </w:pPr>
+      <w:rPr>
+        <w:rFonts w:ascii="Wingdings" w:hAnsi="Wingdings" w:hint="default"/>
+      </w:rPr>
+    </w:lvl>
+    <w:lvl w:ilvl="6" w:tplc="04090001">
+      <w:start w:val="1"/>
+      <w:numFmt w:val="bullet"/>
+      <w:lvlText w:val=""/>
+      <w:lvlJc w:val="left"/>
+      <w:pPr>
+        <w:ind w:left="5040" w:hanging="360"/>
+      </w:pPr>
+      <w:rPr>
+        <w:rFonts w:ascii="Symbol" w:hAnsi="Symbol" w:hint="default"/>
+      </w:rPr>
+    </w:lvl>
+    <w:lvl w:ilvl="7" w:tplc="04090003">
+      <w:start w:val="1"/>
+      <w:numFmt w:val="bullet"/>
+      <w:lvlText w:val="o"/>
+      <w:lvlJc w:val="left"/>
+      <w:pPr>
+        <w:ind w:left="5760" w:hanging="360"/>
+      </w:pPr>
+      <w:rPr>
+        <w:rFonts w:ascii="Courier New" w:hAnsi="Courier New" w:cs="Courier New" w:hint="default"/>
+      </w:rPr>
+    </w:lvl>
+    <w:lvl w:ilvl="8" w:tplc="04090005">
+      <w:start w:val="1"/>
+      <w:numFmt w:val="bullet"/>
+      <w:lvlText w:val=""/>
+      <w:lvlJc w:val="left"/>
+      <w:pPr>
+        <w:ind w:left="6480" w:hanging="360"/>
+      </w:pPr>
+      <w:rPr>
+        <w:rFonts w:ascii="Wingdings" w:hAnsi="Wingdings" w:hint="default"/>
+      </w:rPr>
+    </w:lvl>
+  </w:abstractNum>
+  <w:abstractNum w:abstractNumId="9" w15:restartNumberingAfterBreak="0">
+    <w:nsid w:val="554B6A13"/>
+    <w:multiLevelType w:val="hybridMultilevel"/>
+    <w:tmpl w:val="D07EFA26"/>
+    <w:lvl w:ilvl="0" w:tplc="FFFFFFFF">
+      <w:start w:val="1"/>
+      <w:numFmt w:val="decimal"/>
+      <w:lvlText w:val="%1."/>
+      <w:lvlJc w:val="left"/>
+      <w:pPr>
+        <w:ind w:left="720" w:hanging="360"/>
+      </w:pPr>
+    </w:lvl>
+    <w:lvl w:ilvl="1" w:tplc="04090003">
+      <w:start w:val="1"/>
+      <w:numFmt w:val="bullet"/>
+      <w:lvlText w:val="o"/>
+      <w:lvlJc w:val="left"/>
+      <w:pPr>
+        <w:ind w:left="1440" w:hanging="360"/>
+      </w:pPr>
+      <w:rPr>
+        <w:rFonts w:ascii="Courier New" w:hAnsi="Courier New" w:cs="Courier New" w:hint="default"/>
+      </w:rPr>
+    </w:lvl>
+    <w:lvl w:ilvl="2" w:tplc="FFFFFFFF" w:tentative="1">
+      <w:start w:val="1"/>
+      <w:numFmt w:val="lowerRoman"/>
+      <w:lvlText w:val="%3."/>
+      <w:lvlJc w:val="right"/>
+      <w:pPr>
+        <w:ind w:left="2160" w:hanging="180"/>
+      </w:pPr>
+    </w:lvl>
+    <w:lvl w:ilvl="3" w:tplc="FFFFFFFF" w:tentative="1">
+      <w:start w:val="1"/>
+      <w:numFmt w:val="decimal"/>
+      <w:lvlText w:val="%4."/>
+      <w:lvlJc w:val="left"/>
+      <w:pPr>
+        <w:ind w:left="2880" w:hanging="360"/>
+      </w:pPr>
+    </w:lvl>
+    <w:lvl w:ilvl="4" w:tplc="FFFFFFFF" w:tentative="1">
+      <w:start w:val="1"/>
+      <w:numFmt w:val="lowerLetter"/>
+      <w:lvlText w:val="%5."/>
+      <w:lvlJc w:val="left"/>
+      <w:pPr>
+        <w:ind w:left="3600" w:hanging="360"/>
+      </w:pPr>
+    </w:lvl>
+    <w:lvl w:ilvl="5" w:tplc="FFFFFFFF" w:tentative="1">
+      <w:start w:val="1"/>
+      <w:numFmt w:val="lowerRoman"/>
+      <w:lvlText w:val="%6."/>
+      <w:lvlJc w:val="right"/>
+      <w:pPr>
+        <w:ind w:left="4320" w:hanging="180"/>
+      </w:pPr>
+    </w:lvl>
+    <w:lvl w:ilvl="6" w:tplc="FFFFFFFF" w:tentative="1">
+      <w:start w:val="1"/>
+      <w:numFmt w:val="decimal"/>
+      <w:lvlText w:val="%7."/>
+      <w:lvlJc w:val="left"/>
+      <w:pPr>
+        <w:ind w:left="5040" w:hanging="360"/>
+      </w:pPr>
+    </w:lvl>
+    <w:lvl w:ilvl="7" w:tplc="FFFFFFFF" w:tentative="1">
+      <w:start w:val="1"/>
+      <w:numFmt w:val="lowerLetter"/>
+      <w:lvlText w:val="%8."/>
+      <w:lvlJc w:val="left"/>
+      <w:pPr>
+        <w:ind w:left="5760" w:hanging="360"/>
+      </w:pPr>
+    </w:lvl>
+    <w:lvl w:ilvl="8" w:tplc="FFFFFFFF" w:tentative="1">
+      <w:start w:val="1"/>
+      <w:numFmt w:val="lowerRoman"/>
+      <w:lvlText w:val="%9."/>
+      <w:lvlJc w:val="right"/>
+      <w:pPr>
+        <w:ind w:left="6480" w:hanging="180"/>
+      </w:pPr>
+    </w:lvl>
+  </w:abstractNum>
+  <w:abstractNum w:abstractNumId="10" w15:restartNumberingAfterBreak="0">
+    <w:nsid w:val="586612C2"/>
+    <w:multiLevelType w:val="hybridMultilevel"/>
+    <w:tmpl w:val="C8DEAAA6"/>
     <w:lvl w:ilvl="0" w:tplc="FFFFFFFF">
       <w:start w:val="1"/>
       <w:numFmt w:val="bullet"/>
@@ -17313,298 +18566,123 @@
       </w:rPr>
     </w:lvl>
   </w:abstractNum>
-  <w:abstractNum w:abstractNumId="6" w15:restartNumberingAfterBreak="0">
-    <w:nsid w:val="409713EB"/>
+  <w:abstractNum w:abstractNumId="11" w15:restartNumberingAfterBreak="0">
+    <w:nsid w:val="66410957"/>
     <w:multiLevelType w:val="hybridMultilevel"/>
-    <w:tmpl w:val="A04CFE86"/>
-    <w:lvl w:ilvl="0" w:tplc="0409000F">
+    <w:tmpl w:val="0C50B8FC"/>
+    <w:lvl w:ilvl="0" w:tplc="04090003">
       <w:start w:val="1"/>
-      <w:numFmt w:val="decimal"/>
-      <w:lvlText w:val="%1."/>
+      <w:numFmt w:val="bullet"/>
+      <w:lvlText w:val="o"/>
       <w:lvlJc w:val="left"/>
       <w:pPr>
-        <w:ind w:left="720" w:hanging="360"/>
-      </w:pPr>
+        <w:ind w:left="1800" w:hanging="360"/>
+      </w:pPr>
+      <w:rPr>
+        <w:rFonts w:ascii="Courier New" w:hAnsi="Courier New" w:cs="Courier New" w:hint="default"/>
+      </w:rPr>
     </w:lvl>
-    <w:lvl w:ilvl="1" w:tplc="04090019" w:tentative="1">
+    <w:lvl w:ilvl="1" w:tplc="04090003" w:tentative="1">
       <w:start w:val="1"/>
-      <w:numFmt w:val="lowerLetter"/>
-      <w:lvlText w:val="%2."/>
+      <w:numFmt w:val="bullet"/>
+      <w:lvlText w:val="o"/>
       <w:lvlJc w:val="left"/>
       <w:pPr>
-        <w:ind w:left="1440" w:hanging="360"/>
-      </w:pPr>
+        <w:ind w:left="2520" w:hanging="360"/>
+      </w:pPr>
+      <w:rPr>
+        <w:rFonts w:ascii="Courier New" w:hAnsi="Courier New" w:cs="Courier New" w:hint="default"/>
+      </w:rPr>
     </w:lvl>
-    <w:lvl w:ilvl="2" w:tplc="0409001B" w:tentative="1">
+    <w:lvl w:ilvl="2" w:tplc="04090005" w:tentative="1">
       <w:start w:val="1"/>
-      <w:numFmt w:val="lowerRoman"/>
-      <w:lvlText w:val="%3."/>
-      <w:lvlJc w:val="right"/>
-      <w:pPr>
-        <w:ind w:left="2160" w:hanging="180"/>
-      </w:pPr>
+      <w:numFmt w:val="bullet"/>
+      <w:lvlText w:val=""/>
+      <w:lvlJc w:val="left"/>
+      <w:pPr>
+        <w:ind w:left="3240" w:hanging="360"/>
+      </w:pPr>
+      <w:rPr>
+        <w:rFonts w:ascii="Wingdings" w:hAnsi="Wingdings" w:hint="default"/>
+      </w:rPr>
     </w:lvl>
-    <w:lvl w:ilvl="3" w:tplc="0409000F" w:tentative="1">
-      <w:start w:val="1"/>
-      <w:numFmt w:val="decimal"/>
-      <w:lvlText w:val="%4."/>
-      <w:lvlJc w:val="left"/>
-      <w:pPr>
-        <w:ind w:left="2880" w:hanging="360"/>
-      </w:pPr>
-    </w:lvl>
-    <w:lvl w:ilvl="4" w:tplc="04090019" w:tentative="1">
-      <w:start w:val="1"/>
-      <w:numFmt w:val="lowerLetter"/>
-      <w:lvlText w:val="%5."/>
-      <w:lvlJc w:val="left"/>
-      <w:pPr>
-        <w:ind w:left="3600" w:hanging="360"/>
-      </w:pPr>
-    </w:lvl>
-    <w:lvl w:ilvl="5" w:tplc="0409001B" w:tentative="1">
-      <w:start w:val="1"/>
-      <w:numFmt w:val="lowerRoman"/>
-      <w:lvlText w:val="%6."/>
-      <w:lvlJc w:val="right"/>
-      <w:pPr>
-        <w:ind w:left="4320" w:hanging="180"/>
-      </w:pPr>
-    </w:lvl>
-    <w:lvl w:ilvl="6" w:tplc="0409000F" w:tentative="1">
-      <w:start w:val="1"/>
-      <w:numFmt w:val="decimal"/>
-      <w:lvlText w:val="%7."/>
-      <w:lvlJc w:val="left"/>
-      <w:pPr>
-        <w:ind w:left="5040" w:hanging="360"/>
-      </w:pPr>
-    </w:lvl>
-    <w:lvl w:ilvl="7" w:tplc="04090019" w:tentative="1">
-      <w:start w:val="1"/>
-      <w:numFmt w:val="lowerLetter"/>
-      <w:lvlText w:val="%8."/>
-      <w:lvlJc w:val="left"/>
-      <w:pPr>
-        <w:ind w:left="5760" w:hanging="360"/>
-      </w:pPr>
-    </w:lvl>
-    <w:lvl w:ilvl="8" w:tplc="0409001B" w:tentative="1">
-      <w:start w:val="1"/>
-      <w:numFmt w:val="lowerRoman"/>
-      <w:lvlText w:val="%9."/>
-      <w:lvlJc w:val="right"/>
-      <w:pPr>
-        <w:ind w:left="6480" w:hanging="180"/>
-      </w:pPr>
-    </w:lvl>
-  </w:abstractNum>
-  <w:abstractNum w:abstractNumId="7" w15:restartNumberingAfterBreak="0">
-    <w:nsid w:val="435433E6"/>
-    <w:multiLevelType w:val="hybridMultilevel"/>
-    <w:tmpl w:val="5A6669A0"/>
-    <w:lvl w:ilvl="0" w:tplc="04090001">
+    <w:lvl w:ilvl="3" w:tplc="04090001" w:tentative="1">
       <w:start w:val="1"/>
       <w:numFmt w:val="bullet"/>
       <w:lvlText w:val=""/>
       <w:lvlJc w:val="left"/>
       <w:pPr>
-        <w:ind w:left="720" w:hanging="360"/>
+        <w:ind w:left="3960" w:hanging="360"/>
       </w:pPr>
       <w:rPr>
         <w:rFonts w:ascii="Symbol" w:hAnsi="Symbol" w:hint="default"/>
       </w:rPr>
     </w:lvl>
-    <w:lvl w:ilvl="1" w:tplc="04090003">
+    <w:lvl w:ilvl="4" w:tplc="04090003" w:tentative="1">
       <w:start w:val="1"/>
       <w:numFmt w:val="bullet"/>
       <w:lvlText w:val="o"/>
       <w:lvlJc w:val="left"/>
       <w:pPr>
-        <w:ind w:left="1440" w:hanging="360"/>
+        <w:ind w:left="4680" w:hanging="360"/>
       </w:pPr>
       <w:rPr>
         <w:rFonts w:ascii="Courier New" w:hAnsi="Courier New" w:cs="Courier New" w:hint="default"/>
       </w:rPr>
     </w:lvl>
-    <w:lvl w:ilvl="2" w:tplc="04090005">
+    <w:lvl w:ilvl="5" w:tplc="04090005" w:tentative="1">
       <w:start w:val="1"/>
       <w:numFmt w:val="bullet"/>
       <w:lvlText w:val=""/>
       <w:lvlJc w:val="left"/>
       <w:pPr>
-        <w:ind w:left="2160" w:hanging="360"/>
+        <w:ind w:left="5400" w:hanging="360"/>
       </w:pPr>
       <w:rPr>
         <w:rFonts w:ascii="Wingdings" w:hAnsi="Wingdings" w:hint="default"/>
       </w:rPr>
     </w:lvl>
-    <w:lvl w:ilvl="3" w:tplc="04090001">
+    <w:lvl w:ilvl="6" w:tplc="04090001" w:tentative="1">
       <w:start w:val="1"/>
       <w:numFmt w:val="bullet"/>
       <w:lvlText w:val=""/>
       <w:lvlJc w:val="left"/>
       <w:pPr>
-        <w:ind w:left="2880" w:hanging="360"/>
+        <w:ind w:left="6120" w:hanging="360"/>
       </w:pPr>
       <w:rPr>
         <w:rFonts w:ascii="Symbol" w:hAnsi="Symbol" w:hint="default"/>
       </w:rPr>
     </w:lvl>
-    <w:lvl w:ilvl="4" w:tplc="04090003">
+    <w:lvl w:ilvl="7" w:tplc="04090003" w:tentative="1">
       <w:start w:val="1"/>
       <w:numFmt w:val="bullet"/>
       <w:lvlText w:val="o"/>
       <w:lvlJc w:val="left"/>
       <w:pPr>
-        <w:ind w:left="3600" w:hanging="360"/>
+        <w:ind w:left="6840" w:hanging="360"/>
       </w:pPr>
       <w:rPr>
         <w:rFonts w:ascii="Courier New" w:hAnsi="Courier New" w:cs="Courier New" w:hint="default"/>
       </w:rPr>
     </w:lvl>
-    <w:lvl w:ilvl="5" w:tplc="04090005">
+    <w:lvl w:ilvl="8" w:tplc="04090005" w:tentative="1">
       <w:start w:val="1"/>
       <w:numFmt w:val="bullet"/>
       <w:lvlText w:val=""/>
       <w:lvlJc w:val="left"/>
       <w:pPr>
-        <w:ind w:left="4320" w:hanging="360"/>
-      </w:pPr>
-      <w:rPr>
-        <w:rFonts w:ascii="Wingdings" w:hAnsi="Wingdings" w:hint="default"/>
-      </w:rPr>
-    </w:lvl>
-    <w:lvl w:ilvl="6" w:tplc="04090001">
-      <w:start w:val="1"/>
-      <w:numFmt w:val="bullet"/>
-      <w:lvlText w:val=""/>
-      <w:lvlJc w:val="left"/>
-      <w:pPr>
-        <w:ind w:left="5040" w:hanging="360"/>
-      </w:pPr>
-      <w:rPr>
-        <w:rFonts w:ascii="Symbol" w:hAnsi="Symbol" w:hint="default"/>
-      </w:rPr>
-    </w:lvl>
-    <w:lvl w:ilvl="7" w:tplc="04090003">
-      <w:start w:val="1"/>
-      <w:numFmt w:val="bullet"/>
-      <w:lvlText w:val="o"/>
-      <w:lvlJc w:val="left"/>
-      <w:pPr>
-        <w:ind w:left="5760" w:hanging="360"/>
-      </w:pPr>
-      <w:rPr>
-        <w:rFonts w:ascii="Courier New" w:hAnsi="Courier New" w:cs="Courier New" w:hint="default"/>
-      </w:rPr>
-    </w:lvl>
-    <w:lvl w:ilvl="8" w:tplc="04090005">
-      <w:start w:val="1"/>
-      <w:numFmt w:val="bullet"/>
-      <w:lvlText w:val=""/>
-      <w:lvlJc w:val="left"/>
-      <w:pPr>
-        <w:ind w:left="6480" w:hanging="360"/>
+        <w:ind w:left="7560" w:hanging="360"/>
       </w:pPr>
       <w:rPr>
         <w:rFonts w:ascii="Wingdings" w:hAnsi="Wingdings" w:hint="default"/>
       </w:rPr>
     </w:lvl>
   </w:abstractNum>
-  <w:abstractNum w:abstractNumId="8" w15:restartNumberingAfterBreak="0">
-    <w:nsid w:val="554B6A13"/>
+  <w:abstractNum w:abstractNumId="12" w15:restartNumberingAfterBreak="0">
+    <w:nsid w:val="74582AC2"/>
     <w:multiLevelType w:val="hybridMultilevel"/>
-    <w:tmpl w:val="D07EFA26"/>
-    <w:lvl w:ilvl="0" w:tplc="FFFFFFFF">
-      <w:start w:val="1"/>
-      <w:numFmt w:val="decimal"/>
-      <w:lvlText w:val="%1."/>
-      <w:lvlJc w:val="left"/>
-      <w:pPr>
-        <w:ind w:left="720" w:hanging="360"/>
-      </w:pPr>
-    </w:lvl>
-    <w:lvl w:ilvl="1" w:tplc="04090003">
-      <w:start w:val="1"/>
-      <w:numFmt w:val="bullet"/>
-      <w:lvlText w:val="o"/>
-      <w:lvlJc w:val="left"/>
-      <w:pPr>
-        <w:ind w:left="1440" w:hanging="360"/>
-      </w:pPr>
-      <w:rPr>
-        <w:rFonts w:ascii="Courier New" w:hAnsi="Courier New" w:cs="Courier New" w:hint="default"/>
-      </w:rPr>
-    </w:lvl>
-    <w:lvl w:ilvl="2" w:tplc="FFFFFFFF" w:tentative="1">
-      <w:start w:val="1"/>
-      <w:numFmt w:val="lowerRoman"/>
-      <w:lvlText w:val="%3."/>
-      <w:lvlJc w:val="right"/>
-      <w:pPr>
-        <w:ind w:left="2160" w:hanging="180"/>
-      </w:pPr>
-    </w:lvl>
-    <w:lvl w:ilvl="3" w:tplc="FFFFFFFF" w:tentative="1">
-      <w:start w:val="1"/>
-      <w:numFmt w:val="decimal"/>
-      <w:lvlText w:val="%4."/>
-      <w:lvlJc w:val="left"/>
-      <w:pPr>
-        <w:ind w:left="2880" w:hanging="360"/>
-      </w:pPr>
-    </w:lvl>
-    <w:lvl w:ilvl="4" w:tplc="FFFFFFFF" w:tentative="1">
-      <w:start w:val="1"/>
-      <w:numFmt w:val="lowerLetter"/>
-      <w:lvlText w:val="%5."/>
-      <w:lvlJc w:val="left"/>
-      <w:pPr>
-        <w:ind w:left="3600" w:hanging="360"/>
-      </w:pPr>
-    </w:lvl>
-    <w:lvl w:ilvl="5" w:tplc="FFFFFFFF" w:tentative="1">
-      <w:start w:val="1"/>
-      <w:numFmt w:val="lowerRoman"/>
-      <w:lvlText w:val="%6."/>
-      <w:lvlJc w:val="right"/>
-      <w:pPr>
-        <w:ind w:left="4320" w:hanging="180"/>
-      </w:pPr>
-    </w:lvl>
-    <w:lvl w:ilvl="6" w:tplc="FFFFFFFF" w:tentative="1">
-      <w:start w:val="1"/>
-      <w:numFmt w:val="decimal"/>
-      <w:lvlText w:val="%7."/>
-      <w:lvlJc w:val="left"/>
-      <w:pPr>
-        <w:ind w:left="5040" w:hanging="360"/>
-      </w:pPr>
-    </w:lvl>
-    <w:lvl w:ilvl="7" w:tplc="FFFFFFFF" w:tentative="1">
-      <w:start w:val="1"/>
-      <w:numFmt w:val="lowerLetter"/>
-      <w:lvlText w:val="%8."/>
-      <w:lvlJc w:val="left"/>
-      <w:pPr>
-        <w:ind w:left="5760" w:hanging="360"/>
-      </w:pPr>
-    </w:lvl>
-    <w:lvl w:ilvl="8" w:tplc="FFFFFFFF" w:tentative="1">
-      <w:start w:val="1"/>
-      <w:numFmt w:val="lowerRoman"/>
-      <w:lvlText w:val="%9."/>
-      <w:lvlJc w:val="right"/>
-      <w:pPr>
-        <w:ind w:left="6480" w:hanging="180"/>
-      </w:pPr>
-    </w:lvl>
-  </w:abstractNum>
-  <w:abstractNum w:abstractNumId="9" w15:restartNumberingAfterBreak="0">
-    <w:nsid w:val="586612C2"/>
-    <w:multiLevelType w:val="hybridMultilevel"/>
-    <w:tmpl w:val="C8DEAAA6"/>
+    <w:tmpl w:val="772E92D8"/>
     <w:lvl w:ilvl="0" w:tplc="FFFFFFFF">
       <w:start w:val="1"/>
       <w:numFmt w:val="bullet"/>
@@ -17711,230 +18789,7 @@
       </w:rPr>
     </w:lvl>
   </w:abstractNum>
-  <w:abstractNum w:abstractNumId="10" w15:restartNumberingAfterBreak="0">
-    <w:nsid w:val="66410957"/>
-    <w:multiLevelType w:val="hybridMultilevel"/>
-    <w:tmpl w:val="0C50B8FC"/>
-    <w:lvl w:ilvl="0" w:tplc="04090003">
-      <w:start w:val="1"/>
-      <w:numFmt w:val="bullet"/>
-      <w:lvlText w:val="o"/>
-      <w:lvlJc w:val="left"/>
-      <w:pPr>
-        <w:ind w:left="1800" w:hanging="360"/>
-      </w:pPr>
-      <w:rPr>
-        <w:rFonts w:ascii="Courier New" w:hAnsi="Courier New" w:cs="Courier New" w:hint="default"/>
-      </w:rPr>
-    </w:lvl>
-    <w:lvl w:ilvl="1" w:tplc="04090003" w:tentative="1">
-      <w:start w:val="1"/>
-      <w:numFmt w:val="bullet"/>
-      <w:lvlText w:val="o"/>
-      <w:lvlJc w:val="left"/>
-      <w:pPr>
-        <w:ind w:left="2520" w:hanging="360"/>
-      </w:pPr>
-      <w:rPr>
-        <w:rFonts w:ascii="Courier New" w:hAnsi="Courier New" w:cs="Courier New" w:hint="default"/>
-      </w:rPr>
-    </w:lvl>
-    <w:lvl w:ilvl="2" w:tplc="04090005" w:tentative="1">
-      <w:start w:val="1"/>
-      <w:numFmt w:val="bullet"/>
-      <w:lvlText w:val=""/>
-      <w:lvlJc w:val="left"/>
-      <w:pPr>
-        <w:ind w:left="3240" w:hanging="360"/>
-      </w:pPr>
-      <w:rPr>
-        <w:rFonts w:ascii="Wingdings" w:hAnsi="Wingdings" w:hint="default"/>
-      </w:rPr>
-    </w:lvl>
-    <w:lvl w:ilvl="3" w:tplc="04090001" w:tentative="1">
-      <w:start w:val="1"/>
-      <w:numFmt w:val="bullet"/>
-      <w:lvlText w:val=""/>
-      <w:lvlJc w:val="left"/>
-      <w:pPr>
-        <w:ind w:left="3960" w:hanging="360"/>
-      </w:pPr>
-      <w:rPr>
-        <w:rFonts w:ascii="Symbol" w:hAnsi="Symbol" w:hint="default"/>
-      </w:rPr>
-    </w:lvl>
-    <w:lvl w:ilvl="4" w:tplc="04090003" w:tentative="1">
-      <w:start w:val="1"/>
-      <w:numFmt w:val="bullet"/>
-      <w:lvlText w:val="o"/>
-      <w:lvlJc w:val="left"/>
-      <w:pPr>
-        <w:ind w:left="4680" w:hanging="360"/>
-      </w:pPr>
-      <w:rPr>
-        <w:rFonts w:ascii="Courier New" w:hAnsi="Courier New" w:cs="Courier New" w:hint="default"/>
-      </w:rPr>
-    </w:lvl>
-    <w:lvl w:ilvl="5" w:tplc="04090005" w:tentative="1">
-      <w:start w:val="1"/>
-      <w:numFmt w:val="bullet"/>
-      <w:lvlText w:val=""/>
-      <w:lvlJc w:val="left"/>
-      <w:pPr>
-        <w:ind w:left="5400" w:hanging="360"/>
-      </w:pPr>
-      <w:rPr>
-        <w:rFonts w:ascii="Wingdings" w:hAnsi="Wingdings" w:hint="default"/>
-      </w:rPr>
-    </w:lvl>
-    <w:lvl w:ilvl="6" w:tplc="04090001" w:tentative="1">
-      <w:start w:val="1"/>
-      <w:numFmt w:val="bullet"/>
-      <w:lvlText w:val=""/>
-      <w:lvlJc w:val="left"/>
-      <w:pPr>
-        <w:ind w:left="6120" w:hanging="360"/>
-      </w:pPr>
-      <w:rPr>
-        <w:rFonts w:ascii="Symbol" w:hAnsi="Symbol" w:hint="default"/>
-      </w:rPr>
-    </w:lvl>
-    <w:lvl w:ilvl="7" w:tplc="04090003" w:tentative="1">
-      <w:start w:val="1"/>
-      <w:numFmt w:val="bullet"/>
-      <w:lvlText w:val="o"/>
-      <w:lvlJc w:val="left"/>
-      <w:pPr>
-        <w:ind w:left="6840" w:hanging="360"/>
-      </w:pPr>
-      <w:rPr>
-        <w:rFonts w:ascii="Courier New" w:hAnsi="Courier New" w:cs="Courier New" w:hint="default"/>
-      </w:rPr>
-    </w:lvl>
-    <w:lvl w:ilvl="8" w:tplc="04090005" w:tentative="1">
-      <w:start w:val="1"/>
-      <w:numFmt w:val="bullet"/>
-      <w:lvlText w:val=""/>
-      <w:lvlJc w:val="left"/>
-      <w:pPr>
-        <w:ind w:left="7560" w:hanging="360"/>
-      </w:pPr>
-      <w:rPr>
-        <w:rFonts w:ascii="Wingdings" w:hAnsi="Wingdings" w:hint="default"/>
-      </w:rPr>
-    </w:lvl>
-  </w:abstractNum>
-  <w:abstractNum w:abstractNumId="11" w15:restartNumberingAfterBreak="0">
-    <w:nsid w:val="74582AC2"/>
-    <w:multiLevelType w:val="hybridMultilevel"/>
-    <w:tmpl w:val="772E92D8"/>
-    <w:lvl w:ilvl="0" w:tplc="FFFFFFFF">
-      <w:start w:val="1"/>
-      <w:numFmt w:val="bullet"/>
-      <w:lvlText w:val=""/>
-      <w:lvlJc w:val="left"/>
-      <w:pPr>
-        <w:ind w:left="720" w:hanging="360"/>
-      </w:pPr>
-      <w:rPr>
-        <w:rFonts w:ascii="Symbol" w:hAnsi="Symbol" w:hint="default"/>
-      </w:rPr>
-    </w:lvl>
-    <w:lvl w:ilvl="1" w:tplc="0409000F">
-      <w:start w:val="1"/>
-      <w:numFmt w:val="decimal"/>
-      <w:lvlText w:val="%2."/>
-      <w:lvlJc w:val="left"/>
-      <w:pPr>
-        <w:ind w:left="1440" w:hanging="360"/>
-      </w:pPr>
-    </w:lvl>
-    <w:lvl w:ilvl="2" w:tplc="FFFFFFFF">
-      <w:start w:val="1"/>
-      <w:numFmt w:val="bullet"/>
-      <w:lvlText w:val=""/>
-      <w:lvlJc w:val="left"/>
-      <w:pPr>
-        <w:ind w:left="2160" w:hanging="360"/>
-      </w:pPr>
-      <w:rPr>
-        <w:rFonts w:ascii="Wingdings" w:hAnsi="Wingdings" w:hint="default"/>
-      </w:rPr>
-    </w:lvl>
-    <w:lvl w:ilvl="3" w:tplc="FFFFFFFF">
-      <w:start w:val="1"/>
-      <w:numFmt w:val="bullet"/>
-      <w:lvlText w:val=""/>
-      <w:lvlJc w:val="left"/>
-      <w:pPr>
-        <w:ind w:left="2880" w:hanging="360"/>
-      </w:pPr>
-      <w:rPr>
-        <w:rFonts w:ascii="Symbol" w:hAnsi="Symbol" w:hint="default"/>
-      </w:rPr>
-    </w:lvl>
-    <w:lvl w:ilvl="4" w:tplc="FFFFFFFF">
-      <w:start w:val="1"/>
-      <w:numFmt w:val="bullet"/>
-      <w:lvlText w:val="o"/>
-      <w:lvlJc w:val="left"/>
-      <w:pPr>
-        <w:ind w:left="3600" w:hanging="360"/>
-      </w:pPr>
-      <w:rPr>
-        <w:rFonts w:ascii="Courier New" w:hAnsi="Courier New" w:cs="Courier New" w:hint="default"/>
-      </w:rPr>
-    </w:lvl>
-    <w:lvl w:ilvl="5" w:tplc="FFFFFFFF" w:tentative="1">
-      <w:start w:val="1"/>
-      <w:numFmt w:val="bullet"/>
-      <w:lvlText w:val=""/>
-      <w:lvlJc w:val="left"/>
-      <w:pPr>
-        <w:ind w:left="4320" w:hanging="360"/>
-      </w:pPr>
-      <w:rPr>
-        <w:rFonts w:ascii="Wingdings" w:hAnsi="Wingdings" w:hint="default"/>
-      </w:rPr>
-    </w:lvl>
-    <w:lvl w:ilvl="6" w:tplc="FFFFFFFF" w:tentative="1">
-      <w:start w:val="1"/>
-      <w:numFmt w:val="bullet"/>
-      <w:lvlText w:val=""/>
-      <w:lvlJc w:val="left"/>
-      <w:pPr>
-        <w:ind w:left="5040" w:hanging="360"/>
-      </w:pPr>
-      <w:rPr>
-        <w:rFonts w:ascii="Symbol" w:hAnsi="Symbol" w:hint="default"/>
-      </w:rPr>
-    </w:lvl>
-    <w:lvl w:ilvl="7" w:tplc="FFFFFFFF" w:tentative="1">
-      <w:start w:val="1"/>
-      <w:numFmt w:val="bullet"/>
-      <w:lvlText w:val="o"/>
-      <w:lvlJc w:val="left"/>
-      <w:pPr>
-        <w:ind w:left="5760" w:hanging="360"/>
-      </w:pPr>
-      <w:rPr>
-        <w:rFonts w:ascii="Courier New" w:hAnsi="Courier New" w:cs="Courier New" w:hint="default"/>
-      </w:rPr>
-    </w:lvl>
-    <w:lvl w:ilvl="8" w:tplc="FFFFFFFF" w:tentative="1">
-      <w:start w:val="1"/>
-      <w:numFmt w:val="bullet"/>
-      <w:lvlText w:val=""/>
-      <w:lvlJc w:val="left"/>
-      <w:pPr>
-        <w:ind w:left="6480" w:hanging="360"/>
-      </w:pPr>
-      <w:rPr>
-        <w:rFonts w:ascii="Wingdings" w:hAnsi="Wingdings" w:hint="default"/>
-      </w:rPr>
-    </w:lvl>
-  </w:abstractNum>
-  <w:abstractNum w:abstractNumId="12" w15:restartNumberingAfterBreak="0">
+  <w:abstractNum w:abstractNumId="13" w15:restartNumberingAfterBreak="0">
     <w:nsid w:val="79562108"/>
     <w:multiLevelType w:val="hybridMultilevel"/>
     <w:tmpl w:val="DC0443DC"/>
@@ -18021,43 +18876,46 @@
     </w:lvl>
   </w:abstractNum>
   <w:num w:numId="1" w16cid:durableId="399837842">
-    <w:abstractNumId w:val="7"/>
+    <w:abstractNumId w:val="8"/>
   </w:num>
   <w:num w:numId="2" w16cid:durableId="1502114131">
-    <w:abstractNumId w:val="6"/>
+    <w:abstractNumId w:val="7"/>
   </w:num>
   <w:num w:numId="3" w16cid:durableId="108280419">
     <w:abstractNumId w:val="2"/>
   </w:num>
   <w:num w:numId="4" w16cid:durableId="430509349">
-    <w:abstractNumId w:val="8"/>
+    <w:abstractNumId w:val="9"/>
   </w:num>
   <w:num w:numId="5" w16cid:durableId="1368916163">
+    <w:abstractNumId w:val="13"/>
+  </w:num>
+  <w:num w:numId="6" w16cid:durableId="1273853542">
+    <w:abstractNumId w:val="5"/>
+  </w:num>
+  <w:num w:numId="7" w16cid:durableId="558055003">
     <w:abstractNumId w:val="12"/>
   </w:num>
-  <w:num w:numId="6" w16cid:durableId="1273853542">
-    <w:abstractNumId w:val="4"/>
-  </w:num>
-  <w:num w:numId="7" w16cid:durableId="558055003">
-    <w:abstractNumId w:val="11"/>
-  </w:num>
   <w:num w:numId="8" w16cid:durableId="1331906076">
-    <w:abstractNumId w:val="9"/>
+    <w:abstractNumId w:val="10"/>
   </w:num>
   <w:num w:numId="9" w16cid:durableId="1158305500">
-    <w:abstractNumId w:val="5"/>
+    <w:abstractNumId w:val="6"/>
   </w:num>
   <w:num w:numId="10" w16cid:durableId="516386476">
     <w:abstractNumId w:val="1"/>
   </w:num>
   <w:num w:numId="11" w16cid:durableId="1577859972">
-    <w:abstractNumId w:val="10"/>
+    <w:abstractNumId w:val="11"/>
   </w:num>
   <w:num w:numId="12" w16cid:durableId="1411465180">
     <w:abstractNumId w:val="3"/>
   </w:num>
   <w:num w:numId="13" w16cid:durableId="385185523">
     <w:abstractNumId w:val="0"/>
+  </w:num>
+  <w:num w:numId="14" w16cid:durableId="1633712987">
+    <w:abstractNumId w:val="4"/>
   </w:num>
 </w:numbering>
 </file>

--- a/Algorithm Report [Outline].docx
+++ b/Algorithm Report [Outline].docx
@@ -2947,12 +2947,13 @@
         </w:numPr>
         <w:rPr>
           <w:rFonts w:asciiTheme="majorHAnsi" w:eastAsiaTheme="majorEastAsia" w:hAnsiTheme="majorHAnsi" w:cstheme="majorBidi"/>
-        </w:rPr>
-      </w:pPr>
-      <w:r>
-        <w:rPr>
-          <w:rStyle w:val="Heading1Char"/>
-          <w:color w:val="auto"/>
+          <w:color w:val="808080" w:themeColor="background1" w:themeShade="80"/>
+        </w:rPr>
+      </w:pPr>
+      <w:r>
+        <w:rPr>
+          <w:rStyle w:val="Heading1Char"/>
+          <w:color w:val="808080" w:themeColor="background1" w:themeShade="80"/>
           <w:sz w:val="22"/>
           <w:szCs w:val="22"/>
         </w:rPr>
@@ -2962,7 +2963,7 @@
       <w:r>
         <w:rPr>
           <w:rStyle w:val="Heading1Char"/>
-          <w:color w:val="auto"/>
+          <w:color w:val="808080" w:themeColor="background1" w:themeShade="80"/>
           <w:sz w:val="22"/>
           <w:szCs w:val="22"/>
         </w:rPr>
@@ -2972,39 +2973,53 @@
       <w:r>
         <w:rPr>
           <w:rStyle w:val="Heading1Char"/>
-          <w:color w:val="auto"/>
-          <w:sz w:val="22"/>
-          <w:szCs w:val="22"/>
-        </w:rPr>
-        <w:t xml:space="preserve"> in computer science to explore how algorithms work and how efficient they are.</w:t>
-      </w:r>
-      <w:r>
-        <w:rPr>
-          <w:rStyle w:val="Heading1Char"/>
-          <w:color w:val="auto"/>
-          <w:sz w:val="22"/>
-          <w:szCs w:val="22"/>
-        </w:rPr>
-        <w:t>” [</w:t>
+          <w:color w:val="808080" w:themeColor="background1" w:themeShade="80"/>
+          <w:sz w:val="22"/>
+          <w:szCs w:val="22"/>
+        </w:rPr>
+        <w:t xml:space="preserve"> in computer science to explore how algorithms work and how efficient they are.” [</w:t>
       </w:r>
       <w:proofErr w:type="spellStart"/>
       <w:r>
+        <w:rPr>
+          <w:color w:val="808080" w:themeColor="background1" w:themeShade="80"/>
+        </w:rPr>
         <w:fldChar w:fldCharType="begin"/>
       </w:r>
       <w:r>
+        <w:rPr>
+          <w:color w:val="808080" w:themeColor="background1" w:themeShade="80"/>
+        </w:rPr>
         <w:instrText xml:space="preserve"> REF _Ref141115004 \h </w:instrText>
       </w:r>
       <w:r>
+        <w:rPr>
+          <w:color w:val="808080" w:themeColor="background1" w:themeShade="80"/>
+        </w:rPr>
+      </w:r>
+      <w:r>
+        <w:rPr>
+          <w:color w:val="808080" w:themeColor="background1" w:themeShade="80"/>
+        </w:rPr>
         <w:fldChar w:fldCharType="separate"/>
       </w:r>
       <w:r>
+        <w:rPr>
+          <w:color w:val="808080" w:themeColor="background1" w:themeShade="80"/>
+        </w:rPr>
         <w:t>Hurbans</w:t>
       </w:r>
       <w:proofErr w:type="spellEnd"/>
       <w:r>
+        <w:rPr>
+          <w:color w:val="808080" w:themeColor="background1" w:themeShade="80"/>
+        </w:rPr>
         <w:fldChar w:fldCharType="end"/>
       </w:r>
       <w:r>
+        <w:rPr>
+          <w:color w:val="808080" w:themeColor="background1" w:themeShade="80"/>
+        </w:rPr>
         <w:t>]</w:t>
       </w:r>
     </w:p>
@@ -3036,6 +3051,7 @@
           <w:iCs/>
         </w:rPr>
       </w:pPr>
+      <w:bookmarkStart w:id="6" w:name="_Hlk141280343"/>
       <w:r>
         <w:rPr>
           <w:rFonts w:asciiTheme="majorHAnsi" w:eastAsiaTheme="majorEastAsia" w:hAnsiTheme="majorHAnsi" w:cstheme="majorBidi"/>
@@ -3230,6 +3246,7 @@
         <w:t>diverse industries.</w:t>
       </w:r>
     </w:p>
+    <w:bookmarkEnd w:id="6"/>
     <w:p>
       <w:pPr>
         <w:pStyle w:val="ListParagraph"/>
@@ -3239,33 +3256,66 @@
         </w:numPr>
         <w:rPr>
           <w:rFonts w:asciiTheme="majorHAnsi" w:eastAsiaTheme="majorEastAsia" w:hAnsiTheme="majorHAnsi" w:cstheme="majorBidi"/>
-        </w:rPr>
-      </w:pPr>
-      <w:r>
+          <w:color w:val="808080" w:themeColor="background1" w:themeShade="80"/>
+        </w:rPr>
+      </w:pPr>
+      <w:r>
+        <w:rPr>
+          <w:color w:val="808080" w:themeColor="background1" w:themeShade="80"/>
+        </w:rPr>
         <w:t>When packing food for survival</w:t>
       </w:r>
       <w:r>
+        <w:rPr>
+          <w:color w:val="808080" w:themeColor="background1" w:themeShade="80"/>
+        </w:rPr>
         <w:t xml:space="preserve"> </w:t>
       </w:r>
       <w:r>
+        <w:rPr>
+          <w:color w:val="808080" w:themeColor="background1" w:themeShade="80"/>
+        </w:rPr>
         <w:t>[</w:t>
       </w:r>
       <w:r>
+        <w:rPr>
+          <w:color w:val="808080" w:themeColor="background1" w:themeShade="80"/>
+        </w:rPr>
         <w:fldChar w:fldCharType="begin"/>
       </w:r>
       <w:r>
+        <w:rPr>
+          <w:color w:val="808080" w:themeColor="background1" w:themeShade="80"/>
+        </w:rPr>
         <w:instrText xml:space="preserve"> REF _Ref141179382 \h </w:instrText>
       </w:r>
       <w:r>
+        <w:rPr>
+          <w:color w:val="808080" w:themeColor="background1" w:themeShade="80"/>
+        </w:rPr>
+      </w:r>
+      <w:r>
+        <w:rPr>
+          <w:color w:val="808080" w:themeColor="background1" w:themeShade="80"/>
+        </w:rPr>
         <w:fldChar w:fldCharType="separate"/>
       </w:r>
       <w:r>
+        <w:rPr>
+          <w:color w:val="808080" w:themeColor="background1" w:themeShade="80"/>
+        </w:rPr>
         <w:t>Rocca</w:t>
       </w:r>
       <w:r>
+        <w:rPr>
+          <w:color w:val="808080" w:themeColor="background1" w:themeShade="80"/>
+        </w:rPr>
         <w:fldChar w:fldCharType="end"/>
       </w:r>
       <w:r>
+        <w:rPr>
+          <w:color w:val="808080" w:themeColor="background1" w:themeShade="80"/>
+        </w:rPr>
         <w:t>]</w:t>
       </w:r>
     </w:p>
@@ -3278,11 +3328,13 @@
         </w:numPr>
         <w:rPr>
           <w:rFonts w:asciiTheme="majorHAnsi" w:eastAsiaTheme="majorEastAsia" w:hAnsiTheme="majorHAnsi" w:cstheme="majorBidi"/>
+          <w:color w:val="808080" w:themeColor="background1" w:themeShade="80"/>
         </w:rPr>
       </w:pPr>
       <w:r>
         <w:rPr>
           <w:rFonts w:asciiTheme="majorHAnsi" w:eastAsiaTheme="majorEastAsia" w:hAnsiTheme="majorHAnsi" w:cstheme="majorBidi"/>
+          <w:color w:val="808080" w:themeColor="background1" w:themeShade="80"/>
         </w:rPr>
         <w:t>Weight: The weight of each food item to be carried.</w:t>
       </w:r>
@@ -3296,11 +3348,252 @@
         </w:numPr>
         <w:rPr>
           <w:rFonts w:asciiTheme="majorHAnsi" w:eastAsiaTheme="majorEastAsia" w:hAnsiTheme="majorHAnsi" w:cstheme="majorBidi"/>
+          <w:color w:val="808080" w:themeColor="background1" w:themeShade="80"/>
         </w:rPr>
       </w:pPr>
       <w:r>
         <w:rPr>
           <w:rFonts w:asciiTheme="majorHAnsi" w:eastAsiaTheme="majorEastAsia" w:hAnsiTheme="majorHAnsi" w:cstheme="majorBidi"/>
+          <w:color w:val="808080" w:themeColor="background1" w:themeShade="80"/>
+        </w:rPr>
+        <w:t>Value: The nutritional value/ caloric content of each food item</w:t>
+      </w:r>
+    </w:p>
+    <w:p>
+      <w:pPr>
+        <w:pStyle w:val="ListParagraph"/>
+        <w:numPr>
+          <w:ilvl w:val="4"/>
+          <w:numId w:val="1"/>
+        </w:numPr>
+        <w:rPr>
+          <w:rFonts w:asciiTheme="majorHAnsi" w:eastAsiaTheme="majorEastAsia" w:hAnsiTheme="majorHAnsi" w:cstheme="majorBidi"/>
+          <w:color w:val="808080" w:themeColor="background1" w:themeShade="80"/>
+        </w:rPr>
+      </w:pPr>
+    </w:p>
+    <w:p>
+      <w:pPr>
+        <w:pStyle w:val="ListParagraph"/>
+        <w:numPr>
+          <w:ilvl w:val="3"/>
+          <w:numId w:val="1"/>
+        </w:numPr>
+        <w:rPr>
+          <w:rFonts w:asciiTheme="majorHAnsi" w:eastAsiaTheme="majorEastAsia" w:hAnsiTheme="majorHAnsi" w:cstheme="majorBidi"/>
+          <w:color w:val="808080" w:themeColor="background1" w:themeShade="80"/>
+        </w:rPr>
+      </w:pPr>
+      <w:r>
+        <w:rPr>
+          <w:color w:val="808080" w:themeColor="background1" w:themeShade="80"/>
+        </w:rPr>
+        <w:t>Investment Portfolios [</w:t>
+      </w:r>
+      <w:proofErr w:type="spellStart"/>
+      <w:r>
+        <w:rPr>
+          <w:color w:val="808080" w:themeColor="background1" w:themeShade="80"/>
+        </w:rPr>
+        <w:fldChar w:fldCharType="begin"/>
+      </w:r>
+      <w:r>
+        <w:rPr>
+          <w:color w:val="808080" w:themeColor="background1" w:themeShade="80"/>
+        </w:rPr>
+        <w:instrText xml:space="preserve"> REF _Ref141181000 \h </w:instrText>
+      </w:r>
+      <w:r>
+        <w:rPr>
+          <w:color w:val="808080" w:themeColor="background1" w:themeShade="80"/>
+        </w:rPr>
+      </w:r>
+      <w:r>
+        <w:rPr>
+          <w:color w:val="808080" w:themeColor="background1" w:themeShade="80"/>
+        </w:rPr>
+        <w:fldChar w:fldCharType="separate"/>
+      </w:r>
+      <w:r>
+        <w:rPr>
+          <w:rFonts w:asciiTheme="majorHAnsi" w:hAnsiTheme="majorHAnsi" w:cstheme="majorBidi"/>
+          <w:color w:val="808080" w:themeColor="background1" w:themeShade="80"/>
+        </w:rPr>
+        <w:t>Kellerer</w:t>
+      </w:r>
+      <w:proofErr w:type="spellEnd"/>
+      <w:r>
+        <w:rPr>
+          <w:color w:val="808080" w:themeColor="background1" w:themeShade="80"/>
+        </w:rPr>
+        <w:fldChar w:fldCharType="end"/>
+      </w:r>
+      <w:r>
+        <w:rPr>
+          <w:color w:val="808080" w:themeColor="background1" w:themeShade="80"/>
+        </w:rPr>
+        <w:t xml:space="preserve">] </w:t>
+      </w:r>
+    </w:p>
+    <w:p>
+      <w:pPr>
+        <w:pStyle w:val="ListParagraph"/>
+        <w:numPr>
+          <w:ilvl w:val="4"/>
+          <w:numId w:val="1"/>
+        </w:numPr>
+        <w:rPr>
+          <w:rStyle w:val="Heading1Char"/>
+          <w:color w:val="808080" w:themeColor="background1" w:themeShade="80"/>
+          <w:sz w:val="22"/>
+          <w:szCs w:val="22"/>
+        </w:rPr>
+      </w:pPr>
+      <w:r>
+        <w:rPr>
+          <w:rFonts w:asciiTheme="majorHAnsi" w:eastAsiaTheme="majorEastAsia" w:hAnsiTheme="majorHAnsi" w:cstheme="majorBidi"/>
+          <w:color w:val="808080" w:themeColor="background1" w:themeShade="80"/>
+        </w:rPr>
+        <w:t xml:space="preserve">Weight: </w:t>
+      </w:r>
+      <w:r>
+        <w:rPr>
+          <w:rStyle w:val="Heading1Char"/>
+          <w:color w:val="808080" w:themeColor="background1" w:themeShade="80"/>
+          <w:sz w:val="22"/>
+          <w:szCs w:val="22"/>
+        </w:rPr>
+        <w:t>The amount of money required for each investment</w:t>
+      </w:r>
+    </w:p>
+    <w:p>
+      <w:pPr>
+        <w:pStyle w:val="ListParagraph"/>
+        <w:numPr>
+          <w:ilvl w:val="4"/>
+          <w:numId w:val="1"/>
+        </w:numPr>
+        <w:rPr>
+          <w:rStyle w:val="Heading1Char"/>
+          <w:color w:val="808080" w:themeColor="background1" w:themeShade="80"/>
+          <w:sz w:val="22"/>
+          <w:szCs w:val="22"/>
+        </w:rPr>
+      </w:pPr>
+      <w:r>
+        <w:rPr>
+          <w:rFonts w:asciiTheme="majorHAnsi" w:eastAsiaTheme="majorEastAsia" w:hAnsiTheme="majorHAnsi" w:cstheme="majorBidi"/>
+          <w:color w:val="808080" w:themeColor="background1" w:themeShade="80"/>
+        </w:rPr>
+        <w:t xml:space="preserve">Value: </w:t>
+      </w:r>
+      <w:r>
+        <w:rPr>
+          <w:rStyle w:val="Heading1Char"/>
+          <w:color w:val="808080" w:themeColor="background1" w:themeShade="80"/>
+          <w:sz w:val="22"/>
+          <w:szCs w:val="22"/>
+        </w:rPr>
+        <w:t>The expected net return or profit for each investment</w:t>
+      </w:r>
+    </w:p>
+    <w:p>
+      <w:pPr>
+        <w:pStyle w:val="ListParagraph"/>
+        <w:numPr>
+          <w:ilvl w:val="3"/>
+          <w:numId w:val="1"/>
+        </w:numPr>
+        <w:rPr>
+          <w:rStyle w:val="Heading1Char"/>
+          <w:color w:val="auto"/>
+          <w:sz w:val="22"/>
+          <w:szCs w:val="22"/>
+        </w:rPr>
+      </w:pPr>
+      <w:r>
+        <w:rPr>
+          <w:rStyle w:val="Heading1Char"/>
+          <w:color w:val="auto"/>
+          <w:sz w:val="22"/>
+          <w:szCs w:val="22"/>
+        </w:rPr>
+        <w:t>Loading Cargo Planes</w:t>
+      </w:r>
+      <w:r>
+        <w:t xml:space="preserve"> [</w:t>
+      </w:r>
+      <w:proofErr w:type="spellStart"/>
+      <w:r>
+        <w:fldChar w:fldCharType="begin"/>
+      </w:r>
+      <w:r>
+        <w:instrText xml:space="preserve"> REF _Ref141181000 \h </w:instrText>
+      </w:r>
+      <w:r>
+        <w:fldChar w:fldCharType="separate"/>
+      </w:r>
+      <w:r>
+        <w:rPr>
+          <w:rFonts w:asciiTheme="majorHAnsi" w:hAnsiTheme="majorHAnsi" w:cstheme="majorBidi"/>
+        </w:rPr>
+        <w:t>Kellerer</w:t>
+      </w:r>
+      <w:proofErr w:type="spellEnd"/>
+      <w:r>
+        <w:fldChar w:fldCharType="end"/>
+      </w:r>
+      <w:r>
+        <w:t>]</w:t>
+      </w:r>
+    </w:p>
+    <w:p>
+      <w:pPr>
+        <w:pStyle w:val="ListParagraph"/>
+        <w:numPr>
+          <w:ilvl w:val="4"/>
+          <w:numId w:val="1"/>
+        </w:numPr>
+        <w:rPr>
+          <w:rStyle w:val="Heading1Char"/>
+          <w:color w:val="auto"/>
+          <w:sz w:val="22"/>
+          <w:szCs w:val="22"/>
+        </w:rPr>
+      </w:pPr>
+      <w:r>
+        <w:rPr>
+          <w:rFonts w:asciiTheme="majorHAnsi" w:eastAsiaTheme="majorEastAsia" w:hAnsiTheme="majorHAnsi" w:cstheme="majorBidi"/>
+        </w:rPr>
+        <w:t xml:space="preserve">Weight: </w:t>
+      </w:r>
+      <w:r>
+        <w:rPr>
+          <w:rStyle w:val="Heading1Char"/>
+          <w:color w:val="auto"/>
+          <w:sz w:val="22"/>
+          <w:szCs w:val="22"/>
+        </w:rPr>
+        <w:t>The weight of each package</w:t>
+      </w:r>
+    </w:p>
+    <w:p>
+      <w:pPr>
+        <w:pStyle w:val="ListParagraph"/>
+        <w:numPr>
+          <w:ilvl w:val="4"/>
+          <w:numId w:val="1"/>
+        </w:numPr>
+        <w:rPr>
+          <w:rStyle w:val="Heading1Char"/>
+          <w:color w:val="auto"/>
+          <w:sz w:val="22"/>
+          <w:szCs w:val="22"/>
+        </w:rPr>
+      </w:pPr>
+      <w:r>
+        <w:rPr>
+          <w:rFonts w:asciiTheme="majorHAnsi" w:eastAsiaTheme="majorEastAsia" w:hAnsiTheme="majorHAnsi" w:cstheme="majorBidi"/>
         </w:rPr>
         <w:t>Value</w:t>
       </w:r>
@@ -3312,396 +3605,103 @@
       </w:r>
       <w:r>
         <w:rPr>
+          <w:rStyle w:val="Heading1Char"/>
+          <w:color w:val="auto"/>
+          <w:sz w:val="22"/>
+          <w:szCs w:val="22"/>
+        </w:rPr>
+        <w:t xml:space="preserve">The profit earned by the cargo company for </w:t>
+      </w:r>
+      <w:r>
+        <w:rPr>
+          <w:rStyle w:val="Heading1Char"/>
+          <w:color w:val="auto"/>
+          <w:sz w:val="22"/>
+          <w:szCs w:val="22"/>
+        </w:rPr>
+        <w:t>each package</w:t>
+      </w:r>
+    </w:p>
+    <w:p>
+      <w:pPr>
+        <w:pStyle w:val="ListParagraph"/>
+        <w:numPr>
+          <w:ilvl w:val="3"/>
+          <w:numId w:val="1"/>
+        </w:numPr>
+        <w:rPr>
+          <w:rStyle w:val="Heading1Char"/>
+          <w:color w:val="808080" w:themeColor="background1" w:themeShade="80"/>
+          <w:sz w:val="22"/>
+          <w:szCs w:val="22"/>
+        </w:rPr>
+      </w:pPr>
+      <w:r>
+        <w:rPr>
+          <w:rStyle w:val="Heading1Char"/>
+          <w:color w:val="808080" w:themeColor="background1" w:themeShade="80"/>
+          <w:sz w:val="22"/>
+          <w:szCs w:val="22"/>
+        </w:rPr>
+        <w:t>Cutting Logs</w:t>
+      </w:r>
+    </w:p>
+    <w:p>
+      <w:pPr>
+        <w:pStyle w:val="ListParagraph"/>
+        <w:numPr>
+          <w:ilvl w:val="4"/>
+          <w:numId w:val="1"/>
+        </w:numPr>
+        <w:rPr>
+          <w:rStyle w:val="Heading1Char"/>
+          <w:color w:val="808080" w:themeColor="background1" w:themeShade="80"/>
+          <w:sz w:val="22"/>
+          <w:szCs w:val="22"/>
+        </w:rPr>
+      </w:pPr>
+      <w:r>
+        <w:rPr>
           <w:rFonts w:asciiTheme="majorHAnsi" w:eastAsiaTheme="majorEastAsia" w:hAnsiTheme="majorHAnsi" w:cstheme="majorBidi"/>
-        </w:rPr>
-        <w:t>The nutritional value</w:t>
-      </w:r>
+          <w:color w:val="808080" w:themeColor="background1" w:themeShade="80"/>
+        </w:rPr>
+        <w:t xml:space="preserve">Weight: </w:t>
+      </w:r>
+      <w:r>
+        <w:rPr>
+          <w:rStyle w:val="Heading1Char"/>
+          <w:color w:val="808080" w:themeColor="background1" w:themeShade="80"/>
+          <w:sz w:val="22"/>
+          <w:szCs w:val="22"/>
+        </w:rPr>
+        <w:t>The predefined lengths into which the log can be cut.</w:t>
+      </w:r>
+    </w:p>
+    <w:p>
+      <w:pPr>
+        <w:pStyle w:val="ListParagraph"/>
+        <w:numPr>
+          <w:ilvl w:val="4"/>
+          <w:numId w:val="1"/>
+        </w:numPr>
+        <w:rPr>
+          <w:rStyle w:val="Heading1Char"/>
+          <w:color w:val="808080" w:themeColor="background1" w:themeShade="80"/>
+          <w:sz w:val="22"/>
+          <w:szCs w:val="22"/>
+        </w:rPr>
+      </w:pPr>
       <w:r>
         <w:rPr>
           <w:rFonts w:asciiTheme="majorHAnsi" w:eastAsiaTheme="majorEastAsia" w:hAnsiTheme="majorHAnsi" w:cstheme="majorBidi"/>
-        </w:rPr>
-        <w:t>/ caloric content of</w:t>
-      </w:r>
-      <w:r>
-        <w:rPr>
-          <w:rFonts w:asciiTheme="majorHAnsi" w:eastAsiaTheme="majorEastAsia" w:hAnsiTheme="majorHAnsi" w:cstheme="majorBidi"/>
-        </w:rPr>
-        <w:t xml:space="preserve"> each food item</w:t>
-      </w:r>
-    </w:p>
-    <w:p>
-      <w:pPr>
-        <w:pStyle w:val="ListParagraph"/>
-        <w:numPr>
-          <w:ilvl w:val="4"/>
-          <w:numId w:val="1"/>
-        </w:numPr>
-        <w:rPr>
-          <w:rFonts w:asciiTheme="majorHAnsi" w:eastAsiaTheme="majorEastAsia" w:hAnsiTheme="majorHAnsi" w:cstheme="majorBidi"/>
-        </w:rPr>
-      </w:pPr>
-    </w:p>
-    <w:p>
-      <w:pPr>
-        <w:pStyle w:val="ListParagraph"/>
-        <w:numPr>
-          <w:ilvl w:val="3"/>
-          <w:numId w:val="1"/>
-        </w:numPr>
-        <w:rPr>
-          <w:rFonts w:asciiTheme="majorHAnsi" w:eastAsiaTheme="majorEastAsia" w:hAnsiTheme="majorHAnsi" w:cstheme="majorBidi"/>
-        </w:rPr>
-      </w:pPr>
-      <w:r>
-        <w:t>Investment Portfolios [</w:t>
-      </w:r>
-      <w:proofErr w:type="spellStart"/>
-      <w:r>
-        <w:fldChar w:fldCharType="begin"/>
-      </w:r>
-      <w:r>
-        <w:instrText xml:space="preserve"> REF _Ref141181000 \h </w:instrText>
-      </w:r>
-      <w:r>
-        <w:fldChar w:fldCharType="separate"/>
-      </w:r>
-      <w:r>
-        <w:rPr>
-          <w:rFonts w:asciiTheme="majorHAnsi" w:hAnsiTheme="majorHAnsi" w:cstheme="majorBidi"/>
-        </w:rPr>
-        <w:t>Kellerer</w:t>
-      </w:r>
-      <w:proofErr w:type="spellEnd"/>
-      <w:r>
-        <w:fldChar w:fldCharType="end"/>
-      </w:r>
-      <w:r>
-        <w:t xml:space="preserve">] </w:t>
-      </w:r>
-    </w:p>
-    <w:p>
-      <w:pPr>
-        <w:pStyle w:val="ListParagraph"/>
-        <w:numPr>
-          <w:ilvl w:val="4"/>
-          <w:numId w:val="1"/>
-        </w:numPr>
-        <w:rPr>
-          <w:rStyle w:val="Heading1Char"/>
-          <w:color w:val="auto"/>
-          <w:sz w:val="22"/>
-          <w:szCs w:val="22"/>
-        </w:rPr>
-      </w:pPr>
-      <w:r>
-        <w:rPr>
-          <w:rFonts w:asciiTheme="majorHAnsi" w:eastAsiaTheme="majorEastAsia" w:hAnsiTheme="majorHAnsi" w:cstheme="majorBidi"/>
-        </w:rPr>
-        <w:t xml:space="preserve">Weight: </w:t>
-      </w:r>
-      <w:r>
-        <w:rPr>
-          <w:rStyle w:val="Heading1Char"/>
-          <w:color w:val="auto"/>
-          <w:sz w:val="22"/>
-          <w:szCs w:val="22"/>
-        </w:rPr>
-        <w:t xml:space="preserve">The amount of money required </w:t>
-      </w:r>
-      <w:r>
-        <w:rPr>
-          <w:rStyle w:val="Heading1Char"/>
-          <w:color w:val="auto"/>
-          <w:sz w:val="22"/>
-          <w:szCs w:val="22"/>
-        </w:rPr>
-        <w:t>for each</w:t>
-      </w:r>
-      <w:r>
-        <w:rPr>
-          <w:rStyle w:val="Heading1Char"/>
-          <w:color w:val="auto"/>
-          <w:sz w:val="22"/>
-          <w:szCs w:val="22"/>
-        </w:rPr>
-        <w:t xml:space="preserve"> invest</w:t>
-      </w:r>
-      <w:r>
-        <w:rPr>
-          <w:rStyle w:val="Heading1Char"/>
-          <w:color w:val="auto"/>
-          <w:sz w:val="22"/>
-          <w:szCs w:val="22"/>
-        </w:rPr>
-        <w:t>ment</w:t>
-      </w:r>
-    </w:p>
-    <w:p>
-      <w:pPr>
-        <w:pStyle w:val="ListParagraph"/>
-        <w:numPr>
-          <w:ilvl w:val="4"/>
-          <w:numId w:val="1"/>
-        </w:numPr>
-        <w:rPr>
-          <w:rStyle w:val="Heading1Char"/>
-          <w:color w:val="auto"/>
-          <w:sz w:val="22"/>
-          <w:szCs w:val="22"/>
-        </w:rPr>
-      </w:pPr>
-      <w:r>
-        <w:rPr>
-          <w:rFonts w:asciiTheme="majorHAnsi" w:eastAsiaTheme="majorEastAsia" w:hAnsiTheme="majorHAnsi" w:cstheme="majorBidi"/>
-        </w:rPr>
-        <w:t>Value</w:t>
-      </w:r>
-      <w:r>
-        <w:rPr>
-          <w:rFonts w:asciiTheme="majorHAnsi" w:eastAsiaTheme="majorEastAsia" w:hAnsiTheme="majorHAnsi" w:cstheme="majorBidi"/>
-        </w:rPr>
-        <w:t xml:space="preserve">: </w:t>
-      </w:r>
-      <w:r>
-        <w:rPr>
-          <w:rStyle w:val="Heading1Char"/>
-          <w:color w:val="auto"/>
-          <w:sz w:val="22"/>
-          <w:szCs w:val="22"/>
-        </w:rPr>
-        <w:t xml:space="preserve">The expected net return or profit </w:t>
-      </w:r>
-      <w:r>
-        <w:rPr>
-          <w:rStyle w:val="Heading1Char"/>
-          <w:color w:val="auto"/>
-          <w:sz w:val="22"/>
-          <w:szCs w:val="22"/>
-        </w:rPr>
-        <w:t>for each</w:t>
-      </w:r>
-      <w:r>
-        <w:rPr>
-          <w:rStyle w:val="Heading1Char"/>
-          <w:color w:val="auto"/>
-          <w:sz w:val="22"/>
-          <w:szCs w:val="22"/>
-        </w:rPr>
-        <w:t xml:space="preserve"> invest</w:t>
-      </w:r>
-      <w:r>
-        <w:rPr>
-          <w:rStyle w:val="Heading1Char"/>
-          <w:color w:val="auto"/>
-          <w:sz w:val="22"/>
-          <w:szCs w:val="22"/>
-        </w:rPr>
-        <w:t>ment</w:t>
-      </w:r>
-    </w:p>
-    <w:p>
-      <w:pPr>
-        <w:pStyle w:val="ListParagraph"/>
-        <w:numPr>
-          <w:ilvl w:val="3"/>
-          <w:numId w:val="1"/>
-        </w:numPr>
-        <w:rPr>
-          <w:rStyle w:val="Heading1Char"/>
-          <w:color w:val="auto"/>
-          <w:sz w:val="22"/>
-          <w:szCs w:val="22"/>
-        </w:rPr>
-      </w:pPr>
-      <w:r>
-        <w:rPr>
-          <w:rStyle w:val="Heading1Char"/>
-          <w:color w:val="auto"/>
-          <w:sz w:val="22"/>
-          <w:szCs w:val="22"/>
-        </w:rPr>
-        <w:t>Loading Cargo Planes</w:t>
-      </w:r>
-      <w:r>
-        <w:t xml:space="preserve"> [</w:t>
-      </w:r>
-      <w:proofErr w:type="spellStart"/>
-      <w:r>
-        <w:fldChar w:fldCharType="begin"/>
-      </w:r>
-      <w:r>
-        <w:instrText xml:space="preserve"> REF _Ref141181000 \h </w:instrText>
-      </w:r>
-      <w:r>
-        <w:fldChar w:fldCharType="separate"/>
-      </w:r>
-      <w:r>
-        <w:rPr>
-          <w:rFonts w:asciiTheme="majorHAnsi" w:hAnsiTheme="majorHAnsi" w:cstheme="majorBidi"/>
-        </w:rPr>
-        <w:t>Kellerer</w:t>
-      </w:r>
-      <w:proofErr w:type="spellEnd"/>
-      <w:r>
-        <w:fldChar w:fldCharType="end"/>
-      </w:r>
-      <w:r>
-        <w:t>]</w:t>
-      </w:r>
-    </w:p>
-    <w:p>
-      <w:pPr>
-        <w:pStyle w:val="ListParagraph"/>
-        <w:numPr>
-          <w:ilvl w:val="4"/>
-          <w:numId w:val="1"/>
-        </w:numPr>
-        <w:rPr>
-          <w:rStyle w:val="Heading1Char"/>
-          <w:color w:val="auto"/>
-          <w:sz w:val="22"/>
-          <w:szCs w:val="22"/>
-        </w:rPr>
-      </w:pPr>
-      <w:r>
-        <w:rPr>
-          <w:rFonts w:asciiTheme="majorHAnsi" w:eastAsiaTheme="majorEastAsia" w:hAnsiTheme="majorHAnsi" w:cstheme="majorBidi"/>
-        </w:rPr>
-        <w:t xml:space="preserve">Weight: </w:t>
-      </w:r>
-      <w:r>
-        <w:rPr>
-          <w:rStyle w:val="Heading1Char"/>
-          <w:color w:val="auto"/>
-          <w:sz w:val="22"/>
-          <w:szCs w:val="22"/>
-        </w:rPr>
-        <w:t>The weight of each package</w:t>
-      </w:r>
-    </w:p>
-    <w:p>
-      <w:pPr>
-        <w:pStyle w:val="ListParagraph"/>
-        <w:numPr>
-          <w:ilvl w:val="4"/>
-          <w:numId w:val="1"/>
-        </w:numPr>
-        <w:rPr>
-          <w:rStyle w:val="Heading1Char"/>
-          <w:color w:val="auto"/>
-          <w:sz w:val="22"/>
-          <w:szCs w:val="22"/>
-        </w:rPr>
-      </w:pPr>
-      <w:r>
-        <w:rPr>
-          <w:rFonts w:asciiTheme="majorHAnsi" w:eastAsiaTheme="majorEastAsia" w:hAnsiTheme="majorHAnsi" w:cstheme="majorBidi"/>
-        </w:rPr>
-        <w:t>Value</w:t>
-      </w:r>
-      <w:r>
-        <w:rPr>
-          <w:rFonts w:asciiTheme="majorHAnsi" w:eastAsiaTheme="majorEastAsia" w:hAnsiTheme="majorHAnsi" w:cstheme="majorBidi"/>
-        </w:rPr>
-        <w:t xml:space="preserve">: </w:t>
-      </w:r>
-      <w:r>
-        <w:rPr>
-          <w:rStyle w:val="Heading1Char"/>
-          <w:color w:val="auto"/>
-          <w:sz w:val="22"/>
-          <w:szCs w:val="22"/>
-        </w:rPr>
-        <w:t xml:space="preserve">The profit earned by the cargo company for </w:t>
-      </w:r>
-      <w:r>
-        <w:rPr>
-          <w:rStyle w:val="Heading1Char"/>
-          <w:color w:val="auto"/>
-          <w:sz w:val="22"/>
-          <w:szCs w:val="22"/>
-        </w:rPr>
-        <w:t>each package</w:t>
-      </w:r>
-    </w:p>
-    <w:p>
-      <w:pPr>
-        <w:pStyle w:val="ListParagraph"/>
-        <w:numPr>
-          <w:ilvl w:val="3"/>
-          <w:numId w:val="1"/>
-        </w:numPr>
-        <w:rPr>
-          <w:rStyle w:val="Heading1Char"/>
-          <w:color w:val="auto"/>
-          <w:sz w:val="22"/>
-          <w:szCs w:val="22"/>
-        </w:rPr>
-      </w:pPr>
-      <w:r>
-        <w:rPr>
-          <w:rStyle w:val="Heading1Char"/>
-          <w:color w:val="auto"/>
-          <w:sz w:val="22"/>
-          <w:szCs w:val="22"/>
-        </w:rPr>
-        <w:t>Cutting Logs</w:t>
-      </w:r>
-    </w:p>
-    <w:p>
-      <w:pPr>
-        <w:pStyle w:val="ListParagraph"/>
-        <w:numPr>
-          <w:ilvl w:val="4"/>
-          <w:numId w:val="1"/>
-        </w:numPr>
-        <w:rPr>
-          <w:rStyle w:val="Heading1Char"/>
-          <w:color w:val="auto"/>
-          <w:sz w:val="22"/>
-          <w:szCs w:val="22"/>
-        </w:rPr>
-      </w:pPr>
-      <w:r>
-        <w:rPr>
-          <w:rFonts w:asciiTheme="majorHAnsi" w:eastAsiaTheme="majorEastAsia" w:hAnsiTheme="majorHAnsi" w:cstheme="majorBidi"/>
-        </w:rPr>
-        <w:t xml:space="preserve">Weight: </w:t>
-      </w:r>
-      <w:r>
-        <w:rPr>
-          <w:rStyle w:val="Heading1Char"/>
-          <w:color w:val="auto"/>
-          <w:sz w:val="22"/>
-          <w:szCs w:val="22"/>
-        </w:rPr>
-        <w:t>The predefined lengths into which the log can be cut.</w:t>
-      </w:r>
-    </w:p>
-    <w:p>
-      <w:pPr>
-        <w:pStyle w:val="ListParagraph"/>
-        <w:numPr>
-          <w:ilvl w:val="4"/>
-          <w:numId w:val="1"/>
-        </w:numPr>
-        <w:rPr>
-          <w:rStyle w:val="Heading1Char"/>
-          <w:color w:val="auto"/>
-          <w:sz w:val="22"/>
-          <w:szCs w:val="22"/>
-        </w:rPr>
-      </w:pPr>
-      <w:r>
-        <w:rPr>
-          <w:rFonts w:asciiTheme="majorHAnsi" w:eastAsiaTheme="majorEastAsia" w:hAnsiTheme="majorHAnsi" w:cstheme="majorBidi"/>
+          <w:color w:val="808080" w:themeColor="background1" w:themeShade="80"/>
         </w:rPr>
         <w:t xml:space="preserve">Value: </w:t>
       </w:r>
       <w:r>
         <w:rPr>
           <w:rStyle w:val="Heading1Char"/>
-          <w:color w:val="auto"/>
+          <w:color w:val="808080" w:themeColor="background1" w:themeShade="80"/>
           <w:sz w:val="22"/>
           <w:szCs w:val="22"/>
         </w:rPr>
@@ -3719,12 +3719,15 @@
           <w:rFonts w:asciiTheme="majorHAnsi" w:eastAsiaTheme="majorEastAsia" w:hAnsiTheme="majorHAnsi" w:cstheme="majorBidi"/>
           <w:i/>
           <w:iCs/>
-        </w:rPr>
-      </w:pPr>
+          <w:color w:val="808080" w:themeColor="background1" w:themeShade="80"/>
+        </w:rPr>
+      </w:pPr>
+      <w:bookmarkStart w:id="7" w:name="_Hlk141281261"/>
       <w:r>
         <w:rPr>
           <w:i/>
           <w:iCs/>
+          <w:color w:val="808080" w:themeColor="background1" w:themeShade="80"/>
         </w:rPr>
         <w:t xml:space="preserve">While often considered a ‘packing’ problem, it can also be viewed as a ‘cutting </w:t>
       </w:r>
@@ -3733,6 +3736,7 @@
         <w:rPr>
           <w:i/>
           <w:iCs/>
+          <w:color w:val="808080" w:themeColor="background1" w:themeShade="80"/>
         </w:rPr>
         <w:t>problem</w:t>
       </w:r>
@@ -3741,10 +3745,12 @@
         <w:rPr>
           <w:i/>
           <w:iCs/>
+          <w:color w:val="808080" w:themeColor="background1" w:themeShade="80"/>
         </w:rPr>
         <w:t>’</w:t>
       </w:r>
     </w:p>
+    <w:bookmarkEnd w:id="7"/>
     <w:p>
       <w:pPr>
         <w:pStyle w:val="ListParagraph"/>
@@ -3754,15 +3760,15 @@
         </w:numPr>
         <w:rPr>
           <w:rStyle w:val="Heading1Char"/>
-          <w:color w:val="auto"/>
-          <w:sz w:val="22"/>
-          <w:szCs w:val="22"/>
-        </w:rPr>
-      </w:pPr>
-      <w:r>
-        <w:rPr>
-          <w:rStyle w:val="Heading1Char"/>
-          <w:color w:val="auto"/>
+          <w:color w:val="808080" w:themeColor="background1" w:themeShade="80"/>
+          <w:sz w:val="22"/>
+          <w:szCs w:val="22"/>
+        </w:rPr>
+      </w:pPr>
+      <w:r>
+        <w:rPr>
+          <w:rStyle w:val="Heading1Char"/>
+          <w:color w:val="808080" w:themeColor="background1" w:themeShade="80"/>
           <w:sz w:val="22"/>
           <w:szCs w:val="22"/>
         </w:rPr>
@@ -3778,15 +3784,15 @@
         </w:numPr>
         <w:rPr>
           <w:rStyle w:val="Heading1Char"/>
-          <w:color w:val="auto"/>
-          <w:sz w:val="22"/>
-          <w:szCs w:val="22"/>
-        </w:rPr>
-      </w:pPr>
-      <w:r>
-        <w:rPr>
-          <w:rStyle w:val="Heading1Char"/>
-          <w:color w:val="auto"/>
+          <w:color w:val="808080" w:themeColor="background1" w:themeShade="80"/>
+          <w:sz w:val="22"/>
+          <w:szCs w:val="22"/>
+        </w:rPr>
+      </w:pPr>
+      <w:r>
+        <w:rPr>
+          <w:rStyle w:val="Heading1Char"/>
+          <w:color w:val="808080" w:themeColor="background1" w:themeShade="80"/>
           <w:sz w:val="22"/>
           <w:szCs w:val="22"/>
         </w:rPr>
@@ -3795,7 +3801,7 @@
       <w:r>
         <w:rPr>
           <w:rStyle w:val="Heading1Char"/>
-          <w:color w:val="auto"/>
+          <w:color w:val="808080" w:themeColor="background1" w:themeShade="80"/>
           <w:sz w:val="22"/>
           <w:szCs w:val="22"/>
         </w:rPr>
@@ -3804,7 +3810,7 @@
       <w:r>
         <w:rPr>
           <w:rStyle w:val="Heading1Char"/>
-          <w:color w:val="auto"/>
+          <w:color w:val="808080" w:themeColor="background1" w:themeShade="80"/>
           <w:sz w:val="22"/>
           <w:szCs w:val="22"/>
         </w:rPr>
@@ -3813,7 +3819,7 @@
       <w:r>
         <w:rPr>
           <w:rStyle w:val="Heading1Char"/>
-          <w:color w:val="auto"/>
+          <w:color w:val="808080" w:themeColor="background1" w:themeShade="80"/>
           <w:sz w:val="22"/>
           <w:szCs w:val="22"/>
         </w:rPr>
@@ -3822,7 +3828,7 @@
       <w:r>
         <w:rPr>
           <w:rStyle w:val="Heading1Char"/>
-          <w:color w:val="auto"/>
+          <w:color w:val="808080" w:themeColor="background1" w:themeShade="80"/>
           <w:sz w:val="22"/>
           <w:szCs w:val="22"/>
         </w:rPr>
@@ -3831,7 +3837,7 @@
       <w:r>
         <w:rPr>
           <w:rStyle w:val="Heading1Char"/>
-          <w:color w:val="auto"/>
+          <w:color w:val="808080" w:themeColor="background1" w:themeShade="80"/>
           <w:sz w:val="22"/>
           <w:szCs w:val="22"/>
         </w:rPr>
@@ -3840,7 +3846,7 @@
       <w:r>
         <w:rPr>
           <w:rStyle w:val="Heading1Char"/>
-          <w:color w:val="auto"/>
+          <w:color w:val="808080" w:themeColor="background1" w:themeShade="80"/>
           <w:sz w:val="22"/>
           <w:szCs w:val="22"/>
         </w:rPr>
@@ -3849,7 +3855,7 @@
       <w:r>
         <w:rPr>
           <w:rStyle w:val="Heading1Char"/>
-          <w:color w:val="auto"/>
+          <w:color w:val="808080" w:themeColor="background1" w:themeShade="80"/>
           <w:sz w:val="22"/>
           <w:szCs w:val="22"/>
         </w:rPr>
@@ -3858,7 +3864,7 @@
       <w:r>
         <w:rPr>
           <w:rStyle w:val="Heading1Char"/>
-          <w:color w:val="auto"/>
+          <w:color w:val="808080" w:themeColor="background1" w:themeShade="80"/>
           <w:sz w:val="22"/>
           <w:szCs w:val="22"/>
         </w:rPr>
@@ -3867,7 +3873,7 @@
       <w:r>
         <w:rPr>
           <w:rStyle w:val="Heading1Char"/>
-          <w:color w:val="auto"/>
+          <w:color w:val="808080" w:themeColor="background1" w:themeShade="80"/>
           <w:sz w:val="22"/>
           <w:szCs w:val="22"/>
         </w:rPr>
@@ -3883,15 +3889,15 @@
         </w:numPr>
         <w:rPr>
           <w:rStyle w:val="Heading1Char"/>
-          <w:color w:val="auto"/>
-          <w:sz w:val="22"/>
-          <w:szCs w:val="22"/>
-        </w:rPr>
-      </w:pPr>
-      <w:r>
-        <w:rPr>
-          <w:rStyle w:val="Heading1Char"/>
-          <w:color w:val="auto"/>
+          <w:color w:val="808080" w:themeColor="background1" w:themeShade="80"/>
+          <w:sz w:val="22"/>
+          <w:szCs w:val="22"/>
+        </w:rPr>
+      </w:pPr>
+      <w:r>
+        <w:rPr>
+          <w:rStyle w:val="Heading1Char"/>
+          <w:color w:val="808080" w:themeColor="background1" w:themeShade="80"/>
           <w:sz w:val="22"/>
           <w:szCs w:val="22"/>
         </w:rPr>
@@ -3900,7 +3906,7 @@
       <w:r>
         <w:rPr>
           <w:rStyle w:val="Heading1Char"/>
-          <w:color w:val="auto"/>
+          <w:color w:val="808080" w:themeColor="background1" w:themeShade="80"/>
           <w:sz w:val="22"/>
           <w:szCs w:val="22"/>
         </w:rPr>
@@ -3909,7 +3915,7 @@
       <w:r>
         <w:rPr>
           <w:rStyle w:val="Heading1Char"/>
-          <w:color w:val="auto"/>
+          <w:color w:val="808080" w:themeColor="background1" w:themeShade="80"/>
           <w:sz w:val="22"/>
           <w:szCs w:val="22"/>
         </w:rPr>
@@ -3918,7 +3924,7 @@
       <w:r>
         <w:rPr>
           <w:rStyle w:val="Heading1Char"/>
-          <w:color w:val="auto"/>
+          <w:color w:val="808080" w:themeColor="background1" w:themeShade="80"/>
           <w:sz w:val="22"/>
           <w:szCs w:val="22"/>
         </w:rPr>
@@ -3927,7 +3933,7 @@
       <w:r>
         <w:rPr>
           <w:rStyle w:val="Heading1Char"/>
-          <w:color w:val="auto"/>
+          <w:color w:val="808080" w:themeColor="background1" w:themeShade="80"/>
           <w:sz w:val="22"/>
           <w:szCs w:val="22"/>
         </w:rPr>
@@ -3936,7 +3942,7 @@
       <w:r>
         <w:rPr>
           <w:rStyle w:val="Heading1Char"/>
-          <w:color w:val="auto"/>
+          <w:color w:val="808080" w:themeColor="background1" w:themeShade="80"/>
           <w:sz w:val="22"/>
           <w:szCs w:val="22"/>
         </w:rPr>
@@ -4001,6 +4007,7 @@
           <w:szCs w:val="22"/>
         </w:rPr>
       </w:pPr>
+      <w:bookmarkStart w:id="8" w:name="_Hlk141281365"/>
       <w:r>
         <w:rPr>
           <w:rStyle w:val="Heading1Char"/>
@@ -4207,6 +4214,7 @@
         <w:t>)</w:t>
       </w:r>
     </w:p>
+    <w:bookmarkEnd w:id="8"/>
     <w:p>
       <w:pPr>
         <w:pStyle w:val="Heading2"/>
@@ -4329,29 +4337,61 @@
           <w:ilvl w:val="3"/>
           <w:numId w:val="1"/>
         </w:numPr>
-      </w:pPr>
-      <w:r>
+        <w:rPr>
+          <w:color w:val="808080" w:themeColor="background1" w:themeShade="80"/>
+        </w:rPr>
+      </w:pPr>
+      <w:r>
+        <w:rPr>
+          <w:color w:val="808080" w:themeColor="background1" w:themeShade="80"/>
+        </w:rPr>
         <w:t>“a greedy algorithm is an algorithm that doesn’t try multiple options: it tries just one.”</w:t>
       </w:r>
       <w:r>
+        <w:rPr>
+          <w:color w:val="808080" w:themeColor="background1" w:themeShade="80"/>
+        </w:rPr>
         <w:t xml:space="preserve"> [</w:t>
       </w:r>
       <w:r>
+        <w:rPr>
+          <w:color w:val="808080" w:themeColor="background1" w:themeShade="80"/>
+        </w:rPr>
         <w:fldChar w:fldCharType="begin"/>
       </w:r>
       <w:r>
+        <w:rPr>
+          <w:color w:val="808080" w:themeColor="background1" w:themeShade="80"/>
+        </w:rPr>
         <w:instrText xml:space="preserve"> REF _Ref141190684 \h </w:instrText>
       </w:r>
       <w:r>
+        <w:rPr>
+          <w:color w:val="808080" w:themeColor="background1" w:themeShade="80"/>
+        </w:rPr>
+      </w:r>
+      <w:r>
+        <w:rPr>
+          <w:color w:val="808080" w:themeColor="background1" w:themeShade="80"/>
+        </w:rPr>
         <w:fldChar w:fldCharType="separate"/>
       </w:r>
       <w:r>
+        <w:rPr>
+          <w:color w:val="808080" w:themeColor="background1" w:themeShade="80"/>
+        </w:rPr>
         <w:t>Zingaro</w:t>
       </w:r>
       <w:r>
+        <w:rPr>
+          <w:color w:val="808080" w:themeColor="background1" w:themeShade="80"/>
+        </w:rPr>
         <w:fldChar w:fldCharType="end"/>
       </w:r>
       <w:r>
+        <w:rPr>
+          <w:color w:val="808080" w:themeColor="background1" w:themeShade="80"/>
+        </w:rPr>
         <w:t>]</w:t>
       </w:r>
     </w:p>
@@ -4362,8 +4402,14 @@
           <w:ilvl w:val="3"/>
           <w:numId w:val="1"/>
         </w:numPr>
-      </w:pPr>
-      <w:r>
+        <w:rPr>
+          <w:color w:val="808080" w:themeColor="background1" w:themeShade="80"/>
+        </w:rPr>
+      </w:pPr>
+      <w:r>
+        <w:rPr>
+          <w:color w:val="808080" w:themeColor="background1" w:themeShade="80"/>
+        </w:rPr>
         <w:t>makes locally optimal choices at each step without considering the overall consequences [KPA]</w:t>
       </w:r>
     </w:p>
@@ -4386,31 +4432,58 @@
           <w:ilvl w:val="3"/>
           <w:numId w:val="1"/>
         </w:numPr>
-      </w:pPr>
-      <w:r>
+        <w:rPr>
+          <w:color w:val="808080" w:themeColor="background1" w:themeShade="80"/>
+        </w:rPr>
+      </w:pPr>
+      <w:r>
+        <w:rPr>
+          <w:color w:val="808080" w:themeColor="background1" w:themeShade="80"/>
+        </w:rPr>
         <w:t>“intuitive” [</w:t>
       </w:r>
       <w:proofErr w:type="spellStart"/>
       <w:r>
+        <w:rPr>
+          <w:color w:val="808080" w:themeColor="background1" w:themeShade="80"/>
+        </w:rPr>
         <w:fldChar w:fldCharType="begin"/>
       </w:r>
       <w:r>
+        <w:rPr>
+          <w:color w:val="808080" w:themeColor="background1" w:themeShade="80"/>
+        </w:rPr>
         <w:instrText xml:space="preserve"> REF _Ref141181000 \h </w:instrText>
       </w:r>
       <w:r>
+        <w:rPr>
+          <w:color w:val="808080" w:themeColor="background1" w:themeShade="80"/>
+        </w:rPr>
+      </w:r>
+      <w:r>
+        <w:rPr>
+          <w:color w:val="808080" w:themeColor="background1" w:themeShade="80"/>
+        </w:rPr>
         <w:fldChar w:fldCharType="separate"/>
       </w:r>
       <w:r>
         <w:rPr>
           <w:rFonts w:asciiTheme="majorHAnsi" w:hAnsiTheme="majorHAnsi" w:cstheme="majorBidi"/>
+          <w:color w:val="808080" w:themeColor="background1" w:themeShade="80"/>
         </w:rPr>
         <w:t>Kellerer</w:t>
       </w:r>
       <w:proofErr w:type="spellEnd"/>
       <w:r>
+        <w:rPr>
+          <w:color w:val="808080" w:themeColor="background1" w:themeShade="80"/>
+        </w:rPr>
         <w:fldChar w:fldCharType="end"/>
       </w:r>
       <w:r>
+        <w:rPr>
+          <w:color w:val="808080" w:themeColor="background1" w:themeShade="80"/>
+        </w:rPr>
         <w:t>]</w:t>
       </w:r>
     </w:p>
@@ -4423,12 +4496,18 @@
         </w:numPr>
       </w:pPr>
       <w:r>
-        <w:t xml:space="preserve">selects items based on their value-to-weight ratio, sorts them in descending order by ratio, and fills the bag until it reaches as close to max weight as </w:t>
+        <w:lastRenderedPageBreak/>
+        <w:t xml:space="preserve">selects items based on their value-to-weight ratio, sorts them in descending order by ratio, and fills the bag </w:t>
+      </w:r>
+      <w:bookmarkStart w:id="9" w:name="_Hlk141283680"/>
+      <w:r>
+        <w:t xml:space="preserve">until it reaches as close to max weight as </w:t>
       </w:r>
       <w:proofErr w:type="gramStart"/>
       <w:r>
         <w:t>possible</w:t>
       </w:r>
+      <w:bookmarkEnd w:id="9"/>
       <w:proofErr w:type="gramEnd"/>
     </w:p>
     <w:p>
@@ -4558,15 +4637,15 @@
         </w:numPr>
         <w:rPr>
           <w:rStyle w:val="Heading1Char"/>
-          <w:color w:val="auto"/>
-          <w:sz w:val="22"/>
-          <w:szCs w:val="22"/>
-        </w:rPr>
-      </w:pPr>
-      <w:r>
-        <w:rPr>
-          <w:rStyle w:val="Heading1Char"/>
-          <w:color w:val="auto"/>
+          <w:color w:val="808080" w:themeColor="background1" w:themeShade="80"/>
+          <w:sz w:val="22"/>
+          <w:szCs w:val="22"/>
+        </w:rPr>
+      </w:pPr>
+      <w:r>
+        <w:rPr>
+          <w:rStyle w:val="Heading1Char"/>
+          <w:color w:val="808080" w:themeColor="background1" w:themeShade="80"/>
           <w:sz w:val="22"/>
           <w:szCs w:val="22"/>
         </w:rPr>
@@ -4575,7 +4654,7 @@
       <w:r>
         <w:rPr>
           <w:rStyle w:val="Heading1Char"/>
-          <w:color w:val="auto"/>
+          <w:color w:val="808080" w:themeColor="background1" w:themeShade="80"/>
           <w:sz w:val="22"/>
           <w:szCs w:val="22"/>
         </w:rPr>
@@ -4585,7 +4664,7 @@
       <w:r>
         <w:rPr>
           <w:rStyle w:val="Heading1Char"/>
-          <w:color w:val="auto"/>
+          <w:color w:val="808080" w:themeColor="background1" w:themeShade="80"/>
           <w:sz w:val="22"/>
           <w:szCs w:val="22"/>
         </w:rPr>
@@ -4602,15 +4681,15 @@
         </w:numPr>
         <w:rPr>
           <w:rStyle w:val="Heading1Char"/>
-          <w:color w:val="auto"/>
-          <w:sz w:val="22"/>
-          <w:szCs w:val="22"/>
-        </w:rPr>
-      </w:pPr>
-      <w:r>
-        <w:rPr>
-          <w:rStyle w:val="Heading1Char"/>
-          <w:color w:val="auto"/>
+          <w:color w:val="808080" w:themeColor="background1" w:themeShade="80"/>
+          <w:sz w:val="22"/>
+          <w:szCs w:val="22"/>
+        </w:rPr>
+      </w:pPr>
+      <w:r>
+        <w:rPr>
+          <w:rStyle w:val="Heading1Char"/>
+          <w:color w:val="808080" w:themeColor="background1" w:themeShade="80"/>
           <w:sz w:val="22"/>
           <w:szCs w:val="22"/>
         </w:rPr>
@@ -4620,7 +4699,7 @@
       <w:r>
         <w:rPr>
           <w:rStyle w:val="Heading1Char"/>
-          <w:color w:val="auto"/>
+          <w:color w:val="808080" w:themeColor="background1" w:themeShade="80"/>
           <w:sz w:val="22"/>
           <w:szCs w:val="22"/>
         </w:rPr>
@@ -4630,31 +4709,57 @@
       <w:r>
         <w:rPr>
           <w:rStyle w:val="Heading1Char"/>
-          <w:color w:val="auto"/>
+          <w:color w:val="808080" w:themeColor="background1" w:themeShade="80"/>
           <w:sz w:val="22"/>
           <w:szCs w:val="22"/>
         </w:rPr>
         <w:t xml:space="preserve"> faster and are easier to implement than dynamic-programming algorithms” </w:t>
       </w:r>
       <w:r>
+        <w:rPr>
+          <w:color w:val="808080" w:themeColor="background1" w:themeShade="80"/>
+        </w:rPr>
         <w:t>[</w:t>
       </w:r>
       <w:r>
+        <w:rPr>
+          <w:color w:val="808080" w:themeColor="background1" w:themeShade="80"/>
+        </w:rPr>
         <w:fldChar w:fldCharType="begin"/>
       </w:r>
       <w:r>
+        <w:rPr>
+          <w:color w:val="808080" w:themeColor="background1" w:themeShade="80"/>
+        </w:rPr>
         <w:instrText xml:space="preserve"> REF _Ref141190684 \h </w:instrText>
       </w:r>
       <w:r>
+        <w:rPr>
+          <w:color w:val="808080" w:themeColor="background1" w:themeShade="80"/>
+        </w:rPr>
+      </w:r>
+      <w:r>
+        <w:rPr>
+          <w:color w:val="808080" w:themeColor="background1" w:themeShade="80"/>
+        </w:rPr>
         <w:fldChar w:fldCharType="separate"/>
       </w:r>
       <w:r>
+        <w:rPr>
+          <w:color w:val="808080" w:themeColor="background1" w:themeShade="80"/>
+        </w:rPr>
         <w:t>Zingaro</w:t>
       </w:r>
       <w:r>
+        <w:rPr>
+          <w:color w:val="808080" w:themeColor="background1" w:themeShade="80"/>
+        </w:rPr>
         <w:fldChar w:fldCharType="end"/>
       </w:r>
       <w:r>
+        <w:rPr>
+          <w:color w:val="808080" w:themeColor="background1" w:themeShade="80"/>
+        </w:rPr>
         <w:t>]</w:t>
       </w:r>
     </w:p>
@@ -4702,15 +4807,15 @@
         </w:numPr>
         <w:rPr>
           <w:rStyle w:val="Heading1Char"/>
-          <w:color w:val="auto"/>
-          <w:sz w:val="22"/>
-          <w:szCs w:val="22"/>
-        </w:rPr>
-      </w:pPr>
-      <w:r>
-        <w:rPr>
-          <w:rStyle w:val="Heading1Char"/>
-          <w:color w:val="auto"/>
+          <w:color w:val="808080" w:themeColor="background1" w:themeShade="80"/>
+          <w:sz w:val="22"/>
+          <w:szCs w:val="22"/>
+        </w:rPr>
+      </w:pPr>
+      <w:r>
+        <w:rPr>
+          <w:rStyle w:val="Heading1Char"/>
+          <w:color w:val="808080" w:themeColor="background1" w:themeShade="80"/>
           <w:sz w:val="22"/>
           <w:szCs w:val="22"/>
         </w:rPr>
@@ -4720,7 +4825,7 @@
       <w:r>
         <w:rPr>
           <w:rStyle w:val="Heading1Char"/>
-          <w:color w:val="auto"/>
+          <w:color w:val="808080" w:themeColor="background1" w:themeShade="80"/>
           <w:sz w:val="22"/>
           <w:szCs w:val="22"/>
         </w:rPr>
@@ -4730,7 +4835,7 @@
       <w:r>
         <w:rPr>
           <w:rStyle w:val="Heading1Char"/>
-          <w:color w:val="auto"/>
+          <w:color w:val="808080" w:themeColor="background1" w:themeShade="80"/>
           <w:sz w:val="22"/>
           <w:szCs w:val="22"/>
         </w:rPr>
@@ -4746,15 +4851,16 @@
         </w:numPr>
         <w:rPr>
           <w:rStyle w:val="Heading1Char"/>
-          <w:color w:val="auto"/>
-          <w:sz w:val="22"/>
-          <w:szCs w:val="22"/>
-        </w:rPr>
-      </w:pPr>
-      <w:r>
-        <w:rPr>
-          <w:rStyle w:val="Heading1Char"/>
-          <w:color w:val="auto"/>
+          <w:color w:val="808080" w:themeColor="background1" w:themeShade="80"/>
+          <w:sz w:val="22"/>
+          <w:szCs w:val="22"/>
+        </w:rPr>
+      </w:pPr>
+      <w:bookmarkStart w:id="10" w:name="_Hlk141283776"/>
+      <w:r>
+        <w:rPr>
+          <w:rStyle w:val="Heading1Char"/>
+          <w:color w:val="808080" w:themeColor="background1" w:themeShade="80"/>
           <w:sz w:val="22"/>
           <w:szCs w:val="22"/>
         </w:rPr>
@@ -4770,21 +4876,34 @@
         </w:numPr>
         <w:rPr>
           <w:rFonts w:asciiTheme="majorHAnsi" w:eastAsiaTheme="majorEastAsia" w:hAnsiTheme="majorHAnsi" w:cstheme="majorBidi"/>
-        </w:rPr>
-      </w:pPr>
-      <w:r>
-        <w:rPr>
-          <w:rStyle w:val="Heading1Char"/>
-          <w:color w:val="auto"/>
-          <w:sz w:val="22"/>
-          <w:szCs w:val="22"/>
-        </w:rPr>
-        <w:t>A variant of the shortest path problem - For example, Dijkstra's algorithm</w:t>
-      </w:r>
-      <w:r>
-        <w:rPr>
-          <w:rStyle w:val="Heading1Char"/>
-          <w:color w:val="auto"/>
+          <w:color w:val="808080" w:themeColor="background1" w:themeShade="80"/>
+        </w:rPr>
+      </w:pPr>
+      <w:bookmarkStart w:id="11" w:name="_Hlk141283845"/>
+      <w:bookmarkEnd w:id="10"/>
+      <w:r>
+        <w:rPr>
+          <w:rStyle w:val="Heading1Char"/>
+          <w:color w:val="808080" w:themeColor="background1" w:themeShade="80"/>
+          <w:sz w:val="22"/>
+          <w:szCs w:val="22"/>
+        </w:rPr>
+        <w:t xml:space="preserve">A variant of the shortest path problem </w:t>
+      </w:r>
+      <w:bookmarkEnd w:id="11"/>
+      <w:r>
+        <w:rPr>
+          <w:rStyle w:val="Heading1Char"/>
+          <w:color w:val="808080" w:themeColor="background1" w:themeShade="80"/>
+          <w:sz w:val="22"/>
+          <w:szCs w:val="22"/>
+        </w:rPr>
+        <w:t>- For example, Dijkstra's algorithm</w:t>
+      </w:r>
+      <w:r>
+        <w:rPr>
+          <w:rStyle w:val="Heading1Char"/>
+          <w:color w:val="808080" w:themeColor="background1" w:themeShade="80"/>
           <w:sz w:val="22"/>
           <w:szCs w:val="22"/>
         </w:rPr>
@@ -4793,7 +4912,7 @@
       <w:r>
         <w:rPr>
           <w:rStyle w:val="Heading1Char"/>
-          <w:color w:val="auto"/>
+          <w:color w:val="808080" w:themeColor="background1" w:themeShade="80"/>
           <w:sz w:val="22"/>
           <w:szCs w:val="22"/>
         </w:rPr>
@@ -4802,31 +4921,57 @@
       <w:r>
         <w:rPr>
           <w:rStyle w:val="Heading1Char"/>
-          <w:color w:val="auto"/>
+          <w:color w:val="808080" w:themeColor="background1" w:themeShade="80"/>
           <w:sz w:val="22"/>
           <w:szCs w:val="22"/>
         </w:rPr>
         <w:t xml:space="preserve"> </w:t>
       </w:r>
       <w:r>
+        <w:rPr>
+          <w:color w:val="808080" w:themeColor="background1" w:themeShade="80"/>
+        </w:rPr>
         <w:t>[</w:t>
       </w:r>
       <w:r>
+        <w:rPr>
+          <w:color w:val="808080" w:themeColor="background1" w:themeShade="80"/>
+        </w:rPr>
         <w:fldChar w:fldCharType="begin"/>
       </w:r>
       <w:r>
+        <w:rPr>
+          <w:color w:val="808080" w:themeColor="background1" w:themeShade="80"/>
+        </w:rPr>
         <w:instrText xml:space="preserve"> REF _Ref141190684 \h </w:instrText>
       </w:r>
       <w:r>
+        <w:rPr>
+          <w:color w:val="808080" w:themeColor="background1" w:themeShade="80"/>
+        </w:rPr>
+      </w:r>
+      <w:r>
+        <w:rPr>
+          <w:color w:val="808080" w:themeColor="background1" w:themeShade="80"/>
+        </w:rPr>
         <w:fldChar w:fldCharType="separate"/>
       </w:r>
       <w:r>
+        <w:rPr>
+          <w:color w:val="808080" w:themeColor="background1" w:themeShade="80"/>
+        </w:rPr>
         <w:t>Zingaro</w:t>
       </w:r>
       <w:r>
+        <w:rPr>
+          <w:color w:val="808080" w:themeColor="background1" w:themeShade="80"/>
+        </w:rPr>
         <w:fldChar w:fldCharType="end"/>
       </w:r>
       <w:r>
+        <w:rPr>
+          <w:color w:val="808080" w:themeColor="background1" w:themeShade="80"/>
+        </w:rPr>
         <w:t>]</w:t>
       </w:r>
     </w:p>
@@ -4839,15 +4984,16 @@
         </w:numPr>
         <w:rPr>
           <w:rStyle w:val="Heading1Char"/>
-          <w:color w:val="auto"/>
-          <w:sz w:val="22"/>
-          <w:szCs w:val="22"/>
-        </w:rPr>
-      </w:pPr>
-      <w:r>
-        <w:rPr>
-          <w:rStyle w:val="Heading1Char"/>
-          <w:color w:val="auto"/>
+          <w:color w:val="808080" w:themeColor="background1" w:themeShade="80"/>
+          <w:sz w:val="22"/>
+          <w:szCs w:val="22"/>
+        </w:rPr>
+      </w:pPr>
+      <w:bookmarkStart w:id="12" w:name="_Hlk141283923"/>
+      <w:r>
+        <w:rPr>
+          <w:rStyle w:val="Heading1Char"/>
+          <w:color w:val="808080" w:themeColor="background1" w:themeShade="80"/>
           <w:sz w:val="22"/>
           <w:szCs w:val="22"/>
         </w:rPr>
@@ -4857,7 +5003,7 @@
       <w:r>
         <w:rPr>
           <w:rStyle w:val="Heading1Char"/>
-          <w:color w:val="auto"/>
+          <w:color w:val="808080" w:themeColor="background1" w:themeShade="80"/>
           <w:sz w:val="22"/>
           <w:szCs w:val="22"/>
         </w:rPr>
@@ -4867,34 +5013,61 @@
       <w:r>
         <w:rPr>
           <w:rStyle w:val="Heading1Char"/>
-          <w:color w:val="auto"/>
+          <w:color w:val="808080" w:themeColor="background1" w:themeShade="80"/>
           <w:sz w:val="22"/>
           <w:szCs w:val="22"/>
         </w:rPr>
         <w:t xml:space="preserve"> as broadly applicable as other algorithm design approaches (such as dynamic programming).” </w:t>
       </w:r>
       <w:r>
+        <w:rPr>
+          <w:color w:val="808080" w:themeColor="background1" w:themeShade="80"/>
+        </w:rPr>
         <w:t>[</w:t>
       </w:r>
       <w:r>
+        <w:rPr>
+          <w:color w:val="808080" w:themeColor="background1" w:themeShade="80"/>
+        </w:rPr>
         <w:fldChar w:fldCharType="begin"/>
       </w:r>
       <w:r>
+        <w:rPr>
+          <w:color w:val="808080" w:themeColor="background1" w:themeShade="80"/>
+        </w:rPr>
         <w:instrText xml:space="preserve"> REF _Ref141190684 \h </w:instrText>
       </w:r>
       <w:r>
+        <w:rPr>
+          <w:color w:val="808080" w:themeColor="background1" w:themeShade="80"/>
+        </w:rPr>
+      </w:r>
+      <w:r>
+        <w:rPr>
+          <w:color w:val="808080" w:themeColor="background1" w:themeShade="80"/>
+        </w:rPr>
         <w:fldChar w:fldCharType="separate"/>
       </w:r>
       <w:r>
+        <w:rPr>
+          <w:color w:val="808080" w:themeColor="background1" w:themeShade="80"/>
+        </w:rPr>
         <w:t>Zingaro</w:t>
       </w:r>
       <w:r>
+        <w:rPr>
+          <w:color w:val="808080" w:themeColor="background1" w:themeShade="80"/>
+        </w:rPr>
         <w:fldChar w:fldCharType="end"/>
       </w:r>
       <w:r>
+        <w:rPr>
+          <w:color w:val="808080" w:themeColor="background1" w:themeShade="80"/>
+        </w:rPr>
         <w:t>]</w:t>
       </w:r>
     </w:p>
+    <w:bookmarkEnd w:id="12"/>
     <w:p>
       <w:pPr>
         <w:pStyle w:val="ListParagraph"/>
@@ -5596,29 +5769,20 @@
       <w:r>
         <w:rPr>
           <w:rStyle w:val="Heading1Char"/>
-          <w:color w:val="auto"/>
-          <w:sz w:val="22"/>
-          <w:szCs w:val="22"/>
-        </w:rPr>
-        <w:t>“</w:t>
-      </w:r>
-      <w:r>
-        <w:rPr>
-          <w:rStyle w:val="Heading1Char"/>
-          <w:color w:val="auto"/>
-          <w:sz w:val="22"/>
-          <w:szCs w:val="22"/>
-        </w:rPr>
-        <w:t>Dynamic programming is one of our best approaches for solving difficult (KP), since this is the only solution method which gives us a worst-case guarantee on the running time, independently on whether the upper bounding tests will wo</w:t>
-      </w:r>
-      <w:r>
-        <w:rPr>
-          <w:rStyle w:val="Heading1Char"/>
-          <w:color w:val="auto"/>
-          <w:sz w:val="22"/>
-          <w:szCs w:val="22"/>
-        </w:rPr>
-        <w:t xml:space="preserve">rk well” Study by </w:t>
+          <w:color w:val="808080" w:themeColor="background1" w:themeShade="80"/>
+          <w:sz w:val="22"/>
+          <w:szCs w:val="22"/>
+        </w:rPr>
+        <w:t xml:space="preserve">“Dynamic programming is one of our best approaches for solving difficult (KP), since this is the only solution method which gives us a worst-case guarantee on the running time, independently on whether the upper bounding tests will work well” </w:t>
+      </w:r>
+      <w:r>
+        <w:rPr>
+          <w:rStyle w:val="Heading1Char"/>
+          <w:color w:val="auto"/>
+          <w:sz w:val="22"/>
+          <w:szCs w:val="22"/>
+        </w:rPr>
+        <w:t xml:space="preserve">Study by </w:t>
       </w:r>
       <w:r>
         <w:rPr>
@@ -5805,6 +5969,7 @@
           <w:sz w:val="22"/>
           <w:szCs w:val="22"/>
         </w:rPr>
+        <w:lastRenderedPageBreak/>
         <w:t>Knapsack [</w:t>
       </w:r>
       <w:r>
@@ -14157,6 +14322,7 @@
           <w:rPr>
             <w:rFonts w:ascii="Cambria Math" w:hAnsi="Cambria Math"/>
           </w:rPr>
+          <w:lastRenderedPageBreak/>
           <m:t>cell</m:t>
         </m:r>
         <m:d>
@@ -15251,476 +15417,476 @@
           <w:sz w:val="22"/>
           <w:szCs w:val="22"/>
         </w:rPr>
+        <w:t>Introduction</w:t>
+      </w:r>
+    </w:p>
+    <w:p>
+      <w:pPr>
+        <w:pStyle w:val="ListParagraph"/>
+        <w:numPr>
+          <w:ilvl w:val="2"/>
+          <w:numId w:val="1"/>
+        </w:numPr>
+      </w:pPr>
+      <w:r>
+        <w:t xml:space="preserve">Describe Brute Force briefly and why it isn’t a good </w:t>
+      </w:r>
+      <w:proofErr w:type="gramStart"/>
+      <w:r>
+        <w:t>option</w:t>
+      </w:r>
+      <w:proofErr w:type="gramEnd"/>
+      <w:r>
+        <w:t xml:space="preserve"> </w:t>
+      </w:r>
+    </w:p>
+    <w:p>
+      <w:pPr>
+        <w:pStyle w:val="ListParagraph"/>
+        <w:numPr>
+          <w:ilvl w:val="2"/>
+          <w:numId w:val="1"/>
+        </w:numPr>
+      </w:pPr>
+      <w:r>
+        <w:t>Explain IO</w:t>
+      </w:r>
+    </w:p>
+    <w:p>
+      <w:pPr>
+        <w:pStyle w:val="Heading2"/>
+        <w:numPr>
+          <w:ilvl w:val="1"/>
+          <w:numId w:val="1"/>
+        </w:numPr>
+        <w:rPr>
+          <w:color w:val="auto"/>
+          <w:sz w:val="22"/>
+          <w:szCs w:val="22"/>
+        </w:rPr>
+      </w:pPr>
+      <w:r>
+        <w:rPr>
+          <w:color w:val="auto"/>
+          <w:sz w:val="22"/>
+          <w:szCs w:val="22"/>
+        </w:rPr>
+        <w:t xml:space="preserve">Algorithm 1: </w:t>
+      </w:r>
+      <w:r>
+        <w:rPr>
+          <w:color w:val="auto"/>
+          <w:sz w:val="22"/>
+          <w:szCs w:val="22"/>
+        </w:rPr>
+        <w:t>Naïve –</w:t>
+      </w:r>
+      <w:r>
+        <w:rPr>
+          <w:color w:val="auto"/>
+          <w:sz w:val="22"/>
+          <w:szCs w:val="22"/>
+        </w:rPr>
+        <w:t xml:space="preserve"> Extended</w:t>
+      </w:r>
+      <w:r>
+        <w:rPr>
+          <w:color w:val="auto"/>
+          <w:sz w:val="22"/>
+          <w:szCs w:val="22"/>
+        </w:rPr>
+        <w:t xml:space="preserve"> </w:t>
+      </w:r>
+      <w:r>
+        <w:rPr>
+          <w:color w:val="auto"/>
+          <w:sz w:val="22"/>
+          <w:szCs w:val="22"/>
+        </w:rPr>
+        <w:t>Greedy</w:t>
+      </w:r>
+    </w:p>
+    <w:p>
+      <w:pPr>
+        <w:pStyle w:val="Heading3"/>
+        <w:numPr>
+          <w:ilvl w:val="2"/>
+          <w:numId w:val="1"/>
+        </w:numPr>
+        <w:rPr>
+          <w:color w:val="auto"/>
+          <w:sz w:val="22"/>
+          <w:szCs w:val="22"/>
+        </w:rPr>
+      </w:pPr>
+      <w:r>
+        <w:rPr>
+          <w:color w:val="auto"/>
+          <w:sz w:val="22"/>
+          <w:szCs w:val="22"/>
+        </w:rPr>
+        <w:t>Special Case [</w:t>
+      </w:r>
+      <w:proofErr w:type="spellStart"/>
+      <w:r>
+        <w:rPr>
+          <w:color w:val="auto"/>
+          <w:sz w:val="22"/>
+          <w:szCs w:val="22"/>
+        </w:rPr>
+        <w:fldChar w:fldCharType="begin"/>
+      </w:r>
+      <w:r>
+        <w:rPr>
+          <w:color w:val="auto"/>
+          <w:sz w:val="22"/>
+          <w:szCs w:val="22"/>
+        </w:rPr>
+        <w:instrText xml:space="preserve"> REF _Ref141181000 \h </w:instrText>
+      </w:r>
+      <w:r>
+        <w:rPr>
+          <w:color w:val="auto"/>
+          <w:sz w:val="22"/>
+          <w:szCs w:val="22"/>
+        </w:rPr>
+        <w:instrText xml:space="preserve"> \* MERGEFORMAT </w:instrText>
+      </w:r>
+      <w:r>
+        <w:rPr>
+          <w:color w:val="auto"/>
+          <w:sz w:val="22"/>
+          <w:szCs w:val="22"/>
+        </w:rPr>
+      </w:r>
+      <w:r>
+        <w:rPr>
+          <w:color w:val="auto"/>
+          <w:sz w:val="22"/>
+          <w:szCs w:val="22"/>
+        </w:rPr>
+        <w:fldChar w:fldCharType="separate"/>
+      </w:r>
+      <w:r>
+        <w:rPr>
+          <w:color w:val="auto"/>
+          <w:sz w:val="22"/>
+          <w:szCs w:val="22"/>
+        </w:rPr>
+        <w:t>Kellerer</w:t>
+      </w:r>
+      <w:proofErr w:type="spellEnd"/>
+      <w:r>
+        <w:rPr>
+          <w:color w:val="auto"/>
+          <w:sz w:val="22"/>
+          <w:szCs w:val="22"/>
+        </w:rPr>
+        <w:fldChar w:fldCharType="end"/>
+      </w:r>
+      <w:r>
+        <w:rPr>
+          <w:color w:val="auto"/>
+          <w:sz w:val="22"/>
+          <w:szCs w:val="22"/>
+        </w:rPr>
+        <w:t>]</w:t>
+      </w:r>
+    </w:p>
+    <w:p>
+      <w:pPr>
+        <w:pStyle w:val="ListParagraph"/>
+        <w:numPr>
+          <w:ilvl w:val="3"/>
+          <w:numId w:val="1"/>
+        </w:numPr>
+      </w:pPr>
+      <w:r>
+        <w:t>Consider the following values:</w:t>
+      </w:r>
+    </w:p>
+    <w:p>
+      <w:pPr>
+        <w:pStyle w:val="ListParagraph"/>
+        <w:numPr>
+          <w:ilvl w:val="4"/>
+          <w:numId w:val="1"/>
+        </w:numPr>
+      </w:pPr>
+      <w:r>
+        <w:t>n = 2 (only two items)</w:t>
+      </w:r>
+    </w:p>
+    <w:p>
+      <w:pPr>
+        <w:pStyle w:val="ListParagraph"/>
+        <w:numPr>
+          <w:ilvl w:val="4"/>
+          <w:numId w:val="1"/>
+        </w:numPr>
+      </w:pPr>
+      <w:r>
+        <w:t>c = 3 (knapsack capacity)</w:t>
+      </w:r>
+    </w:p>
+    <w:p>
+      <w:pPr>
+        <w:pStyle w:val="ListParagraph"/>
+        <w:numPr>
+          <w:ilvl w:val="4"/>
+          <w:numId w:val="1"/>
+        </w:numPr>
+      </w:pPr>
+      <w:r>
+        <w:t>Item 1: weight (w_1) = 1, profit (p_1) = 2, efficiency (e_1) = 2</w:t>
+      </w:r>
+    </w:p>
+    <w:p>
+      <w:pPr>
+        <w:pStyle w:val="ListParagraph"/>
+        <w:numPr>
+          <w:ilvl w:val="4"/>
+          <w:numId w:val="1"/>
+        </w:numPr>
+      </w:pPr>
+      <w:r>
+        <w:t>Item 2: weight (w_2) = 3, profit (p_2) = 3, efficiency (e_2) = 1</w:t>
+      </w:r>
+    </w:p>
+    <w:p>
+      <w:pPr>
+        <w:pStyle w:val="ListParagraph"/>
+        <w:numPr>
+          <w:ilvl w:val="3"/>
+          <w:numId w:val="1"/>
+        </w:numPr>
+      </w:pPr>
+      <w:r>
+        <w:t xml:space="preserve">In this example, the Greedy Algorithm starts by selecting Item 1, as it has a higher efficiency (e_1 = 2) compared to Item 2 (e_2 = 1). The algorithm packs Item 1 into the knapsack, leaving a remaining capacity of 2. Since no additional items can fit within this space, it considers the knapsack </w:t>
+      </w:r>
+      <w:proofErr w:type="gramStart"/>
+      <w:r>
+        <w:t>full</w:t>
+      </w:r>
+      <w:proofErr w:type="gramEnd"/>
+      <w:r>
+        <w:t xml:space="preserve"> and the function exits. However, the optimal solution, in this case, would be to pack Item 2 with a weight of 3.</w:t>
+      </w:r>
+    </w:p>
+    <w:p>
+      <w:pPr>
+        <w:pStyle w:val="ListParagraph"/>
+        <w:numPr>
+          <w:ilvl w:val="3"/>
+          <w:numId w:val="1"/>
+        </w:numPr>
+      </w:pPr>
+      <w:r>
+        <w:t>As such, we will implement an extended greedy algorithm which will incorporate an additional step to account for the possibility of choosing a single item with the highest profit value. This is accomplished by comparing the solution value obtained from the standard Greedy Algorithm to the largest individual profit value, of which the larger value is added to the knapsack. This modification will improve the algorithm's performance and ensure a more reliable and accurate approximation for the Knapsack problem.</w:t>
+      </w:r>
+    </w:p>
+    <w:p>
+      <w:pPr>
+        <w:pStyle w:val="Heading3"/>
+        <w:numPr>
+          <w:ilvl w:val="2"/>
+          <w:numId w:val="1"/>
+        </w:numPr>
+        <w:rPr>
+          <w:color w:val="auto"/>
+          <w:sz w:val="22"/>
+          <w:szCs w:val="22"/>
+        </w:rPr>
+      </w:pPr>
+      <w:r>
+        <w:rPr>
+          <w:color w:val="auto"/>
+          <w:sz w:val="22"/>
+          <w:szCs w:val="22"/>
+        </w:rPr>
+        <w:t>Pseudo code</w:t>
+      </w:r>
+    </w:p>
+    <w:p>
+      <w:pPr>
+        <w:pStyle w:val="ListParagraph"/>
+        <w:numPr>
+          <w:ilvl w:val="3"/>
+          <w:numId w:val="1"/>
+        </w:numPr>
+      </w:pPr>
+      <w:r>
+        <w:t xml:space="preserve">Initialize total weight and profit variables to </w:t>
+      </w:r>
+      <w:proofErr w:type="gramStart"/>
+      <w:r>
+        <w:t>0</w:t>
+      </w:r>
+      <w:proofErr w:type="gramEnd"/>
+    </w:p>
+    <w:p>
+      <w:pPr>
+        <w:pStyle w:val="ListParagraph"/>
+        <w:numPr>
+          <w:ilvl w:val="3"/>
+          <w:numId w:val="1"/>
+        </w:numPr>
+      </w:pPr>
+      <w:r>
+        <w:t>Sort items by efficiency in decreasing order (highest first)</w:t>
+      </w:r>
+    </w:p>
+    <w:p>
+      <w:pPr>
+        <w:pStyle w:val="ListParagraph"/>
+        <w:numPr>
+          <w:ilvl w:val="3"/>
+          <w:numId w:val="1"/>
+        </w:numPr>
+      </w:pPr>
+      <w:r>
+        <w:t>iterate</w:t>
+      </w:r>
+      <w:r>
+        <w:t xml:space="preserve"> </w:t>
+      </w:r>
+      <w:r>
+        <w:t xml:space="preserve">sorted </w:t>
+      </w:r>
+      <w:r>
+        <w:t>item</w:t>
+      </w:r>
+      <w:r>
+        <w:t>s, For each item:</w:t>
+      </w:r>
+    </w:p>
+    <w:p>
+      <w:pPr>
+        <w:pStyle w:val="ListParagraph"/>
+        <w:numPr>
+          <w:ilvl w:val="4"/>
+          <w:numId w:val="1"/>
+        </w:numPr>
+      </w:pPr>
+      <w:r>
+        <w:t xml:space="preserve">If adding the item does not violate </w:t>
+      </w:r>
+      <w:r>
+        <w:t>exceed</w:t>
+      </w:r>
+      <w:r>
+        <w:t xml:space="preserve"> weight capacity </w:t>
+      </w:r>
+    </w:p>
+    <w:p>
+      <w:pPr>
+        <w:pStyle w:val="ListParagraph"/>
+        <w:numPr>
+          <w:ilvl w:val="5"/>
+          <w:numId w:val="1"/>
+        </w:numPr>
+      </w:pPr>
+      <w:r>
+        <w:t xml:space="preserve">include the </w:t>
+      </w:r>
+      <w:proofErr w:type="gramStart"/>
+      <w:r>
+        <w:t>item</w:t>
+      </w:r>
+      <w:proofErr w:type="gramEnd"/>
+    </w:p>
+    <w:p>
+      <w:pPr>
+        <w:pStyle w:val="ListParagraph"/>
+        <w:numPr>
+          <w:ilvl w:val="5"/>
+          <w:numId w:val="1"/>
+        </w:numPr>
+      </w:pPr>
+      <w:r>
+        <w:t>Update total</w:t>
+      </w:r>
+      <w:r>
+        <w:t xml:space="preserve"> </w:t>
+      </w:r>
+      <w:proofErr w:type="gramStart"/>
+      <w:r>
+        <w:t>weight</w:t>
+      </w:r>
+      <w:proofErr w:type="gramEnd"/>
+    </w:p>
+    <w:p>
+      <w:pPr>
+        <w:pStyle w:val="ListParagraph"/>
+        <w:numPr>
+          <w:ilvl w:val="5"/>
+          <w:numId w:val="1"/>
+        </w:numPr>
+      </w:pPr>
+      <w:r>
+        <w:t xml:space="preserve">Update </w:t>
+      </w:r>
+      <w:r>
+        <w:t xml:space="preserve">total </w:t>
+      </w:r>
+      <w:proofErr w:type="gramStart"/>
+      <w:r>
+        <w:t>profit</w:t>
+      </w:r>
+      <w:proofErr w:type="gramEnd"/>
+      <w:r>
+        <w:t xml:space="preserve"> </w:t>
+      </w:r>
+    </w:p>
+    <w:p>
+      <w:pPr>
+        <w:pStyle w:val="ListParagraph"/>
+        <w:numPr>
+          <w:ilvl w:val="4"/>
+          <w:numId w:val="1"/>
+        </w:numPr>
+      </w:pPr>
+      <w:r>
+        <w:t xml:space="preserve">Else </w:t>
+      </w:r>
+    </w:p>
+    <w:p>
+      <w:pPr>
+        <w:pStyle w:val="ListParagraph"/>
+        <w:numPr>
+          <w:ilvl w:val="5"/>
+          <w:numId w:val="1"/>
+        </w:numPr>
+      </w:pPr>
+      <w:r>
+        <w:t xml:space="preserve">skip adding the item to the </w:t>
+      </w:r>
+      <w:proofErr w:type="gramStart"/>
+      <w:r>
+        <w:t>knapsack</w:t>
+      </w:r>
+      <w:proofErr w:type="gramEnd"/>
+    </w:p>
+    <w:p>
+      <w:pPr>
+        <w:pStyle w:val="Heading2"/>
+        <w:numPr>
+          <w:ilvl w:val="1"/>
+          <w:numId w:val="1"/>
+        </w:numPr>
+        <w:rPr>
+          <w:color w:val="auto"/>
+          <w:sz w:val="22"/>
+          <w:szCs w:val="22"/>
+        </w:rPr>
+      </w:pPr>
+      <w:r>
+        <w:rPr>
+          <w:color w:val="auto"/>
+          <w:sz w:val="22"/>
+          <w:szCs w:val="22"/>
+        </w:rPr>
         <w:lastRenderedPageBreak/>
-        <w:t>Introduction</w:t>
-      </w:r>
-    </w:p>
-    <w:p>
-      <w:pPr>
-        <w:pStyle w:val="ListParagraph"/>
-        <w:numPr>
-          <w:ilvl w:val="2"/>
-          <w:numId w:val="1"/>
-        </w:numPr>
-      </w:pPr>
-      <w:r>
-        <w:t xml:space="preserve">Describe Brute Force briefly and why it isn’t a good </w:t>
-      </w:r>
-      <w:proofErr w:type="gramStart"/>
-      <w:r>
-        <w:t>option</w:t>
-      </w:r>
-      <w:proofErr w:type="gramEnd"/>
-      <w:r>
-        <w:t xml:space="preserve"> </w:t>
-      </w:r>
-    </w:p>
-    <w:p>
-      <w:pPr>
-        <w:pStyle w:val="ListParagraph"/>
-        <w:numPr>
-          <w:ilvl w:val="2"/>
-          <w:numId w:val="1"/>
-        </w:numPr>
-      </w:pPr>
-      <w:r>
-        <w:t>Explain IO</w:t>
-      </w:r>
-    </w:p>
-    <w:p>
-      <w:pPr>
-        <w:pStyle w:val="Heading2"/>
-        <w:numPr>
-          <w:ilvl w:val="1"/>
-          <w:numId w:val="1"/>
-        </w:numPr>
-        <w:rPr>
-          <w:color w:val="auto"/>
-          <w:sz w:val="22"/>
-          <w:szCs w:val="22"/>
-        </w:rPr>
-      </w:pPr>
-      <w:r>
-        <w:rPr>
-          <w:color w:val="auto"/>
-          <w:sz w:val="22"/>
-          <w:szCs w:val="22"/>
-        </w:rPr>
-        <w:t xml:space="preserve">Algorithm 1: </w:t>
-      </w:r>
-      <w:r>
-        <w:rPr>
-          <w:color w:val="auto"/>
-          <w:sz w:val="22"/>
-          <w:szCs w:val="22"/>
-        </w:rPr>
-        <w:t>Naïve –</w:t>
-      </w:r>
-      <w:r>
-        <w:rPr>
-          <w:color w:val="auto"/>
-          <w:sz w:val="22"/>
-          <w:szCs w:val="22"/>
-        </w:rPr>
-        <w:t xml:space="preserve"> Extended</w:t>
-      </w:r>
-      <w:r>
-        <w:rPr>
-          <w:color w:val="auto"/>
-          <w:sz w:val="22"/>
-          <w:szCs w:val="22"/>
-        </w:rPr>
-        <w:t xml:space="preserve"> </w:t>
-      </w:r>
-      <w:r>
-        <w:rPr>
-          <w:color w:val="auto"/>
-          <w:sz w:val="22"/>
-          <w:szCs w:val="22"/>
-        </w:rPr>
-        <w:t>Greedy</w:t>
-      </w:r>
-    </w:p>
-    <w:p>
-      <w:pPr>
-        <w:pStyle w:val="Heading3"/>
-        <w:numPr>
-          <w:ilvl w:val="2"/>
-          <w:numId w:val="1"/>
-        </w:numPr>
-        <w:rPr>
-          <w:color w:val="auto"/>
-          <w:sz w:val="22"/>
-          <w:szCs w:val="22"/>
-        </w:rPr>
-      </w:pPr>
-      <w:r>
-        <w:rPr>
-          <w:color w:val="auto"/>
-          <w:sz w:val="22"/>
-          <w:szCs w:val="22"/>
-        </w:rPr>
-        <w:t>Special Case [</w:t>
-      </w:r>
-      <w:proofErr w:type="spellStart"/>
-      <w:r>
-        <w:rPr>
-          <w:color w:val="auto"/>
-          <w:sz w:val="22"/>
-          <w:szCs w:val="22"/>
-        </w:rPr>
-        <w:fldChar w:fldCharType="begin"/>
-      </w:r>
-      <w:r>
-        <w:rPr>
-          <w:color w:val="auto"/>
-          <w:sz w:val="22"/>
-          <w:szCs w:val="22"/>
-        </w:rPr>
-        <w:instrText xml:space="preserve"> REF _Ref141181000 \h </w:instrText>
-      </w:r>
-      <w:r>
-        <w:rPr>
-          <w:color w:val="auto"/>
-          <w:sz w:val="22"/>
-          <w:szCs w:val="22"/>
-        </w:rPr>
-        <w:instrText xml:space="preserve"> \* MERGEFORMAT </w:instrText>
-      </w:r>
-      <w:r>
-        <w:rPr>
-          <w:color w:val="auto"/>
-          <w:sz w:val="22"/>
-          <w:szCs w:val="22"/>
-        </w:rPr>
-      </w:r>
-      <w:r>
-        <w:rPr>
-          <w:color w:val="auto"/>
-          <w:sz w:val="22"/>
-          <w:szCs w:val="22"/>
-        </w:rPr>
-        <w:fldChar w:fldCharType="separate"/>
-      </w:r>
-      <w:r>
-        <w:rPr>
-          <w:color w:val="auto"/>
-          <w:sz w:val="22"/>
-          <w:szCs w:val="22"/>
-        </w:rPr>
-        <w:t>Kellerer</w:t>
-      </w:r>
-      <w:proofErr w:type="spellEnd"/>
-      <w:r>
-        <w:rPr>
-          <w:color w:val="auto"/>
-          <w:sz w:val="22"/>
-          <w:szCs w:val="22"/>
-        </w:rPr>
-        <w:fldChar w:fldCharType="end"/>
-      </w:r>
-      <w:r>
-        <w:rPr>
-          <w:color w:val="auto"/>
-          <w:sz w:val="22"/>
-          <w:szCs w:val="22"/>
-        </w:rPr>
-        <w:t>]</w:t>
-      </w:r>
-    </w:p>
-    <w:p>
-      <w:pPr>
-        <w:pStyle w:val="ListParagraph"/>
-        <w:numPr>
-          <w:ilvl w:val="3"/>
-          <w:numId w:val="1"/>
-        </w:numPr>
-      </w:pPr>
-      <w:r>
-        <w:t>Consider the following values:</w:t>
-      </w:r>
-    </w:p>
-    <w:p>
-      <w:pPr>
-        <w:pStyle w:val="ListParagraph"/>
-        <w:numPr>
-          <w:ilvl w:val="4"/>
-          <w:numId w:val="1"/>
-        </w:numPr>
-      </w:pPr>
-      <w:r>
-        <w:t>n = 2 (only two items)</w:t>
-      </w:r>
-    </w:p>
-    <w:p>
-      <w:pPr>
-        <w:pStyle w:val="ListParagraph"/>
-        <w:numPr>
-          <w:ilvl w:val="4"/>
-          <w:numId w:val="1"/>
-        </w:numPr>
-      </w:pPr>
-      <w:r>
-        <w:t>c = 3 (knapsack capacity)</w:t>
-      </w:r>
-    </w:p>
-    <w:p>
-      <w:pPr>
-        <w:pStyle w:val="ListParagraph"/>
-        <w:numPr>
-          <w:ilvl w:val="4"/>
-          <w:numId w:val="1"/>
-        </w:numPr>
-      </w:pPr>
-      <w:r>
-        <w:t>Item 1: weight (w_1) = 1, profit (p_1) = 2, efficiency (e_1) = 2</w:t>
-      </w:r>
-    </w:p>
-    <w:p>
-      <w:pPr>
-        <w:pStyle w:val="ListParagraph"/>
-        <w:numPr>
-          <w:ilvl w:val="4"/>
-          <w:numId w:val="1"/>
-        </w:numPr>
-      </w:pPr>
-      <w:r>
-        <w:t>Item 2: weight (w_2) = 3, profit (p_2) = 3, efficiency (e_2) = 1</w:t>
-      </w:r>
-    </w:p>
-    <w:p>
-      <w:pPr>
-        <w:pStyle w:val="ListParagraph"/>
-        <w:numPr>
-          <w:ilvl w:val="3"/>
-          <w:numId w:val="1"/>
-        </w:numPr>
-      </w:pPr>
-      <w:r>
-        <w:t xml:space="preserve">In this example, the Greedy Algorithm starts by selecting Item 1, as it has a higher efficiency (e_1 = 2) compared to Item 2 (e_2 = 1). The algorithm packs Item 1 into the knapsack, leaving a remaining capacity of 2. Since no additional items can fit within this space, it considers the knapsack </w:t>
-      </w:r>
-      <w:proofErr w:type="gramStart"/>
-      <w:r>
-        <w:t>full</w:t>
-      </w:r>
-      <w:proofErr w:type="gramEnd"/>
-      <w:r>
-        <w:t xml:space="preserve"> and the function exits. However, the optimal solution, in this case, would be to pack Item 2 with a weight of 3.</w:t>
-      </w:r>
-    </w:p>
-    <w:p>
-      <w:pPr>
-        <w:pStyle w:val="ListParagraph"/>
-        <w:numPr>
-          <w:ilvl w:val="3"/>
-          <w:numId w:val="1"/>
-        </w:numPr>
-      </w:pPr>
-      <w:r>
-        <w:t>As such, we will implement an extended greedy algorithm which will incorporate an additional step to account for the possibility of choosing a single item with the highest profit value. This is accomplished by comparing the solution value obtained from the standard Greedy Algorithm to the largest individual profit value, of which the larger value is added to the knapsack. This modification will improve the algorithm's performance and ensure a more reliable and accurate approximation for the Knapsack problem.</w:t>
-      </w:r>
-    </w:p>
-    <w:p>
-      <w:pPr>
-        <w:pStyle w:val="Heading3"/>
-        <w:numPr>
-          <w:ilvl w:val="2"/>
-          <w:numId w:val="1"/>
-        </w:numPr>
-        <w:rPr>
-          <w:color w:val="auto"/>
-          <w:sz w:val="22"/>
-          <w:szCs w:val="22"/>
-        </w:rPr>
-      </w:pPr>
-      <w:r>
-        <w:rPr>
-          <w:color w:val="auto"/>
-          <w:sz w:val="22"/>
-          <w:szCs w:val="22"/>
-        </w:rPr>
-        <w:t>Pseudo code</w:t>
-      </w:r>
-    </w:p>
-    <w:p>
-      <w:pPr>
-        <w:pStyle w:val="ListParagraph"/>
-        <w:numPr>
-          <w:ilvl w:val="3"/>
-          <w:numId w:val="1"/>
-        </w:numPr>
-      </w:pPr>
-      <w:r>
-        <w:t xml:space="preserve">Initialize total weight and profit variables to </w:t>
-      </w:r>
-      <w:proofErr w:type="gramStart"/>
-      <w:r>
-        <w:t>0</w:t>
-      </w:r>
-      <w:proofErr w:type="gramEnd"/>
-    </w:p>
-    <w:p>
-      <w:pPr>
-        <w:pStyle w:val="ListParagraph"/>
-        <w:numPr>
-          <w:ilvl w:val="3"/>
-          <w:numId w:val="1"/>
-        </w:numPr>
-      </w:pPr>
-      <w:r>
-        <w:t>Sort items by efficiency in decreasing order (highest first)</w:t>
-      </w:r>
-    </w:p>
-    <w:p>
-      <w:pPr>
-        <w:pStyle w:val="ListParagraph"/>
-        <w:numPr>
-          <w:ilvl w:val="3"/>
-          <w:numId w:val="1"/>
-        </w:numPr>
-      </w:pPr>
-      <w:r>
-        <w:t>iterate</w:t>
-      </w:r>
-      <w:r>
-        <w:t xml:space="preserve"> </w:t>
-      </w:r>
-      <w:r>
-        <w:t xml:space="preserve">sorted </w:t>
-      </w:r>
-      <w:r>
-        <w:t>item</w:t>
-      </w:r>
-      <w:r>
-        <w:t>s, For each item:</w:t>
-      </w:r>
-    </w:p>
-    <w:p>
-      <w:pPr>
-        <w:pStyle w:val="ListParagraph"/>
-        <w:numPr>
-          <w:ilvl w:val="4"/>
-          <w:numId w:val="1"/>
-        </w:numPr>
-      </w:pPr>
-      <w:r>
-        <w:t xml:space="preserve">If adding the item does not violate </w:t>
-      </w:r>
-      <w:r>
-        <w:t>exceed</w:t>
-      </w:r>
-      <w:r>
-        <w:t xml:space="preserve"> weight capacity </w:t>
-      </w:r>
-    </w:p>
-    <w:p>
-      <w:pPr>
-        <w:pStyle w:val="ListParagraph"/>
-        <w:numPr>
-          <w:ilvl w:val="5"/>
-          <w:numId w:val="1"/>
-        </w:numPr>
-      </w:pPr>
-      <w:r>
-        <w:t xml:space="preserve">include the </w:t>
-      </w:r>
-      <w:proofErr w:type="gramStart"/>
-      <w:r>
-        <w:t>item</w:t>
-      </w:r>
-      <w:proofErr w:type="gramEnd"/>
-    </w:p>
-    <w:p>
-      <w:pPr>
-        <w:pStyle w:val="ListParagraph"/>
-        <w:numPr>
-          <w:ilvl w:val="5"/>
-          <w:numId w:val="1"/>
-        </w:numPr>
-      </w:pPr>
-      <w:r>
-        <w:t>Update total</w:t>
-      </w:r>
-      <w:r>
-        <w:t xml:space="preserve"> </w:t>
-      </w:r>
-      <w:proofErr w:type="gramStart"/>
-      <w:r>
-        <w:t>weight</w:t>
-      </w:r>
-      <w:proofErr w:type="gramEnd"/>
-    </w:p>
-    <w:p>
-      <w:pPr>
-        <w:pStyle w:val="ListParagraph"/>
-        <w:numPr>
-          <w:ilvl w:val="5"/>
-          <w:numId w:val="1"/>
-        </w:numPr>
-      </w:pPr>
-      <w:r>
-        <w:t xml:space="preserve">Update </w:t>
-      </w:r>
-      <w:r>
-        <w:t xml:space="preserve">total </w:t>
-      </w:r>
-      <w:proofErr w:type="gramStart"/>
-      <w:r>
-        <w:t>profit</w:t>
-      </w:r>
-      <w:proofErr w:type="gramEnd"/>
-      <w:r>
-        <w:t xml:space="preserve"> </w:t>
-      </w:r>
-    </w:p>
-    <w:p>
-      <w:pPr>
-        <w:pStyle w:val="ListParagraph"/>
-        <w:numPr>
-          <w:ilvl w:val="4"/>
-          <w:numId w:val="1"/>
-        </w:numPr>
-      </w:pPr>
-      <w:r>
-        <w:t xml:space="preserve">Else </w:t>
-      </w:r>
-    </w:p>
-    <w:p>
-      <w:pPr>
-        <w:pStyle w:val="ListParagraph"/>
-        <w:numPr>
-          <w:ilvl w:val="5"/>
-          <w:numId w:val="1"/>
-        </w:numPr>
-      </w:pPr>
-      <w:r>
-        <w:t xml:space="preserve">skip adding the item to the </w:t>
-      </w:r>
-      <w:proofErr w:type="gramStart"/>
-      <w:r>
-        <w:t>knapsack</w:t>
-      </w:r>
-      <w:proofErr w:type="gramEnd"/>
-    </w:p>
-    <w:p>
-      <w:pPr>
-        <w:pStyle w:val="Heading2"/>
-        <w:numPr>
-          <w:ilvl w:val="1"/>
-          <w:numId w:val="1"/>
-        </w:numPr>
-        <w:rPr>
-          <w:color w:val="auto"/>
-          <w:sz w:val="22"/>
-          <w:szCs w:val="22"/>
-        </w:rPr>
-      </w:pPr>
-      <w:r>
-        <w:rPr>
-          <w:color w:val="auto"/>
-          <w:sz w:val="22"/>
-          <w:szCs w:val="22"/>
-        </w:rPr>
         <w:t xml:space="preserve">Algorithm </w:t>
       </w:r>
       <w:r>
@@ -16312,7 +16478,15 @@
           <w:rFonts w:ascii="Calibri" w:hAnsi="Calibri" w:cs="Calibri"/>
           <w:color w:val="7F7F7F" w:themeColor="text1" w:themeTint="80"/>
         </w:rPr>
-        <w:t xml:space="preserve"> be comfortable enough that if you were asked questions about the work, you could answer them. Huge leaps in logic or math will likely be met with questions. YOU DO NOT NEED TO PROVE ALGORITHM CORRECTNESS OR TIME COMPLEXITY. We will assume correctness for now.”</w:t>
+        <w:t xml:space="preserve"> be comfortable enough that if you were asked questions about the </w:t>
+      </w:r>
+      <w:r>
+        <w:rPr>
+          <w:rFonts w:ascii="Calibri" w:hAnsi="Calibri" w:cs="Calibri"/>
+          <w:color w:val="7F7F7F" w:themeColor="text1" w:themeTint="80"/>
+        </w:rPr>
+        <w:lastRenderedPageBreak/>
+        <w:t>work, you could answer them. Huge leaps in logic or math will likely be met with questions. YOU DO NOT NEED TO PROVE ALGORITHM CORRECTNESS OR TIME COMPLEXITY. We will assume correctness for now.”</w:t>
       </w:r>
     </w:p>
     <w:p>
@@ -16653,9 +16827,9 @@
           <w:szCs w:val="22"/>
         </w:rPr>
       </w:pPr>
-      <w:bookmarkStart w:id="6" w:name="_Ref141115004"/>
-      <w:bookmarkStart w:id="7" w:name="_Ref141114935"/>
-      <w:bookmarkStart w:id="8" w:name="_Hlk141273076"/>
+      <w:bookmarkStart w:id="13" w:name="_Ref141115004"/>
+      <w:bookmarkStart w:id="14" w:name="_Ref141114935"/>
+      <w:bookmarkStart w:id="15" w:name="_Hlk141273076"/>
       <w:proofErr w:type="spellStart"/>
       <w:r>
         <w:rPr>
@@ -16665,7 +16839,7 @@
         </w:rPr>
         <w:t>Hurbans</w:t>
       </w:r>
-      <w:bookmarkEnd w:id="6"/>
+      <w:bookmarkEnd w:id="13"/>
       <w:proofErr w:type="spellEnd"/>
     </w:p>
     <w:p>
@@ -16681,7 +16855,7 @@
           <w:szCs w:val="22"/>
         </w:rPr>
       </w:pPr>
-      <w:bookmarkStart w:id="9" w:name="_Hlk141273223"/>
+      <w:bookmarkStart w:id="16" w:name="_Hlk141273223"/>
       <w:r>
         <w:rPr>
           <w:color w:val="auto"/>
@@ -16690,7 +16864,7 @@
         </w:rPr>
         <w:t>Grokking Artificial Intelligence Algorithms</w:t>
       </w:r>
-      <w:bookmarkEnd w:id="7"/>
+      <w:bookmarkEnd w:id="14"/>
     </w:p>
     <w:p>
       <w:pPr>
@@ -16723,10 +16897,9 @@
         </w:numPr>
       </w:pPr>
       <w:r>
-        <w:lastRenderedPageBreak/>
         <w:t>https://learning.oreilly.com/library/view/grokking-artificial-intelligence/9781617296185/</w:t>
       </w:r>
-      <w:bookmarkStart w:id="10" w:name="_Hlk141273282"/>
+      <w:bookmarkStart w:id="17" w:name="_Hlk141273282"/>
     </w:p>
     <w:p>
       <w:pPr>
@@ -16741,8 +16914,8 @@
           <w:szCs w:val="22"/>
         </w:rPr>
       </w:pPr>
-      <w:bookmarkStart w:id="11" w:name="_Ref141117552"/>
-      <w:bookmarkEnd w:id="9"/>
+      <w:bookmarkStart w:id="18" w:name="_Ref141117552"/>
+      <w:bookmarkEnd w:id="16"/>
       <w:r>
         <w:rPr>
           <w:color w:val="auto"/>
@@ -16751,7 +16924,7 @@
         </w:rPr>
         <w:t>Bhargava</w:t>
       </w:r>
-      <w:bookmarkEnd w:id="11"/>
+      <w:bookmarkEnd w:id="18"/>
     </w:p>
     <w:p>
       <w:pPr>
@@ -16869,7 +17042,7 @@
           <w:szCs w:val="22"/>
         </w:rPr>
       </w:pPr>
-      <w:bookmarkStart w:id="12" w:name="_Ref141178471"/>
+      <w:bookmarkStart w:id="19" w:name="_Ref141178471"/>
       <w:r>
         <w:rPr>
           <w:color w:val="auto"/>
@@ -16878,7 +17051,7 @@
         </w:rPr>
         <w:t>Mathews</w:t>
       </w:r>
-      <w:bookmarkEnd w:id="12"/>
+      <w:bookmarkEnd w:id="19"/>
     </w:p>
     <w:p>
       <w:pPr>
@@ -16930,16 +17103,17 @@
           <w:szCs w:val="22"/>
         </w:rPr>
       </w:pPr>
-      <w:bookmarkStart w:id="13" w:name="_Ref141179382"/>
-      <w:r>
-        <w:rPr>
-          <w:color w:val="auto"/>
-          <w:sz w:val="22"/>
-          <w:szCs w:val="22"/>
-        </w:rPr>
+      <w:bookmarkStart w:id="20" w:name="_Ref141179382"/>
+      <w:r>
+        <w:rPr>
+          <w:color w:val="auto"/>
+          <w:sz w:val="22"/>
+          <w:szCs w:val="22"/>
+        </w:rPr>
+        <w:lastRenderedPageBreak/>
         <w:t>Rocca</w:t>
       </w:r>
-      <w:bookmarkEnd w:id="13"/>
+      <w:bookmarkEnd w:id="20"/>
     </w:p>
     <w:p>
       <w:pPr>
@@ -16995,7 +17169,7 @@
           <w:szCs w:val="22"/>
         </w:rPr>
       </w:pPr>
-      <w:bookmarkStart w:id="14" w:name="_Ref141181000"/>
+      <w:bookmarkStart w:id="21" w:name="_Ref141181000"/>
       <w:proofErr w:type="spellStart"/>
       <w:r>
         <w:rPr>
@@ -17005,7 +17179,7 @@
         </w:rPr>
         <w:t>Kellerer</w:t>
       </w:r>
-      <w:bookmarkEnd w:id="14"/>
+      <w:bookmarkEnd w:id="21"/>
       <w:proofErr w:type="spellEnd"/>
     </w:p>
     <w:p>
@@ -17094,7 +17268,7 @@
           <w:szCs w:val="22"/>
         </w:rPr>
       </w:pPr>
-      <w:bookmarkStart w:id="15" w:name="_Ref141186845"/>
+      <w:bookmarkStart w:id="22" w:name="_Ref141186845"/>
       <w:proofErr w:type="spellStart"/>
       <w:r>
         <w:rPr>
@@ -17104,7 +17278,7 @@
         </w:rPr>
         <w:t>Pisinger</w:t>
       </w:r>
-      <w:bookmarkEnd w:id="15"/>
+      <w:bookmarkEnd w:id="22"/>
       <w:proofErr w:type="spellEnd"/>
       <w:r>
         <w:rPr>
@@ -17186,7 +17360,7 @@
           <w:szCs w:val="22"/>
         </w:rPr>
       </w:pPr>
-      <w:bookmarkStart w:id="16" w:name="_Ref141190684"/>
+      <w:bookmarkStart w:id="23" w:name="_Ref141190684"/>
       <w:r>
         <w:rPr>
           <w:color w:val="auto"/>
@@ -17195,7 +17369,7 @@
         </w:rPr>
         <w:t>Zingaro</w:t>
       </w:r>
-      <w:bookmarkEnd w:id="16"/>
+      <w:bookmarkEnd w:id="23"/>
     </w:p>
     <w:p>
       <w:pPr>
@@ -17251,7 +17425,7 @@
           <w:szCs w:val="22"/>
         </w:rPr>
       </w:pPr>
-      <w:bookmarkStart w:id="17" w:name="_Ref141258371"/>
+      <w:bookmarkStart w:id="24" w:name="_Ref141258371"/>
       <w:proofErr w:type="spellStart"/>
       <w:r>
         <w:rPr>
@@ -17261,7 +17435,7 @@
         </w:rPr>
         <w:t>Billionnet</w:t>
       </w:r>
-      <w:bookmarkEnd w:id="17"/>
+      <w:bookmarkEnd w:id="24"/>
       <w:proofErr w:type="spellEnd"/>
     </w:p>
     <w:p>
@@ -17349,7 +17523,7 @@
           <w:numId w:val="9"/>
         </w:numPr>
       </w:pPr>
-      <w:bookmarkStart w:id="18" w:name="_Ref141261628"/>
+      <w:bookmarkStart w:id="25" w:name="_Ref141261628"/>
       <w:proofErr w:type="spellStart"/>
       <w:r>
         <w:rPr>
@@ -17359,7 +17533,7 @@
         </w:rPr>
         <w:t>Andonov</w:t>
       </w:r>
-      <w:bookmarkEnd w:id="18"/>
+      <w:bookmarkEnd w:id="25"/>
       <w:proofErr w:type="spellEnd"/>
     </w:p>
     <w:p>
@@ -17391,8 +17565,8 @@
         <w:t>https://www.sciencedirect.com/science/article/pii/S0377221799002659</w:t>
       </w:r>
     </w:p>
-    <w:bookmarkEnd w:id="8"/>
-    <w:bookmarkEnd w:id="10"/>
+    <w:bookmarkEnd w:id="15"/>
+    <w:bookmarkEnd w:id="17"/>
     <w:p/>
     <w:sectPr>
       <w:pgSz w:w="12240" w:h="15840"/>
